--- a/Assets/0. Project Info/프로젝트 진행 상황.docx
+++ b/Assets/0. Project Info/프로젝트 진행 상황.docx
@@ -1,6 +1,6 @@
 
 <file path=word/document.xml><?xml version="1.0" encoding="utf-8"?>
-<w:document xmlns:wpc="http://schemas.microsoft.com/office/word/2010/wordprocessingCanvas" xmlns:cx="http://schemas.microsoft.com/office/drawing/2014/chartex" xmlns:cx1="http://schemas.microsoft.com/office/drawing/2015/9/8/chartex" xmlns:cx2="http://schemas.microsoft.com/office/drawing/2015/10/21/chartex" xmlns:cx3="http://schemas.microsoft.com/office/drawing/2016/5/9/chartex" xmlns:cx4="http://schemas.microsoft.com/office/drawing/2016/5/10/chartex" xmlns:cx5="http://schemas.microsoft.com/office/drawing/2016/5/11/chartex" xmlns:cx6="http://schemas.microsoft.com/office/drawing/2016/5/12/chartex" xmlns:cx7="http://schemas.microsoft.com/office/drawing/2016/5/13/chartex" xmlns:cx8="http://schemas.microsoft.com/office/drawing/2016/5/14/chartex" xmlns:mc="http://schemas.openxmlformats.org/markup-compatibility/2006" xmlns:aink="http://schemas.microsoft.com/office/drawing/2016/ink" xmlns:am3d="http://schemas.microsoft.com/office/drawing/2017/model3d" xmlns:o="urn:schemas-microsoft-com:office:office" xmlns:oel="http://schemas.microsoft.com/office/2019/extlst" xmlns:r="http://schemas.openxmlformats.org/officeDocument/2006/relationships" xmlns:m="http://schemas.openxmlformats.org/officeDocument/2006/math" xmlns:v="urn:schemas-microsoft-com:vml" xmlns:wp14="http://schemas.microsoft.com/office/word/2010/wordprocessingDrawing" xmlns:wp="http://schemas.openxmlformats.org/drawingml/2006/wordprocessingDrawing" xmlns:w10="urn:schemas-microsoft-com:office:word" xmlns:w="http://schemas.openxmlformats.org/wordprocessingml/2006/main" xmlns:w14="http://schemas.microsoft.com/office/word/2010/wordml" xmlns:w15="http://schemas.microsoft.com/office/word/2012/wordml" xmlns:w16cex="http://schemas.microsoft.com/office/word/2018/wordml/cex" xmlns:w16cid="http://schemas.microsoft.com/office/word/2016/wordml/cid" xmlns:w16="http://schemas.microsoft.com/office/word/2018/wordml" xmlns:w16du="http://schemas.microsoft.com/office/word/2023/wordml/word16du" xmlns:w16sdtdh="http://schemas.microsoft.com/office/word/2020/wordml/sdtdatahash" xmlns:w16sdtfl="http://schemas.microsoft.com/office/word/2024/wordml/sdtformatlock" xmlns:w16se="http://schemas.microsoft.com/office/word/2015/wordml/symex" xmlns:wpg="http://schemas.microsoft.com/office/word/2010/wordprocessingGroup" xmlns:wpi="http://schemas.microsoft.com/office/word/2010/wordprocessingInk" xmlns:wne="http://schemas.microsoft.com/office/word/2006/wordml" xmlns:wps="http://schemas.microsoft.com/office/word/2010/wordprocessingShape" mc:Ignorable="w14 w15 w16se w16cid w16 w16cex w16sdtdh w16sdtfl w16du wp14">
+<w:document xmlns:wpc="http://schemas.microsoft.com/office/word/2010/wordprocessingCanvas" xmlns:cx="http://schemas.microsoft.com/office/drawing/2014/chartex" xmlns:cx1="http://schemas.microsoft.com/office/drawing/2015/9/8/chartex" xmlns:cx2="http://schemas.microsoft.com/office/drawing/2015/10/21/chartex" xmlns:cx3="http://schemas.microsoft.com/office/drawing/2016/5/9/chartex" xmlns:cx4="http://schemas.microsoft.com/office/drawing/2016/5/10/chartex" xmlns:cx5="http://schemas.microsoft.com/office/drawing/2016/5/11/chartex" xmlns:cx6="http://schemas.microsoft.com/office/drawing/2016/5/12/chartex" xmlns:cx7="http://schemas.microsoft.com/office/drawing/2016/5/13/chartex" xmlns:cx8="http://schemas.microsoft.com/office/drawing/2016/5/14/chartex" xmlns:mc="http://schemas.openxmlformats.org/markup-compatibility/2006" xmlns:aink="http://schemas.microsoft.com/office/drawing/2016/ink" xmlns:am3d="http://schemas.microsoft.com/office/drawing/2017/model3d" xmlns:o="urn:schemas-microsoft-com:office:office" xmlns:r="http://schemas.openxmlformats.org/officeDocument/2006/relationships" xmlns:m="http://schemas.openxmlformats.org/officeDocument/2006/math" xmlns:v="urn:schemas-microsoft-com:vml" xmlns:wp14="http://schemas.microsoft.com/office/word/2010/wordprocessingDrawing" xmlns:wp="http://schemas.openxmlformats.org/drawingml/2006/wordprocessingDrawing" xmlns:w10="urn:schemas-microsoft-com:office:word" xmlns:w="http://schemas.openxmlformats.org/wordprocessingml/2006/main" xmlns:w14="http://schemas.microsoft.com/office/word/2010/wordml" xmlns:w15="http://schemas.microsoft.com/office/word/2012/wordml" xmlns:w16cid="http://schemas.microsoft.com/office/word/2016/wordml/cid" xmlns:w16se="http://schemas.microsoft.com/office/word/2015/wordml/symex" xmlns:wpg="http://schemas.microsoft.com/office/word/2010/wordprocessingGroup" xmlns:wpi="http://schemas.microsoft.com/office/word/2010/wordprocessingInk" xmlns:wne="http://schemas.microsoft.com/office/word/2006/wordml" xmlns:wps="http://schemas.microsoft.com/office/word/2010/wordprocessingShape" mc:Ignorable="w14 w15 w16se w16cid wp14">
   <w:body>
     <w:p>
       <w:r>
@@ -99,11 +99,6 @@
     </w:p>
     <w:p/>
     <w:p>
-      <w:pPr>
-        <w:rPr>
-          <w:rFonts w:hint="eastAsia"/>
-        </w:rPr>
-      </w:pPr>
       <w:r>
         <w:rPr>
           <w:rFonts w:hint="eastAsia"/>
@@ -140,6 +135,23 @@
         </w:rPr>
         <w:t>1~5번 키 누르면 총 스위칭 구현</w:t>
       </w:r>
+      <w:r>
+        <w:rPr>
+          <w:rFonts w:hint="eastAsia"/>
+        </w:rPr>
+        <w:t xml:space="preserve"> </w:t>
+      </w:r>
+      <w:r>
+        <w:t xml:space="preserve">-&gt; </w:t>
+      </w:r>
+      <w:r>
+        <w:rPr>
+          <w:rFonts w:hint="eastAsia"/>
+        </w:rPr>
+        <w:t>무기 변환할 떄마다 좌클릭 함수 변화</w:t>
+      </w:r>
+      <w:bookmarkStart w:id="0" w:name="_GoBack"/>
+      <w:bookmarkEnd w:id="0"/>
     </w:p>
     <w:p>
       <w:pPr>
@@ -183,16 +195,57 @@
         <w:rPr>
           <w:rFonts w:hint="eastAsia"/>
         </w:rPr>
-        <w:t>장전 구현 진행중</w:t>
-      </w:r>
-    </w:p>
-    <w:p>
-      <w:pPr>
-        <w:rPr>
-          <w:rFonts w:hint="eastAsia"/>
-        </w:rPr>
-      </w:pPr>
-    </w:p>
+        <w:t>장전 구</w:t>
+      </w:r>
+      <w:r>
+        <w:rPr>
+          <w:rFonts w:hint="eastAsia"/>
+        </w:rPr>
+        <w:t>현</w:t>
+      </w:r>
+    </w:p>
+    <w:p>
+      <w:pPr>
+        <w:pStyle w:val="a6"/>
+        <w:numPr>
+          <w:ilvl w:val="0"/>
+          <w:numId w:val="1"/>
+        </w:numPr>
+      </w:pPr>
+      <w:r>
+        <w:rPr>
+          <w:rFonts w:hint="eastAsia"/>
+        </w:rPr>
+        <w:t>총알 구현</w:t>
+      </w:r>
+    </w:p>
+    <w:p>
+      <w:pPr>
+        <w:pStyle w:val="a6"/>
+        <w:numPr>
+          <w:ilvl w:val="0"/>
+          <w:numId w:val="1"/>
+        </w:numPr>
+      </w:pPr>
+      <w:r>
+        <w:rPr>
+          <w:rFonts w:hint="eastAsia"/>
+        </w:rPr>
+        <w:t>수류탄 투척 구현 중</w:t>
+      </w:r>
+    </w:p>
+    <w:p>
+      <w:pPr>
+        <w:widowControl/>
+        <w:wordWrap/>
+        <w:autoSpaceDE/>
+        <w:autoSpaceDN/>
+      </w:pPr>
+      <w:r>
+        <w:br w:type="page"/>
+      </w:r>
+    </w:p>
+    <w:p/>
     <w:sectPr>
       <w:pgSz w:w="11906" w:h="16838"/>
       <w:pgMar w:top="1701" w:right="1440" w:bottom="1440" w:left="1440" w:header="851" w:footer="992" w:gutter="0"/>
@@ -203,8 +256,58 @@
 </w:document>
 </file>
 
+<file path=word/endnotes.xml><?xml version="1.0" encoding="utf-8"?>
+<w:endnotes xmlns:wpc="http://schemas.microsoft.com/office/word/2010/wordprocessingCanvas" xmlns:cx="http://schemas.microsoft.com/office/drawing/2014/chartex" xmlns:cx1="http://schemas.microsoft.com/office/drawing/2015/9/8/chartex" xmlns:cx2="http://schemas.microsoft.com/office/drawing/2015/10/21/chartex" xmlns:cx3="http://schemas.microsoft.com/office/drawing/2016/5/9/chartex" xmlns:cx4="http://schemas.microsoft.com/office/drawing/2016/5/10/chartex" xmlns:cx5="http://schemas.microsoft.com/office/drawing/2016/5/11/chartex" xmlns:cx6="http://schemas.microsoft.com/office/drawing/2016/5/12/chartex" xmlns:cx7="http://schemas.microsoft.com/office/drawing/2016/5/13/chartex" xmlns:cx8="http://schemas.microsoft.com/office/drawing/2016/5/14/chartex" xmlns:mc="http://schemas.openxmlformats.org/markup-compatibility/2006" xmlns:aink="http://schemas.microsoft.com/office/drawing/2016/ink" xmlns:am3d="http://schemas.microsoft.com/office/drawing/2017/model3d" xmlns:o="urn:schemas-microsoft-com:office:office" xmlns:r="http://schemas.openxmlformats.org/officeDocument/2006/relationships" xmlns:m="http://schemas.openxmlformats.org/officeDocument/2006/math" xmlns:v="urn:schemas-microsoft-com:vml" xmlns:wp14="http://schemas.microsoft.com/office/word/2010/wordprocessingDrawing" xmlns:wp="http://schemas.openxmlformats.org/drawingml/2006/wordprocessingDrawing" xmlns:w10="urn:schemas-microsoft-com:office:word" xmlns:w="http://schemas.openxmlformats.org/wordprocessingml/2006/main" xmlns:w14="http://schemas.microsoft.com/office/word/2010/wordml" xmlns:w15="http://schemas.microsoft.com/office/word/2012/wordml" xmlns:w16cid="http://schemas.microsoft.com/office/word/2016/wordml/cid" xmlns:w16se="http://schemas.microsoft.com/office/word/2015/wordml/symex" xmlns:wpg="http://schemas.microsoft.com/office/word/2010/wordprocessingGroup" xmlns:wpi="http://schemas.microsoft.com/office/word/2010/wordprocessingInk" xmlns:wne="http://schemas.microsoft.com/office/word/2006/wordml" xmlns:wps="http://schemas.microsoft.com/office/word/2010/wordprocessingShape" mc:Ignorable="w14 w15 w16se w16cid wp14">
+  <w:endnote w:type="separator" w:id="-1">
+    <w:p>
+      <w:pPr>
+        <w:spacing w:after="0"/>
+      </w:pPr>
+      <w:r>
+        <w:separator/>
+      </w:r>
+    </w:p>
+  </w:endnote>
+  <w:endnote w:type="continuationSeparator" w:id="0">
+    <w:p>
+      <w:pPr>
+        <w:spacing w:after="0"/>
+      </w:pPr>
+      <w:r>
+        <w:continuationSeparator/>
+      </w:r>
+    </w:p>
+  </w:endnote>
+</w:endnotes>
+</file>
+
+<file path=word/footnotes.xml><?xml version="1.0" encoding="utf-8"?>
+<w:footnotes xmlns:wpc="http://schemas.microsoft.com/office/word/2010/wordprocessingCanvas" xmlns:cx="http://schemas.microsoft.com/office/drawing/2014/chartex" xmlns:cx1="http://schemas.microsoft.com/office/drawing/2015/9/8/chartex" xmlns:cx2="http://schemas.microsoft.com/office/drawing/2015/10/21/chartex" xmlns:cx3="http://schemas.microsoft.com/office/drawing/2016/5/9/chartex" xmlns:cx4="http://schemas.microsoft.com/office/drawing/2016/5/10/chartex" xmlns:cx5="http://schemas.microsoft.com/office/drawing/2016/5/11/chartex" xmlns:cx6="http://schemas.microsoft.com/office/drawing/2016/5/12/chartex" xmlns:cx7="http://schemas.microsoft.com/office/drawing/2016/5/13/chartex" xmlns:cx8="http://schemas.microsoft.com/office/drawing/2016/5/14/chartex" xmlns:mc="http://schemas.openxmlformats.org/markup-compatibility/2006" xmlns:aink="http://schemas.microsoft.com/office/drawing/2016/ink" xmlns:am3d="http://schemas.microsoft.com/office/drawing/2017/model3d" xmlns:o="urn:schemas-microsoft-com:office:office" xmlns:r="http://schemas.openxmlformats.org/officeDocument/2006/relationships" xmlns:m="http://schemas.openxmlformats.org/officeDocument/2006/math" xmlns:v="urn:schemas-microsoft-com:vml" xmlns:wp14="http://schemas.microsoft.com/office/word/2010/wordprocessingDrawing" xmlns:wp="http://schemas.openxmlformats.org/drawingml/2006/wordprocessingDrawing" xmlns:w10="urn:schemas-microsoft-com:office:word" xmlns:w="http://schemas.openxmlformats.org/wordprocessingml/2006/main" xmlns:w14="http://schemas.microsoft.com/office/word/2010/wordml" xmlns:w15="http://schemas.microsoft.com/office/word/2012/wordml" xmlns:w16cid="http://schemas.microsoft.com/office/word/2016/wordml/cid" xmlns:w16se="http://schemas.microsoft.com/office/word/2015/wordml/symex" xmlns:wpg="http://schemas.microsoft.com/office/word/2010/wordprocessingGroup" xmlns:wpi="http://schemas.microsoft.com/office/word/2010/wordprocessingInk" xmlns:wne="http://schemas.microsoft.com/office/word/2006/wordml" xmlns:wps="http://schemas.microsoft.com/office/word/2010/wordprocessingShape" mc:Ignorable="w14 w15 w16se w16cid wp14">
+  <w:footnote w:type="separator" w:id="-1">
+    <w:p>
+      <w:pPr>
+        <w:spacing w:after="0"/>
+      </w:pPr>
+      <w:r>
+        <w:separator/>
+      </w:r>
+    </w:p>
+  </w:footnote>
+  <w:footnote w:type="continuationSeparator" w:id="0">
+    <w:p>
+      <w:pPr>
+        <w:spacing w:after="0"/>
+      </w:pPr>
+      <w:r>
+        <w:continuationSeparator/>
+      </w:r>
+    </w:p>
+  </w:footnote>
+</w:footnotes>
+</file>
+
 <file path=word/numbering.xml><?xml version="1.0" encoding="utf-8"?>
-<w:numbering xmlns:wpc="http://schemas.microsoft.com/office/word/2010/wordprocessingCanvas" xmlns:cx="http://schemas.microsoft.com/office/drawing/2014/chartex" xmlns:cx1="http://schemas.microsoft.com/office/drawing/2015/9/8/chartex" xmlns:cx2="http://schemas.microsoft.com/office/drawing/2015/10/21/chartex" xmlns:cx3="http://schemas.microsoft.com/office/drawing/2016/5/9/chartex" xmlns:cx4="http://schemas.microsoft.com/office/drawing/2016/5/10/chartex" xmlns:cx5="http://schemas.microsoft.com/office/drawing/2016/5/11/chartex" xmlns:cx6="http://schemas.microsoft.com/office/drawing/2016/5/12/chartex" xmlns:cx7="http://schemas.microsoft.com/office/drawing/2016/5/13/chartex" xmlns:cx8="http://schemas.microsoft.com/office/drawing/2016/5/14/chartex" xmlns:mc="http://schemas.openxmlformats.org/markup-compatibility/2006" xmlns:aink="http://schemas.microsoft.com/office/drawing/2016/ink" xmlns:am3d="http://schemas.microsoft.com/office/drawing/2017/model3d" xmlns:o="urn:schemas-microsoft-com:office:office" xmlns:oel="http://schemas.microsoft.com/office/2019/extlst" xmlns:r="http://schemas.openxmlformats.org/officeDocument/2006/relationships" xmlns:m="http://schemas.openxmlformats.org/officeDocument/2006/math" xmlns:v="urn:schemas-microsoft-com:vml" xmlns:wp14="http://schemas.microsoft.com/office/word/2010/wordprocessingDrawing" xmlns:wp="http://schemas.openxmlformats.org/drawingml/2006/wordprocessingDrawing" xmlns:w10="urn:schemas-microsoft-com:office:word" xmlns:w="http://schemas.openxmlformats.org/wordprocessingml/2006/main" xmlns:w14="http://schemas.microsoft.com/office/word/2010/wordml" xmlns:w15="http://schemas.microsoft.com/office/word/2012/wordml" xmlns:w16cex="http://schemas.microsoft.com/office/word/2018/wordml/cex" xmlns:w16cid="http://schemas.microsoft.com/office/word/2016/wordml/cid" xmlns:w16="http://schemas.microsoft.com/office/word/2018/wordml" xmlns:w16du="http://schemas.microsoft.com/office/word/2023/wordml/word16du" xmlns:w16sdtdh="http://schemas.microsoft.com/office/word/2020/wordml/sdtdatahash" xmlns:w16sdtfl="http://schemas.microsoft.com/office/word/2024/wordml/sdtformatlock" xmlns:w16se="http://schemas.microsoft.com/office/word/2015/wordml/symex" xmlns:wpg="http://schemas.microsoft.com/office/word/2010/wordprocessingGroup" xmlns:wpi="http://schemas.microsoft.com/office/word/2010/wordprocessingInk" xmlns:wne="http://schemas.microsoft.com/office/word/2006/wordml" xmlns:wps="http://schemas.microsoft.com/office/word/2010/wordprocessingShape" mc:Ignorable="w14 w15 w16se w16cid w16 w16cex w16sdtdh w16sdtfl w16du wp14">
+<w:numbering xmlns:wpc="http://schemas.microsoft.com/office/word/2010/wordprocessingCanvas" xmlns:cx="http://schemas.microsoft.com/office/drawing/2014/chartex" xmlns:cx1="http://schemas.microsoft.com/office/drawing/2015/9/8/chartex" xmlns:cx2="http://schemas.microsoft.com/office/drawing/2015/10/21/chartex" xmlns:cx3="http://schemas.microsoft.com/office/drawing/2016/5/9/chartex" xmlns:cx4="http://schemas.microsoft.com/office/drawing/2016/5/10/chartex" xmlns:cx5="http://schemas.microsoft.com/office/drawing/2016/5/11/chartex" xmlns:cx6="http://schemas.microsoft.com/office/drawing/2016/5/12/chartex" xmlns:cx7="http://schemas.microsoft.com/office/drawing/2016/5/13/chartex" xmlns:cx8="http://schemas.microsoft.com/office/drawing/2016/5/14/chartex" xmlns:mc="http://schemas.openxmlformats.org/markup-compatibility/2006" xmlns:aink="http://schemas.microsoft.com/office/drawing/2016/ink" xmlns:am3d="http://schemas.microsoft.com/office/drawing/2017/model3d" xmlns:o="urn:schemas-microsoft-com:office:office" xmlns:r="http://schemas.openxmlformats.org/officeDocument/2006/relationships" xmlns:m="http://schemas.openxmlformats.org/officeDocument/2006/math" xmlns:v="urn:schemas-microsoft-com:vml" xmlns:wp14="http://schemas.microsoft.com/office/word/2010/wordprocessingDrawing" xmlns:wp="http://schemas.openxmlformats.org/drawingml/2006/wordprocessingDrawing" xmlns:w10="urn:schemas-microsoft-com:office:word" xmlns:w="http://schemas.openxmlformats.org/wordprocessingml/2006/main" xmlns:w14="http://schemas.microsoft.com/office/word/2010/wordml" xmlns:w15="http://schemas.microsoft.com/office/word/2012/wordml" xmlns:w16cid="http://schemas.microsoft.com/office/word/2016/wordml/cid" xmlns:w16se="http://schemas.microsoft.com/office/word/2015/wordml/symex" xmlns:wpg="http://schemas.microsoft.com/office/word/2010/wordprocessingGroup" xmlns:wpi="http://schemas.microsoft.com/office/word/2010/wordprocessingInk" xmlns:wne="http://schemas.microsoft.com/office/word/2006/wordml" xmlns:wps="http://schemas.microsoft.com/office/word/2010/wordprocessingShape" mc:Ignorable="w14 w15 w16se w16cid wp14">
   <w:abstractNum w:abstractNumId="0" w15:restartNumberingAfterBreak="0">
     <w:nsid w:val="7E293F88"/>
     <w:multiLevelType w:val="hybridMultilevel"/>
@@ -317,14 +420,14 @@
       </w:rPr>
     </w:lvl>
   </w:abstractNum>
-  <w:num w:numId="1" w16cid:durableId="1848324695">
+  <w:num w:numId="1">
     <w:abstractNumId w:val="0"/>
   </w:num>
 </w:numbering>
 </file>
 
 <file path=word/styles.xml><?xml version="1.0" encoding="utf-8"?>
-<w:styles xmlns:mc="http://schemas.openxmlformats.org/markup-compatibility/2006" xmlns:r="http://schemas.openxmlformats.org/officeDocument/2006/relationships" xmlns:w="http://schemas.openxmlformats.org/wordprocessingml/2006/main" xmlns:w14="http://schemas.microsoft.com/office/word/2010/wordml" xmlns:w15="http://schemas.microsoft.com/office/word/2012/wordml" xmlns:w16cex="http://schemas.microsoft.com/office/word/2018/wordml/cex" xmlns:w16cid="http://schemas.microsoft.com/office/word/2016/wordml/cid" xmlns:w16="http://schemas.microsoft.com/office/word/2018/wordml" xmlns:w16du="http://schemas.microsoft.com/office/word/2023/wordml/word16du" xmlns:w16sdtdh="http://schemas.microsoft.com/office/word/2020/wordml/sdtdatahash" xmlns:w16sdtfl="http://schemas.microsoft.com/office/word/2024/wordml/sdtformatlock" xmlns:w16se="http://schemas.microsoft.com/office/word/2015/wordml/symex" mc:Ignorable="w14 w15 w16se w16cid w16 w16cex w16sdtdh w16sdtfl w16du">
+<w:styles xmlns:mc="http://schemas.openxmlformats.org/markup-compatibility/2006" xmlns:r="http://schemas.openxmlformats.org/officeDocument/2006/relationships" xmlns:w="http://schemas.openxmlformats.org/wordprocessingml/2006/main" xmlns:w14="http://schemas.microsoft.com/office/word/2010/wordml" xmlns:w15="http://schemas.microsoft.com/office/word/2012/wordml" xmlns:w16cid="http://schemas.microsoft.com/office/word/2016/wordml/cid" xmlns:w16se="http://schemas.microsoft.com/office/word/2015/wordml/symex" mc:Ignorable="w14 w15 w16se w16cid">
   <w:docDefaults>
     <w:rPrDefault>
       <w:rPr>
@@ -342,7 +445,7 @@
       </w:pPr>
     </w:pPrDefault>
   </w:docDefaults>
-  <w:latentStyles w:defLockedState="0" w:defUIPriority="99" w:defSemiHidden="0" w:defUnhideWhenUsed="0" w:defQFormat="0" w:count="376">
+  <w:latentStyles w:defLockedState="0" w:defUIPriority="99" w:defSemiHidden="0" w:defUnhideWhenUsed="0" w:defQFormat="0" w:count="375">
     <w:lsdException w:name="Normal" w:uiPriority="0" w:qFormat="1"/>
     <w:lsdException w:name="heading 1" w:uiPriority="9" w:qFormat="1"/>
     <w:lsdException w:name="heading 2" w:semiHidden="1" w:uiPriority="9" w:unhideWhenUsed="1" w:qFormat="1"/>
@@ -718,7 +821,6 @@
     <w:lsdException w:name="Smart Hyperlink" w:semiHidden="1" w:unhideWhenUsed="1"/>
     <w:lsdException w:name="Hashtag" w:semiHidden="1" w:unhideWhenUsed="1"/>
     <w:lsdException w:name="Unresolved Mention" w:semiHidden="1" w:unhideWhenUsed="1"/>
-    <w:lsdException w:name="Smart Link" w:semiHidden="1" w:unhideWhenUsed="1"/>
   </w:latentStyles>
   <w:style w:type="paragraph" w:default="1" w:styleId="a">
     <w:name w:val="Normal"/>
@@ -1256,6 +1358,50 @@
     <w:uiPriority w:val="99"/>
     <w:semiHidden/>
     <w:rsid w:val="00A136E0"/>
+  </w:style>
+  <w:style w:type="paragraph" w:styleId="ab">
+    <w:name w:val="header"/>
+    <w:basedOn w:val="a"/>
+    <w:link w:val="Char4"/>
+    <w:uiPriority w:val="99"/>
+    <w:unhideWhenUsed/>
+    <w:rsid w:val="00AD3680"/>
+    <w:pPr>
+      <w:tabs>
+        <w:tab w:val="center" w:pos="4513"/>
+        <w:tab w:val="right" w:pos="9026"/>
+      </w:tabs>
+      <w:snapToGrid w:val="0"/>
+    </w:pPr>
+  </w:style>
+  <w:style w:type="character" w:customStyle="1" w:styleId="Char4">
+    <w:name w:val="머리글 Char"/>
+    <w:basedOn w:val="a0"/>
+    <w:link w:val="ab"/>
+    <w:uiPriority w:val="99"/>
+    <w:rsid w:val="00AD3680"/>
+  </w:style>
+  <w:style w:type="paragraph" w:styleId="ac">
+    <w:name w:val="footer"/>
+    <w:basedOn w:val="a"/>
+    <w:link w:val="Char5"/>
+    <w:uiPriority w:val="99"/>
+    <w:unhideWhenUsed/>
+    <w:rsid w:val="00AD3680"/>
+    <w:pPr>
+      <w:tabs>
+        <w:tab w:val="center" w:pos="4513"/>
+        <w:tab w:val="right" w:pos="9026"/>
+      </w:tabs>
+      <w:snapToGrid w:val="0"/>
+    </w:pPr>
+  </w:style>
+  <w:style w:type="character" w:customStyle="1" w:styleId="Char5">
+    <w:name w:val="바닥글 Char"/>
+    <w:basedOn w:val="a0"/>
+    <w:link w:val="ac"/>
+    <w:uiPriority w:val="99"/>
+    <w:rsid w:val="00AD3680"/>
   </w:style>
 </w:styles>
 </file>

--- a/Assets/0. Project Info/프로젝트 진행 상황.docx
+++ b/Assets/0. Project Info/프로젝트 진행 상황.docx
@@ -1,6 +1,6 @@
 
 <file path=word/document.xml><?xml version="1.0" encoding="utf-8"?>
-<w:document xmlns:wpc="http://schemas.microsoft.com/office/word/2010/wordprocessingCanvas" xmlns:cx="http://schemas.microsoft.com/office/drawing/2014/chartex" xmlns:cx1="http://schemas.microsoft.com/office/drawing/2015/9/8/chartex" xmlns:cx2="http://schemas.microsoft.com/office/drawing/2015/10/21/chartex" xmlns:cx3="http://schemas.microsoft.com/office/drawing/2016/5/9/chartex" xmlns:cx4="http://schemas.microsoft.com/office/drawing/2016/5/10/chartex" xmlns:cx5="http://schemas.microsoft.com/office/drawing/2016/5/11/chartex" xmlns:cx6="http://schemas.microsoft.com/office/drawing/2016/5/12/chartex" xmlns:cx7="http://schemas.microsoft.com/office/drawing/2016/5/13/chartex" xmlns:cx8="http://schemas.microsoft.com/office/drawing/2016/5/14/chartex" xmlns:mc="http://schemas.openxmlformats.org/markup-compatibility/2006" xmlns:aink="http://schemas.microsoft.com/office/drawing/2016/ink" xmlns:am3d="http://schemas.microsoft.com/office/drawing/2017/model3d" xmlns:o="urn:schemas-microsoft-com:office:office" xmlns:r="http://schemas.openxmlformats.org/officeDocument/2006/relationships" xmlns:m="http://schemas.openxmlformats.org/officeDocument/2006/math" xmlns:v="urn:schemas-microsoft-com:vml" xmlns:wp14="http://schemas.microsoft.com/office/word/2010/wordprocessingDrawing" xmlns:wp="http://schemas.openxmlformats.org/drawingml/2006/wordprocessingDrawing" xmlns:w10="urn:schemas-microsoft-com:office:word" xmlns:w="http://schemas.openxmlformats.org/wordprocessingml/2006/main" xmlns:w14="http://schemas.microsoft.com/office/word/2010/wordml" xmlns:w15="http://schemas.microsoft.com/office/word/2012/wordml" xmlns:w16cid="http://schemas.microsoft.com/office/word/2016/wordml/cid" xmlns:w16se="http://schemas.microsoft.com/office/word/2015/wordml/symex" xmlns:wpg="http://schemas.microsoft.com/office/word/2010/wordprocessingGroup" xmlns:wpi="http://schemas.microsoft.com/office/word/2010/wordprocessingInk" xmlns:wne="http://schemas.microsoft.com/office/word/2006/wordml" xmlns:wps="http://schemas.microsoft.com/office/word/2010/wordprocessingShape" mc:Ignorable="w14 w15 w16se w16cid wp14">
+<w:document xmlns:wpc="http://schemas.microsoft.com/office/word/2010/wordprocessingCanvas" xmlns:cx="http://schemas.microsoft.com/office/drawing/2014/chartex" xmlns:cx1="http://schemas.microsoft.com/office/drawing/2015/9/8/chartex" xmlns:cx2="http://schemas.microsoft.com/office/drawing/2015/10/21/chartex" xmlns:cx3="http://schemas.microsoft.com/office/drawing/2016/5/9/chartex" xmlns:cx4="http://schemas.microsoft.com/office/drawing/2016/5/10/chartex" xmlns:cx5="http://schemas.microsoft.com/office/drawing/2016/5/11/chartex" xmlns:cx6="http://schemas.microsoft.com/office/drawing/2016/5/12/chartex" xmlns:cx7="http://schemas.microsoft.com/office/drawing/2016/5/13/chartex" xmlns:cx8="http://schemas.microsoft.com/office/drawing/2016/5/14/chartex" xmlns:mc="http://schemas.openxmlformats.org/markup-compatibility/2006" xmlns:aink="http://schemas.microsoft.com/office/drawing/2016/ink" xmlns:am3d="http://schemas.microsoft.com/office/drawing/2017/model3d" xmlns:o="urn:schemas-microsoft-com:office:office" xmlns:oel="http://schemas.microsoft.com/office/2019/extlst" xmlns:r="http://schemas.openxmlformats.org/officeDocument/2006/relationships" xmlns:m="http://schemas.openxmlformats.org/officeDocument/2006/math" xmlns:v="urn:schemas-microsoft-com:vml" xmlns:wp14="http://schemas.microsoft.com/office/word/2010/wordprocessingDrawing" xmlns:wp="http://schemas.openxmlformats.org/drawingml/2006/wordprocessingDrawing" xmlns:w10="urn:schemas-microsoft-com:office:word" xmlns:w="http://schemas.openxmlformats.org/wordprocessingml/2006/main" xmlns:w14="http://schemas.microsoft.com/office/word/2010/wordml" xmlns:w15="http://schemas.microsoft.com/office/word/2012/wordml" xmlns:w16cex="http://schemas.microsoft.com/office/word/2018/wordml/cex" xmlns:w16cid="http://schemas.microsoft.com/office/word/2016/wordml/cid" xmlns:w16="http://schemas.microsoft.com/office/word/2018/wordml" xmlns:w16du="http://schemas.microsoft.com/office/word/2023/wordml/word16du" xmlns:w16sdtdh="http://schemas.microsoft.com/office/word/2020/wordml/sdtdatahash" xmlns:w16sdtfl="http://schemas.microsoft.com/office/word/2024/wordml/sdtformatlock" xmlns:w16se="http://schemas.microsoft.com/office/word/2015/wordml/symex" xmlns:wpg="http://schemas.microsoft.com/office/word/2010/wordprocessingGroup" xmlns:wpi="http://schemas.microsoft.com/office/word/2010/wordprocessingInk" xmlns:wne="http://schemas.microsoft.com/office/word/2006/wordml" xmlns:wps="http://schemas.microsoft.com/office/word/2010/wordprocessingShape" mc:Ignorable="w14 w15 w16se w16cid w16 w16cex w16sdtdh w16sdtfl w16du wp14">
   <w:body>
     <w:p>
       <w:r>
@@ -150,8 +150,6 @@
         </w:rPr>
         <w:t>무기 변환할 떄마다 좌클릭 함수 변화</w:t>
       </w:r>
-      <w:bookmarkStart w:id="0" w:name="_GoBack"/>
-      <w:bookmarkEnd w:id="0"/>
     </w:p>
     <w:p>
       <w:pPr>
@@ -245,7 +243,125 @@
         <w:br w:type="page"/>
       </w:r>
     </w:p>
+    <w:p>
+      <w:r>
+        <w:rPr>
+          <w:rFonts w:hint="eastAsia"/>
+        </w:rPr>
+        <w:lastRenderedPageBreak/>
+        <w:t>241229</w:t>
+      </w:r>
+    </w:p>
+    <w:p>
+      <w:r>
+        <w:rPr>
+          <w:rFonts w:hint="eastAsia"/>
+        </w:rPr>
+        <w:t>오류 수정</w:t>
+      </w:r>
+    </w:p>
     <w:p/>
+    <w:p>
+      <w:r>
+        <w:rPr>
+          <w:rFonts w:hint="eastAsia"/>
+        </w:rPr>
+        <w:t>기능 구현</w:t>
+      </w:r>
+    </w:p>
+    <w:p>
+      <w:pPr>
+        <w:pStyle w:val="a6"/>
+        <w:numPr>
+          <w:ilvl w:val="0"/>
+          <w:numId w:val="2"/>
+        </w:numPr>
+      </w:pPr>
+      <w:r>
+        <w:rPr>
+          <w:rFonts w:hint="eastAsia"/>
+        </w:rPr>
+        <w:t>수류탄 투척 기능 추가</w:t>
+      </w:r>
+    </w:p>
+    <w:p>
+      <w:pPr>
+        <w:pStyle w:val="a6"/>
+        <w:numPr>
+          <w:ilvl w:val="0"/>
+          <w:numId w:val="2"/>
+        </w:numPr>
+      </w:pPr>
+      <w:r>
+        <w:rPr>
+          <w:rFonts w:hint="eastAsia"/>
+        </w:rPr>
+        <w:t>수류탄 폭발기능 추가</w:t>
+      </w:r>
+    </w:p>
+    <w:p>
+      <w:pPr>
+        <w:pStyle w:val="a6"/>
+        <w:numPr>
+          <w:ilvl w:val="0"/>
+          <w:numId w:val="2"/>
+        </w:numPr>
+      </w:pPr>
+      <w:r>
+        <w:rPr>
+          <w:rFonts w:hint="eastAsia"/>
+        </w:rPr>
+        <w:t>총 이펙트 추가</w:t>
+      </w:r>
+    </w:p>
+    <w:p>
+      <w:pPr>
+        <w:pStyle w:val="a6"/>
+        <w:numPr>
+          <w:ilvl w:val="0"/>
+          <w:numId w:val="2"/>
+        </w:numPr>
+      </w:pPr>
+      <w:r>
+        <w:rPr>
+          <w:rFonts w:hint="eastAsia"/>
+        </w:rPr>
+        <w:t>스텟 추가</w:t>
+      </w:r>
+    </w:p>
+    <w:p>
+      <w:pPr>
+        <w:pStyle w:val="a6"/>
+        <w:numPr>
+          <w:ilvl w:val="0"/>
+          <w:numId w:val="2"/>
+        </w:numPr>
+      </w:pPr>
+      <w:r>
+        <w:rPr>
+          <w:rFonts w:hint="eastAsia"/>
+        </w:rPr>
+        <w:t>피격 데미지 설정 및 추가</w:t>
+      </w:r>
+    </w:p>
+    <w:p>
+      <w:pPr>
+        <w:pStyle w:val="a6"/>
+        <w:numPr>
+          <w:ilvl w:val="0"/>
+          <w:numId w:val="2"/>
+        </w:numPr>
+        <w:rPr>
+          <w:rFonts w:hint="eastAsia"/>
+        </w:rPr>
+      </w:pPr>
+      <w:r>
+        <w:rPr>
+          <w:rFonts w:hint="eastAsia"/>
+        </w:rPr>
+        <w:t>관련된 UI 추가</w:t>
+      </w:r>
+    </w:p>
     <w:sectPr>
       <w:pgSz w:w="11906" w:h="16838"/>
       <w:pgMar w:top="1701" w:right="1440" w:bottom="1440" w:left="1440" w:header="851" w:footer="992" w:gutter="0"/>
@@ -257,7 +373,7 @@
 </file>
 
 <file path=word/endnotes.xml><?xml version="1.0" encoding="utf-8"?>
-<w:endnotes xmlns:wpc="http://schemas.microsoft.com/office/word/2010/wordprocessingCanvas" xmlns:cx="http://schemas.microsoft.com/office/drawing/2014/chartex" xmlns:cx1="http://schemas.microsoft.com/office/drawing/2015/9/8/chartex" xmlns:cx2="http://schemas.microsoft.com/office/drawing/2015/10/21/chartex" xmlns:cx3="http://schemas.microsoft.com/office/drawing/2016/5/9/chartex" xmlns:cx4="http://schemas.microsoft.com/office/drawing/2016/5/10/chartex" xmlns:cx5="http://schemas.microsoft.com/office/drawing/2016/5/11/chartex" xmlns:cx6="http://schemas.microsoft.com/office/drawing/2016/5/12/chartex" xmlns:cx7="http://schemas.microsoft.com/office/drawing/2016/5/13/chartex" xmlns:cx8="http://schemas.microsoft.com/office/drawing/2016/5/14/chartex" xmlns:mc="http://schemas.openxmlformats.org/markup-compatibility/2006" xmlns:aink="http://schemas.microsoft.com/office/drawing/2016/ink" xmlns:am3d="http://schemas.microsoft.com/office/drawing/2017/model3d" xmlns:o="urn:schemas-microsoft-com:office:office" xmlns:r="http://schemas.openxmlformats.org/officeDocument/2006/relationships" xmlns:m="http://schemas.openxmlformats.org/officeDocument/2006/math" xmlns:v="urn:schemas-microsoft-com:vml" xmlns:wp14="http://schemas.microsoft.com/office/word/2010/wordprocessingDrawing" xmlns:wp="http://schemas.openxmlformats.org/drawingml/2006/wordprocessingDrawing" xmlns:w10="urn:schemas-microsoft-com:office:word" xmlns:w="http://schemas.openxmlformats.org/wordprocessingml/2006/main" xmlns:w14="http://schemas.microsoft.com/office/word/2010/wordml" xmlns:w15="http://schemas.microsoft.com/office/word/2012/wordml" xmlns:w16cid="http://schemas.microsoft.com/office/word/2016/wordml/cid" xmlns:w16se="http://schemas.microsoft.com/office/word/2015/wordml/symex" xmlns:wpg="http://schemas.microsoft.com/office/word/2010/wordprocessingGroup" xmlns:wpi="http://schemas.microsoft.com/office/word/2010/wordprocessingInk" xmlns:wne="http://schemas.microsoft.com/office/word/2006/wordml" xmlns:wps="http://schemas.microsoft.com/office/word/2010/wordprocessingShape" mc:Ignorable="w14 w15 w16se w16cid wp14">
+<w:endnotes xmlns:wpc="http://schemas.microsoft.com/office/word/2010/wordprocessingCanvas" xmlns:cx="http://schemas.microsoft.com/office/drawing/2014/chartex" xmlns:cx1="http://schemas.microsoft.com/office/drawing/2015/9/8/chartex" xmlns:cx2="http://schemas.microsoft.com/office/drawing/2015/10/21/chartex" xmlns:cx3="http://schemas.microsoft.com/office/drawing/2016/5/9/chartex" xmlns:cx4="http://schemas.microsoft.com/office/drawing/2016/5/10/chartex" xmlns:cx5="http://schemas.microsoft.com/office/drawing/2016/5/11/chartex" xmlns:cx6="http://schemas.microsoft.com/office/drawing/2016/5/12/chartex" xmlns:cx7="http://schemas.microsoft.com/office/drawing/2016/5/13/chartex" xmlns:cx8="http://schemas.microsoft.com/office/drawing/2016/5/14/chartex" xmlns:mc="http://schemas.openxmlformats.org/markup-compatibility/2006" xmlns:aink="http://schemas.microsoft.com/office/drawing/2016/ink" xmlns:am3d="http://schemas.microsoft.com/office/drawing/2017/model3d" xmlns:o="urn:schemas-microsoft-com:office:office" xmlns:oel="http://schemas.microsoft.com/office/2019/extlst" xmlns:r="http://schemas.openxmlformats.org/officeDocument/2006/relationships" xmlns:m="http://schemas.openxmlformats.org/officeDocument/2006/math" xmlns:v="urn:schemas-microsoft-com:vml" xmlns:wp14="http://schemas.microsoft.com/office/word/2010/wordprocessingDrawing" xmlns:wp="http://schemas.openxmlformats.org/drawingml/2006/wordprocessingDrawing" xmlns:w10="urn:schemas-microsoft-com:office:word" xmlns:w="http://schemas.openxmlformats.org/wordprocessingml/2006/main" xmlns:w14="http://schemas.microsoft.com/office/word/2010/wordml" xmlns:w15="http://schemas.microsoft.com/office/word/2012/wordml" xmlns:w16cex="http://schemas.microsoft.com/office/word/2018/wordml/cex" xmlns:w16cid="http://schemas.microsoft.com/office/word/2016/wordml/cid" xmlns:w16="http://schemas.microsoft.com/office/word/2018/wordml" xmlns:w16du="http://schemas.microsoft.com/office/word/2023/wordml/word16du" xmlns:w16sdtdh="http://schemas.microsoft.com/office/word/2020/wordml/sdtdatahash" xmlns:w16sdtfl="http://schemas.microsoft.com/office/word/2024/wordml/sdtformatlock" xmlns:w16se="http://schemas.microsoft.com/office/word/2015/wordml/symex" xmlns:wpg="http://schemas.microsoft.com/office/word/2010/wordprocessingGroup" xmlns:wpi="http://schemas.microsoft.com/office/word/2010/wordprocessingInk" xmlns:wne="http://schemas.microsoft.com/office/word/2006/wordml" xmlns:wps="http://schemas.microsoft.com/office/word/2010/wordprocessingShape" mc:Ignorable="w14 w15 w16se w16cid w16 w16cex w16sdtdh w16sdtfl w16du wp14">
   <w:endnote w:type="separator" w:id="-1">
     <w:p>
       <w:pPr>
@@ -282,7 +398,7 @@
 </file>
 
 <file path=word/footnotes.xml><?xml version="1.0" encoding="utf-8"?>
-<w:footnotes xmlns:wpc="http://schemas.microsoft.com/office/word/2010/wordprocessingCanvas" xmlns:cx="http://schemas.microsoft.com/office/drawing/2014/chartex" xmlns:cx1="http://schemas.microsoft.com/office/drawing/2015/9/8/chartex" xmlns:cx2="http://schemas.microsoft.com/office/drawing/2015/10/21/chartex" xmlns:cx3="http://schemas.microsoft.com/office/drawing/2016/5/9/chartex" xmlns:cx4="http://schemas.microsoft.com/office/drawing/2016/5/10/chartex" xmlns:cx5="http://schemas.microsoft.com/office/drawing/2016/5/11/chartex" xmlns:cx6="http://schemas.microsoft.com/office/drawing/2016/5/12/chartex" xmlns:cx7="http://schemas.microsoft.com/office/drawing/2016/5/13/chartex" xmlns:cx8="http://schemas.microsoft.com/office/drawing/2016/5/14/chartex" xmlns:mc="http://schemas.openxmlformats.org/markup-compatibility/2006" xmlns:aink="http://schemas.microsoft.com/office/drawing/2016/ink" xmlns:am3d="http://schemas.microsoft.com/office/drawing/2017/model3d" xmlns:o="urn:schemas-microsoft-com:office:office" xmlns:r="http://schemas.openxmlformats.org/officeDocument/2006/relationships" xmlns:m="http://schemas.openxmlformats.org/officeDocument/2006/math" xmlns:v="urn:schemas-microsoft-com:vml" xmlns:wp14="http://schemas.microsoft.com/office/word/2010/wordprocessingDrawing" xmlns:wp="http://schemas.openxmlformats.org/drawingml/2006/wordprocessingDrawing" xmlns:w10="urn:schemas-microsoft-com:office:word" xmlns:w="http://schemas.openxmlformats.org/wordprocessingml/2006/main" xmlns:w14="http://schemas.microsoft.com/office/word/2010/wordml" xmlns:w15="http://schemas.microsoft.com/office/word/2012/wordml" xmlns:w16cid="http://schemas.microsoft.com/office/word/2016/wordml/cid" xmlns:w16se="http://schemas.microsoft.com/office/word/2015/wordml/symex" xmlns:wpg="http://schemas.microsoft.com/office/word/2010/wordprocessingGroup" xmlns:wpi="http://schemas.microsoft.com/office/word/2010/wordprocessingInk" xmlns:wne="http://schemas.microsoft.com/office/word/2006/wordml" xmlns:wps="http://schemas.microsoft.com/office/word/2010/wordprocessingShape" mc:Ignorable="w14 w15 w16se w16cid wp14">
+<w:footnotes xmlns:wpc="http://schemas.microsoft.com/office/word/2010/wordprocessingCanvas" xmlns:cx="http://schemas.microsoft.com/office/drawing/2014/chartex" xmlns:cx1="http://schemas.microsoft.com/office/drawing/2015/9/8/chartex" xmlns:cx2="http://schemas.microsoft.com/office/drawing/2015/10/21/chartex" xmlns:cx3="http://schemas.microsoft.com/office/drawing/2016/5/9/chartex" xmlns:cx4="http://schemas.microsoft.com/office/drawing/2016/5/10/chartex" xmlns:cx5="http://schemas.microsoft.com/office/drawing/2016/5/11/chartex" xmlns:cx6="http://schemas.microsoft.com/office/drawing/2016/5/12/chartex" xmlns:cx7="http://schemas.microsoft.com/office/drawing/2016/5/13/chartex" xmlns:cx8="http://schemas.microsoft.com/office/drawing/2016/5/14/chartex" xmlns:mc="http://schemas.openxmlformats.org/markup-compatibility/2006" xmlns:aink="http://schemas.microsoft.com/office/drawing/2016/ink" xmlns:am3d="http://schemas.microsoft.com/office/drawing/2017/model3d" xmlns:o="urn:schemas-microsoft-com:office:office" xmlns:oel="http://schemas.microsoft.com/office/2019/extlst" xmlns:r="http://schemas.openxmlformats.org/officeDocument/2006/relationships" xmlns:m="http://schemas.openxmlformats.org/officeDocument/2006/math" xmlns:v="urn:schemas-microsoft-com:vml" xmlns:wp14="http://schemas.microsoft.com/office/word/2010/wordprocessingDrawing" xmlns:wp="http://schemas.openxmlformats.org/drawingml/2006/wordprocessingDrawing" xmlns:w10="urn:schemas-microsoft-com:office:word" xmlns:w="http://schemas.openxmlformats.org/wordprocessingml/2006/main" xmlns:w14="http://schemas.microsoft.com/office/word/2010/wordml" xmlns:w15="http://schemas.microsoft.com/office/word/2012/wordml" xmlns:w16cex="http://schemas.microsoft.com/office/word/2018/wordml/cex" xmlns:w16cid="http://schemas.microsoft.com/office/word/2016/wordml/cid" xmlns:w16="http://schemas.microsoft.com/office/word/2018/wordml" xmlns:w16du="http://schemas.microsoft.com/office/word/2023/wordml/word16du" xmlns:w16sdtdh="http://schemas.microsoft.com/office/word/2020/wordml/sdtdatahash" xmlns:w16sdtfl="http://schemas.microsoft.com/office/word/2024/wordml/sdtformatlock" xmlns:w16se="http://schemas.microsoft.com/office/word/2015/wordml/symex" xmlns:wpg="http://schemas.microsoft.com/office/word/2010/wordprocessingGroup" xmlns:wpi="http://schemas.microsoft.com/office/word/2010/wordprocessingInk" xmlns:wne="http://schemas.microsoft.com/office/word/2006/wordml" xmlns:wps="http://schemas.microsoft.com/office/word/2010/wordprocessingShape" mc:Ignorable="w14 w15 w16se w16cid w16 w16cex w16sdtdh w16sdtfl w16du wp14">
   <w:footnote w:type="separator" w:id="-1">
     <w:p>
       <w:pPr>
@@ -307,8 +423,97 @@
 </file>
 
 <file path=word/numbering.xml><?xml version="1.0" encoding="utf-8"?>
-<w:numbering xmlns:wpc="http://schemas.microsoft.com/office/word/2010/wordprocessingCanvas" xmlns:cx="http://schemas.microsoft.com/office/drawing/2014/chartex" xmlns:cx1="http://schemas.microsoft.com/office/drawing/2015/9/8/chartex" xmlns:cx2="http://schemas.microsoft.com/office/drawing/2015/10/21/chartex" xmlns:cx3="http://schemas.microsoft.com/office/drawing/2016/5/9/chartex" xmlns:cx4="http://schemas.microsoft.com/office/drawing/2016/5/10/chartex" xmlns:cx5="http://schemas.microsoft.com/office/drawing/2016/5/11/chartex" xmlns:cx6="http://schemas.microsoft.com/office/drawing/2016/5/12/chartex" xmlns:cx7="http://schemas.microsoft.com/office/drawing/2016/5/13/chartex" xmlns:cx8="http://schemas.microsoft.com/office/drawing/2016/5/14/chartex" xmlns:mc="http://schemas.openxmlformats.org/markup-compatibility/2006" xmlns:aink="http://schemas.microsoft.com/office/drawing/2016/ink" xmlns:am3d="http://schemas.microsoft.com/office/drawing/2017/model3d" xmlns:o="urn:schemas-microsoft-com:office:office" xmlns:r="http://schemas.openxmlformats.org/officeDocument/2006/relationships" xmlns:m="http://schemas.openxmlformats.org/officeDocument/2006/math" xmlns:v="urn:schemas-microsoft-com:vml" xmlns:wp14="http://schemas.microsoft.com/office/word/2010/wordprocessingDrawing" xmlns:wp="http://schemas.openxmlformats.org/drawingml/2006/wordprocessingDrawing" xmlns:w10="urn:schemas-microsoft-com:office:word" xmlns:w="http://schemas.openxmlformats.org/wordprocessingml/2006/main" xmlns:w14="http://schemas.microsoft.com/office/word/2010/wordml" xmlns:w15="http://schemas.microsoft.com/office/word/2012/wordml" xmlns:w16cid="http://schemas.microsoft.com/office/word/2016/wordml/cid" xmlns:w16se="http://schemas.microsoft.com/office/word/2015/wordml/symex" xmlns:wpg="http://schemas.microsoft.com/office/word/2010/wordprocessingGroup" xmlns:wpi="http://schemas.microsoft.com/office/word/2010/wordprocessingInk" xmlns:wne="http://schemas.microsoft.com/office/word/2006/wordml" xmlns:wps="http://schemas.microsoft.com/office/word/2010/wordprocessingShape" mc:Ignorable="w14 w15 w16se w16cid wp14">
+<w:numbering xmlns:wpc="http://schemas.microsoft.com/office/word/2010/wordprocessingCanvas" xmlns:cx="http://schemas.microsoft.com/office/drawing/2014/chartex" xmlns:cx1="http://schemas.microsoft.com/office/drawing/2015/9/8/chartex" xmlns:cx2="http://schemas.microsoft.com/office/drawing/2015/10/21/chartex" xmlns:cx3="http://schemas.microsoft.com/office/drawing/2016/5/9/chartex" xmlns:cx4="http://schemas.microsoft.com/office/drawing/2016/5/10/chartex" xmlns:cx5="http://schemas.microsoft.com/office/drawing/2016/5/11/chartex" xmlns:cx6="http://schemas.microsoft.com/office/drawing/2016/5/12/chartex" xmlns:cx7="http://schemas.microsoft.com/office/drawing/2016/5/13/chartex" xmlns:cx8="http://schemas.microsoft.com/office/drawing/2016/5/14/chartex" xmlns:mc="http://schemas.openxmlformats.org/markup-compatibility/2006" xmlns:aink="http://schemas.microsoft.com/office/drawing/2016/ink" xmlns:am3d="http://schemas.microsoft.com/office/drawing/2017/model3d" xmlns:o="urn:schemas-microsoft-com:office:office" xmlns:oel="http://schemas.microsoft.com/office/2019/extlst" xmlns:r="http://schemas.openxmlformats.org/officeDocument/2006/relationships" xmlns:m="http://schemas.openxmlformats.org/officeDocument/2006/math" xmlns:v="urn:schemas-microsoft-com:vml" xmlns:wp14="http://schemas.microsoft.com/office/word/2010/wordprocessingDrawing" xmlns:wp="http://schemas.openxmlformats.org/drawingml/2006/wordprocessingDrawing" xmlns:w10="urn:schemas-microsoft-com:office:word" xmlns:w="http://schemas.openxmlformats.org/wordprocessingml/2006/main" xmlns:w14="http://schemas.microsoft.com/office/word/2010/wordml" xmlns:w15="http://schemas.microsoft.com/office/word/2012/wordml" xmlns:w16cex="http://schemas.microsoft.com/office/word/2018/wordml/cex" xmlns:w16cid="http://schemas.microsoft.com/office/word/2016/wordml/cid" xmlns:w16="http://schemas.microsoft.com/office/word/2018/wordml" xmlns:w16du="http://schemas.microsoft.com/office/word/2023/wordml/word16du" xmlns:w16sdtdh="http://schemas.microsoft.com/office/word/2020/wordml/sdtdatahash" xmlns:w16sdtfl="http://schemas.microsoft.com/office/word/2024/wordml/sdtformatlock" xmlns:w16se="http://schemas.microsoft.com/office/word/2015/wordml/symex" xmlns:wpg="http://schemas.microsoft.com/office/word/2010/wordprocessingGroup" xmlns:wpi="http://schemas.microsoft.com/office/word/2010/wordprocessingInk" xmlns:wne="http://schemas.microsoft.com/office/word/2006/wordml" xmlns:wps="http://schemas.microsoft.com/office/word/2010/wordprocessingShape" mc:Ignorable="w14 w15 w16se w16cid w16 w16cex w16sdtdh w16sdtfl w16du wp14">
   <w:abstractNum w:abstractNumId="0" w15:restartNumberingAfterBreak="0">
+    <w:nsid w:val="7CEB0471"/>
+    <w:multiLevelType w:val="hybridMultilevel"/>
+    <w:tmpl w:val="37CAB398"/>
+    <w:lvl w:ilvl="0" w:tplc="434AF13C">
+      <w:start w:val="1"/>
+      <w:numFmt w:val="decimal"/>
+      <w:lvlText w:val="%1."/>
+      <w:lvlJc w:val="left"/>
+      <w:pPr>
+        <w:ind w:left="800" w:hanging="360"/>
+      </w:pPr>
+      <w:rPr>
+        <w:rFonts w:hint="default"/>
+      </w:rPr>
+    </w:lvl>
+    <w:lvl w:ilvl="1" w:tplc="04090019" w:tentative="1">
+      <w:start w:val="1"/>
+      <w:numFmt w:val="upperLetter"/>
+      <w:lvlText w:val="%2."/>
+      <w:lvlJc w:val="left"/>
+      <w:pPr>
+        <w:ind w:left="1320" w:hanging="440"/>
+      </w:pPr>
+    </w:lvl>
+    <w:lvl w:ilvl="2" w:tplc="0409001B" w:tentative="1">
+      <w:start w:val="1"/>
+      <w:numFmt w:val="lowerRoman"/>
+      <w:lvlText w:val="%3."/>
+      <w:lvlJc w:val="right"/>
+      <w:pPr>
+        <w:ind w:left="1760" w:hanging="440"/>
+      </w:pPr>
+    </w:lvl>
+    <w:lvl w:ilvl="3" w:tplc="0409000F" w:tentative="1">
+      <w:start w:val="1"/>
+      <w:numFmt w:val="decimal"/>
+      <w:lvlText w:val="%4."/>
+      <w:lvlJc w:val="left"/>
+      <w:pPr>
+        <w:ind w:left="2200" w:hanging="440"/>
+      </w:pPr>
+    </w:lvl>
+    <w:lvl w:ilvl="4" w:tplc="04090019" w:tentative="1">
+      <w:start w:val="1"/>
+      <w:numFmt w:val="upperLetter"/>
+      <w:lvlText w:val="%5."/>
+      <w:lvlJc w:val="left"/>
+      <w:pPr>
+        <w:ind w:left="2640" w:hanging="440"/>
+      </w:pPr>
+    </w:lvl>
+    <w:lvl w:ilvl="5" w:tplc="0409001B" w:tentative="1">
+      <w:start w:val="1"/>
+      <w:numFmt w:val="lowerRoman"/>
+      <w:lvlText w:val="%6."/>
+      <w:lvlJc w:val="right"/>
+      <w:pPr>
+        <w:ind w:left="3080" w:hanging="440"/>
+      </w:pPr>
+    </w:lvl>
+    <w:lvl w:ilvl="6" w:tplc="0409000F" w:tentative="1">
+      <w:start w:val="1"/>
+      <w:numFmt w:val="decimal"/>
+      <w:lvlText w:val="%7."/>
+      <w:lvlJc w:val="left"/>
+      <w:pPr>
+        <w:ind w:left="3520" w:hanging="440"/>
+      </w:pPr>
+    </w:lvl>
+    <w:lvl w:ilvl="7" w:tplc="04090019" w:tentative="1">
+      <w:start w:val="1"/>
+      <w:numFmt w:val="upperLetter"/>
+      <w:lvlText w:val="%8."/>
+      <w:lvlJc w:val="left"/>
+      <w:pPr>
+        <w:ind w:left="3960" w:hanging="440"/>
+      </w:pPr>
+    </w:lvl>
+    <w:lvl w:ilvl="8" w:tplc="0409001B" w:tentative="1">
+      <w:start w:val="1"/>
+      <w:numFmt w:val="lowerRoman"/>
+      <w:lvlText w:val="%9."/>
+      <w:lvlJc w:val="right"/>
+      <w:pPr>
+        <w:ind w:left="4400" w:hanging="440"/>
+      </w:pPr>
+    </w:lvl>
+  </w:abstractNum>
+  <w:abstractNum w:abstractNumId="1" w15:restartNumberingAfterBreak="0">
     <w:nsid w:val="7E293F88"/>
     <w:multiLevelType w:val="hybridMultilevel"/>
     <w:tmpl w:val="CF7A0498"/>
@@ -420,14 +625,17 @@
       </w:rPr>
     </w:lvl>
   </w:abstractNum>
-  <w:num w:numId="1">
+  <w:num w:numId="1" w16cid:durableId="204295615">
+    <w:abstractNumId w:val="1"/>
+  </w:num>
+  <w:num w:numId="2" w16cid:durableId="1425767262">
     <w:abstractNumId w:val="0"/>
   </w:num>
 </w:numbering>
 </file>
 
 <file path=word/styles.xml><?xml version="1.0" encoding="utf-8"?>
-<w:styles xmlns:mc="http://schemas.openxmlformats.org/markup-compatibility/2006" xmlns:r="http://schemas.openxmlformats.org/officeDocument/2006/relationships" xmlns:w="http://schemas.openxmlformats.org/wordprocessingml/2006/main" xmlns:w14="http://schemas.microsoft.com/office/word/2010/wordml" xmlns:w15="http://schemas.microsoft.com/office/word/2012/wordml" xmlns:w16cid="http://schemas.microsoft.com/office/word/2016/wordml/cid" xmlns:w16se="http://schemas.microsoft.com/office/word/2015/wordml/symex" mc:Ignorable="w14 w15 w16se w16cid">
+<w:styles xmlns:mc="http://schemas.openxmlformats.org/markup-compatibility/2006" xmlns:r="http://schemas.openxmlformats.org/officeDocument/2006/relationships" xmlns:w="http://schemas.openxmlformats.org/wordprocessingml/2006/main" xmlns:w14="http://schemas.microsoft.com/office/word/2010/wordml" xmlns:w15="http://schemas.microsoft.com/office/word/2012/wordml" xmlns:w16cex="http://schemas.microsoft.com/office/word/2018/wordml/cex" xmlns:w16cid="http://schemas.microsoft.com/office/word/2016/wordml/cid" xmlns:w16="http://schemas.microsoft.com/office/word/2018/wordml" xmlns:w16du="http://schemas.microsoft.com/office/word/2023/wordml/word16du" xmlns:w16sdtdh="http://schemas.microsoft.com/office/word/2020/wordml/sdtdatahash" xmlns:w16sdtfl="http://schemas.microsoft.com/office/word/2024/wordml/sdtformatlock" xmlns:w16se="http://schemas.microsoft.com/office/word/2015/wordml/symex" mc:Ignorable="w14 w15 w16se w16cid w16 w16cex w16sdtdh w16sdtfl w16du">
   <w:docDefaults>
     <w:rPrDefault>
       <w:rPr>
@@ -445,7 +653,7 @@
       </w:pPr>
     </w:pPrDefault>
   </w:docDefaults>
-  <w:latentStyles w:defLockedState="0" w:defUIPriority="99" w:defSemiHidden="0" w:defUnhideWhenUsed="0" w:defQFormat="0" w:count="375">
+  <w:latentStyles w:defLockedState="0" w:defUIPriority="99" w:defSemiHidden="0" w:defUnhideWhenUsed="0" w:defQFormat="0" w:count="376">
     <w:lsdException w:name="Normal" w:uiPriority="0" w:qFormat="1"/>
     <w:lsdException w:name="heading 1" w:uiPriority="9" w:qFormat="1"/>
     <w:lsdException w:name="heading 2" w:semiHidden="1" w:uiPriority="9" w:unhideWhenUsed="1" w:qFormat="1"/>
@@ -821,6 +1029,7 @@
     <w:lsdException w:name="Smart Hyperlink" w:semiHidden="1" w:unhideWhenUsed="1"/>
     <w:lsdException w:name="Hashtag" w:semiHidden="1" w:unhideWhenUsed="1"/>
     <w:lsdException w:name="Unresolved Mention" w:semiHidden="1" w:unhideWhenUsed="1"/>
+    <w:lsdException w:name="Smart Link" w:semiHidden="1" w:unhideWhenUsed="1"/>
   </w:latentStyles>
   <w:style w:type="paragraph" w:default="1" w:styleId="a">
     <w:name w:val="Normal"/>

--- a/Assets/0. Project Info/프로젝트 진행 상황.docx
+++ b/Assets/0. Project Info/프로젝트 진행 상황.docx
@@ -271,90 +271,109 @@
     </w:p>
     <w:p>
       <w:pPr>
-        <w:pStyle w:val="a6"/>
-        <w:numPr>
-          <w:ilvl w:val="0"/>
-          <w:numId w:val="2"/>
-        </w:numPr>
-      </w:pPr>
-      <w:r>
-        <w:rPr>
-          <w:rFonts w:hint="eastAsia"/>
-        </w:rPr>
-        <w:t>수류탄 투척 기능 추가</w:t>
-      </w:r>
-    </w:p>
-    <w:p>
-      <w:pPr>
-        <w:pStyle w:val="a6"/>
-        <w:numPr>
-          <w:ilvl w:val="0"/>
-          <w:numId w:val="2"/>
-        </w:numPr>
-      </w:pPr>
-      <w:r>
-        <w:rPr>
-          <w:rFonts w:hint="eastAsia"/>
-        </w:rPr>
-        <w:t>수류탄 폭발기능 추가</w:t>
-      </w:r>
-    </w:p>
-    <w:p>
-      <w:pPr>
-        <w:pStyle w:val="a6"/>
-        <w:numPr>
-          <w:ilvl w:val="0"/>
-          <w:numId w:val="2"/>
-        </w:numPr>
-      </w:pPr>
-      <w:r>
-        <w:rPr>
-          <w:rFonts w:hint="eastAsia"/>
-        </w:rPr>
-        <w:t>총 이펙트 추가</w:t>
-      </w:r>
-    </w:p>
-    <w:p>
-      <w:pPr>
-        <w:pStyle w:val="a6"/>
-        <w:numPr>
-          <w:ilvl w:val="0"/>
-          <w:numId w:val="2"/>
-        </w:numPr>
-      </w:pPr>
-      <w:r>
-        <w:rPr>
-          <w:rFonts w:hint="eastAsia"/>
-        </w:rPr>
-        <w:t>스텟 추가</w:t>
-      </w:r>
-    </w:p>
-    <w:p>
-      <w:pPr>
-        <w:pStyle w:val="a6"/>
-        <w:numPr>
-          <w:ilvl w:val="0"/>
-          <w:numId w:val="2"/>
-        </w:numPr>
-      </w:pPr>
-      <w:r>
-        <w:rPr>
-          <w:rFonts w:hint="eastAsia"/>
-        </w:rPr>
-        <w:t>피격 데미지 설정 및 추가</w:t>
-      </w:r>
-    </w:p>
-    <w:p>
-      <w:pPr>
-        <w:pStyle w:val="a6"/>
-        <w:numPr>
-          <w:ilvl w:val="0"/>
-          <w:numId w:val="2"/>
-        </w:numPr>
-        <w:rPr>
-          <w:rFonts w:hint="eastAsia"/>
-        </w:rPr>
-      </w:pPr>
+        <w:ind w:firstLineChars="100" w:firstLine="220"/>
+        <w:rPr>
+          <w:rFonts w:hint="eastAsia"/>
+        </w:rPr>
+      </w:pPr>
+      <w:r>
+        <w:t xml:space="preserve">1. 수류탄을 투척할 수 있도록 기능 추가 </w:t>
+      </w:r>
+      <w:r>
+        <w:rPr>
+          <w:rFonts w:hint="eastAsia"/>
+        </w:rPr>
+        <w:t>(데미지도 들어감)</w:t>
+      </w:r>
+    </w:p>
+    <w:p>
+      <w:pPr>
+        <w:ind w:firstLineChars="100" w:firstLine="220"/>
+      </w:pPr>
+      <w:r>
+        <w:t xml:space="preserve">2. 캐릭터에 Status를 max, cur로 2개 가지도록 설정 </w:t>
+      </w:r>
+    </w:p>
+    <w:p>
+      <w:pPr>
+        <w:ind w:firstLineChars="100" w:firstLine="220"/>
+      </w:pPr>
+      <w:r>
+        <w:t xml:space="preserve">3. IDamage를 통한 피해계산 설정 </w:t>
+      </w:r>
+    </w:p>
+    <w:p>
+      <w:pPr>
+        <w:ind w:firstLineChars="100" w:firstLine="220"/>
+      </w:pPr>
+      <w:r>
+        <w:t xml:space="preserve">4. 총, 수류탄 이펙트 추가 </w:t>
+      </w:r>
+    </w:p>
+    <w:p>
+      <w:pPr>
+        <w:ind w:firstLineChars="100" w:firstLine="220"/>
+      </w:pPr>
+      <w:r>
+        <w:t>5. 사망</w:t>
+      </w:r>
+      <w:r>
+        <w:rPr>
+          <w:rFonts w:hint="eastAsia"/>
+        </w:rPr>
+        <w:t xml:space="preserve"> </w:t>
+      </w:r>
+      <w:r>
+        <w:t xml:space="preserve">모션 추가 </w:t>
+      </w:r>
+    </w:p>
+    <w:p>
+      <w:pPr>
+        <w:ind w:firstLineChars="100" w:firstLine="220"/>
+      </w:pPr>
+      <w:r>
+        <w:t xml:space="preserve">6. 데미지 받도록 설정 </w:t>
+      </w:r>
+    </w:p>
+    <w:p>
+      <w:pPr>
+        <w:ind w:firstLineChars="100" w:firstLine="220"/>
+      </w:pPr>
+      <w:r>
+        <w:t>7. 달릴</w:t>
+      </w:r>
+      <w:r>
+        <w:rPr>
+          <w:rFonts w:hint="eastAsia"/>
+        </w:rPr>
+        <w:t xml:space="preserve"> </w:t>
+      </w:r>
+      <w:r>
+        <w:t>때 총 못</w:t>
+      </w:r>
+      <w:r>
+        <w:rPr>
+          <w:rFonts w:hint="eastAsia"/>
+        </w:rPr>
+        <w:t xml:space="preserve"> </w:t>
+      </w:r>
+      <w:r>
+        <w:t>쏘도록 설정</w:t>
+      </w:r>
+    </w:p>
+    <w:p>
+      <w:pPr>
+        <w:ind w:firstLineChars="100" w:firstLine="220"/>
+        <w:rPr>
+          <w:rFonts w:hint="eastAsia"/>
+        </w:rPr>
+      </w:pPr>
+      <w:r>
+        <w:rPr>
+          <w:rFonts w:hint="eastAsia"/>
+        </w:rPr>
+        <w:t xml:space="preserve">8. </w:t>
+      </w:r>
       <w:r>
         <w:rPr>
           <w:rFonts w:hint="eastAsia"/>
@@ -1241,7 +1260,6 @@
   <w:style w:type="character" w:default="1" w:styleId="a0">
     <w:name w:val="Default Paragraph Font"/>
     <w:uiPriority w:val="1"/>
-    <w:semiHidden/>
     <w:unhideWhenUsed/>
   </w:style>
   <w:style w:type="table" w:default="1" w:styleId="a1">

--- a/Assets/0. Project Info/프로젝트 진행 상황.docx
+++ b/Assets/0. Project Info/프로젝트 진행 상황.docx
@@ -1,6 +1,6 @@
 
 <file path=word/document.xml><?xml version="1.0" encoding="utf-8"?>
-<w:document xmlns:wpc="http://schemas.microsoft.com/office/word/2010/wordprocessingCanvas" xmlns:cx="http://schemas.microsoft.com/office/drawing/2014/chartex" xmlns:cx1="http://schemas.microsoft.com/office/drawing/2015/9/8/chartex" xmlns:cx2="http://schemas.microsoft.com/office/drawing/2015/10/21/chartex" xmlns:cx3="http://schemas.microsoft.com/office/drawing/2016/5/9/chartex" xmlns:cx4="http://schemas.microsoft.com/office/drawing/2016/5/10/chartex" xmlns:cx5="http://schemas.microsoft.com/office/drawing/2016/5/11/chartex" xmlns:cx6="http://schemas.microsoft.com/office/drawing/2016/5/12/chartex" xmlns:cx7="http://schemas.microsoft.com/office/drawing/2016/5/13/chartex" xmlns:cx8="http://schemas.microsoft.com/office/drawing/2016/5/14/chartex" xmlns:mc="http://schemas.openxmlformats.org/markup-compatibility/2006" xmlns:aink="http://schemas.microsoft.com/office/drawing/2016/ink" xmlns:am3d="http://schemas.microsoft.com/office/drawing/2017/model3d" xmlns:o="urn:schemas-microsoft-com:office:office" xmlns:oel="http://schemas.microsoft.com/office/2019/extlst" xmlns:r="http://schemas.openxmlformats.org/officeDocument/2006/relationships" xmlns:m="http://schemas.openxmlformats.org/officeDocument/2006/math" xmlns:v="urn:schemas-microsoft-com:vml" xmlns:wp14="http://schemas.microsoft.com/office/word/2010/wordprocessingDrawing" xmlns:wp="http://schemas.openxmlformats.org/drawingml/2006/wordprocessingDrawing" xmlns:w10="urn:schemas-microsoft-com:office:word" xmlns:w="http://schemas.openxmlformats.org/wordprocessingml/2006/main" xmlns:w14="http://schemas.microsoft.com/office/word/2010/wordml" xmlns:w15="http://schemas.microsoft.com/office/word/2012/wordml" xmlns:w16cex="http://schemas.microsoft.com/office/word/2018/wordml/cex" xmlns:w16cid="http://schemas.microsoft.com/office/word/2016/wordml/cid" xmlns:w16="http://schemas.microsoft.com/office/word/2018/wordml" xmlns:w16du="http://schemas.microsoft.com/office/word/2023/wordml/word16du" xmlns:w16sdtdh="http://schemas.microsoft.com/office/word/2020/wordml/sdtdatahash" xmlns:w16sdtfl="http://schemas.microsoft.com/office/word/2024/wordml/sdtformatlock" xmlns:w16se="http://schemas.microsoft.com/office/word/2015/wordml/symex" xmlns:wpg="http://schemas.microsoft.com/office/word/2010/wordprocessingGroup" xmlns:wpi="http://schemas.microsoft.com/office/word/2010/wordprocessingInk" xmlns:wne="http://schemas.microsoft.com/office/word/2006/wordml" xmlns:wps="http://schemas.microsoft.com/office/word/2010/wordprocessingShape" mc:Ignorable="w14 w15 w16se w16cid w16 w16cex w16sdtdh w16sdtfl w16du wp14">
+<w:document xmlns:wpc="http://schemas.microsoft.com/office/word/2010/wordprocessingCanvas" xmlns:cx="http://schemas.microsoft.com/office/drawing/2014/chartex" xmlns:cx1="http://schemas.microsoft.com/office/drawing/2015/9/8/chartex" xmlns:cx2="http://schemas.microsoft.com/office/drawing/2015/10/21/chartex" xmlns:cx3="http://schemas.microsoft.com/office/drawing/2016/5/9/chartex" xmlns:cx4="http://schemas.microsoft.com/office/drawing/2016/5/10/chartex" xmlns:cx5="http://schemas.microsoft.com/office/drawing/2016/5/11/chartex" xmlns:cx6="http://schemas.microsoft.com/office/drawing/2016/5/12/chartex" xmlns:cx7="http://schemas.microsoft.com/office/drawing/2016/5/13/chartex" xmlns:cx8="http://schemas.microsoft.com/office/drawing/2016/5/14/chartex" xmlns:mc="http://schemas.openxmlformats.org/markup-compatibility/2006" xmlns:aink="http://schemas.microsoft.com/office/drawing/2016/ink" xmlns:am3d="http://schemas.microsoft.com/office/drawing/2017/model3d" xmlns:o="urn:schemas-microsoft-com:office:office" xmlns:r="http://schemas.openxmlformats.org/officeDocument/2006/relationships" xmlns:m="http://schemas.openxmlformats.org/officeDocument/2006/math" xmlns:v="urn:schemas-microsoft-com:vml" xmlns:wp14="http://schemas.microsoft.com/office/word/2010/wordprocessingDrawing" xmlns:wp="http://schemas.openxmlformats.org/drawingml/2006/wordprocessingDrawing" xmlns:w10="urn:schemas-microsoft-com:office:word" xmlns:w="http://schemas.openxmlformats.org/wordprocessingml/2006/main" xmlns:w14="http://schemas.microsoft.com/office/word/2010/wordml" xmlns:w15="http://schemas.microsoft.com/office/word/2012/wordml" xmlns:w16cid="http://schemas.microsoft.com/office/word/2016/wordml/cid" xmlns:w16se="http://schemas.microsoft.com/office/word/2015/wordml/symex" xmlns:wpg="http://schemas.microsoft.com/office/word/2010/wordprocessingGroup" xmlns:wpi="http://schemas.microsoft.com/office/word/2010/wordprocessingInk" xmlns:wne="http://schemas.microsoft.com/office/word/2006/wordml" xmlns:wps="http://schemas.microsoft.com/office/word/2010/wordprocessingShape" mc:Ignorable="w14 w15 w16se w16cid wp14">
   <w:body>
     <w:p>
       <w:r>
@@ -272,9 +272,6 @@
     <w:p>
       <w:pPr>
         <w:ind w:firstLineChars="100" w:firstLine="220"/>
-        <w:rPr>
-          <w:rFonts w:hint="eastAsia"/>
-        </w:rPr>
       </w:pPr>
       <w:r>
         <w:t xml:space="preserve">1. 수류탄을 투척할 수 있도록 기능 추가 </w:t>
@@ -364,9 +361,6 @@
     <w:p>
       <w:pPr>
         <w:ind w:firstLineChars="100" w:firstLine="220"/>
-        <w:rPr>
-          <w:rFonts w:hint="eastAsia"/>
-        </w:rPr>
       </w:pPr>
       <w:r>
         <w:rPr>
@@ -379,6 +373,197 @@
           <w:rFonts w:hint="eastAsia"/>
         </w:rPr>
         <w:t>관련된 UI 추가</w:t>
+      </w:r>
+    </w:p>
+    <w:p>
+      <w:pPr>
+        <w:ind w:firstLineChars="100" w:firstLine="220"/>
+      </w:pPr>
+    </w:p>
+    <w:p>
+      <w:pPr>
+        <w:ind w:firstLineChars="100" w:firstLine="220"/>
+      </w:pPr>
+    </w:p>
+    <w:p>
+      <w:pPr>
+        <w:ind w:firstLineChars="100" w:firstLine="220"/>
+      </w:pPr>
+      <w:r>
+        <w:rPr>
+          <w:rFonts w:hint="eastAsia"/>
+        </w:rPr>
+        <w:t>2</w:t>
+      </w:r>
+      <w:r>
+        <w:t xml:space="preserve">41230 </w:t>
+      </w:r>
+    </w:p>
+    <w:p>
+      <w:pPr>
+        <w:ind w:firstLineChars="100" w:firstLine="220"/>
+      </w:pPr>
+      <w:r>
+        <w:rPr>
+          <w:rFonts w:hint="eastAsia"/>
+        </w:rPr>
+        <w:t>오류 수정</w:t>
+      </w:r>
+    </w:p>
+    <w:p>
+      <w:pPr>
+        <w:ind w:firstLineChars="100" w:firstLine="220"/>
+      </w:pPr>
+    </w:p>
+    <w:p>
+      <w:pPr>
+        <w:ind w:firstLineChars="100" w:firstLine="220"/>
+      </w:pPr>
+      <w:r>
+        <w:rPr>
+          <w:rFonts w:hint="eastAsia"/>
+        </w:rPr>
+        <w:t>기능 구현</w:t>
+      </w:r>
+    </w:p>
+    <w:p>
+      <w:pPr>
+        <w:pStyle w:val="a6"/>
+        <w:numPr>
+          <w:ilvl w:val="0"/>
+          <w:numId w:val="3"/>
+        </w:numPr>
+      </w:pPr>
+      <w:r>
+        <w:rPr>
+          <w:rFonts w:hint="eastAsia"/>
+        </w:rPr>
+        <w:t>미니맵 구현(적 R</w:t>
+      </w:r>
+      <w:r>
+        <w:t xml:space="preserve">ed, </w:t>
+      </w:r>
+      <w:r>
+        <w:rPr>
+          <w:rFonts w:hint="eastAsia"/>
+        </w:rPr>
+        <w:t xml:space="preserve">플레이어 </w:t>
+      </w:r>
+      <w:r>
+        <w:t>Green)</w:t>
+      </w:r>
+    </w:p>
+    <w:p>
+      <w:pPr>
+        <w:pStyle w:val="a6"/>
+        <w:numPr>
+          <w:ilvl w:val="0"/>
+          <w:numId w:val="3"/>
+        </w:numPr>
+      </w:pPr>
+      <w:r>
+        <w:rPr>
+          <w:rFonts w:hint="eastAsia"/>
+        </w:rPr>
+        <w:t>U</w:t>
+      </w:r>
+      <w:r>
+        <w:t>I -&gt; UIManager</w:t>
+      </w:r>
+      <w:r>
+        <w:rPr>
+          <w:rFonts w:hint="eastAsia"/>
+        </w:rPr>
+        <w:t>에서 다루도록 모두 프리팹화 진행</w:t>
+      </w:r>
+      <w:r>
+        <w:rPr>
+          <w:rFonts w:hint="eastAsia"/>
+        </w:rPr>
+        <w:t>]</w:t>
+      </w:r>
+    </w:p>
+    <w:p>
+      <w:pPr>
+        <w:pStyle w:val="a6"/>
+        <w:numPr>
+          <w:ilvl w:val="0"/>
+          <w:numId w:val="3"/>
+        </w:numPr>
+      </w:pPr>
+      <w:r>
+        <w:rPr>
+          <w:rFonts w:hint="eastAsia"/>
+        </w:rPr>
+        <w:t xml:space="preserve">상황판 </w:t>
+      </w:r>
+      <w:r>
+        <w:t>Tab</w:t>
+      </w:r>
+      <w:r>
+        <w:rPr>
+          <w:rFonts w:hint="eastAsia"/>
+        </w:rPr>
+        <w:t>으로 o</w:t>
+      </w:r>
+      <w:r>
+        <w:t>n/off</w:t>
+      </w:r>
+      <w:r>
+        <w:rPr>
+          <w:rFonts w:hint="eastAsia"/>
+        </w:rPr>
+        <w:t xml:space="preserve"> 설정</w:t>
+      </w:r>
+    </w:p>
+    <w:p>
+      <w:pPr>
+        <w:pStyle w:val="a6"/>
+        <w:numPr>
+          <w:ilvl w:val="0"/>
+          <w:numId w:val="3"/>
+        </w:numPr>
+      </w:pPr>
+      <w:r>
+        <w:rPr>
+          <w:rFonts w:hint="eastAsia"/>
+        </w:rPr>
+        <w:t xml:space="preserve">무기 변환하면 </w:t>
+      </w:r>
+      <w:r>
+        <w:t xml:space="preserve">weaponUI </w:t>
+      </w:r>
+      <w:r>
+        <w:rPr>
+          <w:rFonts w:hint="eastAsia"/>
+        </w:rPr>
+        <w:t xml:space="preserve">출력 </w:t>
+      </w:r>
+      <w:r>
+        <w:t>+ 3</w:t>
+      </w:r>
+      <w:r>
+        <w:rPr>
+          <w:rFonts w:hint="eastAsia"/>
+        </w:rPr>
+        <w:t>초 뒤 끄기 설정</w:t>
+      </w:r>
+    </w:p>
+    <w:p>
+      <w:pPr>
+        <w:pStyle w:val="a6"/>
+        <w:numPr>
+          <w:ilvl w:val="0"/>
+          <w:numId w:val="3"/>
+        </w:numPr>
+        <w:rPr>
+          <w:rFonts w:hint="eastAsia"/>
+        </w:rPr>
+      </w:pPr>
+      <w:bookmarkStart w:id="0" w:name="_GoBack"/>
+      <w:bookmarkEnd w:id="0"/>
+      <w:r>
+        <w:t>HP 표시 설정 진행중</w:t>
       </w:r>
     </w:p>
     <w:sectPr>
@@ -392,7 +577,7 @@
 </file>
 
 <file path=word/endnotes.xml><?xml version="1.0" encoding="utf-8"?>
-<w:endnotes xmlns:wpc="http://schemas.microsoft.com/office/word/2010/wordprocessingCanvas" xmlns:cx="http://schemas.microsoft.com/office/drawing/2014/chartex" xmlns:cx1="http://schemas.microsoft.com/office/drawing/2015/9/8/chartex" xmlns:cx2="http://schemas.microsoft.com/office/drawing/2015/10/21/chartex" xmlns:cx3="http://schemas.microsoft.com/office/drawing/2016/5/9/chartex" xmlns:cx4="http://schemas.microsoft.com/office/drawing/2016/5/10/chartex" xmlns:cx5="http://schemas.microsoft.com/office/drawing/2016/5/11/chartex" xmlns:cx6="http://schemas.microsoft.com/office/drawing/2016/5/12/chartex" xmlns:cx7="http://schemas.microsoft.com/office/drawing/2016/5/13/chartex" xmlns:cx8="http://schemas.microsoft.com/office/drawing/2016/5/14/chartex" xmlns:mc="http://schemas.openxmlformats.org/markup-compatibility/2006" xmlns:aink="http://schemas.microsoft.com/office/drawing/2016/ink" xmlns:am3d="http://schemas.microsoft.com/office/drawing/2017/model3d" xmlns:o="urn:schemas-microsoft-com:office:office" xmlns:oel="http://schemas.microsoft.com/office/2019/extlst" xmlns:r="http://schemas.openxmlformats.org/officeDocument/2006/relationships" xmlns:m="http://schemas.openxmlformats.org/officeDocument/2006/math" xmlns:v="urn:schemas-microsoft-com:vml" xmlns:wp14="http://schemas.microsoft.com/office/word/2010/wordprocessingDrawing" xmlns:wp="http://schemas.openxmlformats.org/drawingml/2006/wordprocessingDrawing" xmlns:w10="urn:schemas-microsoft-com:office:word" xmlns:w="http://schemas.openxmlformats.org/wordprocessingml/2006/main" xmlns:w14="http://schemas.microsoft.com/office/word/2010/wordml" xmlns:w15="http://schemas.microsoft.com/office/word/2012/wordml" xmlns:w16cex="http://schemas.microsoft.com/office/word/2018/wordml/cex" xmlns:w16cid="http://schemas.microsoft.com/office/word/2016/wordml/cid" xmlns:w16="http://schemas.microsoft.com/office/word/2018/wordml" xmlns:w16du="http://schemas.microsoft.com/office/word/2023/wordml/word16du" xmlns:w16sdtdh="http://schemas.microsoft.com/office/word/2020/wordml/sdtdatahash" xmlns:w16sdtfl="http://schemas.microsoft.com/office/word/2024/wordml/sdtformatlock" xmlns:w16se="http://schemas.microsoft.com/office/word/2015/wordml/symex" xmlns:wpg="http://schemas.microsoft.com/office/word/2010/wordprocessingGroup" xmlns:wpi="http://schemas.microsoft.com/office/word/2010/wordprocessingInk" xmlns:wne="http://schemas.microsoft.com/office/word/2006/wordml" xmlns:wps="http://schemas.microsoft.com/office/word/2010/wordprocessingShape" mc:Ignorable="w14 w15 w16se w16cid w16 w16cex w16sdtdh w16sdtfl w16du wp14">
+<w:endnotes xmlns:wpc="http://schemas.microsoft.com/office/word/2010/wordprocessingCanvas" xmlns:cx="http://schemas.microsoft.com/office/drawing/2014/chartex" xmlns:cx1="http://schemas.microsoft.com/office/drawing/2015/9/8/chartex" xmlns:cx2="http://schemas.microsoft.com/office/drawing/2015/10/21/chartex" xmlns:cx3="http://schemas.microsoft.com/office/drawing/2016/5/9/chartex" xmlns:cx4="http://schemas.microsoft.com/office/drawing/2016/5/10/chartex" xmlns:cx5="http://schemas.microsoft.com/office/drawing/2016/5/11/chartex" xmlns:cx6="http://schemas.microsoft.com/office/drawing/2016/5/12/chartex" xmlns:cx7="http://schemas.microsoft.com/office/drawing/2016/5/13/chartex" xmlns:cx8="http://schemas.microsoft.com/office/drawing/2016/5/14/chartex" xmlns:mc="http://schemas.openxmlformats.org/markup-compatibility/2006" xmlns:aink="http://schemas.microsoft.com/office/drawing/2016/ink" xmlns:am3d="http://schemas.microsoft.com/office/drawing/2017/model3d" xmlns:o="urn:schemas-microsoft-com:office:office" xmlns:r="http://schemas.openxmlformats.org/officeDocument/2006/relationships" xmlns:m="http://schemas.openxmlformats.org/officeDocument/2006/math" xmlns:v="urn:schemas-microsoft-com:vml" xmlns:wp14="http://schemas.microsoft.com/office/word/2010/wordprocessingDrawing" xmlns:wp="http://schemas.openxmlformats.org/drawingml/2006/wordprocessingDrawing" xmlns:w10="urn:schemas-microsoft-com:office:word" xmlns:w="http://schemas.openxmlformats.org/wordprocessingml/2006/main" xmlns:w14="http://schemas.microsoft.com/office/word/2010/wordml" xmlns:w15="http://schemas.microsoft.com/office/word/2012/wordml" xmlns:w16cid="http://schemas.microsoft.com/office/word/2016/wordml/cid" xmlns:w16se="http://schemas.microsoft.com/office/word/2015/wordml/symex" xmlns:wpg="http://schemas.microsoft.com/office/word/2010/wordprocessingGroup" xmlns:wpi="http://schemas.microsoft.com/office/word/2010/wordprocessingInk" xmlns:wne="http://schemas.microsoft.com/office/word/2006/wordml" xmlns:wps="http://schemas.microsoft.com/office/word/2010/wordprocessingShape" mc:Ignorable="w14 w15 w16se w16cid wp14">
   <w:endnote w:type="separator" w:id="-1">
     <w:p>
       <w:pPr>
@@ -417,7 +602,7 @@
 </file>
 
 <file path=word/footnotes.xml><?xml version="1.0" encoding="utf-8"?>
-<w:footnotes xmlns:wpc="http://schemas.microsoft.com/office/word/2010/wordprocessingCanvas" xmlns:cx="http://schemas.microsoft.com/office/drawing/2014/chartex" xmlns:cx1="http://schemas.microsoft.com/office/drawing/2015/9/8/chartex" xmlns:cx2="http://schemas.microsoft.com/office/drawing/2015/10/21/chartex" xmlns:cx3="http://schemas.microsoft.com/office/drawing/2016/5/9/chartex" xmlns:cx4="http://schemas.microsoft.com/office/drawing/2016/5/10/chartex" xmlns:cx5="http://schemas.microsoft.com/office/drawing/2016/5/11/chartex" xmlns:cx6="http://schemas.microsoft.com/office/drawing/2016/5/12/chartex" xmlns:cx7="http://schemas.microsoft.com/office/drawing/2016/5/13/chartex" xmlns:cx8="http://schemas.microsoft.com/office/drawing/2016/5/14/chartex" xmlns:mc="http://schemas.openxmlformats.org/markup-compatibility/2006" xmlns:aink="http://schemas.microsoft.com/office/drawing/2016/ink" xmlns:am3d="http://schemas.microsoft.com/office/drawing/2017/model3d" xmlns:o="urn:schemas-microsoft-com:office:office" xmlns:oel="http://schemas.microsoft.com/office/2019/extlst" xmlns:r="http://schemas.openxmlformats.org/officeDocument/2006/relationships" xmlns:m="http://schemas.openxmlformats.org/officeDocument/2006/math" xmlns:v="urn:schemas-microsoft-com:vml" xmlns:wp14="http://schemas.microsoft.com/office/word/2010/wordprocessingDrawing" xmlns:wp="http://schemas.openxmlformats.org/drawingml/2006/wordprocessingDrawing" xmlns:w10="urn:schemas-microsoft-com:office:word" xmlns:w="http://schemas.openxmlformats.org/wordprocessingml/2006/main" xmlns:w14="http://schemas.microsoft.com/office/word/2010/wordml" xmlns:w15="http://schemas.microsoft.com/office/word/2012/wordml" xmlns:w16cex="http://schemas.microsoft.com/office/word/2018/wordml/cex" xmlns:w16cid="http://schemas.microsoft.com/office/word/2016/wordml/cid" xmlns:w16="http://schemas.microsoft.com/office/word/2018/wordml" xmlns:w16du="http://schemas.microsoft.com/office/word/2023/wordml/word16du" xmlns:w16sdtdh="http://schemas.microsoft.com/office/word/2020/wordml/sdtdatahash" xmlns:w16sdtfl="http://schemas.microsoft.com/office/word/2024/wordml/sdtformatlock" xmlns:w16se="http://schemas.microsoft.com/office/word/2015/wordml/symex" xmlns:wpg="http://schemas.microsoft.com/office/word/2010/wordprocessingGroup" xmlns:wpi="http://schemas.microsoft.com/office/word/2010/wordprocessingInk" xmlns:wne="http://schemas.microsoft.com/office/word/2006/wordml" xmlns:wps="http://schemas.microsoft.com/office/word/2010/wordprocessingShape" mc:Ignorable="w14 w15 w16se w16cid w16 w16cex w16sdtdh w16sdtfl w16du wp14">
+<w:footnotes xmlns:wpc="http://schemas.microsoft.com/office/word/2010/wordprocessingCanvas" xmlns:cx="http://schemas.microsoft.com/office/drawing/2014/chartex" xmlns:cx1="http://schemas.microsoft.com/office/drawing/2015/9/8/chartex" xmlns:cx2="http://schemas.microsoft.com/office/drawing/2015/10/21/chartex" xmlns:cx3="http://schemas.microsoft.com/office/drawing/2016/5/9/chartex" xmlns:cx4="http://schemas.microsoft.com/office/drawing/2016/5/10/chartex" xmlns:cx5="http://schemas.microsoft.com/office/drawing/2016/5/11/chartex" xmlns:cx6="http://schemas.microsoft.com/office/drawing/2016/5/12/chartex" xmlns:cx7="http://schemas.microsoft.com/office/drawing/2016/5/13/chartex" xmlns:cx8="http://schemas.microsoft.com/office/drawing/2016/5/14/chartex" xmlns:mc="http://schemas.openxmlformats.org/markup-compatibility/2006" xmlns:aink="http://schemas.microsoft.com/office/drawing/2016/ink" xmlns:am3d="http://schemas.microsoft.com/office/drawing/2017/model3d" xmlns:o="urn:schemas-microsoft-com:office:office" xmlns:r="http://schemas.openxmlformats.org/officeDocument/2006/relationships" xmlns:m="http://schemas.openxmlformats.org/officeDocument/2006/math" xmlns:v="urn:schemas-microsoft-com:vml" xmlns:wp14="http://schemas.microsoft.com/office/word/2010/wordprocessingDrawing" xmlns:wp="http://schemas.openxmlformats.org/drawingml/2006/wordprocessingDrawing" xmlns:w10="urn:schemas-microsoft-com:office:word" xmlns:w="http://schemas.openxmlformats.org/wordprocessingml/2006/main" xmlns:w14="http://schemas.microsoft.com/office/word/2010/wordml" xmlns:w15="http://schemas.microsoft.com/office/word/2012/wordml" xmlns:w16cid="http://schemas.microsoft.com/office/word/2016/wordml/cid" xmlns:w16se="http://schemas.microsoft.com/office/word/2015/wordml/symex" xmlns:wpg="http://schemas.microsoft.com/office/word/2010/wordprocessingGroup" xmlns:wpi="http://schemas.microsoft.com/office/word/2010/wordprocessingInk" xmlns:wne="http://schemas.microsoft.com/office/word/2006/wordml" xmlns:wps="http://schemas.microsoft.com/office/word/2010/wordprocessingShape" mc:Ignorable="w14 w15 w16se w16cid wp14">
   <w:footnote w:type="separator" w:id="-1">
     <w:p>
       <w:pPr>
@@ -442,8 +627,97 @@
 </file>
 
 <file path=word/numbering.xml><?xml version="1.0" encoding="utf-8"?>
-<w:numbering xmlns:wpc="http://schemas.microsoft.com/office/word/2010/wordprocessingCanvas" xmlns:cx="http://schemas.microsoft.com/office/drawing/2014/chartex" xmlns:cx1="http://schemas.microsoft.com/office/drawing/2015/9/8/chartex" xmlns:cx2="http://schemas.microsoft.com/office/drawing/2015/10/21/chartex" xmlns:cx3="http://schemas.microsoft.com/office/drawing/2016/5/9/chartex" xmlns:cx4="http://schemas.microsoft.com/office/drawing/2016/5/10/chartex" xmlns:cx5="http://schemas.microsoft.com/office/drawing/2016/5/11/chartex" xmlns:cx6="http://schemas.microsoft.com/office/drawing/2016/5/12/chartex" xmlns:cx7="http://schemas.microsoft.com/office/drawing/2016/5/13/chartex" xmlns:cx8="http://schemas.microsoft.com/office/drawing/2016/5/14/chartex" xmlns:mc="http://schemas.openxmlformats.org/markup-compatibility/2006" xmlns:aink="http://schemas.microsoft.com/office/drawing/2016/ink" xmlns:am3d="http://schemas.microsoft.com/office/drawing/2017/model3d" xmlns:o="urn:schemas-microsoft-com:office:office" xmlns:oel="http://schemas.microsoft.com/office/2019/extlst" xmlns:r="http://schemas.openxmlformats.org/officeDocument/2006/relationships" xmlns:m="http://schemas.openxmlformats.org/officeDocument/2006/math" xmlns:v="urn:schemas-microsoft-com:vml" xmlns:wp14="http://schemas.microsoft.com/office/word/2010/wordprocessingDrawing" xmlns:wp="http://schemas.openxmlformats.org/drawingml/2006/wordprocessingDrawing" xmlns:w10="urn:schemas-microsoft-com:office:word" xmlns:w="http://schemas.openxmlformats.org/wordprocessingml/2006/main" xmlns:w14="http://schemas.microsoft.com/office/word/2010/wordml" xmlns:w15="http://schemas.microsoft.com/office/word/2012/wordml" xmlns:w16cex="http://schemas.microsoft.com/office/word/2018/wordml/cex" xmlns:w16cid="http://schemas.microsoft.com/office/word/2016/wordml/cid" xmlns:w16="http://schemas.microsoft.com/office/word/2018/wordml" xmlns:w16du="http://schemas.microsoft.com/office/word/2023/wordml/word16du" xmlns:w16sdtdh="http://schemas.microsoft.com/office/word/2020/wordml/sdtdatahash" xmlns:w16sdtfl="http://schemas.microsoft.com/office/word/2024/wordml/sdtformatlock" xmlns:w16se="http://schemas.microsoft.com/office/word/2015/wordml/symex" xmlns:wpg="http://schemas.microsoft.com/office/word/2010/wordprocessingGroup" xmlns:wpi="http://schemas.microsoft.com/office/word/2010/wordprocessingInk" xmlns:wne="http://schemas.microsoft.com/office/word/2006/wordml" xmlns:wps="http://schemas.microsoft.com/office/word/2010/wordprocessingShape" mc:Ignorable="w14 w15 w16se w16cid w16 w16cex w16sdtdh w16sdtfl w16du wp14">
+<w:numbering xmlns:wpc="http://schemas.microsoft.com/office/word/2010/wordprocessingCanvas" xmlns:cx="http://schemas.microsoft.com/office/drawing/2014/chartex" xmlns:cx1="http://schemas.microsoft.com/office/drawing/2015/9/8/chartex" xmlns:cx2="http://schemas.microsoft.com/office/drawing/2015/10/21/chartex" xmlns:cx3="http://schemas.microsoft.com/office/drawing/2016/5/9/chartex" xmlns:cx4="http://schemas.microsoft.com/office/drawing/2016/5/10/chartex" xmlns:cx5="http://schemas.microsoft.com/office/drawing/2016/5/11/chartex" xmlns:cx6="http://schemas.microsoft.com/office/drawing/2016/5/12/chartex" xmlns:cx7="http://schemas.microsoft.com/office/drawing/2016/5/13/chartex" xmlns:cx8="http://schemas.microsoft.com/office/drawing/2016/5/14/chartex" xmlns:mc="http://schemas.openxmlformats.org/markup-compatibility/2006" xmlns:aink="http://schemas.microsoft.com/office/drawing/2016/ink" xmlns:am3d="http://schemas.microsoft.com/office/drawing/2017/model3d" xmlns:o="urn:schemas-microsoft-com:office:office" xmlns:r="http://schemas.openxmlformats.org/officeDocument/2006/relationships" xmlns:m="http://schemas.openxmlformats.org/officeDocument/2006/math" xmlns:v="urn:schemas-microsoft-com:vml" xmlns:wp14="http://schemas.microsoft.com/office/word/2010/wordprocessingDrawing" xmlns:wp="http://schemas.openxmlformats.org/drawingml/2006/wordprocessingDrawing" xmlns:w10="urn:schemas-microsoft-com:office:word" xmlns:w="http://schemas.openxmlformats.org/wordprocessingml/2006/main" xmlns:w14="http://schemas.microsoft.com/office/word/2010/wordml" xmlns:w15="http://schemas.microsoft.com/office/word/2012/wordml" xmlns:w16cid="http://schemas.microsoft.com/office/word/2016/wordml/cid" xmlns:w16se="http://schemas.microsoft.com/office/word/2015/wordml/symex" xmlns:wpg="http://schemas.microsoft.com/office/word/2010/wordprocessingGroup" xmlns:wpi="http://schemas.microsoft.com/office/word/2010/wordprocessingInk" xmlns:wne="http://schemas.microsoft.com/office/word/2006/wordml" xmlns:wps="http://schemas.microsoft.com/office/word/2010/wordprocessingShape" mc:Ignorable="w14 w15 w16se w16cid wp14">
   <w:abstractNum w:abstractNumId="0" w15:restartNumberingAfterBreak="0">
+    <w:nsid w:val="4C312BDE"/>
+    <w:multiLevelType w:val="hybridMultilevel"/>
+    <w:tmpl w:val="7EF640A8"/>
+    <w:lvl w:ilvl="0" w:tplc="79260CCE">
+      <w:start w:val="1"/>
+      <w:numFmt w:val="decimal"/>
+      <w:lvlText w:val="%1."/>
+      <w:lvlJc w:val="left"/>
+      <w:pPr>
+        <w:ind w:left="580" w:hanging="360"/>
+      </w:pPr>
+      <w:rPr>
+        <w:rFonts w:hint="default"/>
+      </w:rPr>
+    </w:lvl>
+    <w:lvl w:ilvl="1" w:tplc="04090019" w:tentative="1">
+      <w:start w:val="1"/>
+      <w:numFmt w:val="upperLetter"/>
+      <w:lvlText w:val="%2."/>
+      <w:lvlJc w:val="left"/>
+      <w:pPr>
+        <w:ind w:left="1020" w:hanging="400"/>
+      </w:pPr>
+    </w:lvl>
+    <w:lvl w:ilvl="2" w:tplc="0409001B" w:tentative="1">
+      <w:start w:val="1"/>
+      <w:numFmt w:val="lowerRoman"/>
+      <w:lvlText w:val="%3."/>
+      <w:lvlJc w:val="right"/>
+      <w:pPr>
+        <w:ind w:left="1420" w:hanging="400"/>
+      </w:pPr>
+    </w:lvl>
+    <w:lvl w:ilvl="3" w:tplc="0409000F" w:tentative="1">
+      <w:start w:val="1"/>
+      <w:numFmt w:val="decimal"/>
+      <w:lvlText w:val="%4."/>
+      <w:lvlJc w:val="left"/>
+      <w:pPr>
+        <w:ind w:left="1820" w:hanging="400"/>
+      </w:pPr>
+    </w:lvl>
+    <w:lvl w:ilvl="4" w:tplc="04090019" w:tentative="1">
+      <w:start w:val="1"/>
+      <w:numFmt w:val="upperLetter"/>
+      <w:lvlText w:val="%5."/>
+      <w:lvlJc w:val="left"/>
+      <w:pPr>
+        <w:ind w:left="2220" w:hanging="400"/>
+      </w:pPr>
+    </w:lvl>
+    <w:lvl w:ilvl="5" w:tplc="0409001B" w:tentative="1">
+      <w:start w:val="1"/>
+      <w:numFmt w:val="lowerRoman"/>
+      <w:lvlText w:val="%6."/>
+      <w:lvlJc w:val="right"/>
+      <w:pPr>
+        <w:ind w:left="2620" w:hanging="400"/>
+      </w:pPr>
+    </w:lvl>
+    <w:lvl w:ilvl="6" w:tplc="0409000F" w:tentative="1">
+      <w:start w:val="1"/>
+      <w:numFmt w:val="decimal"/>
+      <w:lvlText w:val="%7."/>
+      <w:lvlJc w:val="left"/>
+      <w:pPr>
+        <w:ind w:left="3020" w:hanging="400"/>
+      </w:pPr>
+    </w:lvl>
+    <w:lvl w:ilvl="7" w:tplc="04090019" w:tentative="1">
+      <w:start w:val="1"/>
+      <w:numFmt w:val="upperLetter"/>
+      <w:lvlText w:val="%8."/>
+      <w:lvlJc w:val="left"/>
+      <w:pPr>
+        <w:ind w:left="3420" w:hanging="400"/>
+      </w:pPr>
+    </w:lvl>
+    <w:lvl w:ilvl="8" w:tplc="0409001B" w:tentative="1">
+      <w:start w:val="1"/>
+      <w:numFmt w:val="lowerRoman"/>
+      <w:lvlText w:val="%9."/>
+      <w:lvlJc w:val="right"/>
+      <w:pPr>
+        <w:ind w:left="3820" w:hanging="400"/>
+      </w:pPr>
+    </w:lvl>
+  </w:abstractNum>
+  <w:abstractNum w:abstractNumId="1" w15:restartNumberingAfterBreak="0">
     <w:nsid w:val="7CEB0471"/>
     <w:multiLevelType w:val="hybridMultilevel"/>
     <w:tmpl w:val="37CAB398"/>
@@ -532,7 +806,7 @@
       </w:pPr>
     </w:lvl>
   </w:abstractNum>
-  <w:abstractNum w:abstractNumId="1" w15:restartNumberingAfterBreak="0">
+  <w:abstractNum w:abstractNumId="2" w15:restartNumberingAfterBreak="0">
     <w:nsid w:val="7E293F88"/>
     <w:multiLevelType w:val="hybridMultilevel"/>
     <w:tmpl w:val="CF7A0498"/>
@@ -644,17 +918,20 @@
       </w:rPr>
     </w:lvl>
   </w:abstractNum>
-  <w:num w:numId="1" w16cid:durableId="204295615">
+  <w:num w:numId="1">
+    <w:abstractNumId w:val="2"/>
+  </w:num>
+  <w:num w:numId="2">
     <w:abstractNumId w:val="1"/>
   </w:num>
-  <w:num w:numId="2" w16cid:durableId="1425767262">
+  <w:num w:numId="3">
     <w:abstractNumId w:val="0"/>
   </w:num>
 </w:numbering>
 </file>
 
 <file path=word/styles.xml><?xml version="1.0" encoding="utf-8"?>
-<w:styles xmlns:mc="http://schemas.openxmlformats.org/markup-compatibility/2006" xmlns:r="http://schemas.openxmlformats.org/officeDocument/2006/relationships" xmlns:w="http://schemas.openxmlformats.org/wordprocessingml/2006/main" xmlns:w14="http://schemas.microsoft.com/office/word/2010/wordml" xmlns:w15="http://schemas.microsoft.com/office/word/2012/wordml" xmlns:w16cex="http://schemas.microsoft.com/office/word/2018/wordml/cex" xmlns:w16cid="http://schemas.microsoft.com/office/word/2016/wordml/cid" xmlns:w16="http://schemas.microsoft.com/office/word/2018/wordml" xmlns:w16du="http://schemas.microsoft.com/office/word/2023/wordml/word16du" xmlns:w16sdtdh="http://schemas.microsoft.com/office/word/2020/wordml/sdtdatahash" xmlns:w16sdtfl="http://schemas.microsoft.com/office/word/2024/wordml/sdtformatlock" xmlns:w16se="http://schemas.microsoft.com/office/word/2015/wordml/symex" mc:Ignorable="w14 w15 w16se w16cid w16 w16cex w16sdtdh w16sdtfl w16du">
+<w:styles xmlns:mc="http://schemas.openxmlformats.org/markup-compatibility/2006" xmlns:r="http://schemas.openxmlformats.org/officeDocument/2006/relationships" xmlns:w="http://schemas.openxmlformats.org/wordprocessingml/2006/main" xmlns:w14="http://schemas.microsoft.com/office/word/2010/wordml" xmlns:w15="http://schemas.microsoft.com/office/word/2012/wordml" xmlns:w16cid="http://schemas.microsoft.com/office/word/2016/wordml/cid" xmlns:w16se="http://schemas.microsoft.com/office/word/2015/wordml/symex" mc:Ignorable="w14 w15 w16se w16cid">
   <w:docDefaults>
     <w:rPrDefault>
       <w:rPr>
@@ -672,7 +949,7 @@
       </w:pPr>
     </w:pPrDefault>
   </w:docDefaults>
-  <w:latentStyles w:defLockedState="0" w:defUIPriority="99" w:defSemiHidden="0" w:defUnhideWhenUsed="0" w:defQFormat="0" w:count="376">
+  <w:latentStyles w:defLockedState="0" w:defUIPriority="99" w:defSemiHidden="0" w:defUnhideWhenUsed="0" w:defQFormat="0" w:count="375">
     <w:lsdException w:name="Normal" w:uiPriority="0" w:qFormat="1"/>
     <w:lsdException w:name="heading 1" w:uiPriority="9" w:qFormat="1"/>
     <w:lsdException w:name="heading 2" w:semiHidden="1" w:uiPriority="9" w:unhideWhenUsed="1" w:qFormat="1"/>
@@ -1048,7 +1325,6 @@
     <w:lsdException w:name="Smart Hyperlink" w:semiHidden="1" w:unhideWhenUsed="1"/>
     <w:lsdException w:name="Hashtag" w:semiHidden="1" w:unhideWhenUsed="1"/>
     <w:lsdException w:name="Unresolved Mention" w:semiHidden="1" w:unhideWhenUsed="1"/>
-    <w:lsdException w:name="Smart Link" w:semiHidden="1" w:unhideWhenUsed="1"/>
   </w:latentStyles>
   <w:style w:type="paragraph" w:default="1" w:styleId="a">
     <w:name w:val="Normal"/>
@@ -1260,6 +1536,7 @@
   <w:style w:type="character" w:default="1" w:styleId="a0">
     <w:name w:val="Default Paragraph Font"/>
     <w:uiPriority w:val="1"/>
+    <w:semiHidden/>
     <w:unhideWhenUsed/>
   </w:style>
   <w:style w:type="table" w:default="1" w:styleId="a1">

--- a/Assets/0. Project Info/프로젝트 진행 상황.docx
+++ b/Assets/0. Project Info/프로젝트 진행 상황.docx
@@ -1,6 +1,6 @@
 
 <file path=word/document.xml><?xml version="1.0" encoding="utf-8"?>
-<w:document xmlns:wpc="http://schemas.microsoft.com/office/word/2010/wordprocessingCanvas" xmlns:cx="http://schemas.microsoft.com/office/drawing/2014/chartex" xmlns:cx1="http://schemas.microsoft.com/office/drawing/2015/9/8/chartex" xmlns:cx2="http://schemas.microsoft.com/office/drawing/2015/10/21/chartex" xmlns:cx3="http://schemas.microsoft.com/office/drawing/2016/5/9/chartex" xmlns:cx4="http://schemas.microsoft.com/office/drawing/2016/5/10/chartex" xmlns:cx5="http://schemas.microsoft.com/office/drawing/2016/5/11/chartex" xmlns:cx6="http://schemas.microsoft.com/office/drawing/2016/5/12/chartex" xmlns:cx7="http://schemas.microsoft.com/office/drawing/2016/5/13/chartex" xmlns:cx8="http://schemas.microsoft.com/office/drawing/2016/5/14/chartex" xmlns:mc="http://schemas.openxmlformats.org/markup-compatibility/2006" xmlns:aink="http://schemas.microsoft.com/office/drawing/2016/ink" xmlns:am3d="http://schemas.microsoft.com/office/drawing/2017/model3d" xmlns:o="urn:schemas-microsoft-com:office:office" xmlns:r="http://schemas.openxmlformats.org/officeDocument/2006/relationships" xmlns:m="http://schemas.openxmlformats.org/officeDocument/2006/math" xmlns:v="urn:schemas-microsoft-com:vml" xmlns:wp14="http://schemas.microsoft.com/office/word/2010/wordprocessingDrawing" xmlns:wp="http://schemas.openxmlformats.org/drawingml/2006/wordprocessingDrawing" xmlns:w10="urn:schemas-microsoft-com:office:word" xmlns:w="http://schemas.openxmlformats.org/wordprocessingml/2006/main" xmlns:w14="http://schemas.microsoft.com/office/word/2010/wordml" xmlns:w15="http://schemas.microsoft.com/office/word/2012/wordml" xmlns:w16cid="http://schemas.microsoft.com/office/word/2016/wordml/cid" xmlns:w16se="http://schemas.microsoft.com/office/word/2015/wordml/symex" xmlns:wpg="http://schemas.microsoft.com/office/word/2010/wordprocessingGroup" xmlns:wpi="http://schemas.microsoft.com/office/word/2010/wordprocessingInk" xmlns:wne="http://schemas.microsoft.com/office/word/2006/wordml" xmlns:wps="http://schemas.microsoft.com/office/word/2010/wordprocessingShape" mc:Ignorable="w14 w15 w16se w16cid wp14">
+<w:document xmlns:wpc="http://schemas.microsoft.com/office/word/2010/wordprocessingCanvas" xmlns:cx="http://schemas.microsoft.com/office/drawing/2014/chartex" xmlns:cx1="http://schemas.microsoft.com/office/drawing/2015/9/8/chartex" xmlns:cx2="http://schemas.microsoft.com/office/drawing/2015/10/21/chartex" xmlns:cx3="http://schemas.microsoft.com/office/drawing/2016/5/9/chartex" xmlns:cx4="http://schemas.microsoft.com/office/drawing/2016/5/10/chartex" xmlns:cx5="http://schemas.microsoft.com/office/drawing/2016/5/11/chartex" xmlns:cx6="http://schemas.microsoft.com/office/drawing/2016/5/12/chartex" xmlns:cx7="http://schemas.microsoft.com/office/drawing/2016/5/13/chartex" xmlns:cx8="http://schemas.microsoft.com/office/drawing/2016/5/14/chartex" xmlns:mc="http://schemas.openxmlformats.org/markup-compatibility/2006" xmlns:aink="http://schemas.microsoft.com/office/drawing/2016/ink" xmlns:am3d="http://schemas.microsoft.com/office/drawing/2017/model3d" xmlns:o="urn:schemas-microsoft-com:office:office" xmlns:oel="http://schemas.microsoft.com/office/2019/extlst" xmlns:r="http://schemas.openxmlformats.org/officeDocument/2006/relationships" xmlns:m="http://schemas.openxmlformats.org/officeDocument/2006/math" xmlns:v="urn:schemas-microsoft-com:vml" xmlns:wp14="http://schemas.microsoft.com/office/word/2010/wordprocessingDrawing" xmlns:wp="http://schemas.openxmlformats.org/drawingml/2006/wordprocessingDrawing" xmlns:w10="urn:schemas-microsoft-com:office:word" xmlns:w="http://schemas.openxmlformats.org/wordprocessingml/2006/main" xmlns:w14="http://schemas.microsoft.com/office/word/2010/wordml" xmlns:w15="http://schemas.microsoft.com/office/word/2012/wordml" xmlns:w16cex="http://schemas.microsoft.com/office/word/2018/wordml/cex" xmlns:w16cid="http://schemas.microsoft.com/office/word/2016/wordml/cid" xmlns:w16="http://schemas.microsoft.com/office/word/2018/wordml" xmlns:w16du="http://schemas.microsoft.com/office/word/2023/wordml/word16du" xmlns:w16sdtdh="http://schemas.microsoft.com/office/word/2020/wordml/sdtdatahash" xmlns:w16sdtfl="http://schemas.microsoft.com/office/word/2024/wordml/sdtformatlock" xmlns:w16se="http://schemas.microsoft.com/office/word/2015/wordml/symex" xmlns:wpg="http://schemas.microsoft.com/office/word/2010/wordprocessingGroup" xmlns:wpi="http://schemas.microsoft.com/office/word/2010/wordprocessingInk" xmlns:wne="http://schemas.microsoft.com/office/word/2006/wordml" xmlns:wps="http://schemas.microsoft.com/office/word/2010/wordprocessingShape" mc:Ignorable="w14 w15 w16se w16cid w16 w16cex w16sdtdh w16sdtfl w16du wp14">
   <w:body>
     <w:p>
       <w:r>
@@ -556,14 +556,219 @@
           <w:ilvl w:val="0"/>
           <w:numId w:val="3"/>
         </w:numPr>
-        <w:rPr>
-          <w:rFonts w:hint="eastAsia"/>
-        </w:rPr>
-      </w:pPr>
-      <w:bookmarkStart w:id="0" w:name="_GoBack"/>
-      <w:bookmarkEnd w:id="0"/>
+      </w:pPr>
       <w:r>
         <w:t>HP 표시 설정 진행중</w:t>
+      </w:r>
+    </w:p>
+    <w:p>
+      <w:pPr>
+        <w:widowControl/>
+        <w:wordWrap/>
+        <w:autoSpaceDE/>
+        <w:autoSpaceDN/>
+      </w:pPr>
+      <w:r>
+        <w:br w:type="page"/>
+      </w:r>
+    </w:p>
+    <w:p>
+      <w:r>
+        <w:rPr>
+          <w:rFonts w:hint="eastAsia"/>
+        </w:rPr>
+        <w:lastRenderedPageBreak/>
+        <w:t>250103</w:t>
+      </w:r>
+    </w:p>
+    <w:p>
+      <w:r>
+        <w:rPr>
+          <w:rFonts w:hint="eastAsia"/>
+        </w:rPr>
+        <w:t>목표: 캐릭터/AI의 행동 구체화</w:t>
+      </w:r>
+    </w:p>
+    <w:p>
+      <w:r>
+        <w:rPr>
+          <w:rFonts w:hint="eastAsia"/>
+        </w:rPr>
+        <w:t>오류 수정</w:t>
+      </w:r>
+    </w:p>
+    <w:p>
+      <w:pPr>
+        <w:pStyle w:val="a6"/>
+        <w:numPr>
+          <w:ilvl w:val="0"/>
+          <w:numId w:val="5"/>
+        </w:numPr>
+      </w:pPr>
+      <w:r>
+        <w:rPr>
+          <w:rFonts w:hint="eastAsia"/>
+        </w:rPr>
+        <w:t>총알이 멀리 나아가지 못하고 중간에 떨어지는 문제 해결</w:t>
+      </w:r>
+    </w:p>
+    <w:p>
+      <w:pPr>
+        <w:pStyle w:val="a6"/>
+        <w:numPr>
+          <w:ilvl w:val="0"/>
+          <w:numId w:val="5"/>
+        </w:numPr>
+      </w:pPr>
+      <w:r>
+        <w:rPr>
+          <w:rFonts w:hint="eastAsia"/>
+        </w:rPr>
+        <w:t>발사 이펙트가 조금 이상하게 나가는 문제 존재</w:t>
+      </w:r>
+    </w:p>
+    <w:p/>
+    <w:p>
+      <w:r>
+        <w:rPr>
+          <w:rFonts w:hint="eastAsia"/>
+        </w:rPr>
+        <w:t>작업 내역</w:t>
+      </w:r>
+      <w:r>
+        <w:rPr>
+          <w:rFonts w:hint="eastAsia"/>
+        </w:rPr>
+        <w:t>(UI)</w:t>
+      </w:r>
+    </w:p>
+    <w:p>
+      <w:pPr>
+        <w:pStyle w:val="a6"/>
+        <w:numPr>
+          <w:ilvl w:val="0"/>
+          <w:numId w:val="4"/>
+        </w:numPr>
+      </w:pPr>
+      <w:r>
+        <w:rPr>
+          <w:rFonts w:hint="eastAsia"/>
+        </w:rPr>
+        <w:t>임시로 UI가 출력되는 tempUICaller 추가</w:t>
+      </w:r>
+    </w:p>
+    <w:p/>
+    <w:p>
+      <w:r>
+        <w:rPr>
+          <w:rFonts w:hint="eastAsia"/>
+        </w:rPr>
+        <w:t>작업내역(캐릭터)</w:t>
+      </w:r>
+    </w:p>
+    <w:p>
+      <w:pPr>
+        <w:pStyle w:val="a6"/>
+        <w:numPr>
+          <w:ilvl w:val="0"/>
+          <w:numId w:val="6"/>
+        </w:numPr>
+      </w:pPr>
+      <w:r>
+        <w:rPr>
+          <w:rFonts w:hint="eastAsia"/>
+        </w:rPr>
+        <w:t>플레이어 총 위아래 바라볼 수 있도록 구현</w:t>
+      </w:r>
+      <w:r>
+        <w:rPr>
+          <w:rFonts w:hint="eastAsia"/>
+        </w:rPr>
+        <w:t>(해당 포지션 에이밍 필요)</w:t>
+      </w:r>
+    </w:p>
+    <w:p>
+      <w:pPr>
+        <w:pStyle w:val="a6"/>
+        <w:numPr>
+          <w:ilvl w:val="0"/>
+          <w:numId w:val="6"/>
+        </w:numPr>
+      </w:pPr>
+      <w:r>
+        <w:rPr>
+          <w:rFonts w:hint="eastAsia"/>
+        </w:rPr>
+        <w:t>플레이어/AI Randoll collider를 통해 헤드 추가 데미지 구현</w:t>
+      </w:r>
+    </w:p>
+    <w:p/>
+    <w:p>
+      <w:r>
+        <w:rPr>
+          <w:rFonts w:hint="eastAsia"/>
+        </w:rPr>
+        <w:t>작업내역(무기)</w:t>
+      </w:r>
+    </w:p>
+    <w:p>
+      <w:pPr>
+        <w:pStyle w:val="a6"/>
+        <w:numPr>
+          <w:ilvl w:val="0"/>
+          <w:numId w:val="7"/>
+        </w:numPr>
+      </w:pPr>
+      <w:r>
+        <w:rPr>
+          <w:rFonts w:hint="eastAsia"/>
+        </w:rPr>
+        <w:t>최대 소모량과 현재 보유량, 장선지 최대 소모량 감소 설정</w:t>
+      </w:r>
+    </w:p>
+    <w:p>
+      <w:pPr>
+        <w:pStyle w:val="a6"/>
+        <w:numPr>
+          <w:ilvl w:val="0"/>
+          <w:numId w:val="7"/>
+        </w:numPr>
+      </w:pPr>
+      <w:r>
+        <w:rPr>
+          <w:rFonts w:hint="eastAsia"/>
+        </w:rPr>
+        <w:t>탄 다 쓰면 장전 불가 설정</w:t>
+      </w:r>
+    </w:p>
+    <w:p>
+      <w:pPr>
+        <w:pStyle w:val="a6"/>
+        <w:numPr>
+          <w:ilvl w:val="0"/>
+          <w:numId w:val="7"/>
+        </w:numPr>
+      </w:pPr>
+      <w:r>
+        <w:rPr>
+          <w:rFonts w:hint="eastAsia"/>
+        </w:rPr>
+        <w:t>남은 탄창/최대 탄창 UI 설정</w:t>
+      </w:r>
+    </w:p>
+    <w:p>
+      <w:pPr>
+        <w:pStyle w:val="a6"/>
+        <w:numPr>
+          <w:ilvl w:val="0"/>
+          <w:numId w:val="7"/>
+        </w:numPr>
+      </w:pPr>
+      <w:r>
+        <w:rPr>
+          <w:rFonts w:hint="eastAsia"/>
+        </w:rPr>
+        <w:t>보유 무기 이름 UI 설정</w:t>
       </w:r>
     </w:p>
     <w:sectPr>
@@ -577,7 +782,7 @@
 </file>
 
 <file path=word/endnotes.xml><?xml version="1.0" encoding="utf-8"?>
-<w:endnotes xmlns:wpc="http://schemas.microsoft.com/office/word/2010/wordprocessingCanvas" xmlns:cx="http://schemas.microsoft.com/office/drawing/2014/chartex" xmlns:cx1="http://schemas.microsoft.com/office/drawing/2015/9/8/chartex" xmlns:cx2="http://schemas.microsoft.com/office/drawing/2015/10/21/chartex" xmlns:cx3="http://schemas.microsoft.com/office/drawing/2016/5/9/chartex" xmlns:cx4="http://schemas.microsoft.com/office/drawing/2016/5/10/chartex" xmlns:cx5="http://schemas.microsoft.com/office/drawing/2016/5/11/chartex" xmlns:cx6="http://schemas.microsoft.com/office/drawing/2016/5/12/chartex" xmlns:cx7="http://schemas.microsoft.com/office/drawing/2016/5/13/chartex" xmlns:cx8="http://schemas.microsoft.com/office/drawing/2016/5/14/chartex" xmlns:mc="http://schemas.openxmlformats.org/markup-compatibility/2006" xmlns:aink="http://schemas.microsoft.com/office/drawing/2016/ink" xmlns:am3d="http://schemas.microsoft.com/office/drawing/2017/model3d" xmlns:o="urn:schemas-microsoft-com:office:office" xmlns:r="http://schemas.openxmlformats.org/officeDocument/2006/relationships" xmlns:m="http://schemas.openxmlformats.org/officeDocument/2006/math" xmlns:v="urn:schemas-microsoft-com:vml" xmlns:wp14="http://schemas.microsoft.com/office/word/2010/wordprocessingDrawing" xmlns:wp="http://schemas.openxmlformats.org/drawingml/2006/wordprocessingDrawing" xmlns:w10="urn:schemas-microsoft-com:office:word" xmlns:w="http://schemas.openxmlformats.org/wordprocessingml/2006/main" xmlns:w14="http://schemas.microsoft.com/office/word/2010/wordml" xmlns:w15="http://schemas.microsoft.com/office/word/2012/wordml" xmlns:w16cid="http://schemas.microsoft.com/office/word/2016/wordml/cid" xmlns:w16se="http://schemas.microsoft.com/office/word/2015/wordml/symex" xmlns:wpg="http://schemas.microsoft.com/office/word/2010/wordprocessingGroup" xmlns:wpi="http://schemas.microsoft.com/office/word/2010/wordprocessingInk" xmlns:wne="http://schemas.microsoft.com/office/word/2006/wordml" xmlns:wps="http://schemas.microsoft.com/office/word/2010/wordprocessingShape" mc:Ignorable="w14 w15 w16se w16cid wp14">
+<w:endnotes xmlns:wpc="http://schemas.microsoft.com/office/word/2010/wordprocessingCanvas" xmlns:cx="http://schemas.microsoft.com/office/drawing/2014/chartex" xmlns:cx1="http://schemas.microsoft.com/office/drawing/2015/9/8/chartex" xmlns:cx2="http://schemas.microsoft.com/office/drawing/2015/10/21/chartex" xmlns:cx3="http://schemas.microsoft.com/office/drawing/2016/5/9/chartex" xmlns:cx4="http://schemas.microsoft.com/office/drawing/2016/5/10/chartex" xmlns:cx5="http://schemas.microsoft.com/office/drawing/2016/5/11/chartex" xmlns:cx6="http://schemas.microsoft.com/office/drawing/2016/5/12/chartex" xmlns:cx7="http://schemas.microsoft.com/office/drawing/2016/5/13/chartex" xmlns:cx8="http://schemas.microsoft.com/office/drawing/2016/5/14/chartex" xmlns:mc="http://schemas.openxmlformats.org/markup-compatibility/2006" xmlns:aink="http://schemas.microsoft.com/office/drawing/2016/ink" xmlns:am3d="http://schemas.microsoft.com/office/drawing/2017/model3d" xmlns:o="urn:schemas-microsoft-com:office:office" xmlns:oel="http://schemas.microsoft.com/office/2019/extlst" xmlns:r="http://schemas.openxmlformats.org/officeDocument/2006/relationships" xmlns:m="http://schemas.openxmlformats.org/officeDocument/2006/math" xmlns:v="urn:schemas-microsoft-com:vml" xmlns:wp14="http://schemas.microsoft.com/office/word/2010/wordprocessingDrawing" xmlns:wp="http://schemas.openxmlformats.org/drawingml/2006/wordprocessingDrawing" xmlns:w10="urn:schemas-microsoft-com:office:word" xmlns:w="http://schemas.openxmlformats.org/wordprocessingml/2006/main" xmlns:w14="http://schemas.microsoft.com/office/word/2010/wordml" xmlns:w15="http://schemas.microsoft.com/office/word/2012/wordml" xmlns:w16cex="http://schemas.microsoft.com/office/word/2018/wordml/cex" xmlns:w16cid="http://schemas.microsoft.com/office/word/2016/wordml/cid" xmlns:w16="http://schemas.microsoft.com/office/word/2018/wordml" xmlns:w16du="http://schemas.microsoft.com/office/word/2023/wordml/word16du" xmlns:w16sdtdh="http://schemas.microsoft.com/office/word/2020/wordml/sdtdatahash" xmlns:w16sdtfl="http://schemas.microsoft.com/office/word/2024/wordml/sdtformatlock" xmlns:w16se="http://schemas.microsoft.com/office/word/2015/wordml/symex" xmlns:wpg="http://schemas.microsoft.com/office/word/2010/wordprocessingGroup" xmlns:wpi="http://schemas.microsoft.com/office/word/2010/wordprocessingInk" xmlns:wne="http://schemas.microsoft.com/office/word/2006/wordml" xmlns:wps="http://schemas.microsoft.com/office/word/2010/wordprocessingShape" mc:Ignorable="w14 w15 w16se w16cid w16 w16cex w16sdtdh w16sdtfl w16du wp14">
   <w:endnote w:type="separator" w:id="-1">
     <w:p>
       <w:pPr>
@@ -602,7 +807,7 @@
 </file>
 
 <file path=word/footnotes.xml><?xml version="1.0" encoding="utf-8"?>
-<w:footnotes xmlns:wpc="http://schemas.microsoft.com/office/word/2010/wordprocessingCanvas" xmlns:cx="http://schemas.microsoft.com/office/drawing/2014/chartex" xmlns:cx1="http://schemas.microsoft.com/office/drawing/2015/9/8/chartex" xmlns:cx2="http://schemas.microsoft.com/office/drawing/2015/10/21/chartex" xmlns:cx3="http://schemas.microsoft.com/office/drawing/2016/5/9/chartex" xmlns:cx4="http://schemas.microsoft.com/office/drawing/2016/5/10/chartex" xmlns:cx5="http://schemas.microsoft.com/office/drawing/2016/5/11/chartex" xmlns:cx6="http://schemas.microsoft.com/office/drawing/2016/5/12/chartex" xmlns:cx7="http://schemas.microsoft.com/office/drawing/2016/5/13/chartex" xmlns:cx8="http://schemas.microsoft.com/office/drawing/2016/5/14/chartex" xmlns:mc="http://schemas.openxmlformats.org/markup-compatibility/2006" xmlns:aink="http://schemas.microsoft.com/office/drawing/2016/ink" xmlns:am3d="http://schemas.microsoft.com/office/drawing/2017/model3d" xmlns:o="urn:schemas-microsoft-com:office:office" xmlns:r="http://schemas.openxmlformats.org/officeDocument/2006/relationships" xmlns:m="http://schemas.openxmlformats.org/officeDocument/2006/math" xmlns:v="urn:schemas-microsoft-com:vml" xmlns:wp14="http://schemas.microsoft.com/office/word/2010/wordprocessingDrawing" xmlns:wp="http://schemas.openxmlformats.org/drawingml/2006/wordprocessingDrawing" xmlns:w10="urn:schemas-microsoft-com:office:word" xmlns:w="http://schemas.openxmlformats.org/wordprocessingml/2006/main" xmlns:w14="http://schemas.microsoft.com/office/word/2010/wordml" xmlns:w15="http://schemas.microsoft.com/office/word/2012/wordml" xmlns:w16cid="http://schemas.microsoft.com/office/word/2016/wordml/cid" xmlns:w16se="http://schemas.microsoft.com/office/word/2015/wordml/symex" xmlns:wpg="http://schemas.microsoft.com/office/word/2010/wordprocessingGroup" xmlns:wpi="http://schemas.microsoft.com/office/word/2010/wordprocessingInk" xmlns:wne="http://schemas.microsoft.com/office/word/2006/wordml" xmlns:wps="http://schemas.microsoft.com/office/word/2010/wordprocessingShape" mc:Ignorable="w14 w15 w16se w16cid wp14">
+<w:footnotes xmlns:wpc="http://schemas.microsoft.com/office/word/2010/wordprocessingCanvas" xmlns:cx="http://schemas.microsoft.com/office/drawing/2014/chartex" xmlns:cx1="http://schemas.microsoft.com/office/drawing/2015/9/8/chartex" xmlns:cx2="http://schemas.microsoft.com/office/drawing/2015/10/21/chartex" xmlns:cx3="http://schemas.microsoft.com/office/drawing/2016/5/9/chartex" xmlns:cx4="http://schemas.microsoft.com/office/drawing/2016/5/10/chartex" xmlns:cx5="http://schemas.microsoft.com/office/drawing/2016/5/11/chartex" xmlns:cx6="http://schemas.microsoft.com/office/drawing/2016/5/12/chartex" xmlns:cx7="http://schemas.microsoft.com/office/drawing/2016/5/13/chartex" xmlns:cx8="http://schemas.microsoft.com/office/drawing/2016/5/14/chartex" xmlns:mc="http://schemas.openxmlformats.org/markup-compatibility/2006" xmlns:aink="http://schemas.microsoft.com/office/drawing/2016/ink" xmlns:am3d="http://schemas.microsoft.com/office/drawing/2017/model3d" xmlns:o="urn:schemas-microsoft-com:office:office" xmlns:oel="http://schemas.microsoft.com/office/2019/extlst" xmlns:r="http://schemas.openxmlformats.org/officeDocument/2006/relationships" xmlns:m="http://schemas.openxmlformats.org/officeDocument/2006/math" xmlns:v="urn:schemas-microsoft-com:vml" xmlns:wp14="http://schemas.microsoft.com/office/word/2010/wordprocessingDrawing" xmlns:wp="http://schemas.openxmlformats.org/drawingml/2006/wordprocessingDrawing" xmlns:w10="urn:schemas-microsoft-com:office:word" xmlns:w="http://schemas.openxmlformats.org/wordprocessingml/2006/main" xmlns:w14="http://schemas.microsoft.com/office/word/2010/wordml" xmlns:w15="http://schemas.microsoft.com/office/word/2012/wordml" xmlns:w16cex="http://schemas.microsoft.com/office/word/2018/wordml/cex" xmlns:w16cid="http://schemas.microsoft.com/office/word/2016/wordml/cid" xmlns:w16="http://schemas.microsoft.com/office/word/2018/wordml" xmlns:w16du="http://schemas.microsoft.com/office/word/2023/wordml/word16du" xmlns:w16sdtdh="http://schemas.microsoft.com/office/word/2020/wordml/sdtdatahash" xmlns:w16sdtfl="http://schemas.microsoft.com/office/word/2024/wordml/sdtformatlock" xmlns:w16se="http://schemas.microsoft.com/office/word/2015/wordml/symex" xmlns:wpg="http://schemas.microsoft.com/office/word/2010/wordprocessingGroup" xmlns:wpi="http://schemas.microsoft.com/office/word/2010/wordprocessingInk" xmlns:wne="http://schemas.microsoft.com/office/word/2006/wordml" xmlns:wps="http://schemas.microsoft.com/office/word/2010/wordprocessingShape" mc:Ignorable="w14 w15 w16se w16cid w16 w16cex w16sdtdh w16sdtfl w16du wp14">
   <w:footnote w:type="separator" w:id="-1">
     <w:p>
       <w:pPr>
@@ -627,8 +832,186 @@
 </file>
 
 <file path=word/numbering.xml><?xml version="1.0" encoding="utf-8"?>
-<w:numbering xmlns:wpc="http://schemas.microsoft.com/office/word/2010/wordprocessingCanvas" xmlns:cx="http://schemas.microsoft.com/office/drawing/2014/chartex" xmlns:cx1="http://schemas.microsoft.com/office/drawing/2015/9/8/chartex" xmlns:cx2="http://schemas.microsoft.com/office/drawing/2015/10/21/chartex" xmlns:cx3="http://schemas.microsoft.com/office/drawing/2016/5/9/chartex" xmlns:cx4="http://schemas.microsoft.com/office/drawing/2016/5/10/chartex" xmlns:cx5="http://schemas.microsoft.com/office/drawing/2016/5/11/chartex" xmlns:cx6="http://schemas.microsoft.com/office/drawing/2016/5/12/chartex" xmlns:cx7="http://schemas.microsoft.com/office/drawing/2016/5/13/chartex" xmlns:cx8="http://schemas.microsoft.com/office/drawing/2016/5/14/chartex" xmlns:mc="http://schemas.openxmlformats.org/markup-compatibility/2006" xmlns:aink="http://schemas.microsoft.com/office/drawing/2016/ink" xmlns:am3d="http://schemas.microsoft.com/office/drawing/2017/model3d" xmlns:o="urn:schemas-microsoft-com:office:office" xmlns:r="http://schemas.openxmlformats.org/officeDocument/2006/relationships" xmlns:m="http://schemas.openxmlformats.org/officeDocument/2006/math" xmlns:v="urn:schemas-microsoft-com:vml" xmlns:wp14="http://schemas.microsoft.com/office/word/2010/wordprocessingDrawing" xmlns:wp="http://schemas.openxmlformats.org/drawingml/2006/wordprocessingDrawing" xmlns:w10="urn:schemas-microsoft-com:office:word" xmlns:w="http://schemas.openxmlformats.org/wordprocessingml/2006/main" xmlns:w14="http://schemas.microsoft.com/office/word/2010/wordml" xmlns:w15="http://schemas.microsoft.com/office/word/2012/wordml" xmlns:w16cid="http://schemas.microsoft.com/office/word/2016/wordml/cid" xmlns:w16se="http://schemas.microsoft.com/office/word/2015/wordml/symex" xmlns:wpg="http://schemas.microsoft.com/office/word/2010/wordprocessingGroup" xmlns:wpi="http://schemas.microsoft.com/office/word/2010/wordprocessingInk" xmlns:wne="http://schemas.microsoft.com/office/word/2006/wordml" xmlns:wps="http://schemas.microsoft.com/office/word/2010/wordprocessingShape" mc:Ignorable="w14 w15 w16se w16cid wp14">
+<w:numbering xmlns:wpc="http://schemas.microsoft.com/office/word/2010/wordprocessingCanvas" xmlns:cx="http://schemas.microsoft.com/office/drawing/2014/chartex" xmlns:cx1="http://schemas.microsoft.com/office/drawing/2015/9/8/chartex" xmlns:cx2="http://schemas.microsoft.com/office/drawing/2015/10/21/chartex" xmlns:cx3="http://schemas.microsoft.com/office/drawing/2016/5/9/chartex" xmlns:cx4="http://schemas.microsoft.com/office/drawing/2016/5/10/chartex" xmlns:cx5="http://schemas.microsoft.com/office/drawing/2016/5/11/chartex" xmlns:cx6="http://schemas.microsoft.com/office/drawing/2016/5/12/chartex" xmlns:cx7="http://schemas.microsoft.com/office/drawing/2016/5/13/chartex" xmlns:cx8="http://schemas.microsoft.com/office/drawing/2016/5/14/chartex" xmlns:mc="http://schemas.openxmlformats.org/markup-compatibility/2006" xmlns:aink="http://schemas.microsoft.com/office/drawing/2016/ink" xmlns:am3d="http://schemas.microsoft.com/office/drawing/2017/model3d" xmlns:o="urn:schemas-microsoft-com:office:office" xmlns:oel="http://schemas.microsoft.com/office/2019/extlst" xmlns:r="http://schemas.openxmlformats.org/officeDocument/2006/relationships" xmlns:m="http://schemas.openxmlformats.org/officeDocument/2006/math" xmlns:v="urn:schemas-microsoft-com:vml" xmlns:wp14="http://schemas.microsoft.com/office/word/2010/wordprocessingDrawing" xmlns:wp="http://schemas.openxmlformats.org/drawingml/2006/wordprocessingDrawing" xmlns:w10="urn:schemas-microsoft-com:office:word" xmlns:w="http://schemas.openxmlformats.org/wordprocessingml/2006/main" xmlns:w14="http://schemas.microsoft.com/office/word/2010/wordml" xmlns:w15="http://schemas.microsoft.com/office/word/2012/wordml" xmlns:w16cex="http://schemas.microsoft.com/office/word/2018/wordml/cex" xmlns:w16cid="http://schemas.microsoft.com/office/word/2016/wordml/cid" xmlns:w16="http://schemas.microsoft.com/office/word/2018/wordml" xmlns:w16du="http://schemas.microsoft.com/office/word/2023/wordml/word16du" xmlns:w16sdtdh="http://schemas.microsoft.com/office/word/2020/wordml/sdtdatahash" xmlns:w16sdtfl="http://schemas.microsoft.com/office/word/2024/wordml/sdtformatlock" xmlns:w16se="http://schemas.microsoft.com/office/word/2015/wordml/symex" xmlns:wpg="http://schemas.microsoft.com/office/word/2010/wordprocessingGroup" xmlns:wpi="http://schemas.microsoft.com/office/word/2010/wordprocessingInk" xmlns:wne="http://schemas.microsoft.com/office/word/2006/wordml" xmlns:wps="http://schemas.microsoft.com/office/word/2010/wordprocessingShape" mc:Ignorable="w14 w15 w16se w16cid w16 w16cex w16sdtdh w16sdtfl w16du wp14">
   <w:abstractNum w:abstractNumId="0" w15:restartNumberingAfterBreak="0">
+    <w:nsid w:val="13F141DE"/>
+    <w:multiLevelType w:val="hybridMultilevel"/>
+    <w:tmpl w:val="E850DDB6"/>
+    <w:lvl w:ilvl="0" w:tplc="4E42CAF0">
+      <w:start w:val="1"/>
+      <w:numFmt w:val="decimal"/>
+      <w:lvlText w:val="%1."/>
+      <w:lvlJc w:val="left"/>
+      <w:pPr>
+        <w:ind w:left="800" w:hanging="360"/>
+      </w:pPr>
+      <w:rPr>
+        <w:rFonts w:hint="default"/>
+      </w:rPr>
+    </w:lvl>
+    <w:lvl w:ilvl="1" w:tplc="04090019" w:tentative="1">
+      <w:start w:val="1"/>
+      <w:numFmt w:val="upperLetter"/>
+      <w:lvlText w:val="%2."/>
+      <w:lvlJc w:val="left"/>
+      <w:pPr>
+        <w:ind w:left="1320" w:hanging="440"/>
+      </w:pPr>
+    </w:lvl>
+    <w:lvl w:ilvl="2" w:tplc="0409001B" w:tentative="1">
+      <w:start w:val="1"/>
+      <w:numFmt w:val="lowerRoman"/>
+      <w:lvlText w:val="%3."/>
+      <w:lvlJc w:val="right"/>
+      <w:pPr>
+        <w:ind w:left="1760" w:hanging="440"/>
+      </w:pPr>
+    </w:lvl>
+    <w:lvl w:ilvl="3" w:tplc="0409000F" w:tentative="1">
+      <w:start w:val="1"/>
+      <w:numFmt w:val="decimal"/>
+      <w:lvlText w:val="%4."/>
+      <w:lvlJc w:val="left"/>
+      <w:pPr>
+        <w:ind w:left="2200" w:hanging="440"/>
+      </w:pPr>
+    </w:lvl>
+    <w:lvl w:ilvl="4" w:tplc="04090019" w:tentative="1">
+      <w:start w:val="1"/>
+      <w:numFmt w:val="upperLetter"/>
+      <w:lvlText w:val="%5."/>
+      <w:lvlJc w:val="left"/>
+      <w:pPr>
+        <w:ind w:left="2640" w:hanging="440"/>
+      </w:pPr>
+    </w:lvl>
+    <w:lvl w:ilvl="5" w:tplc="0409001B" w:tentative="1">
+      <w:start w:val="1"/>
+      <w:numFmt w:val="lowerRoman"/>
+      <w:lvlText w:val="%6."/>
+      <w:lvlJc w:val="right"/>
+      <w:pPr>
+        <w:ind w:left="3080" w:hanging="440"/>
+      </w:pPr>
+    </w:lvl>
+    <w:lvl w:ilvl="6" w:tplc="0409000F" w:tentative="1">
+      <w:start w:val="1"/>
+      <w:numFmt w:val="decimal"/>
+      <w:lvlText w:val="%7."/>
+      <w:lvlJc w:val="left"/>
+      <w:pPr>
+        <w:ind w:left="3520" w:hanging="440"/>
+      </w:pPr>
+    </w:lvl>
+    <w:lvl w:ilvl="7" w:tplc="04090019" w:tentative="1">
+      <w:start w:val="1"/>
+      <w:numFmt w:val="upperLetter"/>
+      <w:lvlText w:val="%8."/>
+      <w:lvlJc w:val="left"/>
+      <w:pPr>
+        <w:ind w:left="3960" w:hanging="440"/>
+      </w:pPr>
+    </w:lvl>
+    <w:lvl w:ilvl="8" w:tplc="0409001B" w:tentative="1">
+      <w:start w:val="1"/>
+      <w:numFmt w:val="lowerRoman"/>
+      <w:lvlText w:val="%9."/>
+      <w:lvlJc w:val="right"/>
+      <w:pPr>
+        <w:ind w:left="4400" w:hanging="440"/>
+      </w:pPr>
+    </w:lvl>
+  </w:abstractNum>
+  <w:abstractNum w:abstractNumId="1" w15:restartNumberingAfterBreak="0">
+    <w:nsid w:val="1F787F70"/>
+    <w:multiLevelType w:val="hybridMultilevel"/>
+    <w:tmpl w:val="2244FD62"/>
+    <w:lvl w:ilvl="0" w:tplc="CCBABA86">
+      <w:start w:val="1"/>
+      <w:numFmt w:val="decimal"/>
+      <w:lvlText w:val="%1."/>
+      <w:lvlJc w:val="left"/>
+      <w:pPr>
+        <w:ind w:left="800" w:hanging="360"/>
+      </w:pPr>
+      <w:rPr>
+        <w:rFonts w:hint="default"/>
+      </w:rPr>
+    </w:lvl>
+    <w:lvl w:ilvl="1" w:tplc="04090019" w:tentative="1">
+      <w:start w:val="1"/>
+      <w:numFmt w:val="upperLetter"/>
+      <w:lvlText w:val="%2."/>
+      <w:lvlJc w:val="left"/>
+      <w:pPr>
+        <w:ind w:left="1320" w:hanging="440"/>
+      </w:pPr>
+    </w:lvl>
+    <w:lvl w:ilvl="2" w:tplc="0409001B" w:tentative="1">
+      <w:start w:val="1"/>
+      <w:numFmt w:val="lowerRoman"/>
+      <w:lvlText w:val="%3."/>
+      <w:lvlJc w:val="right"/>
+      <w:pPr>
+        <w:ind w:left="1760" w:hanging="440"/>
+      </w:pPr>
+    </w:lvl>
+    <w:lvl w:ilvl="3" w:tplc="0409000F" w:tentative="1">
+      <w:start w:val="1"/>
+      <w:numFmt w:val="decimal"/>
+      <w:lvlText w:val="%4."/>
+      <w:lvlJc w:val="left"/>
+      <w:pPr>
+        <w:ind w:left="2200" w:hanging="440"/>
+      </w:pPr>
+    </w:lvl>
+    <w:lvl w:ilvl="4" w:tplc="04090019" w:tentative="1">
+      <w:start w:val="1"/>
+      <w:numFmt w:val="upperLetter"/>
+      <w:lvlText w:val="%5."/>
+      <w:lvlJc w:val="left"/>
+      <w:pPr>
+        <w:ind w:left="2640" w:hanging="440"/>
+      </w:pPr>
+    </w:lvl>
+    <w:lvl w:ilvl="5" w:tplc="0409001B" w:tentative="1">
+      <w:start w:val="1"/>
+      <w:numFmt w:val="lowerRoman"/>
+      <w:lvlText w:val="%6."/>
+      <w:lvlJc w:val="right"/>
+      <w:pPr>
+        <w:ind w:left="3080" w:hanging="440"/>
+      </w:pPr>
+    </w:lvl>
+    <w:lvl w:ilvl="6" w:tplc="0409000F" w:tentative="1">
+      <w:start w:val="1"/>
+      <w:numFmt w:val="decimal"/>
+      <w:lvlText w:val="%7."/>
+      <w:lvlJc w:val="left"/>
+      <w:pPr>
+        <w:ind w:left="3520" w:hanging="440"/>
+      </w:pPr>
+    </w:lvl>
+    <w:lvl w:ilvl="7" w:tplc="04090019" w:tentative="1">
+      <w:start w:val="1"/>
+      <w:numFmt w:val="upperLetter"/>
+      <w:lvlText w:val="%8."/>
+      <w:lvlJc w:val="left"/>
+      <w:pPr>
+        <w:ind w:left="3960" w:hanging="440"/>
+      </w:pPr>
+    </w:lvl>
+    <w:lvl w:ilvl="8" w:tplc="0409001B" w:tentative="1">
+      <w:start w:val="1"/>
+      <w:numFmt w:val="lowerRoman"/>
+      <w:lvlText w:val="%9."/>
+      <w:lvlJc w:val="right"/>
+      <w:pPr>
+        <w:ind w:left="4400" w:hanging="440"/>
+      </w:pPr>
+    </w:lvl>
+  </w:abstractNum>
+  <w:abstractNum w:abstractNumId="2" w15:restartNumberingAfterBreak="0">
     <w:nsid w:val="4C312BDE"/>
     <w:multiLevelType w:val="hybridMultilevel"/>
     <w:tmpl w:val="7EF640A8"/>
@@ -717,7 +1100,185 @@
       </w:pPr>
     </w:lvl>
   </w:abstractNum>
-  <w:abstractNum w:abstractNumId="1" w15:restartNumberingAfterBreak="0">
+  <w:abstractNum w:abstractNumId="3" w15:restartNumberingAfterBreak="0">
+    <w:nsid w:val="6E981F1B"/>
+    <w:multiLevelType w:val="hybridMultilevel"/>
+    <w:tmpl w:val="BBE492CC"/>
+    <w:lvl w:ilvl="0" w:tplc="83944B58">
+      <w:start w:val="1"/>
+      <w:numFmt w:val="decimal"/>
+      <w:lvlText w:val="%1."/>
+      <w:lvlJc w:val="left"/>
+      <w:pPr>
+        <w:ind w:left="800" w:hanging="360"/>
+      </w:pPr>
+      <w:rPr>
+        <w:rFonts w:hint="default"/>
+      </w:rPr>
+    </w:lvl>
+    <w:lvl w:ilvl="1" w:tplc="04090019" w:tentative="1">
+      <w:start w:val="1"/>
+      <w:numFmt w:val="upperLetter"/>
+      <w:lvlText w:val="%2."/>
+      <w:lvlJc w:val="left"/>
+      <w:pPr>
+        <w:ind w:left="1320" w:hanging="440"/>
+      </w:pPr>
+    </w:lvl>
+    <w:lvl w:ilvl="2" w:tplc="0409001B" w:tentative="1">
+      <w:start w:val="1"/>
+      <w:numFmt w:val="lowerRoman"/>
+      <w:lvlText w:val="%3."/>
+      <w:lvlJc w:val="right"/>
+      <w:pPr>
+        <w:ind w:left="1760" w:hanging="440"/>
+      </w:pPr>
+    </w:lvl>
+    <w:lvl w:ilvl="3" w:tplc="0409000F" w:tentative="1">
+      <w:start w:val="1"/>
+      <w:numFmt w:val="decimal"/>
+      <w:lvlText w:val="%4."/>
+      <w:lvlJc w:val="left"/>
+      <w:pPr>
+        <w:ind w:left="2200" w:hanging="440"/>
+      </w:pPr>
+    </w:lvl>
+    <w:lvl w:ilvl="4" w:tplc="04090019" w:tentative="1">
+      <w:start w:val="1"/>
+      <w:numFmt w:val="upperLetter"/>
+      <w:lvlText w:val="%5."/>
+      <w:lvlJc w:val="left"/>
+      <w:pPr>
+        <w:ind w:left="2640" w:hanging="440"/>
+      </w:pPr>
+    </w:lvl>
+    <w:lvl w:ilvl="5" w:tplc="0409001B" w:tentative="1">
+      <w:start w:val="1"/>
+      <w:numFmt w:val="lowerRoman"/>
+      <w:lvlText w:val="%6."/>
+      <w:lvlJc w:val="right"/>
+      <w:pPr>
+        <w:ind w:left="3080" w:hanging="440"/>
+      </w:pPr>
+    </w:lvl>
+    <w:lvl w:ilvl="6" w:tplc="0409000F" w:tentative="1">
+      <w:start w:val="1"/>
+      <w:numFmt w:val="decimal"/>
+      <w:lvlText w:val="%7."/>
+      <w:lvlJc w:val="left"/>
+      <w:pPr>
+        <w:ind w:left="3520" w:hanging="440"/>
+      </w:pPr>
+    </w:lvl>
+    <w:lvl w:ilvl="7" w:tplc="04090019" w:tentative="1">
+      <w:start w:val="1"/>
+      <w:numFmt w:val="upperLetter"/>
+      <w:lvlText w:val="%8."/>
+      <w:lvlJc w:val="left"/>
+      <w:pPr>
+        <w:ind w:left="3960" w:hanging="440"/>
+      </w:pPr>
+    </w:lvl>
+    <w:lvl w:ilvl="8" w:tplc="0409001B" w:tentative="1">
+      <w:start w:val="1"/>
+      <w:numFmt w:val="lowerRoman"/>
+      <w:lvlText w:val="%9."/>
+      <w:lvlJc w:val="right"/>
+      <w:pPr>
+        <w:ind w:left="4400" w:hanging="440"/>
+      </w:pPr>
+    </w:lvl>
+  </w:abstractNum>
+  <w:abstractNum w:abstractNumId="4" w15:restartNumberingAfterBreak="0">
+    <w:nsid w:val="7A6B3C05"/>
+    <w:multiLevelType w:val="hybridMultilevel"/>
+    <w:tmpl w:val="D1F2EF48"/>
+    <w:lvl w:ilvl="0" w:tplc="0C9E57CE">
+      <w:start w:val="1"/>
+      <w:numFmt w:val="decimal"/>
+      <w:lvlText w:val="%1."/>
+      <w:lvlJc w:val="left"/>
+      <w:pPr>
+        <w:ind w:left="800" w:hanging="360"/>
+      </w:pPr>
+      <w:rPr>
+        <w:rFonts w:hint="default"/>
+      </w:rPr>
+    </w:lvl>
+    <w:lvl w:ilvl="1" w:tplc="04090019" w:tentative="1">
+      <w:start w:val="1"/>
+      <w:numFmt w:val="upperLetter"/>
+      <w:lvlText w:val="%2."/>
+      <w:lvlJc w:val="left"/>
+      <w:pPr>
+        <w:ind w:left="1320" w:hanging="440"/>
+      </w:pPr>
+    </w:lvl>
+    <w:lvl w:ilvl="2" w:tplc="0409001B" w:tentative="1">
+      <w:start w:val="1"/>
+      <w:numFmt w:val="lowerRoman"/>
+      <w:lvlText w:val="%3."/>
+      <w:lvlJc w:val="right"/>
+      <w:pPr>
+        <w:ind w:left="1760" w:hanging="440"/>
+      </w:pPr>
+    </w:lvl>
+    <w:lvl w:ilvl="3" w:tplc="0409000F" w:tentative="1">
+      <w:start w:val="1"/>
+      <w:numFmt w:val="decimal"/>
+      <w:lvlText w:val="%4."/>
+      <w:lvlJc w:val="left"/>
+      <w:pPr>
+        <w:ind w:left="2200" w:hanging="440"/>
+      </w:pPr>
+    </w:lvl>
+    <w:lvl w:ilvl="4" w:tplc="04090019" w:tentative="1">
+      <w:start w:val="1"/>
+      <w:numFmt w:val="upperLetter"/>
+      <w:lvlText w:val="%5."/>
+      <w:lvlJc w:val="left"/>
+      <w:pPr>
+        <w:ind w:left="2640" w:hanging="440"/>
+      </w:pPr>
+    </w:lvl>
+    <w:lvl w:ilvl="5" w:tplc="0409001B" w:tentative="1">
+      <w:start w:val="1"/>
+      <w:numFmt w:val="lowerRoman"/>
+      <w:lvlText w:val="%6."/>
+      <w:lvlJc w:val="right"/>
+      <w:pPr>
+        <w:ind w:left="3080" w:hanging="440"/>
+      </w:pPr>
+    </w:lvl>
+    <w:lvl w:ilvl="6" w:tplc="0409000F" w:tentative="1">
+      <w:start w:val="1"/>
+      <w:numFmt w:val="decimal"/>
+      <w:lvlText w:val="%7."/>
+      <w:lvlJc w:val="left"/>
+      <w:pPr>
+        <w:ind w:left="3520" w:hanging="440"/>
+      </w:pPr>
+    </w:lvl>
+    <w:lvl w:ilvl="7" w:tplc="04090019" w:tentative="1">
+      <w:start w:val="1"/>
+      <w:numFmt w:val="upperLetter"/>
+      <w:lvlText w:val="%8."/>
+      <w:lvlJc w:val="left"/>
+      <w:pPr>
+        <w:ind w:left="3960" w:hanging="440"/>
+      </w:pPr>
+    </w:lvl>
+    <w:lvl w:ilvl="8" w:tplc="0409001B" w:tentative="1">
+      <w:start w:val="1"/>
+      <w:numFmt w:val="lowerRoman"/>
+      <w:lvlText w:val="%9."/>
+      <w:lvlJc w:val="right"/>
+      <w:pPr>
+        <w:ind w:left="4400" w:hanging="440"/>
+      </w:pPr>
+    </w:lvl>
+  </w:abstractNum>
+  <w:abstractNum w:abstractNumId="5" w15:restartNumberingAfterBreak="0">
     <w:nsid w:val="7CEB0471"/>
     <w:multiLevelType w:val="hybridMultilevel"/>
     <w:tmpl w:val="37CAB398"/>
@@ -806,7 +1367,7 @@
       </w:pPr>
     </w:lvl>
   </w:abstractNum>
-  <w:abstractNum w:abstractNumId="2" w15:restartNumberingAfterBreak="0">
+  <w:abstractNum w:abstractNumId="6" w15:restartNumberingAfterBreak="0">
     <w:nsid w:val="7E293F88"/>
     <w:multiLevelType w:val="hybridMultilevel"/>
     <w:tmpl w:val="CF7A0498"/>
@@ -918,20 +1479,32 @@
       </w:rPr>
     </w:lvl>
   </w:abstractNum>
-  <w:num w:numId="1">
+  <w:num w:numId="1" w16cid:durableId="893854137">
+    <w:abstractNumId w:val="6"/>
+  </w:num>
+  <w:num w:numId="2" w16cid:durableId="113334109">
+    <w:abstractNumId w:val="5"/>
+  </w:num>
+  <w:num w:numId="3" w16cid:durableId="143621019">
     <w:abstractNumId w:val="2"/>
   </w:num>
-  <w:num w:numId="2">
+  <w:num w:numId="4" w16cid:durableId="585043212">
+    <w:abstractNumId w:val="3"/>
+  </w:num>
+  <w:num w:numId="5" w16cid:durableId="103620348">
     <w:abstractNumId w:val="1"/>
   </w:num>
-  <w:num w:numId="3">
+  <w:num w:numId="6" w16cid:durableId="1814787737">
     <w:abstractNumId w:val="0"/>
+  </w:num>
+  <w:num w:numId="7" w16cid:durableId="1718122160">
+    <w:abstractNumId w:val="4"/>
   </w:num>
 </w:numbering>
 </file>
 
 <file path=word/styles.xml><?xml version="1.0" encoding="utf-8"?>
-<w:styles xmlns:mc="http://schemas.openxmlformats.org/markup-compatibility/2006" xmlns:r="http://schemas.openxmlformats.org/officeDocument/2006/relationships" xmlns:w="http://schemas.openxmlformats.org/wordprocessingml/2006/main" xmlns:w14="http://schemas.microsoft.com/office/word/2010/wordml" xmlns:w15="http://schemas.microsoft.com/office/word/2012/wordml" xmlns:w16cid="http://schemas.microsoft.com/office/word/2016/wordml/cid" xmlns:w16se="http://schemas.microsoft.com/office/word/2015/wordml/symex" mc:Ignorable="w14 w15 w16se w16cid">
+<w:styles xmlns:mc="http://schemas.openxmlformats.org/markup-compatibility/2006" xmlns:r="http://schemas.openxmlformats.org/officeDocument/2006/relationships" xmlns:w="http://schemas.openxmlformats.org/wordprocessingml/2006/main" xmlns:w14="http://schemas.microsoft.com/office/word/2010/wordml" xmlns:w15="http://schemas.microsoft.com/office/word/2012/wordml" xmlns:w16cex="http://schemas.microsoft.com/office/word/2018/wordml/cex" xmlns:w16cid="http://schemas.microsoft.com/office/word/2016/wordml/cid" xmlns:w16="http://schemas.microsoft.com/office/word/2018/wordml" xmlns:w16du="http://schemas.microsoft.com/office/word/2023/wordml/word16du" xmlns:w16sdtdh="http://schemas.microsoft.com/office/word/2020/wordml/sdtdatahash" xmlns:w16sdtfl="http://schemas.microsoft.com/office/word/2024/wordml/sdtformatlock" xmlns:w16se="http://schemas.microsoft.com/office/word/2015/wordml/symex" mc:Ignorable="w14 w15 w16se w16cid w16 w16cex w16sdtdh w16sdtfl w16du">
   <w:docDefaults>
     <w:rPrDefault>
       <w:rPr>
@@ -949,7 +1522,7 @@
       </w:pPr>
     </w:pPrDefault>
   </w:docDefaults>
-  <w:latentStyles w:defLockedState="0" w:defUIPriority="99" w:defSemiHidden="0" w:defUnhideWhenUsed="0" w:defQFormat="0" w:count="375">
+  <w:latentStyles w:defLockedState="0" w:defUIPriority="99" w:defSemiHidden="0" w:defUnhideWhenUsed="0" w:defQFormat="0" w:count="376">
     <w:lsdException w:name="Normal" w:uiPriority="0" w:qFormat="1"/>
     <w:lsdException w:name="heading 1" w:uiPriority="9" w:qFormat="1"/>
     <w:lsdException w:name="heading 2" w:semiHidden="1" w:uiPriority="9" w:unhideWhenUsed="1" w:qFormat="1"/>
@@ -1325,6 +1898,7 @@
     <w:lsdException w:name="Smart Hyperlink" w:semiHidden="1" w:unhideWhenUsed="1"/>
     <w:lsdException w:name="Hashtag" w:semiHidden="1" w:unhideWhenUsed="1"/>
     <w:lsdException w:name="Unresolved Mention" w:semiHidden="1" w:unhideWhenUsed="1"/>
+    <w:lsdException w:name="Smart Link" w:semiHidden="1" w:unhideWhenUsed="1"/>
   </w:latentStyles>
   <w:style w:type="paragraph" w:default="1" w:styleId="a">
     <w:name w:val="Normal"/>

--- a/Assets/0. Project Info/프로젝트 진행 상황.docx
+++ b/Assets/0. Project Info/프로젝트 진행 상황.docx
@@ -1,6 +1,6 @@
 
 <file path=word/document.xml><?xml version="1.0" encoding="utf-8"?>
-<w:document xmlns:wpc="http://schemas.microsoft.com/office/word/2010/wordprocessingCanvas" xmlns:cx="http://schemas.microsoft.com/office/drawing/2014/chartex" xmlns:cx1="http://schemas.microsoft.com/office/drawing/2015/9/8/chartex" xmlns:cx2="http://schemas.microsoft.com/office/drawing/2015/10/21/chartex" xmlns:cx3="http://schemas.microsoft.com/office/drawing/2016/5/9/chartex" xmlns:cx4="http://schemas.microsoft.com/office/drawing/2016/5/10/chartex" xmlns:cx5="http://schemas.microsoft.com/office/drawing/2016/5/11/chartex" xmlns:cx6="http://schemas.microsoft.com/office/drawing/2016/5/12/chartex" xmlns:cx7="http://schemas.microsoft.com/office/drawing/2016/5/13/chartex" xmlns:cx8="http://schemas.microsoft.com/office/drawing/2016/5/14/chartex" xmlns:mc="http://schemas.openxmlformats.org/markup-compatibility/2006" xmlns:aink="http://schemas.microsoft.com/office/drawing/2016/ink" xmlns:am3d="http://schemas.microsoft.com/office/drawing/2017/model3d" xmlns:o="urn:schemas-microsoft-com:office:office" xmlns:oel="http://schemas.microsoft.com/office/2019/extlst" xmlns:r="http://schemas.openxmlformats.org/officeDocument/2006/relationships" xmlns:m="http://schemas.openxmlformats.org/officeDocument/2006/math" xmlns:v="urn:schemas-microsoft-com:vml" xmlns:wp14="http://schemas.microsoft.com/office/word/2010/wordprocessingDrawing" xmlns:wp="http://schemas.openxmlformats.org/drawingml/2006/wordprocessingDrawing" xmlns:w10="urn:schemas-microsoft-com:office:word" xmlns:w="http://schemas.openxmlformats.org/wordprocessingml/2006/main" xmlns:w14="http://schemas.microsoft.com/office/word/2010/wordml" xmlns:w15="http://schemas.microsoft.com/office/word/2012/wordml" xmlns:w16cex="http://schemas.microsoft.com/office/word/2018/wordml/cex" xmlns:w16cid="http://schemas.microsoft.com/office/word/2016/wordml/cid" xmlns:w16="http://schemas.microsoft.com/office/word/2018/wordml" xmlns:w16du="http://schemas.microsoft.com/office/word/2023/wordml/word16du" xmlns:w16sdtdh="http://schemas.microsoft.com/office/word/2020/wordml/sdtdatahash" xmlns:w16sdtfl="http://schemas.microsoft.com/office/word/2024/wordml/sdtformatlock" xmlns:w16se="http://schemas.microsoft.com/office/word/2015/wordml/symex" xmlns:wpg="http://schemas.microsoft.com/office/word/2010/wordprocessingGroup" xmlns:wpi="http://schemas.microsoft.com/office/word/2010/wordprocessingInk" xmlns:wne="http://schemas.microsoft.com/office/word/2006/wordml" xmlns:wps="http://schemas.microsoft.com/office/word/2010/wordprocessingShape" mc:Ignorable="w14 w15 w16se w16cid w16 w16cex w16sdtdh w16sdtfl w16du wp14">
+<w:document xmlns:wpc="http://schemas.microsoft.com/office/word/2010/wordprocessingCanvas" xmlns:cx="http://schemas.microsoft.com/office/drawing/2014/chartex" xmlns:cx1="http://schemas.microsoft.com/office/drawing/2015/9/8/chartex" xmlns:cx2="http://schemas.microsoft.com/office/drawing/2015/10/21/chartex" xmlns:cx3="http://schemas.microsoft.com/office/drawing/2016/5/9/chartex" xmlns:cx4="http://schemas.microsoft.com/office/drawing/2016/5/10/chartex" xmlns:cx5="http://schemas.microsoft.com/office/drawing/2016/5/11/chartex" xmlns:cx6="http://schemas.microsoft.com/office/drawing/2016/5/12/chartex" xmlns:cx7="http://schemas.microsoft.com/office/drawing/2016/5/13/chartex" xmlns:cx8="http://schemas.microsoft.com/office/drawing/2016/5/14/chartex" xmlns:mc="http://schemas.openxmlformats.org/markup-compatibility/2006" xmlns:aink="http://schemas.microsoft.com/office/drawing/2016/ink" xmlns:am3d="http://schemas.microsoft.com/office/drawing/2017/model3d" xmlns:o="urn:schemas-microsoft-com:office:office" xmlns:r="http://schemas.openxmlformats.org/officeDocument/2006/relationships" xmlns:m="http://schemas.openxmlformats.org/officeDocument/2006/math" xmlns:v="urn:schemas-microsoft-com:vml" xmlns:wp14="http://schemas.microsoft.com/office/word/2010/wordprocessingDrawing" xmlns:wp="http://schemas.openxmlformats.org/drawingml/2006/wordprocessingDrawing" xmlns:w10="urn:schemas-microsoft-com:office:word" xmlns:w="http://schemas.openxmlformats.org/wordprocessingml/2006/main" xmlns:w14="http://schemas.microsoft.com/office/word/2010/wordml" xmlns:w15="http://schemas.microsoft.com/office/word/2012/wordml" xmlns:w16cid="http://schemas.microsoft.com/office/word/2016/wordml/cid" xmlns:w16se="http://schemas.microsoft.com/office/word/2015/wordml/symex" xmlns:wpg="http://schemas.microsoft.com/office/word/2010/wordprocessingGroup" xmlns:wpi="http://schemas.microsoft.com/office/word/2010/wordprocessingInk" xmlns:wne="http://schemas.microsoft.com/office/word/2006/wordml" xmlns:wps="http://schemas.microsoft.com/office/word/2010/wordprocessingShape" mc:Ignorable="w14 w15 w16se w16cid wp14">
   <w:body>
     <w:p>
       <w:r>
@@ -770,6 +770,141 @@
         </w:rPr>
         <w:t>보유 무기 이름 UI 설정</w:t>
       </w:r>
+    </w:p>
+    <w:p>
+      <w:pPr>
+        <w:widowControl/>
+        <w:wordWrap/>
+        <w:autoSpaceDE/>
+        <w:autoSpaceDN/>
+      </w:pPr>
+      <w:r>
+        <w:br w:type="page"/>
+      </w:r>
+    </w:p>
+    <w:p>
+      <w:r>
+        <w:rPr>
+          <w:rFonts w:hint="eastAsia"/>
+        </w:rPr>
+        <w:lastRenderedPageBreak/>
+        <w:t>250103</w:t>
+      </w:r>
+    </w:p>
+    <w:p>
+      <w:r>
+        <w:rPr>
+          <w:rFonts w:hint="eastAsia"/>
+        </w:rPr>
+        <w:t>목표: 캐릭터/AI의 행동 구체화</w:t>
+      </w:r>
+    </w:p>
+    <w:p>
+      <w:r>
+        <w:rPr>
+          <w:rFonts w:hint="eastAsia"/>
+        </w:rPr>
+        <w:t>오류 수정</w:t>
+      </w:r>
+    </w:p>
+    <w:p>
+      <w:pPr>
+        <w:pStyle w:val="a6"/>
+        <w:numPr>
+          <w:ilvl w:val="0"/>
+          <w:numId w:val="9"/>
+        </w:numPr>
+        <w:rPr>
+          <w:rFonts w:hint="eastAsia"/>
+        </w:rPr>
+      </w:pPr>
+      <w:r>
+        <w:rPr>
+          <w:rFonts w:hint="eastAsia"/>
+        </w:rPr>
+        <w:t>총을 맞아도 데미지가 들어가지 않는 버그 수정</w:t>
+      </w:r>
+    </w:p>
+    <w:p/>
+    <w:p>
+      <w:r>
+        <w:rPr>
+          <w:rFonts w:hint="eastAsia"/>
+        </w:rPr>
+        <w:t>작업 내역(UI)</w:t>
+      </w:r>
+    </w:p>
+    <w:p>
+      <w:pPr>
+        <w:rPr>
+          <w:rFonts w:hint="eastAsia"/>
+        </w:rPr>
+      </w:pPr>
+    </w:p>
+    <w:p>
+      <w:r>
+        <w:rPr>
+          <w:rFonts w:hint="eastAsia"/>
+        </w:rPr>
+        <w:t>작업내역(캐릭터)</w:t>
+      </w:r>
+    </w:p>
+    <w:p>
+      <w:pPr>
+        <w:pStyle w:val="a6"/>
+        <w:numPr>
+          <w:ilvl w:val="0"/>
+          <w:numId w:val="8"/>
+        </w:numPr>
+      </w:pPr>
+      <w:r>
+        <w:rPr>
+          <w:rFonts w:hint="eastAsia"/>
+        </w:rPr>
+        <w:t>플레이어 라이플 리깅 작업 추가</w:t>
+      </w:r>
+    </w:p>
+    <w:p>
+      <w:pPr>
+        <w:pStyle w:val="a6"/>
+        <w:numPr>
+          <w:ilvl w:val="0"/>
+          <w:numId w:val="8"/>
+        </w:numPr>
+      </w:pPr>
+      <w:r>
+        <w:rPr>
+          <w:rFonts w:hint="eastAsia"/>
+        </w:rPr>
+        <w:t>A</w:t>
+      </w:r>
+      <w:r>
+        <w:t>I</w:t>
+      </w:r>
+      <w:r>
+        <w:rPr>
+          <w:rFonts w:hint="eastAsia"/>
+        </w:rPr>
+        <w:t xml:space="preserve">의 </w:t>
+      </w:r>
+      <w:r>
+        <w:t xml:space="preserve">State </w:t>
+      </w:r>
+      <w:r>
+        <w:rPr>
+          <w:rFonts w:hint="eastAsia"/>
+        </w:rPr>
+        <w:t>구현 중</w:t>
+      </w:r>
+      <w:bookmarkStart w:id="0" w:name="_GoBack"/>
+      <w:bookmarkEnd w:id="0"/>
+    </w:p>
+    <w:p>
+      <w:pPr>
+        <w:rPr>
+          <w:rFonts w:hint="eastAsia"/>
+        </w:rPr>
+      </w:pPr>
     </w:p>
     <w:sectPr>
       <w:pgSz w:w="11906" w:h="16838"/>
@@ -782,7 +917,7 @@
 </file>
 
 <file path=word/endnotes.xml><?xml version="1.0" encoding="utf-8"?>
-<w:endnotes xmlns:wpc="http://schemas.microsoft.com/office/word/2010/wordprocessingCanvas" xmlns:cx="http://schemas.microsoft.com/office/drawing/2014/chartex" xmlns:cx1="http://schemas.microsoft.com/office/drawing/2015/9/8/chartex" xmlns:cx2="http://schemas.microsoft.com/office/drawing/2015/10/21/chartex" xmlns:cx3="http://schemas.microsoft.com/office/drawing/2016/5/9/chartex" xmlns:cx4="http://schemas.microsoft.com/office/drawing/2016/5/10/chartex" xmlns:cx5="http://schemas.microsoft.com/office/drawing/2016/5/11/chartex" xmlns:cx6="http://schemas.microsoft.com/office/drawing/2016/5/12/chartex" xmlns:cx7="http://schemas.microsoft.com/office/drawing/2016/5/13/chartex" xmlns:cx8="http://schemas.microsoft.com/office/drawing/2016/5/14/chartex" xmlns:mc="http://schemas.openxmlformats.org/markup-compatibility/2006" xmlns:aink="http://schemas.microsoft.com/office/drawing/2016/ink" xmlns:am3d="http://schemas.microsoft.com/office/drawing/2017/model3d" xmlns:o="urn:schemas-microsoft-com:office:office" xmlns:oel="http://schemas.microsoft.com/office/2019/extlst" xmlns:r="http://schemas.openxmlformats.org/officeDocument/2006/relationships" xmlns:m="http://schemas.openxmlformats.org/officeDocument/2006/math" xmlns:v="urn:schemas-microsoft-com:vml" xmlns:wp14="http://schemas.microsoft.com/office/word/2010/wordprocessingDrawing" xmlns:wp="http://schemas.openxmlformats.org/drawingml/2006/wordprocessingDrawing" xmlns:w10="urn:schemas-microsoft-com:office:word" xmlns:w="http://schemas.openxmlformats.org/wordprocessingml/2006/main" xmlns:w14="http://schemas.microsoft.com/office/word/2010/wordml" xmlns:w15="http://schemas.microsoft.com/office/word/2012/wordml" xmlns:w16cex="http://schemas.microsoft.com/office/word/2018/wordml/cex" xmlns:w16cid="http://schemas.microsoft.com/office/word/2016/wordml/cid" xmlns:w16="http://schemas.microsoft.com/office/word/2018/wordml" xmlns:w16du="http://schemas.microsoft.com/office/word/2023/wordml/word16du" xmlns:w16sdtdh="http://schemas.microsoft.com/office/word/2020/wordml/sdtdatahash" xmlns:w16sdtfl="http://schemas.microsoft.com/office/word/2024/wordml/sdtformatlock" xmlns:w16se="http://schemas.microsoft.com/office/word/2015/wordml/symex" xmlns:wpg="http://schemas.microsoft.com/office/word/2010/wordprocessingGroup" xmlns:wpi="http://schemas.microsoft.com/office/word/2010/wordprocessingInk" xmlns:wne="http://schemas.microsoft.com/office/word/2006/wordml" xmlns:wps="http://schemas.microsoft.com/office/word/2010/wordprocessingShape" mc:Ignorable="w14 w15 w16se w16cid w16 w16cex w16sdtdh w16sdtfl w16du wp14">
+<w:endnotes xmlns:wpc="http://schemas.microsoft.com/office/word/2010/wordprocessingCanvas" xmlns:cx="http://schemas.microsoft.com/office/drawing/2014/chartex" xmlns:cx1="http://schemas.microsoft.com/office/drawing/2015/9/8/chartex" xmlns:cx2="http://schemas.microsoft.com/office/drawing/2015/10/21/chartex" xmlns:cx3="http://schemas.microsoft.com/office/drawing/2016/5/9/chartex" xmlns:cx4="http://schemas.microsoft.com/office/drawing/2016/5/10/chartex" xmlns:cx5="http://schemas.microsoft.com/office/drawing/2016/5/11/chartex" xmlns:cx6="http://schemas.microsoft.com/office/drawing/2016/5/12/chartex" xmlns:cx7="http://schemas.microsoft.com/office/drawing/2016/5/13/chartex" xmlns:cx8="http://schemas.microsoft.com/office/drawing/2016/5/14/chartex" xmlns:mc="http://schemas.openxmlformats.org/markup-compatibility/2006" xmlns:aink="http://schemas.microsoft.com/office/drawing/2016/ink" xmlns:am3d="http://schemas.microsoft.com/office/drawing/2017/model3d" xmlns:o="urn:schemas-microsoft-com:office:office" xmlns:r="http://schemas.openxmlformats.org/officeDocument/2006/relationships" xmlns:m="http://schemas.openxmlformats.org/officeDocument/2006/math" xmlns:v="urn:schemas-microsoft-com:vml" xmlns:wp14="http://schemas.microsoft.com/office/word/2010/wordprocessingDrawing" xmlns:wp="http://schemas.openxmlformats.org/drawingml/2006/wordprocessingDrawing" xmlns:w10="urn:schemas-microsoft-com:office:word" xmlns:w="http://schemas.openxmlformats.org/wordprocessingml/2006/main" xmlns:w14="http://schemas.microsoft.com/office/word/2010/wordml" xmlns:w15="http://schemas.microsoft.com/office/word/2012/wordml" xmlns:w16cid="http://schemas.microsoft.com/office/word/2016/wordml/cid" xmlns:w16se="http://schemas.microsoft.com/office/word/2015/wordml/symex" xmlns:wpg="http://schemas.microsoft.com/office/word/2010/wordprocessingGroup" xmlns:wpi="http://schemas.microsoft.com/office/word/2010/wordprocessingInk" xmlns:wne="http://schemas.microsoft.com/office/word/2006/wordml" xmlns:wps="http://schemas.microsoft.com/office/word/2010/wordprocessingShape" mc:Ignorable="w14 w15 w16se w16cid wp14">
   <w:endnote w:type="separator" w:id="-1">
     <w:p>
       <w:pPr>
@@ -807,7 +942,7 @@
 </file>
 
 <file path=word/footnotes.xml><?xml version="1.0" encoding="utf-8"?>
-<w:footnotes xmlns:wpc="http://schemas.microsoft.com/office/word/2010/wordprocessingCanvas" xmlns:cx="http://schemas.microsoft.com/office/drawing/2014/chartex" xmlns:cx1="http://schemas.microsoft.com/office/drawing/2015/9/8/chartex" xmlns:cx2="http://schemas.microsoft.com/office/drawing/2015/10/21/chartex" xmlns:cx3="http://schemas.microsoft.com/office/drawing/2016/5/9/chartex" xmlns:cx4="http://schemas.microsoft.com/office/drawing/2016/5/10/chartex" xmlns:cx5="http://schemas.microsoft.com/office/drawing/2016/5/11/chartex" xmlns:cx6="http://schemas.microsoft.com/office/drawing/2016/5/12/chartex" xmlns:cx7="http://schemas.microsoft.com/office/drawing/2016/5/13/chartex" xmlns:cx8="http://schemas.microsoft.com/office/drawing/2016/5/14/chartex" xmlns:mc="http://schemas.openxmlformats.org/markup-compatibility/2006" xmlns:aink="http://schemas.microsoft.com/office/drawing/2016/ink" xmlns:am3d="http://schemas.microsoft.com/office/drawing/2017/model3d" xmlns:o="urn:schemas-microsoft-com:office:office" xmlns:oel="http://schemas.microsoft.com/office/2019/extlst" xmlns:r="http://schemas.openxmlformats.org/officeDocument/2006/relationships" xmlns:m="http://schemas.openxmlformats.org/officeDocument/2006/math" xmlns:v="urn:schemas-microsoft-com:vml" xmlns:wp14="http://schemas.microsoft.com/office/word/2010/wordprocessingDrawing" xmlns:wp="http://schemas.openxmlformats.org/drawingml/2006/wordprocessingDrawing" xmlns:w10="urn:schemas-microsoft-com:office:word" xmlns:w="http://schemas.openxmlformats.org/wordprocessingml/2006/main" xmlns:w14="http://schemas.microsoft.com/office/word/2010/wordml" xmlns:w15="http://schemas.microsoft.com/office/word/2012/wordml" xmlns:w16cex="http://schemas.microsoft.com/office/word/2018/wordml/cex" xmlns:w16cid="http://schemas.microsoft.com/office/word/2016/wordml/cid" xmlns:w16="http://schemas.microsoft.com/office/word/2018/wordml" xmlns:w16du="http://schemas.microsoft.com/office/word/2023/wordml/word16du" xmlns:w16sdtdh="http://schemas.microsoft.com/office/word/2020/wordml/sdtdatahash" xmlns:w16sdtfl="http://schemas.microsoft.com/office/word/2024/wordml/sdtformatlock" xmlns:w16se="http://schemas.microsoft.com/office/word/2015/wordml/symex" xmlns:wpg="http://schemas.microsoft.com/office/word/2010/wordprocessingGroup" xmlns:wpi="http://schemas.microsoft.com/office/word/2010/wordprocessingInk" xmlns:wne="http://schemas.microsoft.com/office/word/2006/wordml" xmlns:wps="http://schemas.microsoft.com/office/word/2010/wordprocessingShape" mc:Ignorable="w14 w15 w16se w16cid w16 w16cex w16sdtdh w16sdtfl w16du wp14">
+<w:footnotes xmlns:wpc="http://schemas.microsoft.com/office/word/2010/wordprocessingCanvas" xmlns:cx="http://schemas.microsoft.com/office/drawing/2014/chartex" xmlns:cx1="http://schemas.microsoft.com/office/drawing/2015/9/8/chartex" xmlns:cx2="http://schemas.microsoft.com/office/drawing/2015/10/21/chartex" xmlns:cx3="http://schemas.microsoft.com/office/drawing/2016/5/9/chartex" xmlns:cx4="http://schemas.microsoft.com/office/drawing/2016/5/10/chartex" xmlns:cx5="http://schemas.microsoft.com/office/drawing/2016/5/11/chartex" xmlns:cx6="http://schemas.microsoft.com/office/drawing/2016/5/12/chartex" xmlns:cx7="http://schemas.microsoft.com/office/drawing/2016/5/13/chartex" xmlns:cx8="http://schemas.microsoft.com/office/drawing/2016/5/14/chartex" xmlns:mc="http://schemas.openxmlformats.org/markup-compatibility/2006" xmlns:aink="http://schemas.microsoft.com/office/drawing/2016/ink" xmlns:am3d="http://schemas.microsoft.com/office/drawing/2017/model3d" xmlns:o="urn:schemas-microsoft-com:office:office" xmlns:r="http://schemas.openxmlformats.org/officeDocument/2006/relationships" xmlns:m="http://schemas.openxmlformats.org/officeDocument/2006/math" xmlns:v="urn:schemas-microsoft-com:vml" xmlns:wp14="http://schemas.microsoft.com/office/word/2010/wordprocessingDrawing" xmlns:wp="http://schemas.openxmlformats.org/drawingml/2006/wordprocessingDrawing" xmlns:w10="urn:schemas-microsoft-com:office:word" xmlns:w="http://schemas.openxmlformats.org/wordprocessingml/2006/main" xmlns:w14="http://schemas.microsoft.com/office/word/2010/wordml" xmlns:w15="http://schemas.microsoft.com/office/word/2012/wordml" xmlns:w16cid="http://schemas.microsoft.com/office/word/2016/wordml/cid" xmlns:w16se="http://schemas.microsoft.com/office/word/2015/wordml/symex" xmlns:wpg="http://schemas.microsoft.com/office/word/2010/wordprocessingGroup" xmlns:wpi="http://schemas.microsoft.com/office/word/2010/wordprocessingInk" xmlns:wne="http://schemas.microsoft.com/office/word/2006/wordml" xmlns:wps="http://schemas.microsoft.com/office/word/2010/wordprocessingShape" mc:Ignorable="w14 w15 w16se w16cid wp14">
   <w:footnote w:type="separator" w:id="-1">
     <w:p>
       <w:pPr>
@@ -832,7 +967,7 @@
 </file>
 
 <file path=word/numbering.xml><?xml version="1.0" encoding="utf-8"?>
-<w:numbering xmlns:wpc="http://schemas.microsoft.com/office/word/2010/wordprocessingCanvas" xmlns:cx="http://schemas.microsoft.com/office/drawing/2014/chartex" xmlns:cx1="http://schemas.microsoft.com/office/drawing/2015/9/8/chartex" xmlns:cx2="http://schemas.microsoft.com/office/drawing/2015/10/21/chartex" xmlns:cx3="http://schemas.microsoft.com/office/drawing/2016/5/9/chartex" xmlns:cx4="http://schemas.microsoft.com/office/drawing/2016/5/10/chartex" xmlns:cx5="http://schemas.microsoft.com/office/drawing/2016/5/11/chartex" xmlns:cx6="http://schemas.microsoft.com/office/drawing/2016/5/12/chartex" xmlns:cx7="http://schemas.microsoft.com/office/drawing/2016/5/13/chartex" xmlns:cx8="http://schemas.microsoft.com/office/drawing/2016/5/14/chartex" xmlns:mc="http://schemas.openxmlformats.org/markup-compatibility/2006" xmlns:aink="http://schemas.microsoft.com/office/drawing/2016/ink" xmlns:am3d="http://schemas.microsoft.com/office/drawing/2017/model3d" xmlns:o="urn:schemas-microsoft-com:office:office" xmlns:oel="http://schemas.microsoft.com/office/2019/extlst" xmlns:r="http://schemas.openxmlformats.org/officeDocument/2006/relationships" xmlns:m="http://schemas.openxmlformats.org/officeDocument/2006/math" xmlns:v="urn:schemas-microsoft-com:vml" xmlns:wp14="http://schemas.microsoft.com/office/word/2010/wordprocessingDrawing" xmlns:wp="http://schemas.openxmlformats.org/drawingml/2006/wordprocessingDrawing" xmlns:w10="urn:schemas-microsoft-com:office:word" xmlns:w="http://schemas.openxmlformats.org/wordprocessingml/2006/main" xmlns:w14="http://schemas.microsoft.com/office/word/2010/wordml" xmlns:w15="http://schemas.microsoft.com/office/word/2012/wordml" xmlns:w16cex="http://schemas.microsoft.com/office/word/2018/wordml/cex" xmlns:w16cid="http://schemas.microsoft.com/office/word/2016/wordml/cid" xmlns:w16="http://schemas.microsoft.com/office/word/2018/wordml" xmlns:w16du="http://schemas.microsoft.com/office/word/2023/wordml/word16du" xmlns:w16sdtdh="http://schemas.microsoft.com/office/word/2020/wordml/sdtdatahash" xmlns:w16sdtfl="http://schemas.microsoft.com/office/word/2024/wordml/sdtformatlock" xmlns:w16se="http://schemas.microsoft.com/office/word/2015/wordml/symex" xmlns:wpg="http://schemas.microsoft.com/office/word/2010/wordprocessingGroup" xmlns:wpi="http://schemas.microsoft.com/office/word/2010/wordprocessingInk" xmlns:wne="http://schemas.microsoft.com/office/word/2006/wordml" xmlns:wps="http://schemas.microsoft.com/office/word/2010/wordprocessingShape" mc:Ignorable="w14 w15 w16se w16cid w16 w16cex w16sdtdh w16sdtfl w16du wp14">
+<w:numbering xmlns:wpc="http://schemas.microsoft.com/office/word/2010/wordprocessingCanvas" xmlns:cx="http://schemas.microsoft.com/office/drawing/2014/chartex" xmlns:cx1="http://schemas.microsoft.com/office/drawing/2015/9/8/chartex" xmlns:cx2="http://schemas.microsoft.com/office/drawing/2015/10/21/chartex" xmlns:cx3="http://schemas.microsoft.com/office/drawing/2016/5/9/chartex" xmlns:cx4="http://schemas.microsoft.com/office/drawing/2016/5/10/chartex" xmlns:cx5="http://schemas.microsoft.com/office/drawing/2016/5/11/chartex" xmlns:cx6="http://schemas.microsoft.com/office/drawing/2016/5/12/chartex" xmlns:cx7="http://schemas.microsoft.com/office/drawing/2016/5/13/chartex" xmlns:cx8="http://schemas.microsoft.com/office/drawing/2016/5/14/chartex" xmlns:mc="http://schemas.openxmlformats.org/markup-compatibility/2006" xmlns:aink="http://schemas.microsoft.com/office/drawing/2016/ink" xmlns:am3d="http://schemas.microsoft.com/office/drawing/2017/model3d" xmlns:o="urn:schemas-microsoft-com:office:office" xmlns:r="http://schemas.openxmlformats.org/officeDocument/2006/relationships" xmlns:m="http://schemas.openxmlformats.org/officeDocument/2006/math" xmlns:v="urn:schemas-microsoft-com:vml" xmlns:wp14="http://schemas.microsoft.com/office/word/2010/wordprocessingDrawing" xmlns:wp="http://schemas.openxmlformats.org/drawingml/2006/wordprocessingDrawing" xmlns:w10="urn:schemas-microsoft-com:office:word" xmlns:w="http://schemas.openxmlformats.org/wordprocessingml/2006/main" xmlns:w14="http://schemas.microsoft.com/office/word/2010/wordml" xmlns:w15="http://schemas.microsoft.com/office/word/2012/wordml" xmlns:w16cid="http://schemas.microsoft.com/office/word/2016/wordml/cid" xmlns:w16se="http://schemas.microsoft.com/office/word/2015/wordml/symex" xmlns:wpg="http://schemas.microsoft.com/office/word/2010/wordprocessingGroup" xmlns:wpi="http://schemas.microsoft.com/office/word/2010/wordprocessingInk" xmlns:wne="http://schemas.microsoft.com/office/word/2006/wordml" xmlns:wps="http://schemas.microsoft.com/office/word/2010/wordprocessingShape" mc:Ignorable="w14 w15 w16se w16cid wp14">
   <w:abstractNum w:abstractNumId="0" w15:restartNumberingAfterBreak="0">
     <w:nsid w:val="13F141DE"/>
     <w:multiLevelType w:val="hybridMultilevel"/>
@@ -1012,6 +1147,184 @@
     </w:lvl>
   </w:abstractNum>
   <w:abstractNum w:abstractNumId="2" w15:restartNumberingAfterBreak="0">
+    <w:nsid w:val="359F4D3A"/>
+    <w:multiLevelType w:val="hybridMultilevel"/>
+    <w:tmpl w:val="31B8B36C"/>
+    <w:lvl w:ilvl="0" w:tplc="EC1EE664">
+      <w:start w:val="1"/>
+      <w:numFmt w:val="decimal"/>
+      <w:lvlText w:val="%1."/>
+      <w:lvlJc w:val="left"/>
+      <w:pPr>
+        <w:ind w:left="760" w:hanging="360"/>
+      </w:pPr>
+      <w:rPr>
+        <w:rFonts w:hint="default"/>
+      </w:rPr>
+    </w:lvl>
+    <w:lvl w:ilvl="1" w:tplc="04090019" w:tentative="1">
+      <w:start w:val="1"/>
+      <w:numFmt w:val="upperLetter"/>
+      <w:lvlText w:val="%2."/>
+      <w:lvlJc w:val="left"/>
+      <w:pPr>
+        <w:ind w:left="1200" w:hanging="400"/>
+      </w:pPr>
+    </w:lvl>
+    <w:lvl w:ilvl="2" w:tplc="0409001B" w:tentative="1">
+      <w:start w:val="1"/>
+      <w:numFmt w:val="lowerRoman"/>
+      <w:lvlText w:val="%3."/>
+      <w:lvlJc w:val="right"/>
+      <w:pPr>
+        <w:ind w:left="1600" w:hanging="400"/>
+      </w:pPr>
+    </w:lvl>
+    <w:lvl w:ilvl="3" w:tplc="0409000F" w:tentative="1">
+      <w:start w:val="1"/>
+      <w:numFmt w:val="decimal"/>
+      <w:lvlText w:val="%4."/>
+      <w:lvlJc w:val="left"/>
+      <w:pPr>
+        <w:ind w:left="2000" w:hanging="400"/>
+      </w:pPr>
+    </w:lvl>
+    <w:lvl w:ilvl="4" w:tplc="04090019" w:tentative="1">
+      <w:start w:val="1"/>
+      <w:numFmt w:val="upperLetter"/>
+      <w:lvlText w:val="%5."/>
+      <w:lvlJc w:val="left"/>
+      <w:pPr>
+        <w:ind w:left="2400" w:hanging="400"/>
+      </w:pPr>
+    </w:lvl>
+    <w:lvl w:ilvl="5" w:tplc="0409001B" w:tentative="1">
+      <w:start w:val="1"/>
+      <w:numFmt w:val="lowerRoman"/>
+      <w:lvlText w:val="%6."/>
+      <w:lvlJc w:val="right"/>
+      <w:pPr>
+        <w:ind w:left="2800" w:hanging="400"/>
+      </w:pPr>
+    </w:lvl>
+    <w:lvl w:ilvl="6" w:tplc="0409000F" w:tentative="1">
+      <w:start w:val="1"/>
+      <w:numFmt w:val="decimal"/>
+      <w:lvlText w:val="%7."/>
+      <w:lvlJc w:val="left"/>
+      <w:pPr>
+        <w:ind w:left="3200" w:hanging="400"/>
+      </w:pPr>
+    </w:lvl>
+    <w:lvl w:ilvl="7" w:tplc="04090019" w:tentative="1">
+      <w:start w:val="1"/>
+      <w:numFmt w:val="upperLetter"/>
+      <w:lvlText w:val="%8."/>
+      <w:lvlJc w:val="left"/>
+      <w:pPr>
+        <w:ind w:left="3600" w:hanging="400"/>
+      </w:pPr>
+    </w:lvl>
+    <w:lvl w:ilvl="8" w:tplc="0409001B" w:tentative="1">
+      <w:start w:val="1"/>
+      <w:numFmt w:val="lowerRoman"/>
+      <w:lvlText w:val="%9."/>
+      <w:lvlJc w:val="right"/>
+      <w:pPr>
+        <w:ind w:left="4000" w:hanging="400"/>
+      </w:pPr>
+    </w:lvl>
+  </w:abstractNum>
+  <w:abstractNum w:abstractNumId="3" w15:restartNumberingAfterBreak="0">
+    <w:nsid w:val="3F2951B9"/>
+    <w:multiLevelType w:val="hybridMultilevel"/>
+    <w:tmpl w:val="F8FA4666"/>
+    <w:lvl w:ilvl="0" w:tplc="3C74B91C">
+      <w:start w:val="1"/>
+      <w:numFmt w:val="decimal"/>
+      <w:lvlText w:val="%1."/>
+      <w:lvlJc w:val="left"/>
+      <w:pPr>
+        <w:ind w:left="760" w:hanging="360"/>
+      </w:pPr>
+      <w:rPr>
+        <w:rFonts w:hint="default"/>
+      </w:rPr>
+    </w:lvl>
+    <w:lvl w:ilvl="1" w:tplc="04090019" w:tentative="1">
+      <w:start w:val="1"/>
+      <w:numFmt w:val="upperLetter"/>
+      <w:lvlText w:val="%2."/>
+      <w:lvlJc w:val="left"/>
+      <w:pPr>
+        <w:ind w:left="1200" w:hanging="400"/>
+      </w:pPr>
+    </w:lvl>
+    <w:lvl w:ilvl="2" w:tplc="0409001B" w:tentative="1">
+      <w:start w:val="1"/>
+      <w:numFmt w:val="lowerRoman"/>
+      <w:lvlText w:val="%3."/>
+      <w:lvlJc w:val="right"/>
+      <w:pPr>
+        <w:ind w:left="1600" w:hanging="400"/>
+      </w:pPr>
+    </w:lvl>
+    <w:lvl w:ilvl="3" w:tplc="0409000F" w:tentative="1">
+      <w:start w:val="1"/>
+      <w:numFmt w:val="decimal"/>
+      <w:lvlText w:val="%4."/>
+      <w:lvlJc w:val="left"/>
+      <w:pPr>
+        <w:ind w:left="2000" w:hanging="400"/>
+      </w:pPr>
+    </w:lvl>
+    <w:lvl w:ilvl="4" w:tplc="04090019" w:tentative="1">
+      <w:start w:val="1"/>
+      <w:numFmt w:val="upperLetter"/>
+      <w:lvlText w:val="%5."/>
+      <w:lvlJc w:val="left"/>
+      <w:pPr>
+        <w:ind w:left="2400" w:hanging="400"/>
+      </w:pPr>
+    </w:lvl>
+    <w:lvl w:ilvl="5" w:tplc="0409001B" w:tentative="1">
+      <w:start w:val="1"/>
+      <w:numFmt w:val="lowerRoman"/>
+      <w:lvlText w:val="%6."/>
+      <w:lvlJc w:val="right"/>
+      <w:pPr>
+        <w:ind w:left="2800" w:hanging="400"/>
+      </w:pPr>
+    </w:lvl>
+    <w:lvl w:ilvl="6" w:tplc="0409000F" w:tentative="1">
+      <w:start w:val="1"/>
+      <w:numFmt w:val="decimal"/>
+      <w:lvlText w:val="%7."/>
+      <w:lvlJc w:val="left"/>
+      <w:pPr>
+        <w:ind w:left="3200" w:hanging="400"/>
+      </w:pPr>
+    </w:lvl>
+    <w:lvl w:ilvl="7" w:tplc="04090019" w:tentative="1">
+      <w:start w:val="1"/>
+      <w:numFmt w:val="upperLetter"/>
+      <w:lvlText w:val="%8."/>
+      <w:lvlJc w:val="left"/>
+      <w:pPr>
+        <w:ind w:left="3600" w:hanging="400"/>
+      </w:pPr>
+    </w:lvl>
+    <w:lvl w:ilvl="8" w:tplc="0409001B" w:tentative="1">
+      <w:start w:val="1"/>
+      <w:numFmt w:val="lowerRoman"/>
+      <w:lvlText w:val="%9."/>
+      <w:lvlJc w:val="right"/>
+      <w:pPr>
+        <w:ind w:left="4000" w:hanging="400"/>
+      </w:pPr>
+    </w:lvl>
+  </w:abstractNum>
+  <w:abstractNum w:abstractNumId="4" w15:restartNumberingAfterBreak="0">
     <w:nsid w:val="4C312BDE"/>
     <w:multiLevelType w:val="hybridMultilevel"/>
     <w:tmpl w:val="7EF640A8"/>
@@ -1100,7 +1413,96 @@
       </w:pPr>
     </w:lvl>
   </w:abstractNum>
-  <w:abstractNum w:abstractNumId="3" w15:restartNumberingAfterBreak="0">
+  <w:abstractNum w:abstractNumId="5" w15:restartNumberingAfterBreak="0">
+    <w:nsid w:val="4F8B59CC"/>
+    <w:multiLevelType w:val="hybridMultilevel"/>
+    <w:tmpl w:val="53C0616A"/>
+    <w:lvl w:ilvl="0" w:tplc="F82C4688">
+      <w:start w:val="1"/>
+      <w:numFmt w:val="decimal"/>
+      <w:lvlText w:val="%1."/>
+      <w:lvlJc w:val="left"/>
+      <w:pPr>
+        <w:ind w:left="760" w:hanging="360"/>
+      </w:pPr>
+      <w:rPr>
+        <w:rFonts w:hint="default"/>
+      </w:rPr>
+    </w:lvl>
+    <w:lvl w:ilvl="1" w:tplc="04090019" w:tentative="1">
+      <w:start w:val="1"/>
+      <w:numFmt w:val="upperLetter"/>
+      <w:lvlText w:val="%2."/>
+      <w:lvlJc w:val="left"/>
+      <w:pPr>
+        <w:ind w:left="1200" w:hanging="400"/>
+      </w:pPr>
+    </w:lvl>
+    <w:lvl w:ilvl="2" w:tplc="0409001B" w:tentative="1">
+      <w:start w:val="1"/>
+      <w:numFmt w:val="lowerRoman"/>
+      <w:lvlText w:val="%3."/>
+      <w:lvlJc w:val="right"/>
+      <w:pPr>
+        <w:ind w:left="1600" w:hanging="400"/>
+      </w:pPr>
+    </w:lvl>
+    <w:lvl w:ilvl="3" w:tplc="0409000F" w:tentative="1">
+      <w:start w:val="1"/>
+      <w:numFmt w:val="decimal"/>
+      <w:lvlText w:val="%4."/>
+      <w:lvlJc w:val="left"/>
+      <w:pPr>
+        <w:ind w:left="2000" w:hanging="400"/>
+      </w:pPr>
+    </w:lvl>
+    <w:lvl w:ilvl="4" w:tplc="04090019" w:tentative="1">
+      <w:start w:val="1"/>
+      <w:numFmt w:val="upperLetter"/>
+      <w:lvlText w:val="%5."/>
+      <w:lvlJc w:val="left"/>
+      <w:pPr>
+        <w:ind w:left="2400" w:hanging="400"/>
+      </w:pPr>
+    </w:lvl>
+    <w:lvl w:ilvl="5" w:tplc="0409001B" w:tentative="1">
+      <w:start w:val="1"/>
+      <w:numFmt w:val="lowerRoman"/>
+      <w:lvlText w:val="%6."/>
+      <w:lvlJc w:val="right"/>
+      <w:pPr>
+        <w:ind w:left="2800" w:hanging="400"/>
+      </w:pPr>
+    </w:lvl>
+    <w:lvl w:ilvl="6" w:tplc="0409000F" w:tentative="1">
+      <w:start w:val="1"/>
+      <w:numFmt w:val="decimal"/>
+      <w:lvlText w:val="%7."/>
+      <w:lvlJc w:val="left"/>
+      <w:pPr>
+        <w:ind w:left="3200" w:hanging="400"/>
+      </w:pPr>
+    </w:lvl>
+    <w:lvl w:ilvl="7" w:tplc="04090019" w:tentative="1">
+      <w:start w:val="1"/>
+      <w:numFmt w:val="upperLetter"/>
+      <w:lvlText w:val="%8."/>
+      <w:lvlJc w:val="left"/>
+      <w:pPr>
+        <w:ind w:left="3600" w:hanging="400"/>
+      </w:pPr>
+    </w:lvl>
+    <w:lvl w:ilvl="8" w:tplc="0409001B" w:tentative="1">
+      <w:start w:val="1"/>
+      <w:numFmt w:val="lowerRoman"/>
+      <w:lvlText w:val="%9."/>
+      <w:lvlJc w:val="right"/>
+      <w:pPr>
+        <w:ind w:left="4000" w:hanging="400"/>
+      </w:pPr>
+    </w:lvl>
+  </w:abstractNum>
+  <w:abstractNum w:abstractNumId="6" w15:restartNumberingAfterBreak="0">
     <w:nsid w:val="6E981F1B"/>
     <w:multiLevelType w:val="hybridMultilevel"/>
     <w:tmpl w:val="BBE492CC"/>
@@ -1189,7 +1591,7 @@
       </w:pPr>
     </w:lvl>
   </w:abstractNum>
-  <w:abstractNum w:abstractNumId="4" w15:restartNumberingAfterBreak="0">
+  <w:abstractNum w:abstractNumId="7" w15:restartNumberingAfterBreak="0">
     <w:nsid w:val="7A6B3C05"/>
     <w:multiLevelType w:val="hybridMultilevel"/>
     <w:tmpl w:val="D1F2EF48"/>
@@ -1278,7 +1680,7 @@
       </w:pPr>
     </w:lvl>
   </w:abstractNum>
-  <w:abstractNum w:abstractNumId="5" w15:restartNumberingAfterBreak="0">
+  <w:abstractNum w:abstractNumId="8" w15:restartNumberingAfterBreak="0">
     <w:nsid w:val="7CEB0471"/>
     <w:multiLevelType w:val="hybridMultilevel"/>
     <w:tmpl w:val="37CAB398"/>
@@ -1367,7 +1769,7 @@
       </w:pPr>
     </w:lvl>
   </w:abstractNum>
-  <w:abstractNum w:abstractNumId="6" w15:restartNumberingAfterBreak="0">
+  <w:abstractNum w:abstractNumId="9" w15:restartNumberingAfterBreak="0">
     <w:nsid w:val="7E293F88"/>
     <w:multiLevelType w:val="hybridMultilevel"/>
     <w:tmpl w:val="CF7A0498"/>
@@ -1479,32 +1881,41 @@
       </w:rPr>
     </w:lvl>
   </w:abstractNum>
-  <w:num w:numId="1" w16cid:durableId="893854137">
+  <w:num w:numId="1">
+    <w:abstractNumId w:val="9"/>
+  </w:num>
+  <w:num w:numId="2">
+    <w:abstractNumId w:val="8"/>
+  </w:num>
+  <w:num w:numId="3">
+    <w:abstractNumId w:val="4"/>
+  </w:num>
+  <w:num w:numId="4">
     <w:abstractNumId w:val="6"/>
   </w:num>
-  <w:num w:numId="2" w16cid:durableId="113334109">
+  <w:num w:numId="5">
+    <w:abstractNumId w:val="1"/>
+  </w:num>
+  <w:num w:numId="6">
+    <w:abstractNumId w:val="0"/>
+  </w:num>
+  <w:num w:numId="7">
+    <w:abstractNumId w:val="7"/>
+  </w:num>
+  <w:num w:numId="8">
+    <w:abstractNumId w:val="2"/>
+  </w:num>
+  <w:num w:numId="9">
     <w:abstractNumId w:val="5"/>
   </w:num>
-  <w:num w:numId="3" w16cid:durableId="143621019">
-    <w:abstractNumId w:val="2"/>
-  </w:num>
-  <w:num w:numId="4" w16cid:durableId="585043212">
+  <w:num w:numId="10">
     <w:abstractNumId w:val="3"/>
-  </w:num>
-  <w:num w:numId="5" w16cid:durableId="103620348">
-    <w:abstractNumId w:val="1"/>
-  </w:num>
-  <w:num w:numId="6" w16cid:durableId="1814787737">
-    <w:abstractNumId w:val="0"/>
-  </w:num>
-  <w:num w:numId="7" w16cid:durableId="1718122160">
-    <w:abstractNumId w:val="4"/>
   </w:num>
 </w:numbering>
 </file>
 
 <file path=word/styles.xml><?xml version="1.0" encoding="utf-8"?>
-<w:styles xmlns:mc="http://schemas.openxmlformats.org/markup-compatibility/2006" xmlns:r="http://schemas.openxmlformats.org/officeDocument/2006/relationships" xmlns:w="http://schemas.openxmlformats.org/wordprocessingml/2006/main" xmlns:w14="http://schemas.microsoft.com/office/word/2010/wordml" xmlns:w15="http://schemas.microsoft.com/office/word/2012/wordml" xmlns:w16cex="http://schemas.microsoft.com/office/word/2018/wordml/cex" xmlns:w16cid="http://schemas.microsoft.com/office/word/2016/wordml/cid" xmlns:w16="http://schemas.microsoft.com/office/word/2018/wordml" xmlns:w16du="http://schemas.microsoft.com/office/word/2023/wordml/word16du" xmlns:w16sdtdh="http://schemas.microsoft.com/office/word/2020/wordml/sdtdatahash" xmlns:w16sdtfl="http://schemas.microsoft.com/office/word/2024/wordml/sdtformatlock" xmlns:w16se="http://schemas.microsoft.com/office/word/2015/wordml/symex" mc:Ignorable="w14 w15 w16se w16cid w16 w16cex w16sdtdh w16sdtfl w16du">
+<w:styles xmlns:mc="http://schemas.openxmlformats.org/markup-compatibility/2006" xmlns:r="http://schemas.openxmlformats.org/officeDocument/2006/relationships" xmlns:w="http://schemas.openxmlformats.org/wordprocessingml/2006/main" xmlns:w14="http://schemas.microsoft.com/office/word/2010/wordml" xmlns:w15="http://schemas.microsoft.com/office/word/2012/wordml" xmlns:w16cid="http://schemas.microsoft.com/office/word/2016/wordml/cid" xmlns:w16se="http://schemas.microsoft.com/office/word/2015/wordml/symex" mc:Ignorable="w14 w15 w16se w16cid">
   <w:docDefaults>
     <w:rPrDefault>
       <w:rPr>
@@ -1522,7 +1933,7 @@
       </w:pPr>
     </w:pPrDefault>
   </w:docDefaults>
-  <w:latentStyles w:defLockedState="0" w:defUIPriority="99" w:defSemiHidden="0" w:defUnhideWhenUsed="0" w:defQFormat="0" w:count="376">
+  <w:latentStyles w:defLockedState="0" w:defUIPriority="99" w:defSemiHidden="0" w:defUnhideWhenUsed="0" w:defQFormat="0" w:count="375">
     <w:lsdException w:name="Normal" w:uiPriority="0" w:qFormat="1"/>
     <w:lsdException w:name="heading 1" w:uiPriority="9" w:qFormat="1"/>
     <w:lsdException w:name="heading 2" w:semiHidden="1" w:uiPriority="9" w:unhideWhenUsed="1" w:qFormat="1"/>
@@ -1898,7 +2309,6 @@
     <w:lsdException w:name="Smart Hyperlink" w:semiHidden="1" w:unhideWhenUsed="1"/>
     <w:lsdException w:name="Hashtag" w:semiHidden="1" w:unhideWhenUsed="1"/>
     <w:lsdException w:name="Unresolved Mention" w:semiHidden="1" w:unhideWhenUsed="1"/>
-    <w:lsdException w:name="Smart Link" w:semiHidden="1" w:unhideWhenUsed="1"/>
   </w:latentStyles>
   <w:style w:type="paragraph" w:default="1" w:styleId="a">
     <w:name w:val="Normal"/>

--- a/Assets/0. Project Info/프로젝트 진행 상황.docx
+++ b/Assets/0. Project Info/프로젝트 진행 상황.docx
@@ -1,6 +1,6 @@
 
 <file path=word/document.xml><?xml version="1.0" encoding="utf-8"?>
-<w:document xmlns:wpc="http://schemas.microsoft.com/office/word/2010/wordprocessingCanvas" xmlns:cx="http://schemas.microsoft.com/office/drawing/2014/chartex" xmlns:cx1="http://schemas.microsoft.com/office/drawing/2015/9/8/chartex" xmlns:cx2="http://schemas.microsoft.com/office/drawing/2015/10/21/chartex" xmlns:cx3="http://schemas.microsoft.com/office/drawing/2016/5/9/chartex" xmlns:cx4="http://schemas.microsoft.com/office/drawing/2016/5/10/chartex" xmlns:cx5="http://schemas.microsoft.com/office/drawing/2016/5/11/chartex" xmlns:cx6="http://schemas.microsoft.com/office/drawing/2016/5/12/chartex" xmlns:cx7="http://schemas.microsoft.com/office/drawing/2016/5/13/chartex" xmlns:cx8="http://schemas.microsoft.com/office/drawing/2016/5/14/chartex" xmlns:mc="http://schemas.openxmlformats.org/markup-compatibility/2006" xmlns:aink="http://schemas.microsoft.com/office/drawing/2016/ink" xmlns:am3d="http://schemas.microsoft.com/office/drawing/2017/model3d" xmlns:o="urn:schemas-microsoft-com:office:office" xmlns:r="http://schemas.openxmlformats.org/officeDocument/2006/relationships" xmlns:m="http://schemas.openxmlformats.org/officeDocument/2006/math" xmlns:v="urn:schemas-microsoft-com:vml" xmlns:wp14="http://schemas.microsoft.com/office/word/2010/wordprocessingDrawing" xmlns:wp="http://schemas.openxmlformats.org/drawingml/2006/wordprocessingDrawing" xmlns:w10="urn:schemas-microsoft-com:office:word" xmlns:w="http://schemas.openxmlformats.org/wordprocessingml/2006/main" xmlns:w14="http://schemas.microsoft.com/office/word/2010/wordml" xmlns:w15="http://schemas.microsoft.com/office/word/2012/wordml" xmlns:w16cid="http://schemas.microsoft.com/office/word/2016/wordml/cid" xmlns:w16se="http://schemas.microsoft.com/office/word/2015/wordml/symex" xmlns:wpg="http://schemas.microsoft.com/office/word/2010/wordprocessingGroup" xmlns:wpi="http://schemas.microsoft.com/office/word/2010/wordprocessingInk" xmlns:wne="http://schemas.microsoft.com/office/word/2006/wordml" xmlns:wps="http://schemas.microsoft.com/office/word/2010/wordprocessingShape" mc:Ignorable="w14 w15 w16se w16cid wp14">
+<w:document xmlns:wpc="http://schemas.microsoft.com/office/word/2010/wordprocessingCanvas" xmlns:cx="http://schemas.microsoft.com/office/drawing/2014/chartex" xmlns:cx1="http://schemas.microsoft.com/office/drawing/2015/9/8/chartex" xmlns:cx2="http://schemas.microsoft.com/office/drawing/2015/10/21/chartex" xmlns:cx3="http://schemas.microsoft.com/office/drawing/2016/5/9/chartex" xmlns:cx4="http://schemas.microsoft.com/office/drawing/2016/5/10/chartex" xmlns:cx5="http://schemas.microsoft.com/office/drawing/2016/5/11/chartex" xmlns:cx6="http://schemas.microsoft.com/office/drawing/2016/5/12/chartex" xmlns:cx7="http://schemas.microsoft.com/office/drawing/2016/5/13/chartex" xmlns:cx8="http://schemas.microsoft.com/office/drawing/2016/5/14/chartex" xmlns:mc="http://schemas.openxmlformats.org/markup-compatibility/2006" xmlns:aink="http://schemas.microsoft.com/office/drawing/2016/ink" xmlns:am3d="http://schemas.microsoft.com/office/drawing/2017/model3d" xmlns:o="urn:schemas-microsoft-com:office:office" xmlns:oel="http://schemas.microsoft.com/office/2019/extlst" xmlns:r="http://schemas.openxmlformats.org/officeDocument/2006/relationships" xmlns:m="http://schemas.openxmlformats.org/officeDocument/2006/math" xmlns:v="urn:schemas-microsoft-com:vml" xmlns:wp14="http://schemas.microsoft.com/office/word/2010/wordprocessingDrawing" xmlns:wp="http://schemas.openxmlformats.org/drawingml/2006/wordprocessingDrawing" xmlns:w10="urn:schemas-microsoft-com:office:word" xmlns:w="http://schemas.openxmlformats.org/wordprocessingml/2006/main" xmlns:w14="http://schemas.microsoft.com/office/word/2010/wordml" xmlns:w15="http://schemas.microsoft.com/office/word/2012/wordml" xmlns:w16cex="http://schemas.microsoft.com/office/word/2018/wordml/cex" xmlns:w16cid="http://schemas.microsoft.com/office/word/2016/wordml/cid" xmlns:w16="http://schemas.microsoft.com/office/word/2018/wordml" xmlns:w16du="http://schemas.microsoft.com/office/word/2023/wordml/word16du" xmlns:w16sdtdh="http://schemas.microsoft.com/office/word/2020/wordml/sdtdatahash" xmlns:w16sdtfl="http://schemas.microsoft.com/office/word/2024/wordml/sdtformatlock" xmlns:w16se="http://schemas.microsoft.com/office/word/2015/wordml/symex" xmlns:wpg="http://schemas.microsoft.com/office/word/2010/wordprocessingGroup" xmlns:wpi="http://schemas.microsoft.com/office/word/2010/wordprocessingInk" xmlns:wne="http://schemas.microsoft.com/office/word/2006/wordml" xmlns:wps="http://schemas.microsoft.com/office/word/2010/wordprocessingShape" mc:Ignorable="w14 w15 w16se w16cid w16 w16cex w16sdtdh w16sdtfl w16du wp14">
   <w:body>
     <w:p>
       <w:r>
@@ -788,7 +788,13 @@
           <w:rFonts w:hint="eastAsia"/>
         </w:rPr>
         <w:lastRenderedPageBreak/>
-        <w:t>250103</w:t>
+        <w:t>25010</w:t>
+      </w:r>
+      <w:r>
+        <w:rPr>
+          <w:rFonts w:hint="eastAsia"/>
+        </w:rPr>
+        <w:t>8</w:t>
       </w:r>
     </w:p>
     <w:p>
@@ -814,9 +820,6 @@
           <w:ilvl w:val="0"/>
           <w:numId w:val="9"/>
         </w:numPr>
-        <w:rPr>
-          <w:rFonts w:hint="eastAsia"/>
-        </w:rPr>
       </w:pPr>
       <w:r>
         <w:rPr>
@@ -834,13 +837,7 @@
         <w:t>작업 내역(UI)</w:t>
       </w:r>
     </w:p>
-    <w:p>
-      <w:pPr>
-        <w:rPr>
-          <w:rFonts w:hint="eastAsia"/>
-        </w:rPr>
-      </w:pPr>
-    </w:p>
+    <w:p/>
     <w:p>
       <w:r>
         <w:rPr>
@@ -896,8 +893,88 @@
         </w:rPr>
         <w:t>구현 중</w:t>
       </w:r>
-      <w:bookmarkStart w:id="0" w:name="_GoBack"/>
-      <w:bookmarkEnd w:id="0"/>
+    </w:p>
+    <w:p/>
+    <w:p>
+      <w:pPr>
+        <w:rPr>
+          <w:rFonts w:hint="eastAsia"/>
+        </w:rPr>
+      </w:pPr>
+      <w:r>
+        <w:rPr>
+          <w:rFonts w:hint="eastAsia"/>
+        </w:rPr>
+        <w:t>2501</w:t>
+      </w:r>
+      <w:r>
+        <w:rPr>
+          <w:rFonts w:hint="eastAsia"/>
+        </w:rPr>
+        <w:t>14</w:t>
+      </w:r>
+    </w:p>
+    <w:p>
+      <w:r>
+        <w:rPr>
+          <w:rFonts w:hint="eastAsia"/>
+        </w:rPr>
+        <w:t>목표: 캐릭터/AI의 행동 구체화</w:t>
+      </w:r>
+      <w:r>
+        <w:rPr>
+          <w:rFonts w:hint="eastAsia"/>
+        </w:rPr>
+        <w:t xml:space="preserve"> - 2</w:t>
+      </w:r>
+    </w:p>
+    <w:p/>
+    <w:p>
+      <w:r>
+        <w:rPr>
+          <w:rFonts w:hint="eastAsia"/>
+        </w:rPr>
+        <w:t>작업내역(캐릭터)</w:t>
+      </w:r>
+    </w:p>
+    <w:p>
+      <w:pPr>
+        <w:pStyle w:val="a6"/>
+        <w:numPr>
+          <w:ilvl w:val="0"/>
+          <w:numId w:val="11"/>
+        </w:numPr>
+      </w:pPr>
+      <w:r>
+        <w:rPr>
+          <w:rFonts w:hint="eastAsia"/>
+        </w:rPr>
+        <w:t>A</w:t>
+      </w:r>
+      <w:r>
+        <w:t>I</w:t>
+      </w:r>
+      <w:r>
+        <w:rPr>
+          <w:rFonts w:hint="eastAsia"/>
+        </w:rPr>
+        <w:t xml:space="preserve">의 </w:t>
+      </w:r>
+      <w:r>
+        <w:rPr>
+          <w:rFonts w:hint="eastAsia"/>
+        </w:rPr>
+        <w:t>이동 구현</w:t>
+      </w:r>
+    </w:p>
+    <w:p>
+      <w:pPr>
+        <w:pStyle w:val="a6"/>
+        <w:numPr>
+          <w:ilvl w:val="0"/>
+          <w:numId w:val="11"/>
+        </w:numPr>
+      </w:pPr>
     </w:p>
     <w:p>
       <w:pPr>
@@ -917,7 +994,7 @@
 </file>
 
 <file path=word/endnotes.xml><?xml version="1.0" encoding="utf-8"?>
-<w:endnotes xmlns:wpc="http://schemas.microsoft.com/office/word/2010/wordprocessingCanvas" xmlns:cx="http://schemas.microsoft.com/office/drawing/2014/chartex" xmlns:cx1="http://schemas.microsoft.com/office/drawing/2015/9/8/chartex" xmlns:cx2="http://schemas.microsoft.com/office/drawing/2015/10/21/chartex" xmlns:cx3="http://schemas.microsoft.com/office/drawing/2016/5/9/chartex" xmlns:cx4="http://schemas.microsoft.com/office/drawing/2016/5/10/chartex" xmlns:cx5="http://schemas.microsoft.com/office/drawing/2016/5/11/chartex" xmlns:cx6="http://schemas.microsoft.com/office/drawing/2016/5/12/chartex" xmlns:cx7="http://schemas.microsoft.com/office/drawing/2016/5/13/chartex" xmlns:cx8="http://schemas.microsoft.com/office/drawing/2016/5/14/chartex" xmlns:mc="http://schemas.openxmlformats.org/markup-compatibility/2006" xmlns:aink="http://schemas.microsoft.com/office/drawing/2016/ink" xmlns:am3d="http://schemas.microsoft.com/office/drawing/2017/model3d" xmlns:o="urn:schemas-microsoft-com:office:office" xmlns:r="http://schemas.openxmlformats.org/officeDocument/2006/relationships" xmlns:m="http://schemas.openxmlformats.org/officeDocument/2006/math" xmlns:v="urn:schemas-microsoft-com:vml" xmlns:wp14="http://schemas.microsoft.com/office/word/2010/wordprocessingDrawing" xmlns:wp="http://schemas.openxmlformats.org/drawingml/2006/wordprocessingDrawing" xmlns:w10="urn:schemas-microsoft-com:office:word" xmlns:w="http://schemas.openxmlformats.org/wordprocessingml/2006/main" xmlns:w14="http://schemas.microsoft.com/office/word/2010/wordml" xmlns:w15="http://schemas.microsoft.com/office/word/2012/wordml" xmlns:w16cid="http://schemas.microsoft.com/office/word/2016/wordml/cid" xmlns:w16se="http://schemas.microsoft.com/office/word/2015/wordml/symex" xmlns:wpg="http://schemas.microsoft.com/office/word/2010/wordprocessingGroup" xmlns:wpi="http://schemas.microsoft.com/office/word/2010/wordprocessingInk" xmlns:wne="http://schemas.microsoft.com/office/word/2006/wordml" xmlns:wps="http://schemas.microsoft.com/office/word/2010/wordprocessingShape" mc:Ignorable="w14 w15 w16se w16cid wp14">
+<w:endnotes xmlns:wpc="http://schemas.microsoft.com/office/word/2010/wordprocessingCanvas" xmlns:cx="http://schemas.microsoft.com/office/drawing/2014/chartex" xmlns:cx1="http://schemas.microsoft.com/office/drawing/2015/9/8/chartex" xmlns:cx2="http://schemas.microsoft.com/office/drawing/2015/10/21/chartex" xmlns:cx3="http://schemas.microsoft.com/office/drawing/2016/5/9/chartex" xmlns:cx4="http://schemas.microsoft.com/office/drawing/2016/5/10/chartex" xmlns:cx5="http://schemas.microsoft.com/office/drawing/2016/5/11/chartex" xmlns:cx6="http://schemas.microsoft.com/office/drawing/2016/5/12/chartex" xmlns:cx7="http://schemas.microsoft.com/office/drawing/2016/5/13/chartex" xmlns:cx8="http://schemas.microsoft.com/office/drawing/2016/5/14/chartex" xmlns:mc="http://schemas.openxmlformats.org/markup-compatibility/2006" xmlns:aink="http://schemas.microsoft.com/office/drawing/2016/ink" xmlns:am3d="http://schemas.microsoft.com/office/drawing/2017/model3d" xmlns:o="urn:schemas-microsoft-com:office:office" xmlns:oel="http://schemas.microsoft.com/office/2019/extlst" xmlns:r="http://schemas.openxmlformats.org/officeDocument/2006/relationships" xmlns:m="http://schemas.openxmlformats.org/officeDocument/2006/math" xmlns:v="urn:schemas-microsoft-com:vml" xmlns:wp14="http://schemas.microsoft.com/office/word/2010/wordprocessingDrawing" xmlns:wp="http://schemas.openxmlformats.org/drawingml/2006/wordprocessingDrawing" xmlns:w10="urn:schemas-microsoft-com:office:word" xmlns:w="http://schemas.openxmlformats.org/wordprocessingml/2006/main" xmlns:w14="http://schemas.microsoft.com/office/word/2010/wordml" xmlns:w15="http://schemas.microsoft.com/office/word/2012/wordml" xmlns:w16cex="http://schemas.microsoft.com/office/word/2018/wordml/cex" xmlns:w16cid="http://schemas.microsoft.com/office/word/2016/wordml/cid" xmlns:w16="http://schemas.microsoft.com/office/word/2018/wordml" xmlns:w16du="http://schemas.microsoft.com/office/word/2023/wordml/word16du" xmlns:w16sdtdh="http://schemas.microsoft.com/office/word/2020/wordml/sdtdatahash" xmlns:w16sdtfl="http://schemas.microsoft.com/office/word/2024/wordml/sdtformatlock" xmlns:w16se="http://schemas.microsoft.com/office/word/2015/wordml/symex" xmlns:wpg="http://schemas.microsoft.com/office/word/2010/wordprocessingGroup" xmlns:wpi="http://schemas.microsoft.com/office/word/2010/wordprocessingInk" xmlns:wne="http://schemas.microsoft.com/office/word/2006/wordml" xmlns:wps="http://schemas.microsoft.com/office/word/2010/wordprocessingShape" mc:Ignorable="w14 w15 w16se w16cid w16 w16cex w16sdtdh w16sdtfl w16du wp14">
   <w:endnote w:type="separator" w:id="-1">
     <w:p>
       <w:pPr>
@@ -942,7 +1019,7 @@
 </file>
 
 <file path=word/footnotes.xml><?xml version="1.0" encoding="utf-8"?>
-<w:footnotes xmlns:wpc="http://schemas.microsoft.com/office/word/2010/wordprocessingCanvas" xmlns:cx="http://schemas.microsoft.com/office/drawing/2014/chartex" xmlns:cx1="http://schemas.microsoft.com/office/drawing/2015/9/8/chartex" xmlns:cx2="http://schemas.microsoft.com/office/drawing/2015/10/21/chartex" xmlns:cx3="http://schemas.microsoft.com/office/drawing/2016/5/9/chartex" xmlns:cx4="http://schemas.microsoft.com/office/drawing/2016/5/10/chartex" xmlns:cx5="http://schemas.microsoft.com/office/drawing/2016/5/11/chartex" xmlns:cx6="http://schemas.microsoft.com/office/drawing/2016/5/12/chartex" xmlns:cx7="http://schemas.microsoft.com/office/drawing/2016/5/13/chartex" xmlns:cx8="http://schemas.microsoft.com/office/drawing/2016/5/14/chartex" xmlns:mc="http://schemas.openxmlformats.org/markup-compatibility/2006" xmlns:aink="http://schemas.microsoft.com/office/drawing/2016/ink" xmlns:am3d="http://schemas.microsoft.com/office/drawing/2017/model3d" xmlns:o="urn:schemas-microsoft-com:office:office" xmlns:r="http://schemas.openxmlformats.org/officeDocument/2006/relationships" xmlns:m="http://schemas.openxmlformats.org/officeDocument/2006/math" xmlns:v="urn:schemas-microsoft-com:vml" xmlns:wp14="http://schemas.microsoft.com/office/word/2010/wordprocessingDrawing" xmlns:wp="http://schemas.openxmlformats.org/drawingml/2006/wordprocessingDrawing" xmlns:w10="urn:schemas-microsoft-com:office:word" xmlns:w="http://schemas.openxmlformats.org/wordprocessingml/2006/main" xmlns:w14="http://schemas.microsoft.com/office/word/2010/wordml" xmlns:w15="http://schemas.microsoft.com/office/word/2012/wordml" xmlns:w16cid="http://schemas.microsoft.com/office/word/2016/wordml/cid" xmlns:w16se="http://schemas.microsoft.com/office/word/2015/wordml/symex" xmlns:wpg="http://schemas.microsoft.com/office/word/2010/wordprocessingGroup" xmlns:wpi="http://schemas.microsoft.com/office/word/2010/wordprocessingInk" xmlns:wne="http://schemas.microsoft.com/office/word/2006/wordml" xmlns:wps="http://schemas.microsoft.com/office/word/2010/wordprocessingShape" mc:Ignorable="w14 w15 w16se w16cid wp14">
+<w:footnotes xmlns:wpc="http://schemas.microsoft.com/office/word/2010/wordprocessingCanvas" xmlns:cx="http://schemas.microsoft.com/office/drawing/2014/chartex" xmlns:cx1="http://schemas.microsoft.com/office/drawing/2015/9/8/chartex" xmlns:cx2="http://schemas.microsoft.com/office/drawing/2015/10/21/chartex" xmlns:cx3="http://schemas.microsoft.com/office/drawing/2016/5/9/chartex" xmlns:cx4="http://schemas.microsoft.com/office/drawing/2016/5/10/chartex" xmlns:cx5="http://schemas.microsoft.com/office/drawing/2016/5/11/chartex" xmlns:cx6="http://schemas.microsoft.com/office/drawing/2016/5/12/chartex" xmlns:cx7="http://schemas.microsoft.com/office/drawing/2016/5/13/chartex" xmlns:cx8="http://schemas.microsoft.com/office/drawing/2016/5/14/chartex" xmlns:mc="http://schemas.openxmlformats.org/markup-compatibility/2006" xmlns:aink="http://schemas.microsoft.com/office/drawing/2016/ink" xmlns:am3d="http://schemas.microsoft.com/office/drawing/2017/model3d" xmlns:o="urn:schemas-microsoft-com:office:office" xmlns:oel="http://schemas.microsoft.com/office/2019/extlst" xmlns:r="http://schemas.openxmlformats.org/officeDocument/2006/relationships" xmlns:m="http://schemas.openxmlformats.org/officeDocument/2006/math" xmlns:v="urn:schemas-microsoft-com:vml" xmlns:wp14="http://schemas.microsoft.com/office/word/2010/wordprocessingDrawing" xmlns:wp="http://schemas.openxmlformats.org/drawingml/2006/wordprocessingDrawing" xmlns:w10="urn:schemas-microsoft-com:office:word" xmlns:w="http://schemas.openxmlformats.org/wordprocessingml/2006/main" xmlns:w14="http://schemas.microsoft.com/office/word/2010/wordml" xmlns:w15="http://schemas.microsoft.com/office/word/2012/wordml" xmlns:w16cex="http://schemas.microsoft.com/office/word/2018/wordml/cex" xmlns:w16cid="http://schemas.microsoft.com/office/word/2016/wordml/cid" xmlns:w16="http://schemas.microsoft.com/office/word/2018/wordml" xmlns:w16du="http://schemas.microsoft.com/office/word/2023/wordml/word16du" xmlns:w16sdtdh="http://schemas.microsoft.com/office/word/2020/wordml/sdtdatahash" xmlns:w16sdtfl="http://schemas.microsoft.com/office/word/2024/wordml/sdtformatlock" xmlns:w16se="http://schemas.microsoft.com/office/word/2015/wordml/symex" xmlns:wpg="http://schemas.microsoft.com/office/word/2010/wordprocessingGroup" xmlns:wpi="http://schemas.microsoft.com/office/word/2010/wordprocessingInk" xmlns:wne="http://schemas.microsoft.com/office/word/2006/wordml" xmlns:wps="http://schemas.microsoft.com/office/word/2010/wordprocessingShape" mc:Ignorable="w14 w15 w16se w16cid w16 w16cex w16sdtdh w16sdtfl w16du wp14">
   <w:footnote w:type="separator" w:id="-1">
     <w:p>
       <w:pPr>
@@ -967,8 +1044,97 @@
 </file>
 
 <file path=word/numbering.xml><?xml version="1.0" encoding="utf-8"?>
-<w:numbering xmlns:wpc="http://schemas.microsoft.com/office/word/2010/wordprocessingCanvas" xmlns:cx="http://schemas.microsoft.com/office/drawing/2014/chartex" xmlns:cx1="http://schemas.microsoft.com/office/drawing/2015/9/8/chartex" xmlns:cx2="http://schemas.microsoft.com/office/drawing/2015/10/21/chartex" xmlns:cx3="http://schemas.microsoft.com/office/drawing/2016/5/9/chartex" xmlns:cx4="http://schemas.microsoft.com/office/drawing/2016/5/10/chartex" xmlns:cx5="http://schemas.microsoft.com/office/drawing/2016/5/11/chartex" xmlns:cx6="http://schemas.microsoft.com/office/drawing/2016/5/12/chartex" xmlns:cx7="http://schemas.microsoft.com/office/drawing/2016/5/13/chartex" xmlns:cx8="http://schemas.microsoft.com/office/drawing/2016/5/14/chartex" xmlns:mc="http://schemas.openxmlformats.org/markup-compatibility/2006" xmlns:aink="http://schemas.microsoft.com/office/drawing/2016/ink" xmlns:am3d="http://schemas.microsoft.com/office/drawing/2017/model3d" xmlns:o="urn:schemas-microsoft-com:office:office" xmlns:r="http://schemas.openxmlformats.org/officeDocument/2006/relationships" xmlns:m="http://schemas.openxmlformats.org/officeDocument/2006/math" xmlns:v="urn:schemas-microsoft-com:vml" xmlns:wp14="http://schemas.microsoft.com/office/word/2010/wordprocessingDrawing" xmlns:wp="http://schemas.openxmlformats.org/drawingml/2006/wordprocessingDrawing" xmlns:w10="urn:schemas-microsoft-com:office:word" xmlns:w="http://schemas.openxmlformats.org/wordprocessingml/2006/main" xmlns:w14="http://schemas.microsoft.com/office/word/2010/wordml" xmlns:w15="http://schemas.microsoft.com/office/word/2012/wordml" xmlns:w16cid="http://schemas.microsoft.com/office/word/2016/wordml/cid" xmlns:w16se="http://schemas.microsoft.com/office/word/2015/wordml/symex" xmlns:wpg="http://schemas.microsoft.com/office/word/2010/wordprocessingGroup" xmlns:wpi="http://schemas.microsoft.com/office/word/2010/wordprocessingInk" xmlns:wne="http://schemas.microsoft.com/office/word/2006/wordml" xmlns:wps="http://schemas.microsoft.com/office/word/2010/wordprocessingShape" mc:Ignorable="w14 w15 w16se w16cid wp14">
+<w:numbering xmlns:wpc="http://schemas.microsoft.com/office/word/2010/wordprocessingCanvas" xmlns:cx="http://schemas.microsoft.com/office/drawing/2014/chartex" xmlns:cx1="http://schemas.microsoft.com/office/drawing/2015/9/8/chartex" xmlns:cx2="http://schemas.microsoft.com/office/drawing/2015/10/21/chartex" xmlns:cx3="http://schemas.microsoft.com/office/drawing/2016/5/9/chartex" xmlns:cx4="http://schemas.microsoft.com/office/drawing/2016/5/10/chartex" xmlns:cx5="http://schemas.microsoft.com/office/drawing/2016/5/11/chartex" xmlns:cx6="http://schemas.microsoft.com/office/drawing/2016/5/12/chartex" xmlns:cx7="http://schemas.microsoft.com/office/drawing/2016/5/13/chartex" xmlns:cx8="http://schemas.microsoft.com/office/drawing/2016/5/14/chartex" xmlns:mc="http://schemas.openxmlformats.org/markup-compatibility/2006" xmlns:aink="http://schemas.microsoft.com/office/drawing/2016/ink" xmlns:am3d="http://schemas.microsoft.com/office/drawing/2017/model3d" xmlns:o="urn:schemas-microsoft-com:office:office" xmlns:oel="http://schemas.microsoft.com/office/2019/extlst" xmlns:r="http://schemas.openxmlformats.org/officeDocument/2006/relationships" xmlns:m="http://schemas.openxmlformats.org/officeDocument/2006/math" xmlns:v="urn:schemas-microsoft-com:vml" xmlns:wp14="http://schemas.microsoft.com/office/word/2010/wordprocessingDrawing" xmlns:wp="http://schemas.openxmlformats.org/drawingml/2006/wordprocessingDrawing" xmlns:w10="urn:schemas-microsoft-com:office:word" xmlns:w="http://schemas.openxmlformats.org/wordprocessingml/2006/main" xmlns:w14="http://schemas.microsoft.com/office/word/2010/wordml" xmlns:w15="http://schemas.microsoft.com/office/word/2012/wordml" xmlns:w16cex="http://schemas.microsoft.com/office/word/2018/wordml/cex" xmlns:w16cid="http://schemas.microsoft.com/office/word/2016/wordml/cid" xmlns:w16="http://schemas.microsoft.com/office/word/2018/wordml" xmlns:w16du="http://schemas.microsoft.com/office/word/2023/wordml/word16du" xmlns:w16sdtdh="http://schemas.microsoft.com/office/word/2020/wordml/sdtdatahash" xmlns:w16sdtfl="http://schemas.microsoft.com/office/word/2024/wordml/sdtformatlock" xmlns:w16se="http://schemas.microsoft.com/office/word/2015/wordml/symex" xmlns:wpg="http://schemas.microsoft.com/office/word/2010/wordprocessingGroup" xmlns:wpi="http://schemas.microsoft.com/office/word/2010/wordprocessingInk" xmlns:wne="http://schemas.microsoft.com/office/word/2006/wordml" xmlns:wps="http://schemas.microsoft.com/office/word/2010/wordprocessingShape" mc:Ignorable="w14 w15 w16se w16cid w16 w16cex w16sdtdh w16sdtfl w16du wp14">
   <w:abstractNum w:abstractNumId="0" w15:restartNumberingAfterBreak="0">
+    <w:nsid w:val="12451235"/>
+    <w:multiLevelType w:val="hybridMultilevel"/>
+    <w:tmpl w:val="C4F8F04C"/>
+    <w:lvl w:ilvl="0" w:tplc="29422974">
+      <w:start w:val="1"/>
+      <w:numFmt w:val="decimal"/>
+      <w:lvlText w:val="%1."/>
+      <w:lvlJc w:val="left"/>
+      <w:pPr>
+        <w:ind w:left="1120" w:hanging="360"/>
+      </w:pPr>
+      <w:rPr>
+        <w:rFonts w:hint="default"/>
+      </w:rPr>
+    </w:lvl>
+    <w:lvl w:ilvl="1" w:tplc="04090019" w:tentative="1">
+      <w:start w:val="1"/>
+      <w:numFmt w:val="upperLetter"/>
+      <w:lvlText w:val="%2."/>
+      <w:lvlJc w:val="left"/>
+      <w:pPr>
+        <w:ind w:left="1640" w:hanging="440"/>
+      </w:pPr>
+    </w:lvl>
+    <w:lvl w:ilvl="2" w:tplc="0409001B" w:tentative="1">
+      <w:start w:val="1"/>
+      <w:numFmt w:val="lowerRoman"/>
+      <w:lvlText w:val="%3."/>
+      <w:lvlJc w:val="right"/>
+      <w:pPr>
+        <w:ind w:left="2080" w:hanging="440"/>
+      </w:pPr>
+    </w:lvl>
+    <w:lvl w:ilvl="3" w:tplc="0409000F" w:tentative="1">
+      <w:start w:val="1"/>
+      <w:numFmt w:val="decimal"/>
+      <w:lvlText w:val="%4."/>
+      <w:lvlJc w:val="left"/>
+      <w:pPr>
+        <w:ind w:left="2520" w:hanging="440"/>
+      </w:pPr>
+    </w:lvl>
+    <w:lvl w:ilvl="4" w:tplc="04090019" w:tentative="1">
+      <w:start w:val="1"/>
+      <w:numFmt w:val="upperLetter"/>
+      <w:lvlText w:val="%5."/>
+      <w:lvlJc w:val="left"/>
+      <w:pPr>
+        <w:ind w:left="2960" w:hanging="440"/>
+      </w:pPr>
+    </w:lvl>
+    <w:lvl w:ilvl="5" w:tplc="0409001B" w:tentative="1">
+      <w:start w:val="1"/>
+      <w:numFmt w:val="lowerRoman"/>
+      <w:lvlText w:val="%6."/>
+      <w:lvlJc w:val="right"/>
+      <w:pPr>
+        <w:ind w:left="3400" w:hanging="440"/>
+      </w:pPr>
+    </w:lvl>
+    <w:lvl w:ilvl="6" w:tplc="0409000F" w:tentative="1">
+      <w:start w:val="1"/>
+      <w:numFmt w:val="decimal"/>
+      <w:lvlText w:val="%7."/>
+      <w:lvlJc w:val="left"/>
+      <w:pPr>
+        <w:ind w:left="3840" w:hanging="440"/>
+      </w:pPr>
+    </w:lvl>
+    <w:lvl w:ilvl="7" w:tplc="04090019" w:tentative="1">
+      <w:start w:val="1"/>
+      <w:numFmt w:val="upperLetter"/>
+      <w:lvlText w:val="%8."/>
+      <w:lvlJc w:val="left"/>
+      <w:pPr>
+        <w:ind w:left="4280" w:hanging="440"/>
+      </w:pPr>
+    </w:lvl>
+    <w:lvl w:ilvl="8" w:tplc="0409001B" w:tentative="1">
+      <w:start w:val="1"/>
+      <w:numFmt w:val="lowerRoman"/>
+      <w:lvlText w:val="%9."/>
+      <w:lvlJc w:val="right"/>
+      <w:pPr>
+        <w:ind w:left="4720" w:hanging="440"/>
+      </w:pPr>
+    </w:lvl>
+  </w:abstractNum>
+  <w:abstractNum w:abstractNumId="1" w15:restartNumberingAfterBreak="0">
     <w:nsid w:val="13F141DE"/>
     <w:multiLevelType w:val="hybridMultilevel"/>
     <w:tmpl w:val="E850DDB6"/>
@@ -1057,7 +1223,7 @@
       </w:pPr>
     </w:lvl>
   </w:abstractNum>
-  <w:abstractNum w:abstractNumId="1" w15:restartNumberingAfterBreak="0">
+  <w:abstractNum w:abstractNumId="2" w15:restartNumberingAfterBreak="0">
     <w:nsid w:val="1F787F70"/>
     <w:multiLevelType w:val="hybridMultilevel"/>
     <w:tmpl w:val="2244FD62"/>
@@ -1146,7 +1312,7 @@
       </w:pPr>
     </w:lvl>
   </w:abstractNum>
-  <w:abstractNum w:abstractNumId="2" w15:restartNumberingAfterBreak="0">
+  <w:abstractNum w:abstractNumId="3" w15:restartNumberingAfterBreak="0">
     <w:nsid w:val="359F4D3A"/>
     <w:multiLevelType w:val="hybridMultilevel"/>
     <w:tmpl w:val="31B8B36C"/>
@@ -1235,7 +1401,7 @@
       </w:pPr>
     </w:lvl>
   </w:abstractNum>
-  <w:abstractNum w:abstractNumId="3" w15:restartNumberingAfterBreak="0">
+  <w:abstractNum w:abstractNumId="4" w15:restartNumberingAfterBreak="0">
     <w:nsid w:val="3F2951B9"/>
     <w:multiLevelType w:val="hybridMultilevel"/>
     <w:tmpl w:val="F8FA4666"/>
@@ -1324,7 +1490,7 @@
       </w:pPr>
     </w:lvl>
   </w:abstractNum>
-  <w:abstractNum w:abstractNumId="4" w15:restartNumberingAfterBreak="0">
+  <w:abstractNum w:abstractNumId="5" w15:restartNumberingAfterBreak="0">
     <w:nsid w:val="4C312BDE"/>
     <w:multiLevelType w:val="hybridMultilevel"/>
     <w:tmpl w:val="7EF640A8"/>
@@ -1413,7 +1579,7 @@
       </w:pPr>
     </w:lvl>
   </w:abstractNum>
-  <w:abstractNum w:abstractNumId="5" w15:restartNumberingAfterBreak="0">
+  <w:abstractNum w:abstractNumId="6" w15:restartNumberingAfterBreak="0">
     <w:nsid w:val="4F8B59CC"/>
     <w:multiLevelType w:val="hybridMultilevel"/>
     <w:tmpl w:val="53C0616A"/>
@@ -1502,7 +1668,7 @@
       </w:pPr>
     </w:lvl>
   </w:abstractNum>
-  <w:abstractNum w:abstractNumId="6" w15:restartNumberingAfterBreak="0">
+  <w:abstractNum w:abstractNumId="7" w15:restartNumberingAfterBreak="0">
     <w:nsid w:val="6E981F1B"/>
     <w:multiLevelType w:val="hybridMultilevel"/>
     <w:tmpl w:val="BBE492CC"/>
@@ -1591,7 +1757,7 @@
       </w:pPr>
     </w:lvl>
   </w:abstractNum>
-  <w:abstractNum w:abstractNumId="7" w15:restartNumberingAfterBreak="0">
+  <w:abstractNum w:abstractNumId="8" w15:restartNumberingAfterBreak="0">
     <w:nsid w:val="7A6B3C05"/>
     <w:multiLevelType w:val="hybridMultilevel"/>
     <w:tmpl w:val="D1F2EF48"/>
@@ -1680,7 +1846,7 @@
       </w:pPr>
     </w:lvl>
   </w:abstractNum>
-  <w:abstractNum w:abstractNumId="8" w15:restartNumberingAfterBreak="0">
+  <w:abstractNum w:abstractNumId="9" w15:restartNumberingAfterBreak="0">
     <w:nsid w:val="7CEB0471"/>
     <w:multiLevelType w:val="hybridMultilevel"/>
     <w:tmpl w:val="37CAB398"/>
@@ -1769,7 +1935,7 @@
       </w:pPr>
     </w:lvl>
   </w:abstractNum>
-  <w:abstractNum w:abstractNumId="9" w15:restartNumberingAfterBreak="0">
+  <w:abstractNum w:abstractNumId="10" w15:restartNumberingAfterBreak="0">
     <w:nsid w:val="7E293F88"/>
     <w:multiLevelType w:val="hybridMultilevel"/>
     <w:tmpl w:val="CF7A0498"/>
@@ -1881,41 +2047,44 @@
       </w:rPr>
     </w:lvl>
   </w:abstractNum>
-  <w:num w:numId="1">
+  <w:num w:numId="1" w16cid:durableId="1554736412">
+    <w:abstractNumId w:val="10"/>
+  </w:num>
+  <w:num w:numId="2" w16cid:durableId="1772973616">
     <w:abstractNumId w:val="9"/>
   </w:num>
-  <w:num w:numId="2">
+  <w:num w:numId="3" w16cid:durableId="415438865">
+    <w:abstractNumId w:val="5"/>
+  </w:num>
+  <w:num w:numId="4" w16cid:durableId="1677806758">
+    <w:abstractNumId w:val="7"/>
+  </w:num>
+  <w:num w:numId="5" w16cid:durableId="814373794">
+    <w:abstractNumId w:val="2"/>
+  </w:num>
+  <w:num w:numId="6" w16cid:durableId="2320319">
+    <w:abstractNumId w:val="1"/>
+  </w:num>
+  <w:num w:numId="7" w16cid:durableId="83040125">
     <w:abstractNumId w:val="8"/>
   </w:num>
-  <w:num w:numId="3">
+  <w:num w:numId="8" w16cid:durableId="1929805096">
+    <w:abstractNumId w:val="3"/>
+  </w:num>
+  <w:num w:numId="9" w16cid:durableId="1599682207">
+    <w:abstractNumId w:val="6"/>
+  </w:num>
+  <w:num w:numId="10" w16cid:durableId="1520435525">
     <w:abstractNumId w:val="4"/>
   </w:num>
-  <w:num w:numId="4">
-    <w:abstractNumId w:val="6"/>
-  </w:num>
-  <w:num w:numId="5">
-    <w:abstractNumId w:val="1"/>
-  </w:num>
-  <w:num w:numId="6">
+  <w:num w:numId="11" w16cid:durableId="613561160">
     <w:abstractNumId w:val="0"/>
-  </w:num>
-  <w:num w:numId="7">
-    <w:abstractNumId w:val="7"/>
-  </w:num>
-  <w:num w:numId="8">
-    <w:abstractNumId w:val="2"/>
-  </w:num>
-  <w:num w:numId="9">
-    <w:abstractNumId w:val="5"/>
-  </w:num>
-  <w:num w:numId="10">
-    <w:abstractNumId w:val="3"/>
   </w:num>
 </w:numbering>
 </file>
 
 <file path=word/styles.xml><?xml version="1.0" encoding="utf-8"?>
-<w:styles xmlns:mc="http://schemas.openxmlformats.org/markup-compatibility/2006" xmlns:r="http://schemas.openxmlformats.org/officeDocument/2006/relationships" xmlns:w="http://schemas.openxmlformats.org/wordprocessingml/2006/main" xmlns:w14="http://schemas.microsoft.com/office/word/2010/wordml" xmlns:w15="http://schemas.microsoft.com/office/word/2012/wordml" xmlns:w16cid="http://schemas.microsoft.com/office/word/2016/wordml/cid" xmlns:w16se="http://schemas.microsoft.com/office/word/2015/wordml/symex" mc:Ignorable="w14 w15 w16se w16cid">
+<w:styles xmlns:mc="http://schemas.openxmlformats.org/markup-compatibility/2006" xmlns:r="http://schemas.openxmlformats.org/officeDocument/2006/relationships" xmlns:w="http://schemas.openxmlformats.org/wordprocessingml/2006/main" xmlns:w14="http://schemas.microsoft.com/office/word/2010/wordml" xmlns:w15="http://schemas.microsoft.com/office/word/2012/wordml" xmlns:w16cex="http://schemas.microsoft.com/office/word/2018/wordml/cex" xmlns:w16cid="http://schemas.microsoft.com/office/word/2016/wordml/cid" xmlns:w16="http://schemas.microsoft.com/office/word/2018/wordml" xmlns:w16du="http://schemas.microsoft.com/office/word/2023/wordml/word16du" xmlns:w16sdtdh="http://schemas.microsoft.com/office/word/2020/wordml/sdtdatahash" xmlns:w16sdtfl="http://schemas.microsoft.com/office/word/2024/wordml/sdtformatlock" xmlns:w16se="http://schemas.microsoft.com/office/word/2015/wordml/symex" mc:Ignorable="w14 w15 w16se w16cid w16 w16cex w16sdtdh w16sdtfl w16du">
   <w:docDefaults>
     <w:rPrDefault>
       <w:rPr>
@@ -1933,7 +2102,7 @@
       </w:pPr>
     </w:pPrDefault>
   </w:docDefaults>
-  <w:latentStyles w:defLockedState="0" w:defUIPriority="99" w:defSemiHidden="0" w:defUnhideWhenUsed="0" w:defQFormat="0" w:count="375">
+  <w:latentStyles w:defLockedState="0" w:defUIPriority="99" w:defSemiHidden="0" w:defUnhideWhenUsed="0" w:defQFormat="0" w:count="376">
     <w:lsdException w:name="Normal" w:uiPriority="0" w:qFormat="1"/>
     <w:lsdException w:name="heading 1" w:uiPriority="9" w:qFormat="1"/>
     <w:lsdException w:name="heading 2" w:semiHidden="1" w:uiPriority="9" w:unhideWhenUsed="1" w:qFormat="1"/>
@@ -2309,6 +2478,7 @@
     <w:lsdException w:name="Smart Hyperlink" w:semiHidden="1" w:unhideWhenUsed="1"/>
     <w:lsdException w:name="Hashtag" w:semiHidden="1" w:unhideWhenUsed="1"/>
     <w:lsdException w:name="Unresolved Mention" w:semiHidden="1" w:unhideWhenUsed="1"/>
+    <w:lsdException w:name="Smart Link" w:semiHidden="1" w:unhideWhenUsed="1"/>
   </w:latentStyles>
   <w:style w:type="paragraph" w:default="1" w:styleId="a">
     <w:name w:val="Normal"/>

--- a/Assets/0. Project Info/프로젝트 진행 상황.docx
+++ b/Assets/0. Project Info/프로젝트 진행 상황.docx
@@ -133,7 +133,21 @@
         <w:rPr>
           <w:rFonts w:hint="eastAsia"/>
         </w:rPr>
-        <w:t>1~5번 키 누르면 총 스위칭 구현</w:t>
+        <w:t xml:space="preserve">1~5번 키 누르면 총 </w:t>
+      </w:r>
+      <w:proofErr w:type="spellStart"/>
+      <w:r>
+        <w:rPr>
+          <w:rFonts w:hint="eastAsia"/>
+        </w:rPr>
+        <w:t>스위칭</w:t>
+      </w:r>
+      <w:proofErr w:type="spellEnd"/>
+      <w:r>
+        <w:rPr>
+          <w:rFonts w:hint="eastAsia"/>
+        </w:rPr>
+        <w:t xml:space="preserve"> 구현</w:t>
       </w:r>
       <w:r>
         <w:rPr>
@@ -148,7 +162,35 @@
         <w:rPr>
           <w:rFonts w:hint="eastAsia"/>
         </w:rPr>
-        <w:t>무기 변환할 떄마다 좌클릭 함수 변화</w:t>
+        <w:t xml:space="preserve">무기 변환할 </w:t>
+      </w:r>
+      <w:proofErr w:type="spellStart"/>
+      <w:r>
+        <w:rPr>
+          <w:rFonts w:hint="eastAsia"/>
+        </w:rPr>
+        <w:t>떄마다</w:t>
+      </w:r>
+      <w:proofErr w:type="spellEnd"/>
+      <w:r>
+        <w:rPr>
+          <w:rFonts w:hint="eastAsia"/>
+        </w:rPr>
+        <w:t xml:space="preserve"> </w:t>
+      </w:r>
+      <w:proofErr w:type="spellStart"/>
+      <w:r>
+        <w:rPr>
+          <w:rFonts w:hint="eastAsia"/>
+        </w:rPr>
+        <w:t>좌클릭</w:t>
+      </w:r>
+      <w:proofErr w:type="spellEnd"/>
+      <w:r>
+        <w:rPr>
+          <w:rFonts w:hint="eastAsia"/>
+        </w:rPr>
+        <w:t xml:space="preserve"> 함수 변화</w:t>
       </w:r>
     </w:p>
     <w:p>
@@ -178,7 +220,21 @@
         <w:rPr>
           <w:rFonts w:hint="eastAsia"/>
         </w:rPr>
-        <w:t>Weapon(라이플, 스나, 권총, 칼, 수류탄, c4) 프리팹 설정</w:t>
+        <w:t xml:space="preserve">Weapon(라이플, 스나, 권총, 칼, 수류탄, c4) </w:t>
+      </w:r>
+      <w:proofErr w:type="spellStart"/>
+      <w:r>
+        <w:rPr>
+          <w:rFonts w:hint="eastAsia"/>
+        </w:rPr>
+        <w:t>프리팹</w:t>
+      </w:r>
+      <w:proofErr w:type="spellEnd"/>
+      <w:r>
+        <w:rPr>
+          <w:rFonts w:hint="eastAsia"/>
+        </w:rPr>
+        <w:t xml:space="preserve"> 설정</w:t>
       </w:r>
     </w:p>
     <w:p>
@@ -280,7 +336,21 @@
         <w:rPr>
           <w:rFonts w:hint="eastAsia"/>
         </w:rPr>
-        <w:t>(데미지도 들어감)</w:t>
+        <w:t xml:space="preserve">(데미지도 </w:t>
+      </w:r>
+      <w:proofErr w:type="spellStart"/>
+      <w:r>
+        <w:rPr>
+          <w:rFonts w:hint="eastAsia"/>
+        </w:rPr>
+        <w:t>들어감</w:t>
+      </w:r>
+      <w:proofErr w:type="spellEnd"/>
+      <w:r>
+        <w:rPr>
+          <w:rFonts w:hint="eastAsia"/>
+        </w:rPr>
+        <w:t>)</w:t>
       </w:r>
     </w:p>
     <w:p>
@@ -296,7 +366,15 @@
         <w:ind w:firstLineChars="100" w:firstLine="220"/>
       </w:pPr>
       <w:r>
-        <w:t xml:space="preserve">3. IDamage를 통한 피해계산 설정 </w:t>
+        <w:t xml:space="preserve">3. </w:t>
+      </w:r>
+      <w:proofErr w:type="spellStart"/>
+      <w:r>
+        <w:t>IDamage</w:t>
+      </w:r>
+      <w:proofErr w:type="spellEnd"/>
+      <w:r>
+        <w:t xml:space="preserve">를 통한 피해계산 설정 </w:t>
       </w:r>
     </w:p>
     <w:p>
@@ -434,11 +512,19 @@
           <w:numId w:val="3"/>
         </w:numPr>
       </w:pPr>
-      <w:r>
-        <w:rPr>
-          <w:rFonts w:hint="eastAsia"/>
-        </w:rPr>
-        <w:t>미니맵 구현(적 R</w:t>
+      <w:proofErr w:type="spellStart"/>
+      <w:r>
+        <w:rPr>
+          <w:rFonts w:hint="eastAsia"/>
+        </w:rPr>
+        <w:t>미니맵</w:t>
+      </w:r>
+      <w:proofErr w:type="spellEnd"/>
+      <w:r>
+        <w:rPr>
+          <w:rFonts w:hint="eastAsia"/>
+        </w:rPr>
+        <w:t xml:space="preserve"> 구현(적 R</w:t>
       </w:r>
       <w:r>
         <w:t xml:space="preserve">ed, </w:t>
@@ -468,13 +554,32 @@
         <w:t>U</w:t>
       </w:r>
       <w:r>
-        <w:t>I -&gt; UIManager</w:t>
-      </w:r>
-      <w:r>
-        <w:rPr>
-          <w:rFonts w:hint="eastAsia"/>
-        </w:rPr>
-        <w:t>에서 다루도록 모두 프리팹화 진행</w:t>
+        <w:t xml:space="preserve">I -&gt; </w:t>
+      </w:r>
+      <w:proofErr w:type="spellStart"/>
+      <w:r>
+        <w:t>UIManager</w:t>
+      </w:r>
+      <w:proofErr w:type="spellEnd"/>
+      <w:r>
+        <w:rPr>
+          <w:rFonts w:hint="eastAsia"/>
+        </w:rPr>
+        <w:t xml:space="preserve">에서 다루도록 모두 </w:t>
+      </w:r>
+      <w:proofErr w:type="spellStart"/>
+      <w:r>
+        <w:rPr>
+          <w:rFonts w:hint="eastAsia"/>
+        </w:rPr>
+        <w:t>프리팹화</w:t>
+      </w:r>
+      <w:proofErr w:type="spellEnd"/>
+      <w:r>
+        <w:rPr>
+          <w:rFonts w:hint="eastAsia"/>
+        </w:rPr>
+        <w:t xml:space="preserve"> 진행</w:t>
       </w:r>
       <w:r>
         <w:rPr>
@@ -530,8 +635,13 @@
         </w:rPr>
         <w:t xml:space="preserve">무기 변환하면 </w:t>
       </w:r>
-      <w:r>
-        <w:t xml:space="preserve">weaponUI </w:t>
+      <w:proofErr w:type="spellStart"/>
+      <w:r>
+        <w:t>weaponUI</w:t>
+      </w:r>
+      <w:proofErr w:type="spellEnd"/>
+      <w:r>
+        <w:t xml:space="preserve"> </w:t>
       </w:r>
       <w:r>
         <w:rPr>
@@ -654,7 +764,21 @@
         <w:rPr>
           <w:rFonts w:hint="eastAsia"/>
         </w:rPr>
-        <w:t>임시로 UI가 출력되는 tempUICaller 추가</w:t>
+        <w:t xml:space="preserve">임시로 UI가 출력되는 </w:t>
+      </w:r>
+      <w:proofErr w:type="spellStart"/>
+      <w:r>
+        <w:rPr>
+          <w:rFonts w:hint="eastAsia"/>
+        </w:rPr>
+        <w:t>tempUICaller</w:t>
+      </w:r>
+      <w:proofErr w:type="spellEnd"/>
+      <w:r>
+        <w:rPr>
+          <w:rFonts w:hint="eastAsia"/>
+        </w:rPr>
+        <w:t xml:space="preserve"> 추가</w:t>
       </w:r>
     </w:p>
     <w:p/>
@@ -684,7 +808,21 @@
         <w:rPr>
           <w:rFonts w:hint="eastAsia"/>
         </w:rPr>
-        <w:t>(해당 포지션 에이밍 필요)</w:t>
+        <w:t xml:space="preserve">(해당 포지션 </w:t>
+      </w:r>
+      <w:proofErr w:type="spellStart"/>
+      <w:r>
+        <w:rPr>
+          <w:rFonts w:hint="eastAsia"/>
+        </w:rPr>
+        <w:t>에이밍</w:t>
+      </w:r>
+      <w:proofErr w:type="spellEnd"/>
+      <w:r>
+        <w:rPr>
+          <w:rFonts w:hint="eastAsia"/>
+        </w:rPr>
+        <w:t xml:space="preserve"> 필요)</w:t>
       </w:r>
     </w:p>
     <w:p>
@@ -858,7 +996,21 @@
         <w:rPr>
           <w:rFonts w:hint="eastAsia"/>
         </w:rPr>
-        <w:t>플레이어 라이플 리깅 작업 추가</w:t>
+        <w:t xml:space="preserve">플레이어 라이플 </w:t>
+      </w:r>
+      <w:proofErr w:type="spellStart"/>
+      <w:r>
+        <w:rPr>
+          <w:rFonts w:hint="eastAsia"/>
+        </w:rPr>
+        <w:t>리깅</w:t>
+      </w:r>
+      <w:proofErr w:type="spellEnd"/>
+      <w:r>
+        <w:rPr>
+          <w:rFonts w:hint="eastAsia"/>
+        </w:rPr>
+        <w:t xml:space="preserve"> 작업 추가</w:t>
       </w:r>
     </w:p>
     <w:p>
@@ -896,22 +1048,11 @@
     </w:p>
     <w:p/>
     <w:p>
-      <w:pPr>
-        <w:rPr>
-          <w:rFonts w:hint="eastAsia"/>
-        </w:rPr>
-      </w:pPr>
-      <w:r>
-        <w:rPr>
-          <w:rFonts w:hint="eastAsia"/>
-        </w:rPr>
-        <w:t>2501</w:t>
-      </w:r>
-      <w:r>
-        <w:rPr>
-          <w:rFonts w:hint="eastAsia"/>
-        </w:rPr>
-        <w:t>14</w:t>
+      <w:r>
+        <w:rPr>
+          <w:rFonts w:hint="eastAsia"/>
+        </w:rPr>
+        <w:t>250114</w:t>
       </w:r>
     </w:p>
     <w:p>
@@ -964,7 +1105,13 @@
         <w:rPr>
           <w:rFonts w:hint="eastAsia"/>
         </w:rPr>
-        <w:t>이동 구현</w:t>
+        <w:t>Search State</w:t>
+      </w:r>
+      <w:r>
+        <w:rPr>
+          <w:rFonts w:hint="eastAsia"/>
+        </w:rPr>
+        <w:t xml:space="preserve"> 구현</w:t>
       </w:r>
     </w:p>
     <w:p>
@@ -975,9 +1122,211 @@
           <w:numId w:val="11"/>
         </w:numPr>
       </w:pPr>
-    </w:p>
-    <w:p>
-      <w:pPr>
+      <w:r>
+        <w:rPr>
+          <w:rFonts w:hint="eastAsia"/>
+        </w:rPr>
+        <w:t>AI 사망 후 삭제 구현</w:t>
+      </w:r>
+    </w:p>
+    <w:p>
+      <w:pPr>
+        <w:pStyle w:val="a6"/>
+        <w:numPr>
+          <w:ilvl w:val="0"/>
+          <w:numId w:val="11"/>
+        </w:numPr>
+      </w:pPr>
+      <w:r>
+        <w:rPr>
+          <w:rFonts w:hint="eastAsia"/>
+        </w:rPr>
+        <w:t xml:space="preserve">AI가 소리를 들으면 </w:t>
+      </w:r>
+      <w:proofErr w:type="spellStart"/>
+      <w:r>
+        <w:rPr>
+          <w:rFonts w:hint="eastAsia"/>
+        </w:rPr>
+        <w:t>TakeWarning</w:t>
+      </w:r>
+      <w:proofErr w:type="spellEnd"/>
+      <w:r>
+        <w:rPr>
+          <w:rFonts w:hint="eastAsia"/>
+        </w:rPr>
+        <w:t xml:space="preserve">으로 상태 전이 </w:t>
+      </w:r>
+      <w:r>
+        <w:rPr>
+          <w:rFonts w:hint="eastAsia"/>
+        </w:rPr>
+        <w:t>+ 탐지된 위치로 이동</w:t>
+      </w:r>
+    </w:p>
+    <w:p>
+      <w:pPr>
+        <w:pStyle w:val="a6"/>
+        <w:numPr>
+          <w:ilvl w:val="0"/>
+          <w:numId w:val="11"/>
+        </w:numPr>
+      </w:pPr>
+      <w:proofErr w:type="spellStart"/>
+      <w:r>
+        <w:rPr>
+          <w:rFonts w:hint="eastAsia"/>
+        </w:rPr>
+        <w:t>TakeWarning</w:t>
+      </w:r>
+      <w:proofErr w:type="spellEnd"/>
+      <w:r>
+        <w:rPr>
+          <w:rFonts w:hint="eastAsia"/>
+        </w:rPr>
+        <w:t>에서 목표 지점까지 이동했는데 플레이어 없으면 Search로 상태 변환</w:t>
+      </w:r>
+    </w:p>
+    <w:p>
+      <w:pPr>
+        <w:pStyle w:val="a6"/>
+        <w:numPr>
+          <w:ilvl w:val="0"/>
+          <w:numId w:val="11"/>
+        </w:numPr>
+      </w:pPr>
+      <w:r>
+        <w:rPr>
+          <w:rFonts w:hint="eastAsia"/>
+        </w:rPr>
+        <w:t>Battle 상태 구현</w:t>
+      </w:r>
+    </w:p>
+    <w:p>
+      <w:pPr>
+        <w:widowControl/>
+        <w:wordWrap/>
+        <w:autoSpaceDE/>
+        <w:autoSpaceDN/>
+      </w:pPr>
+      <w:r>
+        <w:br w:type="page"/>
+      </w:r>
+    </w:p>
+    <w:p>
+      <w:r>
+        <w:rPr>
+          <w:rFonts w:hint="eastAsia"/>
+        </w:rPr>
+        <w:lastRenderedPageBreak/>
+        <w:t>250114</w:t>
+      </w:r>
+    </w:p>
+    <w:p>
+      <w:r>
+        <w:rPr>
+          <w:rFonts w:hint="eastAsia"/>
+        </w:rPr>
+        <w:t xml:space="preserve">목표: 캐릭터/AI의 행동 구체화 - </w:t>
+      </w:r>
+      <w:r>
+        <w:rPr>
+          <w:rFonts w:hint="eastAsia"/>
+        </w:rPr>
+        <w:t>3</w:t>
+      </w:r>
+    </w:p>
+    <w:p>
+      <w:r>
+        <w:rPr>
+          <w:rFonts w:hint="eastAsia"/>
+        </w:rPr>
+        <w:t>오류 수정</w:t>
+      </w:r>
+    </w:p>
+    <w:p>
+      <w:pPr>
+        <w:pStyle w:val="a6"/>
+        <w:numPr>
+          <w:ilvl w:val="0"/>
+          <w:numId w:val="13"/>
+        </w:numPr>
+      </w:pPr>
+      <w:r>
+        <w:rPr>
+          <w:rFonts w:hint="eastAsia"/>
+        </w:rPr>
+        <w:t>Battle 상태에서 플레이어를 처치하였을 때 Battle, Search 상태를 반복해서 왔다갔다하는 오류 수정</w:t>
+      </w:r>
+    </w:p>
+    <w:p>
+      <w:pPr>
+        <w:pStyle w:val="a6"/>
+        <w:ind w:left="800"/>
+        <w:rPr>
+          <w:rFonts w:hint="eastAsia"/>
+        </w:rPr>
+      </w:pPr>
+    </w:p>
+    <w:p>
+      <w:r>
+        <w:rPr>
+          <w:rFonts w:hint="eastAsia"/>
+        </w:rPr>
+        <w:t>작업내역(캐릭터)</w:t>
+      </w:r>
+    </w:p>
+    <w:p>
+      <w:pPr>
+        <w:pStyle w:val="a6"/>
+        <w:numPr>
+          <w:ilvl w:val="0"/>
+          <w:numId w:val="14"/>
+        </w:numPr>
+      </w:pPr>
+      <w:r>
+        <w:rPr>
+          <w:rFonts w:hint="eastAsia"/>
+        </w:rPr>
+        <w:t>Battle의 함수를 AI스크립트에서 작업하도록 위치 이동</w:t>
+      </w:r>
+    </w:p>
+    <w:p>
+      <w:pPr>
+        <w:pStyle w:val="a6"/>
+        <w:numPr>
+          <w:ilvl w:val="0"/>
+          <w:numId w:val="14"/>
+        </w:numPr>
+      </w:pPr>
+      <w:r>
+        <w:rPr>
+          <w:rFonts w:hint="eastAsia"/>
+        </w:rPr>
+        <w:t xml:space="preserve">적이 Search, </w:t>
+      </w:r>
+      <w:proofErr w:type="spellStart"/>
+      <w:r>
+        <w:rPr>
+          <w:rFonts w:hint="eastAsia"/>
+        </w:rPr>
+        <w:t>TakeWarning</w:t>
+      </w:r>
+      <w:proofErr w:type="spellEnd"/>
+      <w:r>
+        <w:rPr>
+          <w:rFonts w:hint="eastAsia"/>
+        </w:rPr>
+        <w:t>, Battle, Die를 자유롭게 이동하도록 구현</w:t>
+      </w:r>
+    </w:p>
+    <w:p>
+      <w:pPr>
+        <w:pStyle w:val="a6"/>
+        <w:numPr>
+          <w:ilvl w:val="0"/>
+          <w:numId w:val="14"/>
+        </w:numPr>
         <w:rPr>
           <w:rFonts w:hint="eastAsia"/>
         </w:rPr>
@@ -1046,6 +1395,184 @@
 <file path=word/numbering.xml><?xml version="1.0" encoding="utf-8"?>
 <w:numbering xmlns:wpc="http://schemas.microsoft.com/office/word/2010/wordprocessingCanvas" xmlns:cx="http://schemas.microsoft.com/office/drawing/2014/chartex" xmlns:cx1="http://schemas.microsoft.com/office/drawing/2015/9/8/chartex" xmlns:cx2="http://schemas.microsoft.com/office/drawing/2015/10/21/chartex" xmlns:cx3="http://schemas.microsoft.com/office/drawing/2016/5/9/chartex" xmlns:cx4="http://schemas.microsoft.com/office/drawing/2016/5/10/chartex" xmlns:cx5="http://schemas.microsoft.com/office/drawing/2016/5/11/chartex" xmlns:cx6="http://schemas.microsoft.com/office/drawing/2016/5/12/chartex" xmlns:cx7="http://schemas.microsoft.com/office/drawing/2016/5/13/chartex" xmlns:cx8="http://schemas.microsoft.com/office/drawing/2016/5/14/chartex" xmlns:mc="http://schemas.openxmlformats.org/markup-compatibility/2006" xmlns:aink="http://schemas.microsoft.com/office/drawing/2016/ink" xmlns:am3d="http://schemas.microsoft.com/office/drawing/2017/model3d" xmlns:o="urn:schemas-microsoft-com:office:office" xmlns:oel="http://schemas.microsoft.com/office/2019/extlst" xmlns:r="http://schemas.openxmlformats.org/officeDocument/2006/relationships" xmlns:m="http://schemas.openxmlformats.org/officeDocument/2006/math" xmlns:v="urn:schemas-microsoft-com:vml" xmlns:wp14="http://schemas.microsoft.com/office/word/2010/wordprocessingDrawing" xmlns:wp="http://schemas.openxmlformats.org/drawingml/2006/wordprocessingDrawing" xmlns:w10="urn:schemas-microsoft-com:office:word" xmlns:w="http://schemas.openxmlformats.org/wordprocessingml/2006/main" xmlns:w14="http://schemas.microsoft.com/office/word/2010/wordml" xmlns:w15="http://schemas.microsoft.com/office/word/2012/wordml" xmlns:w16cex="http://schemas.microsoft.com/office/word/2018/wordml/cex" xmlns:w16cid="http://schemas.microsoft.com/office/word/2016/wordml/cid" xmlns:w16="http://schemas.microsoft.com/office/word/2018/wordml" xmlns:w16du="http://schemas.microsoft.com/office/word/2023/wordml/word16du" xmlns:w16sdtdh="http://schemas.microsoft.com/office/word/2020/wordml/sdtdatahash" xmlns:w16sdtfl="http://schemas.microsoft.com/office/word/2024/wordml/sdtformatlock" xmlns:w16se="http://schemas.microsoft.com/office/word/2015/wordml/symex" xmlns:wpg="http://schemas.microsoft.com/office/word/2010/wordprocessingGroup" xmlns:wpi="http://schemas.microsoft.com/office/word/2010/wordprocessingInk" xmlns:wne="http://schemas.microsoft.com/office/word/2006/wordml" xmlns:wps="http://schemas.microsoft.com/office/word/2010/wordprocessingShape" mc:Ignorable="w14 w15 w16se w16cid w16 w16cex w16sdtdh w16sdtfl w16du wp14">
   <w:abstractNum w:abstractNumId="0" w15:restartNumberingAfterBreak="0">
+    <w:nsid w:val="09CE6580"/>
+    <w:multiLevelType w:val="hybridMultilevel"/>
+    <w:tmpl w:val="EC6C8DA8"/>
+    <w:lvl w:ilvl="0" w:tplc="EACE8020">
+      <w:start w:val="1"/>
+      <w:numFmt w:val="decimal"/>
+      <w:lvlText w:val="%1."/>
+      <w:lvlJc w:val="left"/>
+      <w:pPr>
+        <w:ind w:left="800" w:hanging="360"/>
+      </w:pPr>
+      <w:rPr>
+        <w:rFonts w:hint="default"/>
+      </w:rPr>
+    </w:lvl>
+    <w:lvl w:ilvl="1" w:tplc="04090019" w:tentative="1">
+      <w:start w:val="1"/>
+      <w:numFmt w:val="upperLetter"/>
+      <w:lvlText w:val="%2."/>
+      <w:lvlJc w:val="left"/>
+      <w:pPr>
+        <w:ind w:left="1320" w:hanging="440"/>
+      </w:pPr>
+    </w:lvl>
+    <w:lvl w:ilvl="2" w:tplc="0409001B" w:tentative="1">
+      <w:start w:val="1"/>
+      <w:numFmt w:val="lowerRoman"/>
+      <w:lvlText w:val="%3."/>
+      <w:lvlJc w:val="right"/>
+      <w:pPr>
+        <w:ind w:left="1760" w:hanging="440"/>
+      </w:pPr>
+    </w:lvl>
+    <w:lvl w:ilvl="3" w:tplc="0409000F" w:tentative="1">
+      <w:start w:val="1"/>
+      <w:numFmt w:val="decimal"/>
+      <w:lvlText w:val="%4."/>
+      <w:lvlJc w:val="left"/>
+      <w:pPr>
+        <w:ind w:left="2200" w:hanging="440"/>
+      </w:pPr>
+    </w:lvl>
+    <w:lvl w:ilvl="4" w:tplc="04090019" w:tentative="1">
+      <w:start w:val="1"/>
+      <w:numFmt w:val="upperLetter"/>
+      <w:lvlText w:val="%5."/>
+      <w:lvlJc w:val="left"/>
+      <w:pPr>
+        <w:ind w:left="2640" w:hanging="440"/>
+      </w:pPr>
+    </w:lvl>
+    <w:lvl w:ilvl="5" w:tplc="0409001B" w:tentative="1">
+      <w:start w:val="1"/>
+      <w:numFmt w:val="lowerRoman"/>
+      <w:lvlText w:val="%6."/>
+      <w:lvlJc w:val="right"/>
+      <w:pPr>
+        <w:ind w:left="3080" w:hanging="440"/>
+      </w:pPr>
+    </w:lvl>
+    <w:lvl w:ilvl="6" w:tplc="0409000F" w:tentative="1">
+      <w:start w:val="1"/>
+      <w:numFmt w:val="decimal"/>
+      <w:lvlText w:val="%7."/>
+      <w:lvlJc w:val="left"/>
+      <w:pPr>
+        <w:ind w:left="3520" w:hanging="440"/>
+      </w:pPr>
+    </w:lvl>
+    <w:lvl w:ilvl="7" w:tplc="04090019" w:tentative="1">
+      <w:start w:val="1"/>
+      <w:numFmt w:val="upperLetter"/>
+      <w:lvlText w:val="%8."/>
+      <w:lvlJc w:val="left"/>
+      <w:pPr>
+        <w:ind w:left="3960" w:hanging="440"/>
+      </w:pPr>
+    </w:lvl>
+    <w:lvl w:ilvl="8" w:tplc="0409001B" w:tentative="1">
+      <w:start w:val="1"/>
+      <w:numFmt w:val="lowerRoman"/>
+      <w:lvlText w:val="%9."/>
+      <w:lvlJc w:val="right"/>
+      <w:pPr>
+        <w:ind w:left="4400" w:hanging="440"/>
+      </w:pPr>
+    </w:lvl>
+  </w:abstractNum>
+  <w:abstractNum w:abstractNumId="1" w15:restartNumberingAfterBreak="0">
+    <w:nsid w:val="0B475598"/>
+    <w:multiLevelType w:val="hybridMultilevel"/>
+    <w:tmpl w:val="8BC0B9F4"/>
+    <w:lvl w:ilvl="0" w:tplc="639A9354">
+      <w:start w:val="1"/>
+      <w:numFmt w:val="decimal"/>
+      <w:lvlText w:val="%1."/>
+      <w:lvlJc w:val="left"/>
+      <w:pPr>
+        <w:ind w:left="800" w:hanging="360"/>
+      </w:pPr>
+      <w:rPr>
+        <w:rFonts w:hint="default"/>
+      </w:rPr>
+    </w:lvl>
+    <w:lvl w:ilvl="1" w:tplc="04090019" w:tentative="1">
+      <w:start w:val="1"/>
+      <w:numFmt w:val="upperLetter"/>
+      <w:lvlText w:val="%2."/>
+      <w:lvlJc w:val="left"/>
+      <w:pPr>
+        <w:ind w:left="1320" w:hanging="440"/>
+      </w:pPr>
+    </w:lvl>
+    <w:lvl w:ilvl="2" w:tplc="0409001B" w:tentative="1">
+      <w:start w:val="1"/>
+      <w:numFmt w:val="lowerRoman"/>
+      <w:lvlText w:val="%3."/>
+      <w:lvlJc w:val="right"/>
+      <w:pPr>
+        <w:ind w:left="1760" w:hanging="440"/>
+      </w:pPr>
+    </w:lvl>
+    <w:lvl w:ilvl="3" w:tplc="0409000F" w:tentative="1">
+      <w:start w:val="1"/>
+      <w:numFmt w:val="decimal"/>
+      <w:lvlText w:val="%4."/>
+      <w:lvlJc w:val="left"/>
+      <w:pPr>
+        <w:ind w:left="2200" w:hanging="440"/>
+      </w:pPr>
+    </w:lvl>
+    <w:lvl w:ilvl="4" w:tplc="04090019" w:tentative="1">
+      <w:start w:val="1"/>
+      <w:numFmt w:val="upperLetter"/>
+      <w:lvlText w:val="%5."/>
+      <w:lvlJc w:val="left"/>
+      <w:pPr>
+        <w:ind w:left="2640" w:hanging="440"/>
+      </w:pPr>
+    </w:lvl>
+    <w:lvl w:ilvl="5" w:tplc="0409001B" w:tentative="1">
+      <w:start w:val="1"/>
+      <w:numFmt w:val="lowerRoman"/>
+      <w:lvlText w:val="%6."/>
+      <w:lvlJc w:val="right"/>
+      <w:pPr>
+        <w:ind w:left="3080" w:hanging="440"/>
+      </w:pPr>
+    </w:lvl>
+    <w:lvl w:ilvl="6" w:tplc="0409000F" w:tentative="1">
+      <w:start w:val="1"/>
+      <w:numFmt w:val="decimal"/>
+      <w:lvlText w:val="%7."/>
+      <w:lvlJc w:val="left"/>
+      <w:pPr>
+        <w:ind w:left="3520" w:hanging="440"/>
+      </w:pPr>
+    </w:lvl>
+    <w:lvl w:ilvl="7" w:tplc="04090019" w:tentative="1">
+      <w:start w:val="1"/>
+      <w:numFmt w:val="upperLetter"/>
+      <w:lvlText w:val="%8."/>
+      <w:lvlJc w:val="left"/>
+      <w:pPr>
+        <w:ind w:left="3960" w:hanging="440"/>
+      </w:pPr>
+    </w:lvl>
+    <w:lvl w:ilvl="8" w:tplc="0409001B" w:tentative="1">
+      <w:start w:val="1"/>
+      <w:numFmt w:val="lowerRoman"/>
+      <w:lvlText w:val="%9."/>
+      <w:lvlJc w:val="right"/>
+      <w:pPr>
+        <w:ind w:left="4400" w:hanging="440"/>
+      </w:pPr>
+    </w:lvl>
+  </w:abstractNum>
+  <w:abstractNum w:abstractNumId="2" w15:restartNumberingAfterBreak="0">
     <w:nsid w:val="12451235"/>
     <w:multiLevelType w:val="hybridMultilevel"/>
     <w:tmpl w:val="C4F8F04C"/>
@@ -1134,7 +1661,7 @@
       </w:pPr>
     </w:lvl>
   </w:abstractNum>
-  <w:abstractNum w:abstractNumId="1" w15:restartNumberingAfterBreak="0">
+  <w:abstractNum w:abstractNumId="3" w15:restartNumberingAfterBreak="0">
     <w:nsid w:val="13F141DE"/>
     <w:multiLevelType w:val="hybridMultilevel"/>
     <w:tmpl w:val="E850DDB6"/>
@@ -1223,7 +1750,7 @@
       </w:pPr>
     </w:lvl>
   </w:abstractNum>
-  <w:abstractNum w:abstractNumId="2" w15:restartNumberingAfterBreak="0">
+  <w:abstractNum w:abstractNumId="4" w15:restartNumberingAfterBreak="0">
     <w:nsid w:val="1F787F70"/>
     <w:multiLevelType w:val="hybridMultilevel"/>
     <w:tmpl w:val="2244FD62"/>
@@ -1312,7 +1839,7 @@
       </w:pPr>
     </w:lvl>
   </w:abstractNum>
-  <w:abstractNum w:abstractNumId="3" w15:restartNumberingAfterBreak="0">
+  <w:abstractNum w:abstractNumId="5" w15:restartNumberingAfterBreak="0">
     <w:nsid w:val="359F4D3A"/>
     <w:multiLevelType w:val="hybridMultilevel"/>
     <w:tmpl w:val="31B8B36C"/>
@@ -1401,7 +1928,7 @@
       </w:pPr>
     </w:lvl>
   </w:abstractNum>
-  <w:abstractNum w:abstractNumId="4" w15:restartNumberingAfterBreak="0">
+  <w:abstractNum w:abstractNumId="6" w15:restartNumberingAfterBreak="0">
     <w:nsid w:val="3F2951B9"/>
     <w:multiLevelType w:val="hybridMultilevel"/>
     <w:tmpl w:val="F8FA4666"/>
@@ -1490,7 +2017,96 @@
       </w:pPr>
     </w:lvl>
   </w:abstractNum>
-  <w:abstractNum w:abstractNumId="5" w15:restartNumberingAfterBreak="0">
+  <w:abstractNum w:abstractNumId="7" w15:restartNumberingAfterBreak="0">
+    <w:nsid w:val="40D160FC"/>
+    <w:multiLevelType w:val="hybridMultilevel"/>
+    <w:tmpl w:val="C4F8F04C"/>
+    <w:lvl w:ilvl="0" w:tplc="FFFFFFFF">
+      <w:start w:val="1"/>
+      <w:numFmt w:val="decimal"/>
+      <w:lvlText w:val="%1."/>
+      <w:lvlJc w:val="left"/>
+      <w:pPr>
+        <w:ind w:left="1120" w:hanging="360"/>
+      </w:pPr>
+      <w:rPr>
+        <w:rFonts w:hint="default"/>
+      </w:rPr>
+    </w:lvl>
+    <w:lvl w:ilvl="1" w:tplc="FFFFFFFF" w:tentative="1">
+      <w:start w:val="1"/>
+      <w:numFmt w:val="upperLetter"/>
+      <w:lvlText w:val="%2."/>
+      <w:lvlJc w:val="left"/>
+      <w:pPr>
+        <w:ind w:left="1640" w:hanging="440"/>
+      </w:pPr>
+    </w:lvl>
+    <w:lvl w:ilvl="2" w:tplc="FFFFFFFF" w:tentative="1">
+      <w:start w:val="1"/>
+      <w:numFmt w:val="lowerRoman"/>
+      <w:lvlText w:val="%3."/>
+      <w:lvlJc w:val="right"/>
+      <w:pPr>
+        <w:ind w:left="2080" w:hanging="440"/>
+      </w:pPr>
+    </w:lvl>
+    <w:lvl w:ilvl="3" w:tplc="FFFFFFFF" w:tentative="1">
+      <w:start w:val="1"/>
+      <w:numFmt w:val="decimal"/>
+      <w:lvlText w:val="%4."/>
+      <w:lvlJc w:val="left"/>
+      <w:pPr>
+        <w:ind w:left="2520" w:hanging="440"/>
+      </w:pPr>
+    </w:lvl>
+    <w:lvl w:ilvl="4" w:tplc="FFFFFFFF" w:tentative="1">
+      <w:start w:val="1"/>
+      <w:numFmt w:val="upperLetter"/>
+      <w:lvlText w:val="%5."/>
+      <w:lvlJc w:val="left"/>
+      <w:pPr>
+        <w:ind w:left="2960" w:hanging="440"/>
+      </w:pPr>
+    </w:lvl>
+    <w:lvl w:ilvl="5" w:tplc="FFFFFFFF" w:tentative="1">
+      <w:start w:val="1"/>
+      <w:numFmt w:val="lowerRoman"/>
+      <w:lvlText w:val="%6."/>
+      <w:lvlJc w:val="right"/>
+      <w:pPr>
+        <w:ind w:left="3400" w:hanging="440"/>
+      </w:pPr>
+    </w:lvl>
+    <w:lvl w:ilvl="6" w:tplc="FFFFFFFF" w:tentative="1">
+      <w:start w:val="1"/>
+      <w:numFmt w:val="decimal"/>
+      <w:lvlText w:val="%7."/>
+      <w:lvlJc w:val="left"/>
+      <w:pPr>
+        <w:ind w:left="3840" w:hanging="440"/>
+      </w:pPr>
+    </w:lvl>
+    <w:lvl w:ilvl="7" w:tplc="FFFFFFFF" w:tentative="1">
+      <w:start w:val="1"/>
+      <w:numFmt w:val="upperLetter"/>
+      <w:lvlText w:val="%8."/>
+      <w:lvlJc w:val="left"/>
+      <w:pPr>
+        <w:ind w:left="4280" w:hanging="440"/>
+      </w:pPr>
+    </w:lvl>
+    <w:lvl w:ilvl="8" w:tplc="FFFFFFFF" w:tentative="1">
+      <w:start w:val="1"/>
+      <w:numFmt w:val="lowerRoman"/>
+      <w:lvlText w:val="%9."/>
+      <w:lvlJc w:val="right"/>
+      <w:pPr>
+        <w:ind w:left="4720" w:hanging="440"/>
+      </w:pPr>
+    </w:lvl>
+  </w:abstractNum>
+  <w:abstractNum w:abstractNumId="8" w15:restartNumberingAfterBreak="0">
     <w:nsid w:val="4C312BDE"/>
     <w:multiLevelType w:val="hybridMultilevel"/>
     <w:tmpl w:val="7EF640A8"/>
@@ -1579,7 +2195,7 @@
       </w:pPr>
     </w:lvl>
   </w:abstractNum>
-  <w:abstractNum w:abstractNumId="6" w15:restartNumberingAfterBreak="0">
+  <w:abstractNum w:abstractNumId="9" w15:restartNumberingAfterBreak="0">
     <w:nsid w:val="4F8B59CC"/>
     <w:multiLevelType w:val="hybridMultilevel"/>
     <w:tmpl w:val="53C0616A"/>
@@ -1668,7 +2284,7 @@
       </w:pPr>
     </w:lvl>
   </w:abstractNum>
-  <w:abstractNum w:abstractNumId="7" w15:restartNumberingAfterBreak="0">
+  <w:abstractNum w:abstractNumId="10" w15:restartNumberingAfterBreak="0">
     <w:nsid w:val="6E981F1B"/>
     <w:multiLevelType w:val="hybridMultilevel"/>
     <w:tmpl w:val="BBE492CC"/>
@@ -1757,7 +2373,7 @@
       </w:pPr>
     </w:lvl>
   </w:abstractNum>
-  <w:abstractNum w:abstractNumId="8" w15:restartNumberingAfterBreak="0">
+  <w:abstractNum w:abstractNumId="11" w15:restartNumberingAfterBreak="0">
     <w:nsid w:val="7A6B3C05"/>
     <w:multiLevelType w:val="hybridMultilevel"/>
     <w:tmpl w:val="D1F2EF48"/>
@@ -1846,7 +2462,7 @@
       </w:pPr>
     </w:lvl>
   </w:abstractNum>
-  <w:abstractNum w:abstractNumId="9" w15:restartNumberingAfterBreak="0">
+  <w:abstractNum w:abstractNumId="12" w15:restartNumberingAfterBreak="0">
     <w:nsid w:val="7CEB0471"/>
     <w:multiLevelType w:val="hybridMultilevel"/>
     <w:tmpl w:val="37CAB398"/>
@@ -1935,7 +2551,7 @@
       </w:pPr>
     </w:lvl>
   </w:abstractNum>
-  <w:abstractNum w:abstractNumId="10" w15:restartNumberingAfterBreak="0">
+  <w:abstractNum w:abstractNumId="13" w15:restartNumberingAfterBreak="0">
     <w:nsid w:val="7E293F88"/>
     <w:multiLevelType w:val="hybridMultilevel"/>
     <w:tmpl w:val="CF7A0498"/>
@@ -2048,36 +2664,45 @@
     </w:lvl>
   </w:abstractNum>
   <w:num w:numId="1" w16cid:durableId="1554736412">
+    <w:abstractNumId w:val="13"/>
+  </w:num>
+  <w:num w:numId="2" w16cid:durableId="1772973616">
+    <w:abstractNumId w:val="12"/>
+  </w:num>
+  <w:num w:numId="3" w16cid:durableId="415438865">
+    <w:abstractNumId w:val="8"/>
+  </w:num>
+  <w:num w:numId="4" w16cid:durableId="1677806758">
     <w:abstractNumId w:val="10"/>
   </w:num>
-  <w:num w:numId="2" w16cid:durableId="1772973616">
+  <w:num w:numId="5" w16cid:durableId="814373794">
+    <w:abstractNumId w:val="4"/>
+  </w:num>
+  <w:num w:numId="6" w16cid:durableId="2320319">
+    <w:abstractNumId w:val="3"/>
+  </w:num>
+  <w:num w:numId="7" w16cid:durableId="83040125">
+    <w:abstractNumId w:val="11"/>
+  </w:num>
+  <w:num w:numId="8" w16cid:durableId="1929805096">
+    <w:abstractNumId w:val="5"/>
+  </w:num>
+  <w:num w:numId="9" w16cid:durableId="1599682207">
     <w:abstractNumId w:val="9"/>
   </w:num>
-  <w:num w:numId="3" w16cid:durableId="415438865">
-    <w:abstractNumId w:val="5"/>
+  <w:num w:numId="10" w16cid:durableId="1520435525">
+    <w:abstractNumId w:val="6"/>
   </w:num>
-  <w:num w:numId="4" w16cid:durableId="1677806758">
+  <w:num w:numId="11" w16cid:durableId="613561160">
+    <w:abstractNumId w:val="2"/>
+  </w:num>
+  <w:num w:numId="12" w16cid:durableId="1668552650">
     <w:abstractNumId w:val="7"/>
   </w:num>
-  <w:num w:numId="5" w16cid:durableId="814373794">
-    <w:abstractNumId w:val="2"/>
-  </w:num>
-  <w:num w:numId="6" w16cid:durableId="2320319">
+  <w:num w:numId="13" w16cid:durableId="1804342981">
     <w:abstractNumId w:val="1"/>
   </w:num>
-  <w:num w:numId="7" w16cid:durableId="83040125">
-    <w:abstractNumId w:val="8"/>
-  </w:num>
-  <w:num w:numId="8" w16cid:durableId="1929805096">
-    <w:abstractNumId w:val="3"/>
-  </w:num>
-  <w:num w:numId="9" w16cid:durableId="1599682207">
-    <w:abstractNumId w:val="6"/>
-  </w:num>
-  <w:num w:numId="10" w16cid:durableId="1520435525">
-    <w:abstractNumId w:val="4"/>
-  </w:num>
-  <w:num w:numId="11" w16cid:durableId="613561160">
+  <w:num w:numId="14" w16cid:durableId="1399748648">
     <w:abstractNumId w:val="0"/>
   </w:num>
 </w:numbering>

--- a/Assets/0. Project Info/프로젝트 진행 상황.docx
+++ b/Assets/0. Project Info/프로젝트 진행 상황.docx
@@ -133,21 +133,7 @@
         <w:rPr>
           <w:rFonts w:hint="eastAsia"/>
         </w:rPr>
-        <w:t xml:space="preserve">1~5번 키 누르면 총 </w:t>
-      </w:r>
-      <w:proofErr w:type="spellStart"/>
-      <w:r>
-        <w:rPr>
-          <w:rFonts w:hint="eastAsia"/>
-        </w:rPr>
-        <w:t>스위칭</w:t>
-      </w:r>
-      <w:proofErr w:type="spellEnd"/>
-      <w:r>
-        <w:rPr>
-          <w:rFonts w:hint="eastAsia"/>
-        </w:rPr>
-        <w:t xml:space="preserve"> 구현</w:t>
+        <w:t>1~5번 키 누르면 총 스위칭 구현</w:t>
       </w:r>
       <w:r>
         <w:rPr>
@@ -162,35 +148,7 @@
         <w:rPr>
           <w:rFonts w:hint="eastAsia"/>
         </w:rPr>
-        <w:t xml:space="preserve">무기 변환할 </w:t>
-      </w:r>
-      <w:proofErr w:type="spellStart"/>
-      <w:r>
-        <w:rPr>
-          <w:rFonts w:hint="eastAsia"/>
-        </w:rPr>
-        <w:t>떄마다</w:t>
-      </w:r>
-      <w:proofErr w:type="spellEnd"/>
-      <w:r>
-        <w:rPr>
-          <w:rFonts w:hint="eastAsia"/>
-        </w:rPr>
-        <w:t xml:space="preserve"> </w:t>
-      </w:r>
-      <w:proofErr w:type="spellStart"/>
-      <w:r>
-        <w:rPr>
-          <w:rFonts w:hint="eastAsia"/>
-        </w:rPr>
-        <w:t>좌클릭</w:t>
-      </w:r>
-      <w:proofErr w:type="spellEnd"/>
-      <w:r>
-        <w:rPr>
-          <w:rFonts w:hint="eastAsia"/>
-        </w:rPr>
-        <w:t xml:space="preserve"> 함수 변화</w:t>
+        <w:t>무기 변환할 떄마다 좌클릭 함수 변화</w:t>
       </w:r>
     </w:p>
     <w:p>
@@ -220,21 +178,7 @@
         <w:rPr>
           <w:rFonts w:hint="eastAsia"/>
         </w:rPr>
-        <w:t xml:space="preserve">Weapon(라이플, 스나, 권총, 칼, 수류탄, c4) </w:t>
-      </w:r>
-      <w:proofErr w:type="spellStart"/>
-      <w:r>
-        <w:rPr>
-          <w:rFonts w:hint="eastAsia"/>
-        </w:rPr>
-        <w:t>프리팹</w:t>
-      </w:r>
-      <w:proofErr w:type="spellEnd"/>
-      <w:r>
-        <w:rPr>
-          <w:rFonts w:hint="eastAsia"/>
-        </w:rPr>
-        <w:t xml:space="preserve"> 설정</w:t>
+        <w:t>Weapon(라이플, 스나, 권총, 칼, 수류탄, c4) 프리팹 설정</w:t>
       </w:r>
     </w:p>
     <w:p>
@@ -336,21 +280,7 @@
         <w:rPr>
           <w:rFonts w:hint="eastAsia"/>
         </w:rPr>
-        <w:t xml:space="preserve">(데미지도 </w:t>
-      </w:r>
-      <w:proofErr w:type="spellStart"/>
-      <w:r>
-        <w:rPr>
-          <w:rFonts w:hint="eastAsia"/>
-        </w:rPr>
-        <w:t>들어감</w:t>
-      </w:r>
-      <w:proofErr w:type="spellEnd"/>
-      <w:r>
-        <w:rPr>
-          <w:rFonts w:hint="eastAsia"/>
-        </w:rPr>
-        <w:t>)</w:t>
+        <w:t>(데미지도 들어감)</w:t>
       </w:r>
     </w:p>
     <w:p>
@@ -366,15 +296,7 @@
         <w:ind w:firstLineChars="100" w:firstLine="220"/>
       </w:pPr>
       <w:r>
-        <w:t xml:space="preserve">3. </w:t>
-      </w:r>
-      <w:proofErr w:type="spellStart"/>
-      <w:r>
-        <w:t>IDamage</w:t>
-      </w:r>
-      <w:proofErr w:type="spellEnd"/>
-      <w:r>
-        <w:t xml:space="preserve">를 통한 피해계산 설정 </w:t>
+        <w:t xml:space="preserve">3. IDamage를 통한 피해계산 설정 </w:t>
       </w:r>
     </w:p>
     <w:p>
@@ -512,19 +434,11 @@
           <w:numId w:val="3"/>
         </w:numPr>
       </w:pPr>
-      <w:proofErr w:type="spellStart"/>
-      <w:r>
-        <w:rPr>
-          <w:rFonts w:hint="eastAsia"/>
-        </w:rPr>
-        <w:t>미니맵</w:t>
-      </w:r>
-      <w:proofErr w:type="spellEnd"/>
-      <w:r>
-        <w:rPr>
-          <w:rFonts w:hint="eastAsia"/>
-        </w:rPr>
-        <w:t xml:space="preserve"> 구현(적 R</w:t>
+      <w:r>
+        <w:rPr>
+          <w:rFonts w:hint="eastAsia"/>
+        </w:rPr>
+        <w:t>미니맵 구현(적 R</w:t>
       </w:r>
       <w:r>
         <w:t xml:space="preserve">ed, </w:t>
@@ -554,32 +468,13 @@
         <w:t>U</w:t>
       </w:r>
       <w:r>
-        <w:t xml:space="preserve">I -&gt; </w:t>
-      </w:r>
-      <w:proofErr w:type="spellStart"/>
-      <w:r>
-        <w:t>UIManager</w:t>
-      </w:r>
-      <w:proofErr w:type="spellEnd"/>
-      <w:r>
-        <w:rPr>
-          <w:rFonts w:hint="eastAsia"/>
-        </w:rPr>
-        <w:t xml:space="preserve">에서 다루도록 모두 </w:t>
-      </w:r>
-      <w:proofErr w:type="spellStart"/>
-      <w:r>
-        <w:rPr>
-          <w:rFonts w:hint="eastAsia"/>
-        </w:rPr>
-        <w:t>프리팹화</w:t>
-      </w:r>
-      <w:proofErr w:type="spellEnd"/>
-      <w:r>
-        <w:rPr>
-          <w:rFonts w:hint="eastAsia"/>
-        </w:rPr>
-        <w:t xml:space="preserve"> 진행</w:t>
+        <w:t>I -&gt; UIManager</w:t>
+      </w:r>
+      <w:r>
+        <w:rPr>
+          <w:rFonts w:hint="eastAsia"/>
+        </w:rPr>
+        <w:t>에서 다루도록 모두 프리팹화 진행</w:t>
       </w:r>
       <w:r>
         <w:rPr>
@@ -635,13 +530,8 @@
         </w:rPr>
         <w:t xml:space="preserve">무기 변환하면 </w:t>
       </w:r>
-      <w:proofErr w:type="spellStart"/>
-      <w:r>
-        <w:t>weaponUI</w:t>
-      </w:r>
-      <w:proofErr w:type="spellEnd"/>
-      <w:r>
-        <w:t xml:space="preserve"> </w:t>
+      <w:r>
+        <w:t xml:space="preserve">weaponUI </w:t>
       </w:r>
       <w:r>
         <w:rPr>
@@ -764,21 +654,7 @@
         <w:rPr>
           <w:rFonts w:hint="eastAsia"/>
         </w:rPr>
-        <w:t xml:space="preserve">임시로 UI가 출력되는 </w:t>
-      </w:r>
-      <w:proofErr w:type="spellStart"/>
-      <w:r>
-        <w:rPr>
-          <w:rFonts w:hint="eastAsia"/>
-        </w:rPr>
-        <w:t>tempUICaller</w:t>
-      </w:r>
-      <w:proofErr w:type="spellEnd"/>
-      <w:r>
-        <w:rPr>
-          <w:rFonts w:hint="eastAsia"/>
-        </w:rPr>
-        <w:t xml:space="preserve"> 추가</w:t>
+        <w:t>임시로 UI가 출력되는 tempUICaller 추가</w:t>
       </w:r>
     </w:p>
     <w:p/>
@@ -808,21 +684,7 @@
         <w:rPr>
           <w:rFonts w:hint="eastAsia"/>
         </w:rPr>
-        <w:t xml:space="preserve">(해당 포지션 </w:t>
-      </w:r>
-      <w:proofErr w:type="spellStart"/>
-      <w:r>
-        <w:rPr>
-          <w:rFonts w:hint="eastAsia"/>
-        </w:rPr>
-        <w:t>에이밍</w:t>
-      </w:r>
-      <w:proofErr w:type="spellEnd"/>
-      <w:r>
-        <w:rPr>
-          <w:rFonts w:hint="eastAsia"/>
-        </w:rPr>
-        <w:t xml:space="preserve"> 필요)</w:t>
+        <w:t>(해당 포지션 에이밍 필요)</w:t>
       </w:r>
     </w:p>
     <w:p>
@@ -996,21 +858,7 @@
         <w:rPr>
           <w:rFonts w:hint="eastAsia"/>
         </w:rPr>
-        <w:t xml:space="preserve">플레이어 라이플 </w:t>
-      </w:r>
-      <w:proofErr w:type="spellStart"/>
-      <w:r>
-        <w:rPr>
-          <w:rFonts w:hint="eastAsia"/>
-        </w:rPr>
-        <w:t>리깅</w:t>
-      </w:r>
-      <w:proofErr w:type="spellEnd"/>
-      <w:r>
-        <w:rPr>
-          <w:rFonts w:hint="eastAsia"/>
-        </w:rPr>
-        <w:t xml:space="preserve"> 작업 추가</w:t>
+        <w:t>플레이어 라이플 리깅 작업 추가</w:t>
       </w:r>
     </w:p>
     <w:p>
@@ -1141,21 +989,7 @@
         <w:rPr>
           <w:rFonts w:hint="eastAsia"/>
         </w:rPr>
-        <w:t xml:space="preserve">AI가 소리를 들으면 </w:t>
-      </w:r>
-      <w:proofErr w:type="spellStart"/>
-      <w:r>
-        <w:rPr>
-          <w:rFonts w:hint="eastAsia"/>
-        </w:rPr>
-        <w:t>TakeWarning</w:t>
-      </w:r>
-      <w:proofErr w:type="spellEnd"/>
-      <w:r>
-        <w:rPr>
-          <w:rFonts w:hint="eastAsia"/>
-        </w:rPr>
-        <w:t xml:space="preserve">으로 상태 전이 </w:t>
+        <w:t xml:space="preserve">AI가 소리를 들으면 TakeWarning으로 상태 전이 </w:t>
       </w:r>
       <w:r>
         <w:rPr>
@@ -1172,19 +1006,11 @@
           <w:numId w:val="11"/>
         </w:numPr>
       </w:pPr>
-      <w:proofErr w:type="spellStart"/>
-      <w:r>
-        <w:rPr>
-          <w:rFonts w:hint="eastAsia"/>
-        </w:rPr>
-        <w:t>TakeWarning</w:t>
-      </w:r>
-      <w:proofErr w:type="spellEnd"/>
-      <w:r>
-        <w:rPr>
-          <w:rFonts w:hint="eastAsia"/>
-        </w:rPr>
-        <w:t>에서 목표 지점까지 이동했는데 플레이어 없으면 Search로 상태 변환</w:t>
+      <w:r>
+        <w:rPr>
+          <w:rFonts w:hint="eastAsia"/>
+        </w:rPr>
+        <w:t>TakeWarning에서 목표 지점까지 이동했는데 플레이어 없으면 Search로 상태 변환</w:t>
       </w:r>
     </w:p>
     <w:p>
@@ -1227,14 +1053,72 @@
         <w:rPr>
           <w:rFonts w:hint="eastAsia"/>
         </w:rPr>
-        <w:t xml:space="preserve">목표: 캐릭터/AI의 행동 구체화 - </w:t>
-      </w:r>
-      <w:r>
-        <w:rPr>
-          <w:rFonts w:hint="eastAsia"/>
-        </w:rPr>
-        <w:t>3</w:t>
-      </w:r>
+        <w:t>목표</w:t>
+      </w:r>
+    </w:p>
+    <w:p>
+      <w:pPr>
+        <w:pStyle w:val="a6"/>
+        <w:numPr>
+          <w:ilvl w:val="0"/>
+          <w:numId w:val="15"/>
+        </w:numPr>
+      </w:pPr>
+      <w:r>
+        <w:rPr>
+          <w:rFonts w:hint="eastAsia"/>
+        </w:rPr>
+        <w:t xml:space="preserve">캐릭터/AI의 행동 구체화 </w:t>
+      </w:r>
+      <w:r>
+        <w:t>–</w:t>
+      </w:r>
+      <w:r>
+        <w:rPr>
+          <w:rFonts w:hint="eastAsia"/>
+        </w:rPr>
+        <w:t xml:space="preserve"> 3</w:t>
+      </w:r>
+    </w:p>
+    <w:p>
+      <w:pPr>
+        <w:pStyle w:val="a6"/>
+        <w:numPr>
+          <w:ilvl w:val="0"/>
+          <w:numId w:val="15"/>
+        </w:numPr>
+      </w:pPr>
+      <w:r>
+        <w:rPr>
+          <w:rFonts w:hint="eastAsia"/>
+        </w:rPr>
+        <w:t>UI 연결</w:t>
+      </w:r>
+    </w:p>
+    <w:p>
+      <w:pPr>
+        <w:pStyle w:val="a6"/>
+        <w:numPr>
+          <w:ilvl w:val="0"/>
+          <w:numId w:val="15"/>
+        </w:numPr>
+        <w:rPr>
+          <w:rFonts w:hint="eastAsia"/>
+        </w:rPr>
+      </w:pPr>
+      <w:r>
+        <w:rPr>
+          <w:rFonts w:hint="eastAsia"/>
+        </w:rPr>
+        <w:t>맵 구현</w:t>
+      </w:r>
+    </w:p>
+    <w:p>
+      <w:pPr>
+        <w:rPr>
+          <w:rFonts w:hint="eastAsia"/>
+        </w:rPr>
+      </w:pPr>
     </w:p>
     <w:p>
       <w:r>
@@ -1262,11 +1146,35 @@
     <w:p>
       <w:pPr>
         <w:pStyle w:val="a6"/>
-        <w:ind w:left="800"/>
-        <w:rPr>
-          <w:rFonts w:hint="eastAsia"/>
-        </w:rPr>
-      </w:pPr>
+        <w:numPr>
+          <w:ilvl w:val="0"/>
+          <w:numId w:val="13"/>
+        </w:numPr>
+      </w:pPr>
+      <w:r>
+        <w:rPr>
+          <w:rFonts w:hint="eastAsia"/>
+        </w:rPr>
+        <w:t>사망했을 때 총을 쏘는 버그 수정</w:t>
+      </w:r>
+    </w:p>
+    <w:p>
+      <w:pPr>
+        <w:pStyle w:val="a6"/>
+        <w:numPr>
+          <w:ilvl w:val="0"/>
+          <w:numId w:val="13"/>
+        </w:numPr>
+        <w:rPr>
+          <w:rFonts w:hint="eastAsia"/>
+        </w:rPr>
+      </w:pPr>
+      <w:r>
+        <w:rPr>
+          <w:rFonts w:hint="eastAsia"/>
+        </w:rPr>
+        <w:t>사망했을 때 이동하는 버그 수정</w:t>
+      </w:r>
     </w:p>
     <w:p>
       <w:r>
@@ -1303,21 +1211,7 @@
         <w:rPr>
           <w:rFonts w:hint="eastAsia"/>
         </w:rPr>
-        <w:t xml:space="preserve">적이 Search, </w:t>
-      </w:r>
-      <w:proofErr w:type="spellStart"/>
-      <w:r>
-        <w:rPr>
-          <w:rFonts w:hint="eastAsia"/>
-        </w:rPr>
-        <w:t>TakeWarning</w:t>
-      </w:r>
-      <w:proofErr w:type="spellEnd"/>
-      <w:r>
-        <w:rPr>
-          <w:rFonts w:hint="eastAsia"/>
-        </w:rPr>
-        <w:t>, Battle, Die를 자유롭게 이동하도록 구현</w:t>
+        <w:t>적이 Search, TakeWarning, Battle, Die를 자유롭게 이동하도록 구현</w:t>
       </w:r>
     </w:p>
     <w:p>
@@ -1327,10 +1221,13 @@
           <w:ilvl w:val="0"/>
           <w:numId w:val="14"/>
         </w:numPr>
-        <w:rPr>
-          <w:rFonts w:hint="eastAsia"/>
-        </w:rPr>
-      </w:pPr>
+      </w:pPr>
+      <w:r>
+        <w:rPr>
+          <w:rFonts w:hint="eastAsia"/>
+        </w:rPr>
+        <w:t>CrosshairUI 추가</w:t>
+      </w:r>
     </w:p>
     <w:sectPr>
       <w:pgSz w:w="11906" w:h="16838"/>
@@ -1751,6 +1648,95 @@
     </w:lvl>
   </w:abstractNum>
   <w:abstractNum w:abstractNumId="4" w15:restartNumberingAfterBreak="0">
+    <w:nsid w:val="1B166028"/>
+    <w:multiLevelType w:val="hybridMultilevel"/>
+    <w:tmpl w:val="27846ABC"/>
+    <w:lvl w:ilvl="0" w:tplc="C98A6954">
+      <w:start w:val="1"/>
+      <w:numFmt w:val="decimal"/>
+      <w:lvlText w:val="%1."/>
+      <w:lvlJc w:val="left"/>
+      <w:pPr>
+        <w:ind w:left="800" w:hanging="360"/>
+      </w:pPr>
+      <w:rPr>
+        <w:rFonts w:hint="default"/>
+      </w:rPr>
+    </w:lvl>
+    <w:lvl w:ilvl="1" w:tplc="04090019" w:tentative="1">
+      <w:start w:val="1"/>
+      <w:numFmt w:val="upperLetter"/>
+      <w:lvlText w:val="%2."/>
+      <w:lvlJc w:val="left"/>
+      <w:pPr>
+        <w:ind w:left="1320" w:hanging="440"/>
+      </w:pPr>
+    </w:lvl>
+    <w:lvl w:ilvl="2" w:tplc="0409001B" w:tentative="1">
+      <w:start w:val="1"/>
+      <w:numFmt w:val="lowerRoman"/>
+      <w:lvlText w:val="%3."/>
+      <w:lvlJc w:val="right"/>
+      <w:pPr>
+        <w:ind w:left="1760" w:hanging="440"/>
+      </w:pPr>
+    </w:lvl>
+    <w:lvl w:ilvl="3" w:tplc="0409000F" w:tentative="1">
+      <w:start w:val="1"/>
+      <w:numFmt w:val="decimal"/>
+      <w:lvlText w:val="%4."/>
+      <w:lvlJc w:val="left"/>
+      <w:pPr>
+        <w:ind w:left="2200" w:hanging="440"/>
+      </w:pPr>
+    </w:lvl>
+    <w:lvl w:ilvl="4" w:tplc="04090019" w:tentative="1">
+      <w:start w:val="1"/>
+      <w:numFmt w:val="upperLetter"/>
+      <w:lvlText w:val="%5."/>
+      <w:lvlJc w:val="left"/>
+      <w:pPr>
+        <w:ind w:left="2640" w:hanging="440"/>
+      </w:pPr>
+    </w:lvl>
+    <w:lvl w:ilvl="5" w:tplc="0409001B" w:tentative="1">
+      <w:start w:val="1"/>
+      <w:numFmt w:val="lowerRoman"/>
+      <w:lvlText w:val="%6."/>
+      <w:lvlJc w:val="right"/>
+      <w:pPr>
+        <w:ind w:left="3080" w:hanging="440"/>
+      </w:pPr>
+    </w:lvl>
+    <w:lvl w:ilvl="6" w:tplc="0409000F" w:tentative="1">
+      <w:start w:val="1"/>
+      <w:numFmt w:val="decimal"/>
+      <w:lvlText w:val="%7."/>
+      <w:lvlJc w:val="left"/>
+      <w:pPr>
+        <w:ind w:left="3520" w:hanging="440"/>
+      </w:pPr>
+    </w:lvl>
+    <w:lvl w:ilvl="7" w:tplc="04090019" w:tentative="1">
+      <w:start w:val="1"/>
+      <w:numFmt w:val="upperLetter"/>
+      <w:lvlText w:val="%8."/>
+      <w:lvlJc w:val="left"/>
+      <w:pPr>
+        <w:ind w:left="3960" w:hanging="440"/>
+      </w:pPr>
+    </w:lvl>
+    <w:lvl w:ilvl="8" w:tplc="0409001B" w:tentative="1">
+      <w:start w:val="1"/>
+      <w:numFmt w:val="lowerRoman"/>
+      <w:lvlText w:val="%9."/>
+      <w:lvlJc w:val="right"/>
+      <w:pPr>
+        <w:ind w:left="4400" w:hanging="440"/>
+      </w:pPr>
+    </w:lvl>
+  </w:abstractNum>
+  <w:abstractNum w:abstractNumId="5" w15:restartNumberingAfterBreak="0">
     <w:nsid w:val="1F787F70"/>
     <w:multiLevelType w:val="hybridMultilevel"/>
     <w:tmpl w:val="2244FD62"/>
@@ -1839,7 +1825,7 @@
       </w:pPr>
     </w:lvl>
   </w:abstractNum>
-  <w:abstractNum w:abstractNumId="5" w15:restartNumberingAfterBreak="0">
+  <w:abstractNum w:abstractNumId="6" w15:restartNumberingAfterBreak="0">
     <w:nsid w:val="359F4D3A"/>
     <w:multiLevelType w:val="hybridMultilevel"/>
     <w:tmpl w:val="31B8B36C"/>
@@ -1928,7 +1914,7 @@
       </w:pPr>
     </w:lvl>
   </w:abstractNum>
-  <w:abstractNum w:abstractNumId="6" w15:restartNumberingAfterBreak="0">
+  <w:abstractNum w:abstractNumId="7" w15:restartNumberingAfterBreak="0">
     <w:nsid w:val="3F2951B9"/>
     <w:multiLevelType w:val="hybridMultilevel"/>
     <w:tmpl w:val="F8FA4666"/>
@@ -2017,7 +2003,7 @@
       </w:pPr>
     </w:lvl>
   </w:abstractNum>
-  <w:abstractNum w:abstractNumId="7" w15:restartNumberingAfterBreak="0">
+  <w:abstractNum w:abstractNumId="8" w15:restartNumberingAfterBreak="0">
     <w:nsid w:val="40D160FC"/>
     <w:multiLevelType w:val="hybridMultilevel"/>
     <w:tmpl w:val="C4F8F04C"/>
@@ -2106,7 +2092,7 @@
       </w:pPr>
     </w:lvl>
   </w:abstractNum>
-  <w:abstractNum w:abstractNumId="8" w15:restartNumberingAfterBreak="0">
+  <w:abstractNum w:abstractNumId="9" w15:restartNumberingAfterBreak="0">
     <w:nsid w:val="4C312BDE"/>
     <w:multiLevelType w:val="hybridMultilevel"/>
     <w:tmpl w:val="7EF640A8"/>
@@ -2195,7 +2181,7 @@
       </w:pPr>
     </w:lvl>
   </w:abstractNum>
-  <w:abstractNum w:abstractNumId="9" w15:restartNumberingAfterBreak="0">
+  <w:abstractNum w:abstractNumId="10" w15:restartNumberingAfterBreak="0">
     <w:nsid w:val="4F8B59CC"/>
     <w:multiLevelType w:val="hybridMultilevel"/>
     <w:tmpl w:val="53C0616A"/>
@@ -2284,7 +2270,7 @@
       </w:pPr>
     </w:lvl>
   </w:abstractNum>
-  <w:abstractNum w:abstractNumId="10" w15:restartNumberingAfterBreak="0">
+  <w:abstractNum w:abstractNumId="11" w15:restartNumberingAfterBreak="0">
     <w:nsid w:val="6E981F1B"/>
     <w:multiLevelType w:val="hybridMultilevel"/>
     <w:tmpl w:val="BBE492CC"/>
@@ -2373,7 +2359,7 @@
       </w:pPr>
     </w:lvl>
   </w:abstractNum>
-  <w:abstractNum w:abstractNumId="11" w15:restartNumberingAfterBreak="0">
+  <w:abstractNum w:abstractNumId="12" w15:restartNumberingAfterBreak="0">
     <w:nsid w:val="7A6B3C05"/>
     <w:multiLevelType w:val="hybridMultilevel"/>
     <w:tmpl w:val="D1F2EF48"/>
@@ -2462,7 +2448,7 @@
       </w:pPr>
     </w:lvl>
   </w:abstractNum>
-  <w:abstractNum w:abstractNumId="12" w15:restartNumberingAfterBreak="0">
+  <w:abstractNum w:abstractNumId="13" w15:restartNumberingAfterBreak="0">
     <w:nsid w:val="7CEB0471"/>
     <w:multiLevelType w:val="hybridMultilevel"/>
     <w:tmpl w:val="37CAB398"/>
@@ -2551,7 +2537,7 @@
       </w:pPr>
     </w:lvl>
   </w:abstractNum>
-  <w:abstractNum w:abstractNumId="13" w15:restartNumberingAfterBreak="0">
+  <w:abstractNum w:abstractNumId="14" w15:restartNumberingAfterBreak="0">
     <w:nsid w:val="7E293F88"/>
     <w:multiLevelType w:val="hybridMultilevel"/>
     <w:tmpl w:val="CF7A0498"/>
@@ -2664,46 +2650,49 @@
     </w:lvl>
   </w:abstractNum>
   <w:num w:numId="1" w16cid:durableId="1554736412">
+    <w:abstractNumId w:val="14"/>
+  </w:num>
+  <w:num w:numId="2" w16cid:durableId="1772973616">
     <w:abstractNumId w:val="13"/>
   </w:num>
-  <w:num w:numId="2" w16cid:durableId="1772973616">
-    <w:abstractNumId w:val="12"/>
-  </w:num>
   <w:num w:numId="3" w16cid:durableId="415438865">
-    <w:abstractNumId w:val="8"/>
+    <w:abstractNumId w:val="9"/>
   </w:num>
   <w:num w:numId="4" w16cid:durableId="1677806758">
-    <w:abstractNumId w:val="10"/>
+    <w:abstractNumId w:val="11"/>
   </w:num>
   <w:num w:numId="5" w16cid:durableId="814373794">
-    <w:abstractNumId w:val="4"/>
+    <w:abstractNumId w:val="5"/>
   </w:num>
   <w:num w:numId="6" w16cid:durableId="2320319">
     <w:abstractNumId w:val="3"/>
   </w:num>
   <w:num w:numId="7" w16cid:durableId="83040125">
-    <w:abstractNumId w:val="11"/>
+    <w:abstractNumId w:val="12"/>
   </w:num>
   <w:num w:numId="8" w16cid:durableId="1929805096">
-    <w:abstractNumId w:val="5"/>
+    <w:abstractNumId w:val="6"/>
   </w:num>
   <w:num w:numId="9" w16cid:durableId="1599682207">
-    <w:abstractNumId w:val="9"/>
+    <w:abstractNumId w:val="10"/>
   </w:num>
   <w:num w:numId="10" w16cid:durableId="1520435525">
-    <w:abstractNumId w:val="6"/>
+    <w:abstractNumId w:val="7"/>
   </w:num>
   <w:num w:numId="11" w16cid:durableId="613561160">
     <w:abstractNumId w:val="2"/>
   </w:num>
   <w:num w:numId="12" w16cid:durableId="1668552650">
-    <w:abstractNumId w:val="7"/>
+    <w:abstractNumId w:val="8"/>
   </w:num>
   <w:num w:numId="13" w16cid:durableId="1804342981">
     <w:abstractNumId w:val="1"/>
   </w:num>
   <w:num w:numId="14" w16cid:durableId="1399748648">
     <w:abstractNumId w:val="0"/>
+  </w:num>
+  <w:num w:numId="15" w16cid:durableId="871459192">
+    <w:abstractNumId w:val="4"/>
   </w:num>
 </w:numbering>
 </file>

--- a/Assets/0. Project Info/프로젝트 진행 상황.docx
+++ b/Assets/0. Project Info/프로젝트 진행 상황.docx
@@ -1045,7 +1045,13 @@
           <w:rFonts w:hint="eastAsia"/>
         </w:rPr>
         <w:lastRenderedPageBreak/>
-        <w:t>250114</w:t>
+        <w:t>25011</w:t>
+      </w:r>
+      <w:r>
+        <w:rPr>
+          <w:rFonts w:hint="eastAsia"/>
+        </w:rPr>
+        <w:t>6</w:t>
       </w:r>
     </w:p>
     <w:p>
@@ -1227,6 +1233,75 @@
           <w:rFonts w:hint="eastAsia"/>
         </w:rPr>
         <w:t>CrosshairUI 추가</w:t>
+      </w:r>
+    </w:p>
+    <w:p>
+      <w:pPr>
+        <w:pStyle w:val="a6"/>
+        <w:numPr>
+          <w:ilvl w:val="0"/>
+          <w:numId w:val="14"/>
+        </w:numPr>
+      </w:pPr>
+      <w:r>
+        <w:rPr>
+          <w:rFonts w:hint="eastAsia"/>
+        </w:rPr>
+        <w:t>BulletU</w:t>
+      </w:r>
+      <w:r>
+        <w:rPr>
+          <w:rFonts w:hint="eastAsia"/>
+        </w:rPr>
+        <w:t>I</w:t>
+      </w:r>
+      <w:r>
+        <w:rPr>
+          <w:rFonts w:hint="eastAsia"/>
+        </w:rPr>
+        <w:t xml:space="preserve"> 플레이어와 연결</w:t>
+      </w:r>
+    </w:p>
+    <w:p/>
+    <w:p>
+      <w:r>
+        <w:rPr>
+          <w:rFonts w:hint="eastAsia"/>
+        </w:rPr>
+        <w:t>남아있는 오류</w:t>
+      </w:r>
+    </w:p>
+    <w:p>
+      <w:pPr>
+        <w:pStyle w:val="a6"/>
+        <w:numPr>
+          <w:ilvl w:val="0"/>
+          <w:numId w:val="16"/>
+        </w:numPr>
+      </w:pPr>
+      <w:r>
+        <w:rPr>
+          <w:rFonts w:hint="eastAsia"/>
+        </w:rPr>
+        <w:t>총 에임과 맞지 않는 방향으로 총알이 나가는 오류 존재</w:t>
+      </w:r>
+    </w:p>
+    <w:p>
+      <w:pPr>
+        <w:pStyle w:val="a6"/>
+        <w:numPr>
+          <w:ilvl w:val="0"/>
+          <w:numId w:val="16"/>
+        </w:numPr>
+        <w:rPr>
+          <w:rFonts w:hint="eastAsia"/>
+        </w:rPr>
+      </w:pPr>
+      <w:r>
+        <w:rPr>
+          <w:rFonts w:hint="eastAsia"/>
+        </w:rPr>
+        <w:t>플레이어가 죽지 않는 오류 존재</w:t>
       </w:r>
     </w:p>
     <w:sectPr>
@@ -2271,6 +2346,95 @@
     </w:lvl>
   </w:abstractNum>
   <w:abstractNum w:abstractNumId="11" w15:restartNumberingAfterBreak="0">
+    <w:nsid w:val="583363D2"/>
+    <w:multiLevelType w:val="hybridMultilevel"/>
+    <w:tmpl w:val="D98AFCEC"/>
+    <w:lvl w:ilvl="0" w:tplc="844CBE30">
+      <w:start w:val="1"/>
+      <w:numFmt w:val="decimal"/>
+      <w:lvlText w:val="%1."/>
+      <w:lvlJc w:val="left"/>
+      <w:pPr>
+        <w:ind w:left="800" w:hanging="360"/>
+      </w:pPr>
+      <w:rPr>
+        <w:rFonts w:hint="default"/>
+      </w:rPr>
+    </w:lvl>
+    <w:lvl w:ilvl="1" w:tplc="04090019" w:tentative="1">
+      <w:start w:val="1"/>
+      <w:numFmt w:val="upperLetter"/>
+      <w:lvlText w:val="%2."/>
+      <w:lvlJc w:val="left"/>
+      <w:pPr>
+        <w:ind w:left="1320" w:hanging="440"/>
+      </w:pPr>
+    </w:lvl>
+    <w:lvl w:ilvl="2" w:tplc="0409001B" w:tentative="1">
+      <w:start w:val="1"/>
+      <w:numFmt w:val="lowerRoman"/>
+      <w:lvlText w:val="%3."/>
+      <w:lvlJc w:val="right"/>
+      <w:pPr>
+        <w:ind w:left="1760" w:hanging="440"/>
+      </w:pPr>
+    </w:lvl>
+    <w:lvl w:ilvl="3" w:tplc="0409000F" w:tentative="1">
+      <w:start w:val="1"/>
+      <w:numFmt w:val="decimal"/>
+      <w:lvlText w:val="%4."/>
+      <w:lvlJc w:val="left"/>
+      <w:pPr>
+        <w:ind w:left="2200" w:hanging="440"/>
+      </w:pPr>
+    </w:lvl>
+    <w:lvl w:ilvl="4" w:tplc="04090019" w:tentative="1">
+      <w:start w:val="1"/>
+      <w:numFmt w:val="upperLetter"/>
+      <w:lvlText w:val="%5."/>
+      <w:lvlJc w:val="left"/>
+      <w:pPr>
+        <w:ind w:left="2640" w:hanging="440"/>
+      </w:pPr>
+    </w:lvl>
+    <w:lvl w:ilvl="5" w:tplc="0409001B" w:tentative="1">
+      <w:start w:val="1"/>
+      <w:numFmt w:val="lowerRoman"/>
+      <w:lvlText w:val="%6."/>
+      <w:lvlJc w:val="right"/>
+      <w:pPr>
+        <w:ind w:left="3080" w:hanging="440"/>
+      </w:pPr>
+    </w:lvl>
+    <w:lvl w:ilvl="6" w:tplc="0409000F" w:tentative="1">
+      <w:start w:val="1"/>
+      <w:numFmt w:val="decimal"/>
+      <w:lvlText w:val="%7."/>
+      <w:lvlJc w:val="left"/>
+      <w:pPr>
+        <w:ind w:left="3520" w:hanging="440"/>
+      </w:pPr>
+    </w:lvl>
+    <w:lvl w:ilvl="7" w:tplc="04090019" w:tentative="1">
+      <w:start w:val="1"/>
+      <w:numFmt w:val="upperLetter"/>
+      <w:lvlText w:val="%8."/>
+      <w:lvlJc w:val="left"/>
+      <w:pPr>
+        <w:ind w:left="3960" w:hanging="440"/>
+      </w:pPr>
+    </w:lvl>
+    <w:lvl w:ilvl="8" w:tplc="0409001B" w:tentative="1">
+      <w:start w:val="1"/>
+      <w:numFmt w:val="lowerRoman"/>
+      <w:lvlText w:val="%9."/>
+      <w:lvlJc w:val="right"/>
+      <w:pPr>
+        <w:ind w:left="4400" w:hanging="440"/>
+      </w:pPr>
+    </w:lvl>
+  </w:abstractNum>
+  <w:abstractNum w:abstractNumId="12" w15:restartNumberingAfterBreak="0">
     <w:nsid w:val="6E981F1B"/>
     <w:multiLevelType w:val="hybridMultilevel"/>
     <w:tmpl w:val="BBE492CC"/>
@@ -2359,7 +2523,7 @@
       </w:pPr>
     </w:lvl>
   </w:abstractNum>
-  <w:abstractNum w:abstractNumId="12" w15:restartNumberingAfterBreak="0">
+  <w:abstractNum w:abstractNumId="13" w15:restartNumberingAfterBreak="0">
     <w:nsid w:val="7A6B3C05"/>
     <w:multiLevelType w:val="hybridMultilevel"/>
     <w:tmpl w:val="D1F2EF48"/>
@@ -2448,7 +2612,7 @@
       </w:pPr>
     </w:lvl>
   </w:abstractNum>
-  <w:abstractNum w:abstractNumId="13" w15:restartNumberingAfterBreak="0">
+  <w:abstractNum w:abstractNumId="14" w15:restartNumberingAfterBreak="0">
     <w:nsid w:val="7CEB0471"/>
     <w:multiLevelType w:val="hybridMultilevel"/>
     <w:tmpl w:val="37CAB398"/>
@@ -2537,7 +2701,7 @@
       </w:pPr>
     </w:lvl>
   </w:abstractNum>
-  <w:abstractNum w:abstractNumId="14" w15:restartNumberingAfterBreak="0">
+  <w:abstractNum w:abstractNumId="15" w15:restartNumberingAfterBreak="0">
     <w:nsid w:val="7E293F88"/>
     <w:multiLevelType w:val="hybridMultilevel"/>
     <w:tmpl w:val="CF7A0498"/>
@@ -2650,16 +2814,16 @@
     </w:lvl>
   </w:abstractNum>
   <w:num w:numId="1" w16cid:durableId="1554736412">
-    <w:abstractNumId w:val="14"/>
+    <w:abstractNumId w:val="15"/>
   </w:num>
   <w:num w:numId="2" w16cid:durableId="1772973616">
-    <w:abstractNumId w:val="13"/>
+    <w:abstractNumId w:val="14"/>
   </w:num>
   <w:num w:numId="3" w16cid:durableId="415438865">
     <w:abstractNumId w:val="9"/>
   </w:num>
   <w:num w:numId="4" w16cid:durableId="1677806758">
-    <w:abstractNumId w:val="11"/>
+    <w:abstractNumId w:val="12"/>
   </w:num>
   <w:num w:numId="5" w16cid:durableId="814373794">
     <w:abstractNumId w:val="5"/>
@@ -2668,7 +2832,7 @@
     <w:abstractNumId w:val="3"/>
   </w:num>
   <w:num w:numId="7" w16cid:durableId="83040125">
-    <w:abstractNumId w:val="12"/>
+    <w:abstractNumId w:val="13"/>
   </w:num>
   <w:num w:numId="8" w16cid:durableId="1929805096">
     <w:abstractNumId w:val="6"/>
@@ -2693,6 +2857,9 @@
   </w:num>
   <w:num w:numId="15" w16cid:durableId="871459192">
     <w:abstractNumId w:val="4"/>
+  </w:num>
+  <w:num w:numId="16" w16cid:durableId="990060120">
+    <w:abstractNumId w:val="11"/>
   </w:num>
 </w:numbering>
 </file>

--- a/Assets/0. Project Info/프로젝트 진행 상황.docx
+++ b/Assets/0. Project Info/프로젝트 진행 상황.docx
@@ -133,7 +133,21 @@
         <w:rPr>
           <w:rFonts w:hint="eastAsia"/>
         </w:rPr>
-        <w:t>1~5번 키 누르면 총 스위칭 구현</w:t>
+        <w:t xml:space="preserve">1~5번 키 누르면 총 </w:t>
+      </w:r>
+      <w:proofErr w:type="spellStart"/>
+      <w:r>
+        <w:rPr>
+          <w:rFonts w:hint="eastAsia"/>
+        </w:rPr>
+        <w:t>스위칭</w:t>
+      </w:r>
+      <w:proofErr w:type="spellEnd"/>
+      <w:r>
+        <w:rPr>
+          <w:rFonts w:hint="eastAsia"/>
+        </w:rPr>
+        <w:t xml:space="preserve"> 구현</w:t>
       </w:r>
       <w:r>
         <w:rPr>
@@ -148,7 +162,35 @@
         <w:rPr>
           <w:rFonts w:hint="eastAsia"/>
         </w:rPr>
-        <w:t>무기 변환할 떄마다 좌클릭 함수 변화</w:t>
+        <w:t xml:space="preserve">무기 변환할 </w:t>
+      </w:r>
+      <w:proofErr w:type="spellStart"/>
+      <w:r>
+        <w:rPr>
+          <w:rFonts w:hint="eastAsia"/>
+        </w:rPr>
+        <w:t>떄마다</w:t>
+      </w:r>
+      <w:proofErr w:type="spellEnd"/>
+      <w:r>
+        <w:rPr>
+          <w:rFonts w:hint="eastAsia"/>
+        </w:rPr>
+        <w:t xml:space="preserve"> </w:t>
+      </w:r>
+      <w:proofErr w:type="spellStart"/>
+      <w:r>
+        <w:rPr>
+          <w:rFonts w:hint="eastAsia"/>
+        </w:rPr>
+        <w:t>좌클릭</w:t>
+      </w:r>
+      <w:proofErr w:type="spellEnd"/>
+      <w:r>
+        <w:rPr>
+          <w:rFonts w:hint="eastAsia"/>
+        </w:rPr>
+        <w:t xml:space="preserve"> 함수 변화</w:t>
       </w:r>
     </w:p>
     <w:p>
@@ -178,7 +220,21 @@
         <w:rPr>
           <w:rFonts w:hint="eastAsia"/>
         </w:rPr>
-        <w:t>Weapon(라이플, 스나, 권총, 칼, 수류탄, c4) 프리팹 설정</w:t>
+        <w:t xml:space="preserve">Weapon(라이플, 스나, 권총, 칼, 수류탄, c4) </w:t>
+      </w:r>
+      <w:proofErr w:type="spellStart"/>
+      <w:r>
+        <w:rPr>
+          <w:rFonts w:hint="eastAsia"/>
+        </w:rPr>
+        <w:t>프리팹</w:t>
+      </w:r>
+      <w:proofErr w:type="spellEnd"/>
+      <w:r>
+        <w:rPr>
+          <w:rFonts w:hint="eastAsia"/>
+        </w:rPr>
+        <w:t xml:space="preserve"> 설정</w:t>
       </w:r>
     </w:p>
     <w:p>
@@ -280,7 +336,21 @@
         <w:rPr>
           <w:rFonts w:hint="eastAsia"/>
         </w:rPr>
-        <w:t>(데미지도 들어감)</w:t>
+        <w:t xml:space="preserve">(데미지도 </w:t>
+      </w:r>
+      <w:proofErr w:type="spellStart"/>
+      <w:r>
+        <w:rPr>
+          <w:rFonts w:hint="eastAsia"/>
+        </w:rPr>
+        <w:t>들어감</w:t>
+      </w:r>
+      <w:proofErr w:type="spellEnd"/>
+      <w:r>
+        <w:rPr>
+          <w:rFonts w:hint="eastAsia"/>
+        </w:rPr>
+        <w:t>)</w:t>
       </w:r>
     </w:p>
     <w:p>
@@ -296,7 +366,15 @@
         <w:ind w:firstLineChars="100" w:firstLine="220"/>
       </w:pPr>
       <w:r>
-        <w:t xml:space="preserve">3. IDamage를 통한 피해계산 설정 </w:t>
+        <w:t xml:space="preserve">3. </w:t>
+      </w:r>
+      <w:proofErr w:type="spellStart"/>
+      <w:r>
+        <w:t>IDamage</w:t>
+      </w:r>
+      <w:proofErr w:type="spellEnd"/>
+      <w:r>
+        <w:t xml:space="preserve">를 통한 피해계산 설정 </w:t>
       </w:r>
     </w:p>
     <w:p>
@@ -434,11 +512,19 @@
           <w:numId w:val="3"/>
         </w:numPr>
       </w:pPr>
-      <w:r>
-        <w:rPr>
-          <w:rFonts w:hint="eastAsia"/>
-        </w:rPr>
-        <w:t>미니맵 구현(적 R</w:t>
+      <w:proofErr w:type="spellStart"/>
+      <w:r>
+        <w:rPr>
+          <w:rFonts w:hint="eastAsia"/>
+        </w:rPr>
+        <w:t>미니맵</w:t>
+      </w:r>
+      <w:proofErr w:type="spellEnd"/>
+      <w:r>
+        <w:rPr>
+          <w:rFonts w:hint="eastAsia"/>
+        </w:rPr>
+        <w:t xml:space="preserve"> 구현(적 R</w:t>
       </w:r>
       <w:r>
         <w:t xml:space="preserve">ed, </w:t>
@@ -468,13 +554,32 @@
         <w:t>U</w:t>
       </w:r>
       <w:r>
-        <w:t>I -&gt; UIManager</w:t>
-      </w:r>
-      <w:r>
-        <w:rPr>
-          <w:rFonts w:hint="eastAsia"/>
-        </w:rPr>
-        <w:t>에서 다루도록 모두 프리팹화 진행</w:t>
+        <w:t xml:space="preserve">I -&gt; </w:t>
+      </w:r>
+      <w:proofErr w:type="spellStart"/>
+      <w:r>
+        <w:t>UIManager</w:t>
+      </w:r>
+      <w:proofErr w:type="spellEnd"/>
+      <w:r>
+        <w:rPr>
+          <w:rFonts w:hint="eastAsia"/>
+        </w:rPr>
+        <w:t xml:space="preserve">에서 다루도록 모두 </w:t>
+      </w:r>
+      <w:proofErr w:type="spellStart"/>
+      <w:r>
+        <w:rPr>
+          <w:rFonts w:hint="eastAsia"/>
+        </w:rPr>
+        <w:t>프리팹화</w:t>
+      </w:r>
+      <w:proofErr w:type="spellEnd"/>
+      <w:r>
+        <w:rPr>
+          <w:rFonts w:hint="eastAsia"/>
+        </w:rPr>
+        <w:t xml:space="preserve"> 진행</w:t>
       </w:r>
       <w:r>
         <w:rPr>
@@ -530,8 +635,13 @@
         </w:rPr>
         <w:t xml:space="preserve">무기 변환하면 </w:t>
       </w:r>
-      <w:r>
-        <w:t xml:space="preserve">weaponUI </w:t>
+      <w:proofErr w:type="spellStart"/>
+      <w:r>
+        <w:t>weaponUI</w:t>
+      </w:r>
+      <w:proofErr w:type="spellEnd"/>
+      <w:r>
+        <w:t xml:space="preserve"> </w:t>
       </w:r>
       <w:r>
         <w:rPr>
@@ -654,7 +764,21 @@
         <w:rPr>
           <w:rFonts w:hint="eastAsia"/>
         </w:rPr>
-        <w:t>임시로 UI가 출력되는 tempUICaller 추가</w:t>
+        <w:t xml:space="preserve">임시로 UI가 출력되는 </w:t>
+      </w:r>
+      <w:proofErr w:type="spellStart"/>
+      <w:r>
+        <w:rPr>
+          <w:rFonts w:hint="eastAsia"/>
+        </w:rPr>
+        <w:t>tempUICaller</w:t>
+      </w:r>
+      <w:proofErr w:type="spellEnd"/>
+      <w:r>
+        <w:rPr>
+          <w:rFonts w:hint="eastAsia"/>
+        </w:rPr>
+        <w:t xml:space="preserve"> 추가</w:t>
       </w:r>
     </w:p>
     <w:p/>
@@ -684,7 +808,21 @@
         <w:rPr>
           <w:rFonts w:hint="eastAsia"/>
         </w:rPr>
-        <w:t>(해당 포지션 에이밍 필요)</w:t>
+        <w:t xml:space="preserve">(해당 포지션 </w:t>
+      </w:r>
+      <w:proofErr w:type="spellStart"/>
+      <w:r>
+        <w:rPr>
+          <w:rFonts w:hint="eastAsia"/>
+        </w:rPr>
+        <w:t>에이밍</w:t>
+      </w:r>
+      <w:proofErr w:type="spellEnd"/>
+      <w:r>
+        <w:rPr>
+          <w:rFonts w:hint="eastAsia"/>
+        </w:rPr>
+        <w:t xml:space="preserve"> 필요)</w:t>
       </w:r>
     </w:p>
     <w:p>
@@ -858,7 +996,21 @@
         <w:rPr>
           <w:rFonts w:hint="eastAsia"/>
         </w:rPr>
-        <w:t>플레이어 라이플 리깅 작업 추가</w:t>
+        <w:t xml:space="preserve">플레이어 라이플 </w:t>
+      </w:r>
+      <w:proofErr w:type="spellStart"/>
+      <w:r>
+        <w:rPr>
+          <w:rFonts w:hint="eastAsia"/>
+        </w:rPr>
+        <w:t>리깅</w:t>
+      </w:r>
+      <w:proofErr w:type="spellEnd"/>
+      <w:r>
+        <w:rPr>
+          <w:rFonts w:hint="eastAsia"/>
+        </w:rPr>
+        <w:t xml:space="preserve"> 작업 추가</w:t>
       </w:r>
     </w:p>
     <w:p>
@@ -989,7 +1141,21 @@
         <w:rPr>
           <w:rFonts w:hint="eastAsia"/>
         </w:rPr>
-        <w:t xml:space="preserve">AI가 소리를 들으면 TakeWarning으로 상태 전이 </w:t>
+        <w:t xml:space="preserve">AI가 소리를 들으면 </w:t>
+      </w:r>
+      <w:proofErr w:type="spellStart"/>
+      <w:r>
+        <w:rPr>
+          <w:rFonts w:hint="eastAsia"/>
+        </w:rPr>
+        <w:t>TakeWarning</w:t>
+      </w:r>
+      <w:proofErr w:type="spellEnd"/>
+      <w:r>
+        <w:rPr>
+          <w:rFonts w:hint="eastAsia"/>
+        </w:rPr>
+        <w:t xml:space="preserve">으로 상태 전이 </w:t>
       </w:r>
       <w:r>
         <w:rPr>
@@ -1006,11 +1172,19 @@
           <w:numId w:val="11"/>
         </w:numPr>
       </w:pPr>
-      <w:r>
-        <w:rPr>
-          <w:rFonts w:hint="eastAsia"/>
-        </w:rPr>
-        <w:t>TakeWarning에서 목표 지점까지 이동했는데 플레이어 없으면 Search로 상태 변환</w:t>
+      <w:proofErr w:type="spellStart"/>
+      <w:r>
+        <w:rPr>
+          <w:rFonts w:hint="eastAsia"/>
+        </w:rPr>
+        <w:t>TakeWarning</w:t>
+      </w:r>
+      <w:proofErr w:type="spellEnd"/>
+      <w:r>
+        <w:rPr>
+          <w:rFonts w:hint="eastAsia"/>
+        </w:rPr>
+        <w:t>에서 목표 지점까지 이동했는데 플레이어 없으면 Search로 상태 변환</w:t>
       </w:r>
     </w:p>
     <w:p>
@@ -1108,9 +1282,6 @@
           <w:ilvl w:val="0"/>
           <w:numId w:val="15"/>
         </w:numPr>
-        <w:rPr>
-          <w:rFonts w:hint="eastAsia"/>
-        </w:rPr>
       </w:pPr>
       <w:r>
         <w:rPr>
@@ -1119,13 +1290,7 @@
         <w:t>맵 구현</w:t>
       </w:r>
     </w:p>
-    <w:p>
-      <w:pPr>
-        <w:rPr>
-          <w:rFonts w:hint="eastAsia"/>
-        </w:rPr>
-      </w:pPr>
-    </w:p>
+    <w:p/>
     <w:p>
       <w:r>
         <w:rPr>
@@ -1171,9 +1336,6 @@
           <w:ilvl w:val="0"/>
           <w:numId w:val="13"/>
         </w:numPr>
-        <w:rPr>
-          <w:rFonts w:hint="eastAsia"/>
-        </w:rPr>
       </w:pPr>
       <w:r>
         <w:rPr>
@@ -1217,7 +1379,21 @@
         <w:rPr>
           <w:rFonts w:hint="eastAsia"/>
         </w:rPr>
-        <w:t>적이 Search, TakeWarning, Battle, Die를 자유롭게 이동하도록 구현</w:t>
+        <w:t xml:space="preserve">적이 Search, </w:t>
+      </w:r>
+      <w:proofErr w:type="spellStart"/>
+      <w:r>
+        <w:rPr>
+          <w:rFonts w:hint="eastAsia"/>
+        </w:rPr>
+        <w:t>TakeWarning</w:t>
+      </w:r>
+      <w:proofErr w:type="spellEnd"/>
+      <w:r>
+        <w:rPr>
+          <w:rFonts w:hint="eastAsia"/>
+        </w:rPr>
+        <w:t>, Battle, Die를 자유롭게 이동하도록 구현</w:t>
       </w:r>
     </w:p>
     <w:p>
@@ -1228,11 +1404,19 @@
           <w:numId w:val="14"/>
         </w:numPr>
       </w:pPr>
-      <w:r>
-        <w:rPr>
-          <w:rFonts w:hint="eastAsia"/>
-        </w:rPr>
-        <w:t>CrosshairUI 추가</w:t>
+      <w:proofErr w:type="spellStart"/>
+      <w:r>
+        <w:rPr>
+          <w:rFonts w:hint="eastAsia"/>
+        </w:rPr>
+        <w:t>CrosshairUI</w:t>
+      </w:r>
+      <w:proofErr w:type="spellEnd"/>
+      <w:r>
+        <w:rPr>
+          <w:rFonts w:hint="eastAsia"/>
+        </w:rPr>
+        <w:t xml:space="preserve"> 추가</w:t>
       </w:r>
     </w:p>
     <w:p>
@@ -1243,6 +1427,7 @@
           <w:numId w:val="14"/>
         </w:numPr>
       </w:pPr>
+      <w:proofErr w:type="spellStart"/>
       <w:r>
         <w:rPr>
           <w:rFonts w:hint="eastAsia"/>
@@ -1255,6 +1440,7 @@
         </w:rPr>
         <w:t>I</w:t>
       </w:r>
+      <w:proofErr w:type="spellEnd"/>
       <w:r>
         <w:rPr>
           <w:rFonts w:hint="eastAsia"/>
@@ -1293,9 +1479,6 @@
           <w:ilvl w:val="0"/>
           <w:numId w:val="16"/>
         </w:numPr>
-        <w:rPr>
-          <w:rFonts w:hint="eastAsia"/>
-        </w:rPr>
       </w:pPr>
       <w:r>
         <w:rPr>
@@ -1303,6 +1486,196 @@
         </w:rPr>
         <w:t>플레이어가 죽지 않는 오류 존재</w:t>
       </w:r>
+    </w:p>
+    <w:p>
+      <w:pPr>
+        <w:widowControl/>
+        <w:wordWrap/>
+        <w:autoSpaceDE/>
+        <w:autoSpaceDN/>
+      </w:pPr>
+      <w:r>
+        <w:br w:type="page"/>
+      </w:r>
+    </w:p>
+    <w:p>
+      <w:r>
+        <w:rPr>
+          <w:rFonts w:hint="eastAsia"/>
+        </w:rPr>
+        <w:lastRenderedPageBreak/>
+        <w:t>25011</w:t>
+      </w:r>
+      <w:r>
+        <w:rPr>
+          <w:rFonts w:hint="eastAsia"/>
+        </w:rPr>
+        <w:t>7</w:t>
+      </w:r>
+    </w:p>
+    <w:p>
+      <w:r>
+        <w:rPr>
+          <w:rFonts w:hint="eastAsia"/>
+        </w:rPr>
+        <w:t>목표</w:t>
+      </w:r>
+    </w:p>
+    <w:p>
+      <w:pPr>
+        <w:pStyle w:val="a6"/>
+        <w:numPr>
+          <w:ilvl w:val="0"/>
+          <w:numId w:val="18"/>
+        </w:numPr>
+      </w:pPr>
+      <w:r>
+        <w:rPr>
+          <w:rFonts w:hint="eastAsia"/>
+        </w:rPr>
+        <w:t>UI 연결</w:t>
+      </w:r>
+    </w:p>
+    <w:p>
+      <w:pPr>
+        <w:pStyle w:val="a6"/>
+        <w:numPr>
+          <w:ilvl w:val="0"/>
+          <w:numId w:val="18"/>
+        </w:numPr>
+      </w:pPr>
+      <w:r>
+        <w:rPr>
+          <w:rFonts w:hint="eastAsia"/>
+        </w:rPr>
+        <w:t>맵 구현</w:t>
+      </w:r>
+    </w:p>
+    <w:p/>
+    <w:p>
+      <w:r>
+        <w:rPr>
+          <w:rFonts w:hint="eastAsia"/>
+        </w:rPr>
+        <w:t>오류 수정</w:t>
+      </w:r>
+    </w:p>
+    <w:p/>
+    <w:p>
+      <w:pPr>
+        <w:rPr>
+          <w:rFonts w:hint="eastAsia"/>
+        </w:rPr>
+      </w:pPr>
+    </w:p>
+    <w:p>
+      <w:r>
+        <w:rPr>
+          <w:rFonts w:hint="eastAsia"/>
+        </w:rPr>
+        <w:t>작업내역(캐릭터)</w:t>
+      </w:r>
+    </w:p>
+    <w:p>
+      <w:pPr>
+        <w:pStyle w:val="a6"/>
+        <w:numPr>
+          <w:ilvl w:val="0"/>
+          <w:numId w:val="20"/>
+        </w:numPr>
+      </w:pPr>
+      <w:r>
+        <w:rPr>
+          <w:rFonts w:hint="eastAsia"/>
+        </w:rPr>
+        <w:t>시작 UI 설정</w:t>
+      </w:r>
+    </w:p>
+    <w:p>
+      <w:pPr>
+        <w:pStyle w:val="a6"/>
+        <w:numPr>
+          <w:ilvl w:val="0"/>
+          <w:numId w:val="20"/>
+        </w:numPr>
+      </w:pPr>
+      <w:r>
+        <w:rPr>
+          <w:rFonts w:hint="eastAsia"/>
+        </w:rPr>
+        <w:t>Scene 관련 스크립트 가져옴</w:t>
+      </w:r>
+    </w:p>
+    <w:p>
+      <w:pPr>
+        <w:pStyle w:val="a6"/>
+        <w:numPr>
+          <w:ilvl w:val="0"/>
+          <w:numId w:val="20"/>
+        </w:numPr>
+      </w:pPr>
+      <w:r>
+        <w:rPr>
+          <w:rFonts w:hint="eastAsia"/>
+        </w:rPr>
+        <w:t>AI 이동 위치 임시 재설정</w:t>
+      </w:r>
+    </w:p>
+    <w:p>
+      <w:pPr>
+        <w:pStyle w:val="a6"/>
+        <w:ind w:left="800"/>
+        <w:rPr>
+          <w:rFonts w:hint="eastAsia"/>
+        </w:rPr>
+      </w:pPr>
+    </w:p>
+    <w:p>
+      <w:r>
+        <w:rPr>
+          <w:rFonts w:hint="eastAsia"/>
+        </w:rPr>
+        <w:t>남아있는 오류</w:t>
+      </w:r>
+    </w:p>
+    <w:p>
+      <w:pPr>
+        <w:pStyle w:val="a6"/>
+        <w:numPr>
+          <w:ilvl w:val="0"/>
+          <w:numId w:val="19"/>
+        </w:numPr>
+      </w:pPr>
+      <w:r>
+        <w:rPr>
+          <w:rFonts w:hint="eastAsia"/>
+        </w:rPr>
+        <w:t>총 에임과 맞지 않는 방향으로 총알이 나가는 오류 존재</w:t>
+      </w:r>
+    </w:p>
+    <w:p>
+      <w:pPr>
+        <w:pStyle w:val="a6"/>
+        <w:numPr>
+          <w:ilvl w:val="0"/>
+          <w:numId w:val="19"/>
+        </w:numPr>
+      </w:pPr>
+      <w:r>
+        <w:rPr>
+          <w:rFonts w:hint="eastAsia"/>
+        </w:rPr>
+        <w:t>플레이어가 죽지 않는 오류 존재</w:t>
+      </w:r>
+    </w:p>
+    <w:p>
+      <w:pPr>
+        <w:pStyle w:val="a6"/>
+        <w:numPr>
+          <w:ilvl w:val="0"/>
+          <w:numId w:val="19"/>
+        </w:numPr>
+      </w:pPr>
     </w:p>
     <w:sectPr>
       <w:pgSz w:w="11906" w:h="16838"/>
@@ -1901,6 +2274,95 @@
     </w:lvl>
   </w:abstractNum>
   <w:abstractNum w:abstractNumId="6" w15:restartNumberingAfterBreak="0">
+    <w:nsid w:val="34FC73E3"/>
+    <w:multiLevelType w:val="hybridMultilevel"/>
+    <w:tmpl w:val="24B6A086"/>
+    <w:lvl w:ilvl="0" w:tplc="797894DC">
+      <w:start w:val="1"/>
+      <w:numFmt w:val="decimal"/>
+      <w:lvlText w:val="%1."/>
+      <w:lvlJc w:val="left"/>
+      <w:pPr>
+        <w:ind w:left="800" w:hanging="360"/>
+      </w:pPr>
+      <w:rPr>
+        <w:rFonts w:hint="default"/>
+      </w:rPr>
+    </w:lvl>
+    <w:lvl w:ilvl="1" w:tplc="04090019" w:tentative="1">
+      <w:start w:val="1"/>
+      <w:numFmt w:val="upperLetter"/>
+      <w:lvlText w:val="%2."/>
+      <w:lvlJc w:val="left"/>
+      <w:pPr>
+        <w:ind w:left="1320" w:hanging="440"/>
+      </w:pPr>
+    </w:lvl>
+    <w:lvl w:ilvl="2" w:tplc="0409001B" w:tentative="1">
+      <w:start w:val="1"/>
+      <w:numFmt w:val="lowerRoman"/>
+      <w:lvlText w:val="%3."/>
+      <w:lvlJc w:val="right"/>
+      <w:pPr>
+        <w:ind w:left="1760" w:hanging="440"/>
+      </w:pPr>
+    </w:lvl>
+    <w:lvl w:ilvl="3" w:tplc="0409000F" w:tentative="1">
+      <w:start w:val="1"/>
+      <w:numFmt w:val="decimal"/>
+      <w:lvlText w:val="%4."/>
+      <w:lvlJc w:val="left"/>
+      <w:pPr>
+        <w:ind w:left="2200" w:hanging="440"/>
+      </w:pPr>
+    </w:lvl>
+    <w:lvl w:ilvl="4" w:tplc="04090019" w:tentative="1">
+      <w:start w:val="1"/>
+      <w:numFmt w:val="upperLetter"/>
+      <w:lvlText w:val="%5."/>
+      <w:lvlJc w:val="left"/>
+      <w:pPr>
+        <w:ind w:left="2640" w:hanging="440"/>
+      </w:pPr>
+    </w:lvl>
+    <w:lvl w:ilvl="5" w:tplc="0409001B" w:tentative="1">
+      <w:start w:val="1"/>
+      <w:numFmt w:val="lowerRoman"/>
+      <w:lvlText w:val="%6."/>
+      <w:lvlJc w:val="right"/>
+      <w:pPr>
+        <w:ind w:left="3080" w:hanging="440"/>
+      </w:pPr>
+    </w:lvl>
+    <w:lvl w:ilvl="6" w:tplc="0409000F" w:tentative="1">
+      <w:start w:val="1"/>
+      <w:numFmt w:val="decimal"/>
+      <w:lvlText w:val="%7."/>
+      <w:lvlJc w:val="left"/>
+      <w:pPr>
+        <w:ind w:left="3520" w:hanging="440"/>
+      </w:pPr>
+    </w:lvl>
+    <w:lvl w:ilvl="7" w:tplc="04090019" w:tentative="1">
+      <w:start w:val="1"/>
+      <w:numFmt w:val="upperLetter"/>
+      <w:lvlText w:val="%8."/>
+      <w:lvlJc w:val="left"/>
+      <w:pPr>
+        <w:ind w:left="3960" w:hanging="440"/>
+      </w:pPr>
+    </w:lvl>
+    <w:lvl w:ilvl="8" w:tplc="0409001B" w:tentative="1">
+      <w:start w:val="1"/>
+      <w:numFmt w:val="lowerRoman"/>
+      <w:lvlText w:val="%9."/>
+      <w:lvlJc w:val="right"/>
+      <w:pPr>
+        <w:ind w:left="4400" w:hanging="440"/>
+      </w:pPr>
+    </w:lvl>
+  </w:abstractNum>
+  <w:abstractNum w:abstractNumId="7" w15:restartNumberingAfterBreak="0">
     <w:nsid w:val="359F4D3A"/>
     <w:multiLevelType w:val="hybridMultilevel"/>
     <w:tmpl w:val="31B8B36C"/>
@@ -1989,7 +2451,7 @@
       </w:pPr>
     </w:lvl>
   </w:abstractNum>
-  <w:abstractNum w:abstractNumId="7" w15:restartNumberingAfterBreak="0">
+  <w:abstractNum w:abstractNumId="8" w15:restartNumberingAfterBreak="0">
     <w:nsid w:val="3F2951B9"/>
     <w:multiLevelType w:val="hybridMultilevel"/>
     <w:tmpl w:val="F8FA4666"/>
@@ -2078,7 +2540,96 @@
       </w:pPr>
     </w:lvl>
   </w:abstractNum>
-  <w:abstractNum w:abstractNumId="8" w15:restartNumberingAfterBreak="0">
+  <w:abstractNum w:abstractNumId="9" w15:restartNumberingAfterBreak="0">
+    <w:nsid w:val="406F1BBC"/>
+    <w:multiLevelType w:val="hybridMultilevel"/>
+    <w:tmpl w:val="722EBF9E"/>
+    <w:lvl w:ilvl="0" w:tplc="6BCAB9A4">
+      <w:start w:val="1"/>
+      <w:numFmt w:val="decimal"/>
+      <w:lvlText w:val="%1."/>
+      <w:lvlJc w:val="left"/>
+      <w:pPr>
+        <w:ind w:left="1160" w:hanging="360"/>
+      </w:pPr>
+      <w:rPr>
+        <w:rFonts w:hint="default"/>
+      </w:rPr>
+    </w:lvl>
+    <w:lvl w:ilvl="1" w:tplc="04090019" w:tentative="1">
+      <w:start w:val="1"/>
+      <w:numFmt w:val="upperLetter"/>
+      <w:lvlText w:val="%2."/>
+      <w:lvlJc w:val="left"/>
+      <w:pPr>
+        <w:ind w:left="1680" w:hanging="440"/>
+      </w:pPr>
+    </w:lvl>
+    <w:lvl w:ilvl="2" w:tplc="0409001B" w:tentative="1">
+      <w:start w:val="1"/>
+      <w:numFmt w:val="lowerRoman"/>
+      <w:lvlText w:val="%3."/>
+      <w:lvlJc w:val="right"/>
+      <w:pPr>
+        <w:ind w:left="2120" w:hanging="440"/>
+      </w:pPr>
+    </w:lvl>
+    <w:lvl w:ilvl="3" w:tplc="0409000F" w:tentative="1">
+      <w:start w:val="1"/>
+      <w:numFmt w:val="decimal"/>
+      <w:lvlText w:val="%4."/>
+      <w:lvlJc w:val="left"/>
+      <w:pPr>
+        <w:ind w:left="2560" w:hanging="440"/>
+      </w:pPr>
+    </w:lvl>
+    <w:lvl w:ilvl="4" w:tplc="04090019" w:tentative="1">
+      <w:start w:val="1"/>
+      <w:numFmt w:val="upperLetter"/>
+      <w:lvlText w:val="%5."/>
+      <w:lvlJc w:val="left"/>
+      <w:pPr>
+        <w:ind w:left="3000" w:hanging="440"/>
+      </w:pPr>
+    </w:lvl>
+    <w:lvl w:ilvl="5" w:tplc="0409001B" w:tentative="1">
+      <w:start w:val="1"/>
+      <w:numFmt w:val="lowerRoman"/>
+      <w:lvlText w:val="%6."/>
+      <w:lvlJc w:val="right"/>
+      <w:pPr>
+        <w:ind w:left="3440" w:hanging="440"/>
+      </w:pPr>
+    </w:lvl>
+    <w:lvl w:ilvl="6" w:tplc="0409000F" w:tentative="1">
+      <w:start w:val="1"/>
+      <w:numFmt w:val="decimal"/>
+      <w:lvlText w:val="%7."/>
+      <w:lvlJc w:val="left"/>
+      <w:pPr>
+        <w:ind w:left="3880" w:hanging="440"/>
+      </w:pPr>
+    </w:lvl>
+    <w:lvl w:ilvl="7" w:tplc="04090019" w:tentative="1">
+      <w:start w:val="1"/>
+      <w:numFmt w:val="upperLetter"/>
+      <w:lvlText w:val="%8."/>
+      <w:lvlJc w:val="left"/>
+      <w:pPr>
+        <w:ind w:left="4320" w:hanging="440"/>
+      </w:pPr>
+    </w:lvl>
+    <w:lvl w:ilvl="8" w:tplc="0409001B" w:tentative="1">
+      <w:start w:val="1"/>
+      <w:numFmt w:val="lowerRoman"/>
+      <w:lvlText w:val="%9."/>
+      <w:lvlJc w:val="right"/>
+      <w:pPr>
+        <w:ind w:left="4760" w:hanging="440"/>
+      </w:pPr>
+    </w:lvl>
+  </w:abstractNum>
+  <w:abstractNum w:abstractNumId="10" w15:restartNumberingAfterBreak="0">
     <w:nsid w:val="40D160FC"/>
     <w:multiLevelType w:val="hybridMultilevel"/>
     <w:tmpl w:val="C4F8F04C"/>
@@ -2167,7 +2718,7 @@
       </w:pPr>
     </w:lvl>
   </w:abstractNum>
-  <w:abstractNum w:abstractNumId="9" w15:restartNumberingAfterBreak="0">
+  <w:abstractNum w:abstractNumId="11" w15:restartNumberingAfterBreak="0">
     <w:nsid w:val="4C312BDE"/>
     <w:multiLevelType w:val="hybridMultilevel"/>
     <w:tmpl w:val="7EF640A8"/>
@@ -2256,7 +2807,7 @@
       </w:pPr>
     </w:lvl>
   </w:abstractNum>
-  <w:abstractNum w:abstractNumId="10" w15:restartNumberingAfterBreak="0">
+  <w:abstractNum w:abstractNumId="12" w15:restartNumberingAfterBreak="0">
     <w:nsid w:val="4F8B59CC"/>
     <w:multiLevelType w:val="hybridMultilevel"/>
     <w:tmpl w:val="53C0616A"/>
@@ -2345,7 +2896,7 @@
       </w:pPr>
     </w:lvl>
   </w:abstractNum>
-  <w:abstractNum w:abstractNumId="11" w15:restartNumberingAfterBreak="0">
+  <w:abstractNum w:abstractNumId="13" w15:restartNumberingAfterBreak="0">
     <w:nsid w:val="583363D2"/>
     <w:multiLevelType w:val="hybridMultilevel"/>
     <w:tmpl w:val="D98AFCEC"/>
@@ -2434,7 +2985,7 @@
       </w:pPr>
     </w:lvl>
   </w:abstractNum>
-  <w:abstractNum w:abstractNumId="12" w15:restartNumberingAfterBreak="0">
+  <w:abstractNum w:abstractNumId="14" w15:restartNumberingAfterBreak="0">
     <w:nsid w:val="6E981F1B"/>
     <w:multiLevelType w:val="hybridMultilevel"/>
     <w:tmpl w:val="BBE492CC"/>
@@ -2523,7 +3074,7 @@
       </w:pPr>
     </w:lvl>
   </w:abstractNum>
-  <w:abstractNum w:abstractNumId="13" w15:restartNumberingAfterBreak="0">
+  <w:abstractNum w:abstractNumId="15" w15:restartNumberingAfterBreak="0">
     <w:nsid w:val="7A6B3C05"/>
     <w:multiLevelType w:val="hybridMultilevel"/>
     <w:tmpl w:val="D1F2EF48"/>
@@ -2612,7 +3163,96 @@
       </w:pPr>
     </w:lvl>
   </w:abstractNum>
-  <w:abstractNum w:abstractNumId="14" w15:restartNumberingAfterBreak="0">
+  <w:abstractNum w:abstractNumId="16" w15:restartNumberingAfterBreak="0">
+    <w:nsid w:val="7C75644D"/>
+    <w:multiLevelType w:val="hybridMultilevel"/>
+    <w:tmpl w:val="80245A94"/>
+    <w:lvl w:ilvl="0" w:tplc="5816C1C6">
+      <w:start w:val="1"/>
+      <w:numFmt w:val="decimal"/>
+      <w:lvlText w:val="%1."/>
+      <w:lvlJc w:val="left"/>
+      <w:pPr>
+        <w:ind w:left="800" w:hanging="360"/>
+      </w:pPr>
+      <w:rPr>
+        <w:rFonts w:hint="default"/>
+      </w:rPr>
+    </w:lvl>
+    <w:lvl w:ilvl="1" w:tplc="04090019" w:tentative="1">
+      <w:start w:val="1"/>
+      <w:numFmt w:val="upperLetter"/>
+      <w:lvlText w:val="%2."/>
+      <w:lvlJc w:val="left"/>
+      <w:pPr>
+        <w:ind w:left="1320" w:hanging="440"/>
+      </w:pPr>
+    </w:lvl>
+    <w:lvl w:ilvl="2" w:tplc="0409001B" w:tentative="1">
+      <w:start w:val="1"/>
+      <w:numFmt w:val="lowerRoman"/>
+      <w:lvlText w:val="%3."/>
+      <w:lvlJc w:val="right"/>
+      <w:pPr>
+        <w:ind w:left="1760" w:hanging="440"/>
+      </w:pPr>
+    </w:lvl>
+    <w:lvl w:ilvl="3" w:tplc="0409000F" w:tentative="1">
+      <w:start w:val="1"/>
+      <w:numFmt w:val="decimal"/>
+      <w:lvlText w:val="%4."/>
+      <w:lvlJc w:val="left"/>
+      <w:pPr>
+        <w:ind w:left="2200" w:hanging="440"/>
+      </w:pPr>
+    </w:lvl>
+    <w:lvl w:ilvl="4" w:tplc="04090019" w:tentative="1">
+      <w:start w:val="1"/>
+      <w:numFmt w:val="upperLetter"/>
+      <w:lvlText w:val="%5."/>
+      <w:lvlJc w:val="left"/>
+      <w:pPr>
+        <w:ind w:left="2640" w:hanging="440"/>
+      </w:pPr>
+    </w:lvl>
+    <w:lvl w:ilvl="5" w:tplc="0409001B" w:tentative="1">
+      <w:start w:val="1"/>
+      <w:numFmt w:val="lowerRoman"/>
+      <w:lvlText w:val="%6."/>
+      <w:lvlJc w:val="right"/>
+      <w:pPr>
+        <w:ind w:left="3080" w:hanging="440"/>
+      </w:pPr>
+    </w:lvl>
+    <w:lvl w:ilvl="6" w:tplc="0409000F" w:tentative="1">
+      <w:start w:val="1"/>
+      <w:numFmt w:val="decimal"/>
+      <w:lvlText w:val="%7."/>
+      <w:lvlJc w:val="left"/>
+      <w:pPr>
+        <w:ind w:left="3520" w:hanging="440"/>
+      </w:pPr>
+    </w:lvl>
+    <w:lvl w:ilvl="7" w:tplc="04090019" w:tentative="1">
+      <w:start w:val="1"/>
+      <w:numFmt w:val="upperLetter"/>
+      <w:lvlText w:val="%8."/>
+      <w:lvlJc w:val="left"/>
+      <w:pPr>
+        <w:ind w:left="3960" w:hanging="440"/>
+      </w:pPr>
+    </w:lvl>
+    <w:lvl w:ilvl="8" w:tplc="0409001B" w:tentative="1">
+      <w:start w:val="1"/>
+      <w:numFmt w:val="lowerRoman"/>
+      <w:lvlText w:val="%9."/>
+      <w:lvlJc w:val="right"/>
+      <w:pPr>
+        <w:ind w:left="4400" w:hanging="440"/>
+      </w:pPr>
+    </w:lvl>
+  </w:abstractNum>
+  <w:abstractNum w:abstractNumId="17" w15:restartNumberingAfterBreak="0">
     <w:nsid w:val="7CEB0471"/>
     <w:multiLevelType w:val="hybridMultilevel"/>
     <w:tmpl w:val="37CAB398"/>
@@ -2701,7 +3341,7 @@
       </w:pPr>
     </w:lvl>
   </w:abstractNum>
-  <w:abstractNum w:abstractNumId="15" w15:restartNumberingAfterBreak="0">
+  <w:abstractNum w:abstractNumId="18" w15:restartNumberingAfterBreak="0">
     <w:nsid w:val="7E293F88"/>
     <w:multiLevelType w:val="hybridMultilevel"/>
     <w:tmpl w:val="CF7A0498"/>
@@ -2813,17 +3453,106 @@
       </w:rPr>
     </w:lvl>
   </w:abstractNum>
+  <w:abstractNum w:abstractNumId="19" w15:restartNumberingAfterBreak="0">
+    <w:nsid w:val="7FC613BF"/>
+    <w:multiLevelType w:val="hybridMultilevel"/>
+    <w:tmpl w:val="A516E8DE"/>
+    <w:lvl w:ilvl="0" w:tplc="936E61B4">
+      <w:start w:val="1"/>
+      <w:numFmt w:val="decimal"/>
+      <w:lvlText w:val="%1."/>
+      <w:lvlJc w:val="left"/>
+      <w:pPr>
+        <w:ind w:left="800" w:hanging="360"/>
+      </w:pPr>
+      <w:rPr>
+        <w:rFonts w:hint="default"/>
+      </w:rPr>
+    </w:lvl>
+    <w:lvl w:ilvl="1" w:tplc="04090019" w:tentative="1">
+      <w:start w:val="1"/>
+      <w:numFmt w:val="upperLetter"/>
+      <w:lvlText w:val="%2."/>
+      <w:lvlJc w:val="left"/>
+      <w:pPr>
+        <w:ind w:left="1320" w:hanging="440"/>
+      </w:pPr>
+    </w:lvl>
+    <w:lvl w:ilvl="2" w:tplc="0409001B" w:tentative="1">
+      <w:start w:val="1"/>
+      <w:numFmt w:val="lowerRoman"/>
+      <w:lvlText w:val="%3."/>
+      <w:lvlJc w:val="right"/>
+      <w:pPr>
+        <w:ind w:left="1760" w:hanging="440"/>
+      </w:pPr>
+    </w:lvl>
+    <w:lvl w:ilvl="3" w:tplc="0409000F" w:tentative="1">
+      <w:start w:val="1"/>
+      <w:numFmt w:val="decimal"/>
+      <w:lvlText w:val="%4."/>
+      <w:lvlJc w:val="left"/>
+      <w:pPr>
+        <w:ind w:left="2200" w:hanging="440"/>
+      </w:pPr>
+    </w:lvl>
+    <w:lvl w:ilvl="4" w:tplc="04090019" w:tentative="1">
+      <w:start w:val="1"/>
+      <w:numFmt w:val="upperLetter"/>
+      <w:lvlText w:val="%5."/>
+      <w:lvlJc w:val="left"/>
+      <w:pPr>
+        <w:ind w:left="2640" w:hanging="440"/>
+      </w:pPr>
+    </w:lvl>
+    <w:lvl w:ilvl="5" w:tplc="0409001B" w:tentative="1">
+      <w:start w:val="1"/>
+      <w:numFmt w:val="lowerRoman"/>
+      <w:lvlText w:val="%6."/>
+      <w:lvlJc w:val="right"/>
+      <w:pPr>
+        <w:ind w:left="3080" w:hanging="440"/>
+      </w:pPr>
+    </w:lvl>
+    <w:lvl w:ilvl="6" w:tplc="0409000F" w:tentative="1">
+      <w:start w:val="1"/>
+      <w:numFmt w:val="decimal"/>
+      <w:lvlText w:val="%7."/>
+      <w:lvlJc w:val="left"/>
+      <w:pPr>
+        <w:ind w:left="3520" w:hanging="440"/>
+      </w:pPr>
+    </w:lvl>
+    <w:lvl w:ilvl="7" w:tplc="04090019" w:tentative="1">
+      <w:start w:val="1"/>
+      <w:numFmt w:val="upperLetter"/>
+      <w:lvlText w:val="%8."/>
+      <w:lvlJc w:val="left"/>
+      <w:pPr>
+        <w:ind w:left="3960" w:hanging="440"/>
+      </w:pPr>
+    </w:lvl>
+    <w:lvl w:ilvl="8" w:tplc="0409001B" w:tentative="1">
+      <w:start w:val="1"/>
+      <w:numFmt w:val="lowerRoman"/>
+      <w:lvlText w:val="%9."/>
+      <w:lvlJc w:val="right"/>
+      <w:pPr>
+        <w:ind w:left="4400" w:hanging="440"/>
+      </w:pPr>
+    </w:lvl>
+  </w:abstractNum>
   <w:num w:numId="1" w16cid:durableId="1554736412">
-    <w:abstractNumId w:val="15"/>
+    <w:abstractNumId w:val="18"/>
   </w:num>
   <w:num w:numId="2" w16cid:durableId="1772973616">
-    <w:abstractNumId w:val="14"/>
+    <w:abstractNumId w:val="17"/>
   </w:num>
   <w:num w:numId="3" w16cid:durableId="415438865">
-    <w:abstractNumId w:val="9"/>
+    <w:abstractNumId w:val="11"/>
   </w:num>
   <w:num w:numId="4" w16cid:durableId="1677806758">
-    <w:abstractNumId w:val="12"/>
+    <w:abstractNumId w:val="14"/>
   </w:num>
   <w:num w:numId="5" w16cid:durableId="814373794">
     <w:abstractNumId w:val="5"/>
@@ -2832,22 +3561,22 @@
     <w:abstractNumId w:val="3"/>
   </w:num>
   <w:num w:numId="7" w16cid:durableId="83040125">
-    <w:abstractNumId w:val="13"/>
+    <w:abstractNumId w:val="15"/>
   </w:num>
   <w:num w:numId="8" w16cid:durableId="1929805096">
-    <w:abstractNumId w:val="6"/>
+    <w:abstractNumId w:val="7"/>
   </w:num>
   <w:num w:numId="9" w16cid:durableId="1599682207">
-    <w:abstractNumId w:val="10"/>
+    <w:abstractNumId w:val="12"/>
   </w:num>
   <w:num w:numId="10" w16cid:durableId="1520435525">
-    <w:abstractNumId w:val="7"/>
+    <w:abstractNumId w:val="8"/>
   </w:num>
   <w:num w:numId="11" w16cid:durableId="613561160">
     <w:abstractNumId w:val="2"/>
   </w:num>
   <w:num w:numId="12" w16cid:durableId="1668552650">
-    <w:abstractNumId w:val="8"/>
+    <w:abstractNumId w:val="10"/>
   </w:num>
   <w:num w:numId="13" w16cid:durableId="1804342981">
     <w:abstractNumId w:val="1"/>
@@ -2859,7 +3588,19 @@
     <w:abstractNumId w:val="4"/>
   </w:num>
   <w:num w:numId="16" w16cid:durableId="990060120">
-    <w:abstractNumId w:val="11"/>
+    <w:abstractNumId w:val="13"/>
+  </w:num>
+  <w:num w:numId="17" w16cid:durableId="332613187">
+    <w:abstractNumId w:val="9"/>
+  </w:num>
+  <w:num w:numId="18" w16cid:durableId="1663729133">
+    <w:abstractNumId w:val="6"/>
+  </w:num>
+  <w:num w:numId="19" w16cid:durableId="1634948499">
+    <w:abstractNumId w:val="16"/>
+  </w:num>
+  <w:num w:numId="20" w16cid:durableId="1721898627">
+    <w:abstractNumId w:val="19"/>
   </w:num>
 </w:numbering>
 </file>

--- a/Assets/0. Project Info/프로젝트 진행 상황.docx
+++ b/Assets/0. Project Info/프로젝트 진행 상황.docx
@@ -1,6 +1,6 @@
 
 <file path=word/document.xml><?xml version="1.0" encoding="utf-8"?>
-<w:document xmlns:wpc="http://schemas.microsoft.com/office/word/2010/wordprocessingCanvas" xmlns:cx="http://schemas.microsoft.com/office/drawing/2014/chartex" xmlns:cx1="http://schemas.microsoft.com/office/drawing/2015/9/8/chartex" xmlns:cx2="http://schemas.microsoft.com/office/drawing/2015/10/21/chartex" xmlns:cx3="http://schemas.microsoft.com/office/drawing/2016/5/9/chartex" xmlns:cx4="http://schemas.microsoft.com/office/drawing/2016/5/10/chartex" xmlns:cx5="http://schemas.microsoft.com/office/drawing/2016/5/11/chartex" xmlns:cx6="http://schemas.microsoft.com/office/drawing/2016/5/12/chartex" xmlns:cx7="http://schemas.microsoft.com/office/drawing/2016/5/13/chartex" xmlns:cx8="http://schemas.microsoft.com/office/drawing/2016/5/14/chartex" xmlns:mc="http://schemas.openxmlformats.org/markup-compatibility/2006" xmlns:aink="http://schemas.microsoft.com/office/drawing/2016/ink" xmlns:am3d="http://schemas.microsoft.com/office/drawing/2017/model3d" xmlns:o="urn:schemas-microsoft-com:office:office" xmlns:oel="http://schemas.microsoft.com/office/2019/extlst" xmlns:r="http://schemas.openxmlformats.org/officeDocument/2006/relationships" xmlns:m="http://schemas.openxmlformats.org/officeDocument/2006/math" xmlns:v="urn:schemas-microsoft-com:vml" xmlns:wp14="http://schemas.microsoft.com/office/word/2010/wordprocessingDrawing" xmlns:wp="http://schemas.openxmlformats.org/drawingml/2006/wordprocessingDrawing" xmlns:w10="urn:schemas-microsoft-com:office:word" xmlns:w="http://schemas.openxmlformats.org/wordprocessingml/2006/main" xmlns:w14="http://schemas.microsoft.com/office/word/2010/wordml" xmlns:w15="http://schemas.microsoft.com/office/word/2012/wordml" xmlns:w16cex="http://schemas.microsoft.com/office/word/2018/wordml/cex" xmlns:w16cid="http://schemas.microsoft.com/office/word/2016/wordml/cid" xmlns:w16="http://schemas.microsoft.com/office/word/2018/wordml" xmlns:w16du="http://schemas.microsoft.com/office/word/2023/wordml/word16du" xmlns:w16sdtdh="http://schemas.microsoft.com/office/word/2020/wordml/sdtdatahash" xmlns:w16sdtfl="http://schemas.microsoft.com/office/word/2024/wordml/sdtformatlock" xmlns:w16se="http://schemas.microsoft.com/office/word/2015/wordml/symex" xmlns:wpg="http://schemas.microsoft.com/office/word/2010/wordprocessingGroup" xmlns:wpi="http://schemas.microsoft.com/office/word/2010/wordprocessingInk" xmlns:wne="http://schemas.microsoft.com/office/word/2006/wordml" xmlns:wps="http://schemas.microsoft.com/office/word/2010/wordprocessingShape" mc:Ignorable="w14 w15 w16se w16cid w16 w16cex w16sdtdh w16sdtfl w16du wp14">
+<w:document xmlns:wpc="http://schemas.microsoft.com/office/word/2010/wordprocessingCanvas" xmlns:cx="http://schemas.microsoft.com/office/drawing/2014/chartex" xmlns:cx1="http://schemas.microsoft.com/office/drawing/2015/9/8/chartex" xmlns:cx2="http://schemas.microsoft.com/office/drawing/2015/10/21/chartex" xmlns:cx3="http://schemas.microsoft.com/office/drawing/2016/5/9/chartex" xmlns:cx4="http://schemas.microsoft.com/office/drawing/2016/5/10/chartex" xmlns:cx5="http://schemas.microsoft.com/office/drawing/2016/5/11/chartex" xmlns:cx6="http://schemas.microsoft.com/office/drawing/2016/5/12/chartex" xmlns:cx7="http://schemas.microsoft.com/office/drawing/2016/5/13/chartex" xmlns:cx8="http://schemas.microsoft.com/office/drawing/2016/5/14/chartex" xmlns:mc="http://schemas.openxmlformats.org/markup-compatibility/2006" xmlns:aink="http://schemas.microsoft.com/office/drawing/2016/ink" xmlns:am3d="http://schemas.microsoft.com/office/drawing/2017/model3d" xmlns:o="urn:schemas-microsoft-com:office:office" xmlns:r="http://schemas.openxmlformats.org/officeDocument/2006/relationships" xmlns:m="http://schemas.openxmlformats.org/officeDocument/2006/math" xmlns:v="urn:schemas-microsoft-com:vml" xmlns:wp14="http://schemas.microsoft.com/office/word/2010/wordprocessingDrawing" xmlns:wp="http://schemas.openxmlformats.org/drawingml/2006/wordprocessingDrawing" xmlns:w10="urn:schemas-microsoft-com:office:word" xmlns:w="http://schemas.openxmlformats.org/wordprocessingml/2006/main" xmlns:w14="http://schemas.microsoft.com/office/word/2010/wordml" xmlns:w15="http://schemas.microsoft.com/office/word/2012/wordml" xmlns:w16cid="http://schemas.microsoft.com/office/word/2016/wordml/cid" xmlns:w16se="http://schemas.microsoft.com/office/word/2015/wordml/symex" xmlns:wpg="http://schemas.microsoft.com/office/word/2010/wordprocessingGroup" xmlns:wpi="http://schemas.microsoft.com/office/word/2010/wordprocessingInk" xmlns:wne="http://schemas.microsoft.com/office/word/2006/wordml" xmlns:wps="http://schemas.microsoft.com/office/word/2010/wordprocessingShape" mc:Ignorable="w14 w15 w16se w16cid wp14">
   <w:body>
     <w:p>
       <w:r>
@@ -133,21 +133,7 @@
         <w:rPr>
           <w:rFonts w:hint="eastAsia"/>
         </w:rPr>
-        <w:t xml:space="preserve">1~5번 키 누르면 총 </w:t>
-      </w:r>
-      <w:proofErr w:type="spellStart"/>
-      <w:r>
-        <w:rPr>
-          <w:rFonts w:hint="eastAsia"/>
-        </w:rPr>
-        <w:t>스위칭</w:t>
-      </w:r>
-      <w:proofErr w:type="spellEnd"/>
-      <w:r>
-        <w:rPr>
-          <w:rFonts w:hint="eastAsia"/>
-        </w:rPr>
-        <w:t xml:space="preserve"> 구현</w:t>
+        <w:t>1~5번 키 누르면 총 스위칭 구현</w:t>
       </w:r>
       <w:r>
         <w:rPr>
@@ -162,35 +148,7 @@
         <w:rPr>
           <w:rFonts w:hint="eastAsia"/>
         </w:rPr>
-        <w:t xml:space="preserve">무기 변환할 </w:t>
-      </w:r>
-      <w:proofErr w:type="spellStart"/>
-      <w:r>
-        <w:rPr>
-          <w:rFonts w:hint="eastAsia"/>
-        </w:rPr>
-        <w:t>떄마다</w:t>
-      </w:r>
-      <w:proofErr w:type="spellEnd"/>
-      <w:r>
-        <w:rPr>
-          <w:rFonts w:hint="eastAsia"/>
-        </w:rPr>
-        <w:t xml:space="preserve"> </w:t>
-      </w:r>
-      <w:proofErr w:type="spellStart"/>
-      <w:r>
-        <w:rPr>
-          <w:rFonts w:hint="eastAsia"/>
-        </w:rPr>
-        <w:t>좌클릭</w:t>
-      </w:r>
-      <w:proofErr w:type="spellEnd"/>
-      <w:r>
-        <w:rPr>
-          <w:rFonts w:hint="eastAsia"/>
-        </w:rPr>
-        <w:t xml:space="preserve"> 함수 변화</w:t>
+        <w:t>무기 변환할 떄마다 좌클릭 함수 변화</w:t>
       </w:r>
     </w:p>
     <w:p>
@@ -220,21 +178,7 @@
         <w:rPr>
           <w:rFonts w:hint="eastAsia"/>
         </w:rPr>
-        <w:t xml:space="preserve">Weapon(라이플, 스나, 권총, 칼, 수류탄, c4) </w:t>
-      </w:r>
-      <w:proofErr w:type="spellStart"/>
-      <w:r>
-        <w:rPr>
-          <w:rFonts w:hint="eastAsia"/>
-        </w:rPr>
-        <w:t>프리팹</w:t>
-      </w:r>
-      <w:proofErr w:type="spellEnd"/>
-      <w:r>
-        <w:rPr>
-          <w:rFonts w:hint="eastAsia"/>
-        </w:rPr>
-        <w:t xml:space="preserve"> 설정</w:t>
+        <w:t>Weapon(라이플, 스나, 권총, 칼, 수류탄, c4) 프리팹 설정</w:t>
       </w:r>
     </w:p>
     <w:p>
@@ -336,21 +280,7 @@
         <w:rPr>
           <w:rFonts w:hint="eastAsia"/>
         </w:rPr>
-        <w:t xml:space="preserve">(데미지도 </w:t>
-      </w:r>
-      <w:proofErr w:type="spellStart"/>
-      <w:r>
-        <w:rPr>
-          <w:rFonts w:hint="eastAsia"/>
-        </w:rPr>
-        <w:t>들어감</w:t>
-      </w:r>
-      <w:proofErr w:type="spellEnd"/>
-      <w:r>
-        <w:rPr>
-          <w:rFonts w:hint="eastAsia"/>
-        </w:rPr>
-        <w:t>)</w:t>
+        <w:t>(데미지도 들어감)</w:t>
       </w:r>
     </w:p>
     <w:p>
@@ -366,15 +296,7 @@
         <w:ind w:firstLineChars="100" w:firstLine="220"/>
       </w:pPr>
       <w:r>
-        <w:t xml:space="preserve">3. </w:t>
-      </w:r>
-      <w:proofErr w:type="spellStart"/>
-      <w:r>
-        <w:t>IDamage</w:t>
-      </w:r>
-      <w:proofErr w:type="spellEnd"/>
-      <w:r>
-        <w:t xml:space="preserve">를 통한 피해계산 설정 </w:t>
+        <w:t xml:space="preserve">3. IDamage를 통한 피해계산 설정 </w:t>
       </w:r>
     </w:p>
     <w:p>
@@ -512,19 +434,11 @@
           <w:numId w:val="3"/>
         </w:numPr>
       </w:pPr>
-      <w:proofErr w:type="spellStart"/>
-      <w:r>
-        <w:rPr>
-          <w:rFonts w:hint="eastAsia"/>
-        </w:rPr>
-        <w:t>미니맵</w:t>
-      </w:r>
-      <w:proofErr w:type="spellEnd"/>
-      <w:r>
-        <w:rPr>
-          <w:rFonts w:hint="eastAsia"/>
-        </w:rPr>
-        <w:t xml:space="preserve"> 구현(적 R</w:t>
+      <w:r>
+        <w:rPr>
+          <w:rFonts w:hint="eastAsia"/>
+        </w:rPr>
+        <w:t>미니맵 구현(적 R</w:t>
       </w:r>
       <w:r>
         <w:t xml:space="preserve">ed, </w:t>
@@ -554,32 +468,13 @@
         <w:t>U</w:t>
       </w:r>
       <w:r>
-        <w:t xml:space="preserve">I -&gt; </w:t>
-      </w:r>
-      <w:proofErr w:type="spellStart"/>
-      <w:r>
-        <w:t>UIManager</w:t>
-      </w:r>
-      <w:proofErr w:type="spellEnd"/>
-      <w:r>
-        <w:rPr>
-          <w:rFonts w:hint="eastAsia"/>
-        </w:rPr>
-        <w:t xml:space="preserve">에서 다루도록 모두 </w:t>
-      </w:r>
-      <w:proofErr w:type="spellStart"/>
-      <w:r>
-        <w:rPr>
-          <w:rFonts w:hint="eastAsia"/>
-        </w:rPr>
-        <w:t>프리팹화</w:t>
-      </w:r>
-      <w:proofErr w:type="spellEnd"/>
-      <w:r>
-        <w:rPr>
-          <w:rFonts w:hint="eastAsia"/>
-        </w:rPr>
-        <w:t xml:space="preserve"> 진행</w:t>
+        <w:t>I -&gt; UIManager</w:t>
+      </w:r>
+      <w:r>
+        <w:rPr>
+          <w:rFonts w:hint="eastAsia"/>
+        </w:rPr>
+        <w:t>에서 다루도록 모두 프리팹화 진행</w:t>
       </w:r>
       <w:r>
         <w:rPr>
@@ -635,13 +530,8 @@
         </w:rPr>
         <w:t xml:space="preserve">무기 변환하면 </w:t>
       </w:r>
-      <w:proofErr w:type="spellStart"/>
-      <w:r>
-        <w:t>weaponUI</w:t>
-      </w:r>
-      <w:proofErr w:type="spellEnd"/>
-      <w:r>
-        <w:t xml:space="preserve"> </w:t>
+      <w:r>
+        <w:t xml:space="preserve">weaponUI </w:t>
       </w:r>
       <w:r>
         <w:rPr>
@@ -764,21 +654,7 @@
         <w:rPr>
           <w:rFonts w:hint="eastAsia"/>
         </w:rPr>
-        <w:t xml:space="preserve">임시로 UI가 출력되는 </w:t>
-      </w:r>
-      <w:proofErr w:type="spellStart"/>
-      <w:r>
-        <w:rPr>
-          <w:rFonts w:hint="eastAsia"/>
-        </w:rPr>
-        <w:t>tempUICaller</w:t>
-      </w:r>
-      <w:proofErr w:type="spellEnd"/>
-      <w:r>
-        <w:rPr>
-          <w:rFonts w:hint="eastAsia"/>
-        </w:rPr>
-        <w:t xml:space="preserve"> 추가</w:t>
+        <w:t>임시로 UI가 출력되는 tempUICaller 추가</w:t>
       </w:r>
     </w:p>
     <w:p/>
@@ -808,21 +684,7 @@
         <w:rPr>
           <w:rFonts w:hint="eastAsia"/>
         </w:rPr>
-        <w:t xml:space="preserve">(해당 포지션 </w:t>
-      </w:r>
-      <w:proofErr w:type="spellStart"/>
-      <w:r>
-        <w:rPr>
-          <w:rFonts w:hint="eastAsia"/>
-        </w:rPr>
-        <w:t>에이밍</w:t>
-      </w:r>
-      <w:proofErr w:type="spellEnd"/>
-      <w:r>
-        <w:rPr>
-          <w:rFonts w:hint="eastAsia"/>
-        </w:rPr>
-        <w:t xml:space="preserve"> 필요)</w:t>
+        <w:t>(해당 포지션 에이밍 필요)</w:t>
       </w:r>
     </w:p>
     <w:p>
@@ -996,21 +858,7 @@
         <w:rPr>
           <w:rFonts w:hint="eastAsia"/>
         </w:rPr>
-        <w:t xml:space="preserve">플레이어 라이플 </w:t>
-      </w:r>
-      <w:proofErr w:type="spellStart"/>
-      <w:r>
-        <w:rPr>
-          <w:rFonts w:hint="eastAsia"/>
-        </w:rPr>
-        <w:t>리깅</w:t>
-      </w:r>
-      <w:proofErr w:type="spellEnd"/>
-      <w:r>
-        <w:rPr>
-          <w:rFonts w:hint="eastAsia"/>
-        </w:rPr>
-        <w:t xml:space="preserve"> 작업 추가</w:t>
+        <w:t>플레이어 라이플 리깅 작업 추가</w:t>
       </w:r>
     </w:p>
     <w:p>
@@ -1141,21 +989,7 @@
         <w:rPr>
           <w:rFonts w:hint="eastAsia"/>
         </w:rPr>
-        <w:t xml:space="preserve">AI가 소리를 들으면 </w:t>
-      </w:r>
-      <w:proofErr w:type="spellStart"/>
-      <w:r>
-        <w:rPr>
-          <w:rFonts w:hint="eastAsia"/>
-        </w:rPr>
-        <w:t>TakeWarning</w:t>
-      </w:r>
-      <w:proofErr w:type="spellEnd"/>
-      <w:r>
-        <w:rPr>
-          <w:rFonts w:hint="eastAsia"/>
-        </w:rPr>
-        <w:t xml:space="preserve">으로 상태 전이 </w:t>
+        <w:t xml:space="preserve">AI가 소리를 들으면 TakeWarning으로 상태 전이 </w:t>
       </w:r>
       <w:r>
         <w:rPr>
@@ -1172,19 +1006,11 @@
           <w:numId w:val="11"/>
         </w:numPr>
       </w:pPr>
-      <w:proofErr w:type="spellStart"/>
-      <w:r>
-        <w:rPr>
-          <w:rFonts w:hint="eastAsia"/>
-        </w:rPr>
-        <w:t>TakeWarning</w:t>
-      </w:r>
-      <w:proofErr w:type="spellEnd"/>
-      <w:r>
-        <w:rPr>
-          <w:rFonts w:hint="eastAsia"/>
-        </w:rPr>
-        <w:t>에서 목표 지점까지 이동했는데 플레이어 없으면 Search로 상태 변환</w:t>
+      <w:r>
+        <w:rPr>
+          <w:rFonts w:hint="eastAsia"/>
+        </w:rPr>
+        <w:t>TakeWarning에서 목표 지점까지 이동했는데 플레이어 없으면 Search로 상태 변환</w:t>
       </w:r>
     </w:p>
     <w:p>
@@ -1379,21 +1205,7 @@
         <w:rPr>
           <w:rFonts w:hint="eastAsia"/>
         </w:rPr>
-        <w:t xml:space="preserve">적이 Search, </w:t>
-      </w:r>
-      <w:proofErr w:type="spellStart"/>
-      <w:r>
-        <w:rPr>
-          <w:rFonts w:hint="eastAsia"/>
-        </w:rPr>
-        <w:t>TakeWarning</w:t>
-      </w:r>
-      <w:proofErr w:type="spellEnd"/>
-      <w:r>
-        <w:rPr>
-          <w:rFonts w:hint="eastAsia"/>
-        </w:rPr>
-        <w:t>, Battle, Die를 자유롭게 이동하도록 구현</w:t>
+        <w:t>적이 Search, TakeWarning, Battle, Die를 자유롭게 이동하도록 구현</w:t>
       </w:r>
     </w:p>
     <w:p>
@@ -1404,19 +1216,11 @@
           <w:numId w:val="14"/>
         </w:numPr>
       </w:pPr>
-      <w:proofErr w:type="spellStart"/>
-      <w:r>
-        <w:rPr>
-          <w:rFonts w:hint="eastAsia"/>
-        </w:rPr>
-        <w:t>CrosshairUI</w:t>
-      </w:r>
-      <w:proofErr w:type="spellEnd"/>
-      <w:r>
-        <w:rPr>
-          <w:rFonts w:hint="eastAsia"/>
-        </w:rPr>
-        <w:t xml:space="preserve"> 추가</w:t>
+      <w:r>
+        <w:rPr>
+          <w:rFonts w:hint="eastAsia"/>
+        </w:rPr>
+        <w:t>CrosshairUI 추가</w:t>
       </w:r>
     </w:p>
     <w:p>
@@ -1427,7 +1231,6 @@
           <w:numId w:val="14"/>
         </w:numPr>
       </w:pPr>
-      <w:proofErr w:type="spellStart"/>
       <w:r>
         <w:rPr>
           <w:rFonts w:hint="eastAsia"/>
@@ -1440,7 +1243,6 @@
         </w:rPr>
         <w:t>I</w:t>
       </w:r>
-      <w:proofErr w:type="spellEnd"/>
       <w:r>
         <w:rPr>
           <w:rFonts w:hint="eastAsia"/>
@@ -1504,13 +1306,7 @@
           <w:rFonts w:hint="eastAsia"/>
         </w:rPr>
         <w:lastRenderedPageBreak/>
-        <w:t>25011</w:t>
-      </w:r>
-      <w:r>
-        <w:rPr>
-          <w:rFonts w:hint="eastAsia"/>
-        </w:rPr>
-        <w:t>7</w:t>
+        <w:t>250117</w:t>
       </w:r>
     </w:p>
     <w:p>
@@ -1533,7 +1329,7 @@
         <w:rPr>
           <w:rFonts w:hint="eastAsia"/>
         </w:rPr>
-        <w:t>UI 연결</w:t>
+        <w:t>시작 화면 기능 완전 구현</w:t>
       </w:r>
     </w:p>
     <w:p>
@@ -1548,8 +1344,17 @@
         <w:rPr>
           <w:rFonts w:hint="eastAsia"/>
         </w:rPr>
-        <w:t>맵 구현</w:t>
-      </w:r>
+        <w:t>실제 게임이 플레이 가능하도록 구현</w:t>
+      </w:r>
+    </w:p>
+    <w:p>
+      <w:pPr>
+        <w:pStyle w:val="a6"/>
+        <w:numPr>
+          <w:ilvl w:val="0"/>
+          <w:numId w:val="18"/>
+        </w:numPr>
+      </w:pPr>
     </w:p>
     <w:p/>
     <w:p>
@@ -1561,13 +1366,7 @@
       </w:r>
     </w:p>
     <w:p/>
-    <w:p>
-      <w:pPr>
-        <w:rPr>
-          <w:rFonts w:hint="eastAsia"/>
-        </w:rPr>
-      </w:pPr>
-    </w:p>
+    <w:p/>
     <w:p>
       <w:r>
         <w:rPr>
@@ -1625,6 +1424,155 @@
       <w:pPr>
         <w:pStyle w:val="a6"/>
         <w:ind w:left="800"/>
+      </w:pPr>
+    </w:p>
+    <w:p>
+      <w:pPr>
+        <w:pStyle w:val="a6"/>
+        <w:numPr>
+          <w:ilvl w:val="0"/>
+          <w:numId w:val="21"/>
+        </w:numPr>
+      </w:pPr>
+      <w:r>
+        <w:rPr>
+          <w:rFonts w:hint="eastAsia"/>
+        </w:rPr>
+        <w:t>로딩 U</w:t>
+      </w:r>
+      <w:r>
+        <w:t xml:space="preserve">I, </w:t>
+      </w:r>
+      <w:r>
+        <w:rPr>
+          <w:rFonts w:hint="eastAsia"/>
+        </w:rPr>
+        <w:t>시작 화면 기능 완전 구현</w:t>
+      </w:r>
+    </w:p>
+    <w:p>
+      <w:pPr>
+        <w:pStyle w:val="a6"/>
+        <w:numPr>
+          <w:ilvl w:val="0"/>
+          <w:numId w:val="21"/>
+        </w:numPr>
+      </w:pPr>
+      <w:r>
+        <w:t xml:space="preserve">Main </w:t>
+      </w:r>
+      <w:r>
+        <w:rPr>
+          <w:rFonts w:hint="eastAsia"/>
+        </w:rPr>
+        <w:t>스크립트를 통해 화면 이동 구현</w:t>
+      </w:r>
+    </w:p>
+    <w:p>
+      <w:pPr>
+        <w:pStyle w:val="a6"/>
+        <w:numPr>
+          <w:ilvl w:val="0"/>
+          <w:numId w:val="21"/>
+        </w:numPr>
+      </w:pPr>
+      <w:r>
+        <w:t>GameManager</w:t>
+      </w:r>
+      <w:r>
+        <w:rPr>
+          <w:rFonts w:hint="eastAsia"/>
+        </w:rPr>
+        <w:t xml:space="preserve">를 통해 </w:t>
+      </w:r>
+      <w:r>
+        <w:rPr>
+          <w:rFonts w:hint="eastAsia"/>
+        </w:rPr>
+        <w:t xml:space="preserve">주 무기 </w:t>
+      </w:r>
+      <w:r>
+        <w:rPr>
+          <w:rFonts w:hint="eastAsia"/>
+        </w:rPr>
+        <w:t>변경 구</w:t>
+      </w:r>
+      <w:r>
+        <w:rPr>
+          <w:rFonts w:hint="eastAsia"/>
+        </w:rPr>
+        <w:t>현</w:t>
+      </w:r>
+    </w:p>
+    <w:p>
+      <w:pPr>
+        <w:pStyle w:val="a6"/>
+        <w:numPr>
+          <w:ilvl w:val="0"/>
+          <w:numId w:val="21"/>
+        </w:numPr>
+      </w:pPr>
+      <w:r>
+        <w:rPr>
+          <w:rFonts w:hint="eastAsia"/>
+        </w:rPr>
+        <w:t>A</w:t>
+      </w:r>
+      <w:r>
+        <w:t xml:space="preserve">I </w:t>
+      </w:r>
+      <w:r>
+        <w:rPr>
+          <w:rFonts w:hint="eastAsia"/>
+        </w:rPr>
+        <w:t xml:space="preserve">수 설정한 대로 생성하고 </w:t>
+      </w:r>
+      <w:r>
+        <w:rPr>
+          <w:rFonts w:hint="eastAsia"/>
+        </w:rPr>
+        <w:t>진행 시작</w:t>
+      </w:r>
+    </w:p>
+    <w:p>
+      <w:pPr>
+        <w:pStyle w:val="a6"/>
+        <w:numPr>
+          <w:ilvl w:val="0"/>
+          <w:numId w:val="21"/>
+        </w:numPr>
+      </w:pPr>
+      <w:r>
+        <w:rPr>
+          <w:rFonts w:hint="eastAsia"/>
+        </w:rPr>
+        <w:t>플레이어,</w:t>
+      </w:r>
+      <w:r>
+        <w:t xml:space="preserve"> AI </w:t>
+      </w:r>
+      <w:r>
+        <w:rPr>
+          <w:rFonts w:hint="eastAsia"/>
+        </w:rPr>
+        <w:t>수,</w:t>
+      </w:r>
+      <w:r>
+        <w:t xml:space="preserve"> </w:t>
+      </w:r>
+      <w:r>
+        <w:rPr>
+          <w:rFonts w:hint="eastAsia"/>
+        </w:rPr>
+        <w:t>타이머 설정</w:t>
+      </w:r>
+      <w:bookmarkStart w:id="0" w:name="_GoBack"/>
+      <w:bookmarkEnd w:id="0"/>
+    </w:p>
+    <w:p>
+      <w:pPr>
+        <w:pStyle w:val="a6"/>
+        <w:ind w:left="800"/>
         <w:rPr>
           <w:rFonts w:hint="eastAsia"/>
         </w:rPr>
@@ -1676,6 +1624,42 @@
           <w:numId w:val="19"/>
         </w:numPr>
       </w:pPr>
+      <w:r>
+        <w:rPr>
+          <w:rFonts w:hint="eastAsia"/>
+        </w:rPr>
+        <w:t>수류탄 던질 때 왼손이 움직이지 않는 오류 존재</w:t>
+      </w:r>
+    </w:p>
+    <w:p>
+      <w:pPr>
+        <w:pStyle w:val="a6"/>
+        <w:numPr>
+          <w:ilvl w:val="0"/>
+          <w:numId w:val="19"/>
+        </w:numPr>
+      </w:pPr>
+      <w:r>
+        <w:rPr>
+          <w:rFonts w:hint="eastAsia"/>
+        </w:rPr>
+        <w:t>무기 이름이 2번 눌러야 변화하는 문제 존재</w:t>
+      </w:r>
+    </w:p>
+    <w:p>
+      <w:pPr>
+        <w:pStyle w:val="a6"/>
+        <w:numPr>
+          <w:ilvl w:val="0"/>
+          <w:numId w:val="19"/>
+        </w:numPr>
+      </w:pPr>
+      <w:r>
+        <w:rPr>
+          <w:rFonts w:hint="eastAsia"/>
+        </w:rPr>
+        <w:t>적이 벽에 붙어서 공격을 계속하는 버그 존재</w:t>
+      </w:r>
     </w:p>
     <w:sectPr>
       <w:pgSz w:w="11906" w:h="16838"/>
@@ -1688,7 +1672,7 @@
 </file>
 
 <file path=word/endnotes.xml><?xml version="1.0" encoding="utf-8"?>
-<w:endnotes xmlns:wpc="http://schemas.microsoft.com/office/word/2010/wordprocessingCanvas" xmlns:cx="http://schemas.microsoft.com/office/drawing/2014/chartex" xmlns:cx1="http://schemas.microsoft.com/office/drawing/2015/9/8/chartex" xmlns:cx2="http://schemas.microsoft.com/office/drawing/2015/10/21/chartex" xmlns:cx3="http://schemas.microsoft.com/office/drawing/2016/5/9/chartex" xmlns:cx4="http://schemas.microsoft.com/office/drawing/2016/5/10/chartex" xmlns:cx5="http://schemas.microsoft.com/office/drawing/2016/5/11/chartex" xmlns:cx6="http://schemas.microsoft.com/office/drawing/2016/5/12/chartex" xmlns:cx7="http://schemas.microsoft.com/office/drawing/2016/5/13/chartex" xmlns:cx8="http://schemas.microsoft.com/office/drawing/2016/5/14/chartex" xmlns:mc="http://schemas.openxmlformats.org/markup-compatibility/2006" xmlns:aink="http://schemas.microsoft.com/office/drawing/2016/ink" xmlns:am3d="http://schemas.microsoft.com/office/drawing/2017/model3d" xmlns:o="urn:schemas-microsoft-com:office:office" xmlns:oel="http://schemas.microsoft.com/office/2019/extlst" xmlns:r="http://schemas.openxmlformats.org/officeDocument/2006/relationships" xmlns:m="http://schemas.openxmlformats.org/officeDocument/2006/math" xmlns:v="urn:schemas-microsoft-com:vml" xmlns:wp14="http://schemas.microsoft.com/office/word/2010/wordprocessingDrawing" xmlns:wp="http://schemas.openxmlformats.org/drawingml/2006/wordprocessingDrawing" xmlns:w10="urn:schemas-microsoft-com:office:word" xmlns:w="http://schemas.openxmlformats.org/wordprocessingml/2006/main" xmlns:w14="http://schemas.microsoft.com/office/word/2010/wordml" xmlns:w15="http://schemas.microsoft.com/office/word/2012/wordml" xmlns:w16cex="http://schemas.microsoft.com/office/word/2018/wordml/cex" xmlns:w16cid="http://schemas.microsoft.com/office/word/2016/wordml/cid" xmlns:w16="http://schemas.microsoft.com/office/word/2018/wordml" xmlns:w16du="http://schemas.microsoft.com/office/word/2023/wordml/word16du" xmlns:w16sdtdh="http://schemas.microsoft.com/office/word/2020/wordml/sdtdatahash" xmlns:w16sdtfl="http://schemas.microsoft.com/office/word/2024/wordml/sdtformatlock" xmlns:w16se="http://schemas.microsoft.com/office/word/2015/wordml/symex" xmlns:wpg="http://schemas.microsoft.com/office/word/2010/wordprocessingGroup" xmlns:wpi="http://schemas.microsoft.com/office/word/2010/wordprocessingInk" xmlns:wne="http://schemas.microsoft.com/office/word/2006/wordml" xmlns:wps="http://schemas.microsoft.com/office/word/2010/wordprocessingShape" mc:Ignorable="w14 w15 w16se w16cid w16 w16cex w16sdtdh w16sdtfl w16du wp14">
+<w:endnotes xmlns:wpc="http://schemas.microsoft.com/office/word/2010/wordprocessingCanvas" xmlns:cx="http://schemas.microsoft.com/office/drawing/2014/chartex" xmlns:cx1="http://schemas.microsoft.com/office/drawing/2015/9/8/chartex" xmlns:cx2="http://schemas.microsoft.com/office/drawing/2015/10/21/chartex" xmlns:cx3="http://schemas.microsoft.com/office/drawing/2016/5/9/chartex" xmlns:cx4="http://schemas.microsoft.com/office/drawing/2016/5/10/chartex" xmlns:cx5="http://schemas.microsoft.com/office/drawing/2016/5/11/chartex" xmlns:cx6="http://schemas.microsoft.com/office/drawing/2016/5/12/chartex" xmlns:cx7="http://schemas.microsoft.com/office/drawing/2016/5/13/chartex" xmlns:cx8="http://schemas.microsoft.com/office/drawing/2016/5/14/chartex" xmlns:mc="http://schemas.openxmlformats.org/markup-compatibility/2006" xmlns:aink="http://schemas.microsoft.com/office/drawing/2016/ink" xmlns:am3d="http://schemas.microsoft.com/office/drawing/2017/model3d" xmlns:o="urn:schemas-microsoft-com:office:office" xmlns:r="http://schemas.openxmlformats.org/officeDocument/2006/relationships" xmlns:m="http://schemas.openxmlformats.org/officeDocument/2006/math" xmlns:v="urn:schemas-microsoft-com:vml" xmlns:wp14="http://schemas.microsoft.com/office/word/2010/wordprocessingDrawing" xmlns:wp="http://schemas.openxmlformats.org/drawingml/2006/wordprocessingDrawing" xmlns:w10="urn:schemas-microsoft-com:office:word" xmlns:w="http://schemas.openxmlformats.org/wordprocessingml/2006/main" xmlns:w14="http://schemas.microsoft.com/office/word/2010/wordml" xmlns:w15="http://schemas.microsoft.com/office/word/2012/wordml" xmlns:w16cid="http://schemas.microsoft.com/office/word/2016/wordml/cid" xmlns:w16se="http://schemas.microsoft.com/office/word/2015/wordml/symex" xmlns:wpg="http://schemas.microsoft.com/office/word/2010/wordprocessingGroup" xmlns:wpi="http://schemas.microsoft.com/office/word/2010/wordprocessingInk" xmlns:wne="http://schemas.microsoft.com/office/word/2006/wordml" xmlns:wps="http://schemas.microsoft.com/office/word/2010/wordprocessingShape" mc:Ignorable="w14 w15 w16se w16cid wp14">
   <w:endnote w:type="separator" w:id="-1">
     <w:p>
       <w:pPr>
@@ -1713,7 +1697,7 @@
 </file>
 
 <file path=word/footnotes.xml><?xml version="1.0" encoding="utf-8"?>
-<w:footnotes xmlns:wpc="http://schemas.microsoft.com/office/word/2010/wordprocessingCanvas" xmlns:cx="http://schemas.microsoft.com/office/drawing/2014/chartex" xmlns:cx1="http://schemas.microsoft.com/office/drawing/2015/9/8/chartex" xmlns:cx2="http://schemas.microsoft.com/office/drawing/2015/10/21/chartex" xmlns:cx3="http://schemas.microsoft.com/office/drawing/2016/5/9/chartex" xmlns:cx4="http://schemas.microsoft.com/office/drawing/2016/5/10/chartex" xmlns:cx5="http://schemas.microsoft.com/office/drawing/2016/5/11/chartex" xmlns:cx6="http://schemas.microsoft.com/office/drawing/2016/5/12/chartex" xmlns:cx7="http://schemas.microsoft.com/office/drawing/2016/5/13/chartex" xmlns:cx8="http://schemas.microsoft.com/office/drawing/2016/5/14/chartex" xmlns:mc="http://schemas.openxmlformats.org/markup-compatibility/2006" xmlns:aink="http://schemas.microsoft.com/office/drawing/2016/ink" xmlns:am3d="http://schemas.microsoft.com/office/drawing/2017/model3d" xmlns:o="urn:schemas-microsoft-com:office:office" xmlns:oel="http://schemas.microsoft.com/office/2019/extlst" xmlns:r="http://schemas.openxmlformats.org/officeDocument/2006/relationships" xmlns:m="http://schemas.openxmlformats.org/officeDocument/2006/math" xmlns:v="urn:schemas-microsoft-com:vml" xmlns:wp14="http://schemas.microsoft.com/office/word/2010/wordprocessingDrawing" xmlns:wp="http://schemas.openxmlformats.org/drawingml/2006/wordprocessingDrawing" xmlns:w10="urn:schemas-microsoft-com:office:word" xmlns:w="http://schemas.openxmlformats.org/wordprocessingml/2006/main" xmlns:w14="http://schemas.microsoft.com/office/word/2010/wordml" xmlns:w15="http://schemas.microsoft.com/office/word/2012/wordml" xmlns:w16cex="http://schemas.microsoft.com/office/word/2018/wordml/cex" xmlns:w16cid="http://schemas.microsoft.com/office/word/2016/wordml/cid" xmlns:w16="http://schemas.microsoft.com/office/word/2018/wordml" xmlns:w16du="http://schemas.microsoft.com/office/word/2023/wordml/word16du" xmlns:w16sdtdh="http://schemas.microsoft.com/office/word/2020/wordml/sdtdatahash" xmlns:w16sdtfl="http://schemas.microsoft.com/office/word/2024/wordml/sdtformatlock" xmlns:w16se="http://schemas.microsoft.com/office/word/2015/wordml/symex" xmlns:wpg="http://schemas.microsoft.com/office/word/2010/wordprocessingGroup" xmlns:wpi="http://schemas.microsoft.com/office/word/2010/wordprocessingInk" xmlns:wne="http://schemas.microsoft.com/office/word/2006/wordml" xmlns:wps="http://schemas.microsoft.com/office/word/2010/wordprocessingShape" mc:Ignorable="w14 w15 w16se w16cid w16 w16cex w16sdtdh w16sdtfl w16du wp14">
+<w:footnotes xmlns:wpc="http://schemas.microsoft.com/office/word/2010/wordprocessingCanvas" xmlns:cx="http://schemas.microsoft.com/office/drawing/2014/chartex" xmlns:cx1="http://schemas.microsoft.com/office/drawing/2015/9/8/chartex" xmlns:cx2="http://schemas.microsoft.com/office/drawing/2015/10/21/chartex" xmlns:cx3="http://schemas.microsoft.com/office/drawing/2016/5/9/chartex" xmlns:cx4="http://schemas.microsoft.com/office/drawing/2016/5/10/chartex" xmlns:cx5="http://schemas.microsoft.com/office/drawing/2016/5/11/chartex" xmlns:cx6="http://schemas.microsoft.com/office/drawing/2016/5/12/chartex" xmlns:cx7="http://schemas.microsoft.com/office/drawing/2016/5/13/chartex" xmlns:cx8="http://schemas.microsoft.com/office/drawing/2016/5/14/chartex" xmlns:mc="http://schemas.openxmlformats.org/markup-compatibility/2006" xmlns:aink="http://schemas.microsoft.com/office/drawing/2016/ink" xmlns:am3d="http://schemas.microsoft.com/office/drawing/2017/model3d" xmlns:o="urn:schemas-microsoft-com:office:office" xmlns:r="http://schemas.openxmlformats.org/officeDocument/2006/relationships" xmlns:m="http://schemas.openxmlformats.org/officeDocument/2006/math" xmlns:v="urn:schemas-microsoft-com:vml" xmlns:wp14="http://schemas.microsoft.com/office/word/2010/wordprocessingDrawing" xmlns:wp="http://schemas.openxmlformats.org/drawingml/2006/wordprocessingDrawing" xmlns:w10="urn:schemas-microsoft-com:office:word" xmlns:w="http://schemas.openxmlformats.org/wordprocessingml/2006/main" xmlns:w14="http://schemas.microsoft.com/office/word/2010/wordml" xmlns:w15="http://schemas.microsoft.com/office/word/2012/wordml" xmlns:w16cid="http://schemas.microsoft.com/office/word/2016/wordml/cid" xmlns:w16se="http://schemas.microsoft.com/office/word/2015/wordml/symex" xmlns:wpg="http://schemas.microsoft.com/office/word/2010/wordprocessingGroup" xmlns:wpi="http://schemas.microsoft.com/office/word/2010/wordprocessingInk" xmlns:wne="http://schemas.microsoft.com/office/word/2006/wordml" xmlns:wps="http://schemas.microsoft.com/office/word/2010/wordprocessingShape" mc:Ignorable="w14 w15 w16se w16cid wp14">
   <w:footnote w:type="separator" w:id="-1">
     <w:p>
       <w:pPr>
@@ -1738,7 +1722,7 @@
 </file>
 
 <file path=word/numbering.xml><?xml version="1.0" encoding="utf-8"?>
-<w:numbering xmlns:wpc="http://schemas.microsoft.com/office/word/2010/wordprocessingCanvas" xmlns:cx="http://schemas.microsoft.com/office/drawing/2014/chartex" xmlns:cx1="http://schemas.microsoft.com/office/drawing/2015/9/8/chartex" xmlns:cx2="http://schemas.microsoft.com/office/drawing/2015/10/21/chartex" xmlns:cx3="http://schemas.microsoft.com/office/drawing/2016/5/9/chartex" xmlns:cx4="http://schemas.microsoft.com/office/drawing/2016/5/10/chartex" xmlns:cx5="http://schemas.microsoft.com/office/drawing/2016/5/11/chartex" xmlns:cx6="http://schemas.microsoft.com/office/drawing/2016/5/12/chartex" xmlns:cx7="http://schemas.microsoft.com/office/drawing/2016/5/13/chartex" xmlns:cx8="http://schemas.microsoft.com/office/drawing/2016/5/14/chartex" xmlns:mc="http://schemas.openxmlformats.org/markup-compatibility/2006" xmlns:aink="http://schemas.microsoft.com/office/drawing/2016/ink" xmlns:am3d="http://schemas.microsoft.com/office/drawing/2017/model3d" xmlns:o="urn:schemas-microsoft-com:office:office" xmlns:oel="http://schemas.microsoft.com/office/2019/extlst" xmlns:r="http://schemas.openxmlformats.org/officeDocument/2006/relationships" xmlns:m="http://schemas.openxmlformats.org/officeDocument/2006/math" xmlns:v="urn:schemas-microsoft-com:vml" xmlns:wp14="http://schemas.microsoft.com/office/word/2010/wordprocessingDrawing" xmlns:wp="http://schemas.openxmlformats.org/drawingml/2006/wordprocessingDrawing" xmlns:w10="urn:schemas-microsoft-com:office:word" xmlns:w="http://schemas.openxmlformats.org/wordprocessingml/2006/main" xmlns:w14="http://schemas.microsoft.com/office/word/2010/wordml" xmlns:w15="http://schemas.microsoft.com/office/word/2012/wordml" xmlns:w16cex="http://schemas.microsoft.com/office/word/2018/wordml/cex" xmlns:w16cid="http://schemas.microsoft.com/office/word/2016/wordml/cid" xmlns:w16="http://schemas.microsoft.com/office/word/2018/wordml" xmlns:w16du="http://schemas.microsoft.com/office/word/2023/wordml/word16du" xmlns:w16sdtdh="http://schemas.microsoft.com/office/word/2020/wordml/sdtdatahash" xmlns:w16sdtfl="http://schemas.microsoft.com/office/word/2024/wordml/sdtformatlock" xmlns:w16se="http://schemas.microsoft.com/office/word/2015/wordml/symex" xmlns:wpg="http://schemas.microsoft.com/office/word/2010/wordprocessingGroup" xmlns:wpi="http://schemas.microsoft.com/office/word/2010/wordprocessingInk" xmlns:wne="http://schemas.microsoft.com/office/word/2006/wordml" xmlns:wps="http://schemas.microsoft.com/office/word/2010/wordprocessingShape" mc:Ignorable="w14 w15 w16se w16cid w16 w16cex w16sdtdh w16sdtfl w16du wp14">
+<w:numbering xmlns:wpc="http://schemas.microsoft.com/office/word/2010/wordprocessingCanvas" xmlns:cx="http://schemas.microsoft.com/office/drawing/2014/chartex" xmlns:cx1="http://schemas.microsoft.com/office/drawing/2015/9/8/chartex" xmlns:cx2="http://schemas.microsoft.com/office/drawing/2015/10/21/chartex" xmlns:cx3="http://schemas.microsoft.com/office/drawing/2016/5/9/chartex" xmlns:cx4="http://schemas.microsoft.com/office/drawing/2016/5/10/chartex" xmlns:cx5="http://schemas.microsoft.com/office/drawing/2016/5/11/chartex" xmlns:cx6="http://schemas.microsoft.com/office/drawing/2016/5/12/chartex" xmlns:cx7="http://schemas.microsoft.com/office/drawing/2016/5/13/chartex" xmlns:cx8="http://schemas.microsoft.com/office/drawing/2016/5/14/chartex" xmlns:mc="http://schemas.openxmlformats.org/markup-compatibility/2006" xmlns:aink="http://schemas.microsoft.com/office/drawing/2016/ink" xmlns:am3d="http://schemas.microsoft.com/office/drawing/2017/model3d" xmlns:o="urn:schemas-microsoft-com:office:office" xmlns:r="http://schemas.openxmlformats.org/officeDocument/2006/relationships" xmlns:m="http://schemas.openxmlformats.org/officeDocument/2006/math" xmlns:v="urn:schemas-microsoft-com:vml" xmlns:wp14="http://schemas.microsoft.com/office/word/2010/wordprocessingDrawing" xmlns:wp="http://schemas.openxmlformats.org/drawingml/2006/wordprocessingDrawing" xmlns:w10="urn:schemas-microsoft-com:office:word" xmlns:w="http://schemas.openxmlformats.org/wordprocessingml/2006/main" xmlns:w14="http://schemas.microsoft.com/office/word/2010/wordml" xmlns:w15="http://schemas.microsoft.com/office/word/2012/wordml" xmlns:w16cid="http://schemas.microsoft.com/office/word/2016/wordml/cid" xmlns:w16se="http://schemas.microsoft.com/office/word/2015/wordml/symex" xmlns:wpg="http://schemas.microsoft.com/office/word/2010/wordprocessingGroup" xmlns:wpi="http://schemas.microsoft.com/office/word/2010/wordprocessingInk" xmlns:wne="http://schemas.microsoft.com/office/word/2006/wordml" xmlns:wps="http://schemas.microsoft.com/office/word/2010/wordprocessingShape" mc:Ignorable="w14 w15 w16se w16cid wp14">
   <w:abstractNum w:abstractNumId="0" w15:restartNumberingAfterBreak="0">
     <w:nsid w:val="09CE6580"/>
     <w:multiLevelType w:val="hybridMultilevel"/>
@@ -1918,6 +1902,95 @@
     </w:lvl>
   </w:abstractNum>
   <w:abstractNum w:abstractNumId="2" w15:restartNumberingAfterBreak="0">
+    <w:nsid w:val="123935DC"/>
+    <w:multiLevelType w:val="hybridMultilevel"/>
+    <w:tmpl w:val="6EF40494"/>
+    <w:lvl w:ilvl="0" w:tplc="30186F82">
+      <w:start w:val="1"/>
+      <w:numFmt w:val="decimal"/>
+      <w:lvlText w:val="%1."/>
+      <w:lvlJc w:val="left"/>
+      <w:pPr>
+        <w:ind w:left="800" w:hanging="360"/>
+      </w:pPr>
+      <w:rPr>
+        <w:rFonts w:hint="default"/>
+      </w:rPr>
+    </w:lvl>
+    <w:lvl w:ilvl="1" w:tplc="04090019" w:tentative="1">
+      <w:start w:val="1"/>
+      <w:numFmt w:val="upperLetter"/>
+      <w:lvlText w:val="%2."/>
+      <w:lvlJc w:val="left"/>
+      <w:pPr>
+        <w:ind w:left="1240" w:hanging="400"/>
+      </w:pPr>
+    </w:lvl>
+    <w:lvl w:ilvl="2" w:tplc="0409001B" w:tentative="1">
+      <w:start w:val="1"/>
+      <w:numFmt w:val="lowerRoman"/>
+      <w:lvlText w:val="%3."/>
+      <w:lvlJc w:val="right"/>
+      <w:pPr>
+        <w:ind w:left="1640" w:hanging="400"/>
+      </w:pPr>
+    </w:lvl>
+    <w:lvl w:ilvl="3" w:tplc="0409000F" w:tentative="1">
+      <w:start w:val="1"/>
+      <w:numFmt w:val="decimal"/>
+      <w:lvlText w:val="%4."/>
+      <w:lvlJc w:val="left"/>
+      <w:pPr>
+        <w:ind w:left="2040" w:hanging="400"/>
+      </w:pPr>
+    </w:lvl>
+    <w:lvl w:ilvl="4" w:tplc="04090019" w:tentative="1">
+      <w:start w:val="1"/>
+      <w:numFmt w:val="upperLetter"/>
+      <w:lvlText w:val="%5."/>
+      <w:lvlJc w:val="left"/>
+      <w:pPr>
+        <w:ind w:left="2440" w:hanging="400"/>
+      </w:pPr>
+    </w:lvl>
+    <w:lvl w:ilvl="5" w:tplc="0409001B" w:tentative="1">
+      <w:start w:val="1"/>
+      <w:numFmt w:val="lowerRoman"/>
+      <w:lvlText w:val="%6."/>
+      <w:lvlJc w:val="right"/>
+      <w:pPr>
+        <w:ind w:left="2840" w:hanging="400"/>
+      </w:pPr>
+    </w:lvl>
+    <w:lvl w:ilvl="6" w:tplc="0409000F" w:tentative="1">
+      <w:start w:val="1"/>
+      <w:numFmt w:val="decimal"/>
+      <w:lvlText w:val="%7."/>
+      <w:lvlJc w:val="left"/>
+      <w:pPr>
+        <w:ind w:left="3240" w:hanging="400"/>
+      </w:pPr>
+    </w:lvl>
+    <w:lvl w:ilvl="7" w:tplc="04090019" w:tentative="1">
+      <w:start w:val="1"/>
+      <w:numFmt w:val="upperLetter"/>
+      <w:lvlText w:val="%8."/>
+      <w:lvlJc w:val="left"/>
+      <w:pPr>
+        <w:ind w:left="3640" w:hanging="400"/>
+      </w:pPr>
+    </w:lvl>
+    <w:lvl w:ilvl="8" w:tplc="0409001B" w:tentative="1">
+      <w:start w:val="1"/>
+      <w:numFmt w:val="lowerRoman"/>
+      <w:lvlText w:val="%9."/>
+      <w:lvlJc w:val="right"/>
+      <w:pPr>
+        <w:ind w:left="4040" w:hanging="400"/>
+      </w:pPr>
+    </w:lvl>
+  </w:abstractNum>
+  <w:abstractNum w:abstractNumId="3" w15:restartNumberingAfterBreak="0">
     <w:nsid w:val="12451235"/>
     <w:multiLevelType w:val="hybridMultilevel"/>
     <w:tmpl w:val="C4F8F04C"/>
@@ -2006,7 +2079,7 @@
       </w:pPr>
     </w:lvl>
   </w:abstractNum>
-  <w:abstractNum w:abstractNumId="3" w15:restartNumberingAfterBreak="0">
+  <w:abstractNum w:abstractNumId="4" w15:restartNumberingAfterBreak="0">
     <w:nsid w:val="13F141DE"/>
     <w:multiLevelType w:val="hybridMultilevel"/>
     <w:tmpl w:val="E850DDB6"/>
@@ -2095,7 +2168,7 @@
       </w:pPr>
     </w:lvl>
   </w:abstractNum>
-  <w:abstractNum w:abstractNumId="4" w15:restartNumberingAfterBreak="0">
+  <w:abstractNum w:abstractNumId="5" w15:restartNumberingAfterBreak="0">
     <w:nsid w:val="1B166028"/>
     <w:multiLevelType w:val="hybridMultilevel"/>
     <w:tmpl w:val="27846ABC"/>
@@ -2184,7 +2257,7 @@
       </w:pPr>
     </w:lvl>
   </w:abstractNum>
-  <w:abstractNum w:abstractNumId="5" w15:restartNumberingAfterBreak="0">
+  <w:abstractNum w:abstractNumId="6" w15:restartNumberingAfterBreak="0">
     <w:nsid w:val="1F787F70"/>
     <w:multiLevelType w:val="hybridMultilevel"/>
     <w:tmpl w:val="2244FD62"/>
@@ -2273,7 +2346,7 @@
       </w:pPr>
     </w:lvl>
   </w:abstractNum>
-  <w:abstractNum w:abstractNumId="6" w15:restartNumberingAfterBreak="0">
+  <w:abstractNum w:abstractNumId="7" w15:restartNumberingAfterBreak="0">
     <w:nsid w:val="34FC73E3"/>
     <w:multiLevelType w:val="hybridMultilevel"/>
     <w:tmpl w:val="24B6A086"/>
@@ -2362,7 +2435,7 @@
       </w:pPr>
     </w:lvl>
   </w:abstractNum>
-  <w:abstractNum w:abstractNumId="7" w15:restartNumberingAfterBreak="0">
+  <w:abstractNum w:abstractNumId="8" w15:restartNumberingAfterBreak="0">
     <w:nsid w:val="359F4D3A"/>
     <w:multiLevelType w:val="hybridMultilevel"/>
     <w:tmpl w:val="31B8B36C"/>
@@ -2451,7 +2524,7 @@
       </w:pPr>
     </w:lvl>
   </w:abstractNum>
-  <w:abstractNum w:abstractNumId="8" w15:restartNumberingAfterBreak="0">
+  <w:abstractNum w:abstractNumId="9" w15:restartNumberingAfterBreak="0">
     <w:nsid w:val="3F2951B9"/>
     <w:multiLevelType w:val="hybridMultilevel"/>
     <w:tmpl w:val="F8FA4666"/>
@@ -2540,7 +2613,7 @@
       </w:pPr>
     </w:lvl>
   </w:abstractNum>
-  <w:abstractNum w:abstractNumId="9" w15:restartNumberingAfterBreak="0">
+  <w:abstractNum w:abstractNumId="10" w15:restartNumberingAfterBreak="0">
     <w:nsid w:val="406F1BBC"/>
     <w:multiLevelType w:val="hybridMultilevel"/>
     <w:tmpl w:val="722EBF9E"/>
@@ -2629,7 +2702,7 @@
       </w:pPr>
     </w:lvl>
   </w:abstractNum>
-  <w:abstractNum w:abstractNumId="10" w15:restartNumberingAfterBreak="0">
+  <w:abstractNum w:abstractNumId="11" w15:restartNumberingAfterBreak="0">
     <w:nsid w:val="40D160FC"/>
     <w:multiLevelType w:val="hybridMultilevel"/>
     <w:tmpl w:val="C4F8F04C"/>
@@ -2718,7 +2791,7 @@
       </w:pPr>
     </w:lvl>
   </w:abstractNum>
-  <w:abstractNum w:abstractNumId="11" w15:restartNumberingAfterBreak="0">
+  <w:abstractNum w:abstractNumId="12" w15:restartNumberingAfterBreak="0">
     <w:nsid w:val="4C312BDE"/>
     <w:multiLevelType w:val="hybridMultilevel"/>
     <w:tmpl w:val="7EF640A8"/>
@@ -2807,7 +2880,7 @@
       </w:pPr>
     </w:lvl>
   </w:abstractNum>
-  <w:abstractNum w:abstractNumId="12" w15:restartNumberingAfterBreak="0">
+  <w:abstractNum w:abstractNumId="13" w15:restartNumberingAfterBreak="0">
     <w:nsid w:val="4F8B59CC"/>
     <w:multiLevelType w:val="hybridMultilevel"/>
     <w:tmpl w:val="53C0616A"/>
@@ -2896,7 +2969,7 @@
       </w:pPr>
     </w:lvl>
   </w:abstractNum>
-  <w:abstractNum w:abstractNumId="13" w15:restartNumberingAfterBreak="0">
+  <w:abstractNum w:abstractNumId="14" w15:restartNumberingAfterBreak="0">
     <w:nsid w:val="583363D2"/>
     <w:multiLevelType w:val="hybridMultilevel"/>
     <w:tmpl w:val="D98AFCEC"/>
@@ -2985,7 +3058,7 @@
       </w:pPr>
     </w:lvl>
   </w:abstractNum>
-  <w:abstractNum w:abstractNumId="14" w15:restartNumberingAfterBreak="0">
+  <w:abstractNum w:abstractNumId="15" w15:restartNumberingAfterBreak="0">
     <w:nsid w:val="6E981F1B"/>
     <w:multiLevelType w:val="hybridMultilevel"/>
     <w:tmpl w:val="BBE492CC"/>
@@ -3074,7 +3147,7 @@
       </w:pPr>
     </w:lvl>
   </w:abstractNum>
-  <w:abstractNum w:abstractNumId="15" w15:restartNumberingAfterBreak="0">
+  <w:abstractNum w:abstractNumId="16" w15:restartNumberingAfterBreak="0">
     <w:nsid w:val="7A6B3C05"/>
     <w:multiLevelType w:val="hybridMultilevel"/>
     <w:tmpl w:val="D1F2EF48"/>
@@ -3163,7 +3236,7 @@
       </w:pPr>
     </w:lvl>
   </w:abstractNum>
-  <w:abstractNum w:abstractNumId="16" w15:restartNumberingAfterBreak="0">
+  <w:abstractNum w:abstractNumId="17" w15:restartNumberingAfterBreak="0">
     <w:nsid w:val="7C75644D"/>
     <w:multiLevelType w:val="hybridMultilevel"/>
     <w:tmpl w:val="80245A94"/>
@@ -3252,7 +3325,7 @@
       </w:pPr>
     </w:lvl>
   </w:abstractNum>
-  <w:abstractNum w:abstractNumId="17" w15:restartNumberingAfterBreak="0">
+  <w:abstractNum w:abstractNumId="18" w15:restartNumberingAfterBreak="0">
     <w:nsid w:val="7CEB0471"/>
     <w:multiLevelType w:val="hybridMultilevel"/>
     <w:tmpl w:val="37CAB398"/>
@@ -3341,7 +3414,7 @@
       </w:pPr>
     </w:lvl>
   </w:abstractNum>
-  <w:abstractNum w:abstractNumId="18" w15:restartNumberingAfterBreak="0">
+  <w:abstractNum w:abstractNumId="19" w15:restartNumberingAfterBreak="0">
     <w:nsid w:val="7E293F88"/>
     <w:multiLevelType w:val="hybridMultilevel"/>
     <w:tmpl w:val="CF7A0498"/>
@@ -3453,7 +3526,7 @@
       </w:rPr>
     </w:lvl>
   </w:abstractNum>
-  <w:abstractNum w:abstractNumId="19" w15:restartNumberingAfterBreak="0">
+  <w:abstractNum w:abstractNumId="20" w15:restartNumberingAfterBreak="0">
     <w:nsid w:val="7FC613BF"/>
     <w:multiLevelType w:val="hybridMultilevel"/>
     <w:tmpl w:val="A516E8DE"/>
@@ -3542,71 +3615,74 @@
       </w:pPr>
     </w:lvl>
   </w:abstractNum>
-  <w:num w:numId="1" w16cid:durableId="1554736412">
+  <w:num w:numId="1">
+    <w:abstractNumId w:val="19"/>
+  </w:num>
+  <w:num w:numId="2">
     <w:abstractNumId w:val="18"/>
   </w:num>
-  <w:num w:numId="2" w16cid:durableId="1772973616">
+  <w:num w:numId="3">
+    <w:abstractNumId w:val="12"/>
+  </w:num>
+  <w:num w:numId="4">
+    <w:abstractNumId w:val="15"/>
+  </w:num>
+  <w:num w:numId="5">
+    <w:abstractNumId w:val="6"/>
+  </w:num>
+  <w:num w:numId="6">
+    <w:abstractNumId w:val="4"/>
+  </w:num>
+  <w:num w:numId="7">
+    <w:abstractNumId w:val="16"/>
+  </w:num>
+  <w:num w:numId="8">
+    <w:abstractNumId w:val="8"/>
+  </w:num>
+  <w:num w:numId="9">
+    <w:abstractNumId w:val="13"/>
+  </w:num>
+  <w:num w:numId="10">
+    <w:abstractNumId w:val="9"/>
+  </w:num>
+  <w:num w:numId="11">
+    <w:abstractNumId w:val="3"/>
+  </w:num>
+  <w:num w:numId="12">
+    <w:abstractNumId w:val="11"/>
+  </w:num>
+  <w:num w:numId="13">
+    <w:abstractNumId w:val="1"/>
+  </w:num>
+  <w:num w:numId="14">
+    <w:abstractNumId w:val="0"/>
+  </w:num>
+  <w:num w:numId="15">
+    <w:abstractNumId w:val="5"/>
+  </w:num>
+  <w:num w:numId="16">
+    <w:abstractNumId w:val="14"/>
+  </w:num>
+  <w:num w:numId="17">
+    <w:abstractNumId w:val="10"/>
+  </w:num>
+  <w:num w:numId="18">
+    <w:abstractNumId w:val="7"/>
+  </w:num>
+  <w:num w:numId="19">
     <w:abstractNumId w:val="17"/>
   </w:num>
-  <w:num w:numId="3" w16cid:durableId="415438865">
-    <w:abstractNumId w:val="11"/>
+  <w:num w:numId="20">
+    <w:abstractNumId w:val="20"/>
   </w:num>
-  <w:num w:numId="4" w16cid:durableId="1677806758">
-    <w:abstractNumId w:val="14"/>
-  </w:num>
-  <w:num w:numId="5" w16cid:durableId="814373794">
-    <w:abstractNumId w:val="5"/>
-  </w:num>
-  <w:num w:numId="6" w16cid:durableId="2320319">
-    <w:abstractNumId w:val="3"/>
-  </w:num>
-  <w:num w:numId="7" w16cid:durableId="83040125">
-    <w:abstractNumId w:val="15"/>
-  </w:num>
-  <w:num w:numId="8" w16cid:durableId="1929805096">
-    <w:abstractNumId w:val="7"/>
-  </w:num>
-  <w:num w:numId="9" w16cid:durableId="1599682207">
-    <w:abstractNumId w:val="12"/>
-  </w:num>
-  <w:num w:numId="10" w16cid:durableId="1520435525">
-    <w:abstractNumId w:val="8"/>
-  </w:num>
-  <w:num w:numId="11" w16cid:durableId="613561160">
+  <w:num w:numId="21">
     <w:abstractNumId w:val="2"/>
-  </w:num>
-  <w:num w:numId="12" w16cid:durableId="1668552650">
-    <w:abstractNumId w:val="10"/>
-  </w:num>
-  <w:num w:numId="13" w16cid:durableId="1804342981">
-    <w:abstractNumId w:val="1"/>
-  </w:num>
-  <w:num w:numId="14" w16cid:durableId="1399748648">
-    <w:abstractNumId w:val="0"/>
-  </w:num>
-  <w:num w:numId="15" w16cid:durableId="871459192">
-    <w:abstractNumId w:val="4"/>
-  </w:num>
-  <w:num w:numId="16" w16cid:durableId="990060120">
-    <w:abstractNumId w:val="13"/>
-  </w:num>
-  <w:num w:numId="17" w16cid:durableId="332613187">
-    <w:abstractNumId w:val="9"/>
-  </w:num>
-  <w:num w:numId="18" w16cid:durableId="1663729133">
-    <w:abstractNumId w:val="6"/>
-  </w:num>
-  <w:num w:numId="19" w16cid:durableId="1634948499">
-    <w:abstractNumId w:val="16"/>
-  </w:num>
-  <w:num w:numId="20" w16cid:durableId="1721898627">
-    <w:abstractNumId w:val="19"/>
   </w:num>
 </w:numbering>
 </file>
 
 <file path=word/styles.xml><?xml version="1.0" encoding="utf-8"?>
-<w:styles xmlns:mc="http://schemas.openxmlformats.org/markup-compatibility/2006" xmlns:r="http://schemas.openxmlformats.org/officeDocument/2006/relationships" xmlns:w="http://schemas.openxmlformats.org/wordprocessingml/2006/main" xmlns:w14="http://schemas.microsoft.com/office/word/2010/wordml" xmlns:w15="http://schemas.microsoft.com/office/word/2012/wordml" xmlns:w16cex="http://schemas.microsoft.com/office/word/2018/wordml/cex" xmlns:w16cid="http://schemas.microsoft.com/office/word/2016/wordml/cid" xmlns:w16="http://schemas.microsoft.com/office/word/2018/wordml" xmlns:w16du="http://schemas.microsoft.com/office/word/2023/wordml/word16du" xmlns:w16sdtdh="http://schemas.microsoft.com/office/word/2020/wordml/sdtdatahash" xmlns:w16sdtfl="http://schemas.microsoft.com/office/word/2024/wordml/sdtformatlock" xmlns:w16se="http://schemas.microsoft.com/office/word/2015/wordml/symex" mc:Ignorable="w14 w15 w16se w16cid w16 w16cex w16sdtdh w16sdtfl w16du">
+<w:styles xmlns:mc="http://schemas.openxmlformats.org/markup-compatibility/2006" xmlns:r="http://schemas.openxmlformats.org/officeDocument/2006/relationships" xmlns:w="http://schemas.openxmlformats.org/wordprocessingml/2006/main" xmlns:w14="http://schemas.microsoft.com/office/word/2010/wordml" xmlns:w15="http://schemas.microsoft.com/office/word/2012/wordml" xmlns:w16cid="http://schemas.microsoft.com/office/word/2016/wordml/cid" xmlns:w16se="http://schemas.microsoft.com/office/word/2015/wordml/symex" mc:Ignorable="w14 w15 w16se w16cid">
   <w:docDefaults>
     <w:rPrDefault>
       <w:rPr>
@@ -3624,7 +3700,7 @@
       </w:pPr>
     </w:pPrDefault>
   </w:docDefaults>
-  <w:latentStyles w:defLockedState="0" w:defUIPriority="99" w:defSemiHidden="0" w:defUnhideWhenUsed="0" w:defQFormat="0" w:count="376">
+  <w:latentStyles w:defLockedState="0" w:defUIPriority="99" w:defSemiHidden="0" w:defUnhideWhenUsed="0" w:defQFormat="0" w:count="375">
     <w:lsdException w:name="Normal" w:uiPriority="0" w:qFormat="1"/>
     <w:lsdException w:name="heading 1" w:uiPriority="9" w:qFormat="1"/>
     <w:lsdException w:name="heading 2" w:semiHidden="1" w:uiPriority="9" w:unhideWhenUsed="1" w:qFormat="1"/>
@@ -4000,7 +4076,6 @@
     <w:lsdException w:name="Smart Hyperlink" w:semiHidden="1" w:unhideWhenUsed="1"/>
     <w:lsdException w:name="Hashtag" w:semiHidden="1" w:unhideWhenUsed="1"/>
     <w:lsdException w:name="Unresolved Mention" w:semiHidden="1" w:unhideWhenUsed="1"/>
-    <w:lsdException w:name="Smart Link" w:semiHidden="1" w:unhideWhenUsed="1"/>
   </w:latentStyles>
   <w:style w:type="paragraph" w:default="1" w:styleId="a">
     <w:name w:val="Normal"/>

--- a/Assets/0. Project Info/프로젝트 진행 상황.docx
+++ b/Assets/0. Project Info/프로젝트 진행 상황.docx
@@ -1,6 +1,6 @@
 
 <file path=word/document.xml><?xml version="1.0" encoding="utf-8"?>
-<w:document xmlns:wpc="http://schemas.microsoft.com/office/word/2010/wordprocessingCanvas" xmlns:cx="http://schemas.microsoft.com/office/drawing/2014/chartex" xmlns:cx1="http://schemas.microsoft.com/office/drawing/2015/9/8/chartex" xmlns:cx2="http://schemas.microsoft.com/office/drawing/2015/10/21/chartex" xmlns:cx3="http://schemas.microsoft.com/office/drawing/2016/5/9/chartex" xmlns:cx4="http://schemas.microsoft.com/office/drawing/2016/5/10/chartex" xmlns:cx5="http://schemas.microsoft.com/office/drawing/2016/5/11/chartex" xmlns:cx6="http://schemas.microsoft.com/office/drawing/2016/5/12/chartex" xmlns:cx7="http://schemas.microsoft.com/office/drawing/2016/5/13/chartex" xmlns:cx8="http://schemas.microsoft.com/office/drawing/2016/5/14/chartex" xmlns:mc="http://schemas.openxmlformats.org/markup-compatibility/2006" xmlns:aink="http://schemas.microsoft.com/office/drawing/2016/ink" xmlns:am3d="http://schemas.microsoft.com/office/drawing/2017/model3d" xmlns:o="urn:schemas-microsoft-com:office:office" xmlns:r="http://schemas.openxmlformats.org/officeDocument/2006/relationships" xmlns:m="http://schemas.openxmlformats.org/officeDocument/2006/math" xmlns:v="urn:schemas-microsoft-com:vml" xmlns:wp14="http://schemas.microsoft.com/office/word/2010/wordprocessingDrawing" xmlns:wp="http://schemas.openxmlformats.org/drawingml/2006/wordprocessingDrawing" xmlns:w10="urn:schemas-microsoft-com:office:word" xmlns:w="http://schemas.openxmlformats.org/wordprocessingml/2006/main" xmlns:w14="http://schemas.microsoft.com/office/word/2010/wordml" xmlns:w15="http://schemas.microsoft.com/office/word/2012/wordml" xmlns:w16cid="http://schemas.microsoft.com/office/word/2016/wordml/cid" xmlns:w16se="http://schemas.microsoft.com/office/word/2015/wordml/symex" xmlns:wpg="http://schemas.microsoft.com/office/word/2010/wordprocessingGroup" xmlns:wpi="http://schemas.microsoft.com/office/word/2010/wordprocessingInk" xmlns:wne="http://schemas.microsoft.com/office/word/2006/wordml" xmlns:wps="http://schemas.microsoft.com/office/word/2010/wordprocessingShape" mc:Ignorable="w14 w15 w16se w16cid wp14">
+<w:document xmlns:wpc="http://schemas.microsoft.com/office/word/2010/wordprocessingCanvas" xmlns:cx="http://schemas.microsoft.com/office/drawing/2014/chartex" xmlns:cx1="http://schemas.microsoft.com/office/drawing/2015/9/8/chartex" xmlns:cx2="http://schemas.microsoft.com/office/drawing/2015/10/21/chartex" xmlns:cx3="http://schemas.microsoft.com/office/drawing/2016/5/9/chartex" xmlns:cx4="http://schemas.microsoft.com/office/drawing/2016/5/10/chartex" xmlns:cx5="http://schemas.microsoft.com/office/drawing/2016/5/11/chartex" xmlns:cx6="http://schemas.microsoft.com/office/drawing/2016/5/12/chartex" xmlns:cx7="http://schemas.microsoft.com/office/drawing/2016/5/13/chartex" xmlns:cx8="http://schemas.microsoft.com/office/drawing/2016/5/14/chartex" xmlns:mc="http://schemas.openxmlformats.org/markup-compatibility/2006" xmlns:aink="http://schemas.microsoft.com/office/drawing/2016/ink" xmlns:am3d="http://schemas.microsoft.com/office/drawing/2017/model3d" xmlns:o="urn:schemas-microsoft-com:office:office" xmlns:oel="http://schemas.microsoft.com/office/2019/extlst" xmlns:r="http://schemas.openxmlformats.org/officeDocument/2006/relationships" xmlns:m="http://schemas.openxmlformats.org/officeDocument/2006/math" xmlns:v="urn:schemas-microsoft-com:vml" xmlns:wp14="http://schemas.microsoft.com/office/word/2010/wordprocessingDrawing" xmlns:wp="http://schemas.openxmlformats.org/drawingml/2006/wordprocessingDrawing" xmlns:w10="urn:schemas-microsoft-com:office:word" xmlns:w="http://schemas.openxmlformats.org/wordprocessingml/2006/main" xmlns:w14="http://schemas.microsoft.com/office/word/2010/wordml" xmlns:w15="http://schemas.microsoft.com/office/word/2012/wordml" xmlns:w16cex="http://schemas.microsoft.com/office/word/2018/wordml/cex" xmlns:w16cid="http://schemas.microsoft.com/office/word/2016/wordml/cid" xmlns:w16="http://schemas.microsoft.com/office/word/2018/wordml" xmlns:w16du="http://schemas.microsoft.com/office/word/2023/wordml/word16du" xmlns:w16sdtdh="http://schemas.microsoft.com/office/word/2020/wordml/sdtdatahash" xmlns:w16sdtfl="http://schemas.microsoft.com/office/word/2024/wordml/sdtformatlock" xmlns:w16se="http://schemas.microsoft.com/office/word/2015/wordml/symex" xmlns:wpg="http://schemas.microsoft.com/office/word/2010/wordprocessingGroup" xmlns:wpi="http://schemas.microsoft.com/office/word/2010/wordprocessingInk" xmlns:wne="http://schemas.microsoft.com/office/word/2006/wordml" xmlns:wps="http://schemas.microsoft.com/office/word/2010/wordprocessingShape" mc:Ignorable="w14 w15 w16se w16cid w16 w16cex w16sdtdh w16sdtfl w16du wp14">
   <w:body>
     <w:p>
       <w:r>
@@ -1355,6 +1355,12 @@
           <w:numId w:val="18"/>
         </w:numPr>
       </w:pPr>
+      <w:r>
+        <w:rPr>
+          <w:rFonts w:hint="eastAsia"/>
+        </w:rPr>
+        <w:t>게임 종료 구현</w:t>
+      </w:r>
     </w:p>
     <w:p/>
     <w:p>
@@ -1365,300 +1371,376 @@
         <w:t>오류 수정</w:t>
       </w:r>
     </w:p>
+    <w:p>
+      <w:pPr>
+        <w:pStyle w:val="a6"/>
+        <w:numPr>
+          <w:ilvl w:val="0"/>
+          <w:numId w:val="22"/>
+        </w:numPr>
+      </w:pPr>
+      <w:r>
+        <w:rPr>
+          <w:rFonts w:hint="eastAsia"/>
+        </w:rPr>
+        <w:t xml:space="preserve">플레이어가 죽지 않는 오류 </w:t>
+      </w:r>
+      <w:r>
+        <w:rPr>
+          <w:rFonts w:hint="eastAsia"/>
+        </w:rPr>
+        <w:t>수정</w:t>
+      </w:r>
+    </w:p>
+    <w:p>
+      <w:pPr>
+        <w:pStyle w:val="a6"/>
+        <w:numPr>
+          <w:ilvl w:val="0"/>
+          <w:numId w:val="22"/>
+        </w:numPr>
+      </w:pPr>
+      <w:r>
+        <w:rPr>
+          <w:rFonts w:hint="eastAsia"/>
+        </w:rPr>
+        <w:t xml:space="preserve">수류탄 던질 때 왼손이 움직이지 않는 오류 </w:t>
+      </w:r>
+      <w:r>
+        <w:rPr>
+          <w:rFonts w:hint="eastAsia"/>
+        </w:rPr>
+        <w:t>수정</w:t>
+      </w:r>
+    </w:p>
+    <w:p>
+      <w:pPr>
+        <w:pStyle w:val="a6"/>
+        <w:numPr>
+          <w:ilvl w:val="0"/>
+          <w:numId w:val="22"/>
+        </w:numPr>
+      </w:pPr>
+      <w:r>
+        <w:rPr>
+          <w:rFonts w:hint="eastAsia"/>
+        </w:rPr>
+        <w:t xml:space="preserve">무기 이름이 2번 눌러야 변화하는 </w:t>
+      </w:r>
+      <w:r>
+        <w:rPr>
+          <w:rFonts w:hint="eastAsia"/>
+        </w:rPr>
+        <w:t>오류 해결</w:t>
+      </w:r>
+    </w:p>
+    <w:p>
+      <w:pPr>
+        <w:pStyle w:val="a6"/>
+        <w:numPr>
+          <w:ilvl w:val="0"/>
+          <w:numId w:val="22"/>
+        </w:numPr>
+      </w:pPr>
+      <w:r>
+        <w:rPr>
+          <w:rFonts w:hint="eastAsia"/>
+        </w:rPr>
+        <w:t xml:space="preserve">플레이어가 죽었는데 계속 플레이어 수가 감소하는 오류 </w:t>
+      </w:r>
+      <w:r>
+        <w:rPr>
+          <w:rFonts w:hint="eastAsia"/>
+        </w:rPr>
+        <w:t>해결</w:t>
+      </w:r>
+    </w:p>
+    <w:p>
+      <w:pPr>
+        <w:pStyle w:val="a6"/>
+        <w:numPr>
+          <w:ilvl w:val="0"/>
+          <w:numId w:val="22"/>
+        </w:numPr>
+      </w:pPr>
+    </w:p>
     <w:p/>
+    <w:p>
+      <w:r>
+        <w:rPr>
+          <w:rFonts w:hint="eastAsia"/>
+        </w:rPr>
+        <w:t>작업내역(캐릭터)</w:t>
+      </w:r>
+    </w:p>
+    <w:p>
+      <w:pPr>
+        <w:pStyle w:val="a6"/>
+        <w:numPr>
+          <w:ilvl w:val="0"/>
+          <w:numId w:val="20"/>
+        </w:numPr>
+      </w:pPr>
+      <w:r>
+        <w:rPr>
+          <w:rFonts w:hint="eastAsia"/>
+        </w:rPr>
+        <w:t>시작 UI 설정</w:t>
+      </w:r>
+    </w:p>
+    <w:p>
+      <w:pPr>
+        <w:pStyle w:val="a6"/>
+        <w:numPr>
+          <w:ilvl w:val="0"/>
+          <w:numId w:val="20"/>
+        </w:numPr>
+      </w:pPr>
+      <w:r>
+        <w:rPr>
+          <w:rFonts w:hint="eastAsia"/>
+        </w:rPr>
+        <w:t>Scene 관련 스크립트 가져옴</w:t>
+      </w:r>
+    </w:p>
+    <w:p>
+      <w:pPr>
+        <w:pStyle w:val="a6"/>
+        <w:numPr>
+          <w:ilvl w:val="0"/>
+          <w:numId w:val="20"/>
+        </w:numPr>
+      </w:pPr>
+      <w:r>
+        <w:rPr>
+          <w:rFonts w:hint="eastAsia"/>
+        </w:rPr>
+        <w:t>AI 이동 위치 임시 재설정</w:t>
+      </w:r>
+    </w:p>
+    <w:p>
+      <w:pPr>
+        <w:pStyle w:val="a6"/>
+        <w:ind w:left="800"/>
+      </w:pPr>
+    </w:p>
+    <w:p>
+      <w:pPr>
+        <w:pStyle w:val="a6"/>
+        <w:numPr>
+          <w:ilvl w:val="0"/>
+          <w:numId w:val="21"/>
+        </w:numPr>
+      </w:pPr>
+      <w:r>
+        <w:rPr>
+          <w:rFonts w:hint="eastAsia"/>
+        </w:rPr>
+        <w:t>로딩 U</w:t>
+      </w:r>
+      <w:r>
+        <w:t xml:space="preserve">I, </w:t>
+      </w:r>
+      <w:r>
+        <w:rPr>
+          <w:rFonts w:hint="eastAsia"/>
+        </w:rPr>
+        <w:t>시작 화면 기능 완전 구현</w:t>
+      </w:r>
+    </w:p>
+    <w:p>
+      <w:pPr>
+        <w:pStyle w:val="a6"/>
+        <w:numPr>
+          <w:ilvl w:val="0"/>
+          <w:numId w:val="21"/>
+        </w:numPr>
+      </w:pPr>
+      <w:r>
+        <w:t xml:space="preserve">Main </w:t>
+      </w:r>
+      <w:r>
+        <w:rPr>
+          <w:rFonts w:hint="eastAsia"/>
+        </w:rPr>
+        <w:t>스크립트를 통해 화면 이동 구현</w:t>
+      </w:r>
+    </w:p>
+    <w:p>
+      <w:pPr>
+        <w:pStyle w:val="a6"/>
+        <w:numPr>
+          <w:ilvl w:val="0"/>
+          <w:numId w:val="21"/>
+        </w:numPr>
+      </w:pPr>
+      <w:r>
+        <w:t>GameManager</w:t>
+      </w:r>
+      <w:r>
+        <w:rPr>
+          <w:rFonts w:hint="eastAsia"/>
+        </w:rPr>
+        <w:t xml:space="preserve">를 통해 </w:t>
+      </w:r>
+      <w:r>
+        <w:rPr>
+          <w:rFonts w:hint="eastAsia"/>
+        </w:rPr>
+        <w:t xml:space="preserve">주 무기 </w:t>
+      </w:r>
+      <w:r>
+        <w:rPr>
+          <w:rFonts w:hint="eastAsia"/>
+        </w:rPr>
+        <w:t>변경 구</w:t>
+      </w:r>
+      <w:r>
+        <w:rPr>
+          <w:rFonts w:hint="eastAsia"/>
+        </w:rPr>
+        <w:t>현</w:t>
+      </w:r>
+    </w:p>
+    <w:p>
+      <w:pPr>
+        <w:pStyle w:val="a6"/>
+        <w:numPr>
+          <w:ilvl w:val="0"/>
+          <w:numId w:val="21"/>
+        </w:numPr>
+      </w:pPr>
+      <w:r>
+        <w:rPr>
+          <w:rFonts w:hint="eastAsia"/>
+        </w:rPr>
+        <w:t>A</w:t>
+      </w:r>
+      <w:r>
+        <w:t xml:space="preserve">I </w:t>
+      </w:r>
+      <w:r>
+        <w:rPr>
+          <w:rFonts w:hint="eastAsia"/>
+        </w:rPr>
+        <w:t xml:space="preserve">수 설정한 대로 생성하고 </w:t>
+      </w:r>
+      <w:r>
+        <w:rPr>
+          <w:rFonts w:hint="eastAsia"/>
+        </w:rPr>
+        <w:t>진행 시작</w:t>
+      </w:r>
+    </w:p>
+    <w:p>
+      <w:pPr>
+        <w:pStyle w:val="a6"/>
+        <w:numPr>
+          <w:ilvl w:val="0"/>
+          <w:numId w:val="21"/>
+        </w:numPr>
+      </w:pPr>
+      <w:r>
+        <w:rPr>
+          <w:rFonts w:hint="eastAsia"/>
+        </w:rPr>
+        <w:t>플레이어,</w:t>
+      </w:r>
+      <w:r>
+        <w:t xml:space="preserve"> AI </w:t>
+      </w:r>
+      <w:r>
+        <w:rPr>
+          <w:rFonts w:hint="eastAsia"/>
+        </w:rPr>
+        <w:t>수,</w:t>
+      </w:r>
+      <w:r>
+        <w:t xml:space="preserve"> </w:t>
+      </w:r>
+      <w:r>
+        <w:rPr>
+          <w:rFonts w:hint="eastAsia"/>
+        </w:rPr>
+        <w:t>타이머 설정</w:t>
+      </w:r>
+    </w:p>
     <w:p/>
     <w:p>
-      <w:r>
-        <w:rPr>
-          <w:rFonts w:hint="eastAsia"/>
-        </w:rPr>
-        <w:t>작업내역(캐릭터)</w:t>
-      </w:r>
-    </w:p>
-    <w:p>
-      <w:pPr>
-        <w:pStyle w:val="a6"/>
-        <w:numPr>
-          <w:ilvl w:val="0"/>
-          <w:numId w:val="20"/>
-        </w:numPr>
-      </w:pPr>
-      <w:r>
-        <w:rPr>
-          <w:rFonts w:hint="eastAsia"/>
-        </w:rPr>
-        <w:t>시작 UI 설정</w:t>
-      </w:r>
-    </w:p>
-    <w:p>
-      <w:pPr>
-        <w:pStyle w:val="a6"/>
-        <w:numPr>
-          <w:ilvl w:val="0"/>
-          <w:numId w:val="20"/>
-        </w:numPr>
-      </w:pPr>
-      <w:r>
-        <w:rPr>
-          <w:rFonts w:hint="eastAsia"/>
-        </w:rPr>
-        <w:t>Scene 관련 스크립트 가져옴</w:t>
-      </w:r>
-    </w:p>
-    <w:p>
-      <w:pPr>
-        <w:pStyle w:val="a6"/>
-        <w:numPr>
-          <w:ilvl w:val="0"/>
-          <w:numId w:val="20"/>
-        </w:numPr>
-      </w:pPr>
-      <w:r>
-        <w:rPr>
-          <w:rFonts w:hint="eastAsia"/>
-        </w:rPr>
-        <w:t>AI 이동 위치 임시 재설정</w:t>
-      </w:r>
-    </w:p>
-    <w:p>
-      <w:pPr>
-        <w:pStyle w:val="a6"/>
-        <w:ind w:left="800"/>
-      </w:pPr>
-    </w:p>
-    <w:p>
-      <w:pPr>
-        <w:pStyle w:val="a6"/>
-        <w:numPr>
-          <w:ilvl w:val="0"/>
-          <w:numId w:val="21"/>
-        </w:numPr>
-      </w:pPr>
-      <w:r>
-        <w:rPr>
-          <w:rFonts w:hint="eastAsia"/>
-        </w:rPr>
-        <w:t>로딩 U</w:t>
-      </w:r>
-      <w:r>
-        <w:t xml:space="preserve">I, </w:t>
-      </w:r>
-      <w:r>
-        <w:rPr>
-          <w:rFonts w:hint="eastAsia"/>
-        </w:rPr>
-        <w:t>시작 화면 기능 완전 구현</w:t>
-      </w:r>
-    </w:p>
-    <w:p>
-      <w:pPr>
-        <w:pStyle w:val="a6"/>
-        <w:numPr>
-          <w:ilvl w:val="0"/>
-          <w:numId w:val="21"/>
-        </w:numPr>
-      </w:pPr>
-      <w:r>
-        <w:t xml:space="preserve">Main </w:t>
-      </w:r>
-      <w:r>
-        <w:rPr>
-          <w:rFonts w:hint="eastAsia"/>
-        </w:rPr>
-        <w:t>스크립트를 통해 화면 이동 구현</w:t>
-      </w:r>
-    </w:p>
-    <w:p>
-      <w:pPr>
-        <w:pStyle w:val="a6"/>
-        <w:numPr>
-          <w:ilvl w:val="0"/>
-          <w:numId w:val="21"/>
-        </w:numPr>
-      </w:pPr>
-      <w:r>
-        <w:t>GameManager</w:t>
-      </w:r>
-      <w:r>
-        <w:rPr>
-          <w:rFonts w:hint="eastAsia"/>
-        </w:rPr>
-        <w:t xml:space="preserve">를 통해 </w:t>
-      </w:r>
-      <w:r>
-        <w:rPr>
-          <w:rFonts w:hint="eastAsia"/>
-        </w:rPr>
-        <w:t xml:space="preserve">주 무기 </w:t>
-      </w:r>
-      <w:r>
-        <w:rPr>
-          <w:rFonts w:hint="eastAsia"/>
-        </w:rPr>
-        <w:t>변경 구</w:t>
-      </w:r>
-      <w:r>
-        <w:rPr>
-          <w:rFonts w:hint="eastAsia"/>
-        </w:rPr>
-        <w:t>현</w:t>
-      </w:r>
-    </w:p>
-    <w:p>
-      <w:pPr>
-        <w:pStyle w:val="a6"/>
-        <w:numPr>
-          <w:ilvl w:val="0"/>
-          <w:numId w:val="21"/>
-        </w:numPr>
-      </w:pPr>
-      <w:r>
-        <w:rPr>
-          <w:rFonts w:hint="eastAsia"/>
-        </w:rPr>
-        <w:t>A</w:t>
-      </w:r>
-      <w:r>
-        <w:t xml:space="preserve">I </w:t>
-      </w:r>
-      <w:r>
-        <w:rPr>
-          <w:rFonts w:hint="eastAsia"/>
-        </w:rPr>
-        <w:t xml:space="preserve">수 설정한 대로 생성하고 </w:t>
-      </w:r>
-      <w:r>
-        <w:rPr>
-          <w:rFonts w:hint="eastAsia"/>
-        </w:rPr>
-        <w:t>진행 시작</w:t>
-      </w:r>
-    </w:p>
-    <w:p>
-      <w:pPr>
-        <w:pStyle w:val="a6"/>
-        <w:numPr>
-          <w:ilvl w:val="0"/>
-          <w:numId w:val="21"/>
-        </w:numPr>
-      </w:pPr>
-      <w:r>
-        <w:rPr>
-          <w:rFonts w:hint="eastAsia"/>
-        </w:rPr>
-        <w:t>플레이어,</w:t>
-      </w:r>
-      <w:r>
-        <w:t xml:space="preserve"> AI </w:t>
-      </w:r>
-      <w:r>
-        <w:rPr>
-          <w:rFonts w:hint="eastAsia"/>
-        </w:rPr>
-        <w:t>수,</w:t>
-      </w:r>
-      <w:r>
+      <w:pPr>
+        <w:pStyle w:val="a6"/>
+        <w:numPr>
+          <w:ilvl w:val="0"/>
+          <w:numId w:val="25"/>
+        </w:numPr>
+      </w:pPr>
+      <w:r>
+        <w:rPr>
+          <w:rFonts w:hint="eastAsia"/>
+        </w:rPr>
+        <w:t>수류탄 폭발 크기 10배 키움</w:t>
+      </w:r>
+    </w:p>
+    <w:p>
+      <w:pPr>
+        <w:pStyle w:val="a6"/>
+        <w:numPr>
+          <w:ilvl w:val="0"/>
+          <w:numId w:val="25"/>
+        </w:numPr>
+        <w:rPr>
+          <w:rFonts w:hint="eastAsia"/>
+        </w:rPr>
+      </w:pPr>
+      <w:r>
+        <w:rPr>
+          <w:rFonts w:hint="eastAsia"/>
+        </w:rPr>
+        <w:t>게임 종료 UI 추가</w:t>
+      </w:r>
+    </w:p>
+    <w:p>
+      <w:r>
+        <w:rPr>
+          <w:rFonts w:hint="eastAsia"/>
+        </w:rPr>
+        <w:t>남아있는 오류</w:t>
+      </w:r>
+    </w:p>
+    <w:p>
+      <w:pPr>
+        <w:pStyle w:val="a6"/>
+        <w:numPr>
+          <w:ilvl w:val="0"/>
+          <w:numId w:val="23"/>
+        </w:numPr>
+      </w:pPr>
+      <w:r>
+        <w:rPr>
+          <w:rFonts w:hint="eastAsia"/>
+        </w:rPr>
         <w:t xml:space="preserve"> </w:t>
       </w:r>
       <w:r>
         <w:rPr>
           <w:rFonts w:hint="eastAsia"/>
         </w:rPr>
-        <w:t>타이머 설정</w:t>
-      </w:r>
-      <w:bookmarkStart w:id="0" w:name="_GoBack"/>
-      <w:bookmarkEnd w:id="0"/>
-    </w:p>
-    <w:p>
-      <w:pPr>
-        <w:pStyle w:val="a6"/>
-        <w:ind w:left="800"/>
-        <w:rPr>
-          <w:rFonts w:hint="eastAsia"/>
-        </w:rPr>
-      </w:pPr>
-    </w:p>
-    <w:p>
-      <w:r>
-        <w:rPr>
-          <w:rFonts w:hint="eastAsia"/>
-        </w:rPr>
-        <w:t>남아있는 오류</w:t>
-      </w:r>
-    </w:p>
-    <w:p>
-      <w:pPr>
-        <w:pStyle w:val="a6"/>
-        <w:numPr>
-          <w:ilvl w:val="0"/>
-          <w:numId w:val="19"/>
-        </w:numPr>
-      </w:pPr>
-      <w:r>
-        <w:rPr>
-          <w:rFonts w:hint="eastAsia"/>
-        </w:rPr>
-        <w:t>총 에임과 맞지 않는 방향으로 총알이 나가는 오류 존재</w:t>
-      </w:r>
-    </w:p>
-    <w:p>
-      <w:pPr>
-        <w:pStyle w:val="a6"/>
-        <w:numPr>
-          <w:ilvl w:val="0"/>
-          <w:numId w:val="19"/>
-        </w:numPr>
-      </w:pPr>
-      <w:r>
-        <w:rPr>
-          <w:rFonts w:hint="eastAsia"/>
-        </w:rPr>
-        <w:t>플레이어가 죽지 않는 오류 존재</w:t>
-      </w:r>
-    </w:p>
-    <w:p>
-      <w:pPr>
-        <w:pStyle w:val="a6"/>
-        <w:numPr>
-          <w:ilvl w:val="0"/>
-          <w:numId w:val="19"/>
-        </w:numPr>
-      </w:pPr>
-      <w:r>
-        <w:rPr>
-          <w:rFonts w:hint="eastAsia"/>
-        </w:rPr>
-        <w:t>수류탄 던질 때 왼손이 움직이지 않는 오류 존재</w:t>
-      </w:r>
-    </w:p>
-    <w:p>
-      <w:pPr>
-        <w:pStyle w:val="a6"/>
-        <w:numPr>
-          <w:ilvl w:val="0"/>
-          <w:numId w:val="19"/>
-        </w:numPr>
-      </w:pPr>
-      <w:r>
-        <w:rPr>
-          <w:rFonts w:hint="eastAsia"/>
-        </w:rPr>
-        <w:t>무기 이름이 2번 눌러야 변화하는 문제 존재</w:t>
-      </w:r>
-    </w:p>
-    <w:p>
-      <w:pPr>
-        <w:pStyle w:val="a6"/>
-        <w:numPr>
-          <w:ilvl w:val="0"/>
-          <w:numId w:val="19"/>
-        </w:numPr>
-      </w:pPr>
-      <w:r>
-        <w:rPr>
-          <w:rFonts w:hint="eastAsia"/>
-        </w:rPr>
-        <w:t>적이 벽에 붙어서 공격을 계속하는 버그 존재</w:t>
+        <w:t>UI가 다른 화면으로 가도 남아있는 오류 존재</w:t>
+      </w:r>
+    </w:p>
+    <w:p>
+      <w:pPr>
+        <w:pStyle w:val="a6"/>
+        <w:numPr>
+          <w:ilvl w:val="0"/>
+          <w:numId w:val="23"/>
+        </w:numPr>
+      </w:pPr>
+      <w:r>
+        <w:rPr>
+          <w:rFonts w:hint="eastAsia"/>
+        </w:rPr>
+        <w:t>카메라 시스템이 재시작하면 2개 생기는 오류 존재</w:t>
       </w:r>
     </w:p>
     <w:sectPr>
@@ -1672,7 +1754,7 @@
 </file>
 
 <file path=word/endnotes.xml><?xml version="1.0" encoding="utf-8"?>
-<w:endnotes xmlns:wpc="http://schemas.microsoft.com/office/word/2010/wordprocessingCanvas" xmlns:cx="http://schemas.microsoft.com/office/drawing/2014/chartex" xmlns:cx1="http://schemas.microsoft.com/office/drawing/2015/9/8/chartex" xmlns:cx2="http://schemas.microsoft.com/office/drawing/2015/10/21/chartex" xmlns:cx3="http://schemas.microsoft.com/office/drawing/2016/5/9/chartex" xmlns:cx4="http://schemas.microsoft.com/office/drawing/2016/5/10/chartex" xmlns:cx5="http://schemas.microsoft.com/office/drawing/2016/5/11/chartex" xmlns:cx6="http://schemas.microsoft.com/office/drawing/2016/5/12/chartex" xmlns:cx7="http://schemas.microsoft.com/office/drawing/2016/5/13/chartex" xmlns:cx8="http://schemas.microsoft.com/office/drawing/2016/5/14/chartex" xmlns:mc="http://schemas.openxmlformats.org/markup-compatibility/2006" xmlns:aink="http://schemas.microsoft.com/office/drawing/2016/ink" xmlns:am3d="http://schemas.microsoft.com/office/drawing/2017/model3d" xmlns:o="urn:schemas-microsoft-com:office:office" xmlns:r="http://schemas.openxmlformats.org/officeDocument/2006/relationships" xmlns:m="http://schemas.openxmlformats.org/officeDocument/2006/math" xmlns:v="urn:schemas-microsoft-com:vml" xmlns:wp14="http://schemas.microsoft.com/office/word/2010/wordprocessingDrawing" xmlns:wp="http://schemas.openxmlformats.org/drawingml/2006/wordprocessingDrawing" xmlns:w10="urn:schemas-microsoft-com:office:word" xmlns:w="http://schemas.openxmlformats.org/wordprocessingml/2006/main" xmlns:w14="http://schemas.microsoft.com/office/word/2010/wordml" xmlns:w15="http://schemas.microsoft.com/office/word/2012/wordml" xmlns:w16cid="http://schemas.microsoft.com/office/word/2016/wordml/cid" xmlns:w16se="http://schemas.microsoft.com/office/word/2015/wordml/symex" xmlns:wpg="http://schemas.microsoft.com/office/word/2010/wordprocessingGroup" xmlns:wpi="http://schemas.microsoft.com/office/word/2010/wordprocessingInk" xmlns:wne="http://schemas.microsoft.com/office/word/2006/wordml" xmlns:wps="http://schemas.microsoft.com/office/word/2010/wordprocessingShape" mc:Ignorable="w14 w15 w16se w16cid wp14">
+<w:endnotes xmlns:wpc="http://schemas.microsoft.com/office/word/2010/wordprocessingCanvas" xmlns:cx="http://schemas.microsoft.com/office/drawing/2014/chartex" xmlns:cx1="http://schemas.microsoft.com/office/drawing/2015/9/8/chartex" xmlns:cx2="http://schemas.microsoft.com/office/drawing/2015/10/21/chartex" xmlns:cx3="http://schemas.microsoft.com/office/drawing/2016/5/9/chartex" xmlns:cx4="http://schemas.microsoft.com/office/drawing/2016/5/10/chartex" xmlns:cx5="http://schemas.microsoft.com/office/drawing/2016/5/11/chartex" xmlns:cx6="http://schemas.microsoft.com/office/drawing/2016/5/12/chartex" xmlns:cx7="http://schemas.microsoft.com/office/drawing/2016/5/13/chartex" xmlns:cx8="http://schemas.microsoft.com/office/drawing/2016/5/14/chartex" xmlns:mc="http://schemas.openxmlformats.org/markup-compatibility/2006" xmlns:aink="http://schemas.microsoft.com/office/drawing/2016/ink" xmlns:am3d="http://schemas.microsoft.com/office/drawing/2017/model3d" xmlns:o="urn:schemas-microsoft-com:office:office" xmlns:oel="http://schemas.microsoft.com/office/2019/extlst" xmlns:r="http://schemas.openxmlformats.org/officeDocument/2006/relationships" xmlns:m="http://schemas.openxmlformats.org/officeDocument/2006/math" xmlns:v="urn:schemas-microsoft-com:vml" xmlns:wp14="http://schemas.microsoft.com/office/word/2010/wordprocessingDrawing" xmlns:wp="http://schemas.openxmlformats.org/drawingml/2006/wordprocessingDrawing" xmlns:w10="urn:schemas-microsoft-com:office:word" xmlns:w="http://schemas.openxmlformats.org/wordprocessingml/2006/main" xmlns:w14="http://schemas.microsoft.com/office/word/2010/wordml" xmlns:w15="http://schemas.microsoft.com/office/word/2012/wordml" xmlns:w16cex="http://schemas.microsoft.com/office/word/2018/wordml/cex" xmlns:w16cid="http://schemas.microsoft.com/office/word/2016/wordml/cid" xmlns:w16="http://schemas.microsoft.com/office/word/2018/wordml" xmlns:w16du="http://schemas.microsoft.com/office/word/2023/wordml/word16du" xmlns:w16sdtdh="http://schemas.microsoft.com/office/word/2020/wordml/sdtdatahash" xmlns:w16sdtfl="http://schemas.microsoft.com/office/word/2024/wordml/sdtformatlock" xmlns:w16se="http://schemas.microsoft.com/office/word/2015/wordml/symex" xmlns:wpg="http://schemas.microsoft.com/office/word/2010/wordprocessingGroup" xmlns:wpi="http://schemas.microsoft.com/office/word/2010/wordprocessingInk" xmlns:wne="http://schemas.microsoft.com/office/word/2006/wordml" xmlns:wps="http://schemas.microsoft.com/office/word/2010/wordprocessingShape" mc:Ignorable="w14 w15 w16se w16cid w16 w16cex w16sdtdh w16sdtfl w16du wp14">
   <w:endnote w:type="separator" w:id="-1">
     <w:p>
       <w:pPr>
@@ -1697,7 +1779,7 @@
 </file>
 
 <file path=word/footnotes.xml><?xml version="1.0" encoding="utf-8"?>
-<w:footnotes xmlns:wpc="http://schemas.microsoft.com/office/word/2010/wordprocessingCanvas" xmlns:cx="http://schemas.microsoft.com/office/drawing/2014/chartex" xmlns:cx1="http://schemas.microsoft.com/office/drawing/2015/9/8/chartex" xmlns:cx2="http://schemas.microsoft.com/office/drawing/2015/10/21/chartex" xmlns:cx3="http://schemas.microsoft.com/office/drawing/2016/5/9/chartex" xmlns:cx4="http://schemas.microsoft.com/office/drawing/2016/5/10/chartex" xmlns:cx5="http://schemas.microsoft.com/office/drawing/2016/5/11/chartex" xmlns:cx6="http://schemas.microsoft.com/office/drawing/2016/5/12/chartex" xmlns:cx7="http://schemas.microsoft.com/office/drawing/2016/5/13/chartex" xmlns:cx8="http://schemas.microsoft.com/office/drawing/2016/5/14/chartex" xmlns:mc="http://schemas.openxmlformats.org/markup-compatibility/2006" xmlns:aink="http://schemas.microsoft.com/office/drawing/2016/ink" xmlns:am3d="http://schemas.microsoft.com/office/drawing/2017/model3d" xmlns:o="urn:schemas-microsoft-com:office:office" xmlns:r="http://schemas.openxmlformats.org/officeDocument/2006/relationships" xmlns:m="http://schemas.openxmlformats.org/officeDocument/2006/math" xmlns:v="urn:schemas-microsoft-com:vml" xmlns:wp14="http://schemas.microsoft.com/office/word/2010/wordprocessingDrawing" xmlns:wp="http://schemas.openxmlformats.org/drawingml/2006/wordprocessingDrawing" xmlns:w10="urn:schemas-microsoft-com:office:word" xmlns:w="http://schemas.openxmlformats.org/wordprocessingml/2006/main" xmlns:w14="http://schemas.microsoft.com/office/word/2010/wordml" xmlns:w15="http://schemas.microsoft.com/office/word/2012/wordml" xmlns:w16cid="http://schemas.microsoft.com/office/word/2016/wordml/cid" xmlns:w16se="http://schemas.microsoft.com/office/word/2015/wordml/symex" xmlns:wpg="http://schemas.microsoft.com/office/word/2010/wordprocessingGroup" xmlns:wpi="http://schemas.microsoft.com/office/word/2010/wordprocessingInk" xmlns:wne="http://schemas.microsoft.com/office/word/2006/wordml" xmlns:wps="http://schemas.microsoft.com/office/word/2010/wordprocessingShape" mc:Ignorable="w14 w15 w16se w16cid wp14">
+<w:footnotes xmlns:wpc="http://schemas.microsoft.com/office/word/2010/wordprocessingCanvas" xmlns:cx="http://schemas.microsoft.com/office/drawing/2014/chartex" xmlns:cx1="http://schemas.microsoft.com/office/drawing/2015/9/8/chartex" xmlns:cx2="http://schemas.microsoft.com/office/drawing/2015/10/21/chartex" xmlns:cx3="http://schemas.microsoft.com/office/drawing/2016/5/9/chartex" xmlns:cx4="http://schemas.microsoft.com/office/drawing/2016/5/10/chartex" xmlns:cx5="http://schemas.microsoft.com/office/drawing/2016/5/11/chartex" xmlns:cx6="http://schemas.microsoft.com/office/drawing/2016/5/12/chartex" xmlns:cx7="http://schemas.microsoft.com/office/drawing/2016/5/13/chartex" xmlns:cx8="http://schemas.microsoft.com/office/drawing/2016/5/14/chartex" xmlns:mc="http://schemas.openxmlformats.org/markup-compatibility/2006" xmlns:aink="http://schemas.microsoft.com/office/drawing/2016/ink" xmlns:am3d="http://schemas.microsoft.com/office/drawing/2017/model3d" xmlns:o="urn:schemas-microsoft-com:office:office" xmlns:oel="http://schemas.microsoft.com/office/2019/extlst" xmlns:r="http://schemas.openxmlformats.org/officeDocument/2006/relationships" xmlns:m="http://schemas.openxmlformats.org/officeDocument/2006/math" xmlns:v="urn:schemas-microsoft-com:vml" xmlns:wp14="http://schemas.microsoft.com/office/word/2010/wordprocessingDrawing" xmlns:wp="http://schemas.openxmlformats.org/drawingml/2006/wordprocessingDrawing" xmlns:w10="urn:schemas-microsoft-com:office:word" xmlns:w="http://schemas.openxmlformats.org/wordprocessingml/2006/main" xmlns:w14="http://schemas.microsoft.com/office/word/2010/wordml" xmlns:w15="http://schemas.microsoft.com/office/word/2012/wordml" xmlns:w16cex="http://schemas.microsoft.com/office/word/2018/wordml/cex" xmlns:w16cid="http://schemas.microsoft.com/office/word/2016/wordml/cid" xmlns:w16="http://schemas.microsoft.com/office/word/2018/wordml" xmlns:w16du="http://schemas.microsoft.com/office/word/2023/wordml/word16du" xmlns:w16sdtdh="http://schemas.microsoft.com/office/word/2020/wordml/sdtdatahash" xmlns:w16sdtfl="http://schemas.microsoft.com/office/word/2024/wordml/sdtformatlock" xmlns:w16se="http://schemas.microsoft.com/office/word/2015/wordml/symex" xmlns:wpg="http://schemas.microsoft.com/office/word/2010/wordprocessingGroup" xmlns:wpi="http://schemas.microsoft.com/office/word/2010/wordprocessingInk" xmlns:wne="http://schemas.microsoft.com/office/word/2006/wordml" xmlns:wps="http://schemas.microsoft.com/office/word/2010/wordprocessingShape" mc:Ignorable="w14 w15 w16se w16cid w16 w16cex w16sdtdh w16sdtfl w16du wp14">
   <w:footnote w:type="separator" w:id="-1">
     <w:p>
       <w:pPr>
@@ -1722,8 +1804,97 @@
 </file>
 
 <file path=word/numbering.xml><?xml version="1.0" encoding="utf-8"?>
-<w:numbering xmlns:wpc="http://schemas.microsoft.com/office/word/2010/wordprocessingCanvas" xmlns:cx="http://schemas.microsoft.com/office/drawing/2014/chartex" xmlns:cx1="http://schemas.microsoft.com/office/drawing/2015/9/8/chartex" xmlns:cx2="http://schemas.microsoft.com/office/drawing/2015/10/21/chartex" xmlns:cx3="http://schemas.microsoft.com/office/drawing/2016/5/9/chartex" xmlns:cx4="http://schemas.microsoft.com/office/drawing/2016/5/10/chartex" xmlns:cx5="http://schemas.microsoft.com/office/drawing/2016/5/11/chartex" xmlns:cx6="http://schemas.microsoft.com/office/drawing/2016/5/12/chartex" xmlns:cx7="http://schemas.microsoft.com/office/drawing/2016/5/13/chartex" xmlns:cx8="http://schemas.microsoft.com/office/drawing/2016/5/14/chartex" xmlns:mc="http://schemas.openxmlformats.org/markup-compatibility/2006" xmlns:aink="http://schemas.microsoft.com/office/drawing/2016/ink" xmlns:am3d="http://schemas.microsoft.com/office/drawing/2017/model3d" xmlns:o="urn:schemas-microsoft-com:office:office" xmlns:r="http://schemas.openxmlformats.org/officeDocument/2006/relationships" xmlns:m="http://schemas.openxmlformats.org/officeDocument/2006/math" xmlns:v="urn:schemas-microsoft-com:vml" xmlns:wp14="http://schemas.microsoft.com/office/word/2010/wordprocessingDrawing" xmlns:wp="http://schemas.openxmlformats.org/drawingml/2006/wordprocessingDrawing" xmlns:w10="urn:schemas-microsoft-com:office:word" xmlns:w="http://schemas.openxmlformats.org/wordprocessingml/2006/main" xmlns:w14="http://schemas.microsoft.com/office/word/2010/wordml" xmlns:w15="http://schemas.microsoft.com/office/word/2012/wordml" xmlns:w16cid="http://schemas.microsoft.com/office/word/2016/wordml/cid" xmlns:w16se="http://schemas.microsoft.com/office/word/2015/wordml/symex" xmlns:wpg="http://schemas.microsoft.com/office/word/2010/wordprocessingGroup" xmlns:wpi="http://schemas.microsoft.com/office/word/2010/wordprocessingInk" xmlns:wne="http://schemas.microsoft.com/office/word/2006/wordml" xmlns:wps="http://schemas.microsoft.com/office/word/2010/wordprocessingShape" mc:Ignorable="w14 w15 w16se w16cid wp14">
+<w:numbering xmlns:wpc="http://schemas.microsoft.com/office/word/2010/wordprocessingCanvas" xmlns:cx="http://schemas.microsoft.com/office/drawing/2014/chartex" xmlns:cx1="http://schemas.microsoft.com/office/drawing/2015/9/8/chartex" xmlns:cx2="http://schemas.microsoft.com/office/drawing/2015/10/21/chartex" xmlns:cx3="http://schemas.microsoft.com/office/drawing/2016/5/9/chartex" xmlns:cx4="http://schemas.microsoft.com/office/drawing/2016/5/10/chartex" xmlns:cx5="http://schemas.microsoft.com/office/drawing/2016/5/11/chartex" xmlns:cx6="http://schemas.microsoft.com/office/drawing/2016/5/12/chartex" xmlns:cx7="http://schemas.microsoft.com/office/drawing/2016/5/13/chartex" xmlns:cx8="http://schemas.microsoft.com/office/drawing/2016/5/14/chartex" xmlns:mc="http://schemas.openxmlformats.org/markup-compatibility/2006" xmlns:aink="http://schemas.microsoft.com/office/drawing/2016/ink" xmlns:am3d="http://schemas.microsoft.com/office/drawing/2017/model3d" xmlns:o="urn:schemas-microsoft-com:office:office" xmlns:oel="http://schemas.microsoft.com/office/2019/extlst" xmlns:r="http://schemas.openxmlformats.org/officeDocument/2006/relationships" xmlns:m="http://schemas.openxmlformats.org/officeDocument/2006/math" xmlns:v="urn:schemas-microsoft-com:vml" xmlns:wp14="http://schemas.microsoft.com/office/word/2010/wordprocessingDrawing" xmlns:wp="http://schemas.openxmlformats.org/drawingml/2006/wordprocessingDrawing" xmlns:w10="urn:schemas-microsoft-com:office:word" xmlns:w="http://schemas.openxmlformats.org/wordprocessingml/2006/main" xmlns:w14="http://schemas.microsoft.com/office/word/2010/wordml" xmlns:w15="http://schemas.microsoft.com/office/word/2012/wordml" xmlns:w16cex="http://schemas.microsoft.com/office/word/2018/wordml/cex" xmlns:w16cid="http://schemas.microsoft.com/office/word/2016/wordml/cid" xmlns:w16="http://schemas.microsoft.com/office/word/2018/wordml" xmlns:w16du="http://schemas.microsoft.com/office/word/2023/wordml/word16du" xmlns:w16sdtdh="http://schemas.microsoft.com/office/word/2020/wordml/sdtdatahash" xmlns:w16sdtfl="http://schemas.microsoft.com/office/word/2024/wordml/sdtformatlock" xmlns:w16se="http://schemas.microsoft.com/office/word/2015/wordml/symex" xmlns:wpg="http://schemas.microsoft.com/office/word/2010/wordprocessingGroup" xmlns:wpi="http://schemas.microsoft.com/office/word/2010/wordprocessingInk" xmlns:wne="http://schemas.microsoft.com/office/word/2006/wordml" xmlns:wps="http://schemas.microsoft.com/office/word/2010/wordprocessingShape" mc:Ignorable="w14 w15 w16se w16cid w16 w16cex w16sdtdh w16sdtfl w16du wp14">
   <w:abstractNum w:abstractNumId="0" w15:restartNumberingAfterBreak="0">
+    <w:nsid w:val="04724471"/>
+    <w:multiLevelType w:val="hybridMultilevel"/>
+    <w:tmpl w:val="E7207BC6"/>
+    <w:lvl w:ilvl="0" w:tplc="47504AB2">
+      <w:start w:val="1"/>
+      <w:numFmt w:val="decimal"/>
+      <w:lvlText w:val="%1."/>
+      <w:lvlJc w:val="left"/>
+      <w:pPr>
+        <w:ind w:left="800" w:hanging="360"/>
+      </w:pPr>
+      <w:rPr>
+        <w:rFonts w:hint="default"/>
+      </w:rPr>
+    </w:lvl>
+    <w:lvl w:ilvl="1" w:tplc="04090019" w:tentative="1">
+      <w:start w:val="1"/>
+      <w:numFmt w:val="upperLetter"/>
+      <w:lvlText w:val="%2."/>
+      <w:lvlJc w:val="left"/>
+      <w:pPr>
+        <w:ind w:left="1320" w:hanging="440"/>
+      </w:pPr>
+    </w:lvl>
+    <w:lvl w:ilvl="2" w:tplc="0409001B" w:tentative="1">
+      <w:start w:val="1"/>
+      <w:numFmt w:val="lowerRoman"/>
+      <w:lvlText w:val="%3."/>
+      <w:lvlJc w:val="right"/>
+      <w:pPr>
+        <w:ind w:left="1760" w:hanging="440"/>
+      </w:pPr>
+    </w:lvl>
+    <w:lvl w:ilvl="3" w:tplc="0409000F" w:tentative="1">
+      <w:start w:val="1"/>
+      <w:numFmt w:val="decimal"/>
+      <w:lvlText w:val="%4."/>
+      <w:lvlJc w:val="left"/>
+      <w:pPr>
+        <w:ind w:left="2200" w:hanging="440"/>
+      </w:pPr>
+    </w:lvl>
+    <w:lvl w:ilvl="4" w:tplc="04090019" w:tentative="1">
+      <w:start w:val="1"/>
+      <w:numFmt w:val="upperLetter"/>
+      <w:lvlText w:val="%5."/>
+      <w:lvlJc w:val="left"/>
+      <w:pPr>
+        <w:ind w:left="2640" w:hanging="440"/>
+      </w:pPr>
+    </w:lvl>
+    <w:lvl w:ilvl="5" w:tplc="0409001B" w:tentative="1">
+      <w:start w:val="1"/>
+      <w:numFmt w:val="lowerRoman"/>
+      <w:lvlText w:val="%6."/>
+      <w:lvlJc w:val="right"/>
+      <w:pPr>
+        <w:ind w:left="3080" w:hanging="440"/>
+      </w:pPr>
+    </w:lvl>
+    <w:lvl w:ilvl="6" w:tplc="0409000F" w:tentative="1">
+      <w:start w:val="1"/>
+      <w:numFmt w:val="decimal"/>
+      <w:lvlText w:val="%7."/>
+      <w:lvlJc w:val="left"/>
+      <w:pPr>
+        <w:ind w:left="3520" w:hanging="440"/>
+      </w:pPr>
+    </w:lvl>
+    <w:lvl w:ilvl="7" w:tplc="04090019" w:tentative="1">
+      <w:start w:val="1"/>
+      <w:numFmt w:val="upperLetter"/>
+      <w:lvlText w:val="%8."/>
+      <w:lvlJc w:val="left"/>
+      <w:pPr>
+        <w:ind w:left="3960" w:hanging="440"/>
+      </w:pPr>
+    </w:lvl>
+    <w:lvl w:ilvl="8" w:tplc="0409001B" w:tentative="1">
+      <w:start w:val="1"/>
+      <w:numFmt w:val="lowerRoman"/>
+      <w:lvlText w:val="%9."/>
+      <w:lvlJc w:val="right"/>
+      <w:pPr>
+        <w:ind w:left="4400" w:hanging="440"/>
+      </w:pPr>
+    </w:lvl>
+  </w:abstractNum>
+  <w:abstractNum w:abstractNumId="1" w15:restartNumberingAfterBreak="0">
     <w:nsid w:val="09CE6580"/>
     <w:multiLevelType w:val="hybridMultilevel"/>
     <w:tmpl w:val="EC6C8DA8"/>
@@ -1812,7 +1983,7 @@
       </w:pPr>
     </w:lvl>
   </w:abstractNum>
-  <w:abstractNum w:abstractNumId="1" w15:restartNumberingAfterBreak="0">
+  <w:abstractNum w:abstractNumId="2" w15:restartNumberingAfterBreak="0">
     <w:nsid w:val="0B475598"/>
     <w:multiLevelType w:val="hybridMultilevel"/>
     <w:tmpl w:val="8BC0B9F4"/>
@@ -1901,7 +2072,7 @@
       </w:pPr>
     </w:lvl>
   </w:abstractNum>
-  <w:abstractNum w:abstractNumId="2" w15:restartNumberingAfterBreak="0">
+  <w:abstractNum w:abstractNumId="3" w15:restartNumberingAfterBreak="0">
     <w:nsid w:val="123935DC"/>
     <w:multiLevelType w:val="hybridMultilevel"/>
     <w:tmpl w:val="6EF40494"/>
@@ -1990,7 +2161,7 @@
       </w:pPr>
     </w:lvl>
   </w:abstractNum>
-  <w:abstractNum w:abstractNumId="3" w15:restartNumberingAfterBreak="0">
+  <w:abstractNum w:abstractNumId="4" w15:restartNumberingAfterBreak="0">
     <w:nsid w:val="12451235"/>
     <w:multiLevelType w:val="hybridMultilevel"/>
     <w:tmpl w:val="C4F8F04C"/>
@@ -2079,7 +2250,7 @@
       </w:pPr>
     </w:lvl>
   </w:abstractNum>
-  <w:abstractNum w:abstractNumId="4" w15:restartNumberingAfterBreak="0">
+  <w:abstractNum w:abstractNumId="5" w15:restartNumberingAfterBreak="0">
     <w:nsid w:val="13F141DE"/>
     <w:multiLevelType w:val="hybridMultilevel"/>
     <w:tmpl w:val="E850DDB6"/>
@@ -2168,7 +2339,7 @@
       </w:pPr>
     </w:lvl>
   </w:abstractNum>
-  <w:abstractNum w:abstractNumId="5" w15:restartNumberingAfterBreak="0">
+  <w:abstractNum w:abstractNumId="6" w15:restartNumberingAfterBreak="0">
     <w:nsid w:val="1B166028"/>
     <w:multiLevelType w:val="hybridMultilevel"/>
     <w:tmpl w:val="27846ABC"/>
@@ -2257,7 +2428,7 @@
       </w:pPr>
     </w:lvl>
   </w:abstractNum>
-  <w:abstractNum w:abstractNumId="6" w15:restartNumberingAfterBreak="0">
+  <w:abstractNum w:abstractNumId="7" w15:restartNumberingAfterBreak="0">
     <w:nsid w:val="1F787F70"/>
     <w:multiLevelType w:val="hybridMultilevel"/>
     <w:tmpl w:val="2244FD62"/>
@@ -2346,7 +2517,96 @@
       </w:pPr>
     </w:lvl>
   </w:abstractNum>
-  <w:abstractNum w:abstractNumId="7" w15:restartNumberingAfterBreak="0">
+  <w:abstractNum w:abstractNumId="8" w15:restartNumberingAfterBreak="0">
+    <w:nsid w:val="3454409B"/>
+    <w:multiLevelType w:val="hybridMultilevel"/>
+    <w:tmpl w:val="E892B3F0"/>
+    <w:lvl w:ilvl="0" w:tplc="36CED18E">
+      <w:start w:val="1"/>
+      <w:numFmt w:val="decimal"/>
+      <w:lvlText w:val="%1."/>
+      <w:lvlJc w:val="left"/>
+      <w:pPr>
+        <w:ind w:left="1160" w:hanging="360"/>
+      </w:pPr>
+      <w:rPr>
+        <w:rFonts w:hint="default"/>
+      </w:rPr>
+    </w:lvl>
+    <w:lvl w:ilvl="1" w:tplc="04090019" w:tentative="1">
+      <w:start w:val="1"/>
+      <w:numFmt w:val="upperLetter"/>
+      <w:lvlText w:val="%2."/>
+      <w:lvlJc w:val="left"/>
+      <w:pPr>
+        <w:ind w:left="1680" w:hanging="440"/>
+      </w:pPr>
+    </w:lvl>
+    <w:lvl w:ilvl="2" w:tplc="0409001B" w:tentative="1">
+      <w:start w:val="1"/>
+      <w:numFmt w:val="lowerRoman"/>
+      <w:lvlText w:val="%3."/>
+      <w:lvlJc w:val="right"/>
+      <w:pPr>
+        <w:ind w:left="2120" w:hanging="440"/>
+      </w:pPr>
+    </w:lvl>
+    <w:lvl w:ilvl="3" w:tplc="0409000F" w:tentative="1">
+      <w:start w:val="1"/>
+      <w:numFmt w:val="decimal"/>
+      <w:lvlText w:val="%4."/>
+      <w:lvlJc w:val="left"/>
+      <w:pPr>
+        <w:ind w:left="2560" w:hanging="440"/>
+      </w:pPr>
+    </w:lvl>
+    <w:lvl w:ilvl="4" w:tplc="04090019" w:tentative="1">
+      <w:start w:val="1"/>
+      <w:numFmt w:val="upperLetter"/>
+      <w:lvlText w:val="%5."/>
+      <w:lvlJc w:val="left"/>
+      <w:pPr>
+        <w:ind w:left="3000" w:hanging="440"/>
+      </w:pPr>
+    </w:lvl>
+    <w:lvl w:ilvl="5" w:tplc="0409001B" w:tentative="1">
+      <w:start w:val="1"/>
+      <w:numFmt w:val="lowerRoman"/>
+      <w:lvlText w:val="%6."/>
+      <w:lvlJc w:val="right"/>
+      <w:pPr>
+        <w:ind w:left="3440" w:hanging="440"/>
+      </w:pPr>
+    </w:lvl>
+    <w:lvl w:ilvl="6" w:tplc="0409000F" w:tentative="1">
+      <w:start w:val="1"/>
+      <w:numFmt w:val="decimal"/>
+      <w:lvlText w:val="%7."/>
+      <w:lvlJc w:val="left"/>
+      <w:pPr>
+        <w:ind w:left="3880" w:hanging="440"/>
+      </w:pPr>
+    </w:lvl>
+    <w:lvl w:ilvl="7" w:tplc="04090019" w:tentative="1">
+      <w:start w:val="1"/>
+      <w:numFmt w:val="upperLetter"/>
+      <w:lvlText w:val="%8."/>
+      <w:lvlJc w:val="left"/>
+      <w:pPr>
+        <w:ind w:left="4320" w:hanging="440"/>
+      </w:pPr>
+    </w:lvl>
+    <w:lvl w:ilvl="8" w:tplc="0409001B" w:tentative="1">
+      <w:start w:val="1"/>
+      <w:numFmt w:val="lowerRoman"/>
+      <w:lvlText w:val="%9."/>
+      <w:lvlJc w:val="right"/>
+      <w:pPr>
+        <w:ind w:left="4760" w:hanging="440"/>
+      </w:pPr>
+    </w:lvl>
+  </w:abstractNum>
+  <w:abstractNum w:abstractNumId="9" w15:restartNumberingAfterBreak="0">
     <w:nsid w:val="34FC73E3"/>
     <w:multiLevelType w:val="hybridMultilevel"/>
     <w:tmpl w:val="24B6A086"/>
@@ -2435,7 +2695,7 @@
       </w:pPr>
     </w:lvl>
   </w:abstractNum>
-  <w:abstractNum w:abstractNumId="8" w15:restartNumberingAfterBreak="0">
+  <w:abstractNum w:abstractNumId="10" w15:restartNumberingAfterBreak="0">
     <w:nsid w:val="359F4D3A"/>
     <w:multiLevelType w:val="hybridMultilevel"/>
     <w:tmpl w:val="31B8B36C"/>
@@ -2524,7 +2784,7 @@
       </w:pPr>
     </w:lvl>
   </w:abstractNum>
-  <w:abstractNum w:abstractNumId="9" w15:restartNumberingAfterBreak="0">
+  <w:abstractNum w:abstractNumId="11" w15:restartNumberingAfterBreak="0">
     <w:nsid w:val="3F2951B9"/>
     <w:multiLevelType w:val="hybridMultilevel"/>
     <w:tmpl w:val="F8FA4666"/>
@@ -2613,7 +2873,7 @@
       </w:pPr>
     </w:lvl>
   </w:abstractNum>
-  <w:abstractNum w:abstractNumId="10" w15:restartNumberingAfterBreak="0">
+  <w:abstractNum w:abstractNumId="12" w15:restartNumberingAfterBreak="0">
     <w:nsid w:val="406F1BBC"/>
     <w:multiLevelType w:val="hybridMultilevel"/>
     <w:tmpl w:val="722EBF9E"/>
@@ -2702,7 +2962,7 @@
       </w:pPr>
     </w:lvl>
   </w:abstractNum>
-  <w:abstractNum w:abstractNumId="11" w15:restartNumberingAfterBreak="0">
+  <w:abstractNum w:abstractNumId="13" w15:restartNumberingAfterBreak="0">
     <w:nsid w:val="40D160FC"/>
     <w:multiLevelType w:val="hybridMultilevel"/>
     <w:tmpl w:val="C4F8F04C"/>
@@ -2791,7 +3051,7 @@
       </w:pPr>
     </w:lvl>
   </w:abstractNum>
-  <w:abstractNum w:abstractNumId="12" w15:restartNumberingAfterBreak="0">
+  <w:abstractNum w:abstractNumId="14" w15:restartNumberingAfterBreak="0">
     <w:nsid w:val="4C312BDE"/>
     <w:multiLevelType w:val="hybridMultilevel"/>
     <w:tmpl w:val="7EF640A8"/>
@@ -2880,7 +3140,7 @@
       </w:pPr>
     </w:lvl>
   </w:abstractNum>
-  <w:abstractNum w:abstractNumId="13" w15:restartNumberingAfterBreak="0">
+  <w:abstractNum w:abstractNumId="15" w15:restartNumberingAfterBreak="0">
     <w:nsid w:val="4F8B59CC"/>
     <w:multiLevelType w:val="hybridMultilevel"/>
     <w:tmpl w:val="53C0616A"/>
@@ -2969,7 +3229,96 @@
       </w:pPr>
     </w:lvl>
   </w:abstractNum>
-  <w:abstractNum w:abstractNumId="14" w15:restartNumberingAfterBreak="0">
+  <w:abstractNum w:abstractNumId="16" w15:restartNumberingAfterBreak="0">
+    <w:nsid w:val="553E76A5"/>
+    <w:multiLevelType w:val="hybridMultilevel"/>
+    <w:tmpl w:val="35CA0F34"/>
+    <w:lvl w:ilvl="0" w:tplc="02D88372">
+      <w:start w:val="1"/>
+      <w:numFmt w:val="decimal"/>
+      <w:lvlText w:val="%1."/>
+      <w:lvlJc w:val="left"/>
+      <w:pPr>
+        <w:ind w:left="800" w:hanging="360"/>
+      </w:pPr>
+      <w:rPr>
+        <w:rFonts w:hint="default"/>
+      </w:rPr>
+    </w:lvl>
+    <w:lvl w:ilvl="1" w:tplc="04090019" w:tentative="1">
+      <w:start w:val="1"/>
+      <w:numFmt w:val="upperLetter"/>
+      <w:lvlText w:val="%2."/>
+      <w:lvlJc w:val="left"/>
+      <w:pPr>
+        <w:ind w:left="1320" w:hanging="440"/>
+      </w:pPr>
+    </w:lvl>
+    <w:lvl w:ilvl="2" w:tplc="0409001B" w:tentative="1">
+      <w:start w:val="1"/>
+      <w:numFmt w:val="lowerRoman"/>
+      <w:lvlText w:val="%3."/>
+      <w:lvlJc w:val="right"/>
+      <w:pPr>
+        <w:ind w:left="1760" w:hanging="440"/>
+      </w:pPr>
+    </w:lvl>
+    <w:lvl w:ilvl="3" w:tplc="0409000F" w:tentative="1">
+      <w:start w:val="1"/>
+      <w:numFmt w:val="decimal"/>
+      <w:lvlText w:val="%4."/>
+      <w:lvlJc w:val="left"/>
+      <w:pPr>
+        <w:ind w:left="2200" w:hanging="440"/>
+      </w:pPr>
+    </w:lvl>
+    <w:lvl w:ilvl="4" w:tplc="04090019" w:tentative="1">
+      <w:start w:val="1"/>
+      <w:numFmt w:val="upperLetter"/>
+      <w:lvlText w:val="%5."/>
+      <w:lvlJc w:val="left"/>
+      <w:pPr>
+        <w:ind w:left="2640" w:hanging="440"/>
+      </w:pPr>
+    </w:lvl>
+    <w:lvl w:ilvl="5" w:tplc="0409001B" w:tentative="1">
+      <w:start w:val="1"/>
+      <w:numFmt w:val="lowerRoman"/>
+      <w:lvlText w:val="%6."/>
+      <w:lvlJc w:val="right"/>
+      <w:pPr>
+        <w:ind w:left="3080" w:hanging="440"/>
+      </w:pPr>
+    </w:lvl>
+    <w:lvl w:ilvl="6" w:tplc="0409000F" w:tentative="1">
+      <w:start w:val="1"/>
+      <w:numFmt w:val="decimal"/>
+      <w:lvlText w:val="%7."/>
+      <w:lvlJc w:val="left"/>
+      <w:pPr>
+        <w:ind w:left="3520" w:hanging="440"/>
+      </w:pPr>
+    </w:lvl>
+    <w:lvl w:ilvl="7" w:tplc="04090019" w:tentative="1">
+      <w:start w:val="1"/>
+      <w:numFmt w:val="upperLetter"/>
+      <w:lvlText w:val="%8."/>
+      <w:lvlJc w:val="left"/>
+      <w:pPr>
+        <w:ind w:left="3960" w:hanging="440"/>
+      </w:pPr>
+    </w:lvl>
+    <w:lvl w:ilvl="8" w:tplc="0409001B" w:tentative="1">
+      <w:start w:val="1"/>
+      <w:numFmt w:val="lowerRoman"/>
+      <w:lvlText w:val="%9."/>
+      <w:lvlJc w:val="right"/>
+      <w:pPr>
+        <w:ind w:left="4400" w:hanging="440"/>
+      </w:pPr>
+    </w:lvl>
+  </w:abstractNum>
+  <w:abstractNum w:abstractNumId="17" w15:restartNumberingAfterBreak="0">
     <w:nsid w:val="583363D2"/>
     <w:multiLevelType w:val="hybridMultilevel"/>
     <w:tmpl w:val="D98AFCEC"/>
@@ -3058,7 +3407,96 @@
       </w:pPr>
     </w:lvl>
   </w:abstractNum>
-  <w:abstractNum w:abstractNumId="15" w15:restartNumberingAfterBreak="0">
+  <w:abstractNum w:abstractNumId="18" w15:restartNumberingAfterBreak="0">
+    <w:nsid w:val="6B446A7C"/>
+    <w:multiLevelType w:val="hybridMultilevel"/>
+    <w:tmpl w:val="38D6FB20"/>
+    <w:lvl w:ilvl="0" w:tplc="D6F2B332">
+      <w:start w:val="1"/>
+      <w:numFmt w:val="decimal"/>
+      <w:lvlText w:val="%1."/>
+      <w:lvlJc w:val="left"/>
+      <w:pPr>
+        <w:ind w:left="800" w:hanging="360"/>
+      </w:pPr>
+      <w:rPr>
+        <w:rFonts w:hint="default"/>
+      </w:rPr>
+    </w:lvl>
+    <w:lvl w:ilvl="1" w:tplc="04090019" w:tentative="1">
+      <w:start w:val="1"/>
+      <w:numFmt w:val="upperLetter"/>
+      <w:lvlText w:val="%2."/>
+      <w:lvlJc w:val="left"/>
+      <w:pPr>
+        <w:ind w:left="1320" w:hanging="440"/>
+      </w:pPr>
+    </w:lvl>
+    <w:lvl w:ilvl="2" w:tplc="0409001B" w:tentative="1">
+      <w:start w:val="1"/>
+      <w:numFmt w:val="lowerRoman"/>
+      <w:lvlText w:val="%3."/>
+      <w:lvlJc w:val="right"/>
+      <w:pPr>
+        <w:ind w:left="1760" w:hanging="440"/>
+      </w:pPr>
+    </w:lvl>
+    <w:lvl w:ilvl="3" w:tplc="0409000F" w:tentative="1">
+      <w:start w:val="1"/>
+      <w:numFmt w:val="decimal"/>
+      <w:lvlText w:val="%4."/>
+      <w:lvlJc w:val="left"/>
+      <w:pPr>
+        <w:ind w:left="2200" w:hanging="440"/>
+      </w:pPr>
+    </w:lvl>
+    <w:lvl w:ilvl="4" w:tplc="04090019" w:tentative="1">
+      <w:start w:val="1"/>
+      <w:numFmt w:val="upperLetter"/>
+      <w:lvlText w:val="%5."/>
+      <w:lvlJc w:val="left"/>
+      <w:pPr>
+        <w:ind w:left="2640" w:hanging="440"/>
+      </w:pPr>
+    </w:lvl>
+    <w:lvl w:ilvl="5" w:tplc="0409001B" w:tentative="1">
+      <w:start w:val="1"/>
+      <w:numFmt w:val="lowerRoman"/>
+      <w:lvlText w:val="%6."/>
+      <w:lvlJc w:val="right"/>
+      <w:pPr>
+        <w:ind w:left="3080" w:hanging="440"/>
+      </w:pPr>
+    </w:lvl>
+    <w:lvl w:ilvl="6" w:tplc="0409000F" w:tentative="1">
+      <w:start w:val="1"/>
+      <w:numFmt w:val="decimal"/>
+      <w:lvlText w:val="%7."/>
+      <w:lvlJc w:val="left"/>
+      <w:pPr>
+        <w:ind w:left="3520" w:hanging="440"/>
+      </w:pPr>
+    </w:lvl>
+    <w:lvl w:ilvl="7" w:tplc="04090019" w:tentative="1">
+      <w:start w:val="1"/>
+      <w:numFmt w:val="upperLetter"/>
+      <w:lvlText w:val="%8."/>
+      <w:lvlJc w:val="left"/>
+      <w:pPr>
+        <w:ind w:left="3960" w:hanging="440"/>
+      </w:pPr>
+    </w:lvl>
+    <w:lvl w:ilvl="8" w:tplc="0409001B" w:tentative="1">
+      <w:start w:val="1"/>
+      <w:numFmt w:val="lowerRoman"/>
+      <w:lvlText w:val="%9."/>
+      <w:lvlJc w:val="right"/>
+      <w:pPr>
+        <w:ind w:left="4400" w:hanging="440"/>
+      </w:pPr>
+    </w:lvl>
+  </w:abstractNum>
+  <w:abstractNum w:abstractNumId="19" w15:restartNumberingAfterBreak="0">
     <w:nsid w:val="6E981F1B"/>
     <w:multiLevelType w:val="hybridMultilevel"/>
     <w:tmpl w:val="BBE492CC"/>
@@ -3147,7 +3585,7 @@
       </w:pPr>
     </w:lvl>
   </w:abstractNum>
-  <w:abstractNum w:abstractNumId="16" w15:restartNumberingAfterBreak="0">
+  <w:abstractNum w:abstractNumId="20" w15:restartNumberingAfterBreak="0">
     <w:nsid w:val="7A6B3C05"/>
     <w:multiLevelType w:val="hybridMultilevel"/>
     <w:tmpl w:val="D1F2EF48"/>
@@ -3236,7 +3674,7 @@
       </w:pPr>
     </w:lvl>
   </w:abstractNum>
-  <w:abstractNum w:abstractNumId="17" w15:restartNumberingAfterBreak="0">
+  <w:abstractNum w:abstractNumId="21" w15:restartNumberingAfterBreak="0">
     <w:nsid w:val="7C75644D"/>
     <w:multiLevelType w:val="hybridMultilevel"/>
     <w:tmpl w:val="80245A94"/>
@@ -3325,7 +3763,7 @@
       </w:pPr>
     </w:lvl>
   </w:abstractNum>
-  <w:abstractNum w:abstractNumId="18" w15:restartNumberingAfterBreak="0">
+  <w:abstractNum w:abstractNumId="22" w15:restartNumberingAfterBreak="0">
     <w:nsid w:val="7CEB0471"/>
     <w:multiLevelType w:val="hybridMultilevel"/>
     <w:tmpl w:val="37CAB398"/>
@@ -3414,7 +3852,7 @@
       </w:pPr>
     </w:lvl>
   </w:abstractNum>
-  <w:abstractNum w:abstractNumId="19" w15:restartNumberingAfterBreak="0">
+  <w:abstractNum w:abstractNumId="23" w15:restartNumberingAfterBreak="0">
     <w:nsid w:val="7E293F88"/>
     <w:multiLevelType w:val="hybridMultilevel"/>
     <w:tmpl w:val="CF7A0498"/>
@@ -3526,7 +3964,7 @@
       </w:rPr>
     </w:lvl>
   </w:abstractNum>
-  <w:abstractNum w:abstractNumId="20" w15:restartNumberingAfterBreak="0">
+  <w:abstractNum w:abstractNumId="24" w15:restartNumberingAfterBreak="0">
     <w:nsid w:val="7FC613BF"/>
     <w:multiLevelType w:val="hybridMultilevel"/>
     <w:tmpl w:val="A516E8DE"/>
@@ -3615,74 +4053,86 @@
       </w:pPr>
     </w:lvl>
   </w:abstractNum>
-  <w:num w:numId="1">
+  <w:num w:numId="1" w16cid:durableId="94178391">
+    <w:abstractNumId w:val="23"/>
+  </w:num>
+  <w:num w:numId="2" w16cid:durableId="2056467545">
+    <w:abstractNumId w:val="22"/>
+  </w:num>
+  <w:num w:numId="3" w16cid:durableId="2067409696">
+    <w:abstractNumId w:val="14"/>
+  </w:num>
+  <w:num w:numId="4" w16cid:durableId="172304369">
     <w:abstractNumId w:val="19"/>
   </w:num>
-  <w:num w:numId="2">
-    <w:abstractNumId w:val="18"/>
+  <w:num w:numId="5" w16cid:durableId="129791844">
+    <w:abstractNumId w:val="7"/>
   </w:num>
-  <w:num w:numId="3">
+  <w:num w:numId="6" w16cid:durableId="430782923">
+    <w:abstractNumId w:val="5"/>
+  </w:num>
+  <w:num w:numId="7" w16cid:durableId="1517618054">
+    <w:abstractNumId w:val="20"/>
+  </w:num>
+  <w:num w:numId="8" w16cid:durableId="306976618">
+    <w:abstractNumId w:val="10"/>
+  </w:num>
+  <w:num w:numId="9" w16cid:durableId="1281960505">
+    <w:abstractNumId w:val="15"/>
+  </w:num>
+  <w:num w:numId="10" w16cid:durableId="337272331">
+    <w:abstractNumId w:val="11"/>
+  </w:num>
+  <w:num w:numId="11" w16cid:durableId="1510636160">
+    <w:abstractNumId w:val="4"/>
+  </w:num>
+  <w:num w:numId="12" w16cid:durableId="84426541">
+    <w:abstractNumId w:val="13"/>
+  </w:num>
+  <w:num w:numId="13" w16cid:durableId="2092505035">
+    <w:abstractNumId w:val="2"/>
+  </w:num>
+  <w:num w:numId="14" w16cid:durableId="86195597">
+    <w:abstractNumId w:val="1"/>
+  </w:num>
+  <w:num w:numId="15" w16cid:durableId="1545218093">
+    <w:abstractNumId w:val="6"/>
+  </w:num>
+  <w:num w:numId="16" w16cid:durableId="2104564380">
+    <w:abstractNumId w:val="17"/>
+  </w:num>
+  <w:num w:numId="17" w16cid:durableId="128330738">
     <w:abstractNumId w:val="12"/>
   </w:num>
-  <w:num w:numId="4">
-    <w:abstractNumId w:val="15"/>
+  <w:num w:numId="18" w16cid:durableId="2048946770">
+    <w:abstractNumId w:val="9"/>
   </w:num>
-  <w:num w:numId="5">
-    <w:abstractNumId w:val="6"/>
+  <w:num w:numId="19" w16cid:durableId="1455756721">
+    <w:abstractNumId w:val="21"/>
   </w:num>
-  <w:num w:numId="6">
-    <w:abstractNumId w:val="4"/>
+  <w:num w:numId="20" w16cid:durableId="304942003">
+    <w:abstractNumId w:val="24"/>
   </w:num>
-  <w:num w:numId="7">
+  <w:num w:numId="21" w16cid:durableId="1675107731">
+    <w:abstractNumId w:val="3"/>
+  </w:num>
+  <w:num w:numId="22" w16cid:durableId="776679553">
     <w:abstractNumId w:val="16"/>
   </w:num>
-  <w:num w:numId="8">
+  <w:num w:numId="23" w16cid:durableId="1785466811">
+    <w:abstractNumId w:val="0"/>
+  </w:num>
+  <w:num w:numId="24" w16cid:durableId="2110418981">
     <w:abstractNumId w:val="8"/>
   </w:num>
-  <w:num w:numId="9">
-    <w:abstractNumId w:val="13"/>
-  </w:num>
-  <w:num w:numId="10">
-    <w:abstractNumId w:val="9"/>
-  </w:num>
-  <w:num w:numId="11">
-    <w:abstractNumId w:val="3"/>
-  </w:num>
-  <w:num w:numId="12">
-    <w:abstractNumId w:val="11"/>
-  </w:num>
-  <w:num w:numId="13">
-    <w:abstractNumId w:val="1"/>
-  </w:num>
-  <w:num w:numId="14">
-    <w:abstractNumId w:val="0"/>
-  </w:num>
-  <w:num w:numId="15">
-    <w:abstractNumId w:val="5"/>
-  </w:num>
-  <w:num w:numId="16">
-    <w:abstractNumId w:val="14"/>
-  </w:num>
-  <w:num w:numId="17">
-    <w:abstractNumId w:val="10"/>
-  </w:num>
-  <w:num w:numId="18">
-    <w:abstractNumId w:val="7"/>
-  </w:num>
-  <w:num w:numId="19">
-    <w:abstractNumId w:val="17"/>
-  </w:num>
-  <w:num w:numId="20">
-    <w:abstractNumId w:val="20"/>
-  </w:num>
-  <w:num w:numId="21">
-    <w:abstractNumId w:val="2"/>
+  <w:num w:numId="25" w16cid:durableId="1885143435">
+    <w:abstractNumId w:val="18"/>
   </w:num>
 </w:numbering>
 </file>
 
 <file path=word/styles.xml><?xml version="1.0" encoding="utf-8"?>
-<w:styles xmlns:mc="http://schemas.openxmlformats.org/markup-compatibility/2006" xmlns:r="http://schemas.openxmlformats.org/officeDocument/2006/relationships" xmlns:w="http://schemas.openxmlformats.org/wordprocessingml/2006/main" xmlns:w14="http://schemas.microsoft.com/office/word/2010/wordml" xmlns:w15="http://schemas.microsoft.com/office/word/2012/wordml" xmlns:w16cid="http://schemas.microsoft.com/office/word/2016/wordml/cid" xmlns:w16se="http://schemas.microsoft.com/office/word/2015/wordml/symex" mc:Ignorable="w14 w15 w16se w16cid">
+<w:styles xmlns:mc="http://schemas.openxmlformats.org/markup-compatibility/2006" xmlns:r="http://schemas.openxmlformats.org/officeDocument/2006/relationships" xmlns:w="http://schemas.openxmlformats.org/wordprocessingml/2006/main" xmlns:w14="http://schemas.microsoft.com/office/word/2010/wordml" xmlns:w15="http://schemas.microsoft.com/office/word/2012/wordml" xmlns:w16cex="http://schemas.microsoft.com/office/word/2018/wordml/cex" xmlns:w16cid="http://schemas.microsoft.com/office/word/2016/wordml/cid" xmlns:w16="http://schemas.microsoft.com/office/word/2018/wordml" xmlns:w16du="http://schemas.microsoft.com/office/word/2023/wordml/word16du" xmlns:w16sdtdh="http://schemas.microsoft.com/office/word/2020/wordml/sdtdatahash" xmlns:w16sdtfl="http://schemas.microsoft.com/office/word/2024/wordml/sdtformatlock" xmlns:w16se="http://schemas.microsoft.com/office/word/2015/wordml/symex" mc:Ignorable="w14 w15 w16se w16cid w16 w16cex w16sdtdh w16sdtfl w16du">
   <w:docDefaults>
     <w:rPrDefault>
       <w:rPr>
@@ -3700,7 +4150,7 @@
       </w:pPr>
     </w:pPrDefault>
   </w:docDefaults>
-  <w:latentStyles w:defLockedState="0" w:defUIPriority="99" w:defSemiHidden="0" w:defUnhideWhenUsed="0" w:defQFormat="0" w:count="375">
+  <w:latentStyles w:defLockedState="0" w:defUIPriority="99" w:defSemiHidden="0" w:defUnhideWhenUsed="0" w:defQFormat="0" w:count="376">
     <w:lsdException w:name="Normal" w:uiPriority="0" w:qFormat="1"/>
     <w:lsdException w:name="heading 1" w:uiPriority="9" w:qFormat="1"/>
     <w:lsdException w:name="heading 2" w:semiHidden="1" w:uiPriority="9" w:unhideWhenUsed="1" w:qFormat="1"/>
@@ -4076,6 +4526,7 @@
     <w:lsdException w:name="Smart Hyperlink" w:semiHidden="1" w:unhideWhenUsed="1"/>
     <w:lsdException w:name="Hashtag" w:semiHidden="1" w:unhideWhenUsed="1"/>
     <w:lsdException w:name="Unresolved Mention" w:semiHidden="1" w:unhideWhenUsed="1"/>
+    <w:lsdException w:name="Smart Link" w:semiHidden="1" w:unhideWhenUsed="1"/>
   </w:latentStyles>
   <w:style w:type="paragraph" w:default="1" w:styleId="a">
     <w:name w:val="Normal"/>

--- a/Assets/0. Project Info/프로젝트 진행 상황.docx
+++ b/Assets/0. Project Info/프로젝트 진행 상황.docx
@@ -133,7 +133,21 @@
         <w:rPr>
           <w:rFonts w:hint="eastAsia"/>
         </w:rPr>
-        <w:t>1~5번 키 누르면 총 스위칭 구현</w:t>
+        <w:t xml:space="preserve">1~5번 키 누르면 총 </w:t>
+      </w:r>
+      <w:proofErr w:type="spellStart"/>
+      <w:r>
+        <w:rPr>
+          <w:rFonts w:hint="eastAsia"/>
+        </w:rPr>
+        <w:t>스위칭</w:t>
+      </w:r>
+      <w:proofErr w:type="spellEnd"/>
+      <w:r>
+        <w:rPr>
+          <w:rFonts w:hint="eastAsia"/>
+        </w:rPr>
+        <w:t xml:space="preserve"> 구현</w:t>
       </w:r>
       <w:r>
         <w:rPr>
@@ -148,7 +162,35 @@
         <w:rPr>
           <w:rFonts w:hint="eastAsia"/>
         </w:rPr>
-        <w:t>무기 변환할 떄마다 좌클릭 함수 변화</w:t>
+        <w:t xml:space="preserve">무기 변환할 </w:t>
+      </w:r>
+      <w:proofErr w:type="spellStart"/>
+      <w:r>
+        <w:rPr>
+          <w:rFonts w:hint="eastAsia"/>
+        </w:rPr>
+        <w:t>떄마다</w:t>
+      </w:r>
+      <w:proofErr w:type="spellEnd"/>
+      <w:r>
+        <w:rPr>
+          <w:rFonts w:hint="eastAsia"/>
+        </w:rPr>
+        <w:t xml:space="preserve"> </w:t>
+      </w:r>
+      <w:proofErr w:type="spellStart"/>
+      <w:r>
+        <w:rPr>
+          <w:rFonts w:hint="eastAsia"/>
+        </w:rPr>
+        <w:t>좌클릭</w:t>
+      </w:r>
+      <w:proofErr w:type="spellEnd"/>
+      <w:r>
+        <w:rPr>
+          <w:rFonts w:hint="eastAsia"/>
+        </w:rPr>
+        <w:t xml:space="preserve"> 함수 변화</w:t>
       </w:r>
     </w:p>
     <w:p>
@@ -178,7 +220,21 @@
         <w:rPr>
           <w:rFonts w:hint="eastAsia"/>
         </w:rPr>
-        <w:t>Weapon(라이플, 스나, 권총, 칼, 수류탄, c4) 프리팹 설정</w:t>
+        <w:t xml:space="preserve">Weapon(라이플, 스나, 권총, 칼, 수류탄, c4) </w:t>
+      </w:r>
+      <w:proofErr w:type="spellStart"/>
+      <w:r>
+        <w:rPr>
+          <w:rFonts w:hint="eastAsia"/>
+        </w:rPr>
+        <w:t>프리팹</w:t>
+      </w:r>
+      <w:proofErr w:type="spellEnd"/>
+      <w:r>
+        <w:rPr>
+          <w:rFonts w:hint="eastAsia"/>
+        </w:rPr>
+        <w:t xml:space="preserve"> 설정</w:t>
       </w:r>
     </w:p>
     <w:p>
@@ -280,7 +336,21 @@
         <w:rPr>
           <w:rFonts w:hint="eastAsia"/>
         </w:rPr>
-        <w:t>(데미지도 들어감)</w:t>
+        <w:t xml:space="preserve">(데미지도 </w:t>
+      </w:r>
+      <w:proofErr w:type="spellStart"/>
+      <w:r>
+        <w:rPr>
+          <w:rFonts w:hint="eastAsia"/>
+        </w:rPr>
+        <w:t>들어감</w:t>
+      </w:r>
+      <w:proofErr w:type="spellEnd"/>
+      <w:r>
+        <w:rPr>
+          <w:rFonts w:hint="eastAsia"/>
+        </w:rPr>
+        <w:t>)</w:t>
       </w:r>
     </w:p>
     <w:p>
@@ -296,7 +366,15 @@
         <w:ind w:firstLineChars="100" w:firstLine="220"/>
       </w:pPr>
       <w:r>
-        <w:t xml:space="preserve">3. IDamage를 통한 피해계산 설정 </w:t>
+        <w:t xml:space="preserve">3. </w:t>
+      </w:r>
+      <w:proofErr w:type="spellStart"/>
+      <w:r>
+        <w:t>IDamage</w:t>
+      </w:r>
+      <w:proofErr w:type="spellEnd"/>
+      <w:r>
+        <w:t xml:space="preserve">를 통한 피해계산 설정 </w:t>
       </w:r>
     </w:p>
     <w:p>
@@ -434,11 +512,19 @@
           <w:numId w:val="3"/>
         </w:numPr>
       </w:pPr>
-      <w:r>
-        <w:rPr>
-          <w:rFonts w:hint="eastAsia"/>
-        </w:rPr>
-        <w:t>미니맵 구현(적 R</w:t>
+      <w:proofErr w:type="spellStart"/>
+      <w:r>
+        <w:rPr>
+          <w:rFonts w:hint="eastAsia"/>
+        </w:rPr>
+        <w:t>미니맵</w:t>
+      </w:r>
+      <w:proofErr w:type="spellEnd"/>
+      <w:r>
+        <w:rPr>
+          <w:rFonts w:hint="eastAsia"/>
+        </w:rPr>
+        <w:t xml:space="preserve"> 구현(적 R</w:t>
       </w:r>
       <w:r>
         <w:t xml:space="preserve">ed, </w:t>
@@ -468,13 +554,32 @@
         <w:t>U</w:t>
       </w:r>
       <w:r>
-        <w:t>I -&gt; UIManager</w:t>
-      </w:r>
-      <w:r>
-        <w:rPr>
-          <w:rFonts w:hint="eastAsia"/>
-        </w:rPr>
-        <w:t>에서 다루도록 모두 프리팹화 진행</w:t>
+        <w:t xml:space="preserve">I -&gt; </w:t>
+      </w:r>
+      <w:proofErr w:type="spellStart"/>
+      <w:r>
+        <w:t>UIManager</w:t>
+      </w:r>
+      <w:proofErr w:type="spellEnd"/>
+      <w:r>
+        <w:rPr>
+          <w:rFonts w:hint="eastAsia"/>
+        </w:rPr>
+        <w:t xml:space="preserve">에서 다루도록 모두 </w:t>
+      </w:r>
+      <w:proofErr w:type="spellStart"/>
+      <w:r>
+        <w:rPr>
+          <w:rFonts w:hint="eastAsia"/>
+        </w:rPr>
+        <w:t>프리팹화</w:t>
+      </w:r>
+      <w:proofErr w:type="spellEnd"/>
+      <w:r>
+        <w:rPr>
+          <w:rFonts w:hint="eastAsia"/>
+        </w:rPr>
+        <w:t xml:space="preserve"> 진행</w:t>
       </w:r>
       <w:r>
         <w:rPr>
@@ -530,8 +635,13 @@
         </w:rPr>
         <w:t xml:space="preserve">무기 변환하면 </w:t>
       </w:r>
-      <w:r>
-        <w:t xml:space="preserve">weaponUI </w:t>
+      <w:proofErr w:type="spellStart"/>
+      <w:r>
+        <w:t>weaponUI</w:t>
+      </w:r>
+      <w:proofErr w:type="spellEnd"/>
+      <w:r>
+        <w:t xml:space="preserve"> </w:t>
       </w:r>
       <w:r>
         <w:rPr>
@@ -654,7 +764,21 @@
         <w:rPr>
           <w:rFonts w:hint="eastAsia"/>
         </w:rPr>
-        <w:t>임시로 UI가 출력되는 tempUICaller 추가</w:t>
+        <w:t xml:space="preserve">임시로 UI가 출력되는 </w:t>
+      </w:r>
+      <w:proofErr w:type="spellStart"/>
+      <w:r>
+        <w:rPr>
+          <w:rFonts w:hint="eastAsia"/>
+        </w:rPr>
+        <w:t>tempUICaller</w:t>
+      </w:r>
+      <w:proofErr w:type="spellEnd"/>
+      <w:r>
+        <w:rPr>
+          <w:rFonts w:hint="eastAsia"/>
+        </w:rPr>
+        <w:t xml:space="preserve"> 추가</w:t>
       </w:r>
     </w:p>
     <w:p/>
@@ -684,7 +808,21 @@
         <w:rPr>
           <w:rFonts w:hint="eastAsia"/>
         </w:rPr>
-        <w:t>(해당 포지션 에이밍 필요)</w:t>
+        <w:t xml:space="preserve">(해당 포지션 </w:t>
+      </w:r>
+      <w:proofErr w:type="spellStart"/>
+      <w:r>
+        <w:rPr>
+          <w:rFonts w:hint="eastAsia"/>
+        </w:rPr>
+        <w:t>에이밍</w:t>
+      </w:r>
+      <w:proofErr w:type="spellEnd"/>
+      <w:r>
+        <w:rPr>
+          <w:rFonts w:hint="eastAsia"/>
+        </w:rPr>
+        <w:t xml:space="preserve"> 필요)</w:t>
       </w:r>
     </w:p>
     <w:p>
@@ -858,7 +996,21 @@
         <w:rPr>
           <w:rFonts w:hint="eastAsia"/>
         </w:rPr>
-        <w:t>플레이어 라이플 리깅 작업 추가</w:t>
+        <w:t xml:space="preserve">플레이어 라이플 </w:t>
+      </w:r>
+      <w:proofErr w:type="spellStart"/>
+      <w:r>
+        <w:rPr>
+          <w:rFonts w:hint="eastAsia"/>
+        </w:rPr>
+        <w:t>리깅</w:t>
+      </w:r>
+      <w:proofErr w:type="spellEnd"/>
+      <w:r>
+        <w:rPr>
+          <w:rFonts w:hint="eastAsia"/>
+        </w:rPr>
+        <w:t xml:space="preserve"> 작업 추가</w:t>
       </w:r>
     </w:p>
     <w:p>
@@ -989,7 +1141,21 @@
         <w:rPr>
           <w:rFonts w:hint="eastAsia"/>
         </w:rPr>
-        <w:t xml:space="preserve">AI가 소리를 들으면 TakeWarning으로 상태 전이 </w:t>
+        <w:t xml:space="preserve">AI가 소리를 들으면 </w:t>
+      </w:r>
+      <w:proofErr w:type="spellStart"/>
+      <w:r>
+        <w:rPr>
+          <w:rFonts w:hint="eastAsia"/>
+        </w:rPr>
+        <w:t>TakeWarning</w:t>
+      </w:r>
+      <w:proofErr w:type="spellEnd"/>
+      <w:r>
+        <w:rPr>
+          <w:rFonts w:hint="eastAsia"/>
+        </w:rPr>
+        <w:t xml:space="preserve">으로 상태 전이 </w:t>
       </w:r>
       <w:r>
         <w:rPr>
@@ -1006,11 +1172,19 @@
           <w:numId w:val="11"/>
         </w:numPr>
       </w:pPr>
-      <w:r>
-        <w:rPr>
-          <w:rFonts w:hint="eastAsia"/>
-        </w:rPr>
-        <w:t>TakeWarning에서 목표 지점까지 이동했는데 플레이어 없으면 Search로 상태 변환</w:t>
+      <w:proofErr w:type="spellStart"/>
+      <w:r>
+        <w:rPr>
+          <w:rFonts w:hint="eastAsia"/>
+        </w:rPr>
+        <w:t>TakeWarning</w:t>
+      </w:r>
+      <w:proofErr w:type="spellEnd"/>
+      <w:r>
+        <w:rPr>
+          <w:rFonts w:hint="eastAsia"/>
+        </w:rPr>
+        <w:t>에서 목표 지점까지 이동했는데 플레이어 없으면 Search로 상태 변환</w:t>
       </w:r>
     </w:p>
     <w:p>
@@ -1205,7 +1379,21 @@
         <w:rPr>
           <w:rFonts w:hint="eastAsia"/>
         </w:rPr>
-        <w:t>적이 Search, TakeWarning, Battle, Die를 자유롭게 이동하도록 구현</w:t>
+        <w:t xml:space="preserve">적이 Search, </w:t>
+      </w:r>
+      <w:proofErr w:type="spellStart"/>
+      <w:r>
+        <w:rPr>
+          <w:rFonts w:hint="eastAsia"/>
+        </w:rPr>
+        <w:t>TakeWarning</w:t>
+      </w:r>
+      <w:proofErr w:type="spellEnd"/>
+      <w:r>
+        <w:rPr>
+          <w:rFonts w:hint="eastAsia"/>
+        </w:rPr>
+        <w:t>, Battle, Die를 자유롭게 이동하도록 구현</w:t>
       </w:r>
     </w:p>
     <w:p>
@@ -1216,11 +1404,19 @@
           <w:numId w:val="14"/>
         </w:numPr>
       </w:pPr>
-      <w:r>
-        <w:rPr>
-          <w:rFonts w:hint="eastAsia"/>
-        </w:rPr>
-        <w:t>CrosshairUI 추가</w:t>
+      <w:proofErr w:type="spellStart"/>
+      <w:r>
+        <w:rPr>
+          <w:rFonts w:hint="eastAsia"/>
+        </w:rPr>
+        <w:t>CrosshairUI</w:t>
+      </w:r>
+      <w:proofErr w:type="spellEnd"/>
+      <w:r>
+        <w:rPr>
+          <w:rFonts w:hint="eastAsia"/>
+        </w:rPr>
+        <w:t xml:space="preserve"> 추가</w:t>
       </w:r>
     </w:p>
     <w:p>
@@ -1231,6 +1427,7 @@
           <w:numId w:val="14"/>
         </w:numPr>
       </w:pPr>
+      <w:proofErr w:type="spellStart"/>
       <w:r>
         <w:rPr>
           <w:rFonts w:hint="eastAsia"/>
@@ -1243,6 +1440,7 @@
         </w:rPr>
         <w:t>I</w:t>
       </w:r>
+      <w:proofErr w:type="spellEnd"/>
       <w:r>
         <w:rPr>
           <w:rFonts w:hint="eastAsia"/>
@@ -1574,9 +1772,11 @@
           <w:numId w:val="21"/>
         </w:numPr>
       </w:pPr>
+      <w:proofErr w:type="spellStart"/>
       <w:r>
         <w:t>GameManager</w:t>
       </w:r>
+      <w:proofErr w:type="spellEnd"/>
       <w:r>
         <w:rPr>
           <w:rFonts w:hint="eastAsia"/>
@@ -1719,12 +1919,6 @@
         <w:rPr>
           <w:rFonts w:hint="eastAsia"/>
         </w:rPr>
-        <w:t xml:space="preserve"> </w:t>
-      </w:r>
-      <w:r>
-        <w:rPr>
-          <w:rFonts w:hint="eastAsia"/>
-        </w:rPr>
         <w:t>UI가 다른 화면으로 가도 남아있는 오류 존재</w:t>
       </w:r>
     </w:p>
@@ -1740,7 +1934,21 @@
         <w:rPr>
           <w:rFonts w:hint="eastAsia"/>
         </w:rPr>
-        <w:t>카메라 시스템이 재시작하면 2개 생기는 오류 존재</w:t>
+        <w:t xml:space="preserve">카메라 시스템이 </w:t>
+      </w:r>
+      <w:proofErr w:type="spellStart"/>
+      <w:r>
+        <w:rPr>
+          <w:rFonts w:hint="eastAsia"/>
+        </w:rPr>
+        <w:t>재시작하면</w:t>
+      </w:r>
+      <w:proofErr w:type="spellEnd"/>
+      <w:r>
+        <w:rPr>
+          <w:rFonts w:hint="eastAsia"/>
+        </w:rPr>
+        <w:t xml:space="preserve"> 2개 생기는 오류 존재</w:t>
       </w:r>
     </w:p>
     <w:sectPr>

--- a/Assets/0. Project Info/프로젝트 진행 상황.docx
+++ b/Assets/0. Project Info/프로젝트 진행 상황.docx
@@ -1581,7 +1581,583 @@
         <w:rPr>
           <w:rFonts w:hint="eastAsia"/>
         </w:rPr>
-        <w:t xml:space="preserve">플레이어가 죽지 않는 오류 </w:t>
+        <w:t>플레이어가 죽지 않는 오류 수정</w:t>
+      </w:r>
+    </w:p>
+    <w:p>
+      <w:pPr>
+        <w:pStyle w:val="a6"/>
+        <w:numPr>
+          <w:ilvl w:val="0"/>
+          <w:numId w:val="22"/>
+        </w:numPr>
+      </w:pPr>
+      <w:r>
+        <w:rPr>
+          <w:rFonts w:hint="eastAsia"/>
+        </w:rPr>
+        <w:t>수류탄 던질 때 왼손이 움직이지 않는 오류 수정</w:t>
+      </w:r>
+    </w:p>
+    <w:p>
+      <w:pPr>
+        <w:pStyle w:val="a6"/>
+        <w:numPr>
+          <w:ilvl w:val="0"/>
+          <w:numId w:val="22"/>
+        </w:numPr>
+      </w:pPr>
+      <w:r>
+        <w:rPr>
+          <w:rFonts w:hint="eastAsia"/>
+        </w:rPr>
+        <w:t>무기 이름이 2번 눌러야 변화하는 오류 해결</w:t>
+      </w:r>
+    </w:p>
+    <w:p>
+      <w:pPr>
+        <w:pStyle w:val="a6"/>
+        <w:numPr>
+          <w:ilvl w:val="0"/>
+          <w:numId w:val="22"/>
+        </w:numPr>
+      </w:pPr>
+      <w:r>
+        <w:rPr>
+          <w:rFonts w:hint="eastAsia"/>
+        </w:rPr>
+        <w:t xml:space="preserve">플레이어가 죽었는데 계속 플레이어 수가 감소하는 오류 </w:t>
+      </w:r>
+      <w:r>
+        <w:rPr>
+          <w:rFonts w:hint="eastAsia"/>
+        </w:rPr>
+        <w:t>해결</w:t>
+      </w:r>
+    </w:p>
+    <w:p>
+      <w:pPr>
+        <w:pStyle w:val="a6"/>
+        <w:numPr>
+          <w:ilvl w:val="0"/>
+          <w:numId w:val="22"/>
+        </w:numPr>
+      </w:pPr>
+    </w:p>
+    <w:p/>
+    <w:p>
+      <w:r>
+        <w:rPr>
+          <w:rFonts w:hint="eastAsia"/>
+        </w:rPr>
+        <w:t>작업내역(캐릭터)</w:t>
+      </w:r>
+    </w:p>
+    <w:p>
+      <w:pPr>
+        <w:pStyle w:val="a6"/>
+        <w:numPr>
+          <w:ilvl w:val="0"/>
+          <w:numId w:val="20"/>
+        </w:numPr>
+      </w:pPr>
+      <w:r>
+        <w:rPr>
+          <w:rFonts w:hint="eastAsia"/>
+        </w:rPr>
+        <w:t>시작 UI 설정</w:t>
+      </w:r>
+    </w:p>
+    <w:p>
+      <w:pPr>
+        <w:pStyle w:val="a6"/>
+        <w:numPr>
+          <w:ilvl w:val="0"/>
+          <w:numId w:val="20"/>
+        </w:numPr>
+      </w:pPr>
+      <w:r>
+        <w:rPr>
+          <w:rFonts w:hint="eastAsia"/>
+        </w:rPr>
+        <w:t>Scene 관련 스크립트 가져옴</w:t>
+      </w:r>
+    </w:p>
+    <w:p>
+      <w:pPr>
+        <w:pStyle w:val="a6"/>
+        <w:numPr>
+          <w:ilvl w:val="0"/>
+          <w:numId w:val="20"/>
+        </w:numPr>
+      </w:pPr>
+      <w:r>
+        <w:rPr>
+          <w:rFonts w:hint="eastAsia"/>
+        </w:rPr>
+        <w:t>AI 이동 위치 임시 재설정</w:t>
+      </w:r>
+    </w:p>
+    <w:p>
+      <w:pPr>
+        <w:pStyle w:val="a6"/>
+        <w:ind w:left="800"/>
+      </w:pPr>
+    </w:p>
+    <w:p>
+      <w:pPr>
+        <w:pStyle w:val="a6"/>
+        <w:numPr>
+          <w:ilvl w:val="0"/>
+          <w:numId w:val="21"/>
+        </w:numPr>
+      </w:pPr>
+      <w:r>
+        <w:rPr>
+          <w:rFonts w:hint="eastAsia"/>
+        </w:rPr>
+        <w:t>로딩 U</w:t>
+      </w:r>
+      <w:r>
+        <w:t xml:space="preserve">I, </w:t>
+      </w:r>
+      <w:r>
+        <w:rPr>
+          <w:rFonts w:hint="eastAsia"/>
+        </w:rPr>
+        <w:t>시작 화면 기능 완전 구현</w:t>
+      </w:r>
+    </w:p>
+    <w:p>
+      <w:pPr>
+        <w:pStyle w:val="a6"/>
+        <w:numPr>
+          <w:ilvl w:val="0"/>
+          <w:numId w:val="21"/>
+        </w:numPr>
+      </w:pPr>
+      <w:r>
+        <w:t xml:space="preserve">Main </w:t>
+      </w:r>
+      <w:r>
+        <w:rPr>
+          <w:rFonts w:hint="eastAsia"/>
+        </w:rPr>
+        <w:t>스크립트를 통해 화면 이동 구현</w:t>
+      </w:r>
+    </w:p>
+    <w:p>
+      <w:pPr>
+        <w:pStyle w:val="a6"/>
+        <w:numPr>
+          <w:ilvl w:val="0"/>
+          <w:numId w:val="21"/>
+        </w:numPr>
+      </w:pPr>
+      <w:proofErr w:type="spellStart"/>
+      <w:r>
+        <w:t>GameManager</w:t>
+      </w:r>
+      <w:proofErr w:type="spellEnd"/>
+      <w:r>
+        <w:rPr>
+          <w:rFonts w:hint="eastAsia"/>
+        </w:rPr>
+        <w:t xml:space="preserve">를 통해 </w:t>
+      </w:r>
+      <w:r>
+        <w:rPr>
+          <w:rFonts w:hint="eastAsia"/>
+        </w:rPr>
+        <w:t xml:space="preserve">주 무기 </w:t>
+      </w:r>
+      <w:r>
+        <w:rPr>
+          <w:rFonts w:hint="eastAsia"/>
+        </w:rPr>
+        <w:t>변경 구</w:t>
+      </w:r>
+      <w:r>
+        <w:rPr>
+          <w:rFonts w:hint="eastAsia"/>
+        </w:rPr>
+        <w:t>현</w:t>
+      </w:r>
+    </w:p>
+    <w:p>
+      <w:pPr>
+        <w:pStyle w:val="a6"/>
+        <w:numPr>
+          <w:ilvl w:val="0"/>
+          <w:numId w:val="21"/>
+        </w:numPr>
+      </w:pPr>
+      <w:r>
+        <w:rPr>
+          <w:rFonts w:hint="eastAsia"/>
+        </w:rPr>
+        <w:t>A</w:t>
+      </w:r>
+      <w:r>
+        <w:t xml:space="preserve">I </w:t>
+      </w:r>
+      <w:r>
+        <w:rPr>
+          <w:rFonts w:hint="eastAsia"/>
+        </w:rPr>
+        <w:t xml:space="preserve">수 설정한 대로 생성하고 </w:t>
+      </w:r>
+      <w:r>
+        <w:rPr>
+          <w:rFonts w:hint="eastAsia"/>
+        </w:rPr>
+        <w:t>진행 시작</w:t>
+      </w:r>
+    </w:p>
+    <w:p>
+      <w:pPr>
+        <w:pStyle w:val="a6"/>
+        <w:numPr>
+          <w:ilvl w:val="0"/>
+          <w:numId w:val="21"/>
+        </w:numPr>
+      </w:pPr>
+      <w:r>
+        <w:rPr>
+          <w:rFonts w:hint="eastAsia"/>
+        </w:rPr>
+        <w:t>플레이어,</w:t>
+      </w:r>
+      <w:r>
+        <w:t xml:space="preserve"> AI </w:t>
+      </w:r>
+      <w:r>
+        <w:rPr>
+          <w:rFonts w:hint="eastAsia"/>
+        </w:rPr>
+        <w:t>수,</w:t>
+      </w:r>
+      <w:r>
+        <w:t xml:space="preserve"> </w:t>
+      </w:r>
+      <w:r>
+        <w:rPr>
+          <w:rFonts w:hint="eastAsia"/>
+        </w:rPr>
+        <w:t>타이머 설정</w:t>
+      </w:r>
+    </w:p>
+    <w:p/>
+    <w:p>
+      <w:pPr>
+        <w:pStyle w:val="a6"/>
+        <w:numPr>
+          <w:ilvl w:val="0"/>
+          <w:numId w:val="25"/>
+        </w:numPr>
+      </w:pPr>
+      <w:r>
+        <w:rPr>
+          <w:rFonts w:hint="eastAsia"/>
+        </w:rPr>
+        <w:t>수류탄 폭발 크기 10배 키움</w:t>
+      </w:r>
+    </w:p>
+    <w:p>
+      <w:pPr>
+        <w:pStyle w:val="a6"/>
+        <w:numPr>
+          <w:ilvl w:val="0"/>
+          <w:numId w:val="25"/>
+        </w:numPr>
+      </w:pPr>
+      <w:r>
+        <w:rPr>
+          <w:rFonts w:hint="eastAsia"/>
+        </w:rPr>
+        <w:t>게임 종료 UI 추가</w:t>
+      </w:r>
+    </w:p>
+    <w:p>
+      <w:r>
+        <w:rPr>
+          <w:rFonts w:hint="eastAsia"/>
+        </w:rPr>
+        <w:t>남아있는 오류</w:t>
+      </w:r>
+    </w:p>
+    <w:p>
+      <w:pPr>
+        <w:pStyle w:val="a6"/>
+        <w:numPr>
+          <w:ilvl w:val="0"/>
+          <w:numId w:val="23"/>
+        </w:numPr>
+      </w:pPr>
+      <w:r>
+        <w:rPr>
+          <w:rFonts w:hint="eastAsia"/>
+        </w:rPr>
+        <w:t>UI가 다른 화면으로 가도 남아있는 오류 존재</w:t>
+      </w:r>
+    </w:p>
+    <w:p>
+      <w:pPr>
+        <w:pStyle w:val="a6"/>
+        <w:numPr>
+          <w:ilvl w:val="0"/>
+          <w:numId w:val="23"/>
+        </w:numPr>
+      </w:pPr>
+      <w:r>
+        <w:rPr>
+          <w:rFonts w:hint="eastAsia"/>
+        </w:rPr>
+        <w:t xml:space="preserve">카메라 시스템이 </w:t>
+      </w:r>
+      <w:proofErr w:type="spellStart"/>
+      <w:r>
+        <w:rPr>
+          <w:rFonts w:hint="eastAsia"/>
+        </w:rPr>
+        <w:t>재시작하면</w:t>
+      </w:r>
+      <w:proofErr w:type="spellEnd"/>
+      <w:r>
+        <w:rPr>
+          <w:rFonts w:hint="eastAsia"/>
+        </w:rPr>
+        <w:t xml:space="preserve"> 2개 생기는 오류 존재</w:t>
+      </w:r>
+    </w:p>
+    <w:p>
+      <w:pPr>
+        <w:widowControl/>
+        <w:wordWrap/>
+        <w:autoSpaceDE/>
+        <w:autoSpaceDN/>
+      </w:pPr>
+      <w:r>
+        <w:br w:type="page"/>
+      </w:r>
+    </w:p>
+    <w:p>
+      <w:r>
+        <w:rPr>
+          <w:rFonts w:hint="eastAsia"/>
+        </w:rPr>
+        <w:lastRenderedPageBreak/>
+        <w:t>25011</w:t>
+      </w:r>
+      <w:r>
+        <w:rPr>
+          <w:rFonts w:hint="eastAsia"/>
+        </w:rPr>
+        <w:t>9</w:t>
+      </w:r>
+    </w:p>
+    <w:p>
+      <w:r>
+        <w:rPr>
+          <w:rFonts w:hint="eastAsia"/>
+        </w:rPr>
+        <w:t>남아있는 작업</w:t>
+      </w:r>
+    </w:p>
+    <w:p>
+      <w:pPr>
+        <w:pStyle w:val="a6"/>
+        <w:numPr>
+          <w:ilvl w:val="0"/>
+          <w:numId w:val="31"/>
+        </w:numPr>
+      </w:pPr>
+      <w:proofErr w:type="spellStart"/>
+      <w:r>
+        <w:rPr>
+          <w:rFonts w:hint="eastAsia"/>
+        </w:rPr>
+        <w:t>GameScene</w:t>
+      </w:r>
+      <w:proofErr w:type="spellEnd"/>
+      <w:r>
+        <w:rPr>
+          <w:rFonts w:hint="eastAsia"/>
+        </w:rPr>
+        <w:t>에서 Tab키 누르면 표시되는 상황판 UI 구현</w:t>
+      </w:r>
+    </w:p>
+    <w:p>
+      <w:pPr>
+        <w:pStyle w:val="a6"/>
+        <w:numPr>
+          <w:ilvl w:val="0"/>
+          <w:numId w:val="31"/>
+        </w:numPr>
+      </w:pPr>
+      <w:r>
+        <w:rPr>
+          <w:rFonts w:hint="eastAsia"/>
+        </w:rPr>
+        <w:t>C4 설치 기능 추가</w:t>
+      </w:r>
+    </w:p>
+    <w:p>
+      <w:pPr>
+        <w:pStyle w:val="a6"/>
+        <w:numPr>
+          <w:ilvl w:val="0"/>
+          <w:numId w:val="31"/>
+        </w:numPr>
+      </w:pPr>
+      <w:r>
+        <w:rPr>
+          <w:rFonts w:hint="eastAsia"/>
+        </w:rPr>
+        <w:t>C4 설치 시 추가 카운트 시작</w:t>
+      </w:r>
+    </w:p>
+    <w:p>
+      <w:pPr>
+        <w:pStyle w:val="a6"/>
+        <w:numPr>
+          <w:ilvl w:val="0"/>
+          <w:numId w:val="31"/>
+        </w:numPr>
+      </w:pPr>
+      <w:r>
+        <w:rPr>
+          <w:rFonts w:hint="eastAsia"/>
+        </w:rPr>
+        <w:t>수류탄 투척 방향 교정</w:t>
+      </w:r>
+    </w:p>
+    <w:p>
+      <w:pPr>
+        <w:pStyle w:val="a6"/>
+        <w:numPr>
+          <w:ilvl w:val="0"/>
+          <w:numId w:val="31"/>
+        </w:numPr>
+      </w:pPr>
+      <w:r>
+        <w:rPr>
+          <w:rFonts w:hint="eastAsia"/>
+        </w:rPr>
+        <w:t xml:space="preserve">각 무기별 </w:t>
+      </w:r>
+      <w:proofErr w:type="spellStart"/>
+      <w:r>
+        <w:rPr>
+          <w:rFonts w:hint="eastAsia"/>
+        </w:rPr>
+        <w:t>리깅</w:t>
+      </w:r>
+      <w:proofErr w:type="spellEnd"/>
+    </w:p>
+    <w:p>
+      <w:pPr>
+        <w:pStyle w:val="a6"/>
+        <w:numPr>
+          <w:ilvl w:val="0"/>
+          <w:numId w:val="31"/>
+        </w:numPr>
+        <w:rPr>
+          <w:rFonts w:hint="eastAsia"/>
+        </w:rPr>
+      </w:pPr>
+      <w:r>
+        <w:rPr>
+          <w:rFonts w:hint="eastAsia"/>
+        </w:rPr>
+        <w:t>UI 이미지 설정</w:t>
+      </w:r>
+    </w:p>
+    <w:p/>
+    <w:p>
+      <w:r>
+        <w:rPr>
+          <w:rFonts w:hint="eastAsia"/>
+        </w:rPr>
+        <w:t>목표</w:t>
+      </w:r>
+    </w:p>
+    <w:p>
+      <w:pPr>
+        <w:pStyle w:val="a6"/>
+        <w:numPr>
+          <w:ilvl w:val="0"/>
+          <w:numId w:val="26"/>
+        </w:numPr>
+      </w:pPr>
+      <w:r>
+        <w:rPr>
+          <w:rFonts w:hint="eastAsia"/>
+        </w:rPr>
+        <w:t>줌 기능 구현</w:t>
+      </w:r>
+    </w:p>
+    <w:p>
+      <w:pPr>
+        <w:pStyle w:val="a6"/>
+        <w:numPr>
+          <w:ilvl w:val="0"/>
+          <w:numId w:val="26"/>
+        </w:numPr>
+        <w:rPr>
+          <w:rFonts w:hint="eastAsia"/>
+        </w:rPr>
+      </w:pPr>
+      <w:r>
+        <w:rPr>
+          <w:rFonts w:hint="eastAsia"/>
+        </w:rPr>
+        <w:t>자잘한 기능 수정</w:t>
+      </w:r>
+    </w:p>
+    <w:p/>
+    <w:p>
+      <w:r>
+        <w:rPr>
+          <w:rFonts w:hint="eastAsia"/>
+        </w:rPr>
+        <w:t>오류 수정</w:t>
+      </w:r>
+    </w:p>
+    <w:p>
+      <w:pPr>
+        <w:pStyle w:val="a6"/>
+        <w:numPr>
+          <w:ilvl w:val="0"/>
+          <w:numId w:val="27"/>
+        </w:numPr>
+      </w:pPr>
+      <w:r>
+        <w:rPr>
+          <w:rFonts w:hint="eastAsia"/>
+        </w:rPr>
+        <w:t>적 캐릭터가 전투 중 사망하면 정상적으로 Die로 들어가지 않는 오류</w:t>
+      </w:r>
+      <w:r>
+        <w:rPr>
+          <w:rFonts w:hint="eastAsia"/>
+        </w:rPr>
+        <w:t xml:space="preserve"> 수정</w:t>
+      </w:r>
+    </w:p>
+    <w:p>
+      <w:pPr>
+        <w:pStyle w:val="a6"/>
+        <w:numPr>
+          <w:ilvl w:val="0"/>
+          <w:numId w:val="27"/>
+        </w:numPr>
+      </w:pPr>
+      <w:r>
+        <w:rPr>
+          <w:rFonts w:hint="eastAsia"/>
+        </w:rPr>
+        <w:t xml:space="preserve">UI가 다른 화면으로 가도 남아있는 오류 </w:t>
       </w:r>
       <w:r>
         <w:rPr>
@@ -1595,14 +2171,28 @@
         <w:pStyle w:val="a6"/>
         <w:numPr>
           <w:ilvl w:val="0"/>
-          <w:numId w:val="22"/>
-        </w:numPr>
-      </w:pPr>
-      <w:r>
-        <w:rPr>
-          <w:rFonts w:hint="eastAsia"/>
-        </w:rPr>
-        <w:t xml:space="preserve">수류탄 던질 때 왼손이 움직이지 않는 오류 </w:t>
+          <w:numId w:val="27"/>
+        </w:numPr>
+      </w:pPr>
+      <w:r>
+        <w:rPr>
+          <w:rFonts w:hint="eastAsia"/>
+        </w:rPr>
+        <w:t xml:space="preserve">카메라 시스템이 </w:t>
+      </w:r>
+      <w:proofErr w:type="spellStart"/>
+      <w:r>
+        <w:rPr>
+          <w:rFonts w:hint="eastAsia"/>
+        </w:rPr>
+        <w:t>재시작하면</w:t>
+      </w:r>
+      <w:proofErr w:type="spellEnd"/>
+      <w:r>
+        <w:rPr>
+          <w:rFonts w:hint="eastAsia"/>
+        </w:rPr>
+        <w:t xml:space="preserve"> 2개 생기는 오류 </w:t>
       </w:r>
       <w:r>
         <w:rPr>
@@ -1616,51 +2206,33 @@
         <w:pStyle w:val="a6"/>
         <w:numPr>
           <w:ilvl w:val="0"/>
-          <w:numId w:val="22"/>
-        </w:numPr>
-      </w:pPr>
-      <w:r>
-        <w:rPr>
-          <w:rFonts w:hint="eastAsia"/>
-        </w:rPr>
-        <w:t xml:space="preserve">무기 이름이 2번 눌러야 변화하는 </w:t>
-      </w:r>
-      <w:r>
-        <w:rPr>
-          <w:rFonts w:hint="eastAsia"/>
-        </w:rPr>
-        <w:t>오류 해결</w:t>
-      </w:r>
-    </w:p>
-    <w:p>
-      <w:pPr>
-        <w:pStyle w:val="a6"/>
-        <w:numPr>
-          <w:ilvl w:val="0"/>
-          <w:numId w:val="22"/>
-        </w:numPr>
-      </w:pPr>
-      <w:r>
-        <w:rPr>
-          <w:rFonts w:hint="eastAsia"/>
-        </w:rPr>
-        <w:t xml:space="preserve">플레이어가 죽었는데 계속 플레이어 수가 감소하는 오류 </w:t>
-      </w:r>
-      <w:r>
-        <w:rPr>
-          <w:rFonts w:hint="eastAsia"/>
-        </w:rPr>
-        <w:t>해결</w:t>
-      </w:r>
-    </w:p>
-    <w:p>
-      <w:pPr>
-        <w:pStyle w:val="a6"/>
-        <w:numPr>
-          <w:ilvl w:val="0"/>
-          <w:numId w:val="22"/>
-        </w:numPr>
-      </w:pPr>
+          <w:numId w:val="27"/>
+        </w:numPr>
+      </w:pPr>
+      <w:r>
+        <w:rPr>
+          <w:rFonts w:hint="eastAsia"/>
+        </w:rPr>
+        <w:t>플레이어 사망 처리가 2번 이상 이루어지는 오류 존재</w:t>
+      </w:r>
+    </w:p>
+    <w:p>
+      <w:pPr>
+        <w:pStyle w:val="a6"/>
+        <w:numPr>
+          <w:ilvl w:val="0"/>
+          <w:numId w:val="27"/>
+        </w:numPr>
+        <w:rPr>
+          <w:rFonts w:hint="eastAsia"/>
+        </w:rPr>
+      </w:pPr>
+      <w:r>
+        <w:rPr>
+          <w:rFonts w:hint="eastAsia"/>
+        </w:rPr>
+        <w:t>에임이 중앙 화면에 맞을 수 있도록 조정</w:t>
+      </w:r>
     </w:p>
     <w:p/>
     <w:p>
@@ -1676,228 +2248,69 @@
         <w:pStyle w:val="a6"/>
         <w:numPr>
           <w:ilvl w:val="0"/>
-          <w:numId w:val="20"/>
-        </w:numPr>
-      </w:pPr>
-      <w:r>
-        <w:rPr>
-          <w:rFonts w:hint="eastAsia"/>
-        </w:rPr>
-        <w:t>시작 UI 설정</w:t>
-      </w:r>
-    </w:p>
-    <w:p>
-      <w:pPr>
-        <w:pStyle w:val="a6"/>
-        <w:numPr>
-          <w:ilvl w:val="0"/>
-          <w:numId w:val="20"/>
-        </w:numPr>
-      </w:pPr>
-      <w:r>
-        <w:rPr>
-          <w:rFonts w:hint="eastAsia"/>
-        </w:rPr>
-        <w:t>Scene 관련 스크립트 가져옴</w:t>
-      </w:r>
-    </w:p>
-    <w:p>
-      <w:pPr>
-        <w:pStyle w:val="a6"/>
-        <w:numPr>
-          <w:ilvl w:val="0"/>
-          <w:numId w:val="20"/>
-        </w:numPr>
-      </w:pPr>
-      <w:r>
-        <w:rPr>
-          <w:rFonts w:hint="eastAsia"/>
-        </w:rPr>
-        <w:t>AI 이동 위치 임시 재설정</w:t>
-      </w:r>
-    </w:p>
-    <w:p>
-      <w:pPr>
-        <w:pStyle w:val="a6"/>
-        <w:ind w:left="800"/>
-      </w:pPr>
-    </w:p>
-    <w:p>
-      <w:pPr>
-        <w:pStyle w:val="a6"/>
-        <w:numPr>
-          <w:ilvl w:val="0"/>
-          <w:numId w:val="21"/>
-        </w:numPr>
-      </w:pPr>
-      <w:r>
-        <w:rPr>
-          <w:rFonts w:hint="eastAsia"/>
-        </w:rPr>
-        <w:t>로딩 U</w:t>
-      </w:r>
-      <w:r>
-        <w:t xml:space="preserve">I, </w:t>
-      </w:r>
-      <w:r>
-        <w:rPr>
-          <w:rFonts w:hint="eastAsia"/>
-        </w:rPr>
-        <w:t>시작 화면 기능 완전 구현</w:t>
-      </w:r>
-    </w:p>
-    <w:p>
-      <w:pPr>
-        <w:pStyle w:val="a6"/>
-        <w:numPr>
-          <w:ilvl w:val="0"/>
-          <w:numId w:val="21"/>
-        </w:numPr>
-      </w:pPr>
-      <w:r>
-        <w:t xml:space="preserve">Main </w:t>
-      </w:r>
-      <w:r>
-        <w:rPr>
-          <w:rFonts w:hint="eastAsia"/>
-        </w:rPr>
-        <w:t>스크립트를 통해 화면 이동 구현</w:t>
-      </w:r>
-    </w:p>
-    <w:p>
-      <w:pPr>
-        <w:pStyle w:val="a6"/>
-        <w:numPr>
-          <w:ilvl w:val="0"/>
-          <w:numId w:val="21"/>
-        </w:numPr>
-      </w:pPr>
+          <w:numId w:val="29"/>
+        </w:numPr>
+      </w:pPr>
+      <w:r>
+        <w:rPr>
+          <w:rFonts w:hint="eastAsia"/>
+        </w:rPr>
+        <w:t>줌인 기능 구현 (</w:t>
+      </w:r>
       <w:proofErr w:type="spellStart"/>
       <w:r>
-        <w:t>GameManager</w:t>
+        <w:rPr>
+          <w:rFonts w:hint="eastAsia"/>
+        </w:rPr>
+        <w:t>우클릭</w:t>
       </w:r>
       <w:proofErr w:type="spellEnd"/>
       <w:r>
         <w:rPr>
           <w:rFonts w:hint="eastAsia"/>
         </w:rPr>
-        <w:t xml:space="preserve">를 통해 </w:t>
-      </w:r>
-      <w:r>
-        <w:rPr>
-          <w:rFonts w:hint="eastAsia"/>
-        </w:rPr>
-        <w:t xml:space="preserve">주 무기 </w:t>
-      </w:r>
-      <w:r>
-        <w:rPr>
-          <w:rFonts w:hint="eastAsia"/>
-        </w:rPr>
-        <w:t>변경 구</w:t>
-      </w:r>
-      <w:r>
-        <w:rPr>
-          <w:rFonts w:hint="eastAsia"/>
-        </w:rPr>
-        <w:t>현</w:t>
-      </w:r>
-    </w:p>
-    <w:p>
-      <w:pPr>
-        <w:pStyle w:val="a6"/>
-        <w:numPr>
-          <w:ilvl w:val="0"/>
-          <w:numId w:val="21"/>
-        </w:numPr>
-      </w:pPr>
-      <w:r>
-        <w:rPr>
-          <w:rFonts w:hint="eastAsia"/>
-        </w:rPr>
-        <w:t>A</w:t>
-      </w:r>
-      <w:r>
-        <w:t xml:space="preserve">I </w:t>
-      </w:r>
-      <w:r>
-        <w:rPr>
-          <w:rFonts w:hint="eastAsia"/>
-        </w:rPr>
-        <w:t xml:space="preserve">수 설정한 대로 생성하고 </w:t>
-      </w:r>
-      <w:r>
-        <w:rPr>
-          <w:rFonts w:hint="eastAsia"/>
-        </w:rPr>
-        <w:t>진행 시작</w:t>
-      </w:r>
-    </w:p>
-    <w:p>
-      <w:pPr>
-        <w:pStyle w:val="a6"/>
-        <w:numPr>
-          <w:ilvl w:val="0"/>
-          <w:numId w:val="21"/>
-        </w:numPr>
-      </w:pPr>
-      <w:r>
-        <w:rPr>
-          <w:rFonts w:hint="eastAsia"/>
-        </w:rPr>
-        <w:t>플레이어,</w:t>
-      </w:r>
-      <w:r>
-        <w:t xml:space="preserve"> AI </w:t>
-      </w:r>
-      <w:r>
-        <w:rPr>
-          <w:rFonts w:hint="eastAsia"/>
-        </w:rPr>
-        <w:t>수,</w:t>
-      </w:r>
-      <w:r>
-        <w:t xml:space="preserve"> </w:t>
-      </w:r>
-      <w:r>
-        <w:rPr>
-          <w:rFonts w:hint="eastAsia"/>
-        </w:rPr>
-        <w:t>타이머 설정</w:t>
-      </w:r>
-    </w:p>
-    <w:p/>
-    <w:p>
-      <w:pPr>
-        <w:pStyle w:val="a6"/>
-        <w:numPr>
-          <w:ilvl w:val="0"/>
-          <w:numId w:val="25"/>
-        </w:numPr>
-      </w:pPr>
-      <w:r>
-        <w:rPr>
-          <w:rFonts w:hint="eastAsia"/>
-        </w:rPr>
-        <w:t>수류탄 폭발 크기 10배 키움</w:t>
-      </w:r>
-    </w:p>
-    <w:p>
-      <w:pPr>
-        <w:pStyle w:val="a6"/>
-        <w:numPr>
-          <w:ilvl w:val="0"/>
-          <w:numId w:val="25"/>
-        </w:numPr>
-        <w:rPr>
-          <w:rFonts w:hint="eastAsia"/>
-        </w:rPr>
-      </w:pPr>
-      <w:r>
-        <w:rPr>
-          <w:rFonts w:hint="eastAsia"/>
-        </w:rPr>
-        <w:t>게임 종료 UI 추가</w:t>
-      </w:r>
+        <w:t>)</w:t>
+      </w:r>
+    </w:p>
+    <w:p>
+      <w:pPr>
+        <w:pStyle w:val="a6"/>
+        <w:numPr>
+          <w:ilvl w:val="0"/>
+          <w:numId w:val="29"/>
+        </w:numPr>
+      </w:pPr>
+      <w:r>
+        <w:rPr>
+          <w:rFonts w:hint="eastAsia"/>
+        </w:rPr>
+        <w:t>수류탄 개수 제한 설정</w:t>
+      </w:r>
+    </w:p>
+    <w:p>
+      <w:pPr>
+        <w:pStyle w:val="a6"/>
+        <w:numPr>
+          <w:ilvl w:val="0"/>
+          <w:numId w:val="29"/>
+        </w:numPr>
+        <w:rPr>
+          <w:rFonts w:hint="eastAsia"/>
+        </w:rPr>
+      </w:pPr>
+      <w:r>
+        <w:rPr>
+          <w:rFonts w:hint="eastAsia"/>
+        </w:rPr>
+        <w:t>에임 조정</w:t>
+      </w:r>
+    </w:p>
+    <w:p>
+      <w:pPr>
+        <w:rPr>
+          <w:rFonts w:hint="eastAsia"/>
+        </w:rPr>
+      </w:pPr>
     </w:p>
     <w:p>
       <w:r>
@@ -1912,43 +2325,17 @@
         <w:pStyle w:val="a6"/>
         <w:numPr>
           <w:ilvl w:val="0"/>
-          <w:numId w:val="23"/>
-        </w:numPr>
-      </w:pPr>
-      <w:r>
-        <w:rPr>
-          <w:rFonts w:hint="eastAsia"/>
-        </w:rPr>
-        <w:t>UI가 다른 화면으로 가도 남아있는 오류 존재</w:t>
-      </w:r>
-    </w:p>
-    <w:p>
-      <w:pPr>
-        <w:pStyle w:val="a6"/>
-        <w:numPr>
-          <w:ilvl w:val="0"/>
-          <w:numId w:val="23"/>
-        </w:numPr>
-      </w:pPr>
-      <w:r>
-        <w:rPr>
-          <w:rFonts w:hint="eastAsia"/>
-        </w:rPr>
-        <w:t xml:space="preserve">카메라 시스템이 </w:t>
-      </w:r>
-      <w:proofErr w:type="spellStart"/>
-      <w:r>
-        <w:rPr>
-          <w:rFonts w:hint="eastAsia"/>
-        </w:rPr>
-        <w:t>재시작하면</w:t>
-      </w:r>
-      <w:proofErr w:type="spellEnd"/>
-      <w:r>
-        <w:rPr>
-          <w:rFonts w:hint="eastAsia"/>
-        </w:rPr>
-        <w:t xml:space="preserve"> 2개 생기는 오류 존재</w:t>
+          <w:numId w:val="32"/>
+        </w:numPr>
+        <w:rPr>
+          <w:rFonts w:hint="eastAsia"/>
+        </w:rPr>
+      </w:pPr>
+      <w:r>
+        <w:rPr>
+          <w:rFonts w:hint="eastAsia"/>
+        </w:rPr>
+        <w:t>적이 전투 상태에서 플레이어가 사거리 안으로 들어오지 않으면 battle에서 움직이지 않는 버그 존재</w:t>
       </w:r>
     </w:p>
     <w:sectPr>
@@ -2726,6 +3113,95 @@
     </w:lvl>
   </w:abstractNum>
   <w:abstractNum w:abstractNumId="8" w15:restartNumberingAfterBreak="0">
+    <w:nsid w:val="217A759A"/>
+    <w:multiLevelType w:val="hybridMultilevel"/>
+    <w:tmpl w:val="7FAE9B84"/>
+    <w:lvl w:ilvl="0" w:tplc="4426B926">
+      <w:start w:val="1"/>
+      <w:numFmt w:val="decimal"/>
+      <w:lvlText w:val="%1."/>
+      <w:lvlJc w:val="left"/>
+      <w:pPr>
+        <w:ind w:left="800" w:hanging="360"/>
+      </w:pPr>
+      <w:rPr>
+        <w:rFonts w:hint="default"/>
+      </w:rPr>
+    </w:lvl>
+    <w:lvl w:ilvl="1" w:tplc="04090019" w:tentative="1">
+      <w:start w:val="1"/>
+      <w:numFmt w:val="upperLetter"/>
+      <w:lvlText w:val="%2."/>
+      <w:lvlJc w:val="left"/>
+      <w:pPr>
+        <w:ind w:left="1320" w:hanging="440"/>
+      </w:pPr>
+    </w:lvl>
+    <w:lvl w:ilvl="2" w:tplc="0409001B" w:tentative="1">
+      <w:start w:val="1"/>
+      <w:numFmt w:val="lowerRoman"/>
+      <w:lvlText w:val="%3."/>
+      <w:lvlJc w:val="right"/>
+      <w:pPr>
+        <w:ind w:left="1760" w:hanging="440"/>
+      </w:pPr>
+    </w:lvl>
+    <w:lvl w:ilvl="3" w:tplc="0409000F" w:tentative="1">
+      <w:start w:val="1"/>
+      <w:numFmt w:val="decimal"/>
+      <w:lvlText w:val="%4."/>
+      <w:lvlJc w:val="left"/>
+      <w:pPr>
+        <w:ind w:left="2200" w:hanging="440"/>
+      </w:pPr>
+    </w:lvl>
+    <w:lvl w:ilvl="4" w:tplc="04090019" w:tentative="1">
+      <w:start w:val="1"/>
+      <w:numFmt w:val="upperLetter"/>
+      <w:lvlText w:val="%5."/>
+      <w:lvlJc w:val="left"/>
+      <w:pPr>
+        <w:ind w:left="2640" w:hanging="440"/>
+      </w:pPr>
+    </w:lvl>
+    <w:lvl w:ilvl="5" w:tplc="0409001B" w:tentative="1">
+      <w:start w:val="1"/>
+      <w:numFmt w:val="lowerRoman"/>
+      <w:lvlText w:val="%6."/>
+      <w:lvlJc w:val="right"/>
+      <w:pPr>
+        <w:ind w:left="3080" w:hanging="440"/>
+      </w:pPr>
+    </w:lvl>
+    <w:lvl w:ilvl="6" w:tplc="0409000F" w:tentative="1">
+      <w:start w:val="1"/>
+      <w:numFmt w:val="decimal"/>
+      <w:lvlText w:val="%7."/>
+      <w:lvlJc w:val="left"/>
+      <w:pPr>
+        <w:ind w:left="3520" w:hanging="440"/>
+      </w:pPr>
+    </w:lvl>
+    <w:lvl w:ilvl="7" w:tplc="04090019" w:tentative="1">
+      <w:start w:val="1"/>
+      <w:numFmt w:val="upperLetter"/>
+      <w:lvlText w:val="%8."/>
+      <w:lvlJc w:val="left"/>
+      <w:pPr>
+        <w:ind w:left="3960" w:hanging="440"/>
+      </w:pPr>
+    </w:lvl>
+    <w:lvl w:ilvl="8" w:tplc="0409001B" w:tentative="1">
+      <w:start w:val="1"/>
+      <w:numFmt w:val="lowerRoman"/>
+      <w:lvlText w:val="%9."/>
+      <w:lvlJc w:val="right"/>
+      <w:pPr>
+        <w:ind w:left="4400" w:hanging="440"/>
+      </w:pPr>
+    </w:lvl>
+  </w:abstractNum>
+  <w:abstractNum w:abstractNumId="9" w15:restartNumberingAfterBreak="0">
     <w:nsid w:val="3454409B"/>
     <w:multiLevelType w:val="hybridMultilevel"/>
     <w:tmpl w:val="E892B3F0"/>
@@ -2814,7 +3290,7 @@
       </w:pPr>
     </w:lvl>
   </w:abstractNum>
-  <w:abstractNum w:abstractNumId="9" w15:restartNumberingAfterBreak="0">
+  <w:abstractNum w:abstractNumId="10" w15:restartNumberingAfterBreak="0">
     <w:nsid w:val="34FC73E3"/>
     <w:multiLevelType w:val="hybridMultilevel"/>
     <w:tmpl w:val="24B6A086"/>
@@ -2903,7 +3379,96 @@
       </w:pPr>
     </w:lvl>
   </w:abstractNum>
-  <w:abstractNum w:abstractNumId="10" w15:restartNumberingAfterBreak="0">
+  <w:abstractNum w:abstractNumId="11" w15:restartNumberingAfterBreak="0">
+    <w:nsid w:val="35280E18"/>
+    <w:multiLevelType w:val="hybridMultilevel"/>
+    <w:tmpl w:val="95DA3CEA"/>
+    <w:lvl w:ilvl="0" w:tplc="37B47220">
+      <w:start w:val="1"/>
+      <w:numFmt w:val="decimal"/>
+      <w:lvlText w:val="%1."/>
+      <w:lvlJc w:val="left"/>
+      <w:pPr>
+        <w:ind w:left="800" w:hanging="360"/>
+      </w:pPr>
+      <w:rPr>
+        <w:rFonts w:hint="default"/>
+      </w:rPr>
+    </w:lvl>
+    <w:lvl w:ilvl="1" w:tplc="04090019" w:tentative="1">
+      <w:start w:val="1"/>
+      <w:numFmt w:val="upperLetter"/>
+      <w:lvlText w:val="%2."/>
+      <w:lvlJc w:val="left"/>
+      <w:pPr>
+        <w:ind w:left="1320" w:hanging="440"/>
+      </w:pPr>
+    </w:lvl>
+    <w:lvl w:ilvl="2" w:tplc="0409001B" w:tentative="1">
+      <w:start w:val="1"/>
+      <w:numFmt w:val="lowerRoman"/>
+      <w:lvlText w:val="%3."/>
+      <w:lvlJc w:val="right"/>
+      <w:pPr>
+        <w:ind w:left="1760" w:hanging="440"/>
+      </w:pPr>
+    </w:lvl>
+    <w:lvl w:ilvl="3" w:tplc="0409000F" w:tentative="1">
+      <w:start w:val="1"/>
+      <w:numFmt w:val="decimal"/>
+      <w:lvlText w:val="%4."/>
+      <w:lvlJc w:val="left"/>
+      <w:pPr>
+        <w:ind w:left="2200" w:hanging="440"/>
+      </w:pPr>
+    </w:lvl>
+    <w:lvl w:ilvl="4" w:tplc="04090019" w:tentative="1">
+      <w:start w:val="1"/>
+      <w:numFmt w:val="upperLetter"/>
+      <w:lvlText w:val="%5."/>
+      <w:lvlJc w:val="left"/>
+      <w:pPr>
+        <w:ind w:left="2640" w:hanging="440"/>
+      </w:pPr>
+    </w:lvl>
+    <w:lvl w:ilvl="5" w:tplc="0409001B" w:tentative="1">
+      <w:start w:val="1"/>
+      <w:numFmt w:val="lowerRoman"/>
+      <w:lvlText w:val="%6."/>
+      <w:lvlJc w:val="right"/>
+      <w:pPr>
+        <w:ind w:left="3080" w:hanging="440"/>
+      </w:pPr>
+    </w:lvl>
+    <w:lvl w:ilvl="6" w:tplc="0409000F" w:tentative="1">
+      <w:start w:val="1"/>
+      <w:numFmt w:val="decimal"/>
+      <w:lvlText w:val="%7."/>
+      <w:lvlJc w:val="left"/>
+      <w:pPr>
+        <w:ind w:left="3520" w:hanging="440"/>
+      </w:pPr>
+    </w:lvl>
+    <w:lvl w:ilvl="7" w:tplc="04090019" w:tentative="1">
+      <w:start w:val="1"/>
+      <w:numFmt w:val="upperLetter"/>
+      <w:lvlText w:val="%8."/>
+      <w:lvlJc w:val="left"/>
+      <w:pPr>
+        <w:ind w:left="3960" w:hanging="440"/>
+      </w:pPr>
+    </w:lvl>
+    <w:lvl w:ilvl="8" w:tplc="0409001B" w:tentative="1">
+      <w:start w:val="1"/>
+      <w:numFmt w:val="lowerRoman"/>
+      <w:lvlText w:val="%9."/>
+      <w:lvlJc w:val="right"/>
+      <w:pPr>
+        <w:ind w:left="4400" w:hanging="440"/>
+      </w:pPr>
+    </w:lvl>
+  </w:abstractNum>
+  <w:abstractNum w:abstractNumId="12" w15:restartNumberingAfterBreak="0">
     <w:nsid w:val="359F4D3A"/>
     <w:multiLevelType w:val="hybridMultilevel"/>
     <w:tmpl w:val="31B8B36C"/>
@@ -2992,7 +3557,96 @@
       </w:pPr>
     </w:lvl>
   </w:abstractNum>
-  <w:abstractNum w:abstractNumId="11" w15:restartNumberingAfterBreak="0">
+  <w:abstractNum w:abstractNumId="13" w15:restartNumberingAfterBreak="0">
+    <w:nsid w:val="3A4E7B2B"/>
+    <w:multiLevelType w:val="hybridMultilevel"/>
+    <w:tmpl w:val="B964D7DE"/>
+    <w:lvl w:ilvl="0" w:tplc="896A3B0C">
+      <w:start w:val="1"/>
+      <w:numFmt w:val="decimal"/>
+      <w:lvlText w:val="%1."/>
+      <w:lvlJc w:val="left"/>
+      <w:pPr>
+        <w:ind w:left="800" w:hanging="360"/>
+      </w:pPr>
+      <w:rPr>
+        <w:rFonts w:hint="default"/>
+      </w:rPr>
+    </w:lvl>
+    <w:lvl w:ilvl="1" w:tplc="04090019" w:tentative="1">
+      <w:start w:val="1"/>
+      <w:numFmt w:val="upperLetter"/>
+      <w:lvlText w:val="%2."/>
+      <w:lvlJc w:val="left"/>
+      <w:pPr>
+        <w:ind w:left="1320" w:hanging="440"/>
+      </w:pPr>
+    </w:lvl>
+    <w:lvl w:ilvl="2" w:tplc="0409001B" w:tentative="1">
+      <w:start w:val="1"/>
+      <w:numFmt w:val="lowerRoman"/>
+      <w:lvlText w:val="%3."/>
+      <w:lvlJc w:val="right"/>
+      <w:pPr>
+        <w:ind w:left="1760" w:hanging="440"/>
+      </w:pPr>
+    </w:lvl>
+    <w:lvl w:ilvl="3" w:tplc="0409000F" w:tentative="1">
+      <w:start w:val="1"/>
+      <w:numFmt w:val="decimal"/>
+      <w:lvlText w:val="%4."/>
+      <w:lvlJc w:val="left"/>
+      <w:pPr>
+        <w:ind w:left="2200" w:hanging="440"/>
+      </w:pPr>
+    </w:lvl>
+    <w:lvl w:ilvl="4" w:tplc="04090019" w:tentative="1">
+      <w:start w:val="1"/>
+      <w:numFmt w:val="upperLetter"/>
+      <w:lvlText w:val="%5."/>
+      <w:lvlJc w:val="left"/>
+      <w:pPr>
+        <w:ind w:left="2640" w:hanging="440"/>
+      </w:pPr>
+    </w:lvl>
+    <w:lvl w:ilvl="5" w:tplc="0409001B" w:tentative="1">
+      <w:start w:val="1"/>
+      <w:numFmt w:val="lowerRoman"/>
+      <w:lvlText w:val="%6."/>
+      <w:lvlJc w:val="right"/>
+      <w:pPr>
+        <w:ind w:left="3080" w:hanging="440"/>
+      </w:pPr>
+    </w:lvl>
+    <w:lvl w:ilvl="6" w:tplc="0409000F" w:tentative="1">
+      <w:start w:val="1"/>
+      <w:numFmt w:val="decimal"/>
+      <w:lvlText w:val="%7."/>
+      <w:lvlJc w:val="left"/>
+      <w:pPr>
+        <w:ind w:left="3520" w:hanging="440"/>
+      </w:pPr>
+    </w:lvl>
+    <w:lvl w:ilvl="7" w:tplc="04090019" w:tentative="1">
+      <w:start w:val="1"/>
+      <w:numFmt w:val="upperLetter"/>
+      <w:lvlText w:val="%8."/>
+      <w:lvlJc w:val="left"/>
+      <w:pPr>
+        <w:ind w:left="3960" w:hanging="440"/>
+      </w:pPr>
+    </w:lvl>
+    <w:lvl w:ilvl="8" w:tplc="0409001B" w:tentative="1">
+      <w:start w:val="1"/>
+      <w:numFmt w:val="lowerRoman"/>
+      <w:lvlText w:val="%9."/>
+      <w:lvlJc w:val="right"/>
+      <w:pPr>
+        <w:ind w:left="4400" w:hanging="440"/>
+      </w:pPr>
+    </w:lvl>
+  </w:abstractNum>
+  <w:abstractNum w:abstractNumId="14" w15:restartNumberingAfterBreak="0">
     <w:nsid w:val="3F2951B9"/>
     <w:multiLevelType w:val="hybridMultilevel"/>
     <w:tmpl w:val="F8FA4666"/>
@@ -3081,7 +3735,7 @@
       </w:pPr>
     </w:lvl>
   </w:abstractNum>
-  <w:abstractNum w:abstractNumId="12" w15:restartNumberingAfterBreak="0">
+  <w:abstractNum w:abstractNumId="15" w15:restartNumberingAfterBreak="0">
     <w:nsid w:val="406F1BBC"/>
     <w:multiLevelType w:val="hybridMultilevel"/>
     <w:tmpl w:val="722EBF9E"/>
@@ -3170,7 +3824,7 @@
       </w:pPr>
     </w:lvl>
   </w:abstractNum>
-  <w:abstractNum w:abstractNumId="13" w15:restartNumberingAfterBreak="0">
+  <w:abstractNum w:abstractNumId="16" w15:restartNumberingAfterBreak="0">
     <w:nsid w:val="40D160FC"/>
     <w:multiLevelType w:val="hybridMultilevel"/>
     <w:tmpl w:val="C4F8F04C"/>
@@ -3259,7 +3913,7 @@
       </w:pPr>
     </w:lvl>
   </w:abstractNum>
-  <w:abstractNum w:abstractNumId="14" w15:restartNumberingAfterBreak="0">
+  <w:abstractNum w:abstractNumId="17" w15:restartNumberingAfterBreak="0">
     <w:nsid w:val="4C312BDE"/>
     <w:multiLevelType w:val="hybridMultilevel"/>
     <w:tmpl w:val="7EF640A8"/>
@@ -3348,7 +4002,96 @@
       </w:pPr>
     </w:lvl>
   </w:abstractNum>
-  <w:abstractNum w:abstractNumId="15" w15:restartNumberingAfterBreak="0">
+  <w:abstractNum w:abstractNumId="18" w15:restartNumberingAfterBreak="0">
+    <w:nsid w:val="4ED16F5C"/>
+    <w:multiLevelType w:val="hybridMultilevel"/>
+    <w:tmpl w:val="2EE45E32"/>
+    <w:lvl w:ilvl="0" w:tplc="C86A4680">
+      <w:start w:val="1"/>
+      <w:numFmt w:val="decimal"/>
+      <w:lvlText w:val="%1."/>
+      <w:lvlJc w:val="left"/>
+      <w:pPr>
+        <w:ind w:left="800" w:hanging="360"/>
+      </w:pPr>
+      <w:rPr>
+        <w:rFonts w:hint="default"/>
+      </w:rPr>
+    </w:lvl>
+    <w:lvl w:ilvl="1" w:tplc="04090019" w:tentative="1">
+      <w:start w:val="1"/>
+      <w:numFmt w:val="upperLetter"/>
+      <w:lvlText w:val="%2."/>
+      <w:lvlJc w:val="left"/>
+      <w:pPr>
+        <w:ind w:left="1320" w:hanging="440"/>
+      </w:pPr>
+    </w:lvl>
+    <w:lvl w:ilvl="2" w:tplc="0409001B" w:tentative="1">
+      <w:start w:val="1"/>
+      <w:numFmt w:val="lowerRoman"/>
+      <w:lvlText w:val="%3."/>
+      <w:lvlJc w:val="right"/>
+      <w:pPr>
+        <w:ind w:left="1760" w:hanging="440"/>
+      </w:pPr>
+    </w:lvl>
+    <w:lvl w:ilvl="3" w:tplc="0409000F" w:tentative="1">
+      <w:start w:val="1"/>
+      <w:numFmt w:val="decimal"/>
+      <w:lvlText w:val="%4."/>
+      <w:lvlJc w:val="left"/>
+      <w:pPr>
+        <w:ind w:left="2200" w:hanging="440"/>
+      </w:pPr>
+    </w:lvl>
+    <w:lvl w:ilvl="4" w:tplc="04090019" w:tentative="1">
+      <w:start w:val="1"/>
+      <w:numFmt w:val="upperLetter"/>
+      <w:lvlText w:val="%5."/>
+      <w:lvlJc w:val="left"/>
+      <w:pPr>
+        <w:ind w:left="2640" w:hanging="440"/>
+      </w:pPr>
+    </w:lvl>
+    <w:lvl w:ilvl="5" w:tplc="0409001B" w:tentative="1">
+      <w:start w:val="1"/>
+      <w:numFmt w:val="lowerRoman"/>
+      <w:lvlText w:val="%6."/>
+      <w:lvlJc w:val="right"/>
+      <w:pPr>
+        <w:ind w:left="3080" w:hanging="440"/>
+      </w:pPr>
+    </w:lvl>
+    <w:lvl w:ilvl="6" w:tplc="0409000F" w:tentative="1">
+      <w:start w:val="1"/>
+      <w:numFmt w:val="decimal"/>
+      <w:lvlText w:val="%7."/>
+      <w:lvlJc w:val="left"/>
+      <w:pPr>
+        <w:ind w:left="3520" w:hanging="440"/>
+      </w:pPr>
+    </w:lvl>
+    <w:lvl w:ilvl="7" w:tplc="04090019" w:tentative="1">
+      <w:start w:val="1"/>
+      <w:numFmt w:val="upperLetter"/>
+      <w:lvlText w:val="%8."/>
+      <w:lvlJc w:val="left"/>
+      <w:pPr>
+        <w:ind w:left="3960" w:hanging="440"/>
+      </w:pPr>
+    </w:lvl>
+    <w:lvl w:ilvl="8" w:tplc="0409001B" w:tentative="1">
+      <w:start w:val="1"/>
+      <w:numFmt w:val="lowerRoman"/>
+      <w:lvlText w:val="%9."/>
+      <w:lvlJc w:val="right"/>
+      <w:pPr>
+        <w:ind w:left="4400" w:hanging="440"/>
+      </w:pPr>
+    </w:lvl>
+  </w:abstractNum>
+  <w:abstractNum w:abstractNumId="19" w15:restartNumberingAfterBreak="0">
     <w:nsid w:val="4F8B59CC"/>
     <w:multiLevelType w:val="hybridMultilevel"/>
     <w:tmpl w:val="53C0616A"/>
@@ -3437,7 +4180,96 @@
       </w:pPr>
     </w:lvl>
   </w:abstractNum>
-  <w:abstractNum w:abstractNumId="16" w15:restartNumberingAfterBreak="0">
+  <w:abstractNum w:abstractNumId="20" w15:restartNumberingAfterBreak="0">
+    <w:nsid w:val="528E6265"/>
+    <w:multiLevelType w:val="hybridMultilevel"/>
+    <w:tmpl w:val="2E10A5B0"/>
+    <w:lvl w:ilvl="0" w:tplc="9A6CB82E">
+      <w:start w:val="1"/>
+      <w:numFmt w:val="decimal"/>
+      <w:lvlText w:val="%1."/>
+      <w:lvlJc w:val="left"/>
+      <w:pPr>
+        <w:ind w:left="800" w:hanging="360"/>
+      </w:pPr>
+      <w:rPr>
+        <w:rFonts w:hint="default"/>
+      </w:rPr>
+    </w:lvl>
+    <w:lvl w:ilvl="1" w:tplc="04090019" w:tentative="1">
+      <w:start w:val="1"/>
+      <w:numFmt w:val="upperLetter"/>
+      <w:lvlText w:val="%2."/>
+      <w:lvlJc w:val="left"/>
+      <w:pPr>
+        <w:ind w:left="1320" w:hanging="440"/>
+      </w:pPr>
+    </w:lvl>
+    <w:lvl w:ilvl="2" w:tplc="0409001B" w:tentative="1">
+      <w:start w:val="1"/>
+      <w:numFmt w:val="lowerRoman"/>
+      <w:lvlText w:val="%3."/>
+      <w:lvlJc w:val="right"/>
+      <w:pPr>
+        <w:ind w:left="1760" w:hanging="440"/>
+      </w:pPr>
+    </w:lvl>
+    <w:lvl w:ilvl="3" w:tplc="0409000F" w:tentative="1">
+      <w:start w:val="1"/>
+      <w:numFmt w:val="decimal"/>
+      <w:lvlText w:val="%4."/>
+      <w:lvlJc w:val="left"/>
+      <w:pPr>
+        <w:ind w:left="2200" w:hanging="440"/>
+      </w:pPr>
+    </w:lvl>
+    <w:lvl w:ilvl="4" w:tplc="04090019" w:tentative="1">
+      <w:start w:val="1"/>
+      <w:numFmt w:val="upperLetter"/>
+      <w:lvlText w:val="%5."/>
+      <w:lvlJc w:val="left"/>
+      <w:pPr>
+        <w:ind w:left="2640" w:hanging="440"/>
+      </w:pPr>
+    </w:lvl>
+    <w:lvl w:ilvl="5" w:tplc="0409001B" w:tentative="1">
+      <w:start w:val="1"/>
+      <w:numFmt w:val="lowerRoman"/>
+      <w:lvlText w:val="%6."/>
+      <w:lvlJc w:val="right"/>
+      <w:pPr>
+        <w:ind w:left="3080" w:hanging="440"/>
+      </w:pPr>
+    </w:lvl>
+    <w:lvl w:ilvl="6" w:tplc="0409000F" w:tentative="1">
+      <w:start w:val="1"/>
+      <w:numFmt w:val="decimal"/>
+      <w:lvlText w:val="%7."/>
+      <w:lvlJc w:val="left"/>
+      <w:pPr>
+        <w:ind w:left="3520" w:hanging="440"/>
+      </w:pPr>
+    </w:lvl>
+    <w:lvl w:ilvl="7" w:tplc="04090019" w:tentative="1">
+      <w:start w:val="1"/>
+      <w:numFmt w:val="upperLetter"/>
+      <w:lvlText w:val="%8."/>
+      <w:lvlJc w:val="left"/>
+      <w:pPr>
+        <w:ind w:left="3960" w:hanging="440"/>
+      </w:pPr>
+    </w:lvl>
+    <w:lvl w:ilvl="8" w:tplc="0409001B" w:tentative="1">
+      <w:start w:val="1"/>
+      <w:numFmt w:val="lowerRoman"/>
+      <w:lvlText w:val="%9."/>
+      <w:lvlJc w:val="right"/>
+      <w:pPr>
+        <w:ind w:left="4400" w:hanging="440"/>
+      </w:pPr>
+    </w:lvl>
+  </w:abstractNum>
+  <w:abstractNum w:abstractNumId="21" w15:restartNumberingAfterBreak="0">
     <w:nsid w:val="553E76A5"/>
     <w:multiLevelType w:val="hybridMultilevel"/>
     <w:tmpl w:val="35CA0F34"/>
@@ -3526,7 +4358,7 @@
       </w:pPr>
     </w:lvl>
   </w:abstractNum>
-  <w:abstractNum w:abstractNumId="17" w15:restartNumberingAfterBreak="0">
+  <w:abstractNum w:abstractNumId="22" w15:restartNumberingAfterBreak="0">
     <w:nsid w:val="583363D2"/>
     <w:multiLevelType w:val="hybridMultilevel"/>
     <w:tmpl w:val="D98AFCEC"/>
@@ -3615,7 +4447,96 @@
       </w:pPr>
     </w:lvl>
   </w:abstractNum>
-  <w:abstractNum w:abstractNumId="18" w15:restartNumberingAfterBreak="0">
+  <w:abstractNum w:abstractNumId="23" w15:restartNumberingAfterBreak="0">
+    <w:nsid w:val="5BBC1089"/>
+    <w:multiLevelType w:val="hybridMultilevel"/>
+    <w:tmpl w:val="B2FAB5EE"/>
+    <w:lvl w:ilvl="0" w:tplc="80A0E35A">
+      <w:start w:val="1"/>
+      <w:numFmt w:val="decimal"/>
+      <w:lvlText w:val="%1."/>
+      <w:lvlJc w:val="left"/>
+      <w:pPr>
+        <w:ind w:left="800" w:hanging="360"/>
+      </w:pPr>
+      <w:rPr>
+        <w:rFonts w:hint="default"/>
+      </w:rPr>
+    </w:lvl>
+    <w:lvl w:ilvl="1" w:tplc="04090019" w:tentative="1">
+      <w:start w:val="1"/>
+      <w:numFmt w:val="upperLetter"/>
+      <w:lvlText w:val="%2."/>
+      <w:lvlJc w:val="left"/>
+      <w:pPr>
+        <w:ind w:left="1320" w:hanging="440"/>
+      </w:pPr>
+    </w:lvl>
+    <w:lvl w:ilvl="2" w:tplc="0409001B" w:tentative="1">
+      <w:start w:val="1"/>
+      <w:numFmt w:val="lowerRoman"/>
+      <w:lvlText w:val="%3."/>
+      <w:lvlJc w:val="right"/>
+      <w:pPr>
+        <w:ind w:left="1760" w:hanging="440"/>
+      </w:pPr>
+    </w:lvl>
+    <w:lvl w:ilvl="3" w:tplc="0409000F" w:tentative="1">
+      <w:start w:val="1"/>
+      <w:numFmt w:val="decimal"/>
+      <w:lvlText w:val="%4."/>
+      <w:lvlJc w:val="left"/>
+      <w:pPr>
+        <w:ind w:left="2200" w:hanging="440"/>
+      </w:pPr>
+    </w:lvl>
+    <w:lvl w:ilvl="4" w:tplc="04090019" w:tentative="1">
+      <w:start w:val="1"/>
+      <w:numFmt w:val="upperLetter"/>
+      <w:lvlText w:val="%5."/>
+      <w:lvlJc w:val="left"/>
+      <w:pPr>
+        <w:ind w:left="2640" w:hanging="440"/>
+      </w:pPr>
+    </w:lvl>
+    <w:lvl w:ilvl="5" w:tplc="0409001B" w:tentative="1">
+      <w:start w:val="1"/>
+      <w:numFmt w:val="lowerRoman"/>
+      <w:lvlText w:val="%6."/>
+      <w:lvlJc w:val="right"/>
+      <w:pPr>
+        <w:ind w:left="3080" w:hanging="440"/>
+      </w:pPr>
+    </w:lvl>
+    <w:lvl w:ilvl="6" w:tplc="0409000F" w:tentative="1">
+      <w:start w:val="1"/>
+      <w:numFmt w:val="decimal"/>
+      <w:lvlText w:val="%7."/>
+      <w:lvlJc w:val="left"/>
+      <w:pPr>
+        <w:ind w:left="3520" w:hanging="440"/>
+      </w:pPr>
+    </w:lvl>
+    <w:lvl w:ilvl="7" w:tplc="04090019" w:tentative="1">
+      <w:start w:val="1"/>
+      <w:numFmt w:val="upperLetter"/>
+      <w:lvlText w:val="%8."/>
+      <w:lvlJc w:val="left"/>
+      <w:pPr>
+        <w:ind w:left="3960" w:hanging="440"/>
+      </w:pPr>
+    </w:lvl>
+    <w:lvl w:ilvl="8" w:tplc="0409001B" w:tentative="1">
+      <w:start w:val="1"/>
+      <w:numFmt w:val="lowerRoman"/>
+      <w:lvlText w:val="%9."/>
+      <w:lvlJc w:val="right"/>
+      <w:pPr>
+        <w:ind w:left="4400" w:hanging="440"/>
+      </w:pPr>
+    </w:lvl>
+  </w:abstractNum>
+  <w:abstractNum w:abstractNumId="24" w15:restartNumberingAfterBreak="0">
     <w:nsid w:val="6B446A7C"/>
     <w:multiLevelType w:val="hybridMultilevel"/>
     <w:tmpl w:val="38D6FB20"/>
@@ -3704,7 +4625,7 @@
       </w:pPr>
     </w:lvl>
   </w:abstractNum>
-  <w:abstractNum w:abstractNumId="19" w15:restartNumberingAfterBreak="0">
+  <w:abstractNum w:abstractNumId="25" w15:restartNumberingAfterBreak="0">
     <w:nsid w:val="6E981F1B"/>
     <w:multiLevelType w:val="hybridMultilevel"/>
     <w:tmpl w:val="BBE492CC"/>
@@ -3793,7 +4714,7 @@
       </w:pPr>
     </w:lvl>
   </w:abstractNum>
-  <w:abstractNum w:abstractNumId="20" w15:restartNumberingAfterBreak="0">
+  <w:abstractNum w:abstractNumId="26" w15:restartNumberingAfterBreak="0">
     <w:nsid w:val="7A6B3C05"/>
     <w:multiLevelType w:val="hybridMultilevel"/>
     <w:tmpl w:val="D1F2EF48"/>
@@ -3882,7 +4803,7 @@
       </w:pPr>
     </w:lvl>
   </w:abstractNum>
-  <w:abstractNum w:abstractNumId="21" w15:restartNumberingAfterBreak="0">
+  <w:abstractNum w:abstractNumId="27" w15:restartNumberingAfterBreak="0">
     <w:nsid w:val="7C75644D"/>
     <w:multiLevelType w:val="hybridMultilevel"/>
     <w:tmpl w:val="80245A94"/>
@@ -3971,7 +4892,7 @@
       </w:pPr>
     </w:lvl>
   </w:abstractNum>
-  <w:abstractNum w:abstractNumId="22" w15:restartNumberingAfterBreak="0">
+  <w:abstractNum w:abstractNumId="28" w15:restartNumberingAfterBreak="0">
     <w:nsid w:val="7CEB0471"/>
     <w:multiLevelType w:val="hybridMultilevel"/>
     <w:tmpl w:val="37CAB398"/>
@@ -4060,7 +4981,7 @@
       </w:pPr>
     </w:lvl>
   </w:abstractNum>
-  <w:abstractNum w:abstractNumId="23" w15:restartNumberingAfterBreak="0">
+  <w:abstractNum w:abstractNumId="29" w15:restartNumberingAfterBreak="0">
     <w:nsid w:val="7E293F88"/>
     <w:multiLevelType w:val="hybridMultilevel"/>
     <w:tmpl w:val="CF7A0498"/>
@@ -4172,7 +5093,7 @@
       </w:rPr>
     </w:lvl>
   </w:abstractNum>
-  <w:abstractNum w:abstractNumId="24" w15:restartNumberingAfterBreak="0">
+  <w:abstractNum w:abstractNumId="30" w15:restartNumberingAfterBreak="0">
     <w:nsid w:val="7FC613BF"/>
     <w:multiLevelType w:val="hybridMultilevel"/>
     <w:tmpl w:val="A516E8DE"/>
@@ -4261,17 +5182,106 @@
       </w:pPr>
     </w:lvl>
   </w:abstractNum>
+  <w:abstractNum w:abstractNumId="31" w15:restartNumberingAfterBreak="0">
+    <w:nsid w:val="7FFC3938"/>
+    <w:multiLevelType w:val="hybridMultilevel"/>
+    <w:tmpl w:val="B0BA7AAE"/>
+    <w:lvl w:ilvl="0" w:tplc="932A1E8E">
+      <w:start w:val="1"/>
+      <w:numFmt w:val="decimal"/>
+      <w:lvlText w:val="%1."/>
+      <w:lvlJc w:val="left"/>
+      <w:pPr>
+        <w:ind w:left="800" w:hanging="360"/>
+      </w:pPr>
+      <w:rPr>
+        <w:rFonts w:hint="default"/>
+      </w:rPr>
+    </w:lvl>
+    <w:lvl w:ilvl="1" w:tplc="04090019" w:tentative="1">
+      <w:start w:val="1"/>
+      <w:numFmt w:val="upperLetter"/>
+      <w:lvlText w:val="%2."/>
+      <w:lvlJc w:val="left"/>
+      <w:pPr>
+        <w:ind w:left="1320" w:hanging="440"/>
+      </w:pPr>
+    </w:lvl>
+    <w:lvl w:ilvl="2" w:tplc="0409001B" w:tentative="1">
+      <w:start w:val="1"/>
+      <w:numFmt w:val="lowerRoman"/>
+      <w:lvlText w:val="%3."/>
+      <w:lvlJc w:val="right"/>
+      <w:pPr>
+        <w:ind w:left="1760" w:hanging="440"/>
+      </w:pPr>
+    </w:lvl>
+    <w:lvl w:ilvl="3" w:tplc="0409000F" w:tentative="1">
+      <w:start w:val="1"/>
+      <w:numFmt w:val="decimal"/>
+      <w:lvlText w:val="%4."/>
+      <w:lvlJc w:val="left"/>
+      <w:pPr>
+        <w:ind w:left="2200" w:hanging="440"/>
+      </w:pPr>
+    </w:lvl>
+    <w:lvl w:ilvl="4" w:tplc="04090019" w:tentative="1">
+      <w:start w:val="1"/>
+      <w:numFmt w:val="upperLetter"/>
+      <w:lvlText w:val="%5."/>
+      <w:lvlJc w:val="left"/>
+      <w:pPr>
+        <w:ind w:left="2640" w:hanging="440"/>
+      </w:pPr>
+    </w:lvl>
+    <w:lvl w:ilvl="5" w:tplc="0409001B" w:tentative="1">
+      <w:start w:val="1"/>
+      <w:numFmt w:val="lowerRoman"/>
+      <w:lvlText w:val="%6."/>
+      <w:lvlJc w:val="right"/>
+      <w:pPr>
+        <w:ind w:left="3080" w:hanging="440"/>
+      </w:pPr>
+    </w:lvl>
+    <w:lvl w:ilvl="6" w:tplc="0409000F" w:tentative="1">
+      <w:start w:val="1"/>
+      <w:numFmt w:val="decimal"/>
+      <w:lvlText w:val="%7."/>
+      <w:lvlJc w:val="left"/>
+      <w:pPr>
+        <w:ind w:left="3520" w:hanging="440"/>
+      </w:pPr>
+    </w:lvl>
+    <w:lvl w:ilvl="7" w:tplc="04090019" w:tentative="1">
+      <w:start w:val="1"/>
+      <w:numFmt w:val="upperLetter"/>
+      <w:lvlText w:val="%8."/>
+      <w:lvlJc w:val="left"/>
+      <w:pPr>
+        <w:ind w:left="3960" w:hanging="440"/>
+      </w:pPr>
+    </w:lvl>
+    <w:lvl w:ilvl="8" w:tplc="0409001B" w:tentative="1">
+      <w:start w:val="1"/>
+      <w:numFmt w:val="lowerRoman"/>
+      <w:lvlText w:val="%9."/>
+      <w:lvlJc w:val="right"/>
+      <w:pPr>
+        <w:ind w:left="4400" w:hanging="440"/>
+      </w:pPr>
+    </w:lvl>
+  </w:abstractNum>
   <w:num w:numId="1" w16cid:durableId="94178391">
-    <w:abstractNumId w:val="23"/>
+    <w:abstractNumId w:val="29"/>
   </w:num>
   <w:num w:numId="2" w16cid:durableId="2056467545">
-    <w:abstractNumId w:val="22"/>
+    <w:abstractNumId w:val="28"/>
   </w:num>
   <w:num w:numId="3" w16cid:durableId="2067409696">
-    <w:abstractNumId w:val="14"/>
+    <w:abstractNumId w:val="17"/>
   </w:num>
   <w:num w:numId="4" w16cid:durableId="172304369">
-    <w:abstractNumId w:val="19"/>
+    <w:abstractNumId w:val="25"/>
   </w:num>
   <w:num w:numId="5" w16cid:durableId="129791844">
     <w:abstractNumId w:val="7"/>
@@ -4280,22 +5290,22 @@
     <w:abstractNumId w:val="5"/>
   </w:num>
   <w:num w:numId="7" w16cid:durableId="1517618054">
-    <w:abstractNumId w:val="20"/>
+    <w:abstractNumId w:val="26"/>
   </w:num>
   <w:num w:numId="8" w16cid:durableId="306976618">
-    <w:abstractNumId w:val="10"/>
+    <w:abstractNumId w:val="12"/>
   </w:num>
   <w:num w:numId="9" w16cid:durableId="1281960505">
-    <w:abstractNumId w:val="15"/>
+    <w:abstractNumId w:val="19"/>
   </w:num>
   <w:num w:numId="10" w16cid:durableId="337272331">
-    <w:abstractNumId w:val="11"/>
+    <w:abstractNumId w:val="14"/>
   </w:num>
   <w:num w:numId="11" w16cid:durableId="1510636160">
     <w:abstractNumId w:val="4"/>
   </w:num>
   <w:num w:numId="12" w16cid:durableId="84426541">
-    <w:abstractNumId w:val="13"/>
+    <w:abstractNumId w:val="16"/>
   </w:num>
   <w:num w:numId="13" w16cid:durableId="2092505035">
     <w:abstractNumId w:val="2"/>
@@ -4307,34 +5317,55 @@
     <w:abstractNumId w:val="6"/>
   </w:num>
   <w:num w:numId="16" w16cid:durableId="2104564380">
-    <w:abstractNumId w:val="17"/>
+    <w:abstractNumId w:val="22"/>
   </w:num>
   <w:num w:numId="17" w16cid:durableId="128330738">
-    <w:abstractNumId w:val="12"/>
+    <w:abstractNumId w:val="15"/>
   </w:num>
   <w:num w:numId="18" w16cid:durableId="2048946770">
-    <w:abstractNumId w:val="9"/>
+    <w:abstractNumId w:val="10"/>
   </w:num>
   <w:num w:numId="19" w16cid:durableId="1455756721">
-    <w:abstractNumId w:val="21"/>
+    <w:abstractNumId w:val="27"/>
   </w:num>
   <w:num w:numId="20" w16cid:durableId="304942003">
-    <w:abstractNumId w:val="24"/>
+    <w:abstractNumId w:val="30"/>
   </w:num>
   <w:num w:numId="21" w16cid:durableId="1675107731">
     <w:abstractNumId w:val="3"/>
   </w:num>
   <w:num w:numId="22" w16cid:durableId="776679553">
-    <w:abstractNumId w:val="16"/>
+    <w:abstractNumId w:val="21"/>
   </w:num>
   <w:num w:numId="23" w16cid:durableId="1785466811">
     <w:abstractNumId w:val="0"/>
   </w:num>
   <w:num w:numId="24" w16cid:durableId="2110418981">
-    <w:abstractNumId w:val="8"/>
+    <w:abstractNumId w:val="9"/>
   </w:num>
   <w:num w:numId="25" w16cid:durableId="1885143435">
+    <w:abstractNumId w:val="24"/>
+  </w:num>
+  <w:num w:numId="26" w16cid:durableId="94713120">
+    <w:abstractNumId w:val="31"/>
+  </w:num>
+  <w:num w:numId="27" w16cid:durableId="1431508067">
+    <w:abstractNumId w:val="13"/>
+  </w:num>
+  <w:num w:numId="28" w16cid:durableId="1492598412">
+    <w:abstractNumId w:val="20"/>
+  </w:num>
+  <w:num w:numId="29" w16cid:durableId="1246257057">
     <w:abstractNumId w:val="18"/>
+  </w:num>
+  <w:num w:numId="30" w16cid:durableId="2070496221">
+    <w:abstractNumId w:val="23"/>
+  </w:num>
+  <w:num w:numId="31" w16cid:durableId="271593879">
+    <w:abstractNumId w:val="11"/>
+  </w:num>
+  <w:num w:numId="32" w16cid:durableId="1872844038">
+    <w:abstractNumId w:val="8"/>
   </w:num>
 </w:numbering>
 </file>

--- a/Assets/0. Project Info/프로젝트 진행 상황.docx
+++ b/Assets/0. Project Info/프로젝트 진행 상황.docx
@@ -133,21 +133,7 @@
         <w:rPr>
           <w:rFonts w:hint="eastAsia"/>
         </w:rPr>
-        <w:t xml:space="preserve">1~5번 키 누르면 총 </w:t>
-      </w:r>
-      <w:proofErr w:type="spellStart"/>
-      <w:r>
-        <w:rPr>
-          <w:rFonts w:hint="eastAsia"/>
-        </w:rPr>
-        <w:t>스위칭</w:t>
-      </w:r>
-      <w:proofErr w:type="spellEnd"/>
-      <w:r>
-        <w:rPr>
-          <w:rFonts w:hint="eastAsia"/>
-        </w:rPr>
-        <w:t xml:space="preserve"> 구현</w:t>
+        <w:t>1~5번 키 누르면 총 스위칭 구현</w:t>
       </w:r>
       <w:r>
         <w:rPr>
@@ -162,35 +148,7 @@
         <w:rPr>
           <w:rFonts w:hint="eastAsia"/>
         </w:rPr>
-        <w:t xml:space="preserve">무기 변환할 </w:t>
-      </w:r>
-      <w:proofErr w:type="spellStart"/>
-      <w:r>
-        <w:rPr>
-          <w:rFonts w:hint="eastAsia"/>
-        </w:rPr>
-        <w:t>떄마다</w:t>
-      </w:r>
-      <w:proofErr w:type="spellEnd"/>
-      <w:r>
-        <w:rPr>
-          <w:rFonts w:hint="eastAsia"/>
-        </w:rPr>
-        <w:t xml:space="preserve"> </w:t>
-      </w:r>
-      <w:proofErr w:type="spellStart"/>
-      <w:r>
-        <w:rPr>
-          <w:rFonts w:hint="eastAsia"/>
-        </w:rPr>
-        <w:t>좌클릭</w:t>
-      </w:r>
-      <w:proofErr w:type="spellEnd"/>
-      <w:r>
-        <w:rPr>
-          <w:rFonts w:hint="eastAsia"/>
-        </w:rPr>
-        <w:t xml:space="preserve"> 함수 변화</w:t>
+        <w:t>무기 변환할 떄마다 좌클릭 함수 변화</w:t>
       </w:r>
     </w:p>
     <w:p>
@@ -220,21 +178,7 @@
         <w:rPr>
           <w:rFonts w:hint="eastAsia"/>
         </w:rPr>
-        <w:t xml:space="preserve">Weapon(라이플, 스나, 권총, 칼, 수류탄, c4) </w:t>
-      </w:r>
-      <w:proofErr w:type="spellStart"/>
-      <w:r>
-        <w:rPr>
-          <w:rFonts w:hint="eastAsia"/>
-        </w:rPr>
-        <w:t>프리팹</w:t>
-      </w:r>
-      <w:proofErr w:type="spellEnd"/>
-      <w:r>
-        <w:rPr>
-          <w:rFonts w:hint="eastAsia"/>
-        </w:rPr>
-        <w:t xml:space="preserve"> 설정</w:t>
+        <w:t>Weapon(라이플, 스나, 권총, 칼, 수류탄, c4) 프리팹 설정</w:t>
       </w:r>
     </w:p>
     <w:p>
@@ -336,21 +280,7 @@
         <w:rPr>
           <w:rFonts w:hint="eastAsia"/>
         </w:rPr>
-        <w:t xml:space="preserve">(데미지도 </w:t>
-      </w:r>
-      <w:proofErr w:type="spellStart"/>
-      <w:r>
-        <w:rPr>
-          <w:rFonts w:hint="eastAsia"/>
-        </w:rPr>
-        <w:t>들어감</w:t>
-      </w:r>
-      <w:proofErr w:type="spellEnd"/>
-      <w:r>
-        <w:rPr>
-          <w:rFonts w:hint="eastAsia"/>
-        </w:rPr>
-        <w:t>)</w:t>
+        <w:t>(데미지도 들어감)</w:t>
       </w:r>
     </w:p>
     <w:p>
@@ -366,15 +296,7 @@
         <w:ind w:firstLineChars="100" w:firstLine="220"/>
       </w:pPr>
       <w:r>
-        <w:t xml:space="preserve">3. </w:t>
-      </w:r>
-      <w:proofErr w:type="spellStart"/>
-      <w:r>
-        <w:t>IDamage</w:t>
-      </w:r>
-      <w:proofErr w:type="spellEnd"/>
-      <w:r>
-        <w:t xml:space="preserve">를 통한 피해계산 설정 </w:t>
+        <w:t xml:space="preserve">3. IDamage를 통한 피해계산 설정 </w:t>
       </w:r>
     </w:p>
     <w:p>
@@ -512,19 +434,11 @@
           <w:numId w:val="3"/>
         </w:numPr>
       </w:pPr>
-      <w:proofErr w:type="spellStart"/>
-      <w:r>
-        <w:rPr>
-          <w:rFonts w:hint="eastAsia"/>
-        </w:rPr>
-        <w:t>미니맵</w:t>
-      </w:r>
-      <w:proofErr w:type="spellEnd"/>
-      <w:r>
-        <w:rPr>
-          <w:rFonts w:hint="eastAsia"/>
-        </w:rPr>
-        <w:t xml:space="preserve"> 구현(적 R</w:t>
+      <w:r>
+        <w:rPr>
+          <w:rFonts w:hint="eastAsia"/>
+        </w:rPr>
+        <w:t>미니맵 구현(적 R</w:t>
       </w:r>
       <w:r>
         <w:t xml:space="preserve">ed, </w:t>
@@ -554,32 +468,13 @@
         <w:t>U</w:t>
       </w:r>
       <w:r>
-        <w:t xml:space="preserve">I -&gt; </w:t>
-      </w:r>
-      <w:proofErr w:type="spellStart"/>
-      <w:r>
-        <w:t>UIManager</w:t>
-      </w:r>
-      <w:proofErr w:type="spellEnd"/>
-      <w:r>
-        <w:rPr>
-          <w:rFonts w:hint="eastAsia"/>
-        </w:rPr>
-        <w:t xml:space="preserve">에서 다루도록 모두 </w:t>
-      </w:r>
-      <w:proofErr w:type="spellStart"/>
-      <w:r>
-        <w:rPr>
-          <w:rFonts w:hint="eastAsia"/>
-        </w:rPr>
-        <w:t>프리팹화</w:t>
-      </w:r>
-      <w:proofErr w:type="spellEnd"/>
-      <w:r>
-        <w:rPr>
-          <w:rFonts w:hint="eastAsia"/>
-        </w:rPr>
-        <w:t xml:space="preserve"> 진행</w:t>
+        <w:t>I -&gt; UIManager</w:t>
+      </w:r>
+      <w:r>
+        <w:rPr>
+          <w:rFonts w:hint="eastAsia"/>
+        </w:rPr>
+        <w:t>에서 다루도록 모두 프리팹화 진행</w:t>
       </w:r>
       <w:r>
         <w:rPr>
@@ -635,13 +530,8 @@
         </w:rPr>
         <w:t xml:space="preserve">무기 변환하면 </w:t>
       </w:r>
-      <w:proofErr w:type="spellStart"/>
-      <w:r>
-        <w:t>weaponUI</w:t>
-      </w:r>
-      <w:proofErr w:type="spellEnd"/>
-      <w:r>
-        <w:t xml:space="preserve"> </w:t>
+      <w:r>
+        <w:t xml:space="preserve">weaponUI </w:t>
       </w:r>
       <w:r>
         <w:rPr>
@@ -764,21 +654,7 @@
         <w:rPr>
           <w:rFonts w:hint="eastAsia"/>
         </w:rPr>
-        <w:t xml:space="preserve">임시로 UI가 출력되는 </w:t>
-      </w:r>
-      <w:proofErr w:type="spellStart"/>
-      <w:r>
-        <w:rPr>
-          <w:rFonts w:hint="eastAsia"/>
-        </w:rPr>
-        <w:t>tempUICaller</w:t>
-      </w:r>
-      <w:proofErr w:type="spellEnd"/>
-      <w:r>
-        <w:rPr>
-          <w:rFonts w:hint="eastAsia"/>
-        </w:rPr>
-        <w:t xml:space="preserve"> 추가</w:t>
+        <w:t>임시로 UI가 출력되는 tempUICaller 추가</w:t>
       </w:r>
     </w:p>
     <w:p/>
@@ -808,21 +684,7 @@
         <w:rPr>
           <w:rFonts w:hint="eastAsia"/>
         </w:rPr>
-        <w:t xml:space="preserve">(해당 포지션 </w:t>
-      </w:r>
-      <w:proofErr w:type="spellStart"/>
-      <w:r>
-        <w:rPr>
-          <w:rFonts w:hint="eastAsia"/>
-        </w:rPr>
-        <w:t>에이밍</w:t>
-      </w:r>
-      <w:proofErr w:type="spellEnd"/>
-      <w:r>
-        <w:rPr>
-          <w:rFonts w:hint="eastAsia"/>
-        </w:rPr>
-        <w:t xml:space="preserve"> 필요)</w:t>
+        <w:t>(해당 포지션 에이밍 필요)</w:t>
       </w:r>
     </w:p>
     <w:p>
@@ -996,21 +858,7 @@
         <w:rPr>
           <w:rFonts w:hint="eastAsia"/>
         </w:rPr>
-        <w:t xml:space="preserve">플레이어 라이플 </w:t>
-      </w:r>
-      <w:proofErr w:type="spellStart"/>
-      <w:r>
-        <w:rPr>
-          <w:rFonts w:hint="eastAsia"/>
-        </w:rPr>
-        <w:t>리깅</w:t>
-      </w:r>
-      <w:proofErr w:type="spellEnd"/>
-      <w:r>
-        <w:rPr>
-          <w:rFonts w:hint="eastAsia"/>
-        </w:rPr>
-        <w:t xml:space="preserve"> 작업 추가</w:t>
+        <w:t>플레이어 라이플 리깅 작업 추가</w:t>
       </w:r>
     </w:p>
     <w:p>
@@ -1141,21 +989,7 @@
         <w:rPr>
           <w:rFonts w:hint="eastAsia"/>
         </w:rPr>
-        <w:t xml:space="preserve">AI가 소리를 들으면 </w:t>
-      </w:r>
-      <w:proofErr w:type="spellStart"/>
-      <w:r>
-        <w:rPr>
-          <w:rFonts w:hint="eastAsia"/>
-        </w:rPr>
-        <w:t>TakeWarning</w:t>
-      </w:r>
-      <w:proofErr w:type="spellEnd"/>
-      <w:r>
-        <w:rPr>
-          <w:rFonts w:hint="eastAsia"/>
-        </w:rPr>
-        <w:t xml:space="preserve">으로 상태 전이 </w:t>
+        <w:t xml:space="preserve">AI가 소리를 들으면 TakeWarning으로 상태 전이 </w:t>
       </w:r>
       <w:r>
         <w:rPr>
@@ -1172,19 +1006,11 @@
           <w:numId w:val="11"/>
         </w:numPr>
       </w:pPr>
-      <w:proofErr w:type="spellStart"/>
-      <w:r>
-        <w:rPr>
-          <w:rFonts w:hint="eastAsia"/>
-        </w:rPr>
-        <w:t>TakeWarning</w:t>
-      </w:r>
-      <w:proofErr w:type="spellEnd"/>
-      <w:r>
-        <w:rPr>
-          <w:rFonts w:hint="eastAsia"/>
-        </w:rPr>
-        <w:t>에서 목표 지점까지 이동했는데 플레이어 없으면 Search로 상태 변환</w:t>
+      <w:r>
+        <w:rPr>
+          <w:rFonts w:hint="eastAsia"/>
+        </w:rPr>
+        <w:t>TakeWarning에서 목표 지점까지 이동했는데 플레이어 없으면 Search로 상태 변환</w:t>
       </w:r>
     </w:p>
     <w:p>
@@ -1379,21 +1205,7 @@
         <w:rPr>
           <w:rFonts w:hint="eastAsia"/>
         </w:rPr>
-        <w:t xml:space="preserve">적이 Search, </w:t>
-      </w:r>
-      <w:proofErr w:type="spellStart"/>
-      <w:r>
-        <w:rPr>
-          <w:rFonts w:hint="eastAsia"/>
-        </w:rPr>
-        <w:t>TakeWarning</w:t>
-      </w:r>
-      <w:proofErr w:type="spellEnd"/>
-      <w:r>
-        <w:rPr>
-          <w:rFonts w:hint="eastAsia"/>
-        </w:rPr>
-        <w:t>, Battle, Die를 자유롭게 이동하도록 구현</w:t>
+        <w:t>적이 Search, TakeWarning, Battle, Die를 자유롭게 이동하도록 구현</w:t>
       </w:r>
     </w:p>
     <w:p>
@@ -1404,19 +1216,11 @@
           <w:numId w:val="14"/>
         </w:numPr>
       </w:pPr>
-      <w:proofErr w:type="spellStart"/>
-      <w:r>
-        <w:rPr>
-          <w:rFonts w:hint="eastAsia"/>
-        </w:rPr>
-        <w:t>CrosshairUI</w:t>
-      </w:r>
-      <w:proofErr w:type="spellEnd"/>
-      <w:r>
-        <w:rPr>
-          <w:rFonts w:hint="eastAsia"/>
-        </w:rPr>
-        <w:t xml:space="preserve"> 추가</w:t>
+      <w:r>
+        <w:rPr>
+          <w:rFonts w:hint="eastAsia"/>
+        </w:rPr>
+        <w:t>CrosshairUI 추가</w:t>
       </w:r>
     </w:p>
     <w:p>
@@ -1427,7 +1231,6 @@
           <w:numId w:val="14"/>
         </w:numPr>
       </w:pPr>
-      <w:proofErr w:type="spellStart"/>
       <w:r>
         <w:rPr>
           <w:rFonts w:hint="eastAsia"/>
@@ -1440,7 +1243,6 @@
         </w:rPr>
         <w:t>I</w:t>
       </w:r>
-      <w:proofErr w:type="spellEnd"/>
       <w:r>
         <w:rPr>
           <w:rFonts w:hint="eastAsia"/>
@@ -1754,11 +1556,9 @@
           <w:numId w:val="21"/>
         </w:numPr>
       </w:pPr>
-      <w:proofErr w:type="spellStart"/>
       <w:r>
         <w:t>GameManager</w:t>
       </w:r>
-      <w:proofErr w:type="spellEnd"/>
       <w:r>
         <w:rPr>
           <w:rFonts w:hint="eastAsia"/>
@@ -1913,21 +1713,7 @@
         <w:rPr>
           <w:rFonts w:hint="eastAsia"/>
         </w:rPr>
-        <w:t xml:space="preserve">카메라 시스템이 </w:t>
-      </w:r>
-      <w:proofErr w:type="spellStart"/>
-      <w:r>
-        <w:rPr>
-          <w:rFonts w:hint="eastAsia"/>
-        </w:rPr>
-        <w:t>재시작하면</w:t>
-      </w:r>
-      <w:proofErr w:type="spellEnd"/>
-      <w:r>
-        <w:rPr>
-          <w:rFonts w:hint="eastAsia"/>
-        </w:rPr>
-        <w:t xml:space="preserve"> 2개 생기는 오류 존재</w:t>
+        <w:t>카메라 시스템이 재시작하면 2개 생기는 오류 존재</w:t>
       </w:r>
     </w:p>
     <w:p>
@@ -1947,13 +1733,7 @@
           <w:rFonts w:hint="eastAsia"/>
         </w:rPr>
         <w:lastRenderedPageBreak/>
-        <w:t>25011</w:t>
-      </w:r>
-      <w:r>
-        <w:rPr>
-          <w:rFonts w:hint="eastAsia"/>
-        </w:rPr>
-        <w:t>9</w:t>
+        <w:t>250119</w:t>
       </w:r>
     </w:p>
     <w:p>
@@ -1972,19 +1752,11 @@
           <w:numId w:val="31"/>
         </w:numPr>
       </w:pPr>
-      <w:proofErr w:type="spellStart"/>
-      <w:r>
-        <w:rPr>
-          <w:rFonts w:hint="eastAsia"/>
-        </w:rPr>
-        <w:t>GameScene</w:t>
-      </w:r>
-      <w:proofErr w:type="spellEnd"/>
-      <w:r>
-        <w:rPr>
-          <w:rFonts w:hint="eastAsia"/>
-        </w:rPr>
-        <w:t>에서 Tab키 누르면 표시되는 상황판 UI 구현</w:t>
+      <w:r>
+        <w:rPr>
+          <w:rFonts w:hint="eastAsia"/>
+        </w:rPr>
+        <w:t>GameScene에서 Tab키 누르면 표시되는 상황판 UI 구현</w:t>
       </w:r>
     </w:p>
     <w:p>
@@ -2044,16 +1816,8 @@
         <w:rPr>
           <w:rFonts w:hint="eastAsia"/>
         </w:rPr>
-        <w:t xml:space="preserve">각 무기별 </w:t>
-      </w:r>
-      <w:proofErr w:type="spellStart"/>
-      <w:r>
-        <w:rPr>
-          <w:rFonts w:hint="eastAsia"/>
-        </w:rPr>
-        <w:t>리깅</w:t>
-      </w:r>
-      <w:proofErr w:type="spellEnd"/>
+        <w:t>각 무기별 리깅</w:t>
+      </w:r>
     </w:p>
     <w:p>
       <w:pPr>
@@ -2062,9 +1826,6 @@
           <w:ilvl w:val="0"/>
           <w:numId w:val="31"/>
         </w:numPr>
-        <w:rPr>
-          <w:rFonts w:hint="eastAsia"/>
-        </w:rPr>
       </w:pPr>
       <w:r>
         <w:rPr>
@@ -2104,9 +1865,6 @@
           <w:ilvl w:val="0"/>
           <w:numId w:val="26"/>
         </w:numPr>
-        <w:rPr>
-          <w:rFonts w:hint="eastAsia"/>
-        </w:rPr>
       </w:pPr>
       <w:r>
         <w:rPr>
@@ -2136,13 +1894,7 @@
         <w:rPr>
           <w:rFonts w:hint="eastAsia"/>
         </w:rPr>
-        <w:t>적 캐릭터가 전투 중 사망하면 정상적으로 Die로 들어가지 않는 오류</w:t>
-      </w:r>
-      <w:r>
-        <w:rPr>
-          <w:rFonts w:hint="eastAsia"/>
-        </w:rPr>
-        <w:t xml:space="preserve"> 수정</w:t>
+        <w:t>적 캐릭터가 전투 중 사망하면 정상적으로 Die로 들어가지 않는 오류 수정</w:t>
       </w:r>
     </w:p>
     <w:p>
@@ -2157,7 +1909,37 @@
         <w:rPr>
           <w:rFonts w:hint="eastAsia"/>
         </w:rPr>
-        <w:t xml:space="preserve">UI가 다른 화면으로 가도 남아있는 오류 </w:t>
+        <w:t>UI가 다른 화면으로 가도 남아있는 오류 수정</w:t>
+      </w:r>
+    </w:p>
+    <w:p>
+      <w:pPr>
+        <w:pStyle w:val="a6"/>
+        <w:numPr>
+          <w:ilvl w:val="0"/>
+          <w:numId w:val="27"/>
+        </w:numPr>
+      </w:pPr>
+      <w:r>
+        <w:rPr>
+          <w:rFonts w:hint="eastAsia"/>
+        </w:rPr>
+        <w:t>카메라 시스템이 재시작하면 2개 생기는 오류 수정</w:t>
+      </w:r>
+    </w:p>
+    <w:p>
+      <w:pPr>
+        <w:pStyle w:val="a6"/>
+        <w:numPr>
+          <w:ilvl w:val="0"/>
+          <w:numId w:val="27"/>
+        </w:numPr>
+      </w:pPr>
+      <w:r>
+        <w:rPr>
+          <w:rFonts w:hint="eastAsia"/>
+        </w:rPr>
+        <w:t xml:space="preserve">플레이어 사망 처리가 2번 이상 이루어지는 오류 </w:t>
       </w:r>
       <w:r>
         <w:rPr>
@@ -2178,59 +1960,6 @@
         <w:rPr>
           <w:rFonts w:hint="eastAsia"/>
         </w:rPr>
-        <w:t xml:space="preserve">카메라 시스템이 </w:t>
-      </w:r>
-      <w:proofErr w:type="spellStart"/>
-      <w:r>
-        <w:rPr>
-          <w:rFonts w:hint="eastAsia"/>
-        </w:rPr>
-        <w:t>재시작하면</w:t>
-      </w:r>
-      <w:proofErr w:type="spellEnd"/>
-      <w:r>
-        <w:rPr>
-          <w:rFonts w:hint="eastAsia"/>
-        </w:rPr>
-        <w:t xml:space="preserve"> 2개 생기는 오류 </w:t>
-      </w:r>
-      <w:r>
-        <w:rPr>
-          <w:rFonts w:hint="eastAsia"/>
-        </w:rPr>
-        <w:t>수정</w:t>
-      </w:r>
-    </w:p>
-    <w:p>
-      <w:pPr>
-        <w:pStyle w:val="a6"/>
-        <w:numPr>
-          <w:ilvl w:val="0"/>
-          <w:numId w:val="27"/>
-        </w:numPr>
-      </w:pPr>
-      <w:r>
-        <w:rPr>
-          <w:rFonts w:hint="eastAsia"/>
-        </w:rPr>
-        <w:t>플레이어 사망 처리가 2번 이상 이루어지는 오류 존재</w:t>
-      </w:r>
-    </w:p>
-    <w:p>
-      <w:pPr>
-        <w:pStyle w:val="a6"/>
-        <w:numPr>
-          <w:ilvl w:val="0"/>
-          <w:numId w:val="27"/>
-        </w:numPr>
-        <w:rPr>
-          <w:rFonts w:hint="eastAsia"/>
-        </w:rPr>
-      </w:pPr>
-      <w:r>
-        <w:rPr>
-          <w:rFonts w:hint="eastAsia"/>
-        </w:rPr>
         <w:t>에임이 중앙 화면에 맞을 수 있도록 조정</w:t>
       </w:r>
     </w:p>
@@ -2255,21 +1984,7 @@
         <w:rPr>
           <w:rFonts w:hint="eastAsia"/>
         </w:rPr>
-        <w:t>줌인 기능 구현 (</w:t>
-      </w:r>
-      <w:proofErr w:type="spellStart"/>
-      <w:r>
-        <w:rPr>
-          <w:rFonts w:hint="eastAsia"/>
-        </w:rPr>
-        <w:t>우클릭</w:t>
-      </w:r>
-      <w:proofErr w:type="spellEnd"/>
-      <w:r>
-        <w:rPr>
-          <w:rFonts w:hint="eastAsia"/>
-        </w:rPr>
-        <w:t>)</w:t>
+        <w:t>줌인 기능 구현 (우클릭)</w:t>
       </w:r>
     </w:p>
     <w:p>
@@ -2294,9 +2009,6 @@
           <w:ilvl w:val="0"/>
           <w:numId w:val="29"/>
         </w:numPr>
-        <w:rPr>
-          <w:rFonts w:hint="eastAsia"/>
-        </w:rPr>
       </w:pPr>
       <w:r>
         <w:rPr>
@@ -2305,13 +2017,7 @@
         <w:t>에임 조정</w:t>
       </w:r>
     </w:p>
-    <w:p>
-      <w:pPr>
-        <w:rPr>
-          <w:rFonts w:hint="eastAsia"/>
-        </w:rPr>
-      </w:pPr>
-    </w:p>
+    <w:p/>
     <w:p>
       <w:r>
         <w:rPr>
@@ -2327,9 +2033,6 @@
           <w:ilvl w:val="0"/>
           <w:numId w:val="32"/>
         </w:numPr>
-        <w:rPr>
-          <w:rFonts w:hint="eastAsia"/>
-        </w:rPr>
       </w:pPr>
       <w:r>
         <w:rPr>
@@ -2337,6 +2040,283 @@
         </w:rPr>
         <w:t>적이 전투 상태에서 플레이어가 사거리 안으로 들어오지 않으면 battle에서 움직이지 않는 버그 존재</w:t>
       </w:r>
+    </w:p>
+    <w:p>
+      <w:pPr>
+        <w:widowControl/>
+        <w:wordWrap/>
+        <w:autoSpaceDE/>
+        <w:autoSpaceDN/>
+      </w:pPr>
+      <w:r>
+        <w:br w:type="page"/>
+      </w:r>
+    </w:p>
+    <w:p>
+      <w:pPr>
+        <w:rPr>
+          <w:rFonts w:hint="eastAsia"/>
+        </w:rPr>
+      </w:pPr>
+      <w:r>
+        <w:rPr>
+          <w:rFonts w:hint="eastAsia"/>
+        </w:rPr>
+        <w:lastRenderedPageBreak/>
+        <w:t>2501</w:t>
+      </w:r>
+      <w:r>
+        <w:rPr>
+          <w:rFonts w:hint="eastAsia"/>
+        </w:rPr>
+        <w:t>20</w:t>
+      </w:r>
+    </w:p>
+    <w:p>
+      <w:r>
+        <w:rPr>
+          <w:rFonts w:hint="eastAsia"/>
+        </w:rPr>
+        <w:t>남아있는 작업</w:t>
+      </w:r>
+    </w:p>
+    <w:p>
+      <w:pPr>
+        <w:pStyle w:val="a6"/>
+        <w:numPr>
+          <w:ilvl w:val="0"/>
+          <w:numId w:val="33"/>
+        </w:numPr>
+      </w:pPr>
+      <w:r>
+        <w:rPr>
+          <w:rFonts w:hint="eastAsia"/>
+        </w:rPr>
+        <w:t>GameScene에서 Tab키 누르면 표시되는 상황판 UI 구현</w:t>
+      </w:r>
+    </w:p>
+    <w:p>
+      <w:pPr>
+        <w:pStyle w:val="a6"/>
+        <w:numPr>
+          <w:ilvl w:val="0"/>
+          <w:numId w:val="33"/>
+        </w:numPr>
+      </w:pPr>
+      <w:r>
+        <w:rPr>
+          <w:rFonts w:hint="eastAsia"/>
+        </w:rPr>
+        <w:t>C4 설치 기능 추가</w:t>
+      </w:r>
+    </w:p>
+    <w:p>
+      <w:pPr>
+        <w:pStyle w:val="a6"/>
+        <w:numPr>
+          <w:ilvl w:val="0"/>
+          <w:numId w:val="33"/>
+        </w:numPr>
+      </w:pPr>
+      <w:r>
+        <w:rPr>
+          <w:rFonts w:hint="eastAsia"/>
+        </w:rPr>
+        <w:t>C4 설치 시 추가 카운트 시작</w:t>
+      </w:r>
+    </w:p>
+    <w:p>
+      <w:pPr>
+        <w:pStyle w:val="a6"/>
+        <w:numPr>
+          <w:ilvl w:val="0"/>
+          <w:numId w:val="33"/>
+        </w:numPr>
+      </w:pPr>
+      <w:r>
+        <w:rPr>
+          <w:rFonts w:hint="eastAsia"/>
+        </w:rPr>
+        <w:t>수류탄 투척 방향 교정</w:t>
+      </w:r>
+    </w:p>
+    <w:p>
+      <w:pPr>
+        <w:pStyle w:val="a6"/>
+        <w:numPr>
+          <w:ilvl w:val="0"/>
+          <w:numId w:val="33"/>
+        </w:numPr>
+      </w:pPr>
+      <w:r>
+        <w:rPr>
+          <w:rFonts w:hint="eastAsia"/>
+        </w:rPr>
+        <w:t>각 무기별 리깅</w:t>
+      </w:r>
+    </w:p>
+    <w:p>
+      <w:pPr>
+        <w:pStyle w:val="a6"/>
+        <w:numPr>
+          <w:ilvl w:val="0"/>
+          <w:numId w:val="33"/>
+        </w:numPr>
+      </w:pPr>
+      <w:r>
+        <w:rPr>
+          <w:rFonts w:hint="eastAsia"/>
+        </w:rPr>
+        <w:t>UI 이미지 설정</w:t>
+      </w:r>
+    </w:p>
+    <w:p>
+      <w:pPr>
+        <w:pStyle w:val="a6"/>
+        <w:numPr>
+          <w:ilvl w:val="0"/>
+          <w:numId w:val="33"/>
+        </w:numPr>
+      </w:pPr>
+      <w:r>
+        <w:rPr>
+          <w:rFonts w:hint="eastAsia"/>
+        </w:rPr>
+        <w:t>사운드</w:t>
+      </w:r>
+    </w:p>
+    <w:p/>
+    <w:p>
+      <w:r>
+        <w:rPr>
+          <w:rFonts w:hint="eastAsia"/>
+        </w:rPr>
+        <w:t>목표</w:t>
+      </w:r>
+    </w:p>
+    <w:p>
+      <w:pPr>
+        <w:pStyle w:val="a6"/>
+        <w:numPr>
+          <w:ilvl w:val="0"/>
+          <w:numId w:val="34"/>
+        </w:numPr>
+      </w:pPr>
+      <w:r>
+        <w:rPr>
+          <w:rFonts w:hint="eastAsia"/>
+        </w:rPr>
+        <w:t>상황판 구현</w:t>
+      </w:r>
+    </w:p>
+    <w:p>
+      <w:pPr>
+        <w:pStyle w:val="a6"/>
+        <w:numPr>
+          <w:ilvl w:val="0"/>
+          <w:numId w:val="34"/>
+        </w:numPr>
+      </w:pPr>
+      <w:r>
+        <w:rPr>
+          <w:rFonts w:hint="eastAsia"/>
+        </w:rPr>
+        <w:t>C4 기능 구현</w:t>
+      </w:r>
+    </w:p>
+    <w:p/>
+    <w:p>
+      <w:r>
+        <w:rPr>
+          <w:rFonts w:hint="eastAsia"/>
+        </w:rPr>
+        <w:t>오류 수정</w:t>
+      </w:r>
+    </w:p>
+    <w:p>
+      <w:pPr>
+        <w:pStyle w:val="a6"/>
+        <w:numPr>
+          <w:ilvl w:val="0"/>
+          <w:numId w:val="38"/>
+        </w:numPr>
+        <w:rPr>
+          <w:rFonts w:hint="eastAsia"/>
+        </w:rPr>
+      </w:pPr>
+    </w:p>
+    <w:p/>
+    <w:p>
+      <w:r>
+        <w:rPr>
+          <w:rFonts w:hint="eastAsia"/>
+        </w:rPr>
+        <w:t>작업내역(캐릭터)</w:t>
+      </w:r>
+    </w:p>
+    <w:p>
+      <w:pPr>
+        <w:pStyle w:val="a6"/>
+        <w:numPr>
+          <w:ilvl w:val="0"/>
+          <w:numId w:val="36"/>
+        </w:numPr>
+      </w:pPr>
+      <w:r>
+        <w:rPr>
+          <w:rFonts w:hint="eastAsia"/>
+        </w:rPr>
+        <w:t>상황판 Ui 구현</w:t>
+      </w:r>
+    </w:p>
+    <w:p>
+      <w:pPr>
+        <w:pStyle w:val="a6"/>
+        <w:numPr>
+          <w:ilvl w:val="0"/>
+          <w:numId w:val="36"/>
+        </w:numPr>
+        <w:rPr>
+          <w:rFonts w:hint="eastAsia"/>
+        </w:rPr>
+      </w:pPr>
+      <w:r>
+        <w:rPr>
+          <w:rFonts w:hint="eastAsia"/>
+        </w:rPr>
+        <w:t>각 캐릭터에 index 추가하여 상황판에서 판단할 수 있도록 함</w:t>
+      </w:r>
+    </w:p>
+    <w:p/>
+    <w:p>
+      <w:r>
+        <w:rPr>
+          <w:rFonts w:hint="eastAsia"/>
+        </w:rPr>
+        <w:t>남아있는 오류</w:t>
+      </w:r>
+    </w:p>
+    <w:p>
+      <w:pPr>
+        <w:pStyle w:val="a6"/>
+        <w:numPr>
+          <w:ilvl w:val="0"/>
+          <w:numId w:val="37"/>
+        </w:numPr>
+      </w:pPr>
+      <w:r>
+        <w:rPr>
+          <w:rFonts w:hint="eastAsia"/>
+        </w:rPr>
+        <w:t>적이 전투 상태에서 플레이어가 사거리 안으로 들어오지 않으면 battle에서 움직이지 않는 버그 존재</w:t>
+      </w:r>
+    </w:p>
+    <w:p>
+      <w:pPr>
+        <w:rPr>
+          <w:rFonts w:hint="eastAsia"/>
+        </w:rPr>
+      </w:pPr>
     </w:p>
     <w:sectPr>
       <w:pgSz w:w="11906" w:h="16838"/>
@@ -2846,6 +2826,95 @@
     </w:lvl>
   </w:abstractNum>
   <w:abstractNum w:abstractNumId="5" w15:restartNumberingAfterBreak="0">
+    <w:nsid w:val="133F0403"/>
+    <w:multiLevelType w:val="hybridMultilevel"/>
+    <w:tmpl w:val="2854A91C"/>
+    <w:lvl w:ilvl="0" w:tplc="449EC44E">
+      <w:start w:val="1"/>
+      <w:numFmt w:val="decimal"/>
+      <w:lvlText w:val="%1."/>
+      <w:lvlJc w:val="left"/>
+      <w:pPr>
+        <w:ind w:left="800" w:hanging="360"/>
+      </w:pPr>
+      <w:rPr>
+        <w:rFonts w:hint="default"/>
+      </w:rPr>
+    </w:lvl>
+    <w:lvl w:ilvl="1" w:tplc="04090019" w:tentative="1">
+      <w:start w:val="1"/>
+      <w:numFmt w:val="upperLetter"/>
+      <w:lvlText w:val="%2."/>
+      <w:lvlJc w:val="left"/>
+      <w:pPr>
+        <w:ind w:left="1320" w:hanging="440"/>
+      </w:pPr>
+    </w:lvl>
+    <w:lvl w:ilvl="2" w:tplc="0409001B" w:tentative="1">
+      <w:start w:val="1"/>
+      <w:numFmt w:val="lowerRoman"/>
+      <w:lvlText w:val="%3."/>
+      <w:lvlJc w:val="right"/>
+      <w:pPr>
+        <w:ind w:left="1760" w:hanging="440"/>
+      </w:pPr>
+    </w:lvl>
+    <w:lvl w:ilvl="3" w:tplc="0409000F" w:tentative="1">
+      <w:start w:val="1"/>
+      <w:numFmt w:val="decimal"/>
+      <w:lvlText w:val="%4."/>
+      <w:lvlJc w:val="left"/>
+      <w:pPr>
+        <w:ind w:left="2200" w:hanging="440"/>
+      </w:pPr>
+    </w:lvl>
+    <w:lvl w:ilvl="4" w:tplc="04090019" w:tentative="1">
+      <w:start w:val="1"/>
+      <w:numFmt w:val="upperLetter"/>
+      <w:lvlText w:val="%5."/>
+      <w:lvlJc w:val="left"/>
+      <w:pPr>
+        <w:ind w:left="2640" w:hanging="440"/>
+      </w:pPr>
+    </w:lvl>
+    <w:lvl w:ilvl="5" w:tplc="0409001B" w:tentative="1">
+      <w:start w:val="1"/>
+      <w:numFmt w:val="lowerRoman"/>
+      <w:lvlText w:val="%6."/>
+      <w:lvlJc w:val="right"/>
+      <w:pPr>
+        <w:ind w:left="3080" w:hanging="440"/>
+      </w:pPr>
+    </w:lvl>
+    <w:lvl w:ilvl="6" w:tplc="0409000F" w:tentative="1">
+      <w:start w:val="1"/>
+      <w:numFmt w:val="decimal"/>
+      <w:lvlText w:val="%7."/>
+      <w:lvlJc w:val="left"/>
+      <w:pPr>
+        <w:ind w:left="3520" w:hanging="440"/>
+      </w:pPr>
+    </w:lvl>
+    <w:lvl w:ilvl="7" w:tplc="04090019" w:tentative="1">
+      <w:start w:val="1"/>
+      <w:numFmt w:val="upperLetter"/>
+      <w:lvlText w:val="%8."/>
+      <w:lvlJc w:val="left"/>
+      <w:pPr>
+        <w:ind w:left="3960" w:hanging="440"/>
+      </w:pPr>
+    </w:lvl>
+    <w:lvl w:ilvl="8" w:tplc="0409001B" w:tentative="1">
+      <w:start w:val="1"/>
+      <w:numFmt w:val="lowerRoman"/>
+      <w:lvlText w:val="%9."/>
+      <w:lvlJc w:val="right"/>
+      <w:pPr>
+        <w:ind w:left="4400" w:hanging="440"/>
+      </w:pPr>
+    </w:lvl>
+  </w:abstractNum>
+  <w:abstractNum w:abstractNumId="6" w15:restartNumberingAfterBreak="0">
     <w:nsid w:val="13F141DE"/>
     <w:multiLevelType w:val="hybridMultilevel"/>
     <w:tmpl w:val="E850DDB6"/>
@@ -2934,7 +3003,7 @@
       </w:pPr>
     </w:lvl>
   </w:abstractNum>
-  <w:abstractNum w:abstractNumId="6" w15:restartNumberingAfterBreak="0">
+  <w:abstractNum w:abstractNumId="7" w15:restartNumberingAfterBreak="0">
     <w:nsid w:val="1B166028"/>
     <w:multiLevelType w:val="hybridMultilevel"/>
     <w:tmpl w:val="27846ABC"/>
@@ -3023,7 +3092,7 @@
       </w:pPr>
     </w:lvl>
   </w:abstractNum>
-  <w:abstractNum w:abstractNumId="7" w15:restartNumberingAfterBreak="0">
+  <w:abstractNum w:abstractNumId="8" w15:restartNumberingAfterBreak="0">
     <w:nsid w:val="1F787F70"/>
     <w:multiLevelType w:val="hybridMultilevel"/>
     <w:tmpl w:val="2244FD62"/>
@@ -3112,7 +3181,7 @@
       </w:pPr>
     </w:lvl>
   </w:abstractNum>
-  <w:abstractNum w:abstractNumId="8" w15:restartNumberingAfterBreak="0">
+  <w:abstractNum w:abstractNumId="9" w15:restartNumberingAfterBreak="0">
     <w:nsid w:val="217A759A"/>
     <w:multiLevelType w:val="hybridMultilevel"/>
     <w:tmpl w:val="7FAE9B84"/>
@@ -3201,7 +3270,185 @@
       </w:pPr>
     </w:lvl>
   </w:abstractNum>
-  <w:abstractNum w:abstractNumId="9" w15:restartNumberingAfterBreak="0">
+  <w:abstractNum w:abstractNumId="10" w15:restartNumberingAfterBreak="0">
+    <w:nsid w:val="2B662DBF"/>
+    <w:multiLevelType w:val="hybridMultilevel"/>
+    <w:tmpl w:val="5DD6714C"/>
+    <w:lvl w:ilvl="0" w:tplc="449EC44E">
+      <w:start w:val="1"/>
+      <w:numFmt w:val="decimal"/>
+      <w:lvlText w:val="%1."/>
+      <w:lvlJc w:val="left"/>
+      <w:pPr>
+        <w:ind w:left="800" w:hanging="360"/>
+      </w:pPr>
+      <w:rPr>
+        <w:rFonts w:hint="default"/>
+      </w:rPr>
+    </w:lvl>
+    <w:lvl w:ilvl="1" w:tplc="04090019" w:tentative="1">
+      <w:start w:val="1"/>
+      <w:numFmt w:val="upperLetter"/>
+      <w:lvlText w:val="%2."/>
+      <w:lvlJc w:val="left"/>
+      <w:pPr>
+        <w:ind w:left="1320" w:hanging="440"/>
+      </w:pPr>
+    </w:lvl>
+    <w:lvl w:ilvl="2" w:tplc="0409001B" w:tentative="1">
+      <w:start w:val="1"/>
+      <w:numFmt w:val="lowerRoman"/>
+      <w:lvlText w:val="%3."/>
+      <w:lvlJc w:val="right"/>
+      <w:pPr>
+        <w:ind w:left="1760" w:hanging="440"/>
+      </w:pPr>
+    </w:lvl>
+    <w:lvl w:ilvl="3" w:tplc="0409000F" w:tentative="1">
+      <w:start w:val="1"/>
+      <w:numFmt w:val="decimal"/>
+      <w:lvlText w:val="%4."/>
+      <w:lvlJc w:val="left"/>
+      <w:pPr>
+        <w:ind w:left="2200" w:hanging="440"/>
+      </w:pPr>
+    </w:lvl>
+    <w:lvl w:ilvl="4" w:tplc="04090019" w:tentative="1">
+      <w:start w:val="1"/>
+      <w:numFmt w:val="upperLetter"/>
+      <w:lvlText w:val="%5."/>
+      <w:lvlJc w:val="left"/>
+      <w:pPr>
+        <w:ind w:left="2640" w:hanging="440"/>
+      </w:pPr>
+    </w:lvl>
+    <w:lvl w:ilvl="5" w:tplc="0409001B" w:tentative="1">
+      <w:start w:val="1"/>
+      <w:numFmt w:val="lowerRoman"/>
+      <w:lvlText w:val="%6."/>
+      <w:lvlJc w:val="right"/>
+      <w:pPr>
+        <w:ind w:left="3080" w:hanging="440"/>
+      </w:pPr>
+    </w:lvl>
+    <w:lvl w:ilvl="6" w:tplc="0409000F" w:tentative="1">
+      <w:start w:val="1"/>
+      <w:numFmt w:val="decimal"/>
+      <w:lvlText w:val="%7."/>
+      <w:lvlJc w:val="left"/>
+      <w:pPr>
+        <w:ind w:left="3520" w:hanging="440"/>
+      </w:pPr>
+    </w:lvl>
+    <w:lvl w:ilvl="7" w:tplc="04090019" w:tentative="1">
+      <w:start w:val="1"/>
+      <w:numFmt w:val="upperLetter"/>
+      <w:lvlText w:val="%8."/>
+      <w:lvlJc w:val="left"/>
+      <w:pPr>
+        <w:ind w:left="3960" w:hanging="440"/>
+      </w:pPr>
+    </w:lvl>
+    <w:lvl w:ilvl="8" w:tplc="0409001B" w:tentative="1">
+      <w:start w:val="1"/>
+      <w:numFmt w:val="lowerRoman"/>
+      <w:lvlText w:val="%9."/>
+      <w:lvlJc w:val="right"/>
+      <w:pPr>
+        <w:ind w:left="4400" w:hanging="440"/>
+      </w:pPr>
+    </w:lvl>
+  </w:abstractNum>
+  <w:abstractNum w:abstractNumId="11" w15:restartNumberingAfterBreak="0">
+    <w:nsid w:val="33102121"/>
+    <w:multiLevelType w:val="hybridMultilevel"/>
+    <w:tmpl w:val="FF260AA8"/>
+    <w:lvl w:ilvl="0" w:tplc="30E05652">
+      <w:start w:val="1"/>
+      <w:numFmt w:val="decimal"/>
+      <w:lvlText w:val="%1."/>
+      <w:lvlJc w:val="left"/>
+      <w:pPr>
+        <w:ind w:left="800" w:hanging="360"/>
+      </w:pPr>
+      <w:rPr>
+        <w:rFonts w:hint="default"/>
+      </w:rPr>
+    </w:lvl>
+    <w:lvl w:ilvl="1" w:tplc="04090019" w:tentative="1">
+      <w:start w:val="1"/>
+      <w:numFmt w:val="upperLetter"/>
+      <w:lvlText w:val="%2."/>
+      <w:lvlJc w:val="left"/>
+      <w:pPr>
+        <w:ind w:left="1320" w:hanging="440"/>
+      </w:pPr>
+    </w:lvl>
+    <w:lvl w:ilvl="2" w:tplc="0409001B" w:tentative="1">
+      <w:start w:val="1"/>
+      <w:numFmt w:val="lowerRoman"/>
+      <w:lvlText w:val="%3."/>
+      <w:lvlJc w:val="right"/>
+      <w:pPr>
+        <w:ind w:left="1760" w:hanging="440"/>
+      </w:pPr>
+    </w:lvl>
+    <w:lvl w:ilvl="3" w:tplc="0409000F" w:tentative="1">
+      <w:start w:val="1"/>
+      <w:numFmt w:val="decimal"/>
+      <w:lvlText w:val="%4."/>
+      <w:lvlJc w:val="left"/>
+      <w:pPr>
+        <w:ind w:left="2200" w:hanging="440"/>
+      </w:pPr>
+    </w:lvl>
+    <w:lvl w:ilvl="4" w:tplc="04090019" w:tentative="1">
+      <w:start w:val="1"/>
+      <w:numFmt w:val="upperLetter"/>
+      <w:lvlText w:val="%5."/>
+      <w:lvlJc w:val="left"/>
+      <w:pPr>
+        <w:ind w:left="2640" w:hanging="440"/>
+      </w:pPr>
+    </w:lvl>
+    <w:lvl w:ilvl="5" w:tplc="0409001B" w:tentative="1">
+      <w:start w:val="1"/>
+      <w:numFmt w:val="lowerRoman"/>
+      <w:lvlText w:val="%6."/>
+      <w:lvlJc w:val="right"/>
+      <w:pPr>
+        <w:ind w:left="3080" w:hanging="440"/>
+      </w:pPr>
+    </w:lvl>
+    <w:lvl w:ilvl="6" w:tplc="0409000F" w:tentative="1">
+      <w:start w:val="1"/>
+      <w:numFmt w:val="decimal"/>
+      <w:lvlText w:val="%7."/>
+      <w:lvlJc w:val="left"/>
+      <w:pPr>
+        <w:ind w:left="3520" w:hanging="440"/>
+      </w:pPr>
+    </w:lvl>
+    <w:lvl w:ilvl="7" w:tplc="04090019" w:tentative="1">
+      <w:start w:val="1"/>
+      <w:numFmt w:val="upperLetter"/>
+      <w:lvlText w:val="%8."/>
+      <w:lvlJc w:val="left"/>
+      <w:pPr>
+        <w:ind w:left="3960" w:hanging="440"/>
+      </w:pPr>
+    </w:lvl>
+    <w:lvl w:ilvl="8" w:tplc="0409001B" w:tentative="1">
+      <w:start w:val="1"/>
+      <w:numFmt w:val="lowerRoman"/>
+      <w:lvlText w:val="%9."/>
+      <w:lvlJc w:val="right"/>
+      <w:pPr>
+        <w:ind w:left="4400" w:hanging="440"/>
+      </w:pPr>
+    </w:lvl>
+  </w:abstractNum>
+  <w:abstractNum w:abstractNumId="12" w15:restartNumberingAfterBreak="0">
     <w:nsid w:val="3454409B"/>
     <w:multiLevelType w:val="hybridMultilevel"/>
     <w:tmpl w:val="E892B3F0"/>
@@ -3290,7 +3537,7 @@
       </w:pPr>
     </w:lvl>
   </w:abstractNum>
-  <w:abstractNum w:abstractNumId="10" w15:restartNumberingAfterBreak="0">
+  <w:abstractNum w:abstractNumId="13" w15:restartNumberingAfterBreak="0">
     <w:nsid w:val="34FC73E3"/>
     <w:multiLevelType w:val="hybridMultilevel"/>
     <w:tmpl w:val="24B6A086"/>
@@ -3379,7 +3626,7 @@
       </w:pPr>
     </w:lvl>
   </w:abstractNum>
-  <w:abstractNum w:abstractNumId="11" w15:restartNumberingAfterBreak="0">
+  <w:abstractNum w:abstractNumId="14" w15:restartNumberingAfterBreak="0">
     <w:nsid w:val="35280E18"/>
     <w:multiLevelType w:val="hybridMultilevel"/>
     <w:tmpl w:val="95DA3CEA"/>
@@ -3468,7 +3715,7 @@
       </w:pPr>
     </w:lvl>
   </w:abstractNum>
-  <w:abstractNum w:abstractNumId="12" w15:restartNumberingAfterBreak="0">
+  <w:abstractNum w:abstractNumId="15" w15:restartNumberingAfterBreak="0">
     <w:nsid w:val="359F4D3A"/>
     <w:multiLevelType w:val="hybridMultilevel"/>
     <w:tmpl w:val="31B8B36C"/>
@@ -3557,7 +3804,96 @@
       </w:pPr>
     </w:lvl>
   </w:abstractNum>
-  <w:abstractNum w:abstractNumId="13" w15:restartNumberingAfterBreak="0">
+  <w:abstractNum w:abstractNumId="16" w15:restartNumberingAfterBreak="0">
+    <w:nsid w:val="374C303E"/>
+    <w:multiLevelType w:val="hybridMultilevel"/>
+    <w:tmpl w:val="32E49A42"/>
+    <w:lvl w:ilvl="0" w:tplc="449EC44E">
+      <w:start w:val="1"/>
+      <w:numFmt w:val="decimal"/>
+      <w:lvlText w:val="%1."/>
+      <w:lvlJc w:val="left"/>
+      <w:pPr>
+        <w:ind w:left="800" w:hanging="360"/>
+      </w:pPr>
+      <w:rPr>
+        <w:rFonts w:hint="default"/>
+      </w:rPr>
+    </w:lvl>
+    <w:lvl w:ilvl="1" w:tplc="04090019" w:tentative="1">
+      <w:start w:val="1"/>
+      <w:numFmt w:val="upperLetter"/>
+      <w:lvlText w:val="%2."/>
+      <w:lvlJc w:val="left"/>
+      <w:pPr>
+        <w:ind w:left="1320" w:hanging="440"/>
+      </w:pPr>
+    </w:lvl>
+    <w:lvl w:ilvl="2" w:tplc="0409001B" w:tentative="1">
+      <w:start w:val="1"/>
+      <w:numFmt w:val="lowerRoman"/>
+      <w:lvlText w:val="%3."/>
+      <w:lvlJc w:val="right"/>
+      <w:pPr>
+        <w:ind w:left="1760" w:hanging="440"/>
+      </w:pPr>
+    </w:lvl>
+    <w:lvl w:ilvl="3" w:tplc="0409000F" w:tentative="1">
+      <w:start w:val="1"/>
+      <w:numFmt w:val="decimal"/>
+      <w:lvlText w:val="%4."/>
+      <w:lvlJc w:val="left"/>
+      <w:pPr>
+        <w:ind w:left="2200" w:hanging="440"/>
+      </w:pPr>
+    </w:lvl>
+    <w:lvl w:ilvl="4" w:tplc="04090019" w:tentative="1">
+      <w:start w:val="1"/>
+      <w:numFmt w:val="upperLetter"/>
+      <w:lvlText w:val="%5."/>
+      <w:lvlJc w:val="left"/>
+      <w:pPr>
+        <w:ind w:left="2640" w:hanging="440"/>
+      </w:pPr>
+    </w:lvl>
+    <w:lvl w:ilvl="5" w:tplc="0409001B" w:tentative="1">
+      <w:start w:val="1"/>
+      <w:numFmt w:val="lowerRoman"/>
+      <w:lvlText w:val="%6."/>
+      <w:lvlJc w:val="right"/>
+      <w:pPr>
+        <w:ind w:left="3080" w:hanging="440"/>
+      </w:pPr>
+    </w:lvl>
+    <w:lvl w:ilvl="6" w:tplc="0409000F" w:tentative="1">
+      <w:start w:val="1"/>
+      <w:numFmt w:val="decimal"/>
+      <w:lvlText w:val="%7."/>
+      <w:lvlJc w:val="left"/>
+      <w:pPr>
+        <w:ind w:left="3520" w:hanging="440"/>
+      </w:pPr>
+    </w:lvl>
+    <w:lvl w:ilvl="7" w:tplc="04090019" w:tentative="1">
+      <w:start w:val="1"/>
+      <w:numFmt w:val="upperLetter"/>
+      <w:lvlText w:val="%8."/>
+      <w:lvlJc w:val="left"/>
+      <w:pPr>
+        <w:ind w:left="3960" w:hanging="440"/>
+      </w:pPr>
+    </w:lvl>
+    <w:lvl w:ilvl="8" w:tplc="0409001B" w:tentative="1">
+      <w:start w:val="1"/>
+      <w:numFmt w:val="lowerRoman"/>
+      <w:lvlText w:val="%9."/>
+      <w:lvlJc w:val="right"/>
+      <w:pPr>
+        <w:ind w:left="4400" w:hanging="440"/>
+      </w:pPr>
+    </w:lvl>
+  </w:abstractNum>
+  <w:abstractNum w:abstractNumId="17" w15:restartNumberingAfterBreak="0">
     <w:nsid w:val="3A4E7B2B"/>
     <w:multiLevelType w:val="hybridMultilevel"/>
     <w:tmpl w:val="B964D7DE"/>
@@ -3646,7 +3982,7 @@
       </w:pPr>
     </w:lvl>
   </w:abstractNum>
-  <w:abstractNum w:abstractNumId="14" w15:restartNumberingAfterBreak="0">
+  <w:abstractNum w:abstractNumId="18" w15:restartNumberingAfterBreak="0">
     <w:nsid w:val="3F2951B9"/>
     <w:multiLevelType w:val="hybridMultilevel"/>
     <w:tmpl w:val="F8FA4666"/>
@@ -3735,7 +4071,7 @@
       </w:pPr>
     </w:lvl>
   </w:abstractNum>
-  <w:abstractNum w:abstractNumId="15" w15:restartNumberingAfterBreak="0">
+  <w:abstractNum w:abstractNumId="19" w15:restartNumberingAfterBreak="0">
     <w:nsid w:val="406F1BBC"/>
     <w:multiLevelType w:val="hybridMultilevel"/>
     <w:tmpl w:val="722EBF9E"/>
@@ -3824,7 +4160,7 @@
       </w:pPr>
     </w:lvl>
   </w:abstractNum>
-  <w:abstractNum w:abstractNumId="16" w15:restartNumberingAfterBreak="0">
+  <w:abstractNum w:abstractNumId="20" w15:restartNumberingAfterBreak="0">
     <w:nsid w:val="40D160FC"/>
     <w:multiLevelType w:val="hybridMultilevel"/>
     <w:tmpl w:val="C4F8F04C"/>
@@ -3913,7 +4249,7 @@
       </w:pPr>
     </w:lvl>
   </w:abstractNum>
-  <w:abstractNum w:abstractNumId="17" w15:restartNumberingAfterBreak="0">
+  <w:abstractNum w:abstractNumId="21" w15:restartNumberingAfterBreak="0">
     <w:nsid w:val="4C312BDE"/>
     <w:multiLevelType w:val="hybridMultilevel"/>
     <w:tmpl w:val="7EF640A8"/>
@@ -4002,7 +4338,7 @@
       </w:pPr>
     </w:lvl>
   </w:abstractNum>
-  <w:abstractNum w:abstractNumId="18" w15:restartNumberingAfterBreak="0">
+  <w:abstractNum w:abstractNumId="22" w15:restartNumberingAfterBreak="0">
     <w:nsid w:val="4ED16F5C"/>
     <w:multiLevelType w:val="hybridMultilevel"/>
     <w:tmpl w:val="2EE45E32"/>
@@ -4091,7 +4427,7 @@
       </w:pPr>
     </w:lvl>
   </w:abstractNum>
-  <w:abstractNum w:abstractNumId="19" w15:restartNumberingAfterBreak="0">
+  <w:abstractNum w:abstractNumId="23" w15:restartNumberingAfterBreak="0">
     <w:nsid w:val="4F8B59CC"/>
     <w:multiLevelType w:val="hybridMultilevel"/>
     <w:tmpl w:val="53C0616A"/>
@@ -4180,7 +4516,7 @@
       </w:pPr>
     </w:lvl>
   </w:abstractNum>
-  <w:abstractNum w:abstractNumId="20" w15:restartNumberingAfterBreak="0">
+  <w:abstractNum w:abstractNumId="24" w15:restartNumberingAfterBreak="0">
     <w:nsid w:val="528E6265"/>
     <w:multiLevelType w:val="hybridMultilevel"/>
     <w:tmpl w:val="2E10A5B0"/>
@@ -4269,7 +4605,7 @@
       </w:pPr>
     </w:lvl>
   </w:abstractNum>
-  <w:abstractNum w:abstractNumId="21" w15:restartNumberingAfterBreak="0">
+  <w:abstractNum w:abstractNumId="25" w15:restartNumberingAfterBreak="0">
     <w:nsid w:val="553E76A5"/>
     <w:multiLevelType w:val="hybridMultilevel"/>
     <w:tmpl w:val="35CA0F34"/>
@@ -4358,7 +4694,7 @@
       </w:pPr>
     </w:lvl>
   </w:abstractNum>
-  <w:abstractNum w:abstractNumId="22" w15:restartNumberingAfterBreak="0">
+  <w:abstractNum w:abstractNumId="26" w15:restartNumberingAfterBreak="0">
     <w:nsid w:val="583363D2"/>
     <w:multiLevelType w:val="hybridMultilevel"/>
     <w:tmpl w:val="D98AFCEC"/>
@@ -4447,7 +4783,7 @@
       </w:pPr>
     </w:lvl>
   </w:abstractNum>
-  <w:abstractNum w:abstractNumId="23" w15:restartNumberingAfterBreak="0">
+  <w:abstractNum w:abstractNumId="27" w15:restartNumberingAfterBreak="0">
     <w:nsid w:val="5BBC1089"/>
     <w:multiLevelType w:val="hybridMultilevel"/>
     <w:tmpl w:val="B2FAB5EE"/>
@@ -4536,7 +4872,96 @@
       </w:pPr>
     </w:lvl>
   </w:abstractNum>
-  <w:abstractNum w:abstractNumId="24" w15:restartNumberingAfterBreak="0">
+  <w:abstractNum w:abstractNumId="28" w15:restartNumberingAfterBreak="0">
+    <w:nsid w:val="5E3615AB"/>
+    <w:multiLevelType w:val="hybridMultilevel"/>
+    <w:tmpl w:val="5F9A2C3A"/>
+    <w:lvl w:ilvl="0" w:tplc="F5D22E24">
+      <w:start w:val="1"/>
+      <w:numFmt w:val="decimal"/>
+      <w:lvlText w:val="%1."/>
+      <w:lvlJc w:val="left"/>
+      <w:pPr>
+        <w:ind w:left="800" w:hanging="360"/>
+      </w:pPr>
+      <w:rPr>
+        <w:rFonts w:hint="default"/>
+      </w:rPr>
+    </w:lvl>
+    <w:lvl w:ilvl="1" w:tplc="04090019" w:tentative="1">
+      <w:start w:val="1"/>
+      <w:numFmt w:val="upperLetter"/>
+      <w:lvlText w:val="%2."/>
+      <w:lvlJc w:val="left"/>
+      <w:pPr>
+        <w:ind w:left="1320" w:hanging="440"/>
+      </w:pPr>
+    </w:lvl>
+    <w:lvl w:ilvl="2" w:tplc="0409001B" w:tentative="1">
+      <w:start w:val="1"/>
+      <w:numFmt w:val="lowerRoman"/>
+      <w:lvlText w:val="%3."/>
+      <w:lvlJc w:val="right"/>
+      <w:pPr>
+        <w:ind w:left="1760" w:hanging="440"/>
+      </w:pPr>
+    </w:lvl>
+    <w:lvl w:ilvl="3" w:tplc="0409000F" w:tentative="1">
+      <w:start w:val="1"/>
+      <w:numFmt w:val="decimal"/>
+      <w:lvlText w:val="%4."/>
+      <w:lvlJc w:val="left"/>
+      <w:pPr>
+        <w:ind w:left="2200" w:hanging="440"/>
+      </w:pPr>
+    </w:lvl>
+    <w:lvl w:ilvl="4" w:tplc="04090019" w:tentative="1">
+      <w:start w:val="1"/>
+      <w:numFmt w:val="upperLetter"/>
+      <w:lvlText w:val="%5."/>
+      <w:lvlJc w:val="left"/>
+      <w:pPr>
+        <w:ind w:left="2640" w:hanging="440"/>
+      </w:pPr>
+    </w:lvl>
+    <w:lvl w:ilvl="5" w:tplc="0409001B" w:tentative="1">
+      <w:start w:val="1"/>
+      <w:numFmt w:val="lowerRoman"/>
+      <w:lvlText w:val="%6."/>
+      <w:lvlJc w:val="right"/>
+      <w:pPr>
+        <w:ind w:left="3080" w:hanging="440"/>
+      </w:pPr>
+    </w:lvl>
+    <w:lvl w:ilvl="6" w:tplc="0409000F" w:tentative="1">
+      <w:start w:val="1"/>
+      <w:numFmt w:val="decimal"/>
+      <w:lvlText w:val="%7."/>
+      <w:lvlJc w:val="left"/>
+      <w:pPr>
+        <w:ind w:left="3520" w:hanging="440"/>
+      </w:pPr>
+    </w:lvl>
+    <w:lvl w:ilvl="7" w:tplc="04090019" w:tentative="1">
+      <w:start w:val="1"/>
+      <w:numFmt w:val="upperLetter"/>
+      <w:lvlText w:val="%8."/>
+      <w:lvlJc w:val="left"/>
+      <w:pPr>
+        <w:ind w:left="3960" w:hanging="440"/>
+      </w:pPr>
+    </w:lvl>
+    <w:lvl w:ilvl="8" w:tplc="0409001B" w:tentative="1">
+      <w:start w:val="1"/>
+      <w:numFmt w:val="lowerRoman"/>
+      <w:lvlText w:val="%9."/>
+      <w:lvlJc w:val="right"/>
+      <w:pPr>
+        <w:ind w:left="4400" w:hanging="440"/>
+      </w:pPr>
+    </w:lvl>
+  </w:abstractNum>
+  <w:abstractNum w:abstractNumId="29" w15:restartNumberingAfterBreak="0">
     <w:nsid w:val="6B446A7C"/>
     <w:multiLevelType w:val="hybridMultilevel"/>
     <w:tmpl w:val="38D6FB20"/>
@@ -4625,7 +5050,96 @@
       </w:pPr>
     </w:lvl>
   </w:abstractNum>
-  <w:abstractNum w:abstractNumId="25" w15:restartNumberingAfterBreak="0">
+  <w:abstractNum w:abstractNumId="30" w15:restartNumberingAfterBreak="0">
+    <w:nsid w:val="6E4A5D22"/>
+    <w:multiLevelType w:val="hybridMultilevel"/>
+    <w:tmpl w:val="ABCC34D0"/>
+    <w:lvl w:ilvl="0" w:tplc="449EC44E">
+      <w:start w:val="1"/>
+      <w:numFmt w:val="decimal"/>
+      <w:lvlText w:val="%1."/>
+      <w:lvlJc w:val="left"/>
+      <w:pPr>
+        <w:ind w:left="800" w:hanging="360"/>
+      </w:pPr>
+      <w:rPr>
+        <w:rFonts w:hint="default"/>
+      </w:rPr>
+    </w:lvl>
+    <w:lvl w:ilvl="1" w:tplc="04090019" w:tentative="1">
+      <w:start w:val="1"/>
+      <w:numFmt w:val="upperLetter"/>
+      <w:lvlText w:val="%2."/>
+      <w:lvlJc w:val="left"/>
+      <w:pPr>
+        <w:ind w:left="1320" w:hanging="440"/>
+      </w:pPr>
+    </w:lvl>
+    <w:lvl w:ilvl="2" w:tplc="0409001B" w:tentative="1">
+      <w:start w:val="1"/>
+      <w:numFmt w:val="lowerRoman"/>
+      <w:lvlText w:val="%3."/>
+      <w:lvlJc w:val="right"/>
+      <w:pPr>
+        <w:ind w:left="1760" w:hanging="440"/>
+      </w:pPr>
+    </w:lvl>
+    <w:lvl w:ilvl="3" w:tplc="0409000F" w:tentative="1">
+      <w:start w:val="1"/>
+      <w:numFmt w:val="decimal"/>
+      <w:lvlText w:val="%4."/>
+      <w:lvlJc w:val="left"/>
+      <w:pPr>
+        <w:ind w:left="2200" w:hanging="440"/>
+      </w:pPr>
+    </w:lvl>
+    <w:lvl w:ilvl="4" w:tplc="04090019" w:tentative="1">
+      <w:start w:val="1"/>
+      <w:numFmt w:val="upperLetter"/>
+      <w:lvlText w:val="%5."/>
+      <w:lvlJc w:val="left"/>
+      <w:pPr>
+        <w:ind w:left="2640" w:hanging="440"/>
+      </w:pPr>
+    </w:lvl>
+    <w:lvl w:ilvl="5" w:tplc="0409001B" w:tentative="1">
+      <w:start w:val="1"/>
+      <w:numFmt w:val="lowerRoman"/>
+      <w:lvlText w:val="%6."/>
+      <w:lvlJc w:val="right"/>
+      <w:pPr>
+        <w:ind w:left="3080" w:hanging="440"/>
+      </w:pPr>
+    </w:lvl>
+    <w:lvl w:ilvl="6" w:tplc="0409000F" w:tentative="1">
+      <w:start w:val="1"/>
+      <w:numFmt w:val="decimal"/>
+      <w:lvlText w:val="%7."/>
+      <w:lvlJc w:val="left"/>
+      <w:pPr>
+        <w:ind w:left="3520" w:hanging="440"/>
+      </w:pPr>
+    </w:lvl>
+    <w:lvl w:ilvl="7" w:tplc="04090019" w:tentative="1">
+      <w:start w:val="1"/>
+      <w:numFmt w:val="upperLetter"/>
+      <w:lvlText w:val="%8."/>
+      <w:lvlJc w:val="left"/>
+      <w:pPr>
+        <w:ind w:left="3960" w:hanging="440"/>
+      </w:pPr>
+    </w:lvl>
+    <w:lvl w:ilvl="8" w:tplc="0409001B" w:tentative="1">
+      <w:start w:val="1"/>
+      <w:numFmt w:val="lowerRoman"/>
+      <w:lvlText w:val="%9."/>
+      <w:lvlJc w:val="right"/>
+      <w:pPr>
+        <w:ind w:left="4400" w:hanging="440"/>
+      </w:pPr>
+    </w:lvl>
+  </w:abstractNum>
+  <w:abstractNum w:abstractNumId="31" w15:restartNumberingAfterBreak="0">
     <w:nsid w:val="6E981F1B"/>
     <w:multiLevelType w:val="hybridMultilevel"/>
     <w:tmpl w:val="BBE492CC"/>
@@ -4714,7 +5228,7 @@
       </w:pPr>
     </w:lvl>
   </w:abstractNum>
-  <w:abstractNum w:abstractNumId="26" w15:restartNumberingAfterBreak="0">
+  <w:abstractNum w:abstractNumId="32" w15:restartNumberingAfterBreak="0">
     <w:nsid w:val="7A6B3C05"/>
     <w:multiLevelType w:val="hybridMultilevel"/>
     <w:tmpl w:val="D1F2EF48"/>
@@ -4803,7 +5317,7 @@
       </w:pPr>
     </w:lvl>
   </w:abstractNum>
-  <w:abstractNum w:abstractNumId="27" w15:restartNumberingAfterBreak="0">
+  <w:abstractNum w:abstractNumId="33" w15:restartNumberingAfterBreak="0">
     <w:nsid w:val="7C75644D"/>
     <w:multiLevelType w:val="hybridMultilevel"/>
     <w:tmpl w:val="80245A94"/>
@@ -4892,7 +5406,7 @@
       </w:pPr>
     </w:lvl>
   </w:abstractNum>
-  <w:abstractNum w:abstractNumId="28" w15:restartNumberingAfterBreak="0">
+  <w:abstractNum w:abstractNumId="34" w15:restartNumberingAfterBreak="0">
     <w:nsid w:val="7CEB0471"/>
     <w:multiLevelType w:val="hybridMultilevel"/>
     <w:tmpl w:val="37CAB398"/>
@@ -4981,7 +5495,7 @@
       </w:pPr>
     </w:lvl>
   </w:abstractNum>
-  <w:abstractNum w:abstractNumId="29" w15:restartNumberingAfterBreak="0">
+  <w:abstractNum w:abstractNumId="35" w15:restartNumberingAfterBreak="0">
     <w:nsid w:val="7E293F88"/>
     <w:multiLevelType w:val="hybridMultilevel"/>
     <w:tmpl w:val="CF7A0498"/>
@@ -5093,7 +5607,7 @@
       </w:rPr>
     </w:lvl>
   </w:abstractNum>
-  <w:abstractNum w:abstractNumId="30" w15:restartNumberingAfterBreak="0">
+  <w:abstractNum w:abstractNumId="36" w15:restartNumberingAfterBreak="0">
     <w:nsid w:val="7FC613BF"/>
     <w:multiLevelType w:val="hybridMultilevel"/>
     <w:tmpl w:val="A516E8DE"/>
@@ -5182,7 +5696,7 @@
       </w:pPr>
     </w:lvl>
   </w:abstractNum>
-  <w:abstractNum w:abstractNumId="31" w15:restartNumberingAfterBreak="0">
+  <w:abstractNum w:abstractNumId="37" w15:restartNumberingAfterBreak="0">
     <w:nsid w:val="7FFC3938"/>
     <w:multiLevelType w:val="hybridMultilevel"/>
     <w:tmpl w:val="B0BA7AAE"/>
@@ -5272,40 +5786,40 @@
     </w:lvl>
   </w:abstractNum>
   <w:num w:numId="1" w16cid:durableId="94178391">
-    <w:abstractNumId w:val="29"/>
+    <w:abstractNumId w:val="35"/>
   </w:num>
   <w:num w:numId="2" w16cid:durableId="2056467545">
-    <w:abstractNumId w:val="28"/>
+    <w:abstractNumId w:val="34"/>
   </w:num>
   <w:num w:numId="3" w16cid:durableId="2067409696">
-    <w:abstractNumId w:val="17"/>
+    <w:abstractNumId w:val="21"/>
   </w:num>
   <w:num w:numId="4" w16cid:durableId="172304369">
-    <w:abstractNumId w:val="25"/>
+    <w:abstractNumId w:val="31"/>
   </w:num>
   <w:num w:numId="5" w16cid:durableId="129791844">
-    <w:abstractNumId w:val="7"/>
+    <w:abstractNumId w:val="8"/>
   </w:num>
   <w:num w:numId="6" w16cid:durableId="430782923">
-    <w:abstractNumId w:val="5"/>
+    <w:abstractNumId w:val="6"/>
   </w:num>
   <w:num w:numId="7" w16cid:durableId="1517618054">
-    <w:abstractNumId w:val="26"/>
+    <w:abstractNumId w:val="32"/>
   </w:num>
   <w:num w:numId="8" w16cid:durableId="306976618">
-    <w:abstractNumId w:val="12"/>
+    <w:abstractNumId w:val="15"/>
   </w:num>
   <w:num w:numId="9" w16cid:durableId="1281960505">
-    <w:abstractNumId w:val="19"/>
+    <w:abstractNumId w:val="23"/>
   </w:num>
   <w:num w:numId="10" w16cid:durableId="337272331">
-    <w:abstractNumId w:val="14"/>
+    <w:abstractNumId w:val="18"/>
   </w:num>
   <w:num w:numId="11" w16cid:durableId="1510636160">
     <w:abstractNumId w:val="4"/>
   </w:num>
   <w:num w:numId="12" w16cid:durableId="84426541">
-    <w:abstractNumId w:val="16"/>
+    <w:abstractNumId w:val="20"/>
   </w:num>
   <w:num w:numId="13" w16cid:durableId="2092505035">
     <w:abstractNumId w:val="2"/>
@@ -5314,58 +5828,76 @@
     <w:abstractNumId w:val="1"/>
   </w:num>
   <w:num w:numId="15" w16cid:durableId="1545218093">
-    <w:abstractNumId w:val="6"/>
+    <w:abstractNumId w:val="7"/>
   </w:num>
   <w:num w:numId="16" w16cid:durableId="2104564380">
-    <w:abstractNumId w:val="22"/>
+    <w:abstractNumId w:val="26"/>
   </w:num>
   <w:num w:numId="17" w16cid:durableId="128330738">
-    <w:abstractNumId w:val="15"/>
+    <w:abstractNumId w:val="19"/>
   </w:num>
   <w:num w:numId="18" w16cid:durableId="2048946770">
-    <w:abstractNumId w:val="10"/>
+    <w:abstractNumId w:val="13"/>
   </w:num>
   <w:num w:numId="19" w16cid:durableId="1455756721">
-    <w:abstractNumId w:val="27"/>
+    <w:abstractNumId w:val="33"/>
   </w:num>
   <w:num w:numId="20" w16cid:durableId="304942003">
-    <w:abstractNumId w:val="30"/>
+    <w:abstractNumId w:val="36"/>
   </w:num>
   <w:num w:numId="21" w16cid:durableId="1675107731">
     <w:abstractNumId w:val="3"/>
   </w:num>
   <w:num w:numId="22" w16cid:durableId="776679553">
-    <w:abstractNumId w:val="21"/>
+    <w:abstractNumId w:val="25"/>
   </w:num>
   <w:num w:numId="23" w16cid:durableId="1785466811">
     <w:abstractNumId w:val="0"/>
   </w:num>
   <w:num w:numId="24" w16cid:durableId="2110418981">
+    <w:abstractNumId w:val="12"/>
+  </w:num>
+  <w:num w:numId="25" w16cid:durableId="1885143435">
+    <w:abstractNumId w:val="29"/>
+  </w:num>
+  <w:num w:numId="26" w16cid:durableId="94713120">
+    <w:abstractNumId w:val="37"/>
+  </w:num>
+  <w:num w:numId="27" w16cid:durableId="1431508067">
+    <w:abstractNumId w:val="17"/>
+  </w:num>
+  <w:num w:numId="28" w16cid:durableId="1492598412">
+    <w:abstractNumId w:val="24"/>
+  </w:num>
+  <w:num w:numId="29" w16cid:durableId="1246257057">
+    <w:abstractNumId w:val="22"/>
+  </w:num>
+  <w:num w:numId="30" w16cid:durableId="2070496221">
+    <w:abstractNumId w:val="27"/>
+  </w:num>
+  <w:num w:numId="31" w16cid:durableId="271593879">
+    <w:abstractNumId w:val="14"/>
+  </w:num>
+  <w:num w:numId="32" w16cid:durableId="1872844038">
     <w:abstractNumId w:val="9"/>
   </w:num>
-  <w:num w:numId="25" w16cid:durableId="1885143435">
-    <w:abstractNumId w:val="24"/>
-  </w:num>
-  <w:num w:numId="26" w16cid:durableId="94713120">
-    <w:abstractNumId w:val="31"/>
-  </w:num>
-  <w:num w:numId="27" w16cid:durableId="1431508067">
-    <w:abstractNumId w:val="13"/>
-  </w:num>
-  <w:num w:numId="28" w16cid:durableId="1492598412">
-    <w:abstractNumId w:val="20"/>
-  </w:num>
-  <w:num w:numId="29" w16cid:durableId="1246257057">
-    <w:abstractNumId w:val="18"/>
-  </w:num>
-  <w:num w:numId="30" w16cid:durableId="2070496221">
-    <w:abstractNumId w:val="23"/>
-  </w:num>
-  <w:num w:numId="31" w16cid:durableId="271593879">
+  <w:num w:numId="33" w16cid:durableId="1465805424">
     <w:abstractNumId w:val="11"/>
   </w:num>
-  <w:num w:numId="32" w16cid:durableId="1872844038">
-    <w:abstractNumId w:val="8"/>
+  <w:num w:numId="34" w16cid:durableId="161622491">
+    <w:abstractNumId w:val="28"/>
+  </w:num>
+  <w:num w:numId="35" w16cid:durableId="860506593">
+    <w:abstractNumId w:val="5"/>
+  </w:num>
+  <w:num w:numId="36" w16cid:durableId="1932618742">
+    <w:abstractNumId w:val="16"/>
+  </w:num>
+  <w:num w:numId="37" w16cid:durableId="804153768">
+    <w:abstractNumId w:val="10"/>
+  </w:num>
+  <w:num w:numId="38" w16cid:durableId="2109228825">
+    <w:abstractNumId w:val="30"/>
   </w:num>
 </w:numbering>
 </file>

--- a/Assets/0. Project Info/프로젝트 진행 상황.docx
+++ b/Assets/0. Project Info/프로젝트 진행 상황.docx
@@ -2092,7 +2092,7 @@
         <w:rPr>
           <w:rFonts w:hint="eastAsia"/>
         </w:rPr>
-        <w:t>GameScene에서 Tab키 누르면 표시되는 상황판 UI 구현</w:t>
+        <w:t>C4 설치 시 추가 카운트 시작</w:t>
       </w:r>
     </w:p>
     <w:p>
@@ -2107,7 +2107,7 @@
         <w:rPr>
           <w:rFonts w:hint="eastAsia"/>
         </w:rPr>
-        <w:t>C4 설치 기능 추가</w:t>
+        <w:t>C4 설치 시 C4로 AI가 이동</w:t>
       </w:r>
     </w:p>
     <w:p>
@@ -2122,7 +2122,7 @@
         <w:rPr>
           <w:rFonts w:hint="eastAsia"/>
         </w:rPr>
-        <w:t>C4 설치 시 추가 카운트 시작</w:t>
+        <w:t>수류탄 투척 방향 교정</w:t>
       </w:r>
     </w:p>
     <w:p>
@@ -2137,7 +2137,7 @@
         <w:rPr>
           <w:rFonts w:hint="eastAsia"/>
         </w:rPr>
-        <w:t>수류탄 투척 방향 교정</w:t>
+        <w:t>각 무기별 리깅</w:t>
       </w:r>
     </w:p>
     <w:p>
@@ -2152,7 +2152,7 @@
         <w:rPr>
           <w:rFonts w:hint="eastAsia"/>
         </w:rPr>
-        <w:t>각 무기별 리깅</w:t>
+        <w:t>UI 이미지 설정</w:t>
       </w:r>
     </w:p>
     <w:p>
@@ -2167,21 +2167,6 @@
         <w:rPr>
           <w:rFonts w:hint="eastAsia"/>
         </w:rPr>
-        <w:t>UI 이미지 설정</w:t>
-      </w:r>
-    </w:p>
-    <w:p>
-      <w:pPr>
-        <w:pStyle w:val="a6"/>
-        <w:numPr>
-          <w:ilvl w:val="0"/>
-          <w:numId w:val="33"/>
-        </w:numPr>
-      </w:pPr>
-      <w:r>
-        <w:rPr>
-          <w:rFonts w:hint="eastAsia"/>
-        </w:rPr>
         <w:t>사운드</w:t>
       </w:r>
     </w:p>
@@ -2238,12 +2223,42 @@
         <w:pStyle w:val="a6"/>
         <w:numPr>
           <w:ilvl w:val="0"/>
-          <w:numId w:val="38"/>
-        </w:numPr>
-        <w:rPr>
-          <w:rFonts w:hint="eastAsia"/>
-        </w:rPr>
-      </w:pPr>
+          <w:numId w:val="37"/>
+        </w:numPr>
+      </w:pPr>
+      <w:r>
+        <w:rPr>
+          <w:rFonts w:hint="eastAsia"/>
+        </w:rPr>
+        <w:t xml:space="preserve">적이 전투 상태에서 플레이어가 사거리 안으로 들어오지 않으면 battle에서 움직이지 않는 </w:t>
+      </w:r>
+      <w:r>
+        <w:rPr>
+          <w:rFonts w:hint="eastAsia"/>
+        </w:rPr>
+        <w:t>오류 수정</w:t>
+      </w:r>
+    </w:p>
+    <w:p>
+      <w:pPr>
+        <w:pStyle w:val="a6"/>
+        <w:numPr>
+          <w:ilvl w:val="0"/>
+          <w:numId w:val="37"/>
+        </w:numPr>
+      </w:pPr>
+      <w:r>
+        <w:rPr>
+          <w:rFonts w:hint="eastAsia"/>
+        </w:rPr>
+        <w:t xml:space="preserve">C4를 생성한 뒤 AI가 TakeWarning과 Search를 반복하여 이동하는 오류 </w:t>
+      </w:r>
+      <w:r>
+        <w:rPr>
+          <w:rFonts w:hint="eastAsia"/>
+        </w:rPr>
+        <w:t>수정</w:t>
+      </w:r>
     </w:p>
     <w:p/>
     <w:p>
@@ -2276,9 +2291,6 @@
           <w:ilvl w:val="0"/>
           <w:numId w:val="36"/>
         </w:numPr>
-        <w:rPr>
-          <w:rFonts w:hint="eastAsia"/>
-        </w:rPr>
       </w:pPr>
       <w:r>
         <w:rPr>
@@ -2287,6 +2299,66 @@
         <w:t>각 캐릭터에 index 추가하여 상황판에서 판단할 수 있도록 함</w:t>
       </w:r>
     </w:p>
+    <w:p>
+      <w:pPr>
+        <w:pStyle w:val="a6"/>
+        <w:numPr>
+          <w:ilvl w:val="0"/>
+          <w:numId w:val="36"/>
+        </w:numPr>
+      </w:pPr>
+      <w:r>
+        <w:t>C</w:t>
+      </w:r>
+      <w:r>
+        <w:rPr>
+          <w:rFonts w:hint="eastAsia"/>
+        </w:rPr>
+        <w:t>4 설치 구역에서 5초동안 c4를 들고 클릭 상태를 유지하면 c4</w:t>
+      </w:r>
+      <w:r>
+        <w:rPr>
+          <w:rFonts w:hint="eastAsia"/>
+        </w:rPr>
+        <w:t xml:space="preserve">를 생성하고 </w:t>
+      </w:r>
+      <w:r>
+        <w:rPr>
+          <w:rFonts w:hint="eastAsia"/>
+        </w:rPr>
+        <w:t>설치되도록 구현</w:t>
+      </w:r>
+    </w:p>
+    <w:p>
+      <w:pPr>
+        <w:pStyle w:val="a6"/>
+        <w:numPr>
+          <w:ilvl w:val="0"/>
+          <w:numId w:val="36"/>
+        </w:numPr>
+        <w:rPr>
+          <w:rFonts w:hint="eastAsia"/>
+        </w:rPr>
+      </w:pPr>
+      <w:r>
+        <w:rPr>
+          <w:rFonts w:hint="eastAsia"/>
+        </w:rPr>
+        <w:t>(</w:t>
+      </w:r>
+      <w:r>
+        <w:rPr>
+          <w:rFonts w:hint="eastAsia"/>
+        </w:rPr>
+        <w:t>해체, UI 삭제</w:t>
+      </w:r>
+      <w:r>
+        <w:rPr>
+          <w:rFonts w:hint="eastAsia"/>
+        </w:rPr>
+        <w:t>까지 구현해야함)</w:t>
+      </w:r>
+    </w:p>
     <w:p/>
     <w:p>
       <w:r>
@@ -2294,21 +2366,6 @@
           <w:rFonts w:hint="eastAsia"/>
         </w:rPr>
         <w:t>남아있는 오류</w:t>
-      </w:r>
-    </w:p>
-    <w:p>
-      <w:pPr>
-        <w:pStyle w:val="a6"/>
-        <w:numPr>
-          <w:ilvl w:val="0"/>
-          <w:numId w:val="37"/>
-        </w:numPr>
-      </w:pPr>
-      <w:r>
-        <w:rPr>
-          <w:rFonts w:hint="eastAsia"/>
-        </w:rPr>
-        <w:t>적이 전투 상태에서 플레이어가 사거리 안으로 들어오지 않으면 battle에서 움직이지 않는 버그 존재</w:t>
       </w:r>
     </w:p>
     <w:p>

--- a/Assets/0. Project Info/프로젝트 진행 상황.docx
+++ b/Assets/0. Project Info/프로젝트 진행 상황.docx
@@ -2107,7 +2107,7 @@
         <w:rPr>
           <w:rFonts w:hint="eastAsia"/>
         </w:rPr>
-        <w:t>C4 설치 시 C4로 AI가 이동</w:t>
+        <w:t>수류탄 투척 방향 교정</w:t>
       </w:r>
     </w:p>
     <w:p>
@@ -2122,7 +2122,7 @@
         <w:rPr>
           <w:rFonts w:hint="eastAsia"/>
         </w:rPr>
-        <w:t>수류탄 투척 방향 교정</w:t>
+        <w:t>각 무기별 리깅</w:t>
       </w:r>
     </w:p>
     <w:p>
@@ -2137,7 +2137,7 @@
         <w:rPr>
           <w:rFonts w:hint="eastAsia"/>
         </w:rPr>
-        <w:t>각 무기별 리깅</w:t>
+        <w:t>UI 이미지 설정</w:t>
       </w:r>
     </w:p>
     <w:p>
@@ -2152,21 +2152,6 @@
         <w:rPr>
           <w:rFonts w:hint="eastAsia"/>
         </w:rPr>
-        <w:t>UI 이미지 설정</w:t>
-      </w:r>
-    </w:p>
-    <w:p>
-      <w:pPr>
-        <w:pStyle w:val="a6"/>
-        <w:numPr>
-          <w:ilvl w:val="0"/>
-          <w:numId w:val="33"/>
-        </w:numPr>
-      </w:pPr>
-      <w:r>
-        <w:rPr>
-          <w:rFonts w:hint="eastAsia"/>
-        </w:rPr>
         <w:t>사운드</w:t>
       </w:r>
     </w:p>
@@ -2336,6 +2321,21 @@
           <w:ilvl w:val="0"/>
           <w:numId w:val="36"/>
         </w:numPr>
+      </w:pPr>
+      <w:r>
+        <w:rPr>
+          <w:rFonts w:hint="eastAsia"/>
+        </w:rPr>
+        <w:t>C4 설치시 게임 시간 재설정 + 해당 시간 다 지나면 게임 승리 구현</w:t>
+      </w:r>
+    </w:p>
+    <w:p>
+      <w:pPr>
+        <w:pStyle w:val="a6"/>
+        <w:numPr>
+          <w:ilvl w:val="0"/>
+          <w:numId w:val="36"/>
+        </w:numPr>
         <w:rPr>
           <w:rFonts w:hint="eastAsia"/>
         </w:rPr>
@@ -2350,7 +2350,13 @@
         <w:rPr>
           <w:rFonts w:hint="eastAsia"/>
         </w:rPr>
-        <w:t>해체, UI 삭제</w:t>
+        <w:t>해체</w:t>
+      </w:r>
+      <w:r>
+        <w:rPr>
+          <w:rFonts w:hint="eastAsia"/>
+        </w:rPr>
+        <w:t>, UI 삭제</w:t>
       </w:r>
       <w:r>
         <w:rPr>
@@ -2370,10 +2376,21 @@
     </w:p>
     <w:p>
       <w:pPr>
-        <w:rPr>
-          <w:rFonts w:hint="eastAsia"/>
-        </w:rPr>
-      </w:pPr>
+        <w:pStyle w:val="a6"/>
+        <w:numPr>
+          <w:ilvl w:val="0"/>
+          <w:numId w:val="39"/>
+        </w:numPr>
+        <w:rPr>
+          <w:rFonts w:hint="eastAsia"/>
+        </w:rPr>
+      </w:pPr>
+      <w:r>
+        <w:rPr>
+          <w:rFonts w:hint="eastAsia"/>
+        </w:rPr>
+        <w:t>게임 재시작시 플레이어, AI가 상황판에 남아있는 오류 존재</w:t>
+      </w:r>
     </w:p>
     <w:sectPr>
       <w:pgSz w:w="11906" w:h="16838"/>
@@ -5019,6 +5036,95 @@
     </w:lvl>
   </w:abstractNum>
   <w:abstractNum w:abstractNumId="29" w15:restartNumberingAfterBreak="0">
+    <w:nsid w:val="6A9403E8"/>
+    <w:multiLevelType w:val="hybridMultilevel"/>
+    <w:tmpl w:val="8DDCD0B0"/>
+    <w:lvl w:ilvl="0" w:tplc="449EC44E">
+      <w:start w:val="1"/>
+      <w:numFmt w:val="decimal"/>
+      <w:lvlText w:val="%1."/>
+      <w:lvlJc w:val="left"/>
+      <w:pPr>
+        <w:ind w:left="800" w:hanging="360"/>
+      </w:pPr>
+      <w:rPr>
+        <w:rFonts w:hint="default"/>
+      </w:rPr>
+    </w:lvl>
+    <w:lvl w:ilvl="1" w:tplc="04090019" w:tentative="1">
+      <w:start w:val="1"/>
+      <w:numFmt w:val="upperLetter"/>
+      <w:lvlText w:val="%2."/>
+      <w:lvlJc w:val="left"/>
+      <w:pPr>
+        <w:ind w:left="1320" w:hanging="440"/>
+      </w:pPr>
+    </w:lvl>
+    <w:lvl w:ilvl="2" w:tplc="0409001B" w:tentative="1">
+      <w:start w:val="1"/>
+      <w:numFmt w:val="lowerRoman"/>
+      <w:lvlText w:val="%3."/>
+      <w:lvlJc w:val="right"/>
+      <w:pPr>
+        <w:ind w:left="1760" w:hanging="440"/>
+      </w:pPr>
+    </w:lvl>
+    <w:lvl w:ilvl="3" w:tplc="0409000F" w:tentative="1">
+      <w:start w:val="1"/>
+      <w:numFmt w:val="decimal"/>
+      <w:lvlText w:val="%4."/>
+      <w:lvlJc w:val="left"/>
+      <w:pPr>
+        <w:ind w:left="2200" w:hanging="440"/>
+      </w:pPr>
+    </w:lvl>
+    <w:lvl w:ilvl="4" w:tplc="04090019" w:tentative="1">
+      <w:start w:val="1"/>
+      <w:numFmt w:val="upperLetter"/>
+      <w:lvlText w:val="%5."/>
+      <w:lvlJc w:val="left"/>
+      <w:pPr>
+        <w:ind w:left="2640" w:hanging="440"/>
+      </w:pPr>
+    </w:lvl>
+    <w:lvl w:ilvl="5" w:tplc="0409001B" w:tentative="1">
+      <w:start w:val="1"/>
+      <w:numFmt w:val="lowerRoman"/>
+      <w:lvlText w:val="%6."/>
+      <w:lvlJc w:val="right"/>
+      <w:pPr>
+        <w:ind w:left="3080" w:hanging="440"/>
+      </w:pPr>
+    </w:lvl>
+    <w:lvl w:ilvl="6" w:tplc="0409000F" w:tentative="1">
+      <w:start w:val="1"/>
+      <w:numFmt w:val="decimal"/>
+      <w:lvlText w:val="%7."/>
+      <w:lvlJc w:val="left"/>
+      <w:pPr>
+        <w:ind w:left="3520" w:hanging="440"/>
+      </w:pPr>
+    </w:lvl>
+    <w:lvl w:ilvl="7" w:tplc="04090019" w:tentative="1">
+      <w:start w:val="1"/>
+      <w:numFmt w:val="upperLetter"/>
+      <w:lvlText w:val="%8."/>
+      <w:lvlJc w:val="left"/>
+      <w:pPr>
+        <w:ind w:left="3960" w:hanging="440"/>
+      </w:pPr>
+    </w:lvl>
+    <w:lvl w:ilvl="8" w:tplc="0409001B" w:tentative="1">
+      <w:start w:val="1"/>
+      <w:numFmt w:val="lowerRoman"/>
+      <w:lvlText w:val="%9."/>
+      <w:lvlJc w:val="right"/>
+      <w:pPr>
+        <w:ind w:left="4400" w:hanging="440"/>
+      </w:pPr>
+    </w:lvl>
+  </w:abstractNum>
+  <w:abstractNum w:abstractNumId="30" w15:restartNumberingAfterBreak="0">
     <w:nsid w:val="6B446A7C"/>
     <w:multiLevelType w:val="hybridMultilevel"/>
     <w:tmpl w:val="38D6FB20"/>
@@ -5107,7 +5213,7 @@
       </w:pPr>
     </w:lvl>
   </w:abstractNum>
-  <w:abstractNum w:abstractNumId="30" w15:restartNumberingAfterBreak="0">
+  <w:abstractNum w:abstractNumId="31" w15:restartNumberingAfterBreak="0">
     <w:nsid w:val="6E4A5D22"/>
     <w:multiLevelType w:val="hybridMultilevel"/>
     <w:tmpl w:val="ABCC34D0"/>
@@ -5196,7 +5302,7 @@
       </w:pPr>
     </w:lvl>
   </w:abstractNum>
-  <w:abstractNum w:abstractNumId="31" w15:restartNumberingAfterBreak="0">
+  <w:abstractNum w:abstractNumId="32" w15:restartNumberingAfterBreak="0">
     <w:nsid w:val="6E981F1B"/>
     <w:multiLevelType w:val="hybridMultilevel"/>
     <w:tmpl w:val="BBE492CC"/>
@@ -5285,7 +5391,7 @@
       </w:pPr>
     </w:lvl>
   </w:abstractNum>
-  <w:abstractNum w:abstractNumId="32" w15:restartNumberingAfterBreak="0">
+  <w:abstractNum w:abstractNumId="33" w15:restartNumberingAfterBreak="0">
     <w:nsid w:val="7A6B3C05"/>
     <w:multiLevelType w:val="hybridMultilevel"/>
     <w:tmpl w:val="D1F2EF48"/>
@@ -5374,7 +5480,7 @@
       </w:pPr>
     </w:lvl>
   </w:abstractNum>
-  <w:abstractNum w:abstractNumId="33" w15:restartNumberingAfterBreak="0">
+  <w:abstractNum w:abstractNumId="34" w15:restartNumberingAfterBreak="0">
     <w:nsid w:val="7C75644D"/>
     <w:multiLevelType w:val="hybridMultilevel"/>
     <w:tmpl w:val="80245A94"/>
@@ -5463,7 +5569,7 @@
       </w:pPr>
     </w:lvl>
   </w:abstractNum>
-  <w:abstractNum w:abstractNumId="34" w15:restartNumberingAfterBreak="0">
+  <w:abstractNum w:abstractNumId="35" w15:restartNumberingAfterBreak="0">
     <w:nsid w:val="7CEB0471"/>
     <w:multiLevelType w:val="hybridMultilevel"/>
     <w:tmpl w:val="37CAB398"/>
@@ -5552,7 +5658,7 @@
       </w:pPr>
     </w:lvl>
   </w:abstractNum>
-  <w:abstractNum w:abstractNumId="35" w15:restartNumberingAfterBreak="0">
+  <w:abstractNum w:abstractNumId="36" w15:restartNumberingAfterBreak="0">
     <w:nsid w:val="7E293F88"/>
     <w:multiLevelType w:val="hybridMultilevel"/>
     <w:tmpl w:val="CF7A0498"/>
@@ -5664,7 +5770,7 @@
       </w:rPr>
     </w:lvl>
   </w:abstractNum>
-  <w:abstractNum w:abstractNumId="36" w15:restartNumberingAfterBreak="0">
+  <w:abstractNum w:abstractNumId="37" w15:restartNumberingAfterBreak="0">
     <w:nsid w:val="7FC613BF"/>
     <w:multiLevelType w:val="hybridMultilevel"/>
     <w:tmpl w:val="A516E8DE"/>
@@ -5753,7 +5859,7 @@
       </w:pPr>
     </w:lvl>
   </w:abstractNum>
-  <w:abstractNum w:abstractNumId="37" w15:restartNumberingAfterBreak="0">
+  <w:abstractNum w:abstractNumId="38" w15:restartNumberingAfterBreak="0">
     <w:nsid w:val="7FFC3938"/>
     <w:multiLevelType w:val="hybridMultilevel"/>
     <w:tmpl w:val="B0BA7AAE"/>
@@ -5843,16 +5949,16 @@
     </w:lvl>
   </w:abstractNum>
   <w:num w:numId="1" w16cid:durableId="94178391">
-    <w:abstractNumId w:val="35"/>
+    <w:abstractNumId w:val="36"/>
   </w:num>
   <w:num w:numId="2" w16cid:durableId="2056467545">
-    <w:abstractNumId w:val="34"/>
+    <w:abstractNumId w:val="35"/>
   </w:num>
   <w:num w:numId="3" w16cid:durableId="2067409696">
     <w:abstractNumId w:val="21"/>
   </w:num>
   <w:num w:numId="4" w16cid:durableId="172304369">
-    <w:abstractNumId w:val="31"/>
+    <w:abstractNumId w:val="32"/>
   </w:num>
   <w:num w:numId="5" w16cid:durableId="129791844">
     <w:abstractNumId w:val="8"/>
@@ -5861,7 +5967,7 @@
     <w:abstractNumId w:val="6"/>
   </w:num>
   <w:num w:numId="7" w16cid:durableId="1517618054">
-    <w:abstractNumId w:val="32"/>
+    <w:abstractNumId w:val="33"/>
   </w:num>
   <w:num w:numId="8" w16cid:durableId="306976618">
     <w:abstractNumId w:val="15"/>
@@ -5897,10 +6003,10 @@
     <w:abstractNumId w:val="13"/>
   </w:num>
   <w:num w:numId="19" w16cid:durableId="1455756721">
-    <w:abstractNumId w:val="33"/>
+    <w:abstractNumId w:val="34"/>
   </w:num>
   <w:num w:numId="20" w16cid:durableId="304942003">
-    <w:abstractNumId w:val="36"/>
+    <w:abstractNumId w:val="37"/>
   </w:num>
   <w:num w:numId="21" w16cid:durableId="1675107731">
     <w:abstractNumId w:val="3"/>
@@ -5915,10 +6021,10 @@
     <w:abstractNumId w:val="12"/>
   </w:num>
   <w:num w:numId="25" w16cid:durableId="1885143435">
-    <w:abstractNumId w:val="29"/>
+    <w:abstractNumId w:val="30"/>
   </w:num>
   <w:num w:numId="26" w16cid:durableId="94713120">
-    <w:abstractNumId w:val="37"/>
+    <w:abstractNumId w:val="38"/>
   </w:num>
   <w:num w:numId="27" w16cid:durableId="1431508067">
     <w:abstractNumId w:val="17"/>
@@ -5954,7 +6060,10 @@
     <w:abstractNumId w:val="10"/>
   </w:num>
   <w:num w:numId="38" w16cid:durableId="2109228825">
-    <w:abstractNumId w:val="30"/>
+    <w:abstractNumId w:val="31"/>
+  </w:num>
+  <w:num w:numId="39" w16cid:durableId="766733160">
+    <w:abstractNumId w:val="29"/>
   </w:num>
 </w:numbering>
 </file>

--- a/Assets/0. Project Info/프로젝트 진행 상황.docx
+++ b/Assets/0. Project Info/프로젝트 진행 상황.docx
@@ -1,6 +1,6 @@
 
 <file path=word/document.xml><?xml version="1.0" encoding="utf-8"?>
-<w:document xmlns:wpc="http://schemas.microsoft.com/office/word/2010/wordprocessingCanvas" xmlns:cx="http://schemas.microsoft.com/office/drawing/2014/chartex" xmlns:cx1="http://schemas.microsoft.com/office/drawing/2015/9/8/chartex" xmlns:cx2="http://schemas.microsoft.com/office/drawing/2015/10/21/chartex" xmlns:cx3="http://schemas.microsoft.com/office/drawing/2016/5/9/chartex" xmlns:cx4="http://schemas.microsoft.com/office/drawing/2016/5/10/chartex" xmlns:cx5="http://schemas.microsoft.com/office/drawing/2016/5/11/chartex" xmlns:cx6="http://schemas.microsoft.com/office/drawing/2016/5/12/chartex" xmlns:cx7="http://schemas.microsoft.com/office/drawing/2016/5/13/chartex" xmlns:cx8="http://schemas.microsoft.com/office/drawing/2016/5/14/chartex" xmlns:mc="http://schemas.openxmlformats.org/markup-compatibility/2006" xmlns:aink="http://schemas.microsoft.com/office/drawing/2016/ink" xmlns:am3d="http://schemas.microsoft.com/office/drawing/2017/model3d" xmlns:o="urn:schemas-microsoft-com:office:office" xmlns:oel="http://schemas.microsoft.com/office/2019/extlst" xmlns:r="http://schemas.openxmlformats.org/officeDocument/2006/relationships" xmlns:m="http://schemas.openxmlformats.org/officeDocument/2006/math" xmlns:v="urn:schemas-microsoft-com:vml" xmlns:wp14="http://schemas.microsoft.com/office/word/2010/wordprocessingDrawing" xmlns:wp="http://schemas.openxmlformats.org/drawingml/2006/wordprocessingDrawing" xmlns:w10="urn:schemas-microsoft-com:office:word" xmlns:w="http://schemas.openxmlformats.org/wordprocessingml/2006/main" xmlns:w14="http://schemas.microsoft.com/office/word/2010/wordml" xmlns:w15="http://schemas.microsoft.com/office/word/2012/wordml" xmlns:w16cex="http://schemas.microsoft.com/office/word/2018/wordml/cex" xmlns:w16cid="http://schemas.microsoft.com/office/word/2016/wordml/cid" xmlns:w16="http://schemas.microsoft.com/office/word/2018/wordml" xmlns:w16du="http://schemas.microsoft.com/office/word/2023/wordml/word16du" xmlns:w16sdtdh="http://schemas.microsoft.com/office/word/2020/wordml/sdtdatahash" xmlns:w16sdtfl="http://schemas.microsoft.com/office/word/2024/wordml/sdtformatlock" xmlns:w16se="http://schemas.microsoft.com/office/word/2015/wordml/symex" xmlns:wpg="http://schemas.microsoft.com/office/word/2010/wordprocessingGroup" xmlns:wpi="http://schemas.microsoft.com/office/word/2010/wordprocessingInk" xmlns:wne="http://schemas.microsoft.com/office/word/2006/wordml" xmlns:wps="http://schemas.microsoft.com/office/word/2010/wordprocessingShape" mc:Ignorable="w14 w15 w16se w16cid w16 w16cex w16sdtdh w16sdtfl w16du wp14">
+<w:document xmlns:wpc="http://schemas.microsoft.com/office/word/2010/wordprocessingCanvas" xmlns:cx="http://schemas.microsoft.com/office/drawing/2014/chartex" xmlns:cx1="http://schemas.microsoft.com/office/drawing/2015/9/8/chartex" xmlns:cx2="http://schemas.microsoft.com/office/drawing/2015/10/21/chartex" xmlns:cx3="http://schemas.microsoft.com/office/drawing/2016/5/9/chartex" xmlns:cx4="http://schemas.microsoft.com/office/drawing/2016/5/10/chartex" xmlns:cx5="http://schemas.microsoft.com/office/drawing/2016/5/11/chartex" xmlns:cx6="http://schemas.microsoft.com/office/drawing/2016/5/12/chartex" xmlns:cx7="http://schemas.microsoft.com/office/drawing/2016/5/13/chartex" xmlns:cx8="http://schemas.microsoft.com/office/drawing/2016/5/14/chartex" xmlns:mc="http://schemas.openxmlformats.org/markup-compatibility/2006" xmlns:aink="http://schemas.microsoft.com/office/drawing/2016/ink" xmlns:am3d="http://schemas.microsoft.com/office/drawing/2017/model3d" xmlns:o="urn:schemas-microsoft-com:office:office" xmlns:r="http://schemas.openxmlformats.org/officeDocument/2006/relationships" xmlns:m="http://schemas.openxmlformats.org/officeDocument/2006/math" xmlns:v="urn:schemas-microsoft-com:vml" xmlns:wp14="http://schemas.microsoft.com/office/word/2010/wordprocessingDrawing" xmlns:wp="http://schemas.openxmlformats.org/drawingml/2006/wordprocessingDrawing" xmlns:w10="urn:schemas-microsoft-com:office:word" xmlns:w="http://schemas.openxmlformats.org/wordprocessingml/2006/main" xmlns:w14="http://schemas.microsoft.com/office/word/2010/wordml" xmlns:w15="http://schemas.microsoft.com/office/word/2012/wordml" xmlns:w16cid="http://schemas.microsoft.com/office/word/2016/wordml/cid" xmlns:w16se="http://schemas.microsoft.com/office/word/2015/wordml/symex" xmlns:wpg="http://schemas.microsoft.com/office/word/2010/wordprocessingGroup" xmlns:wpi="http://schemas.microsoft.com/office/word/2010/wordprocessingInk" xmlns:wne="http://schemas.microsoft.com/office/word/2006/wordml" xmlns:wps="http://schemas.microsoft.com/office/word/2010/wordprocessingShape" mc:Ignorable="w14 w15 w16se w16cid wp14">
   <w:body>
     <w:p>
       <w:r>
@@ -2053,23 +2053,12 @@
       </w:r>
     </w:p>
     <w:p>
-      <w:pPr>
-        <w:rPr>
-          <w:rFonts w:hint="eastAsia"/>
-        </w:rPr>
-      </w:pPr>
       <w:r>
         <w:rPr>
           <w:rFonts w:hint="eastAsia"/>
         </w:rPr>
         <w:lastRenderedPageBreak/>
-        <w:t>2501</w:t>
-      </w:r>
-      <w:r>
-        <w:rPr>
-          <w:rFonts w:hint="eastAsia"/>
-        </w:rPr>
-        <w:t>20</w:t>
+        <w:t>250120</w:t>
       </w:r>
     </w:p>
     <w:p>
@@ -2092,7 +2081,7 @@
         <w:rPr>
           <w:rFonts w:hint="eastAsia"/>
         </w:rPr>
-        <w:t>C4 설치 시 추가 카운트 시작</w:t>
+        <w:t>수류탄 투척 방향 교정</w:t>
       </w:r>
     </w:p>
     <w:p>
@@ -2107,7 +2096,7 @@
         <w:rPr>
           <w:rFonts w:hint="eastAsia"/>
         </w:rPr>
-        <w:t>수류탄 투척 방향 교정</w:t>
+        <w:t>각 무기별 리깅</w:t>
       </w:r>
     </w:p>
     <w:p>
@@ -2122,7 +2111,7 @@
         <w:rPr>
           <w:rFonts w:hint="eastAsia"/>
         </w:rPr>
-        <w:t>각 무기별 리깅</w:t>
+        <w:t>UI 이미지 설정</w:t>
       </w:r>
     </w:p>
     <w:p>
@@ -2137,21 +2126,6 @@
         <w:rPr>
           <w:rFonts w:hint="eastAsia"/>
         </w:rPr>
-        <w:t>UI 이미지 설정</w:t>
-      </w:r>
-    </w:p>
-    <w:p>
-      <w:pPr>
-        <w:pStyle w:val="a6"/>
-        <w:numPr>
-          <w:ilvl w:val="0"/>
-          <w:numId w:val="33"/>
-        </w:numPr>
-      </w:pPr>
-      <w:r>
-        <w:rPr>
-          <w:rFonts w:hint="eastAsia"/>
-        </w:rPr>
         <w:t>사운드</w:t>
       </w:r>
     </w:p>
@@ -2194,6 +2168,26 @@
         <w:t>C4 기능 구현</w:t>
       </w:r>
     </w:p>
+    <w:p>
+      <w:pPr>
+        <w:pStyle w:val="a6"/>
+        <w:numPr>
+          <w:ilvl w:val="0"/>
+          <w:numId w:val="34"/>
+        </w:numPr>
+      </w:pPr>
+      <w:r>
+        <w:t xml:space="preserve">Postprocessing </w:t>
+      </w:r>
+      <w:r>
+        <w:rPr>
+          <w:rFonts w:hint="eastAsia"/>
+        </w:rPr>
+        <w:t>추가(조금 사막 전투와 같은 느낌을 주기 위해</w:t>
+      </w:r>
+      <w:bookmarkStart w:id="0" w:name="_GoBack"/>
+      <w:bookmarkEnd w:id="0"/>
+    </w:p>
     <w:p/>
     <w:p>
       <w:r>
@@ -2215,13 +2209,7 @@
         <w:rPr>
           <w:rFonts w:hint="eastAsia"/>
         </w:rPr>
-        <w:t xml:space="preserve">적이 전투 상태에서 플레이어가 사거리 안으로 들어오지 않으면 battle에서 움직이지 않는 </w:t>
-      </w:r>
-      <w:r>
-        <w:rPr>
-          <w:rFonts w:hint="eastAsia"/>
-        </w:rPr>
-        <w:t>오류 수정</w:t>
+        <w:t>적이 전투 상태에서 플레이어가 사거리 안으로 들어오지 않으면 battle에서 움직이지 않는 오류 수정</w:t>
       </w:r>
     </w:p>
     <w:p>
@@ -2245,8 +2233,50 @@
         <w:t>수정</w:t>
       </w:r>
     </w:p>
+    <w:p>
+      <w:pPr>
+        <w:pStyle w:val="a6"/>
+        <w:numPr>
+          <w:ilvl w:val="0"/>
+          <w:numId w:val="37"/>
+        </w:numPr>
+      </w:pPr>
+      <w:r>
+        <w:rPr>
+          <w:rFonts w:hint="eastAsia"/>
+        </w:rPr>
+        <w:t>게임 재시작시 플레이어, AI가 상황판에 남아있는 오류 수정</w:t>
+      </w:r>
+    </w:p>
     <w:p/>
     <w:p>
+      <w:pPr>
+        <w:pStyle w:val="a6"/>
+        <w:numPr>
+          <w:ilvl w:val="0"/>
+          <w:numId w:val="40"/>
+        </w:numPr>
+        <w:rPr>
+          <w:rFonts w:hint="eastAsia"/>
+        </w:rPr>
+      </w:pPr>
+      <w:r>
+        <w:rPr>
+          <w:rFonts w:hint="eastAsia"/>
+        </w:rPr>
+        <w:t xml:space="preserve">게임 종료 후 무기가 스위칭되어 </w:t>
+      </w:r>
+      <w:r>
+        <w:t>WeaponUI</w:t>
+      </w:r>
+      <w:r>
+        <w:rPr>
+          <w:rFonts w:hint="eastAsia"/>
+        </w:rPr>
+        <w:t>가 켜지던 오류 수정</w:t>
+      </w:r>
+    </w:p>
+    <w:p>
       <w:r>
         <w:rPr>
           <w:rFonts w:hint="eastAsia"/>
@@ -2332,64 +2362,129 @@
     <w:p>
       <w:pPr>
         <w:pStyle w:val="a6"/>
-        <w:numPr>
-          <w:ilvl w:val="0"/>
-          <w:numId w:val="36"/>
-        </w:numPr>
-        <w:rPr>
-          <w:rFonts w:hint="eastAsia"/>
-        </w:rPr>
-      </w:pPr>
-      <w:r>
-        <w:rPr>
-          <w:rFonts w:hint="eastAsia"/>
-        </w:rPr>
+        <w:ind w:left="800"/>
+        <w:rPr>
+          <w:rFonts w:hint="eastAsia"/>
+        </w:rPr>
+      </w:pPr>
+    </w:p>
+    <w:p>
+      <w:pPr>
+        <w:pStyle w:val="a6"/>
+        <w:numPr>
+          <w:ilvl w:val="0"/>
+          <w:numId w:val="41"/>
+        </w:numPr>
+      </w:pPr>
+      <w:r>
+        <w:rPr>
+          <w:rFonts w:hint="eastAsia"/>
+        </w:rPr>
+        <w:t>C</w:t>
+      </w:r>
+      <w:r>
+        <w:t>4</w:t>
+      </w:r>
+      <w:r>
+        <w:rPr>
+          <w:rFonts w:hint="eastAsia"/>
+        </w:rPr>
+        <w:t xml:space="preserve">도 사용한 뒤 </w:t>
+      </w:r>
+      <w:r>
+        <w:t>WeaponUI</w:t>
+      </w:r>
+      <w:r>
+        <w:rPr>
+          <w:rFonts w:hint="eastAsia"/>
+        </w:rPr>
+        <w:t>가 다시 표시되지 않도록 구현</w:t>
+      </w:r>
+    </w:p>
+    <w:p>
+      <w:pPr>
+        <w:pStyle w:val="a6"/>
+        <w:numPr>
+          <w:ilvl w:val="0"/>
+          <w:numId w:val="41"/>
+        </w:numPr>
+      </w:pPr>
+      <w:r>
+        <w:rPr>
+          <w:rFonts w:hint="eastAsia"/>
+        </w:rPr>
+        <w:t>A</w:t>
+      </w:r>
+      <w:r>
+        <w:t>I</w:t>
+      </w:r>
+      <w:r>
+        <w:rPr>
+          <w:rFonts w:hint="eastAsia"/>
+        </w:rPr>
+        <w:t xml:space="preserve">가 근처로 이동하고 </w:t>
+      </w:r>
+      <w:r>
+        <w:t>C4</w:t>
+      </w:r>
+      <w:r>
+        <w:rPr>
+          <w:rFonts w:hint="eastAsia"/>
+        </w:rPr>
+        <w:t>를 해체하는 함수 구현</w:t>
+      </w:r>
+      <w:r>
         <w:t>(</w:t>
       </w:r>
       <w:r>
         <w:rPr>
           <w:rFonts w:hint="eastAsia"/>
         </w:rPr>
-        <w:t>해체</w:t>
-      </w:r>
-      <w:r>
-        <w:rPr>
-          <w:rFonts w:hint="eastAsia"/>
-        </w:rPr>
-        <w:t>, UI 삭제</w:t>
-      </w:r>
-      <w:r>
-        <w:rPr>
-          <w:rFonts w:hint="eastAsia"/>
-        </w:rPr>
-        <w:t>까지 구현해야함)</w:t>
-      </w:r>
-    </w:p>
-    <w:p/>
+        <w:t>전투 상태 돌입하면 중단)</w:t>
+      </w:r>
+    </w:p>
+    <w:p>
+      <w:pPr>
+        <w:pStyle w:val="a6"/>
+        <w:numPr>
+          <w:ilvl w:val="0"/>
+          <w:numId w:val="41"/>
+        </w:numPr>
+        <w:rPr>
+          <w:rFonts w:hint="eastAsia"/>
+        </w:rPr>
+      </w:pPr>
+      <w:r>
+        <w:rPr>
+          <w:rFonts w:hint="eastAsia"/>
+        </w:rPr>
+        <w:t>C</w:t>
+      </w:r>
+      <w:r>
+        <w:t xml:space="preserve">4 </w:t>
+      </w:r>
+      <w:r>
+        <w:rPr>
+          <w:rFonts w:hint="eastAsia"/>
+        </w:rPr>
+        <w:t xml:space="preserve">설치 위치 표시 </w:t>
+      </w:r>
+      <w:r>
+        <w:t xml:space="preserve">UI </w:t>
+      </w:r>
+      <w:r>
+        <w:rPr>
+          <w:rFonts w:hint="eastAsia"/>
+        </w:rPr>
+        <w:t>설정</w:t>
+      </w:r>
+    </w:p>
     <w:p>
       <w:r>
         <w:rPr>
           <w:rFonts w:hint="eastAsia"/>
         </w:rPr>
         <w:t>남아있는 오류</w:t>
-      </w:r>
-    </w:p>
-    <w:p>
-      <w:pPr>
-        <w:pStyle w:val="a6"/>
-        <w:numPr>
-          <w:ilvl w:val="0"/>
-          <w:numId w:val="39"/>
-        </w:numPr>
-        <w:rPr>
-          <w:rFonts w:hint="eastAsia"/>
-        </w:rPr>
-      </w:pPr>
-      <w:r>
-        <w:rPr>
-          <w:rFonts w:hint="eastAsia"/>
-        </w:rPr>
-        <w:t>게임 재시작시 플레이어, AI가 상황판에 남아있는 오류 존재</w:t>
       </w:r>
     </w:p>
     <w:sectPr>
@@ -2403,7 +2498,7 @@
 </file>
 
 <file path=word/endnotes.xml><?xml version="1.0" encoding="utf-8"?>
-<w:endnotes xmlns:wpc="http://schemas.microsoft.com/office/word/2010/wordprocessingCanvas" xmlns:cx="http://schemas.microsoft.com/office/drawing/2014/chartex" xmlns:cx1="http://schemas.microsoft.com/office/drawing/2015/9/8/chartex" xmlns:cx2="http://schemas.microsoft.com/office/drawing/2015/10/21/chartex" xmlns:cx3="http://schemas.microsoft.com/office/drawing/2016/5/9/chartex" xmlns:cx4="http://schemas.microsoft.com/office/drawing/2016/5/10/chartex" xmlns:cx5="http://schemas.microsoft.com/office/drawing/2016/5/11/chartex" xmlns:cx6="http://schemas.microsoft.com/office/drawing/2016/5/12/chartex" xmlns:cx7="http://schemas.microsoft.com/office/drawing/2016/5/13/chartex" xmlns:cx8="http://schemas.microsoft.com/office/drawing/2016/5/14/chartex" xmlns:mc="http://schemas.openxmlformats.org/markup-compatibility/2006" xmlns:aink="http://schemas.microsoft.com/office/drawing/2016/ink" xmlns:am3d="http://schemas.microsoft.com/office/drawing/2017/model3d" xmlns:o="urn:schemas-microsoft-com:office:office" xmlns:oel="http://schemas.microsoft.com/office/2019/extlst" xmlns:r="http://schemas.openxmlformats.org/officeDocument/2006/relationships" xmlns:m="http://schemas.openxmlformats.org/officeDocument/2006/math" xmlns:v="urn:schemas-microsoft-com:vml" xmlns:wp14="http://schemas.microsoft.com/office/word/2010/wordprocessingDrawing" xmlns:wp="http://schemas.openxmlformats.org/drawingml/2006/wordprocessingDrawing" xmlns:w10="urn:schemas-microsoft-com:office:word" xmlns:w="http://schemas.openxmlformats.org/wordprocessingml/2006/main" xmlns:w14="http://schemas.microsoft.com/office/word/2010/wordml" xmlns:w15="http://schemas.microsoft.com/office/word/2012/wordml" xmlns:w16cex="http://schemas.microsoft.com/office/word/2018/wordml/cex" xmlns:w16cid="http://schemas.microsoft.com/office/word/2016/wordml/cid" xmlns:w16="http://schemas.microsoft.com/office/word/2018/wordml" xmlns:w16du="http://schemas.microsoft.com/office/word/2023/wordml/word16du" xmlns:w16sdtdh="http://schemas.microsoft.com/office/word/2020/wordml/sdtdatahash" xmlns:w16sdtfl="http://schemas.microsoft.com/office/word/2024/wordml/sdtformatlock" xmlns:w16se="http://schemas.microsoft.com/office/word/2015/wordml/symex" xmlns:wpg="http://schemas.microsoft.com/office/word/2010/wordprocessingGroup" xmlns:wpi="http://schemas.microsoft.com/office/word/2010/wordprocessingInk" xmlns:wne="http://schemas.microsoft.com/office/word/2006/wordml" xmlns:wps="http://schemas.microsoft.com/office/word/2010/wordprocessingShape" mc:Ignorable="w14 w15 w16se w16cid w16 w16cex w16sdtdh w16sdtfl w16du wp14">
+<w:endnotes xmlns:wpc="http://schemas.microsoft.com/office/word/2010/wordprocessingCanvas" xmlns:cx="http://schemas.microsoft.com/office/drawing/2014/chartex" xmlns:cx1="http://schemas.microsoft.com/office/drawing/2015/9/8/chartex" xmlns:cx2="http://schemas.microsoft.com/office/drawing/2015/10/21/chartex" xmlns:cx3="http://schemas.microsoft.com/office/drawing/2016/5/9/chartex" xmlns:cx4="http://schemas.microsoft.com/office/drawing/2016/5/10/chartex" xmlns:cx5="http://schemas.microsoft.com/office/drawing/2016/5/11/chartex" xmlns:cx6="http://schemas.microsoft.com/office/drawing/2016/5/12/chartex" xmlns:cx7="http://schemas.microsoft.com/office/drawing/2016/5/13/chartex" xmlns:cx8="http://schemas.microsoft.com/office/drawing/2016/5/14/chartex" xmlns:mc="http://schemas.openxmlformats.org/markup-compatibility/2006" xmlns:aink="http://schemas.microsoft.com/office/drawing/2016/ink" xmlns:am3d="http://schemas.microsoft.com/office/drawing/2017/model3d" xmlns:o="urn:schemas-microsoft-com:office:office" xmlns:r="http://schemas.openxmlformats.org/officeDocument/2006/relationships" xmlns:m="http://schemas.openxmlformats.org/officeDocument/2006/math" xmlns:v="urn:schemas-microsoft-com:vml" xmlns:wp14="http://schemas.microsoft.com/office/word/2010/wordprocessingDrawing" xmlns:wp="http://schemas.openxmlformats.org/drawingml/2006/wordprocessingDrawing" xmlns:w10="urn:schemas-microsoft-com:office:word" xmlns:w="http://schemas.openxmlformats.org/wordprocessingml/2006/main" xmlns:w14="http://schemas.microsoft.com/office/word/2010/wordml" xmlns:w15="http://schemas.microsoft.com/office/word/2012/wordml" xmlns:w16cid="http://schemas.microsoft.com/office/word/2016/wordml/cid" xmlns:w16se="http://schemas.microsoft.com/office/word/2015/wordml/symex" xmlns:wpg="http://schemas.microsoft.com/office/word/2010/wordprocessingGroup" xmlns:wpi="http://schemas.microsoft.com/office/word/2010/wordprocessingInk" xmlns:wne="http://schemas.microsoft.com/office/word/2006/wordml" xmlns:wps="http://schemas.microsoft.com/office/word/2010/wordprocessingShape" mc:Ignorable="w14 w15 w16se w16cid wp14">
   <w:endnote w:type="separator" w:id="-1">
     <w:p>
       <w:pPr>
@@ -2428,7 +2523,7 @@
 </file>
 
 <file path=word/footnotes.xml><?xml version="1.0" encoding="utf-8"?>
-<w:footnotes xmlns:wpc="http://schemas.microsoft.com/office/word/2010/wordprocessingCanvas" xmlns:cx="http://schemas.microsoft.com/office/drawing/2014/chartex" xmlns:cx1="http://schemas.microsoft.com/office/drawing/2015/9/8/chartex" xmlns:cx2="http://schemas.microsoft.com/office/drawing/2015/10/21/chartex" xmlns:cx3="http://schemas.microsoft.com/office/drawing/2016/5/9/chartex" xmlns:cx4="http://schemas.microsoft.com/office/drawing/2016/5/10/chartex" xmlns:cx5="http://schemas.microsoft.com/office/drawing/2016/5/11/chartex" xmlns:cx6="http://schemas.microsoft.com/office/drawing/2016/5/12/chartex" xmlns:cx7="http://schemas.microsoft.com/office/drawing/2016/5/13/chartex" xmlns:cx8="http://schemas.microsoft.com/office/drawing/2016/5/14/chartex" xmlns:mc="http://schemas.openxmlformats.org/markup-compatibility/2006" xmlns:aink="http://schemas.microsoft.com/office/drawing/2016/ink" xmlns:am3d="http://schemas.microsoft.com/office/drawing/2017/model3d" xmlns:o="urn:schemas-microsoft-com:office:office" xmlns:oel="http://schemas.microsoft.com/office/2019/extlst" xmlns:r="http://schemas.openxmlformats.org/officeDocument/2006/relationships" xmlns:m="http://schemas.openxmlformats.org/officeDocument/2006/math" xmlns:v="urn:schemas-microsoft-com:vml" xmlns:wp14="http://schemas.microsoft.com/office/word/2010/wordprocessingDrawing" xmlns:wp="http://schemas.openxmlformats.org/drawingml/2006/wordprocessingDrawing" xmlns:w10="urn:schemas-microsoft-com:office:word" xmlns:w="http://schemas.openxmlformats.org/wordprocessingml/2006/main" xmlns:w14="http://schemas.microsoft.com/office/word/2010/wordml" xmlns:w15="http://schemas.microsoft.com/office/word/2012/wordml" xmlns:w16cex="http://schemas.microsoft.com/office/word/2018/wordml/cex" xmlns:w16cid="http://schemas.microsoft.com/office/word/2016/wordml/cid" xmlns:w16="http://schemas.microsoft.com/office/word/2018/wordml" xmlns:w16du="http://schemas.microsoft.com/office/word/2023/wordml/word16du" xmlns:w16sdtdh="http://schemas.microsoft.com/office/word/2020/wordml/sdtdatahash" xmlns:w16sdtfl="http://schemas.microsoft.com/office/word/2024/wordml/sdtformatlock" xmlns:w16se="http://schemas.microsoft.com/office/word/2015/wordml/symex" xmlns:wpg="http://schemas.microsoft.com/office/word/2010/wordprocessingGroup" xmlns:wpi="http://schemas.microsoft.com/office/word/2010/wordprocessingInk" xmlns:wne="http://schemas.microsoft.com/office/word/2006/wordml" xmlns:wps="http://schemas.microsoft.com/office/word/2010/wordprocessingShape" mc:Ignorable="w14 w15 w16se w16cid w16 w16cex w16sdtdh w16sdtfl w16du wp14">
+<w:footnotes xmlns:wpc="http://schemas.microsoft.com/office/word/2010/wordprocessingCanvas" xmlns:cx="http://schemas.microsoft.com/office/drawing/2014/chartex" xmlns:cx1="http://schemas.microsoft.com/office/drawing/2015/9/8/chartex" xmlns:cx2="http://schemas.microsoft.com/office/drawing/2015/10/21/chartex" xmlns:cx3="http://schemas.microsoft.com/office/drawing/2016/5/9/chartex" xmlns:cx4="http://schemas.microsoft.com/office/drawing/2016/5/10/chartex" xmlns:cx5="http://schemas.microsoft.com/office/drawing/2016/5/11/chartex" xmlns:cx6="http://schemas.microsoft.com/office/drawing/2016/5/12/chartex" xmlns:cx7="http://schemas.microsoft.com/office/drawing/2016/5/13/chartex" xmlns:cx8="http://schemas.microsoft.com/office/drawing/2016/5/14/chartex" xmlns:mc="http://schemas.openxmlformats.org/markup-compatibility/2006" xmlns:aink="http://schemas.microsoft.com/office/drawing/2016/ink" xmlns:am3d="http://schemas.microsoft.com/office/drawing/2017/model3d" xmlns:o="urn:schemas-microsoft-com:office:office" xmlns:r="http://schemas.openxmlformats.org/officeDocument/2006/relationships" xmlns:m="http://schemas.openxmlformats.org/officeDocument/2006/math" xmlns:v="urn:schemas-microsoft-com:vml" xmlns:wp14="http://schemas.microsoft.com/office/word/2010/wordprocessingDrawing" xmlns:wp="http://schemas.openxmlformats.org/drawingml/2006/wordprocessingDrawing" xmlns:w10="urn:schemas-microsoft-com:office:word" xmlns:w="http://schemas.openxmlformats.org/wordprocessingml/2006/main" xmlns:w14="http://schemas.microsoft.com/office/word/2010/wordml" xmlns:w15="http://schemas.microsoft.com/office/word/2012/wordml" xmlns:w16cid="http://schemas.microsoft.com/office/word/2016/wordml/cid" xmlns:w16se="http://schemas.microsoft.com/office/word/2015/wordml/symex" xmlns:wpg="http://schemas.microsoft.com/office/word/2010/wordprocessingGroup" xmlns:wpi="http://schemas.microsoft.com/office/word/2010/wordprocessingInk" xmlns:wne="http://schemas.microsoft.com/office/word/2006/wordml" xmlns:wps="http://schemas.microsoft.com/office/word/2010/wordprocessingShape" mc:Ignorable="w14 w15 w16se w16cid wp14">
   <w:footnote w:type="separator" w:id="-1">
     <w:p>
       <w:pPr>
@@ -2453,7 +2548,7 @@
 </file>
 
 <file path=word/numbering.xml><?xml version="1.0" encoding="utf-8"?>
-<w:numbering xmlns:wpc="http://schemas.microsoft.com/office/word/2010/wordprocessingCanvas" xmlns:cx="http://schemas.microsoft.com/office/drawing/2014/chartex" xmlns:cx1="http://schemas.microsoft.com/office/drawing/2015/9/8/chartex" xmlns:cx2="http://schemas.microsoft.com/office/drawing/2015/10/21/chartex" xmlns:cx3="http://schemas.microsoft.com/office/drawing/2016/5/9/chartex" xmlns:cx4="http://schemas.microsoft.com/office/drawing/2016/5/10/chartex" xmlns:cx5="http://schemas.microsoft.com/office/drawing/2016/5/11/chartex" xmlns:cx6="http://schemas.microsoft.com/office/drawing/2016/5/12/chartex" xmlns:cx7="http://schemas.microsoft.com/office/drawing/2016/5/13/chartex" xmlns:cx8="http://schemas.microsoft.com/office/drawing/2016/5/14/chartex" xmlns:mc="http://schemas.openxmlformats.org/markup-compatibility/2006" xmlns:aink="http://schemas.microsoft.com/office/drawing/2016/ink" xmlns:am3d="http://schemas.microsoft.com/office/drawing/2017/model3d" xmlns:o="urn:schemas-microsoft-com:office:office" xmlns:oel="http://schemas.microsoft.com/office/2019/extlst" xmlns:r="http://schemas.openxmlformats.org/officeDocument/2006/relationships" xmlns:m="http://schemas.openxmlformats.org/officeDocument/2006/math" xmlns:v="urn:schemas-microsoft-com:vml" xmlns:wp14="http://schemas.microsoft.com/office/word/2010/wordprocessingDrawing" xmlns:wp="http://schemas.openxmlformats.org/drawingml/2006/wordprocessingDrawing" xmlns:w10="urn:schemas-microsoft-com:office:word" xmlns:w="http://schemas.openxmlformats.org/wordprocessingml/2006/main" xmlns:w14="http://schemas.microsoft.com/office/word/2010/wordml" xmlns:w15="http://schemas.microsoft.com/office/word/2012/wordml" xmlns:w16cex="http://schemas.microsoft.com/office/word/2018/wordml/cex" xmlns:w16cid="http://schemas.microsoft.com/office/word/2016/wordml/cid" xmlns:w16="http://schemas.microsoft.com/office/word/2018/wordml" xmlns:w16du="http://schemas.microsoft.com/office/word/2023/wordml/word16du" xmlns:w16sdtdh="http://schemas.microsoft.com/office/word/2020/wordml/sdtdatahash" xmlns:w16sdtfl="http://schemas.microsoft.com/office/word/2024/wordml/sdtformatlock" xmlns:w16se="http://schemas.microsoft.com/office/word/2015/wordml/symex" xmlns:wpg="http://schemas.microsoft.com/office/word/2010/wordprocessingGroup" xmlns:wpi="http://schemas.microsoft.com/office/word/2010/wordprocessingInk" xmlns:wne="http://schemas.microsoft.com/office/word/2006/wordml" xmlns:wps="http://schemas.microsoft.com/office/word/2010/wordprocessingShape" mc:Ignorable="w14 w15 w16se w16cid w16 w16cex w16sdtdh w16sdtfl w16du wp14">
+<w:numbering xmlns:wpc="http://schemas.microsoft.com/office/word/2010/wordprocessingCanvas" xmlns:cx="http://schemas.microsoft.com/office/drawing/2014/chartex" xmlns:cx1="http://schemas.microsoft.com/office/drawing/2015/9/8/chartex" xmlns:cx2="http://schemas.microsoft.com/office/drawing/2015/10/21/chartex" xmlns:cx3="http://schemas.microsoft.com/office/drawing/2016/5/9/chartex" xmlns:cx4="http://schemas.microsoft.com/office/drawing/2016/5/10/chartex" xmlns:cx5="http://schemas.microsoft.com/office/drawing/2016/5/11/chartex" xmlns:cx6="http://schemas.microsoft.com/office/drawing/2016/5/12/chartex" xmlns:cx7="http://schemas.microsoft.com/office/drawing/2016/5/13/chartex" xmlns:cx8="http://schemas.microsoft.com/office/drawing/2016/5/14/chartex" xmlns:mc="http://schemas.openxmlformats.org/markup-compatibility/2006" xmlns:aink="http://schemas.microsoft.com/office/drawing/2016/ink" xmlns:am3d="http://schemas.microsoft.com/office/drawing/2017/model3d" xmlns:o="urn:schemas-microsoft-com:office:office" xmlns:r="http://schemas.openxmlformats.org/officeDocument/2006/relationships" xmlns:m="http://schemas.openxmlformats.org/officeDocument/2006/math" xmlns:v="urn:schemas-microsoft-com:vml" xmlns:wp14="http://schemas.microsoft.com/office/word/2010/wordprocessingDrawing" xmlns:wp="http://schemas.openxmlformats.org/drawingml/2006/wordprocessingDrawing" xmlns:w10="urn:schemas-microsoft-com:office:word" xmlns:w="http://schemas.openxmlformats.org/wordprocessingml/2006/main" xmlns:w14="http://schemas.microsoft.com/office/word/2010/wordml" xmlns:w15="http://schemas.microsoft.com/office/word/2012/wordml" xmlns:w16cid="http://schemas.microsoft.com/office/word/2016/wordml/cid" xmlns:w16se="http://schemas.microsoft.com/office/word/2015/wordml/symex" xmlns:wpg="http://schemas.microsoft.com/office/word/2010/wordprocessingGroup" xmlns:wpi="http://schemas.microsoft.com/office/word/2010/wordprocessingInk" xmlns:wne="http://schemas.microsoft.com/office/word/2006/wordml" xmlns:wps="http://schemas.microsoft.com/office/word/2010/wordprocessingShape" mc:Ignorable="w14 w15 w16se w16cid wp14">
   <w:abstractNum w:abstractNumId="0" w15:restartNumberingAfterBreak="0">
     <w:nsid w:val="04724471"/>
     <w:multiLevelType w:val="hybridMultilevel"/>
@@ -2722,6 +2817,95 @@
     </w:lvl>
   </w:abstractNum>
   <w:abstractNum w:abstractNumId="3" w15:restartNumberingAfterBreak="0">
+    <w:nsid w:val="0B9C08CC"/>
+    <w:multiLevelType w:val="hybridMultilevel"/>
+    <w:tmpl w:val="B650B8C2"/>
+    <w:lvl w:ilvl="0" w:tplc="E142605A">
+      <w:start w:val="1"/>
+      <w:numFmt w:val="decimal"/>
+      <w:lvlText w:val="%1."/>
+      <w:lvlJc w:val="left"/>
+      <w:pPr>
+        <w:ind w:left="760" w:hanging="360"/>
+      </w:pPr>
+      <w:rPr>
+        <w:rFonts w:hint="default"/>
+      </w:rPr>
+    </w:lvl>
+    <w:lvl w:ilvl="1" w:tplc="04090019" w:tentative="1">
+      <w:start w:val="1"/>
+      <w:numFmt w:val="upperLetter"/>
+      <w:lvlText w:val="%2."/>
+      <w:lvlJc w:val="left"/>
+      <w:pPr>
+        <w:ind w:left="1200" w:hanging="400"/>
+      </w:pPr>
+    </w:lvl>
+    <w:lvl w:ilvl="2" w:tplc="0409001B" w:tentative="1">
+      <w:start w:val="1"/>
+      <w:numFmt w:val="lowerRoman"/>
+      <w:lvlText w:val="%3."/>
+      <w:lvlJc w:val="right"/>
+      <w:pPr>
+        <w:ind w:left="1600" w:hanging="400"/>
+      </w:pPr>
+    </w:lvl>
+    <w:lvl w:ilvl="3" w:tplc="0409000F" w:tentative="1">
+      <w:start w:val="1"/>
+      <w:numFmt w:val="decimal"/>
+      <w:lvlText w:val="%4."/>
+      <w:lvlJc w:val="left"/>
+      <w:pPr>
+        <w:ind w:left="2000" w:hanging="400"/>
+      </w:pPr>
+    </w:lvl>
+    <w:lvl w:ilvl="4" w:tplc="04090019" w:tentative="1">
+      <w:start w:val="1"/>
+      <w:numFmt w:val="upperLetter"/>
+      <w:lvlText w:val="%5."/>
+      <w:lvlJc w:val="left"/>
+      <w:pPr>
+        <w:ind w:left="2400" w:hanging="400"/>
+      </w:pPr>
+    </w:lvl>
+    <w:lvl w:ilvl="5" w:tplc="0409001B" w:tentative="1">
+      <w:start w:val="1"/>
+      <w:numFmt w:val="lowerRoman"/>
+      <w:lvlText w:val="%6."/>
+      <w:lvlJc w:val="right"/>
+      <w:pPr>
+        <w:ind w:left="2800" w:hanging="400"/>
+      </w:pPr>
+    </w:lvl>
+    <w:lvl w:ilvl="6" w:tplc="0409000F" w:tentative="1">
+      <w:start w:val="1"/>
+      <w:numFmt w:val="decimal"/>
+      <w:lvlText w:val="%7."/>
+      <w:lvlJc w:val="left"/>
+      <w:pPr>
+        <w:ind w:left="3200" w:hanging="400"/>
+      </w:pPr>
+    </w:lvl>
+    <w:lvl w:ilvl="7" w:tplc="04090019" w:tentative="1">
+      <w:start w:val="1"/>
+      <w:numFmt w:val="upperLetter"/>
+      <w:lvlText w:val="%8."/>
+      <w:lvlJc w:val="left"/>
+      <w:pPr>
+        <w:ind w:left="3600" w:hanging="400"/>
+      </w:pPr>
+    </w:lvl>
+    <w:lvl w:ilvl="8" w:tplc="0409001B" w:tentative="1">
+      <w:start w:val="1"/>
+      <w:numFmt w:val="lowerRoman"/>
+      <w:lvlText w:val="%9."/>
+      <w:lvlJc w:val="right"/>
+      <w:pPr>
+        <w:ind w:left="4000" w:hanging="400"/>
+      </w:pPr>
+    </w:lvl>
+  </w:abstractNum>
+  <w:abstractNum w:abstractNumId="4" w15:restartNumberingAfterBreak="0">
     <w:nsid w:val="123935DC"/>
     <w:multiLevelType w:val="hybridMultilevel"/>
     <w:tmpl w:val="6EF40494"/>
@@ -2810,7 +2994,7 @@
       </w:pPr>
     </w:lvl>
   </w:abstractNum>
-  <w:abstractNum w:abstractNumId="4" w15:restartNumberingAfterBreak="0">
+  <w:abstractNum w:abstractNumId="5" w15:restartNumberingAfterBreak="0">
     <w:nsid w:val="12451235"/>
     <w:multiLevelType w:val="hybridMultilevel"/>
     <w:tmpl w:val="C4F8F04C"/>
@@ -2899,7 +3083,7 @@
       </w:pPr>
     </w:lvl>
   </w:abstractNum>
-  <w:abstractNum w:abstractNumId="5" w15:restartNumberingAfterBreak="0">
+  <w:abstractNum w:abstractNumId="6" w15:restartNumberingAfterBreak="0">
     <w:nsid w:val="133F0403"/>
     <w:multiLevelType w:val="hybridMultilevel"/>
     <w:tmpl w:val="2854A91C"/>
@@ -2988,7 +3172,7 @@
       </w:pPr>
     </w:lvl>
   </w:abstractNum>
-  <w:abstractNum w:abstractNumId="6" w15:restartNumberingAfterBreak="0">
+  <w:abstractNum w:abstractNumId="7" w15:restartNumberingAfterBreak="0">
     <w:nsid w:val="13F141DE"/>
     <w:multiLevelType w:val="hybridMultilevel"/>
     <w:tmpl w:val="E850DDB6"/>
@@ -3077,7 +3261,7 @@
       </w:pPr>
     </w:lvl>
   </w:abstractNum>
-  <w:abstractNum w:abstractNumId="7" w15:restartNumberingAfterBreak="0">
+  <w:abstractNum w:abstractNumId="8" w15:restartNumberingAfterBreak="0">
     <w:nsid w:val="1B166028"/>
     <w:multiLevelType w:val="hybridMultilevel"/>
     <w:tmpl w:val="27846ABC"/>
@@ -3166,7 +3350,7 @@
       </w:pPr>
     </w:lvl>
   </w:abstractNum>
-  <w:abstractNum w:abstractNumId="8" w15:restartNumberingAfterBreak="0">
+  <w:abstractNum w:abstractNumId="9" w15:restartNumberingAfterBreak="0">
     <w:nsid w:val="1F787F70"/>
     <w:multiLevelType w:val="hybridMultilevel"/>
     <w:tmpl w:val="2244FD62"/>
@@ -3255,7 +3439,7 @@
       </w:pPr>
     </w:lvl>
   </w:abstractNum>
-  <w:abstractNum w:abstractNumId="9" w15:restartNumberingAfterBreak="0">
+  <w:abstractNum w:abstractNumId="10" w15:restartNumberingAfterBreak="0">
     <w:nsid w:val="217A759A"/>
     <w:multiLevelType w:val="hybridMultilevel"/>
     <w:tmpl w:val="7FAE9B84"/>
@@ -3344,7 +3528,7 @@
       </w:pPr>
     </w:lvl>
   </w:abstractNum>
-  <w:abstractNum w:abstractNumId="10" w15:restartNumberingAfterBreak="0">
+  <w:abstractNum w:abstractNumId="11" w15:restartNumberingAfterBreak="0">
     <w:nsid w:val="2B662DBF"/>
     <w:multiLevelType w:val="hybridMultilevel"/>
     <w:tmpl w:val="5DD6714C"/>
@@ -3433,7 +3617,7 @@
       </w:pPr>
     </w:lvl>
   </w:abstractNum>
-  <w:abstractNum w:abstractNumId="11" w15:restartNumberingAfterBreak="0">
+  <w:abstractNum w:abstractNumId="12" w15:restartNumberingAfterBreak="0">
     <w:nsid w:val="33102121"/>
     <w:multiLevelType w:val="hybridMultilevel"/>
     <w:tmpl w:val="FF260AA8"/>
@@ -3522,7 +3706,7 @@
       </w:pPr>
     </w:lvl>
   </w:abstractNum>
-  <w:abstractNum w:abstractNumId="12" w15:restartNumberingAfterBreak="0">
+  <w:abstractNum w:abstractNumId="13" w15:restartNumberingAfterBreak="0">
     <w:nsid w:val="3454409B"/>
     <w:multiLevelType w:val="hybridMultilevel"/>
     <w:tmpl w:val="E892B3F0"/>
@@ -3611,7 +3795,7 @@
       </w:pPr>
     </w:lvl>
   </w:abstractNum>
-  <w:abstractNum w:abstractNumId="13" w15:restartNumberingAfterBreak="0">
+  <w:abstractNum w:abstractNumId="14" w15:restartNumberingAfterBreak="0">
     <w:nsid w:val="34FC73E3"/>
     <w:multiLevelType w:val="hybridMultilevel"/>
     <w:tmpl w:val="24B6A086"/>
@@ -3700,7 +3884,7 @@
       </w:pPr>
     </w:lvl>
   </w:abstractNum>
-  <w:abstractNum w:abstractNumId="14" w15:restartNumberingAfterBreak="0">
+  <w:abstractNum w:abstractNumId="15" w15:restartNumberingAfterBreak="0">
     <w:nsid w:val="35280E18"/>
     <w:multiLevelType w:val="hybridMultilevel"/>
     <w:tmpl w:val="95DA3CEA"/>
@@ -3789,7 +3973,7 @@
       </w:pPr>
     </w:lvl>
   </w:abstractNum>
-  <w:abstractNum w:abstractNumId="15" w15:restartNumberingAfterBreak="0">
+  <w:abstractNum w:abstractNumId="16" w15:restartNumberingAfterBreak="0">
     <w:nsid w:val="359F4D3A"/>
     <w:multiLevelType w:val="hybridMultilevel"/>
     <w:tmpl w:val="31B8B36C"/>
@@ -3878,7 +4062,7 @@
       </w:pPr>
     </w:lvl>
   </w:abstractNum>
-  <w:abstractNum w:abstractNumId="16" w15:restartNumberingAfterBreak="0">
+  <w:abstractNum w:abstractNumId="17" w15:restartNumberingAfterBreak="0">
     <w:nsid w:val="374C303E"/>
     <w:multiLevelType w:val="hybridMultilevel"/>
     <w:tmpl w:val="32E49A42"/>
@@ -3967,7 +4151,7 @@
       </w:pPr>
     </w:lvl>
   </w:abstractNum>
-  <w:abstractNum w:abstractNumId="17" w15:restartNumberingAfterBreak="0">
+  <w:abstractNum w:abstractNumId="18" w15:restartNumberingAfterBreak="0">
     <w:nsid w:val="3A4E7B2B"/>
     <w:multiLevelType w:val="hybridMultilevel"/>
     <w:tmpl w:val="B964D7DE"/>
@@ -4056,7 +4240,7 @@
       </w:pPr>
     </w:lvl>
   </w:abstractNum>
-  <w:abstractNum w:abstractNumId="18" w15:restartNumberingAfterBreak="0">
+  <w:abstractNum w:abstractNumId="19" w15:restartNumberingAfterBreak="0">
     <w:nsid w:val="3F2951B9"/>
     <w:multiLevelType w:val="hybridMultilevel"/>
     <w:tmpl w:val="F8FA4666"/>
@@ -4145,7 +4329,7 @@
       </w:pPr>
     </w:lvl>
   </w:abstractNum>
-  <w:abstractNum w:abstractNumId="19" w15:restartNumberingAfterBreak="0">
+  <w:abstractNum w:abstractNumId="20" w15:restartNumberingAfterBreak="0">
     <w:nsid w:val="406F1BBC"/>
     <w:multiLevelType w:val="hybridMultilevel"/>
     <w:tmpl w:val="722EBF9E"/>
@@ -4234,7 +4418,7 @@
       </w:pPr>
     </w:lvl>
   </w:abstractNum>
-  <w:abstractNum w:abstractNumId="20" w15:restartNumberingAfterBreak="0">
+  <w:abstractNum w:abstractNumId="21" w15:restartNumberingAfterBreak="0">
     <w:nsid w:val="40D160FC"/>
     <w:multiLevelType w:val="hybridMultilevel"/>
     <w:tmpl w:val="C4F8F04C"/>
@@ -4323,7 +4507,7 @@
       </w:pPr>
     </w:lvl>
   </w:abstractNum>
-  <w:abstractNum w:abstractNumId="21" w15:restartNumberingAfterBreak="0">
+  <w:abstractNum w:abstractNumId="22" w15:restartNumberingAfterBreak="0">
     <w:nsid w:val="4C312BDE"/>
     <w:multiLevelType w:val="hybridMultilevel"/>
     <w:tmpl w:val="7EF640A8"/>
@@ -4412,7 +4596,7 @@
       </w:pPr>
     </w:lvl>
   </w:abstractNum>
-  <w:abstractNum w:abstractNumId="22" w15:restartNumberingAfterBreak="0">
+  <w:abstractNum w:abstractNumId="23" w15:restartNumberingAfterBreak="0">
     <w:nsid w:val="4ED16F5C"/>
     <w:multiLevelType w:val="hybridMultilevel"/>
     <w:tmpl w:val="2EE45E32"/>
@@ -4501,7 +4685,7 @@
       </w:pPr>
     </w:lvl>
   </w:abstractNum>
-  <w:abstractNum w:abstractNumId="23" w15:restartNumberingAfterBreak="0">
+  <w:abstractNum w:abstractNumId="24" w15:restartNumberingAfterBreak="0">
     <w:nsid w:val="4F8B59CC"/>
     <w:multiLevelType w:val="hybridMultilevel"/>
     <w:tmpl w:val="53C0616A"/>
@@ -4590,7 +4774,7 @@
       </w:pPr>
     </w:lvl>
   </w:abstractNum>
-  <w:abstractNum w:abstractNumId="24" w15:restartNumberingAfterBreak="0">
+  <w:abstractNum w:abstractNumId="25" w15:restartNumberingAfterBreak="0">
     <w:nsid w:val="528E6265"/>
     <w:multiLevelType w:val="hybridMultilevel"/>
     <w:tmpl w:val="2E10A5B0"/>
@@ -4679,7 +4863,7 @@
       </w:pPr>
     </w:lvl>
   </w:abstractNum>
-  <w:abstractNum w:abstractNumId="25" w15:restartNumberingAfterBreak="0">
+  <w:abstractNum w:abstractNumId="26" w15:restartNumberingAfterBreak="0">
     <w:nsid w:val="553E76A5"/>
     <w:multiLevelType w:val="hybridMultilevel"/>
     <w:tmpl w:val="35CA0F34"/>
@@ -4768,7 +4952,7 @@
       </w:pPr>
     </w:lvl>
   </w:abstractNum>
-  <w:abstractNum w:abstractNumId="26" w15:restartNumberingAfterBreak="0">
+  <w:abstractNum w:abstractNumId="27" w15:restartNumberingAfterBreak="0">
     <w:nsid w:val="583363D2"/>
     <w:multiLevelType w:val="hybridMultilevel"/>
     <w:tmpl w:val="D98AFCEC"/>
@@ -4857,7 +5041,7 @@
       </w:pPr>
     </w:lvl>
   </w:abstractNum>
-  <w:abstractNum w:abstractNumId="27" w15:restartNumberingAfterBreak="0">
+  <w:abstractNum w:abstractNumId="28" w15:restartNumberingAfterBreak="0">
     <w:nsid w:val="5BBC1089"/>
     <w:multiLevelType w:val="hybridMultilevel"/>
     <w:tmpl w:val="B2FAB5EE"/>
@@ -4946,7 +5130,96 @@
       </w:pPr>
     </w:lvl>
   </w:abstractNum>
-  <w:abstractNum w:abstractNumId="28" w15:restartNumberingAfterBreak="0">
+  <w:abstractNum w:abstractNumId="29" w15:restartNumberingAfterBreak="0">
+    <w:nsid w:val="5D426FA4"/>
+    <w:multiLevelType w:val="hybridMultilevel"/>
+    <w:tmpl w:val="D7569C06"/>
+    <w:lvl w:ilvl="0" w:tplc="7B26CA3C">
+      <w:start w:val="1"/>
+      <w:numFmt w:val="decimal"/>
+      <w:lvlText w:val="%1."/>
+      <w:lvlJc w:val="left"/>
+      <w:pPr>
+        <w:ind w:left="760" w:hanging="360"/>
+      </w:pPr>
+      <w:rPr>
+        <w:rFonts w:hint="default"/>
+      </w:rPr>
+    </w:lvl>
+    <w:lvl w:ilvl="1" w:tplc="04090019" w:tentative="1">
+      <w:start w:val="1"/>
+      <w:numFmt w:val="upperLetter"/>
+      <w:lvlText w:val="%2."/>
+      <w:lvlJc w:val="left"/>
+      <w:pPr>
+        <w:ind w:left="1200" w:hanging="400"/>
+      </w:pPr>
+    </w:lvl>
+    <w:lvl w:ilvl="2" w:tplc="0409001B" w:tentative="1">
+      <w:start w:val="1"/>
+      <w:numFmt w:val="lowerRoman"/>
+      <w:lvlText w:val="%3."/>
+      <w:lvlJc w:val="right"/>
+      <w:pPr>
+        <w:ind w:left="1600" w:hanging="400"/>
+      </w:pPr>
+    </w:lvl>
+    <w:lvl w:ilvl="3" w:tplc="0409000F" w:tentative="1">
+      <w:start w:val="1"/>
+      <w:numFmt w:val="decimal"/>
+      <w:lvlText w:val="%4."/>
+      <w:lvlJc w:val="left"/>
+      <w:pPr>
+        <w:ind w:left="2000" w:hanging="400"/>
+      </w:pPr>
+    </w:lvl>
+    <w:lvl w:ilvl="4" w:tplc="04090019" w:tentative="1">
+      <w:start w:val="1"/>
+      <w:numFmt w:val="upperLetter"/>
+      <w:lvlText w:val="%5."/>
+      <w:lvlJc w:val="left"/>
+      <w:pPr>
+        <w:ind w:left="2400" w:hanging="400"/>
+      </w:pPr>
+    </w:lvl>
+    <w:lvl w:ilvl="5" w:tplc="0409001B" w:tentative="1">
+      <w:start w:val="1"/>
+      <w:numFmt w:val="lowerRoman"/>
+      <w:lvlText w:val="%6."/>
+      <w:lvlJc w:val="right"/>
+      <w:pPr>
+        <w:ind w:left="2800" w:hanging="400"/>
+      </w:pPr>
+    </w:lvl>
+    <w:lvl w:ilvl="6" w:tplc="0409000F" w:tentative="1">
+      <w:start w:val="1"/>
+      <w:numFmt w:val="decimal"/>
+      <w:lvlText w:val="%7."/>
+      <w:lvlJc w:val="left"/>
+      <w:pPr>
+        <w:ind w:left="3200" w:hanging="400"/>
+      </w:pPr>
+    </w:lvl>
+    <w:lvl w:ilvl="7" w:tplc="04090019" w:tentative="1">
+      <w:start w:val="1"/>
+      <w:numFmt w:val="upperLetter"/>
+      <w:lvlText w:val="%8."/>
+      <w:lvlJc w:val="left"/>
+      <w:pPr>
+        <w:ind w:left="3600" w:hanging="400"/>
+      </w:pPr>
+    </w:lvl>
+    <w:lvl w:ilvl="8" w:tplc="0409001B" w:tentative="1">
+      <w:start w:val="1"/>
+      <w:numFmt w:val="lowerRoman"/>
+      <w:lvlText w:val="%9."/>
+      <w:lvlJc w:val="right"/>
+      <w:pPr>
+        <w:ind w:left="4000" w:hanging="400"/>
+      </w:pPr>
+    </w:lvl>
+  </w:abstractNum>
+  <w:abstractNum w:abstractNumId="30" w15:restartNumberingAfterBreak="0">
     <w:nsid w:val="5E3615AB"/>
     <w:multiLevelType w:val="hybridMultilevel"/>
     <w:tmpl w:val="5F9A2C3A"/>
@@ -5035,7 +5308,7 @@
       </w:pPr>
     </w:lvl>
   </w:abstractNum>
-  <w:abstractNum w:abstractNumId="29" w15:restartNumberingAfterBreak="0">
+  <w:abstractNum w:abstractNumId="31" w15:restartNumberingAfterBreak="0">
     <w:nsid w:val="6A9403E8"/>
     <w:multiLevelType w:val="hybridMultilevel"/>
     <w:tmpl w:val="8DDCD0B0"/>
@@ -5124,7 +5397,7 @@
       </w:pPr>
     </w:lvl>
   </w:abstractNum>
-  <w:abstractNum w:abstractNumId="30" w15:restartNumberingAfterBreak="0">
+  <w:abstractNum w:abstractNumId="32" w15:restartNumberingAfterBreak="0">
     <w:nsid w:val="6B446A7C"/>
     <w:multiLevelType w:val="hybridMultilevel"/>
     <w:tmpl w:val="38D6FB20"/>
@@ -5213,7 +5486,7 @@
       </w:pPr>
     </w:lvl>
   </w:abstractNum>
-  <w:abstractNum w:abstractNumId="31" w15:restartNumberingAfterBreak="0">
+  <w:abstractNum w:abstractNumId="33" w15:restartNumberingAfterBreak="0">
     <w:nsid w:val="6E4A5D22"/>
     <w:multiLevelType w:val="hybridMultilevel"/>
     <w:tmpl w:val="ABCC34D0"/>
@@ -5302,7 +5575,7 @@
       </w:pPr>
     </w:lvl>
   </w:abstractNum>
-  <w:abstractNum w:abstractNumId="32" w15:restartNumberingAfterBreak="0">
+  <w:abstractNum w:abstractNumId="34" w15:restartNumberingAfterBreak="0">
     <w:nsid w:val="6E981F1B"/>
     <w:multiLevelType w:val="hybridMultilevel"/>
     <w:tmpl w:val="BBE492CC"/>
@@ -5391,7 +5664,7 @@
       </w:pPr>
     </w:lvl>
   </w:abstractNum>
-  <w:abstractNum w:abstractNumId="33" w15:restartNumberingAfterBreak="0">
+  <w:abstractNum w:abstractNumId="35" w15:restartNumberingAfterBreak="0">
     <w:nsid w:val="7A6B3C05"/>
     <w:multiLevelType w:val="hybridMultilevel"/>
     <w:tmpl w:val="D1F2EF48"/>
@@ -5480,7 +5753,7 @@
       </w:pPr>
     </w:lvl>
   </w:abstractNum>
-  <w:abstractNum w:abstractNumId="34" w15:restartNumberingAfterBreak="0">
+  <w:abstractNum w:abstractNumId="36" w15:restartNumberingAfterBreak="0">
     <w:nsid w:val="7C75644D"/>
     <w:multiLevelType w:val="hybridMultilevel"/>
     <w:tmpl w:val="80245A94"/>
@@ -5569,7 +5842,7 @@
       </w:pPr>
     </w:lvl>
   </w:abstractNum>
-  <w:abstractNum w:abstractNumId="35" w15:restartNumberingAfterBreak="0">
+  <w:abstractNum w:abstractNumId="37" w15:restartNumberingAfterBreak="0">
     <w:nsid w:val="7CEB0471"/>
     <w:multiLevelType w:val="hybridMultilevel"/>
     <w:tmpl w:val="37CAB398"/>
@@ -5658,7 +5931,7 @@
       </w:pPr>
     </w:lvl>
   </w:abstractNum>
-  <w:abstractNum w:abstractNumId="36" w15:restartNumberingAfterBreak="0">
+  <w:abstractNum w:abstractNumId="38" w15:restartNumberingAfterBreak="0">
     <w:nsid w:val="7E293F88"/>
     <w:multiLevelType w:val="hybridMultilevel"/>
     <w:tmpl w:val="CF7A0498"/>
@@ -5770,7 +6043,7 @@
       </w:rPr>
     </w:lvl>
   </w:abstractNum>
-  <w:abstractNum w:abstractNumId="37" w15:restartNumberingAfterBreak="0">
+  <w:abstractNum w:abstractNumId="39" w15:restartNumberingAfterBreak="0">
     <w:nsid w:val="7FC613BF"/>
     <w:multiLevelType w:val="hybridMultilevel"/>
     <w:tmpl w:val="A516E8DE"/>
@@ -5859,7 +6132,7 @@
       </w:pPr>
     </w:lvl>
   </w:abstractNum>
-  <w:abstractNum w:abstractNumId="38" w15:restartNumberingAfterBreak="0">
+  <w:abstractNum w:abstractNumId="40" w15:restartNumberingAfterBreak="0">
     <w:nsid w:val="7FFC3938"/>
     <w:multiLevelType w:val="hybridMultilevel"/>
     <w:tmpl w:val="B0BA7AAE"/>
@@ -5948,128 +6221,134 @@
       </w:pPr>
     </w:lvl>
   </w:abstractNum>
-  <w:num w:numId="1" w16cid:durableId="94178391">
+  <w:num w:numId="1">
+    <w:abstractNumId w:val="38"/>
+  </w:num>
+  <w:num w:numId="2">
+    <w:abstractNumId w:val="37"/>
+  </w:num>
+  <w:num w:numId="3">
+    <w:abstractNumId w:val="22"/>
+  </w:num>
+  <w:num w:numId="4">
+    <w:abstractNumId w:val="34"/>
+  </w:num>
+  <w:num w:numId="5">
+    <w:abstractNumId w:val="9"/>
+  </w:num>
+  <w:num w:numId="6">
+    <w:abstractNumId w:val="7"/>
+  </w:num>
+  <w:num w:numId="7">
+    <w:abstractNumId w:val="35"/>
+  </w:num>
+  <w:num w:numId="8">
+    <w:abstractNumId w:val="16"/>
+  </w:num>
+  <w:num w:numId="9">
+    <w:abstractNumId w:val="24"/>
+  </w:num>
+  <w:num w:numId="10">
+    <w:abstractNumId w:val="19"/>
+  </w:num>
+  <w:num w:numId="11">
+    <w:abstractNumId w:val="5"/>
+  </w:num>
+  <w:num w:numId="12">
+    <w:abstractNumId w:val="21"/>
+  </w:num>
+  <w:num w:numId="13">
+    <w:abstractNumId w:val="2"/>
+  </w:num>
+  <w:num w:numId="14">
+    <w:abstractNumId w:val="1"/>
+  </w:num>
+  <w:num w:numId="15">
+    <w:abstractNumId w:val="8"/>
+  </w:num>
+  <w:num w:numId="16">
+    <w:abstractNumId w:val="27"/>
+  </w:num>
+  <w:num w:numId="17">
+    <w:abstractNumId w:val="20"/>
+  </w:num>
+  <w:num w:numId="18">
+    <w:abstractNumId w:val="14"/>
+  </w:num>
+  <w:num w:numId="19">
     <w:abstractNumId w:val="36"/>
   </w:num>
-  <w:num w:numId="2" w16cid:durableId="2056467545">
-    <w:abstractNumId w:val="35"/>
+  <w:num w:numId="20">
+    <w:abstractNumId w:val="39"/>
   </w:num>
-  <w:num w:numId="3" w16cid:durableId="2067409696">
-    <w:abstractNumId w:val="21"/>
+  <w:num w:numId="21">
+    <w:abstractNumId w:val="4"/>
   </w:num>
-  <w:num w:numId="4" w16cid:durableId="172304369">
+  <w:num w:numId="22">
+    <w:abstractNumId w:val="26"/>
+  </w:num>
+  <w:num w:numId="23">
+    <w:abstractNumId w:val="0"/>
+  </w:num>
+  <w:num w:numId="24">
+    <w:abstractNumId w:val="13"/>
+  </w:num>
+  <w:num w:numId="25">
     <w:abstractNumId w:val="32"/>
   </w:num>
-  <w:num w:numId="5" w16cid:durableId="129791844">
-    <w:abstractNumId w:val="8"/>
+  <w:num w:numId="26">
+    <w:abstractNumId w:val="40"/>
   </w:num>
-  <w:num w:numId="6" w16cid:durableId="430782923">
+  <w:num w:numId="27">
+    <w:abstractNumId w:val="18"/>
+  </w:num>
+  <w:num w:numId="28">
+    <w:abstractNumId w:val="25"/>
+  </w:num>
+  <w:num w:numId="29">
+    <w:abstractNumId w:val="23"/>
+  </w:num>
+  <w:num w:numId="30">
+    <w:abstractNumId w:val="28"/>
+  </w:num>
+  <w:num w:numId="31">
+    <w:abstractNumId w:val="15"/>
+  </w:num>
+  <w:num w:numId="32">
+    <w:abstractNumId w:val="10"/>
+  </w:num>
+  <w:num w:numId="33">
+    <w:abstractNumId w:val="12"/>
+  </w:num>
+  <w:num w:numId="34">
+    <w:abstractNumId w:val="30"/>
+  </w:num>
+  <w:num w:numId="35">
     <w:abstractNumId w:val="6"/>
   </w:num>
-  <w:num w:numId="7" w16cid:durableId="1517618054">
+  <w:num w:numId="36">
+    <w:abstractNumId w:val="17"/>
+  </w:num>
+  <w:num w:numId="37">
+    <w:abstractNumId w:val="11"/>
+  </w:num>
+  <w:num w:numId="38">
     <w:abstractNumId w:val="33"/>
   </w:num>
-  <w:num w:numId="8" w16cid:durableId="306976618">
-    <w:abstractNumId w:val="15"/>
+  <w:num w:numId="39">
+    <w:abstractNumId w:val="31"/>
   </w:num>
-  <w:num w:numId="9" w16cid:durableId="1281960505">
-    <w:abstractNumId w:val="23"/>
-  </w:num>
-  <w:num w:numId="10" w16cid:durableId="337272331">
-    <w:abstractNumId w:val="18"/>
-  </w:num>
-  <w:num w:numId="11" w16cid:durableId="1510636160">
-    <w:abstractNumId w:val="4"/>
-  </w:num>
-  <w:num w:numId="12" w16cid:durableId="84426541">
-    <w:abstractNumId w:val="20"/>
-  </w:num>
-  <w:num w:numId="13" w16cid:durableId="2092505035">
-    <w:abstractNumId w:val="2"/>
-  </w:num>
-  <w:num w:numId="14" w16cid:durableId="86195597">
-    <w:abstractNumId w:val="1"/>
-  </w:num>
-  <w:num w:numId="15" w16cid:durableId="1545218093">
-    <w:abstractNumId w:val="7"/>
-  </w:num>
-  <w:num w:numId="16" w16cid:durableId="2104564380">
-    <w:abstractNumId w:val="26"/>
-  </w:num>
-  <w:num w:numId="17" w16cid:durableId="128330738">
-    <w:abstractNumId w:val="19"/>
-  </w:num>
-  <w:num w:numId="18" w16cid:durableId="2048946770">
-    <w:abstractNumId w:val="13"/>
-  </w:num>
-  <w:num w:numId="19" w16cid:durableId="1455756721">
-    <w:abstractNumId w:val="34"/>
-  </w:num>
-  <w:num w:numId="20" w16cid:durableId="304942003">
-    <w:abstractNumId w:val="37"/>
-  </w:num>
-  <w:num w:numId="21" w16cid:durableId="1675107731">
+  <w:num w:numId="40">
     <w:abstractNumId w:val="3"/>
   </w:num>
-  <w:num w:numId="22" w16cid:durableId="776679553">
-    <w:abstractNumId w:val="25"/>
-  </w:num>
-  <w:num w:numId="23" w16cid:durableId="1785466811">
-    <w:abstractNumId w:val="0"/>
-  </w:num>
-  <w:num w:numId="24" w16cid:durableId="2110418981">
-    <w:abstractNumId w:val="12"/>
-  </w:num>
-  <w:num w:numId="25" w16cid:durableId="1885143435">
-    <w:abstractNumId w:val="30"/>
-  </w:num>
-  <w:num w:numId="26" w16cid:durableId="94713120">
-    <w:abstractNumId w:val="38"/>
-  </w:num>
-  <w:num w:numId="27" w16cid:durableId="1431508067">
-    <w:abstractNumId w:val="17"/>
-  </w:num>
-  <w:num w:numId="28" w16cid:durableId="1492598412">
-    <w:abstractNumId w:val="24"/>
-  </w:num>
-  <w:num w:numId="29" w16cid:durableId="1246257057">
-    <w:abstractNumId w:val="22"/>
-  </w:num>
-  <w:num w:numId="30" w16cid:durableId="2070496221">
-    <w:abstractNumId w:val="27"/>
-  </w:num>
-  <w:num w:numId="31" w16cid:durableId="271593879">
-    <w:abstractNumId w:val="14"/>
-  </w:num>
-  <w:num w:numId="32" w16cid:durableId="1872844038">
-    <w:abstractNumId w:val="9"/>
-  </w:num>
-  <w:num w:numId="33" w16cid:durableId="1465805424">
-    <w:abstractNumId w:val="11"/>
-  </w:num>
-  <w:num w:numId="34" w16cid:durableId="161622491">
-    <w:abstractNumId w:val="28"/>
-  </w:num>
-  <w:num w:numId="35" w16cid:durableId="860506593">
-    <w:abstractNumId w:val="5"/>
-  </w:num>
-  <w:num w:numId="36" w16cid:durableId="1932618742">
-    <w:abstractNumId w:val="16"/>
-  </w:num>
-  <w:num w:numId="37" w16cid:durableId="804153768">
-    <w:abstractNumId w:val="10"/>
-  </w:num>
-  <w:num w:numId="38" w16cid:durableId="2109228825">
-    <w:abstractNumId w:val="31"/>
-  </w:num>
-  <w:num w:numId="39" w16cid:durableId="766733160">
+  <w:num w:numId="41">
     <w:abstractNumId w:val="29"/>
   </w:num>
 </w:numbering>
 </file>
 
 <file path=word/styles.xml><?xml version="1.0" encoding="utf-8"?>
-<w:styles xmlns:mc="http://schemas.openxmlformats.org/markup-compatibility/2006" xmlns:r="http://schemas.openxmlformats.org/officeDocument/2006/relationships" xmlns:w="http://schemas.openxmlformats.org/wordprocessingml/2006/main" xmlns:w14="http://schemas.microsoft.com/office/word/2010/wordml" xmlns:w15="http://schemas.microsoft.com/office/word/2012/wordml" xmlns:w16cex="http://schemas.microsoft.com/office/word/2018/wordml/cex" xmlns:w16cid="http://schemas.microsoft.com/office/word/2016/wordml/cid" xmlns:w16="http://schemas.microsoft.com/office/word/2018/wordml" xmlns:w16du="http://schemas.microsoft.com/office/word/2023/wordml/word16du" xmlns:w16sdtdh="http://schemas.microsoft.com/office/word/2020/wordml/sdtdatahash" xmlns:w16sdtfl="http://schemas.microsoft.com/office/word/2024/wordml/sdtformatlock" xmlns:w16se="http://schemas.microsoft.com/office/word/2015/wordml/symex" mc:Ignorable="w14 w15 w16se w16cid w16 w16cex w16sdtdh w16sdtfl w16du">
+<w:styles xmlns:mc="http://schemas.openxmlformats.org/markup-compatibility/2006" xmlns:r="http://schemas.openxmlformats.org/officeDocument/2006/relationships" xmlns:w="http://schemas.openxmlformats.org/wordprocessingml/2006/main" xmlns:w14="http://schemas.microsoft.com/office/word/2010/wordml" xmlns:w15="http://schemas.microsoft.com/office/word/2012/wordml" xmlns:w16cid="http://schemas.microsoft.com/office/word/2016/wordml/cid" xmlns:w16se="http://schemas.microsoft.com/office/word/2015/wordml/symex" mc:Ignorable="w14 w15 w16se w16cid">
   <w:docDefaults>
     <w:rPrDefault>
       <w:rPr>
@@ -6087,7 +6366,7 @@
       </w:pPr>
     </w:pPrDefault>
   </w:docDefaults>
-  <w:latentStyles w:defLockedState="0" w:defUIPriority="99" w:defSemiHidden="0" w:defUnhideWhenUsed="0" w:defQFormat="0" w:count="376">
+  <w:latentStyles w:defLockedState="0" w:defUIPriority="99" w:defSemiHidden="0" w:defUnhideWhenUsed="0" w:defQFormat="0" w:count="375">
     <w:lsdException w:name="Normal" w:uiPriority="0" w:qFormat="1"/>
     <w:lsdException w:name="heading 1" w:uiPriority="9" w:qFormat="1"/>
     <w:lsdException w:name="heading 2" w:semiHidden="1" w:uiPriority="9" w:unhideWhenUsed="1" w:qFormat="1"/>
@@ -6463,7 +6742,6 @@
     <w:lsdException w:name="Smart Hyperlink" w:semiHidden="1" w:unhideWhenUsed="1"/>
     <w:lsdException w:name="Hashtag" w:semiHidden="1" w:unhideWhenUsed="1"/>
     <w:lsdException w:name="Unresolved Mention" w:semiHidden="1" w:unhideWhenUsed="1"/>
-    <w:lsdException w:name="Smart Link" w:semiHidden="1" w:unhideWhenUsed="1"/>
   </w:latentStyles>
   <w:style w:type="paragraph" w:default="1" w:styleId="a">
     <w:name w:val="Normal"/>

--- a/Assets/0. Project Info/프로젝트 진행 상황.docx
+++ b/Assets/0. Project Info/프로젝트 진행 상황.docx
@@ -2098,102 +2098,87 @@
         </w:rPr>
         <w:t>각 무기별 리깅</w:t>
       </w:r>
-    </w:p>
-    <w:p>
-      <w:pPr>
-        <w:pStyle w:val="a6"/>
-        <w:numPr>
-          <w:ilvl w:val="0"/>
-          <w:numId w:val="33"/>
-        </w:numPr>
-      </w:pPr>
-      <w:r>
-        <w:rPr>
-          <w:rFonts w:hint="eastAsia"/>
-        </w:rPr>
-        <w:t>UI 이미지 설정</w:t>
-      </w:r>
-    </w:p>
-    <w:p>
-      <w:pPr>
-        <w:pStyle w:val="a6"/>
-        <w:numPr>
-          <w:ilvl w:val="0"/>
-          <w:numId w:val="33"/>
-        </w:numPr>
-      </w:pPr>
-      <w:r>
-        <w:rPr>
-          <w:rFonts w:hint="eastAsia"/>
-        </w:rPr>
-        <w:t>사운드</w:t>
-      </w:r>
-    </w:p>
-    <w:p/>
-    <w:p>
-      <w:r>
-        <w:rPr>
-          <w:rFonts w:hint="eastAsia"/>
-        </w:rPr>
-        <w:t>목표</w:t>
-      </w:r>
-    </w:p>
-    <w:p>
-      <w:pPr>
-        <w:pStyle w:val="a6"/>
-        <w:numPr>
-          <w:ilvl w:val="0"/>
-          <w:numId w:val="34"/>
-        </w:numPr>
-      </w:pPr>
-      <w:r>
-        <w:rPr>
-          <w:rFonts w:hint="eastAsia"/>
-        </w:rPr>
-        <w:t>상황판 구현</w:t>
-      </w:r>
-    </w:p>
-    <w:p>
-      <w:pPr>
-        <w:pStyle w:val="a6"/>
-        <w:numPr>
-          <w:ilvl w:val="0"/>
-          <w:numId w:val="34"/>
-        </w:numPr>
-      </w:pPr>
-      <w:r>
-        <w:rPr>
-          <w:rFonts w:hint="eastAsia"/>
-        </w:rPr>
-        <w:t>C4 기능 구현</w:t>
-      </w:r>
-    </w:p>
-    <w:p>
-      <w:pPr>
-        <w:pStyle w:val="a6"/>
-        <w:numPr>
-          <w:ilvl w:val="0"/>
-          <w:numId w:val="34"/>
-        </w:numPr>
-      </w:pPr>
-      <w:r>
-        <w:t xml:space="preserve">Postprocessing </w:t>
-      </w:r>
-      <w:r>
-        <w:rPr>
-          <w:rFonts w:hint="eastAsia"/>
-        </w:rPr>
-        <w:t>추가(조금 사막 전투와 같은 느낌을 주기 위해</w:t>
-      </w:r>
       <w:bookmarkStart w:id="0" w:name="_GoBack"/>
       <w:bookmarkEnd w:id="0"/>
     </w:p>
+    <w:p>
+      <w:pPr>
+        <w:pStyle w:val="a6"/>
+        <w:numPr>
+          <w:ilvl w:val="0"/>
+          <w:numId w:val="33"/>
+        </w:numPr>
+      </w:pPr>
+      <w:r>
+        <w:rPr>
+          <w:rFonts w:hint="eastAsia"/>
+        </w:rPr>
+        <w:t>사운드</w:t>
+      </w:r>
+    </w:p>
     <w:p/>
     <w:p>
       <w:r>
         <w:rPr>
           <w:rFonts w:hint="eastAsia"/>
         </w:rPr>
+        <w:t>목표</w:t>
+      </w:r>
+    </w:p>
+    <w:p>
+      <w:pPr>
+        <w:pStyle w:val="a6"/>
+        <w:numPr>
+          <w:ilvl w:val="0"/>
+          <w:numId w:val="34"/>
+        </w:numPr>
+      </w:pPr>
+      <w:r>
+        <w:rPr>
+          <w:rFonts w:hint="eastAsia"/>
+        </w:rPr>
+        <w:t>상황판 구현</w:t>
+      </w:r>
+    </w:p>
+    <w:p>
+      <w:pPr>
+        <w:pStyle w:val="a6"/>
+        <w:numPr>
+          <w:ilvl w:val="0"/>
+          <w:numId w:val="34"/>
+        </w:numPr>
+      </w:pPr>
+      <w:r>
+        <w:rPr>
+          <w:rFonts w:hint="eastAsia"/>
+        </w:rPr>
+        <w:t>C4 기능 구현</w:t>
+      </w:r>
+    </w:p>
+    <w:p>
+      <w:pPr>
+        <w:pStyle w:val="a6"/>
+        <w:numPr>
+          <w:ilvl w:val="0"/>
+          <w:numId w:val="34"/>
+        </w:numPr>
+      </w:pPr>
+      <w:r>
+        <w:t xml:space="preserve">Postprocessing </w:t>
+      </w:r>
+      <w:r>
+        <w:rPr>
+          <w:rFonts w:hint="eastAsia"/>
+        </w:rPr>
+        <w:t>추가(조금 사막 전투와 같은 느낌을 주기 위해</w:t>
+      </w:r>
+    </w:p>
+    <w:p/>
+    <w:p>
+      <w:r>
+        <w:rPr>
+          <w:rFonts w:hint="eastAsia"/>
+        </w:rPr>
         <w:t>오류 수정</w:t>
       </w:r>
     </w:p>
@@ -2248,7 +2233,15 @@
         <w:t>게임 재시작시 플레이어, AI가 상황판에 남아있는 오류 수정</w:t>
       </w:r>
     </w:p>
-    <w:p/>
+    <w:p>
+      <w:pPr>
+        <w:pStyle w:val="a6"/>
+        <w:ind w:left="800"/>
+        <w:rPr>
+          <w:rFonts w:hint="eastAsia"/>
+        </w:rPr>
+      </w:pPr>
+    </w:p>
     <w:p>
       <w:pPr>
         <w:pStyle w:val="a6"/>
@@ -2450,9 +2443,6 @@
           <w:ilvl w:val="0"/>
           <w:numId w:val="41"/>
         </w:numPr>
-        <w:rPr>
-          <w:rFonts w:hint="eastAsia"/>
-        </w:rPr>
       </w:pPr>
       <w:r>
         <w:rPr>
@@ -2477,6 +2467,33 @@
           <w:rFonts w:hint="eastAsia"/>
         </w:rPr>
         <w:t>설정</w:t>
+      </w:r>
+    </w:p>
+    <w:p>
+      <w:pPr>
+        <w:pStyle w:val="a6"/>
+        <w:numPr>
+          <w:ilvl w:val="0"/>
+          <w:numId w:val="41"/>
+        </w:numPr>
+        <w:rPr>
+          <w:rFonts w:hint="eastAsia"/>
+        </w:rPr>
+      </w:pPr>
+      <w:r>
+        <w:rPr>
+          <w:rFonts w:hint="eastAsia"/>
+        </w:rPr>
+        <w:t xml:space="preserve">무기 </w:t>
+      </w:r>
+      <w:r>
+        <w:t>Ui</w:t>
+      </w:r>
+      <w:r>
+        <w:rPr>
+          <w:rFonts w:hint="eastAsia"/>
+        </w:rPr>
+        <w:t>에 표시되도록 이미지 삽입</w:t>
       </w:r>
     </w:p>
     <w:p>

--- a/Assets/0. Project Info/프로젝트 진행 상황.docx
+++ b/Assets/0. Project Info/프로젝트 진행 상황.docx
@@ -2098,87 +2098,117 @@
         </w:rPr>
         <w:t>각 무기별 리깅</w:t>
       </w:r>
+    </w:p>
+    <w:p>
+      <w:pPr>
+        <w:pStyle w:val="a6"/>
+        <w:numPr>
+          <w:ilvl w:val="0"/>
+          <w:numId w:val="33"/>
+        </w:numPr>
+      </w:pPr>
+      <w:r>
+        <w:rPr>
+          <w:rFonts w:hint="eastAsia"/>
+        </w:rPr>
+        <w:t>사운드</w:t>
+      </w:r>
+    </w:p>
+    <w:p/>
+    <w:p>
+      <w:r>
+        <w:rPr>
+          <w:rFonts w:hint="eastAsia"/>
+        </w:rPr>
+        <w:t>목표</w:t>
+      </w:r>
+    </w:p>
+    <w:p>
+      <w:pPr>
+        <w:pStyle w:val="a6"/>
+        <w:numPr>
+          <w:ilvl w:val="0"/>
+          <w:numId w:val="34"/>
+        </w:numPr>
+      </w:pPr>
+      <w:r>
+        <w:rPr>
+          <w:rFonts w:hint="eastAsia"/>
+        </w:rPr>
+        <w:t>상황판 구현</w:t>
+      </w:r>
+    </w:p>
+    <w:p>
+      <w:pPr>
+        <w:pStyle w:val="a6"/>
+        <w:numPr>
+          <w:ilvl w:val="0"/>
+          <w:numId w:val="34"/>
+        </w:numPr>
+      </w:pPr>
+      <w:r>
+        <w:rPr>
+          <w:rFonts w:hint="eastAsia"/>
+        </w:rPr>
+        <w:t>C4 기능 구현</w:t>
+      </w:r>
+    </w:p>
+    <w:p>
+      <w:pPr>
+        <w:pStyle w:val="a6"/>
+        <w:numPr>
+          <w:ilvl w:val="0"/>
+          <w:numId w:val="34"/>
+        </w:numPr>
+      </w:pPr>
+      <w:r>
+        <w:t xml:space="preserve">Postprocessing </w:t>
+      </w:r>
+      <w:r>
+        <w:rPr>
+          <w:rFonts w:hint="eastAsia"/>
+        </w:rPr>
+        <w:t>추가(조금 사막 전투와 같은 느낌을 주기 위해</w:t>
+      </w:r>
+      <w:r>
+        <w:rPr>
+          <w:rFonts w:hint="eastAsia"/>
+        </w:rPr>
+        <w:t>)</w:t>
+      </w:r>
+    </w:p>
+    <w:p>
+      <w:pPr>
+        <w:pStyle w:val="a6"/>
+        <w:numPr>
+          <w:ilvl w:val="0"/>
+          <w:numId w:val="34"/>
+        </w:numPr>
+      </w:pPr>
+      <w:r>
+        <w:rPr>
+          <w:rFonts w:hint="eastAsia"/>
+        </w:rPr>
+        <w:t xml:space="preserve">집가서 </w:t>
+      </w:r>
+      <w:r>
+        <w:t xml:space="preserve">UI </w:t>
+      </w:r>
+      <w:r>
+        <w:rPr>
+          <w:rFonts w:hint="eastAsia"/>
+        </w:rPr>
+        <w:t>이쁘장한거 좀 집어넣어서 예쁘게</w:t>
+      </w:r>
       <w:bookmarkStart w:id="0" w:name="_GoBack"/>
       <w:bookmarkEnd w:id="0"/>
     </w:p>
-    <w:p>
-      <w:pPr>
-        <w:pStyle w:val="a6"/>
-        <w:numPr>
-          <w:ilvl w:val="0"/>
-          <w:numId w:val="33"/>
-        </w:numPr>
-      </w:pPr>
-      <w:r>
-        <w:rPr>
-          <w:rFonts w:hint="eastAsia"/>
-        </w:rPr>
-        <w:t>사운드</w:t>
-      </w:r>
-    </w:p>
     <w:p/>
     <w:p>
       <w:r>
         <w:rPr>
           <w:rFonts w:hint="eastAsia"/>
         </w:rPr>
-        <w:t>목표</w:t>
-      </w:r>
-    </w:p>
-    <w:p>
-      <w:pPr>
-        <w:pStyle w:val="a6"/>
-        <w:numPr>
-          <w:ilvl w:val="0"/>
-          <w:numId w:val="34"/>
-        </w:numPr>
-      </w:pPr>
-      <w:r>
-        <w:rPr>
-          <w:rFonts w:hint="eastAsia"/>
-        </w:rPr>
-        <w:t>상황판 구현</w:t>
-      </w:r>
-    </w:p>
-    <w:p>
-      <w:pPr>
-        <w:pStyle w:val="a6"/>
-        <w:numPr>
-          <w:ilvl w:val="0"/>
-          <w:numId w:val="34"/>
-        </w:numPr>
-      </w:pPr>
-      <w:r>
-        <w:rPr>
-          <w:rFonts w:hint="eastAsia"/>
-        </w:rPr>
-        <w:t>C4 기능 구현</w:t>
-      </w:r>
-    </w:p>
-    <w:p>
-      <w:pPr>
-        <w:pStyle w:val="a6"/>
-        <w:numPr>
-          <w:ilvl w:val="0"/>
-          <w:numId w:val="34"/>
-        </w:numPr>
-      </w:pPr>
-      <w:r>
-        <w:t xml:space="preserve">Postprocessing </w:t>
-      </w:r>
-      <w:r>
-        <w:rPr>
-          <w:rFonts w:hint="eastAsia"/>
-        </w:rPr>
-        <w:t>추가(조금 사막 전투와 같은 느낌을 주기 위해</w:t>
-      </w:r>
-    </w:p>
-    <w:p/>
-    <w:p>
-      <w:r>
-        <w:rPr>
-          <w:rFonts w:hint="eastAsia"/>
-        </w:rPr>
         <w:t>오류 수정</w:t>
       </w:r>
     </w:p>
@@ -2237,9 +2267,6 @@
       <w:pPr>
         <w:pStyle w:val="a6"/>
         <w:ind w:left="800"/>
-        <w:rPr>
-          <w:rFonts w:hint="eastAsia"/>
-        </w:rPr>
       </w:pPr>
     </w:p>
     <w:p>
@@ -2249,9 +2276,6 @@
           <w:ilvl w:val="0"/>
           <w:numId w:val="40"/>
         </w:numPr>
-        <w:rPr>
-          <w:rFonts w:hint="eastAsia"/>
-        </w:rPr>
       </w:pPr>
       <w:r>
         <w:rPr>
@@ -2356,9 +2380,6 @@
       <w:pPr>
         <w:pStyle w:val="a6"/>
         <w:ind w:left="800"/>
-        <w:rPr>
-          <w:rFonts w:hint="eastAsia"/>
-        </w:rPr>
       </w:pPr>
     </w:p>
     <w:p>
@@ -2476,9 +2497,6 @@
           <w:ilvl w:val="0"/>
           <w:numId w:val="41"/>
         </w:numPr>
-        <w:rPr>
-          <w:rFonts w:hint="eastAsia"/>
-        </w:rPr>
       </w:pPr>
       <w:r>
         <w:rPr>

--- a/Assets/0. Project Info/프로젝트 진행 상황.docx
+++ b/Assets/0. Project Info/프로젝트 진행 상황.docx
@@ -2200,327 +2200,661 @@
         </w:rPr>
         <w:t>이쁘장한거 좀 집어넣어서 예쁘게</w:t>
       </w:r>
+    </w:p>
+    <w:p/>
+    <w:p>
+      <w:r>
+        <w:rPr>
+          <w:rFonts w:hint="eastAsia"/>
+        </w:rPr>
+        <w:t>오류 수정</w:t>
+      </w:r>
+    </w:p>
+    <w:p>
+      <w:pPr>
+        <w:pStyle w:val="a6"/>
+        <w:numPr>
+          <w:ilvl w:val="0"/>
+          <w:numId w:val="37"/>
+        </w:numPr>
+      </w:pPr>
+      <w:r>
+        <w:rPr>
+          <w:rFonts w:hint="eastAsia"/>
+        </w:rPr>
+        <w:t>적이 전투 상태에서 플레이어가 사거리 안으로 들어오지 않으면 battle에서 움직이지 않는 오류 수정</w:t>
+      </w:r>
+    </w:p>
+    <w:p>
+      <w:pPr>
+        <w:pStyle w:val="a6"/>
+        <w:numPr>
+          <w:ilvl w:val="0"/>
+          <w:numId w:val="37"/>
+        </w:numPr>
+      </w:pPr>
+      <w:r>
+        <w:rPr>
+          <w:rFonts w:hint="eastAsia"/>
+        </w:rPr>
+        <w:t xml:space="preserve">C4를 생성한 뒤 AI가 TakeWarning과 Search를 반복하여 이동하는 오류 </w:t>
+      </w:r>
+      <w:r>
+        <w:rPr>
+          <w:rFonts w:hint="eastAsia"/>
+        </w:rPr>
+        <w:t>수정</w:t>
+      </w:r>
+    </w:p>
+    <w:p>
+      <w:pPr>
+        <w:pStyle w:val="a6"/>
+        <w:numPr>
+          <w:ilvl w:val="0"/>
+          <w:numId w:val="37"/>
+        </w:numPr>
+      </w:pPr>
+      <w:r>
+        <w:rPr>
+          <w:rFonts w:hint="eastAsia"/>
+        </w:rPr>
+        <w:t>게임 재시작시 플레이어, AI가 상황판에 남아있는 오류 수정</w:t>
+      </w:r>
+    </w:p>
+    <w:p>
+      <w:pPr>
+        <w:pStyle w:val="a6"/>
+        <w:ind w:left="800"/>
+      </w:pPr>
+    </w:p>
+    <w:p>
+      <w:pPr>
+        <w:pStyle w:val="a6"/>
+        <w:numPr>
+          <w:ilvl w:val="0"/>
+          <w:numId w:val="40"/>
+        </w:numPr>
+      </w:pPr>
+      <w:r>
+        <w:rPr>
+          <w:rFonts w:hint="eastAsia"/>
+        </w:rPr>
+        <w:t xml:space="preserve">게임 종료 후 무기가 스위칭되어 </w:t>
+      </w:r>
+      <w:r>
+        <w:t>WeaponUI</w:t>
+      </w:r>
+      <w:r>
+        <w:rPr>
+          <w:rFonts w:hint="eastAsia"/>
+        </w:rPr>
+        <w:t>가 켜지던 오류 수정</w:t>
+      </w:r>
+    </w:p>
+    <w:p>
+      <w:r>
+        <w:rPr>
+          <w:rFonts w:hint="eastAsia"/>
+        </w:rPr>
+        <w:t>작업내역(캐릭터)</w:t>
+      </w:r>
+    </w:p>
+    <w:p>
+      <w:pPr>
+        <w:pStyle w:val="a6"/>
+        <w:numPr>
+          <w:ilvl w:val="0"/>
+          <w:numId w:val="36"/>
+        </w:numPr>
+      </w:pPr>
+      <w:r>
+        <w:rPr>
+          <w:rFonts w:hint="eastAsia"/>
+        </w:rPr>
+        <w:t>상황판 Ui 구현</w:t>
+      </w:r>
+    </w:p>
+    <w:p>
+      <w:pPr>
+        <w:pStyle w:val="a6"/>
+        <w:numPr>
+          <w:ilvl w:val="0"/>
+          <w:numId w:val="36"/>
+        </w:numPr>
+      </w:pPr>
+      <w:r>
+        <w:rPr>
+          <w:rFonts w:hint="eastAsia"/>
+        </w:rPr>
+        <w:t>각 캐릭터에 index 추가하여 상황판에서 판단할 수 있도록 함</w:t>
+      </w:r>
+    </w:p>
+    <w:p>
+      <w:pPr>
+        <w:pStyle w:val="a6"/>
+        <w:numPr>
+          <w:ilvl w:val="0"/>
+          <w:numId w:val="36"/>
+        </w:numPr>
+      </w:pPr>
+      <w:r>
+        <w:t>C</w:t>
+      </w:r>
+      <w:r>
+        <w:rPr>
+          <w:rFonts w:hint="eastAsia"/>
+        </w:rPr>
+        <w:t>4 설치 구역에서 5초동안 c4를 들고 클릭 상태를 유지하면 c4</w:t>
+      </w:r>
+      <w:r>
+        <w:rPr>
+          <w:rFonts w:hint="eastAsia"/>
+        </w:rPr>
+        <w:t xml:space="preserve">를 생성하고 </w:t>
+      </w:r>
+      <w:r>
+        <w:rPr>
+          <w:rFonts w:hint="eastAsia"/>
+        </w:rPr>
+        <w:t>설치되도록 구현</w:t>
+      </w:r>
+    </w:p>
+    <w:p>
+      <w:pPr>
+        <w:pStyle w:val="a6"/>
+        <w:numPr>
+          <w:ilvl w:val="0"/>
+          <w:numId w:val="36"/>
+        </w:numPr>
+      </w:pPr>
+      <w:r>
+        <w:rPr>
+          <w:rFonts w:hint="eastAsia"/>
+        </w:rPr>
+        <w:t>C4 설치시 게임 시간 재설정 + 해당 시간 다 지나면 게임 승리 구현</w:t>
+      </w:r>
+    </w:p>
+    <w:p>
+      <w:pPr>
+        <w:pStyle w:val="a6"/>
+        <w:ind w:left="800"/>
+      </w:pPr>
+    </w:p>
+    <w:p>
+      <w:pPr>
+        <w:pStyle w:val="a6"/>
+        <w:numPr>
+          <w:ilvl w:val="0"/>
+          <w:numId w:val="41"/>
+        </w:numPr>
+      </w:pPr>
+      <w:r>
+        <w:rPr>
+          <w:rFonts w:hint="eastAsia"/>
+        </w:rPr>
+        <w:t>C</w:t>
+      </w:r>
+      <w:r>
+        <w:t>4</w:t>
+      </w:r>
+      <w:r>
+        <w:rPr>
+          <w:rFonts w:hint="eastAsia"/>
+        </w:rPr>
+        <w:t xml:space="preserve">도 사용한 뒤 </w:t>
+      </w:r>
+      <w:r>
+        <w:t>WeaponUI</w:t>
+      </w:r>
+      <w:r>
+        <w:rPr>
+          <w:rFonts w:hint="eastAsia"/>
+        </w:rPr>
+        <w:t>가 다시 표시되지 않도록 구현</w:t>
+      </w:r>
+    </w:p>
+    <w:p>
+      <w:pPr>
+        <w:pStyle w:val="a6"/>
+        <w:numPr>
+          <w:ilvl w:val="0"/>
+          <w:numId w:val="41"/>
+        </w:numPr>
+      </w:pPr>
+      <w:r>
+        <w:rPr>
+          <w:rFonts w:hint="eastAsia"/>
+        </w:rPr>
+        <w:t>A</w:t>
+      </w:r>
+      <w:r>
+        <w:t>I</w:t>
+      </w:r>
+      <w:r>
+        <w:rPr>
+          <w:rFonts w:hint="eastAsia"/>
+        </w:rPr>
+        <w:t xml:space="preserve">가 근처로 이동하고 </w:t>
+      </w:r>
+      <w:r>
+        <w:t>C4</w:t>
+      </w:r>
+      <w:r>
+        <w:rPr>
+          <w:rFonts w:hint="eastAsia"/>
+        </w:rPr>
+        <w:t>를 해체하는 함수 구현</w:t>
+      </w:r>
+      <w:r>
+        <w:t>(</w:t>
+      </w:r>
+      <w:r>
+        <w:rPr>
+          <w:rFonts w:hint="eastAsia"/>
+        </w:rPr>
+        <w:t>전투 상태 돌입하면 중단)</w:t>
+      </w:r>
+    </w:p>
+    <w:p>
+      <w:pPr>
+        <w:pStyle w:val="a6"/>
+        <w:numPr>
+          <w:ilvl w:val="0"/>
+          <w:numId w:val="41"/>
+        </w:numPr>
+      </w:pPr>
+      <w:r>
+        <w:rPr>
+          <w:rFonts w:hint="eastAsia"/>
+        </w:rPr>
+        <w:t>C</w:t>
+      </w:r>
+      <w:r>
+        <w:t xml:space="preserve">4 </w:t>
+      </w:r>
+      <w:r>
+        <w:rPr>
+          <w:rFonts w:hint="eastAsia"/>
+        </w:rPr>
+        <w:t xml:space="preserve">설치 위치 표시 </w:t>
+      </w:r>
+      <w:r>
+        <w:t xml:space="preserve">UI </w:t>
+      </w:r>
+      <w:r>
+        <w:rPr>
+          <w:rFonts w:hint="eastAsia"/>
+        </w:rPr>
+        <w:t>설정</w:t>
+      </w:r>
+    </w:p>
+    <w:p>
+      <w:pPr>
+        <w:pStyle w:val="a6"/>
+        <w:numPr>
+          <w:ilvl w:val="0"/>
+          <w:numId w:val="41"/>
+        </w:numPr>
+      </w:pPr>
+      <w:r>
+        <w:rPr>
+          <w:rFonts w:hint="eastAsia"/>
+        </w:rPr>
+        <w:t xml:space="preserve">무기 </w:t>
+      </w:r>
+      <w:r>
+        <w:t>Ui</w:t>
+      </w:r>
+      <w:r>
+        <w:rPr>
+          <w:rFonts w:hint="eastAsia"/>
+        </w:rPr>
+        <w:t>에 표시되도록 이미지 삽입</w:t>
+      </w:r>
+    </w:p>
+    <w:p>
+      <w:r>
+        <w:rPr>
+          <w:rFonts w:hint="eastAsia"/>
+        </w:rPr>
+        <w:t>남아있는 오류</w:t>
+      </w:r>
+    </w:p>
+    <w:p>
+      <w:pPr>
+        <w:widowControl/>
+        <w:wordWrap/>
+        <w:autoSpaceDE/>
+        <w:autoSpaceDN/>
+      </w:pPr>
+      <w:r>
+        <w:br w:type="page"/>
+      </w:r>
+      <w:r>
+        <w:rPr>
+          <w:rFonts w:hint="eastAsia"/>
+        </w:rPr>
+        <w:lastRenderedPageBreak/>
+        <w:t>250120</w:t>
+      </w:r>
+    </w:p>
+    <w:p>
+      <w:r>
+        <w:rPr>
+          <w:rFonts w:hint="eastAsia"/>
+        </w:rPr>
+        <w:t>남아있는 작업</w:t>
+      </w:r>
+    </w:p>
+    <w:p>
+      <w:pPr>
+        <w:pStyle w:val="a6"/>
+        <w:numPr>
+          <w:ilvl w:val="0"/>
+          <w:numId w:val="42"/>
+        </w:numPr>
+      </w:pPr>
+      <w:r>
+        <w:rPr>
+          <w:rFonts w:hint="eastAsia"/>
+        </w:rPr>
+        <w:t>사운드</w:t>
+      </w:r>
+    </w:p>
+    <w:p>
+      <w:pPr>
+        <w:pStyle w:val="a6"/>
+        <w:numPr>
+          <w:ilvl w:val="0"/>
+          <w:numId w:val="42"/>
+        </w:numPr>
+      </w:pPr>
+      <w:r>
+        <w:rPr>
+          <w:rFonts w:hint="eastAsia"/>
+        </w:rPr>
+        <w:t>개떡 같은 코드 리팩토링</w:t>
+      </w:r>
+    </w:p>
+    <w:p>
+      <w:r>
+        <w:rPr>
+          <w:rFonts w:hint="eastAsia"/>
+        </w:rPr>
+        <w:t>목표</w:t>
+      </w:r>
+    </w:p>
+    <w:p/>
+    <w:p>
+      <w:r>
+        <w:rPr>
+          <w:rFonts w:hint="eastAsia"/>
+        </w:rPr>
+        <w:t>오류 수정</w:t>
+      </w:r>
+    </w:p>
+    <w:p>
+      <w:pPr>
+        <w:pStyle w:val="a6"/>
+        <w:numPr>
+          <w:ilvl w:val="0"/>
+          <w:numId w:val="45"/>
+        </w:numPr>
+      </w:pPr>
+      <w:r>
+        <w:rPr>
+          <w:rFonts w:hint="eastAsia"/>
+        </w:rPr>
+        <w:t xml:space="preserve">게임이 끝났을 </w:t>
+      </w:r>
+      <w:r>
+        <w:rPr>
+          <w:rFonts w:hint="eastAsia"/>
+        </w:rPr>
+        <w:t>때</w:t>
+      </w:r>
+      <w:r>
+        <w:rPr>
+          <w:rFonts w:hint="eastAsia"/>
+        </w:rPr>
+        <w:t xml:space="preserve"> 총이 계속 발사되는 오류 수정</w:t>
+      </w:r>
+    </w:p>
+    <w:p>
+      <w:pPr>
+        <w:pStyle w:val="a6"/>
+        <w:numPr>
+          <w:ilvl w:val="0"/>
+          <w:numId w:val="45"/>
+        </w:numPr>
+      </w:pPr>
+      <w:r>
+        <w:rPr>
+          <w:rFonts w:hint="eastAsia"/>
+        </w:rPr>
+        <w:t>수류탄이 던지지 않았을</w:t>
+      </w:r>
+      <w:r>
+        <w:t xml:space="preserve"> </w:t>
+      </w:r>
+      <w:r>
+        <w:rPr>
+          <w:rFonts w:hint="eastAsia"/>
+        </w:rPr>
+        <w:t>때 투척 종료가 되며 수류탄을 사용한 것으로 적용되던 오류 수정</w:t>
+      </w:r>
+    </w:p>
+    <w:p>
+      <w:pPr>
+        <w:pStyle w:val="a6"/>
+        <w:numPr>
+          <w:ilvl w:val="0"/>
+          <w:numId w:val="45"/>
+        </w:numPr>
+      </w:pPr>
+      <w:r>
+        <w:rPr>
+          <w:rFonts w:hint="eastAsia"/>
+        </w:rPr>
+        <w:t>게임 끝나고 카메라 빙빙 도는 오류 수정</w:t>
+      </w:r>
+    </w:p>
+    <w:p/>
+    <w:p>
+      <w:r>
+        <w:rPr>
+          <w:rFonts w:hint="eastAsia"/>
+        </w:rPr>
+        <w:t>작업내역(캐릭터)</w:t>
+      </w:r>
+    </w:p>
+    <w:p>
+      <w:pPr>
+        <w:pStyle w:val="a6"/>
+        <w:numPr>
+          <w:ilvl w:val="0"/>
+          <w:numId w:val="43"/>
+        </w:numPr>
+      </w:pPr>
+      <w:r>
+        <w:rPr>
+          <w:rFonts w:hint="eastAsia"/>
+        </w:rPr>
+        <w:t>권총 애니메이션 추가(</w:t>
+      </w:r>
+      <w:r>
+        <w:t>idle, crouch)</w:t>
+      </w:r>
+    </w:p>
+    <w:p>
+      <w:pPr>
+        <w:pStyle w:val="a6"/>
+        <w:numPr>
+          <w:ilvl w:val="0"/>
+          <w:numId w:val="43"/>
+        </w:numPr>
+      </w:pPr>
+      <w:r>
+        <w:rPr>
+          <w:rFonts w:hint="eastAsia"/>
+        </w:rPr>
+        <w:t>칼 모션 제거</w:t>
+      </w:r>
+    </w:p>
+    <w:p>
+      <w:pPr>
+        <w:pStyle w:val="a6"/>
+        <w:numPr>
+          <w:ilvl w:val="0"/>
+          <w:numId w:val="43"/>
+        </w:numPr>
+      </w:pPr>
+      <w:r>
+        <w:rPr>
+          <w:rFonts w:hint="eastAsia"/>
+        </w:rPr>
+        <w:t>에임 너무 가까운 곳 잡지 않도록 설정</w:t>
+      </w:r>
+    </w:p>
+    <w:p>
+      <w:pPr>
+        <w:pStyle w:val="a6"/>
+        <w:numPr>
+          <w:ilvl w:val="0"/>
+          <w:numId w:val="43"/>
+        </w:numPr>
+      </w:pPr>
+      <w:r>
+        <w:rPr>
+          <w:rFonts w:hint="eastAsia"/>
+        </w:rPr>
+        <w:t xml:space="preserve">수류탄 투척 방향 </w:t>
+      </w:r>
+      <w:r>
+        <w:rPr>
+          <w:rFonts w:hint="eastAsia"/>
+        </w:rPr>
+        <w:t>살짝 조정</w:t>
+      </w:r>
+      <w:r>
+        <w:rPr>
+          <w:rFonts w:hint="eastAsia"/>
+        </w:rPr>
+        <w:t>(에임 방향으로 던지도록 재설정)</w:t>
+      </w:r>
+    </w:p>
+    <w:p>
+      <w:pPr>
+        <w:pStyle w:val="a6"/>
+        <w:numPr>
+          <w:ilvl w:val="0"/>
+          <w:numId w:val="43"/>
+        </w:numPr>
+      </w:pPr>
+      <w:r>
+        <w:rPr>
+          <w:rFonts w:hint="eastAsia"/>
+        </w:rPr>
+        <w:t>A</w:t>
+      </w:r>
+      <w:r>
+        <w:t>I</w:t>
+      </w:r>
+      <w:r>
+        <w:rPr>
+          <w:rFonts w:hint="eastAsia"/>
+        </w:rPr>
+        <w:t>가 너무 높은 곳으로 올라가지 못하도록 n</w:t>
+      </w:r>
+      <w:r>
+        <w:t xml:space="preserve">avagent </w:t>
+      </w:r>
+      <w:r>
+        <w:rPr>
+          <w:rFonts w:hint="eastAsia"/>
+        </w:rPr>
+        <w:t>설정</w:t>
+      </w:r>
+      <w:r>
+        <w:rPr>
+          <w:rFonts w:hint="eastAsia"/>
+        </w:rPr>
+        <w:t xml:space="preserve"> 진행중</w:t>
+      </w:r>
       <w:bookmarkStart w:id="0" w:name="_GoBack"/>
       <w:bookmarkEnd w:id="0"/>
     </w:p>
-    <w:p/>
-    <w:p>
-      <w:r>
-        <w:rPr>
-          <w:rFonts w:hint="eastAsia"/>
-        </w:rPr>
-        <w:t>오류 수정</w:t>
-      </w:r>
-    </w:p>
-    <w:p>
-      <w:pPr>
-        <w:pStyle w:val="a6"/>
-        <w:numPr>
-          <w:ilvl w:val="0"/>
-          <w:numId w:val="37"/>
-        </w:numPr>
-      </w:pPr>
-      <w:r>
-        <w:rPr>
-          <w:rFonts w:hint="eastAsia"/>
-        </w:rPr>
-        <w:t>적이 전투 상태에서 플레이어가 사거리 안으로 들어오지 않으면 battle에서 움직이지 않는 오류 수정</w:t>
-      </w:r>
-    </w:p>
-    <w:p>
-      <w:pPr>
-        <w:pStyle w:val="a6"/>
-        <w:numPr>
-          <w:ilvl w:val="0"/>
-          <w:numId w:val="37"/>
-        </w:numPr>
-      </w:pPr>
-      <w:r>
-        <w:rPr>
-          <w:rFonts w:hint="eastAsia"/>
-        </w:rPr>
-        <w:t xml:space="preserve">C4를 생성한 뒤 AI가 TakeWarning과 Search를 반복하여 이동하는 오류 </w:t>
-      </w:r>
-      <w:r>
-        <w:rPr>
-          <w:rFonts w:hint="eastAsia"/>
-        </w:rPr>
-        <w:t>수정</w:t>
-      </w:r>
-    </w:p>
-    <w:p>
-      <w:pPr>
-        <w:pStyle w:val="a6"/>
-        <w:numPr>
-          <w:ilvl w:val="0"/>
-          <w:numId w:val="37"/>
-        </w:numPr>
-      </w:pPr>
-      <w:r>
-        <w:rPr>
-          <w:rFonts w:hint="eastAsia"/>
-        </w:rPr>
-        <w:t>게임 재시작시 플레이어, AI가 상황판에 남아있는 오류 수정</w:t>
-      </w:r>
-    </w:p>
-    <w:p>
-      <w:pPr>
-        <w:pStyle w:val="a6"/>
-        <w:ind w:left="800"/>
-      </w:pPr>
-    </w:p>
-    <w:p>
-      <w:pPr>
-        <w:pStyle w:val="a6"/>
-        <w:numPr>
-          <w:ilvl w:val="0"/>
-          <w:numId w:val="40"/>
-        </w:numPr>
-      </w:pPr>
-      <w:r>
-        <w:rPr>
-          <w:rFonts w:hint="eastAsia"/>
-        </w:rPr>
-        <w:t xml:space="preserve">게임 종료 후 무기가 스위칭되어 </w:t>
-      </w:r>
-      <w:r>
-        <w:t>WeaponUI</w:t>
-      </w:r>
-      <w:r>
-        <w:rPr>
-          <w:rFonts w:hint="eastAsia"/>
-        </w:rPr>
-        <w:t>가 켜지던 오류 수정</w:t>
-      </w:r>
-    </w:p>
-    <w:p>
-      <w:r>
-        <w:rPr>
-          <w:rFonts w:hint="eastAsia"/>
-        </w:rPr>
-        <w:t>작업내역(캐릭터)</w:t>
-      </w:r>
-    </w:p>
-    <w:p>
-      <w:pPr>
-        <w:pStyle w:val="a6"/>
-        <w:numPr>
-          <w:ilvl w:val="0"/>
-          <w:numId w:val="36"/>
-        </w:numPr>
-      </w:pPr>
-      <w:r>
-        <w:rPr>
-          <w:rFonts w:hint="eastAsia"/>
-        </w:rPr>
-        <w:t>상황판 Ui 구현</w:t>
-      </w:r>
-    </w:p>
-    <w:p>
-      <w:pPr>
-        <w:pStyle w:val="a6"/>
-        <w:numPr>
-          <w:ilvl w:val="0"/>
-          <w:numId w:val="36"/>
-        </w:numPr>
-      </w:pPr>
-      <w:r>
-        <w:rPr>
-          <w:rFonts w:hint="eastAsia"/>
-        </w:rPr>
-        <w:t>각 캐릭터에 index 추가하여 상황판에서 판단할 수 있도록 함</w:t>
-      </w:r>
-    </w:p>
-    <w:p>
-      <w:pPr>
-        <w:pStyle w:val="a6"/>
-        <w:numPr>
-          <w:ilvl w:val="0"/>
-          <w:numId w:val="36"/>
-        </w:numPr>
-      </w:pPr>
-      <w:r>
-        <w:t>C</w:t>
-      </w:r>
-      <w:r>
-        <w:rPr>
-          <w:rFonts w:hint="eastAsia"/>
-        </w:rPr>
-        <w:t>4 설치 구역에서 5초동안 c4를 들고 클릭 상태를 유지하면 c4</w:t>
-      </w:r>
-      <w:r>
-        <w:rPr>
-          <w:rFonts w:hint="eastAsia"/>
-        </w:rPr>
-        <w:t xml:space="preserve">를 생성하고 </w:t>
-      </w:r>
-      <w:r>
-        <w:rPr>
-          <w:rFonts w:hint="eastAsia"/>
-        </w:rPr>
-        <w:t>설치되도록 구현</w:t>
-      </w:r>
-    </w:p>
-    <w:p>
-      <w:pPr>
-        <w:pStyle w:val="a6"/>
-        <w:numPr>
-          <w:ilvl w:val="0"/>
-          <w:numId w:val="36"/>
-        </w:numPr>
-      </w:pPr>
-      <w:r>
-        <w:rPr>
-          <w:rFonts w:hint="eastAsia"/>
-        </w:rPr>
-        <w:t>C4 설치시 게임 시간 재설정 + 해당 시간 다 지나면 게임 승리 구현</w:t>
-      </w:r>
-    </w:p>
-    <w:p>
-      <w:pPr>
-        <w:pStyle w:val="a6"/>
-        <w:ind w:left="800"/>
-      </w:pPr>
-    </w:p>
-    <w:p>
-      <w:pPr>
-        <w:pStyle w:val="a6"/>
-        <w:numPr>
-          <w:ilvl w:val="0"/>
-          <w:numId w:val="41"/>
-        </w:numPr>
-      </w:pPr>
-      <w:r>
-        <w:rPr>
-          <w:rFonts w:hint="eastAsia"/>
-        </w:rPr>
-        <w:t>C</w:t>
-      </w:r>
-      <w:r>
-        <w:t>4</w:t>
-      </w:r>
-      <w:r>
-        <w:rPr>
-          <w:rFonts w:hint="eastAsia"/>
-        </w:rPr>
-        <w:t xml:space="preserve">도 사용한 뒤 </w:t>
-      </w:r>
-      <w:r>
-        <w:t>WeaponUI</w:t>
-      </w:r>
-      <w:r>
-        <w:rPr>
-          <w:rFonts w:hint="eastAsia"/>
-        </w:rPr>
-        <w:t>가 다시 표시되지 않도록 구현</w:t>
-      </w:r>
-    </w:p>
-    <w:p>
-      <w:pPr>
-        <w:pStyle w:val="a6"/>
-        <w:numPr>
-          <w:ilvl w:val="0"/>
-          <w:numId w:val="41"/>
-        </w:numPr>
-      </w:pPr>
-      <w:r>
-        <w:rPr>
-          <w:rFonts w:hint="eastAsia"/>
-        </w:rPr>
-        <w:t>A</w:t>
-      </w:r>
-      <w:r>
-        <w:t>I</w:t>
-      </w:r>
-      <w:r>
-        <w:rPr>
-          <w:rFonts w:hint="eastAsia"/>
-        </w:rPr>
-        <w:t xml:space="preserve">가 근처로 이동하고 </w:t>
-      </w:r>
-      <w:r>
-        <w:t>C4</w:t>
-      </w:r>
-      <w:r>
-        <w:rPr>
-          <w:rFonts w:hint="eastAsia"/>
-        </w:rPr>
-        <w:t>를 해체하는 함수 구현</w:t>
-      </w:r>
-      <w:r>
-        <w:t>(</w:t>
-      </w:r>
-      <w:r>
-        <w:rPr>
-          <w:rFonts w:hint="eastAsia"/>
-        </w:rPr>
-        <w:t>전투 상태 돌입하면 중단)</w:t>
-      </w:r>
-    </w:p>
-    <w:p>
-      <w:pPr>
-        <w:pStyle w:val="a6"/>
-        <w:numPr>
-          <w:ilvl w:val="0"/>
-          <w:numId w:val="41"/>
-        </w:numPr>
-      </w:pPr>
-      <w:r>
-        <w:rPr>
-          <w:rFonts w:hint="eastAsia"/>
-        </w:rPr>
-        <w:t>C</w:t>
-      </w:r>
-      <w:r>
-        <w:t xml:space="preserve">4 </w:t>
-      </w:r>
-      <w:r>
-        <w:rPr>
-          <w:rFonts w:hint="eastAsia"/>
-        </w:rPr>
-        <w:t xml:space="preserve">설치 위치 표시 </w:t>
-      </w:r>
-      <w:r>
-        <w:t xml:space="preserve">UI </w:t>
-      </w:r>
-      <w:r>
-        <w:rPr>
-          <w:rFonts w:hint="eastAsia"/>
-        </w:rPr>
-        <w:t>설정</w:t>
-      </w:r>
-    </w:p>
-    <w:p>
-      <w:pPr>
-        <w:pStyle w:val="a6"/>
-        <w:numPr>
-          <w:ilvl w:val="0"/>
-          <w:numId w:val="41"/>
-        </w:numPr>
-      </w:pPr>
-      <w:r>
-        <w:rPr>
-          <w:rFonts w:hint="eastAsia"/>
-        </w:rPr>
-        <w:t xml:space="preserve">무기 </w:t>
-      </w:r>
-      <w:r>
-        <w:t>Ui</w:t>
-      </w:r>
-      <w:r>
-        <w:rPr>
-          <w:rFonts w:hint="eastAsia"/>
-        </w:rPr>
-        <w:t>에 표시되도록 이미지 삽입</w:t>
-      </w:r>
-    </w:p>
-    <w:p>
-      <w:r>
-        <w:rPr>
-          <w:rFonts w:hint="eastAsia"/>
-        </w:rPr>
-        <w:t>남아있는 오류</w:t>
-      </w:r>
+    <w:p>
+      <w:pPr>
+        <w:widowControl/>
+        <w:wordWrap/>
+        <w:autoSpaceDE/>
+        <w:autoSpaceDN/>
+      </w:pPr>
+      <w:r>
+        <w:br w:type="page"/>
+      </w:r>
+    </w:p>
+    <w:p>
+      <w:r>
+        <w:rPr>
+          <w:rFonts w:hint="eastAsia"/>
+        </w:rPr>
+        <w:lastRenderedPageBreak/>
+        <w:t>포폴</w:t>
+      </w:r>
+    </w:p>
+    <w:p>
+      <w:pPr>
+        <w:pStyle w:val="a6"/>
+        <w:numPr>
+          <w:ilvl w:val="0"/>
+          <w:numId w:val="44"/>
+        </w:numPr>
+      </w:pPr>
+      <w:r>
+        <w:rPr>
+          <w:rFonts w:hint="eastAsia"/>
+        </w:rPr>
+        <w:t>인스펙터창 잘 통제하는 거 포폴로 쓸만함</w:t>
+      </w:r>
+    </w:p>
+    <w:p>
+      <w:pPr>
+        <w:pStyle w:val="a6"/>
+        <w:numPr>
+          <w:ilvl w:val="0"/>
+          <w:numId w:val="44"/>
+        </w:numPr>
+      </w:pPr>
+      <w:r>
+        <w:rPr>
+          <w:rFonts w:hint="eastAsia"/>
+        </w:rPr>
+        <w:t>포폴에서 코드보여주기랑 리팩토링에 너무 집착하지 말 것</w:t>
+      </w:r>
+    </w:p>
+    <w:p>
+      <w:pPr>
+        <w:pStyle w:val="a6"/>
+        <w:numPr>
+          <w:ilvl w:val="0"/>
+          <w:numId w:val="44"/>
+        </w:numPr>
+      </w:pPr>
+      <w:r>
+        <w:rPr>
+          <w:rFonts w:hint="eastAsia"/>
+        </w:rPr>
+        <w:t>(대충 기능 구현만 잘 보여줘도 된다)</w:t>
+      </w:r>
+    </w:p>
+    <w:p>
+      <w:pPr>
+        <w:rPr>
+          <w:rFonts w:hint="eastAsia"/>
+        </w:rPr>
+      </w:pPr>
     </w:p>
     <w:sectPr>
       <w:pgSz w:w="11906" w:h="16838"/>
@@ -2674,6 +3008,95 @@
     </w:lvl>
   </w:abstractNum>
   <w:abstractNum w:abstractNumId="1" w15:restartNumberingAfterBreak="0">
+    <w:nsid w:val="06970811"/>
+    <w:multiLevelType w:val="hybridMultilevel"/>
+    <w:tmpl w:val="A55EA4FA"/>
+    <w:lvl w:ilvl="0" w:tplc="3C308910">
+      <w:start w:val="1"/>
+      <w:numFmt w:val="decimal"/>
+      <w:lvlText w:val="%1."/>
+      <w:lvlJc w:val="left"/>
+      <w:pPr>
+        <w:ind w:left="800" w:hanging="360"/>
+      </w:pPr>
+      <w:rPr>
+        <w:rFonts w:hint="default"/>
+      </w:rPr>
+    </w:lvl>
+    <w:lvl w:ilvl="1" w:tplc="04090019" w:tentative="1">
+      <w:start w:val="1"/>
+      <w:numFmt w:val="upperLetter"/>
+      <w:lvlText w:val="%2."/>
+      <w:lvlJc w:val="left"/>
+      <w:pPr>
+        <w:ind w:left="1240" w:hanging="400"/>
+      </w:pPr>
+    </w:lvl>
+    <w:lvl w:ilvl="2" w:tplc="0409001B" w:tentative="1">
+      <w:start w:val="1"/>
+      <w:numFmt w:val="lowerRoman"/>
+      <w:lvlText w:val="%3."/>
+      <w:lvlJc w:val="right"/>
+      <w:pPr>
+        <w:ind w:left="1640" w:hanging="400"/>
+      </w:pPr>
+    </w:lvl>
+    <w:lvl w:ilvl="3" w:tplc="0409000F" w:tentative="1">
+      <w:start w:val="1"/>
+      <w:numFmt w:val="decimal"/>
+      <w:lvlText w:val="%4."/>
+      <w:lvlJc w:val="left"/>
+      <w:pPr>
+        <w:ind w:left="2040" w:hanging="400"/>
+      </w:pPr>
+    </w:lvl>
+    <w:lvl w:ilvl="4" w:tplc="04090019" w:tentative="1">
+      <w:start w:val="1"/>
+      <w:numFmt w:val="upperLetter"/>
+      <w:lvlText w:val="%5."/>
+      <w:lvlJc w:val="left"/>
+      <w:pPr>
+        <w:ind w:left="2440" w:hanging="400"/>
+      </w:pPr>
+    </w:lvl>
+    <w:lvl w:ilvl="5" w:tplc="0409001B" w:tentative="1">
+      <w:start w:val="1"/>
+      <w:numFmt w:val="lowerRoman"/>
+      <w:lvlText w:val="%6."/>
+      <w:lvlJc w:val="right"/>
+      <w:pPr>
+        <w:ind w:left="2840" w:hanging="400"/>
+      </w:pPr>
+    </w:lvl>
+    <w:lvl w:ilvl="6" w:tplc="0409000F" w:tentative="1">
+      <w:start w:val="1"/>
+      <w:numFmt w:val="decimal"/>
+      <w:lvlText w:val="%7."/>
+      <w:lvlJc w:val="left"/>
+      <w:pPr>
+        <w:ind w:left="3240" w:hanging="400"/>
+      </w:pPr>
+    </w:lvl>
+    <w:lvl w:ilvl="7" w:tplc="04090019" w:tentative="1">
+      <w:start w:val="1"/>
+      <w:numFmt w:val="upperLetter"/>
+      <w:lvlText w:val="%8."/>
+      <w:lvlJc w:val="left"/>
+      <w:pPr>
+        <w:ind w:left="3640" w:hanging="400"/>
+      </w:pPr>
+    </w:lvl>
+    <w:lvl w:ilvl="8" w:tplc="0409001B" w:tentative="1">
+      <w:start w:val="1"/>
+      <w:numFmt w:val="lowerRoman"/>
+      <w:lvlText w:val="%9."/>
+      <w:lvlJc w:val="right"/>
+      <w:pPr>
+        <w:ind w:left="4040" w:hanging="400"/>
+      </w:pPr>
+    </w:lvl>
+  </w:abstractNum>
+  <w:abstractNum w:abstractNumId="2" w15:restartNumberingAfterBreak="0">
     <w:nsid w:val="09CE6580"/>
     <w:multiLevelType w:val="hybridMultilevel"/>
     <w:tmpl w:val="EC6C8DA8"/>
@@ -2762,7 +3185,7 @@
       </w:pPr>
     </w:lvl>
   </w:abstractNum>
-  <w:abstractNum w:abstractNumId="2" w15:restartNumberingAfterBreak="0">
+  <w:abstractNum w:abstractNumId="3" w15:restartNumberingAfterBreak="0">
     <w:nsid w:val="0B475598"/>
     <w:multiLevelType w:val="hybridMultilevel"/>
     <w:tmpl w:val="8BC0B9F4"/>
@@ -2851,7 +3274,7 @@
       </w:pPr>
     </w:lvl>
   </w:abstractNum>
-  <w:abstractNum w:abstractNumId="3" w15:restartNumberingAfterBreak="0">
+  <w:abstractNum w:abstractNumId="4" w15:restartNumberingAfterBreak="0">
     <w:nsid w:val="0B9C08CC"/>
     <w:multiLevelType w:val="hybridMultilevel"/>
     <w:tmpl w:val="B650B8C2"/>
@@ -2940,7 +3363,7 @@
       </w:pPr>
     </w:lvl>
   </w:abstractNum>
-  <w:abstractNum w:abstractNumId="4" w15:restartNumberingAfterBreak="0">
+  <w:abstractNum w:abstractNumId="5" w15:restartNumberingAfterBreak="0">
     <w:nsid w:val="123935DC"/>
     <w:multiLevelType w:val="hybridMultilevel"/>
     <w:tmpl w:val="6EF40494"/>
@@ -3029,7 +3452,7 @@
       </w:pPr>
     </w:lvl>
   </w:abstractNum>
-  <w:abstractNum w:abstractNumId="5" w15:restartNumberingAfterBreak="0">
+  <w:abstractNum w:abstractNumId="6" w15:restartNumberingAfterBreak="0">
     <w:nsid w:val="12451235"/>
     <w:multiLevelType w:val="hybridMultilevel"/>
     <w:tmpl w:val="C4F8F04C"/>
@@ -3118,7 +3541,7 @@
       </w:pPr>
     </w:lvl>
   </w:abstractNum>
-  <w:abstractNum w:abstractNumId="6" w15:restartNumberingAfterBreak="0">
+  <w:abstractNum w:abstractNumId="7" w15:restartNumberingAfterBreak="0">
     <w:nsid w:val="133F0403"/>
     <w:multiLevelType w:val="hybridMultilevel"/>
     <w:tmpl w:val="2854A91C"/>
@@ -3207,7 +3630,7 @@
       </w:pPr>
     </w:lvl>
   </w:abstractNum>
-  <w:abstractNum w:abstractNumId="7" w15:restartNumberingAfterBreak="0">
+  <w:abstractNum w:abstractNumId="8" w15:restartNumberingAfterBreak="0">
     <w:nsid w:val="13F141DE"/>
     <w:multiLevelType w:val="hybridMultilevel"/>
     <w:tmpl w:val="E850DDB6"/>
@@ -3296,7 +3719,7 @@
       </w:pPr>
     </w:lvl>
   </w:abstractNum>
-  <w:abstractNum w:abstractNumId="8" w15:restartNumberingAfterBreak="0">
+  <w:abstractNum w:abstractNumId="9" w15:restartNumberingAfterBreak="0">
     <w:nsid w:val="1B166028"/>
     <w:multiLevelType w:val="hybridMultilevel"/>
     <w:tmpl w:val="27846ABC"/>
@@ -3385,7 +3808,7 @@
       </w:pPr>
     </w:lvl>
   </w:abstractNum>
-  <w:abstractNum w:abstractNumId="9" w15:restartNumberingAfterBreak="0">
+  <w:abstractNum w:abstractNumId="10" w15:restartNumberingAfterBreak="0">
     <w:nsid w:val="1F787F70"/>
     <w:multiLevelType w:val="hybridMultilevel"/>
     <w:tmpl w:val="2244FD62"/>
@@ -3474,7 +3897,7 @@
       </w:pPr>
     </w:lvl>
   </w:abstractNum>
-  <w:abstractNum w:abstractNumId="10" w15:restartNumberingAfterBreak="0">
+  <w:abstractNum w:abstractNumId="11" w15:restartNumberingAfterBreak="0">
     <w:nsid w:val="217A759A"/>
     <w:multiLevelType w:val="hybridMultilevel"/>
     <w:tmpl w:val="7FAE9B84"/>
@@ -3563,7 +3986,7 @@
       </w:pPr>
     </w:lvl>
   </w:abstractNum>
-  <w:abstractNum w:abstractNumId="11" w15:restartNumberingAfterBreak="0">
+  <w:abstractNum w:abstractNumId="12" w15:restartNumberingAfterBreak="0">
     <w:nsid w:val="2B662DBF"/>
     <w:multiLevelType w:val="hybridMultilevel"/>
     <w:tmpl w:val="5DD6714C"/>
@@ -3652,7 +4075,7 @@
       </w:pPr>
     </w:lvl>
   </w:abstractNum>
-  <w:abstractNum w:abstractNumId="12" w15:restartNumberingAfterBreak="0">
+  <w:abstractNum w:abstractNumId="13" w15:restartNumberingAfterBreak="0">
     <w:nsid w:val="33102121"/>
     <w:multiLevelType w:val="hybridMultilevel"/>
     <w:tmpl w:val="FF260AA8"/>
@@ -3741,7 +4164,96 @@
       </w:pPr>
     </w:lvl>
   </w:abstractNum>
-  <w:abstractNum w:abstractNumId="13" w15:restartNumberingAfterBreak="0">
+  <w:abstractNum w:abstractNumId="14" w15:restartNumberingAfterBreak="0">
+    <w:nsid w:val="33435857"/>
+    <w:multiLevelType w:val="hybridMultilevel"/>
+    <w:tmpl w:val="A55EA4FA"/>
+    <w:lvl w:ilvl="0" w:tplc="3C308910">
+      <w:start w:val="1"/>
+      <w:numFmt w:val="decimal"/>
+      <w:lvlText w:val="%1."/>
+      <w:lvlJc w:val="left"/>
+      <w:pPr>
+        <w:ind w:left="800" w:hanging="360"/>
+      </w:pPr>
+      <w:rPr>
+        <w:rFonts w:hint="default"/>
+      </w:rPr>
+    </w:lvl>
+    <w:lvl w:ilvl="1" w:tplc="04090019" w:tentative="1">
+      <w:start w:val="1"/>
+      <w:numFmt w:val="upperLetter"/>
+      <w:lvlText w:val="%2."/>
+      <w:lvlJc w:val="left"/>
+      <w:pPr>
+        <w:ind w:left="1240" w:hanging="400"/>
+      </w:pPr>
+    </w:lvl>
+    <w:lvl w:ilvl="2" w:tplc="0409001B" w:tentative="1">
+      <w:start w:val="1"/>
+      <w:numFmt w:val="lowerRoman"/>
+      <w:lvlText w:val="%3."/>
+      <w:lvlJc w:val="right"/>
+      <w:pPr>
+        <w:ind w:left="1640" w:hanging="400"/>
+      </w:pPr>
+    </w:lvl>
+    <w:lvl w:ilvl="3" w:tplc="0409000F" w:tentative="1">
+      <w:start w:val="1"/>
+      <w:numFmt w:val="decimal"/>
+      <w:lvlText w:val="%4."/>
+      <w:lvlJc w:val="left"/>
+      <w:pPr>
+        <w:ind w:left="2040" w:hanging="400"/>
+      </w:pPr>
+    </w:lvl>
+    <w:lvl w:ilvl="4" w:tplc="04090019" w:tentative="1">
+      <w:start w:val="1"/>
+      <w:numFmt w:val="upperLetter"/>
+      <w:lvlText w:val="%5."/>
+      <w:lvlJc w:val="left"/>
+      <w:pPr>
+        <w:ind w:left="2440" w:hanging="400"/>
+      </w:pPr>
+    </w:lvl>
+    <w:lvl w:ilvl="5" w:tplc="0409001B" w:tentative="1">
+      <w:start w:val="1"/>
+      <w:numFmt w:val="lowerRoman"/>
+      <w:lvlText w:val="%6."/>
+      <w:lvlJc w:val="right"/>
+      <w:pPr>
+        <w:ind w:left="2840" w:hanging="400"/>
+      </w:pPr>
+    </w:lvl>
+    <w:lvl w:ilvl="6" w:tplc="0409000F" w:tentative="1">
+      <w:start w:val="1"/>
+      <w:numFmt w:val="decimal"/>
+      <w:lvlText w:val="%7."/>
+      <w:lvlJc w:val="left"/>
+      <w:pPr>
+        <w:ind w:left="3240" w:hanging="400"/>
+      </w:pPr>
+    </w:lvl>
+    <w:lvl w:ilvl="7" w:tplc="04090019" w:tentative="1">
+      <w:start w:val="1"/>
+      <w:numFmt w:val="upperLetter"/>
+      <w:lvlText w:val="%8."/>
+      <w:lvlJc w:val="left"/>
+      <w:pPr>
+        <w:ind w:left="3640" w:hanging="400"/>
+      </w:pPr>
+    </w:lvl>
+    <w:lvl w:ilvl="8" w:tplc="0409001B" w:tentative="1">
+      <w:start w:val="1"/>
+      <w:numFmt w:val="lowerRoman"/>
+      <w:lvlText w:val="%9."/>
+      <w:lvlJc w:val="right"/>
+      <w:pPr>
+        <w:ind w:left="4040" w:hanging="400"/>
+      </w:pPr>
+    </w:lvl>
+  </w:abstractNum>
+  <w:abstractNum w:abstractNumId="15" w15:restartNumberingAfterBreak="0">
     <w:nsid w:val="3454409B"/>
     <w:multiLevelType w:val="hybridMultilevel"/>
     <w:tmpl w:val="E892B3F0"/>
@@ -3830,7 +4342,7 @@
       </w:pPr>
     </w:lvl>
   </w:abstractNum>
-  <w:abstractNum w:abstractNumId="14" w15:restartNumberingAfterBreak="0">
+  <w:abstractNum w:abstractNumId="16" w15:restartNumberingAfterBreak="0">
     <w:nsid w:val="34FC73E3"/>
     <w:multiLevelType w:val="hybridMultilevel"/>
     <w:tmpl w:val="24B6A086"/>
@@ -3919,7 +4431,7 @@
       </w:pPr>
     </w:lvl>
   </w:abstractNum>
-  <w:abstractNum w:abstractNumId="15" w15:restartNumberingAfterBreak="0">
+  <w:abstractNum w:abstractNumId="17" w15:restartNumberingAfterBreak="0">
     <w:nsid w:val="35280E18"/>
     <w:multiLevelType w:val="hybridMultilevel"/>
     <w:tmpl w:val="95DA3CEA"/>
@@ -4008,7 +4520,7 @@
       </w:pPr>
     </w:lvl>
   </w:abstractNum>
-  <w:abstractNum w:abstractNumId="16" w15:restartNumberingAfterBreak="0">
+  <w:abstractNum w:abstractNumId="18" w15:restartNumberingAfterBreak="0">
     <w:nsid w:val="359F4D3A"/>
     <w:multiLevelType w:val="hybridMultilevel"/>
     <w:tmpl w:val="31B8B36C"/>
@@ -4097,7 +4609,7 @@
       </w:pPr>
     </w:lvl>
   </w:abstractNum>
-  <w:abstractNum w:abstractNumId="17" w15:restartNumberingAfterBreak="0">
+  <w:abstractNum w:abstractNumId="19" w15:restartNumberingAfterBreak="0">
     <w:nsid w:val="374C303E"/>
     <w:multiLevelType w:val="hybridMultilevel"/>
     <w:tmpl w:val="32E49A42"/>
@@ -4186,7 +4698,7 @@
       </w:pPr>
     </w:lvl>
   </w:abstractNum>
-  <w:abstractNum w:abstractNumId="18" w15:restartNumberingAfterBreak="0">
+  <w:abstractNum w:abstractNumId="20" w15:restartNumberingAfterBreak="0">
     <w:nsid w:val="3A4E7B2B"/>
     <w:multiLevelType w:val="hybridMultilevel"/>
     <w:tmpl w:val="B964D7DE"/>
@@ -4275,7 +4787,7 @@
       </w:pPr>
     </w:lvl>
   </w:abstractNum>
-  <w:abstractNum w:abstractNumId="19" w15:restartNumberingAfterBreak="0">
+  <w:abstractNum w:abstractNumId="21" w15:restartNumberingAfterBreak="0">
     <w:nsid w:val="3F2951B9"/>
     <w:multiLevelType w:val="hybridMultilevel"/>
     <w:tmpl w:val="F8FA4666"/>
@@ -4364,7 +4876,7 @@
       </w:pPr>
     </w:lvl>
   </w:abstractNum>
-  <w:abstractNum w:abstractNumId="20" w15:restartNumberingAfterBreak="0">
+  <w:abstractNum w:abstractNumId="22" w15:restartNumberingAfterBreak="0">
     <w:nsid w:val="406F1BBC"/>
     <w:multiLevelType w:val="hybridMultilevel"/>
     <w:tmpl w:val="722EBF9E"/>
@@ -4453,7 +4965,7 @@
       </w:pPr>
     </w:lvl>
   </w:abstractNum>
-  <w:abstractNum w:abstractNumId="21" w15:restartNumberingAfterBreak="0">
+  <w:abstractNum w:abstractNumId="23" w15:restartNumberingAfterBreak="0">
     <w:nsid w:val="40D160FC"/>
     <w:multiLevelType w:val="hybridMultilevel"/>
     <w:tmpl w:val="C4F8F04C"/>
@@ -4542,7 +5054,7 @@
       </w:pPr>
     </w:lvl>
   </w:abstractNum>
-  <w:abstractNum w:abstractNumId="22" w15:restartNumberingAfterBreak="0">
+  <w:abstractNum w:abstractNumId="24" w15:restartNumberingAfterBreak="0">
     <w:nsid w:val="4C312BDE"/>
     <w:multiLevelType w:val="hybridMultilevel"/>
     <w:tmpl w:val="7EF640A8"/>
@@ -4631,7 +5143,7 @@
       </w:pPr>
     </w:lvl>
   </w:abstractNum>
-  <w:abstractNum w:abstractNumId="23" w15:restartNumberingAfterBreak="0">
+  <w:abstractNum w:abstractNumId="25" w15:restartNumberingAfterBreak="0">
     <w:nsid w:val="4ED16F5C"/>
     <w:multiLevelType w:val="hybridMultilevel"/>
     <w:tmpl w:val="2EE45E32"/>
@@ -4720,7 +5232,7 @@
       </w:pPr>
     </w:lvl>
   </w:abstractNum>
-  <w:abstractNum w:abstractNumId="24" w15:restartNumberingAfterBreak="0">
+  <w:abstractNum w:abstractNumId="26" w15:restartNumberingAfterBreak="0">
     <w:nsid w:val="4F8B59CC"/>
     <w:multiLevelType w:val="hybridMultilevel"/>
     <w:tmpl w:val="53C0616A"/>
@@ -4809,7 +5321,7 @@
       </w:pPr>
     </w:lvl>
   </w:abstractNum>
-  <w:abstractNum w:abstractNumId="25" w15:restartNumberingAfterBreak="0">
+  <w:abstractNum w:abstractNumId="27" w15:restartNumberingAfterBreak="0">
     <w:nsid w:val="528E6265"/>
     <w:multiLevelType w:val="hybridMultilevel"/>
     <w:tmpl w:val="2E10A5B0"/>
@@ -4898,7 +5410,7 @@
       </w:pPr>
     </w:lvl>
   </w:abstractNum>
-  <w:abstractNum w:abstractNumId="26" w15:restartNumberingAfterBreak="0">
+  <w:abstractNum w:abstractNumId="28" w15:restartNumberingAfterBreak="0">
     <w:nsid w:val="553E76A5"/>
     <w:multiLevelType w:val="hybridMultilevel"/>
     <w:tmpl w:val="35CA0F34"/>
@@ -4987,7 +5499,7 @@
       </w:pPr>
     </w:lvl>
   </w:abstractNum>
-  <w:abstractNum w:abstractNumId="27" w15:restartNumberingAfterBreak="0">
+  <w:abstractNum w:abstractNumId="29" w15:restartNumberingAfterBreak="0">
     <w:nsid w:val="583363D2"/>
     <w:multiLevelType w:val="hybridMultilevel"/>
     <w:tmpl w:val="D98AFCEC"/>
@@ -5076,7 +5588,7 @@
       </w:pPr>
     </w:lvl>
   </w:abstractNum>
-  <w:abstractNum w:abstractNumId="28" w15:restartNumberingAfterBreak="0">
+  <w:abstractNum w:abstractNumId="30" w15:restartNumberingAfterBreak="0">
     <w:nsid w:val="5BBC1089"/>
     <w:multiLevelType w:val="hybridMultilevel"/>
     <w:tmpl w:val="B2FAB5EE"/>
@@ -5165,7 +5677,7 @@
       </w:pPr>
     </w:lvl>
   </w:abstractNum>
-  <w:abstractNum w:abstractNumId="29" w15:restartNumberingAfterBreak="0">
+  <w:abstractNum w:abstractNumId="31" w15:restartNumberingAfterBreak="0">
     <w:nsid w:val="5D426FA4"/>
     <w:multiLevelType w:val="hybridMultilevel"/>
     <w:tmpl w:val="D7569C06"/>
@@ -5254,7 +5766,7 @@
       </w:pPr>
     </w:lvl>
   </w:abstractNum>
-  <w:abstractNum w:abstractNumId="30" w15:restartNumberingAfterBreak="0">
+  <w:abstractNum w:abstractNumId="32" w15:restartNumberingAfterBreak="0">
     <w:nsid w:val="5E3615AB"/>
     <w:multiLevelType w:val="hybridMultilevel"/>
     <w:tmpl w:val="5F9A2C3A"/>
@@ -5343,7 +5855,96 @@
       </w:pPr>
     </w:lvl>
   </w:abstractNum>
-  <w:abstractNum w:abstractNumId="31" w15:restartNumberingAfterBreak="0">
+  <w:abstractNum w:abstractNumId="33" w15:restartNumberingAfterBreak="0">
+    <w:nsid w:val="63F4581B"/>
+    <w:multiLevelType w:val="hybridMultilevel"/>
+    <w:tmpl w:val="ED6CF478"/>
+    <w:lvl w:ilvl="0" w:tplc="2646A89C">
+      <w:start w:val="1"/>
+      <w:numFmt w:val="decimal"/>
+      <w:lvlText w:val="%1."/>
+      <w:lvlJc w:val="left"/>
+      <w:pPr>
+        <w:ind w:left="760" w:hanging="360"/>
+      </w:pPr>
+      <w:rPr>
+        <w:rFonts w:hint="default"/>
+      </w:rPr>
+    </w:lvl>
+    <w:lvl w:ilvl="1" w:tplc="04090019" w:tentative="1">
+      <w:start w:val="1"/>
+      <w:numFmt w:val="upperLetter"/>
+      <w:lvlText w:val="%2."/>
+      <w:lvlJc w:val="left"/>
+      <w:pPr>
+        <w:ind w:left="1200" w:hanging="400"/>
+      </w:pPr>
+    </w:lvl>
+    <w:lvl w:ilvl="2" w:tplc="0409001B" w:tentative="1">
+      <w:start w:val="1"/>
+      <w:numFmt w:val="lowerRoman"/>
+      <w:lvlText w:val="%3."/>
+      <w:lvlJc w:val="right"/>
+      <w:pPr>
+        <w:ind w:left="1600" w:hanging="400"/>
+      </w:pPr>
+    </w:lvl>
+    <w:lvl w:ilvl="3" w:tplc="0409000F" w:tentative="1">
+      <w:start w:val="1"/>
+      <w:numFmt w:val="decimal"/>
+      <w:lvlText w:val="%4."/>
+      <w:lvlJc w:val="left"/>
+      <w:pPr>
+        <w:ind w:left="2000" w:hanging="400"/>
+      </w:pPr>
+    </w:lvl>
+    <w:lvl w:ilvl="4" w:tplc="04090019" w:tentative="1">
+      <w:start w:val="1"/>
+      <w:numFmt w:val="upperLetter"/>
+      <w:lvlText w:val="%5."/>
+      <w:lvlJc w:val="left"/>
+      <w:pPr>
+        <w:ind w:left="2400" w:hanging="400"/>
+      </w:pPr>
+    </w:lvl>
+    <w:lvl w:ilvl="5" w:tplc="0409001B" w:tentative="1">
+      <w:start w:val="1"/>
+      <w:numFmt w:val="lowerRoman"/>
+      <w:lvlText w:val="%6."/>
+      <w:lvlJc w:val="right"/>
+      <w:pPr>
+        <w:ind w:left="2800" w:hanging="400"/>
+      </w:pPr>
+    </w:lvl>
+    <w:lvl w:ilvl="6" w:tplc="0409000F" w:tentative="1">
+      <w:start w:val="1"/>
+      <w:numFmt w:val="decimal"/>
+      <w:lvlText w:val="%7."/>
+      <w:lvlJc w:val="left"/>
+      <w:pPr>
+        <w:ind w:left="3200" w:hanging="400"/>
+      </w:pPr>
+    </w:lvl>
+    <w:lvl w:ilvl="7" w:tplc="04090019" w:tentative="1">
+      <w:start w:val="1"/>
+      <w:numFmt w:val="upperLetter"/>
+      <w:lvlText w:val="%8."/>
+      <w:lvlJc w:val="left"/>
+      <w:pPr>
+        <w:ind w:left="3600" w:hanging="400"/>
+      </w:pPr>
+    </w:lvl>
+    <w:lvl w:ilvl="8" w:tplc="0409001B" w:tentative="1">
+      <w:start w:val="1"/>
+      <w:numFmt w:val="lowerRoman"/>
+      <w:lvlText w:val="%9."/>
+      <w:lvlJc w:val="right"/>
+      <w:pPr>
+        <w:ind w:left="4000" w:hanging="400"/>
+      </w:pPr>
+    </w:lvl>
+  </w:abstractNum>
+  <w:abstractNum w:abstractNumId="34" w15:restartNumberingAfterBreak="0">
     <w:nsid w:val="6A9403E8"/>
     <w:multiLevelType w:val="hybridMultilevel"/>
     <w:tmpl w:val="8DDCD0B0"/>
@@ -5432,7 +6033,7 @@
       </w:pPr>
     </w:lvl>
   </w:abstractNum>
-  <w:abstractNum w:abstractNumId="32" w15:restartNumberingAfterBreak="0">
+  <w:abstractNum w:abstractNumId="35" w15:restartNumberingAfterBreak="0">
     <w:nsid w:val="6B446A7C"/>
     <w:multiLevelType w:val="hybridMultilevel"/>
     <w:tmpl w:val="38D6FB20"/>
@@ -5521,7 +6122,7 @@
       </w:pPr>
     </w:lvl>
   </w:abstractNum>
-  <w:abstractNum w:abstractNumId="33" w15:restartNumberingAfterBreak="0">
+  <w:abstractNum w:abstractNumId="36" w15:restartNumberingAfterBreak="0">
     <w:nsid w:val="6E4A5D22"/>
     <w:multiLevelType w:val="hybridMultilevel"/>
     <w:tmpl w:val="ABCC34D0"/>
@@ -5610,7 +6211,7 @@
       </w:pPr>
     </w:lvl>
   </w:abstractNum>
-  <w:abstractNum w:abstractNumId="34" w15:restartNumberingAfterBreak="0">
+  <w:abstractNum w:abstractNumId="37" w15:restartNumberingAfterBreak="0">
     <w:nsid w:val="6E981F1B"/>
     <w:multiLevelType w:val="hybridMultilevel"/>
     <w:tmpl w:val="BBE492CC"/>
@@ -5699,7 +6300,96 @@
       </w:pPr>
     </w:lvl>
   </w:abstractNum>
-  <w:abstractNum w:abstractNumId="35" w15:restartNumberingAfterBreak="0">
+  <w:abstractNum w:abstractNumId="38" w15:restartNumberingAfterBreak="0">
+    <w:nsid w:val="6F7E002B"/>
+    <w:multiLevelType w:val="hybridMultilevel"/>
+    <w:tmpl w:val="F112CA2A"/>
+    <w:lvl w:ilvl="0" w:tplc="5320723C">
+      <w:start w:val="1"/>
+      <w:numFmt w:val="decimal"/>
+      <w:lvlText w:val="%1."/>
+      <w:lvlJc w:val="left"/>
+      <w:pPr>
+        <w:ind w:left="760" w:hanging="360"/>
+      </w:pPr>
+      <w:rPr>
+        <w:rFonts w:hint="default"/>
+      </w:rPr>
+    </w:lvl>
+    <w:lvl w:ilvl="1" w:tplc="04090019" w:tentative="1">
+      <w:start w:val="1"/>
+      <w:numFmt w:val="upperLetter"/>
+      <w:lvlText w:val="%2."/>
+      <w:lvlJc w:val="left"/>
+      <w:pPr>
+        <w:ind w:left="1200" w:hanging="400"/>
+      </w:pPr>
+    </w:lvl>
+    <w:lvl w:ilvl="2" w:tplc="0409001B" w:tentative="1">
+      <w:start w:val="1"/>
+      <w:numFmt w:val="lowerRoman"/>
+      <w:lvlText w:val="%3."/>
+      <w:lvlJc w:val="right"/>
+      <w:pPr>
+        <w:ind w:left="1600" w:hanging="400"/>
+      </w:pPr>
+    </w:lvl>
+    <w:lvl w:ilvl="3" w:tplc="0409000F" w:tentative="1">
+      <w:start w:val="1"/>
+      <w:numFmt w:val="decimal"/>
+      <w:lvlText w:val="%4."/>
+      <w:lvlJc w:val="left"/>
+      <w:pPr>
+        <w:ind w:left="2000" w:hanging="400"/>
+      </w:pPr>
+    </w:lvl>
+    <w:lvl w:ilvl="4" w:tplc="04090019" w:tentative="1">
+      <w:start w:val="1"/>
+      <w:numFmt w:val="upperLetter"/>
+      <w:lvlText w:val="%5."/>
+      <w:lvlJc w:val="left"/>
+      <w:pPr>
+        <w:ind w:left="2400" w:hanging="400"/>
+      </w:pPr>
+    </w:lvl>
+    <w:lvl w:ilvl="5" w:tplc="0409001B" w:tentative="1">
+      <w:start w:val="1"/>
+      <w:numFmt w:val="lowerRoman"/>
+      <w:lvlText w:val="%6."/>
+      <w:lvlJc w:val="right"/>
+      <w:pPr>
+        <w:ind w:left="2800" w:hanging="400"/>
+      </w:pPr>
+    </w:lvl>
+    <w:lvl w:ilvl="6" w:tplc="0409000F" w:tentative="1">
+      <w:start w:val="1"/>
+      <w:numFmt w:val="decimal"/>
+      <w:lvlText w:val="%7."/>
+      <w:lvlJc w:val="left"/>
+      <w:pPr>
+        <w:ind w:left="3200" w:hanging="400"/>
+      </w:pPr>
+    </w:lvl>
+    <w:lvl w:ilvl="7" w:tplc="04090019" w:tentative="1">
+      <w:start w:val="1"/>
+      <w:numFmt w:val="upperLetter"/>
+      <w:lvlText w:val="%8."/>
+      <w:lvlJc w:val="left"/>
+      <w:pPr>
+        <w:ind w:left="3600" w:hanging="400"/>
+      </w:pPr>
+    </w:lvl>
+    <w:lvl w:ilvl="8" w:tplc="0409001B" w:tentative="1">
+      <w:start w:val="1"/>
+      <w:numFmt w:val="lowerRoman"/>
+      <w:lvlText w:val="%9."/>
+      <w:lvlJc w:val="right"/>
+      <w:pPr>
+        <w:ind w:left="4000" w:hanging="400"/>
+      </w:pPr>
+    </w:lvl>
+  </w:abstractNum>
+  <w:abstractNum w:abstractNumId="39" w15:restartNumberingAfterBreak="0">
     <w:nsid w:val="7A6B3C05"/>
     <w:multiLevelType w:val="hybridMultilevel"/>
     <w:tmpl w:val="D1F2EF48"/>
@@ -5788,7 +6478,7 @@
       </w:pPr>
     </w:lvl>
   </w:abstractNum>
-  <w:abstractNum w:abstractNumId="36" w15:restartNumberingAfterBreak="0">
+  <w:abstractNum w:abstractNumId="40" w15:restartNumberingAfterBreak="0">
     <w:nsid w:val="7C75644D"/>
     <w:multiLevelType w:val="hybridMultilevel"/>
     <w:tmpl w:val="80245A94"/>
@@ -5877,7 +6567,7 @@
       </w:pPr>
     </w:lvl>
   </w:abstractNum>
-  <w:abstractNum w:abstractNumId="37" w15:restartNumberingAfterBreak="0">
+  <w:abstractNum w:abstractNumId="41" w15:restartNumberingAfterBreak="0">
     <w:nsid w:val="7CEB0471"/>
     <w:multiLevelType w:val="hybridMultilevel"/>
     <w:tmpl w:val="37CAB398"/>
@@ -5966,7 +6656,7 @@
       </w:pPr>
     </w:lvl>
   </w:abstractNum>
-  <w:abstractNum w:abstractNumId="38" w15:restartNumberingAfterBreak="0">
+  <w:abstractNum w:abstractNumId="42" w15:restartNumberingAfterBreak="0">
     <w:nsid w:val="7E293F88"/>
     <w:multiLevelType w:val="hybridMultilevel"/>
     <w:tmpl w:val="CF7A0498"/>
@@ -6078,7 +6768,7 @@
       </w:rPr>
     </w:lvl>
   </w:abstractNum>
-  <w:abstractNum w:abstractNumId="39" w15:restartNumberingAfterBreak="0">
+  <w:abstractNum w:abstractNumId="43" w15:restartNumberingAfterBreak="0">
     <w:nsid w:val="7FC613BF"/>
     <w:multiLevelType w:val="hybridMultilevel"/>
     <w:tmpl w:val="A516E8DE"/>
@@ -6167,7 +6857,7 @@
       </w:pPr>
     </w:lvl>
   </w:abstractNum>
-  <w:abstractNum w:abstractNumId="40" w15:restartNumberingAfterBreak="0">
+  <w:abstractNum w:abstractNumId="44" w15:restartNumberingAfterBreak="0">
     <w:nsid w:val="7FFC3938"/>
     <w:multiLevelType w:val="hybridMultilevel"/>
     <w:tmpl w:val="B0BA7AAE"/>
@@ -6257,127 +6947,139 @@
     </w:lvl>
   </w:abstractNum>
   <w:num w:numId="1">
-    <w:abstractNumId w:val="38"/>
+    <w:abstractNumId w:val="42"/>
   </w:num>
   <w:num w:numId="2">
+    <w:abstractNumId w:val="41"/>
+  </w:num>
+  <w:num w:numId="3">
+    <w:abstractNumId w:val="24"/>
+  </w:num>
+  <w:num w:numId="4">
     <w:abstractNumId w:val="37"/>
   </w:num>
-  <w:num w:numId="3">
+  <w:num w:numId="5">
+    <w:abstractNumId w:val="10"/>
+  </w:num>
+  <w:num w:numId="6">
+    <w:abstractNumId w:val="8"/>
+  </w:num>
+  <w:num w:numId="7">
+    <w:abstractNumId w:val="39"/>
+  </w:num>
+  <w:num w:numId="8">
+    <w:abstractNumId w:val="18"/>
+  </w:num>
+  <w:num w:numId="9">
+    <w:abstractNumId w:val="26"/>
+  </w:num>
+  <w:num w:numId="10">
+    <w:abstractNumId w:val="21"/>
+  </w:num>
+  <w:num w:numId="11">
+    <w:abstractNumId w:val="6"/>
+  </w:num>
+  <w:num w:numId="12">
+    <w:abstractNumId w:val="23"/>
+  </w:num>
+  <w:num w:numId="13">
+    <w:abstractNumId w:val="3"/>
+  </w:num>
+  <w:num w:numId="14">
+    <w:abstractNumId w:val="2"/>
+  </w:num>
+  <w:num w:numId="15">
+    <w:abstractNumId w:val="9"/>
+  </w:num>
+  <w:num w:numId="16">
+    <w:abstractNumId w:val="29"/>
+  </w:num>
+  <w:num w:numId="17">
     <w:abstractNumId w:val="22"/>
   </w:num>
-  <w:num w:numId="4">
-    <w:abstractNumId w:val="34"/>
-  </w:num>
-  <w:num w:numId="5">
-    <w:abstractNumId w:val="9"/>
-  </w:num>
-  <w:num w:numId="6">
-    <w:abstractNumId w:val="7"/>
-  </w:num>
-  <w:num w:numId="7">
-    <w:abstractNumId w:val="35"/>
-  </w:num>
-  <w:num w:numId="8">
+  <w:num w:numId="18">
     <w:abstractNumId w:val="16"/>
   </w:num>
-  <w:num w:numId="9">
-    <w:abstractNumId w:val="24"/>
+  <w:num w:numId="19">
+    <w:abstractNumId w:val="40"/>
   </w:num>
-  <w:num w:numId="10">
-    <w:abstractNumId w:val="19"/>
+  <w:num w:numId="20">
+    <w:abstractNumId w:val="43"/>
   </w:num>
-  <w:num w:numId="11">
+  <w:num w:numId="21">
     <w:abstractNumId w:val="5"/>
   </w:num>
-  <w:num w:numId="12">
-    <w:abstractNumId w:val="21"/>
-  </w:num>
-  <w:num w:numId="13">
-    <w:abstractNumId w:val="2"/>
-  </w:num>
-  <w:num w:numId="14">
-    <w:abstractNumId w:val="1"/>
-  </w:num>
-  <w:num w:numId="15">
-    <w:abstractNumId w:val="8"/>
-  </w:num>
-  <w:num w:numId="16">
-    <w:abstractNumId w:val="27"/>
-  </w:num>
-  <w:num w:numId="17">
-    <w:abstractNumId w:val="20"/>
-  </w:num>
-  <w:num w:numId="18">
-    <w:abstractNumId w:val="14"/>
-  </w:num>
-  <w:num w:numId="19">
-    <w:abstractNumId w:val="36"/>
-  </w:num>
-  <w:num w:numId="20">
-    <w:abstractNumId w:val="39"/>
-  </w:num>
-  <w:num w:numId="21">
-    <w:abstractNumId w:val="4"/>
-  </w:num>
   <w:num w:numId="22">
-    <w:abstractNumId w:val="26"/>
+    <w:abstractNumId w:val="28"/>
   </w:num>
   <w:num w:numId="23">
     <w:abstractNumId w:val="0"/>
   </w:num>
   <w:num w:numId="24">
+    <w:abstractNumId w:val="15"/>
+  </w:num>
+  <w:num w:numId="25">
+    <w:abstractNumId w:val="35"/>
+  </w:num>
+  <w:num w:numId="26">
+    <w:abstractNumId w:val="44"/>
+  </w:num>
+  <w:num w:numId="27">
+    <w:abstractNumId w:val="20"/>
+  </w:num>
+  <w:num w:numId="28">
+    <w:abstractNumId w:val="27"/>
+  </w:num>
+  <w:num w:numId="29">
+    <w:abstractNumId w:val="25"/>
+  </w:num>
+  <w:num w:numId="30">
+    <w:abstractNumId w:val="30"/>
+  </w:num>
+  <w:num w:numId="31">
+    <w:abstractNumId w:val="17"/>
+  </w:num>
+  <w:num w:numId="32">
+    <w:abstractNumId w:val="11"/>
+  </w:num>
+  <w:num w:numId="33">
     <w:abstractNumId w:val="13"/>
   </w:num>
-  <w:num w:numId="25">
+  <w:num w:numId="34">
     <w:abstractNumId w:val="32"/>
   </w:num>
-  <w:num w:numId="26">
-    <w:abstractNumId w:val="40"/>
+  <w:num w:numId="35">
+    <w:abstractNumId w:val="7"/>
   </w:num>
-  <w:num w:numId="27">
-    <w:abstractNumId w:val="18"/>
+  <w:num w:numId="36">
+    <w:abstractNumId w:val="19"/>
   </w:num>
-  <w:num w:numId="28">
-    <w:abstractNumId w:val="25"/>
-  </w:num>
-  <w:num w:numId="29">
-    <w:abstractNumId w:val="23"/>
-  </w:num>
-  <w:num w:numId="30">
-    <w:abstractNumId w:val="28"/>
-  </w:num>
-  <w:num w:numId="31">
-    <w:abstractNumId w:val="15"/>
-  </w:num>
-  <w:num w:numId="32">
-    <w:abstractNumId w:val="10"/>
-  </w:num>
-  <w:num w:numId="33">
+  <w:num w:numId="37">
     <w:abstractNumId w:val="12"/>
   </w:num>
-  <w:num w:numId="34">
-    <w:abstractNumId w:val="30"/>
+  <w:num w:numId="38">
+    <w:abstractNumId w:val="36"/>
   </w:num>
-  <w:num w:numId="35">
-    <w:abstractNumId w:val="6"/>
+  <w:num w:numId="39">
+    <w:abstractNumId w:val="34"/>
   </w:num>
-  <w:num w:numId="36">
-    <w:abstractNumId w:val="17"/>
+  <w:num w:numId="40">
+    <w:abstractNumId w:val="4"/>
   </w:num>
-  <w:num w:numId="37">
-    <w:abstractNumId w:val="11"/>
+  <w:num w:numId="41">
+    <w:abstractNumId w:val="31"/>
   </w:num>
-  <w:num w:numId="38">
+  <w:num w:numId="42">
+    <w:abstractNumId w:val="14"/>
+  </w:num>
+  <w:num w:numId="43">
     <w:abstractNumId w:val="33"/>
   </w:num>
-  <w:num w:numId="39">
-    <w:abstractNumId w:val="31"/>
+  <w:num w:numId="44">
+    <w:abstractNumId w:val="1"/>
   </w:num>
-  <w:num w:numId="40">
-    <w:abstractNumId w:val="3"/>
-  </w:num>
-  <w:num w:numId="41">
-    <w:abstractNumId w:val="29"/>
+  <w:num w:numId="45">
+    <w:abstractNumId w:val="38"/>
   </w:num>
 </w:numbering>
 </file>

--- a/Assets/0. Project Info/프로젝트 진행 상황.docx
+++ b/Assets/0. Project Info/프로젝트 진행 상황.docx
@@ -1,6 +1,6 @@
 
 <file path=word/document.xml><?xml version="1.0" encoding="utf-8"?>
-<w:document xmlns:wpc="http://schemas.microsoft.com/office/word/2010/wordprocessingCanvas" xmlns:cx="http://schemas.microsoft.com/office/drawing/2014/chartex" xmlns:cx1="http://schemas.microsoft.com/office/drawing/2015/9/8/chartex" xmlns:cx2="http://schemas.microsoft.com/office/drawing/2015/10/21/chartex" xmlns:cx3="http://schemas.microsoft.com/office/drawing/2016/5/9/chartex" xmlns:cx4="http://schemas.microsoft.com/office/drawing/2016/5/10/chartex" xmlns:cx5="http://schemas.microsoft.com/office/drawing/2016/5/11/chartex" xmlns:cx6="http://schemas.microsoft.com/office/drawing/2016/5/12/chartex" xmlns:cx7="http://schemas.microsoft.com/office/drawing/2016/5/13/chartex" xmlns:cx8="http://schemas.microsoft.com/office/drawing/2016/5/14/chartex" xmlns:mc="http://schemas.openxmlformats.org/markup-compatibility/2006" xmlns:aink="http://schemas.microsoft.com/office/drawing/2016/ink" xmlns:am3d="http://schemas.microsoft.com/office/drawing/2017/model3d" xmlns:o="urn:schemas-microsoft-com:office:office" xmlns:r="http://schemas.openxmlformats.org/officeDocument/2006/relationships" xmlns:m="http://schemas.openxmlformats.org/officeDocument/2006/math" xmlns:v="urn:schemas-microsoft-com:vml" xmlns:wp14="http://schemas.microsoft.com/office/word/2010/wordprocessingDrawing" xmlns:wp="http://schemas.openxmlformats.org/drawingml/2006/wordprocessingDrawing" xmlns:w10="urn:schemas-microsoft-com:office:word" xmlns:w="http://schemas.openxmlformats.org/wordprocessingml/2006/main" xmlns:w14="http://schemas.microsoft.com/office/word/2010/wordml" xmlns:w15="http://schemas.microsoft.com/office/word/2012/wordml" xmlns:w16cid="http://schemas.microsoft.com/office/word/2016/wordml/cid" xmlns:w16se="http://schemas.microsoft.com/office/word/2015/wordml/symex" xmlns:wpg="http://schemas.microsoft.com/office/word/2010/wordprocessingGroup" xmlns:wpi="http://schemas.microsoft.com/office/word/2010/wordprocessingInk" xmlns:wne="http://schemas.microsoft.com/office/word/2006/wordml" xmlns:wps="http://schemas.microsoft.com/office/word/2010/wordprocessingShape" mc:Ignorable="w14 w15 w16se w16cid wp14">
+<w:document xmlns:wpc="http://schemas.microsoft.com/office/word/2010/wordprocessingCanvas" xmlns:cx="http://schemas.microsoft.com/office/drawing/2014/chartex" xmlns:cx1="http://schemas.microsoft.com/office/drawing/2015/9/8/chartex" xmlns:cx2="http://schemas.microsoft.com/office/drawing/2015/10/21/chartex" xmlns:cx3="http://schemas.microsoft.com/office/drawing/2016/5/9/chartex" xmlns:cx4="http://schemas.microsoft.com/office/drawing/2016/5/10/chartex" xmlns:cx5="http://schemas.microsoft.com/office/drawing/2016/5/11/chartex" xmlns:cx6="http://schemas.microsoft.com/office/drawing/2016/5/12/chartex" xmlns:cx7="http://schemas.microsoft.com/office/drawing/2016/5/13/chartex" xmlns:cx8="http://schemas.microsoft.com/office/drawing/2016/5/14/chartex" xmlns:mc="http://schemas.openxmlformats.org/markup-compatibility/2006" xmlns:aink="http://schemas.microsoft.com/office/drawing/2016/ink" xmlns:am3d="http://schemas.microsoft.com/office/drawing/2017/model3d" xmlns:o="urn:schemas-microsoft-com:office:office" xmlns:oel="http://schemas.microsoft.com/office/2019/extlst" xmlns:r="http://schemas.openxmlformats.org/officeDocument/2006/relationships" xmlns:m="http://schemas.openxmlformats.org/officeDocument/2006/math" xmlns:v="urn:schemas-microsoft-com:vml" xmlns:wp14="http://schemas.microsoft.com/office/word/2010/wordprocessingDrawing" xmlns:wp="http://schemas.openxmlformats.org/drawingml/2006/wordprocessingDrawing" xmlns:w10="urn:schemas-microsoft-com:office:word" xmlns:w="http://schemas.openxmlformats.org/wordprocessingml/2006/main" xmlns:w14="http://schemas.microsoft.com/office/word/2010/wordml" xmlns:w15="http://schemas.microsoft.com/office/word/2012/wordml" xmlns:w16cex="http://schemas.microsoft.com/office/word/2018/wordml/cex" xmlns:w16cid="http://schemas.microsoft.com/office/word/2016/wordml/cid" xmlns:w16="http://schemas.microsoft.com/office/word/2018/wordml" xmlns:w16du="http://schemas.microsoft.com/office/word/2023/wordml/word16du" xmlns:w16sdtdh="http://schemas.microsoft.com/office/word/2020/wordml/sdtdatahash" xmlns:w16sdtfl="http://schemas.microsoft.com/office/word/2024/wordml/sdtformatlock" xmlns:w16se="http://schemas.microsoft.com/office/word/2015/wordml/symex" xmlns:wpg="http://schemas.microsoft.com/office/word/2010/wordprocessingGroup" xmlns:wpi="http://schemas.microsoft.com/office/word/2010/wordprocessingInk" xmlns:wne="http://schemas.microsoft.com/office/word/2006/wordml" xmlns:wps="http://schemas.microsoft.com/office/word/2010/wordprocessingShape" mc:Ignorable="w14 w15 w16se w16cid w16 w16cex w16sdtdh w16sdtfl w16du wp14">
   <w:body>
     <w:p>
       <w:r>
@@ -2535,7 +2535,13 @@
           <w:rFonts w:hint="eastAsia"/>
         </w:rPr>
         <w:lastRenderedPageBreak/>
-        <w:t>250120</w:t>
+        <w:t>25012</w:t>
+      </w:r>
+      <w:r>
+        <w:rPr>
+          <w:rFonts w:hint="eastAsia"/>
+        </w:rPr>
+        <w:t>2</w:t>
       </w:r>
     </w:p>
     <w:p>
@@ -2728,13 +2734,7 @@
         <w:rPr>
           <w:rFonts w:hint="eastAsia"/>
         </w:rPr>
-        <w:t xml:space="preserve">수류탄 투척 방향 </w:t>
-      </w:r>
-      <w:r>
-        <w:rPr>
-          <w:rFonts w:hint="eastAsia"/>
-        </w:rPr>
-        <w:t>살짝 조정</w:t>
+        <w:t>수류탄 투척 방향 살짝 조정</w:t>
       </w:r>
       <w:r>
         <w:rPr>
@@ -2781,8 +2781,6 @@
         </w:rPr>
         <w:t xml:space="preserve"> 진행중</w:t>
       </w:r>
-      <w:bookmarkStart w:id="0" w:name="_GoBack"/>
-      <w:bookmarkEnd w:id="0"/>
     </w:p>
     <w:p>
       <w:pPr>
@@ -2796,6 +2794,121 @@
       </w:r>
     </w:p>
     <w:p>
+      <w:pPr>
+        <w:widowControl/>
+        <w:wordWrap/>
+        <w:autoSpaceDE/>
+        <w:autoSpaceDN/>
+      </w:pPr>
+      <w:r>
+        <w:rPr>
+          <w:rFonts w:hint="eastAsia"/>
+        </w:rPr>
+        <w:lastRenderedPageBreak/>
+        <w:t>25012</w:t>
+      </w:r>
+      <w:r>
+        <w:rPr>
+          <w:rFonts w:hint="eastAsia"/>
+        </w:rPr>
+        <w:t>4</w:t>
+      </w:r>
+    </w:p>
+    <w:p>
+      <w:r>
+        <w:rPr>
+          <w:rFonts w:hint="eastAsia"/>
+        </w:rPr>
+        <w:t>남아있는 작업</w:t>
+      </w:r>
+    </w:p>
+    <w:p>
+      <w:pPr>
+        <w:pStyle w:val="a6"/>
+        <w:numPr>
+          <w:ilvl w:val="0"/>
+          <w:numId w:val="46"/>
+        </w:numPr>
+      </w:pPr>
+      <w:r>
+        <w:rPr>
+          <w:rFonts w:hint="eastAsia"/>
+        </w:rPr>
+        <w:t>사운드</w:t>
+      </w:r>
+    </w:p>
+    <w:p>
+      <w:pPr>
+        <w:pStyle w:val="a6"/>
+        <w:numPr>
+          <w:ilvl w:val="0"/>
+          <w:numId w:val="46"/>
+        </w:numPr>
+      </w:pPr>
+      <w:r>
+        <w:rPr>
+          <w:rFonts w:hint="eastAsia"/>
+        </w:rPr>
+        <w:t>개떡 같은 코드 리팩토링</w:t>
+      </w:r>
+    </w:p>
+    <w:p>
+      <w:r>
+        <w:rPr>
+          <w:rFonts w:hint="eastAsia"/>
+        </w:rPr>
+        <w:t>목표</w:t>
+      </w:r>
+    </w:p>
+    <w:p/>
+    <w:p>
+      <w:r>
+        <w:rPr>
+          <w:rFonts w:hint="eastAsia"/>
+        </w:rPr>
+        <w:t>오류 수정</w:t>
+      </w:r>
+    </w:p>
+    <w:p>
+      <w:pPr>
+        <w:pStyle w:val="a6"/>
+        <w:numPr>
+          <w:ilvl w:val="0"/>
+          <w:numId w:val="48"/>
+        </w:numPr>
+        <w:rPr>
+          <w:rFonts w:hint="eastAsia"/>
+        </w:rPr>
+      </w:pPr>
+    </w:p>
+    <w:p/>
+    <w:p>
+      <w:r>
+        <w:rPr>
+          <w:rFonts w:hint="eastAsia"/>
+        </w:rPr>
+        <w:t>작업내역(캐릭터)</w:t>
+      </w:r>
+    </w:p>
+    <w:p>
+      <w:pPr>
+        <w:pStyle w:val="a6"/>
+        <w:numPr>
+          <w:ilvl w:val="0"/>
+          <w:numId w:val="50"/>
+        </w:numPr>
+      </w:pPr>
+      <w:r>
+        <w:rPr>
+          <w:rFonts w:hint="eastAsia"/>
+        </w:rPr>
+        <w:t>ㄹ</w:t>
+      </w:r>
+      <w:r>
+        <w:br w:type="page"/>
+      </w:r>
+    </w:p>
+    <w:p>
       <w:r>
         <w:rPr>
           <w:rFonts w:hint="eastAsia"/>
@@ -2849,13 +2962,7 @@
         <w:t>(대충 기능 구현만 잘 보여줘도 된다)</w:t>
       </w:r>
     </w:p>
-    <w:p>
-      <w:pPr>
-        <w:rPr>
-          <w:rFonts w:hint="eastAsia"/>
-        </w:rPr>
-      </w:pPr>
-    </w:p>
+    <w:p/>
     <w:sectPr>
       <w:pgSz w:w="11906" w:h="16838"/>
       <w:pgMar w:top="1701" w:right="1440" w:bottom="1440" w:left="1440" w:header="851" w:footer="992" w:gutter="0"/>
@@ -2867,7 +2974,7 @@
 </file>
 
 <file path=word/endnotes.xml><?xml version="1.0" encoding="utf-8"?>
-<w:endnotes xmlns:wpc="http://schemas.microsoft.com/office/word/2010/wordprocessingCanvas" xmlns:cx="http://schemas.microsoft.com/office/drawing/2014/chartex" xmlns:cx1="http://schemas.microsoft.com/office/drawing/2015/9/8/chartex" xmlns:cx2="http://schemas.microsoft.com/office/drawing/2015/10/21/chartex" xmlns:cx3="http://schemas.microsoft.com/office/drawing/2016/5/9/chartex" xmlns:cx4="http://schemas.microsoft.com/office/drawing/2016/5/10/chartex" xmlns:cx5="http://schemas.microsoft.com/office/drawing/2016/5/11/chartex" xmlns:cx6="http://schemas.microsoft.com/office/drawing/2016/5/12/chartex" xmlns:cx7="http://schemas.microsoft.com/office/drawing/2016/5/13/chartex" xmlns:cx8="http://schemas.microsoft.com/office/drawing/2016/5/14/chartex" xmlns:mc="http://schemas.openxmlformats.org/markup-compatibility/2006" xmlns:aink="http://schemas.microsoft.com/office/drawing/2016/ink" xmlns:am3d="http://schemas.microsoft.com/office/drawing/2017/model3d" xmlns:o="urn:schemas-microsoft-com:office:office" xmlns:r="http://schemas.openxmlformats.org/officeDocument/2006/relationships" xmlns:m="http://schemas.openxmlformats.org/officeDocument/2006/math" xmlns:v="urn:schemas-microsoft-com:vml" xmlns:wp14="http://schemas.microsoft.com/office/word/2010/wordprocessingDrawing" xmlns:wp="http://schemas.openxmlformats.org/drawingml/2006/wordprocessingDrawing" xmlns:w10="urn:schemas-microsoft-com:office:word" xmlns:w="http://schemas.openxmlformats.org/wordprocessingml/2006/main" xmlns:w14="http://schemas.microsoft.com/office/word/2010/wordml" xmlns:w15="http://schemas.microsoft.com/office/word/2012/wordml" xmlns:w16cid="http://schemas.microsoft.com/office/word/2016/wordml/cid" xmlns:w16se="http://schemas.microsoft.com/office/word/2015/wordml/symex" xmlns:wpg="http://schemas.microsoft.com/office/word/2010/wordprocessingGroup" xmlns:wpi="http://schemas.microsoft.com/office/word/2010/wordprocessingInk" xmlns:wne="http://schemas.microsoft.com/office/word/2006/wordml" xmlns:wps="http://schemas.microsoft.com/office/word/2010/wordprocessingShape" mc:Ignorable="w14 w15 w16se w16cid wp14">
+<w:endnotes xmlns:wpc="http://schemas.microsoft.com/office/word/2010/wordprocessingCanvas" xmlns:cx="http://schemas.microsoft.com/office/drawing/2014/chartex" xmlns:cx1="http://schemas.microsoft.com/office/drawing/2015/9/8/chartex" xmlns:cx2="http://schemas.microsoft.com/office/drawing/2015/10/21/chartex" xmlns:cx3="http://schemas.microsoft.com/office/drawing/2016/5/9/chartex" xmlns:cx4="http://schemas.microsoft.com/office/drawing/2016/5/10/chartex" xmlns:cx5="http://schemas.microsoft.com/office/drawing/2016/5/11/chartex" xmlns:cx6="http://schemas.microsoft.com/office/drawing/2016/5/12/chartex" xmlns:cx7="http://schemas.microsoft.com/office/drawing/2016/5/13/chartex" xmlns:cx8="http://schemas.microsoft.com/office/drawing/2016/5/14/chartex" xmlns:mc="http://schemas.openxmlformats.org/markup-compatibility/2006" xmlns:aink="http://schemas.microsoft.com/office/drawing/2016/ink" xmlns:am3d="http://schemas.microsoft.com/office/drawing/2017/model3d" xmlns:o="urn:schemas-microsoft-com:office:office" xmlns:oel="http://schemas.microsoft.com/office/2019/extlst" xmlns:r="http://schemas.openxmlformats.org/officeDocument/2006/relationships" xmlns:m="http://schemas.openxmlformats.org/officeDocument/2006/math" xmlns:v="urn:schemas-microsoft-com:vml" xmlns:wp14="http://schemas.microsoft.com/office/word/2010/wordprocessingDrawing" xmlns:wp="http://schemas.openxmlformats.org/drawingml/2006/wordprocessingDrawing" xmlns:w10="urn:schemas-microsoft-com:office:word" xmlns:w="http://schemas.openxmlformats.org/wordprocessingml/2006/main" xmlns:w14="http://schemas.microsoft.com/office/word/2010/wordml" xmlns:w15="http://schemas.microsoft.com/office/word/2012/wordml" xmlns:w16cex="http://schemas.microsoft.com/office/word/2018/wordml/cex" xmlns:w16cid="http://schemas.microsoft.com/office/word/2016/wordml/cid" xmlns:w16="http://schemas.microsoft.com/office/word/2018/wordml" xmlns:w16du="http://schemas.microsoft.com/office/word/2023/wordml/word16du" xmlns:w16sdtdh="http://schemas.microsoft.com/office/word/2020/wordml/sdtdatahash" xmlns:w16sdtfl="http://schemas.microsoft.com/office/word/2024/wordml/sdtformatlock" xmlns:w16se="http://schemas.microsoft.com/office/word/2015/wordml/symex" xmlns:wpg="http://schemas.microsoft.com/office/word/2010/wordprocessingGroup" xmlns:wpi="http://schemas.microsoft.com/office/word/2010/wordprocessingInk" xmlns:wne="http://schemas.microsoft.com/office/word/2006/wordml" xmlns:wps="http://schemas.microsoft.com/office/word/2010/wordprocessingShape" mc:Ignorable="w14 w15 w16se w16cid w16 w16cex w16sdtdh w16sdtfl w16du wp14">
   <w:endnote w:type="separator" w:id="-1">
     <w:p>
       <w:pPr>
@@ -2892,7 +2999,7 @@
 </file>
 
 <file path=word/footnotes.xml><?xml version="1.0" encoding="utf-8"?>
-<w:footnotes xmlns:wpc="http://schemas.microsoft.com/office/word/2010/wordprocessingCanvas" xmlns:cx="http://schemas.microsoft.com/office/drawing/2014/chartex" xmlns:cx1="http://schemas.microsoft.com/office/drawing/2015/9/8/chartex" xmlns:cx2="http://schemas.microsoft.com/office/drawing/2015/10/21/chartex" xmlns:cx3="http://schemas.microsoft.com/office/drawing/2016/5/9/chartex" xmlns:cx4="http://schemas.microsoft.com/office/drawing/2016/5/10/chartex" xmlns:cx5="http://schemas.microsoft.com/office/drawing/2016/5/11/chartex" xmlns:cx6="http://schemas.microsoft.com/office/drawing/2016/5/12/chartex" xmlns:cx7="http://schemas.microsoft.com/office/drawing/2016/5/13/chartex" xmlns:cx8="http://schemas.microsoft.com/office/drawing/2016/5/14/chartex" xmlns:mc="http://schemas.openxmlformats.org/markup-compatibility/2006" xmlns:aink="http://schemas.microsoft.com/office/drawing/2016/ink" xmlns:am3d="http://schemas.microsoft.com/office/drawing/2017/model3d" xmlns:o="urn:schemas-microsoft-com:office:office" xmlns:r="http://schemas.openxmlformats.org/officeDocument/2006/relationships" xmlns:m="http://schemas.openxmlformats.org/officeDocument/2006/math" xmlns:v="urn:schemas-microsoft-com:vml" xmlns:wp14="http://schemas.microsoft.com/office/word/2010/wordprocessingDrawing" xmlns:wp="http://schemas.openxmlformats.org/drawingml/2006/wordprocessingDrawing" xmlns:w10="urn:schemas-microsoft-com:office:word" xmlns:w="http://schemas.openxmlformats.org/wordprocessingml/2006/main" xmlns:w14="http://schemas.microsoft.com/office/word/2010/wordml" xmlns:w15="http://schemas.microsoft.com/office/word/2012/wordml" xmlns:w16cid="http://schemas.microsoft.com/office/word/2016/wordml/cid" xmlns:w16se="http://schemas.microsoft.com/office/word/2015/wordml/symex" xmlns:wpg="http://schemas.microsoft.com/office/word/2010/wordprocessingGroup" xmlns:wpi="http://schemas.microsoft.com/office/word/2010/wordprocessingInk" xmlns:wne="http://schemas.microsoft.com/office/word/2006/wordml" xmlns:wps="http://schemas.microsoft.com/office/word/2010/wordprocessingShape" mc:Ignorable="w14 w15 w16se w16cid wp14">
+<w:footnotes xmlns:wpc="http://schemas.microsoft.com/office/word/2010/wordprocessingCanvas" xmlns:cx="http://schemas.microsoft.com/office/drawing/2014/chartex" xmlns:cx1="http://schemas.microsoft.com/office/drawing/2015/9/8/chartex" xmlns:cx2="http://schemas.microsoft.com/office/drawing/2015/10/21/chartex" xmlns:cx3="http://schemas.microsoft.com/office/drawing/2016/5/9/chartex" xmlns:cx4="http://schemas.microsoft.com/office/drawing/2016/5/10/chartex" xmlns:cx5="http://schemas.microsoft.com/office/drawing/2016/5/11/chartex" xmlns:cx6="http://schemas.microsoft.com/office/drawing/2016/5/12/chartex" xmlns:cx7="http://schemas.microsoft.com/office/drawing/2016/5/13/chartex" xmlns:cx8="http://schemas.microsoft.com/office/drawing/2016/5/14/chartex" xmlns:mc="http://schemas.openxmlformats.org/markup-compatibility/2006" xmlns:aink="http://schemas.microsoft.com/office/drawing/2016/ink" xmlns:am3d="http://schemas.microsoft.com/office/drawing/2017/model3d" xmlns:o="urn:schemas-microsoft-com:office:office" xmlns:oel="http://schemas.microsoft.com/office/2019/extlst" xmlns:r="http://schemas.openxmlformats.org/officeDocument/2006/relationships" xmlns:m="http://schemas.openxmlformats.org/officeDocument/2006/math" xmlns:v="urn:schemas-microsoft-com:vml" xmlns:wp14="http://schemas.microsoft.com/office/word/2010/wordprocessingDrawing" xmlns:wp="http://schemas.openxmlformats.org/drawingml/2006/wordprocessingDrawing" xmlns:w10="urn:schemas-microsoft-com:office:word" xmlns:w="http://schemas.openxmlformats.org/wordprocessingml/2006/main" xmlns:w14="http://schemas.microsoft.com/office/word/2010/wordml" xmlns:w15="http://schemas.microsoft.com/office/word/2012/wordml" xmlns:w16cex="http://schemas.microsoft.com/office/word/2018/wordml/cex" xmlns:w16cid="http://schemas.microsoft.com/office/word/2016/wordml/cid" xmlns:w16="http://schemas.microsoft.com/office/word/2018/wordml" xmlns:w16du="http://schemas.microsoft.com/office/word/2023/wordml/word16du" xmlns:w16sdtdh="http://schemas.microsoft.com/office/word/2020/wordml/sdtdatahash" xmlns:w16sdtfl="http://schemas.microsoft.com/office/word/2024/wordml/sdtformatlock" xmlns:w16se="http://schemas.microsoft.com/office/word/2015/wordml/symex" xmlns:wpg="http://schemas.microsoft.com/office/word/2010/wordprocessingGroup" xmlns:wpi="http://schemas.microsoft.com/office/word/2010/wordprocessingInk" xmlns:wne="http://schemas.microsoft.com/office/word/2006/wordml" xmlns:wps="http://schemas.microsoft.com/office/word/2010/wordprocessingShape" mc:Ignorable="w14 w15 w16se w16cid w16 w16cex w16sdtdh w16sdtfl w16du wp14">
   <w:footnote w:type="separator" w:id="-1">
     <w:p>
       <w:pPr>
@@ -2917,7 +3024,7 @@
 </file>
 
 <file path=word/numbering.xml><?xml version="1.0" encoding="utf-8"?>
-<w:numbering xmlns:wpc="http://schemas.microsoft.com/office/word/2010/wordprocessingCanvas" xmlns:cx="http://schemas.microsoft.com/office/drawing/2014/chartex" xmlns:cx1="http://schemas.microsoft.com/office/drawing/2015/9/8/chartex" xmlns:cx2="http://schemas.microsoft.com/office/drawing/2015/10/21/chartex" xmlns:cx3="http://schemas.microsoft.com/office/drawing/2016/5/9/chartex" xmlns:cx4="http://schemas.microsoft.com/office/drawing/2016/5/10/chartex" xmlns:cx5="http://schemas.microsoft.com/office/drawing/2016/5/11/chartex" xmlns:cx6="http://schemas.microsoft.com/office/drawing/2016/5/12/chartex" xmlns:cx7="http://schemas.microsoft.com/office/drawing/2016/5/13/chartex" xmlns:cx8="http://schemas.microsoft.com/office/drawing/2016/5/14/chartex" xmlns:mc="http://schemas.openxmlformats.org/markup-compatibility/2006" xmlns:aink="http://schemas.microsoft.com/office/drawing/2016/ink" xmlns:am3d="http://schemas.microsoft.com/office/drawing/2017/model3d" xmlns:o="urn:schemas-microsoft-com:office:office" xmlns:r="http://schemas.openxmlformats.org/officeDocument/2006/relationships" xmlns:m="http://schemas.openxmlformats.org/officeDocument/2006/math" xmlns:v="urn:schemas-microsoft-com:vml" xmlns:wp14="http://schemas.microsoft.com/office/word/2010/wordprocessingDrawing" xmlns:wp="http://schemas.openxmlformats.org/drawingml/2006/wordprocessingDrawing" xmlns:w10="urn:schemas-microsoft-com:office:word" xmlns:w="http://schemas.openxmlformats.org/wordprocessingml/2006/main" xmlns:w14="http://schemas.microsoft.com/office/word/2010/wordml" xmlns:w15="http://schemas.microsoft.com/office/word/2012/wordml" xmlns:w16cid="http://schemas.microsoft.com/office/word/2016/wordml/cid" xmlns:w16se="http://schemas.microsoft.com/office/word/2015/wordml/symex" xmlns:wpg="http://schemas.microsoft.com/office/word/2010/wordprocessingGroup" xmlns:wpi="http://schemas.microsoft.com/office/word/2010/wordprocessingInk" xmlns:wne="http://schemas.microsoft.com/office/word/2006/wordml" xmlns:wps="http://schemas.microsoft.com/office/word/2010/wordprocessingShape" mc:Ignorable="w14 w15 w16se w16cid wp14">
+<w:numbering xmlns:wpc="http://schemas.microsoft.com/office/word/2010/wordprocessingCanvas" xmlns:cx="http://schemas.microsoft.com/office/drawing/2014/chartex" xmlns:cx1="http://schemas.microsoft.com/office/drawing/2015/9/8/chartex" xmlns:cx2="http://schemas.microsoft.com/office/drawing/2015/10/21/chartex" xmlns:cx3="http://schemas.microsoft.com/office/drawing/2016/5/9/chartex" xmlns:cx4="http://schemas.microsoft.com/office/drawing/2016/5/10/chartex" xmlns:cx5="http://schemas.microsoft.com/office/drawing/2016/5/11/chartex" xmlns:cx6="http://schemas.microsoft.com/office/drawing/2016/5/12/chartex" xmlns:cx7="http://schemas.microsoft.com/office/drawing/2016/5/13/chartex" xmlns:cx8="http://schemas.microsoft.com/office/drawing/2016/5/14/chartex" xmlns:mc="http://schemas.openxmlformats.org/markup-compatibility/2006" xmlns:aink="http://schemas.microsoft.com/office/drawing/2016/ink" xmlns:am3d="http://schemas.microsoft.com/office/drawing/2017/model3d" xmlns:o="urn:schemas-microsoft-com:office:office" xmlns:oel="http://schemas.microsoft.com/office/2019/extlst" xmlns:r="http://schemas.openxmlformats.org/officeDocument/2006/relationships" xmlns:m="http://schemas.openxmlformats.org/officeDocument/2006/math" xmlns:v="urn:schemas-microsoft-com:vml" xmlns:wp14="http://schemas.microsoft.com/office/word/2010/wordprocessingDrawing" xmlns:wp="http://schemas.openxmlformats.org/drawingml/2006/wordprocessingDrawing" xmlns:w10="urn:schemas-microsoft-com:office:word" xmlns:w="http://schemas.openxmlformats.org/wordprocessingml/2006/main" xmlns:w14="http://schemas.microsoft.com/office/word/2010/wordml" xmlns:w15="http://schemas.microsoft.com/office/word/2012/wordml" xmlns:w16cex="http://schemas.microsoft.com/office/word/2018/wordml/cex" xmlns:w16cid="http://schemas.microsoft.com/office/word/2016/wordml/cid" xmlns:w16="http://schemas.microsoft.com/office/word/2018/wordml" xmlns:w16du="http://schemas.microsoft.com/office/word/2023/wordml/word16du" xmlns:w16sdtdh="http://schemas.microsoft.com/office/word/2020/wordml/sdtdatahash" xmlns:w16sdtfl="http://schemas.microsoft.com/office/word/2024/wordml/sdtformatlock" xmlns:w16se="http://schemas.microsoft.com/office/word/2015/wordml/symex" xmlns:wpg="http://schemas.microsoft.com/office/word/2010/wordprocessingGroup" xmlns:wpi="http://schemas.microsoft.com/office/word/2010/wordprocessingInk" xmlns:wne="http://schemas.microsoft.com/office/word/2006/wordml" xmlns:wps="http://schemas.microsoft.com/office/word/2010/wordprocessingShape" mc:Ignorable="w14 w15 w16se w16cid w16 w16cex w16sdtdh w16sdtfl w16du wp14">
   <w:abstractNum w:abstractNumId="0" w15:restartNumberingAfterBreak="0">
     <w:nsid w:val="04724471"/>
     <w:multiLevelType w:val="hybridMultilevel"/>
@@ -3008,6 +3115,95 @@
     </w:lvl>
   </w:abstractNum>
   <w:abstractNum w:abstractNumId="1" w15:restartNumberingAfterBreak="0">
+    <w:nsid w:val="05AA7D79"/>
+    <w:multiLevelType w:val="hybridMultilevel"/>
+    <w:tmpl w:val="8E82A4AE"/>
+    <w:lvl w:ilvl="0" w:tplc="F860021E">
+      <w:start w:val="1"/>
+      <w:numFmt w:val="decimal"/>
+      <w:lvlText w:val="%1."/>
+      <w:lvlJc w:val="left"/>
+      <w:pPr>
+        <w:ind w:left="800" w:hanging="360"/>
+      </w:pPr>
+      <w:rPr>
+        <w:rFonts w:hint="default"/>
+      </w:rPr>
+    </w:lvl>
+    <w:lvl w:ilvl="1" w:tplc="04090019" w:tentative="1">
+      <w:start w:val="1"/>
+      <w:numFmt w:val="upperLetter"/>
+      <w:lvlText w:val="%2."/>
+      <w:lvlJc w:val="left"/>
+      <w:pPr>
+        <w:ind w:left="1320" w:hanging="440"/>
+      </w:pPr>
+    </w:lvl>
+    <w:lvl w:ilvl="2" w:tplc="0409001B" w:tentative="1">
+      <w:start w:val="1"/>
+      <w:numFmt w:val="lowerRoman"/>
+      <w:lvlText w:val="%3."/>
+      <w:lvlJc w:val="right"/>
+      <w:pPr>
+        <w:ind w:left="1760" w:hanging="440"/>
+      </w:pPr>
+    </w:lvl>
+    <w:lvl w:ilvl="3" w:tplc="0409000F" w:tentative="1">
+      <w:start w:val="1"/>
+      <w:numFmt w:val="decimal"/>
+      <w:lvlText w:val="%4."/>
+      <w:lvlJc w:val="left"/>
+      <w:pPr>
+        <w:ind w:left="2200" w:hanging="440"/>
+      </w:pPr>
+    </w:lvl>
+    <w:lvl w:ilvl="4" w:tplc="04090019" w:tentative="1">
+      <w:start w:val="1"/>
+      <w:numFmt w:val="upperLetter"/>
+      <w:lvlText w:val="%5."/>
+      <w:lvlJc w:val="left"/>
+      <w:pPr>
+        <w:ind w:left="2640" w:hanging="440"/>
+      </w:pPr>
+    </w:lvl>
+    <w:lvl w:ilvl="5" w:tplc="0409001B" w:tentative="1">
+      <w:start w:val="1"/>
+      <w:numFmt w:val="lowerRoman"/>
+      <w:lvlText w:val="%6."/>
+      <w:lvlJc w:val="right"/>
+      <w:pPr>
+        <w:ind w:left="3080" w:hanging="440"/>
+      </w:pPr>
+    </w:lvl>
+    <w:lvl w:ilvl="6" w:tplc="0409000F" w:tentative="1">
+      <w:start w:val="1"/>
+      <w:numFmt w:val="decimal"/>
+      <w:lvlText w:val="%7."/>
+      <w:lvlJc w:val="left"/>
+      <w:pPr>
+        <w:ind w:left="3520" w:hanging="440"/>
+      </w:pPr>
+    </w:lvl>
+    <w:lvl w:ilvl="7" w:tplc="04090019" w:tentative="1">
+      <w:start w:val="1"/>
+      <w:numFmt w:val="upperLetter"/>
+      <w:lvlText w:val="%8."/>
+      <w:lvlJc w:val="left"/>
+      <w:pPr>
+        <w:ind w:left="3960" w:hanging="440"/>
+      </w:pPr>
+    </w:lvl>
+    <w:lvl w:ilvl="8" w:tplc="0409001B" w:tentative="1">
+      <w:start w:val="1"/>
+      <w:numFmt w:val="lowerRoman"/>
+      <w:lvlText w:val="%9."/>
+      <w:lvlJc w:val="right"/>
+      <w:pPr>
+        <w:ind w:left="4400" w:hanging="440"/>
+      </w:pPr>
+    </w:lvl>
+  </w:abstractNum>
+  <w:abstractNum w:abstractNumId="2" w15:restartNumberingAfterBreak="0">
     <w:nsid w:val="06970811"/>
     <w:multiLevelType w:val="hybridMultilevel"/>
     <w:tmpl w:val="A55EA4FA"/>
@@ -3096,7 +3292,7 @@
       </w:pPr>
     </w:lvl>
   </w:abstractNum>
-  <w:abstractNum w:abstractNumId="2" w15:restartNumberingAfterBreak="0">
+  <w:abstractNum w:abstractNumId="3" w15:restartNumberingAfterBreak="0">
     <w:nsid w:val="09CE6580"/>
     <w:multiLevelType w:val="hybridMultilevel"/>
     <w:tmpl w:val="EC6C8DA8"/>
@@ -3185,7 +3381,7 @@
       </w:pPr>
     </w:lvl>
   </w:abstractNum>
-  <w:abstractNum w:abstractNumId="3" w15:restartNumberingAfterBreak="0">
+  <w:abstractNum w:abstractNumId="4" w15:restartNumberingAfterBreak="0">
     <w:nsid w:val="0B475598"/>
     <w:multiLevelType w:val="hybridMultilevel"/>
     <w:tmpl w:val="8BC0B9F4"/>
@@ -3274,7 +3470,7 @@
       </w:pPr>
     </w:lvl>
   </w:abstractNum>
-  <w:abstractNum w:abstractNumId="4" w15:restartNumberingAfterBreak="0">
+  <w:abstractNum w:abstractNumId="5" w15:restartNumberingAfterBreak="0">
     <w:nsid w:val="0B9C08CC"/>
     <w:multiLevelType w:val="hybridMultilevel"/>
     <w:tmpl w:val="B650B8C2"/>
@@ -3363,7 +3559,7 @@
       </w:pPr>
     </w:lvl>
   </w:abstractNum>
-  <w:abstractNum w:abstractNumId="5" w15:restartNumberingAfterBreak="0">
+  <w:abstractNum w:abstractNumId="6" w15:restartNumberingAfterBreak="0">
     <w:nsid w:val="123935DC"/>
     <w:multiLevelType w:val="hybridMultilevel"/>
     <w:tmpl w:val="6EF40494"/>
@@ -3452,7 +3648,7 @@
       </w:pPr>
     </w:lvl>
   </w:abstractNum>
-  <w:abstractNum w:abstractNumId="6" w15:restartNumberingAfterBreak="0">
+  <w:abstractNum w:abstractNumId="7" w15:restartNumberingAfterBreak="0">
     <w:nsid w:val="12451235"/>
     <w:multiLevelType w:val="hybridMultilevel"/>
     <w:tmpl w:val="C4F8F04C"/>
@@ -3541,7 +3737,7 @@
       </w:pPr>
     </w:lvl>
   </w:abstractNum>
-  <w:abstractNum w:abstractNumId="7" w15:restartNumberingAfterBreak="0">
+  <w:abstractNum w:abstractNumId="8" w15:restartNumberingAfterBreak="0">
     <w:nsid w:val="133F0403"/>
     <w:multiLevelType w:val="hybridMultilevel"/>
     <w:tmpl w:val="2854A91C"/>
@@ -3630,7 +3826,7 @@
       </w:pPr>
     </w:lvl>
   </w:abstractNum>
-  <w:abstractNum w:abstractNumId="8" w15:restartNumberingAfterBreak="0">
+  <w:abstractNum w:abstractNumId="9" w15:restartNumberingAfterBreak="0">
     <w:nsid w:val="13F141DE"/>
     <w:multiLevelType w:val="hybridMultilevel"/>
     <w:tmpl w:val="E850DDB6"/>
@@ -3719,7 +3915,96 @@
       </w:pPr>
     </w:lvl>
   </w:abstractNum>
-  <w:abstractNum w:abstractNumId="9" w15:restartNumberingAfterBreak="0">
+  <w:abstractNum w:abstractNumId="10" w15:restartNumberingAfterBreak="0">
+    <w:nsid w:val="16877663"/>
+    <w:multiLevelType w:val="hybridMultilevel"/>
+    <w:tmpl w:val="105AD208"/>
+    <w:lvl w:ilvl="0" w:tplc="B934BA2E">
+      <w:start w:val="1"/>
+      <w:numFmt w:val="decimal"/>
+      <w:lvlText w:val="%1."/>
+      <w:lvlJc w:val="left"/>
+      <w:pPr>
+        <w:ind w:left="760" w:hanging="360"/>
+      </w:pPr>
+      <w:rPr>
+        <w:rFonts w:hint="default"/>
+      </w:rPr>
+    </w:lvl>
+    <w:lvl w:ilvl="1" w:tplc="04090019" w:tentative="1">
+      <w:start w:val="1"/>
+      <w:numFmt w:val="upperLetter"/>
+      <w:lvlText w:val="%2."/>
+      <w:lvlJc w:val="left"/>
+      <w:pPr>
+        <w:ind w:left="1280" w:hanging="440"/>
+      </w:pPr>
+    </w:lvl>
+    <w:lvl w:ilvl="2" w:tplc="0409001B" w:tentative="1">
+      <w:start w:val="1"/>
+      <w:numFmt w:val="lowerRoman"/>
+      <w:lvlText w:val="%3."/>
+      <w:lvlJc w:val="right"/>
+      <w:pPr>
+        <w:ind w:left="1720" w:hanging="440"/>
+      </w:pPr>
+    </w:lvl>
+    <w:lvl w:ilvl="3" w:tplc="0409000F" w:tentative="1">
+      <w:start w:val="1"/>
+      <w:numFmt w:val="decimal"/>
+      <w:lvlText w:val="%4."/>
+      <w:lvlJc w:val="left"/>
+      <w:pPr>
+        <w:ind w:left="2160" w:hanging="440"/>
+      </w:pPr>
+    </w:lvl>
+    <w:lvl w:ilvl="4" w:tplc="04090019" w:tentative="1">
+      <w:start w:val="1"/>
+      <w:numFmt w:val="upperLetter"/>
+      <w:lvlText w:val="%5."/>
+      <w:lvlJc w:val="left"/>
+      <w:pPr>
+        <w:ind w:left="2600" w:hanging="440"/>
+      </w:pPr>
+    </w:lvl>
+    <w:lvl w:ilvl="5" w:tplc="0409001B" w:tentative="1">
+      <w:start w:val="1"/>
+      <w:numFmt w:val="lowerRoman"/>
+      <w:lvlText w:val="%6."/>
+      <w:lvlJc w:val="right"/>
+      <w:pPr>
+        <w:ind w:left="3040" w:hanging="440"/>
+      </w:pPr>
+    </w:lvl>
+    <w:lvl w:ilvl="6" w:tplc="0409000F" w:tentative="1">
+      <w:start w:val="1"/>
+      <w:numFmt w:val="decimal"/>
+      <w:lvlText w:val="%7."/>
+      <w:lvlJc w:val="left"/>
+      <w:pPr>
+        <w:ind w:left="3480" w:hanging="440"/>
+      </w:pPr>
+    </w:lvl>
+    <w:lvl w:ilvl="7" w:tplc="04090019" w:tentative="1">
+      <w:start w:val="1"/>
+      <w:numFmt w:val="upperLetter"/>
+      <w:lvlText w:val="%8."/>
+      <w:lvlJc w:val="left"/>
+      <w:pPr>
+        <w:ind w:left="3920" w:hanging="440"/>
+      </w:pPr>
+    </w:lvl>
+    <w:lvl w:ilvl="8" w:tplc="0409001B" w:tentative="1">
+      <w:start w:val="1"/>
+      <w:numFmt w:val="lowerRoman"/>
+      <w:lvlText w:val="%9."/>
+      <w:lvlJc w:val="right"/>
+      <w:pPr>
+        <w:ind w:left="4360" w:hanging="440"/>
+      </w:pPr>
+    </w:lvl>
+  </w:abstractNum>
+  <w:abstractNum w:abstractNumId="11" w15:restartNumberingAfterBreak="0">
     <w:nsid w:val="1B166028"/>
     <w:multiLevelType w:val="hybridMultilevel"/>
     <w:tmpl w:val="27846ABC"/>
@@ -3808,7 +4093,7 @@
       </w:pPr>
     </w:lvl>
   </w:abstractNum>
-  <w:abstractNum w:abstractNumId="10" w15:restartNumberingAfterBreak="0">
+  <w:abstractNum w:abstractNumId="12" w15:restartNumberingAfterBreak="0">
     <w:nsid w:val="1F787F70"/>
     <w:multiLevelType w:val="hybridMultilevel"/>
     <w:tmpl w:val="2244FD62"/>
@@ -3897,7 +4182,7 @@
       </w:pPr>
     </w:lvl>
   </w:abstractNum>
-  <w:abstractNum w:abstractNumId="11" w15:restartNumberingAfterBreak="0">
+  <w:abstractNum w:abstractNumId="13" w15:restartNumberingAfterBreak="0">
     <w:nsid w:val="217A759A"/>
     <w:multiLevelType w:val="hybridMultilevel"/>
     <w:tmpl w:val="7FAE9B84"/>
@@ -3986,7 +4271,96 @@
       </w:pPr>
     </w:lvl>
   </w:abstractNum>
-  <w:abstractNum w:abstractNumId="12" w15:restartNumberingAfterBreak="0">
+  <w:abstractNum w:abstractNumId="14" w15:restartNumberingAfterBreak="0">
+    <w:nsid w:val="28E23090"/>
+    <w:multiLevelType w:val="hybridMultilevel"/>
+    <w:tmpl w:val="178CAFBC"/>
+    <w:lvl w:ilvl="0" w:tplc="7A14B444">
+      <w:start w:val="1"/>
+      <w:numFmt w:val="decimal"/>
+      <w:lvlText w:val="%1."/>
+      <w:lvlJc w:val="left"/>
+      <w:pPr>
+        <w:ind w:left="800" w:hanging="360"/>
+      </w:pPr>
+      <w:rPr>
+        <w:rFonts w:hint="default"/>
+      </w:rPr>
+    </w:lvl>
+    <w:lvl w:ilvl="1" w:tplc="04090019" w:tentative="1">
+      <w:start w:val="1"/>
+      <w:numFmt w:val="upperLetter"/>
+      <w:lvlText w:val="%2."/>
+      <w:lvlJc w:val="left"/>
+      <w:pPr>
+        <w:ind w:left="1320" w:hanging="440"/>
+      </w:pPr>
+    </w:lvl>
+    <w:lvl w:ilvl="2" w:tplc="0409001B" w:tentative="1">
+      <w:start w:val="1"/>
+      <w:numFmt w:val="lowerRoman"/>
+      <w:lvlText w:val="%3."/>
+      <w:lvlJc w:val="right"/>
+      <w:pPr>
+        <w:ind w:left="1760" w:hanging="440"/>
+      </w:pPr>
+    </w:lvl>
+    <w:lvl w:ilvl="3" w:tplc="0409000F" w:tentative="1">
+      <w:start w:val="1"/>
+      <w:numFmt w:val="decimal"/>
+      <w:lvlText w:val="%4."/>
+      <w:lvlJc w:val="left"/>
+      <w:pPr>
+        <w:ind w:left="2200" w:hanging="440"/>
+      </w:pPr>
+    </w:lvl>
+    <w:lvl w:ilvl="4" w:tplc="04090019" w:tentative="1">
+      <w:start w:val="1"/>
+      <w:numFmt w:val="upperLetter"/>
+      <w:lvlText w:val="%5."/>
+      <w:lvlJc w:val="left"/>
+      <w:pPr>
+        <w:ind w:left="2640" w:hanging="440"/>
+      </w:pPr>
+    </w:lvl>
+    <w:lvl w:ilvl="5" w:tplc="0409001B" w:tentative="1">
+      <w:start w:val="1"/>
+      <w:numFmt w:val="lowerRoman"/>
+      <w:lvlText w:val="%6."/>
+      <w:lvlJc w:val="right"/>
+      <w:pPr>
+        <w:ind w:left="3080" w:hanging="440"/>
+      </w:pPr>
+    </w:lvl>
+    <w:lvl w:ilvl="6" w:tplc="0409000F" w:tentative="1">
+      <w:start w:val="1"/>
+      <w:numFmt w:val="decimal"/>
+      <w:lvlText w:val="%7."/>
+      <w:lvlJc w:val="left"/>
+      <w:pPr>
+        <w:ind w:left="3520" w:hanging="440"/>
+      </w:pPr>
+    </w:lvl>
+    <w:lvl w:ilvl="7" w:tplc="04090019" w:tentative="1">
+      <w:start w:val="1"/>
+      <w:numFmt w:val="upperLetter"/>
+      <w:lvlText w:val="%8."/>
+      <w:lvlJc w:val="left"/>
+      <w:pPr>
+        <w:ind w:left="3960" w:hanging="440"/>
+      </w:pPr>
+    </w:lvl>
+    <w:lvl w:ilvl="8" w:tplc="0409001B" w:tentative="1">
+      <w:start w:val="1"/>
+      <w:numFmt w:val="lowerRoman"/>
+      <w:lvlText w:val="%9."/>
+      <w:lvlJc w:val="right"/>
+      <w:pPr>
+        <w:ind w:left="4400" w:hanging="440"/>
+      </w:pPr>
+    </w:lvl>
+  </w:abstractNum>
+  <w:abstractNum w:abstractNumId="15" w15:restartNumberingAfterBreak="0">
     <w:nsid w:val="2B662DBF"/>
     <w:multiLevelType w:val="hybridMultilevel"/>
     <w:tmpl w:val="5DD6714C"/>
@@ -4075,7 +4449,7 @@
       </w:pPr>
     </w:lvl>
   </w:abstractNum>
-  <w:abstractNum w:abstractNumId="13" w15:restartNumberingAfterBreak="0">
+  <w:abstractNum w:abstractNumId="16" w15:restartNumberingAfterBreak="0">
     <w:nsid w:val="33102121"/>
     <w:multiLevelType w:val="hybridMultilevel"/>
     <w:tmpl w:val="FF260AA8"/>
@@ -4164,7 +4538,7 @@
       </w:pPr>
     </w:lvl>
   </w:abstractNum>
-  <w:abstractNum w:abstractNumId="14" w15:restartNumberingAfterBreak="0">
+  <w:abstractNum w:abstractNumId="17" w15:restartNumberingAfterBreak="0">
     <w:nsid w:val="33435857"/>
     <w:multiLevelType w:val="hybridMultilevel"/>
     <w:tmpl w:val="A55EA4FA"/>
@@ -4253,7 +4627,7 @@
       </w:pPr>
     </w:lvl>
   </w:abstractNum>
-  <w:abstractNum w:abstractNumId="15" w15:restartNumberingAfterBreak="0">
+  <w:abstractNum w:abstractNumId="18" w15:restartNumberingAfterBreak="0">
     <w:nsid w:val="3454409B"/>
     <w:multiLevelType w:val="hybridMultilevel"/>
     <w:tmpl w:val="E892B3F0"/>
@@ -4342,7 +4716,7 @@
       </w:pPr>
     </w:lvl>
   </w:abstractNum>
-  <w:abstractNum w:abstractNumId="16" w15:restartNumberingAfterBreak="0">
+  <w:abstractNum w:abstractNumId="19" w15:restartNumberingAfterBreak="0">
     <w:nsid w:val="34FC73E3"/>
     <w:multiLevelType w:val="hybridMultilevel"/>
     <w:tmpl w:val="24B6A086"/>
@@ -4431,7 +4805,7 @@
       </w:pPr>
     </w:lvl>
   </w:abstractNum>
-  <w:abstractNum w:abstractNumId="17" w15:restartNumberingAfterBreak="0">
+  <w:abstractNum w:abstractNumId="20" w15:restartNumberingAfterBreak="0">
     <w:nsid w:val="35280E18"/>
     <w:multiLevelType w:val="hybridMultilevel"/>
     <w:tmpl w:val="95DA3CEA"/>
@@ -4520,7 +4894,7 @@
       </w:pPr>
     </w:lvl>
   </w:abstractNum>
-  <w:abstractNum w:abstractNumId="18" w15:restartNumberingAfterBreak="0">
+  <w:abstractNum w:abstractNumId="21" w15:restartNumberingAfterBreak="0">
     <w:nsid w:val="359F4D3A"/>
     <w:multiLevelType w:val="hybridMultilevel"/>
     <w:tmpl w:val="31B8B36C"/>
@@ -4609,7 +4983,7 @@
       </w:pPr>
     </w:lvl>
   </w:abstractNum>
-  <w:abstractNum w:abstractNumId="19" w15:restartNumberingAfterBreak="0">
+  <w:abstractNum w:abstractNumId="22" w15:restartNumberingAfterBreak="0">
     <w:nsid w:val="374C303E"/>
     <w:multiLevelType w:val="hybridMultilevel"/>
     <w:tmpl w:val="32E49A42"/>
@@ -4698,7 +5072,7 @@
       </w:pPr>
     </w:lvl>
   </w:abstractNum>
-  <w:abstractNum w:abstractNumId="20" w15:restartNumberingAfterBreak="0">
+  <w:abstractNum w:abstractNumId="23" w15:restartNumberingAfterBreak="0">
     <w:nsid w:val="3A4E7B2B"/>
     <w:multiLevelType w:val="hybridMultilevel"/>
     <w:tmpl w:val="B964D7DE"/>
@@ -4787,7 +5161,7 @@
       </w:pPr>
     </w:lvl>
   </w:abstractNum>
-  <w:abstractNum w:abstractNumId="21" w15:restartNumberingAfterBreak="0">
+  <w:abstractNum w:abstractNumId="24" w15:restartNumberingAfterBreak="0">
     <w:nsid w:val="3F2951B9"/>
     <w:multiLevelType w:val="hybridMultilevel"/>
     <w:tmpl w:val="F8FA4666"/>
@@ -4876,7 +5250,7 @@
       </w:pPr>
     </w:lvl>
   </w:abstractNum>
-  <w:abstractNum w:abstractNumId="22" w15:restartNumberingAfterBreak="0">
+  <w:abstractNum w:abstractNumId="25" w15:restartNumberingAfterBreak="0">
     <w:nsid w:val="406F1BBC"/>
     <w:multiLevelType w:val="hybridMultilevel"/>
     <w:tmpl w:val="722EBF9E"/>
@@ -4965,7 +5339,7 @@
       </w:pPr>
     </w:lvl>
   </w:abstractNum>
-  <w:abstractNum w:abstractNumId="23" w15:restartNumberingAfterBreak="0">
+  <w:abstractNum w:abstractNumId="26" w15:restartNumberingAfterBreak="0">
     <w:nsid w:val="40D160FC"/>
     <w:multiLevelType w:val="hybridMultilevel"/>
     <w:tmpl w:val="C4F8F04C"/>
@@ -5054,7 +5428,7 @@
       </w:pPr>
     </w:lvl>
   </w:abstractNum>
-  <w:abstractNum w:abstractNumId="24" w15:restartNumberingAfterBreak="0">
+  <w:abstractNum w:abstractNumId="27" w15:restartNumberingAfterBreak="0">
     <w:nsid w:val="4C312BDE"/>
     <w:multiLevelType w:val="hybridMultilevel"/>
     <w:tmpl w:val="7EF640A8"/>
@@ -5143,7 +5517,7 @@
       </w:pPr>
     </w:lvl>
   </w:abstractNum>
-  <w:abstractNum w:abstractNumId="25" w15:restartNumberingAfterBreak="0">
+  <w:abstractNum w:abstractNumId="28" w15:restartNumberingAfterBreak="0">
     <w:nsid w:val="4ED16F5C"/>
     <w:multiLevelType w:val="hybridMultilevel"/>
     <w:tmpl w:val="2EE45E32"/>
@@ -5232,7 +5606,7 @@
       </w:pPr>
     </w:lvl>
   </w:abstractNum>
-  <w:abstractNum w:abstractNumId="26" w15:restartNumberingAfterBreak="0">
+  <w:abstractNum w:abstractNumId="29" w15:restartNumberingAfterBreak="0">
     <w:nsid w:val="4F8B59CC"/>
     <w:multiLevelType w:val="hybridMultilevel"/>
     <w:tmpl w:val="53C0616A"/>
@@ -5321,7 +5695,7 @@
       </w:pPr>
     </w:lvl>
   </w:abstractNum>
-  <w:abstractNum w:abstractNumId="27" w15:restartNumberingAfterBreak="0">
+  <w:abstractNum w:abstractNumId="30" w15:restartNumberingAfterBreak="0">
     <w:nsid w:val="528E6265"/>
     <w:multiLevelType w:val="hybridMultilevel"/>
     <w:tmpl w:val="2E10A5B0"/>
@@ -5410,7 +5784,7 @@
       </w:pPr>
     </w:lvl>
   </w:abstractNum>
-  <w:abstractNum w:abstractNumId="28" w15:restartNumberingAfterBreak="0">
+  <w:abstractNum w:abstractNumId="31" w15:restartNumberingAfterBreak="0">
     <w:nsid w:val="553E76A5"/>
     <w:multiLevelType w:val="hybridMultilevel"/>
     <w:tmpl w:val="35CA0F34"/>
@@ -5499,7 +5873,96 @@
       </w:pPr>
     </w:lvl>
   </w:abstractNum>
-  <w:abstractNum w:abstractNumId="29" w15:restartNumberingAfterBreak="0">
+  <w:abstractNum w:abstractNumId="32" w15:restartNumberingAfterBreak="0">
+    <w:nsid w:val="56DE50E8"/>
+    <w:multiLevelType w:val="hybridMultilevel"/>
+    <w:tmpl w:val="1A825332"/>
+    <w:lvl w:ilvl="0" w:tplc="9BB4D36A">
+      <w:start w:val="1"/>
+      <w:numFmt w:val="decimal"/>
+      <w:lvlText w:val="%1."/>
+      <w:lvlJc w:val="left"/>
+      <w:pPr>
+        <w:ind w:left="800" w:hanging="360"/>
+      </w:pPr>
+      <w:rPr>
+        <w:rFonts w:hint="default"/>
+      </w:rPr>
+    </w:lvl>
+    <w:lvl w:ilvl="1" w:tplc="04090019" w:tentative="1">
+      <w:start w:val="1"/>
+      <w:numFmt w:val="upperLetter"/>
+      <w:lvlText w:val="%2."/>
+      <w:lvlJc w:val="left"/>
+      <w:pPr>
+        <w:ind w:left="1320" w:hanging="440"/>
+      </w:pPr>
+    </w:lvl>
+    <w:lvl w:ilvl="2" w:tplc="0409001B" w:tentative="1">
+      <w:start w:val="1"/>
+      <w:numFmt w:val="lowerRoman"/>
+      <w:lvlText w:val="%3."/>
+      <w:lvlJc w:val="right"/>
+      <w:pPr>
+        <w:ind w:left="1760" w:hanging="440"/>
+      </w:pPr>
+    </w:lvl>
+    <w:lvl w:ilvl="3" w:tplc="0409000F" w:tentative="1">
+      <w:start w:val="1"/>
+      <w:numFmt w:val="decimal"/>
+      <w:lvlText w:val="%4."/>
+      <w:lvlJc w:val="left"/>
+      <w:pPr>
+        <w:ind w:left="2200" w:hanging="440"/>
+      </w:pPr>
+    </w:lvl>
+    <w:lvl w:ilvl="4" w:tplc="04090019" w:tentative="1">
+      <w:start w:val="1"/>
+      <w:numFmt w:val="upperLetter"/>
+      <w:lvlText w:val="%5."/>
+      <w:lvlJc w:val="left"/>
+      <w:pPr>
+        <w:ind w:left="2640" w:hanging="440"/>
+      </w:pPr>
+    </w:lvl>
+    <w:lvl w:ilvl="5" w:tplc="0409001B" w:tentative="1">
+      <w:start w:val="1"/>
+      <w:numFmt w:val="lowerRoman"/>
+      <w:lvlText w:val="%6."/>
+      <w:lvlJc w:val="right"/>
+      <w:pPr>
+        <w:ind w:left="3080" w:hanging="440"/>
+      </w:pPr>
+    </w:lvl>
+    <w:lvl w:ilvl="6" w:tplc="0409000F" w:tentative="1">
+      <w:start w:val="1"/>
+      <w:numFmt w:val="decimal"/>
+      <w:lvlText w:val="%7."/>
+      <w:lvlJc w:val="left"/>
+      <w:pPr>
+        <w:ind w:left="3520" w:hanging="440"/>
+      </w:pPr>
+    </w:lvl>
+    <w:lvl w:ilvl="7" w:tplc="04090019" w:tentative="1">
+      <w:start w:val="1"/>
+      <w:numFmt w:val="upperLetter"/>
+      <w:lvlText w:val="%8."/>
+      <w:lvlJc w:val="left"/>
+      <w:pPr>
+        <w:ind w:left="3960" w:hanging="440"/>
+      </w:pPr>
+    </w:lvl>
+    <w:lvl w:ilvl="8" w:tplc="0409001B" w:tentative="1">
+      <w:start w:val="1"/>
+      <w:numFmt w:val="lowerRoman"/>
+      <w:lvlText w:val="%9."/>
+      <w:lvlJc w:val="right"/>
+      <w:pPr>
+        <w:ind w:left="4400" w:hanging="440"/>
+      </w:pPr>
+    </w:lvl>
+  </w:abstractNum>
+  <w:abstractNum w:abstractNumId="33" w15:restartNumberingAfterBreak="0">
     <w:nsid w:val="583363D2"/>
     <w:multiLevelType w:val="hybridMultilevel"/>
     <w:tmpl w:val="D98AFCEC"/>
@@ -5588,7 +6051,7 @@
       </w:pPr>
     </w:lvl>
   </w:abstractNum>
-  <w:abstractNum w:abstractNumId="30" w15:restartNumberingAfterBreak="0">
+  <w:abstractNum w:abstractNumId="34" w15:restartNumberingAfterBreak="0">
     <w:nsid w:val="5BBC1089"/>
     <w:multiLevelType w:val="hybridMultilevel"/>
     <w:tmpl w:val="B2FAB5EE"/>
@@ -5677,7 +6140,7 @@
       </w:pPr>
     </w:lvl>
   </w:abstractNum>
-  <w:abstractNum w:abstractNumId="31" w15:restartNumberingAfterBreak="0">
+  <w:abstractNum w:abstractNumId="35" w15:restartNumberingAfterBreak="0">
     <w:nsid w:val="5D426FA4"/>
     <w:multiLevelType w:val="hybridMultilevel"/>
     <w:tmpl w:val="D7569C06"/>
@@ -5766,7 +6229,7 @@
       </w:pPr>
     </w:lvl>
   </w:abstractNum>
-  <w:abstractNum w:abstractNumId="32" w15:restartNumberingAfterBreak="0">
+  <w:abstractNum w:abstractNumId="36" w15:restartNumberingAfterBreak="0">
     <w:nsid w:val="5E3615AB"/>
     <w:multiLevelType w:val="hybridMultilevel"/>
     <w:tmpl w:val="5F9A2C3A"/>
@@ -5855,7 +6318,7 @@
       </w:pPr>
     </w:lvl>
   </w:abstractNum>
-  <w:abstractNum w:abstractNumId="33" w15:restartNumberingAfterBreak="0">
+  <w:abstractNum w:abstractNumId="37" w15:restartNumberingAfterBreak="0">
     <w:nsid w:val="63F4581B"/>
     <w:multiLevelType w:val="hybridMultilevel"/>
     <w:tmpl w:val="ED6CF478"/>
@@ -5944,7 +6407,7 @@
       </w:pPr>
     </w:lvl>
   </w:abstractNum>
-  <w:abstractNum w:abstractNumId="34" w15:restartNumberingAfterBreak="0">
+  <w:abstractNum w:abstractNumId="38" w15:restartNumberingAfterBreak="0">
     <w:nsid w:val="6A9403E8"/>
     <w:multiLevelType w:val="hybridMultilevel"/>
     <w:tmpl w:val="8DDCD0B0"/>
@@ -6033,7 +6496,7 @@
       </w:pPr>
     </w:lvl>
   </w:abstractNum>
-  <w:abstractNum w:abstractNumId="35" w15:restartNumberingAfterBreak="0">
+  <w:abstractNum w:abstractNumId="39" w15:restartNumberingAfterBreak="0">
     <w:nsid w:val="6B446A7C"/>
     <w:multiLevelType w:val="hybridMultilevel"/>
     <w:tmpl w:val="38D6FB20"/>
@@ -6122,7 +6585,96 @@
       </w:pPr>
     </w:lvl>
   </w:abstractNum>
-  <w:abstractNum w:abstractNumId="36" w15:restartNumberingAfterBreak="0">
+  <w:abstractNum w:abstractNumId="40" w15:restartNumberingAfterBreak="0">
+    <w:nsid w:val="6C7811D7"/>
+    <w:multiLevelType w:val="hybridMultilevel"/>
+    <w:tmpl w:val="861E9818"/>
+    <w:lvl w:ilvl="0" w:tplc="6F603E18">
+      <w:start w:val="1"/>
+      <w:numFmt w:val="decimal"/>
+      <w:lvlText w:val="%1."/>
+      <w:lvlJc w:val="left"/>
+      <w:pPr>
+        <w:ind w:left="800" w:hanging="360"/>
+      </w:pPr>
+      <w:rPr>
+        <w:rFonts w:hint="default"/>
+      </w:rPr>
+    </w:lvl>
+    <w:lvl w:ilvl="1" w:tplc="04090019" w:tentative="1">
+      <w:start w:val="1"/>
+      <w:numFmt w:val="upperLetter"/>
+      <w:lvlText w:val="%2."/>
+      <w:lvlJc w:val="left"/>
+      <w:pPr>
+        <w:ind w:left="1320" w:hanging="440"/>
+      </w:pPr>
+    </w:lvl>
+    <w:lvl w:ilvl="2" w:tplc="0409001B" w:tentative="1">
+      <w:start w:val="1"/>
+      <w:numFmt w:val="lowerRoman"/>
+      <w:lvlText w:val="%3."/>
+      <w:lvlJc w:val="right"/>
+      <w:pPr>
+        <w:ind w:left="1760" w:hanging="440"/>
+      </w:pPr>
+    </w:lvl>
+    <w:lvl w:ilvl="3" w:tplc="0409000F" w:tentative="1">
+      <w:start w:val="1"/>
+      <w:numFmt w:val="decimal"/>
+      <w:lvlText w:val="%4."/>
+      <w:lvlJc w:val="left"/>
+      <w:pPr>
+        <w:ind w:left="2200" w:hanging="440"/>
+      </w:pPr>
+    </w:lvl>
+    <w:lvl w:ilvl="4" w:tplc="04090019" w:tentative="1">
+      <w:start w:val="1"/>
+      <w:numFmt w:val="upperLetter"/>
+      <w:lvlText w:val="%5."/>
+      <w:lvlJc w:val="left"/>
+      <w:pPr>
+        <w:ind w:left="2640" w:hanging="440"/>
+      </w:pPr>
+    </w:lvl>
+    <w:lvl w:ilvl="5" w:tplc="0409001B" w:tentative="1">
+      <w:start w:val="1"/>
+      <w:numFmt w:val="lowerRoman"/>
+      <w:lvlText w:val="%6."/>
+      <w:lvlJc w:val="right"/>
+      <w:pPr>
+        <w:ind w:left="3080" w:hanging="440"/>
+      </w:pPr>
+    </w:lvl>
+    <w:lvl w:ilvl="6" w:tplc="0409000F" w:tentative="1">
+      <w:start w:val="1"/>
+      <w:numFmt w:val="decimal"/>
+      <w:lvlText w:val="%7."/>
+      <w:lvlJc w:val="left"/>
+      <w:pPr>
+        <w:ind w:left="3520" w:hanging="440"/>
+      </w:pPr>
+    </w:lvl>
+    <w:lvl w:ilvl="7" w:tplc="04090019" w:tentative="1">
+      <w:start w:val="1"/>
+      <w:numFmt w:val="upperLetter"/>
+      <w:lvlText w:val="%8."/>
+      <w:lvlJc w:val="left"/>
+      <w:pPr>
+        <w:ind w:left="3960" w:hanging="440"/>
+      </w:pPr>
+    </w:lvl>
+    <w:lvl w:ilvl="8" w:tplc="0409001B" w:tentative="1">
+      <w:start w:val="1"/>
+      <w:numFmt w:val="lowerRoman"/>
+      <w:lvlText w:val="%9."/>
+      <w:lvlJc w:val="right"/>
+      <w:pPr>
+        <w:ind w:left="4400" w:hanging="440"/>
+      </w:pPr>
+    </w:lvl>
+  </w:abstractNum>
+  <w:abstractNum w:abstractNumId="41" w15:restartNumberingAfterBreak="0">
     <w:nsid w:val="6E4A5D22"/>
     <w:multiLevelType w:val="hybridMultilevel"/>
     <w:tmpl w:val="ABCC34D0"/>
@@ -6211,7 +6763,7 @@
       </w:pPr>
     </w:lvl>
   </w:abstractNum>
-  <w:abstractNum w:abstractNumId="37" w15:restartNumberingAfterBreak="0">
+  <w:abstractNum w:abstractNumId="42" w15:restartNumberingAfterBreak="0">
     <w:nsid w:val="6E981F1B"/>
     <w:multiLevelType w:val="hybridMultilevel"/>
     <w:tmpl w:val="BBE492CC"/>
@@ -6300,7 +6852,7 @@
       </w:pPr>
     </w:lvl>
   </w:abstractNum>
-  <w:abstractNum w:abstractNumId="38" w15:restartNumberingAfterBreak="0">
+  <w:abstractNum w:abstractNumId="43" w15:restartNumberingAfterBreak="0">
     <w:nsid w:val="6F7E002B"/>
     <w:multiLevelType w:val="hybridMultilevel"/>
     <w:tmpl w:val="F112CA2A"/>
@@ -6389,7 +6941,7 @@
       </w:pPr>
     </w:lvl>
   </w:abstractNum>
-  <w:abstractNum w:abstractNumId="39" w15:restartNumberingAfterBreak="0">
+  <w:abstractNum w:abstractNumId="44" w15:restartNumberingAfterBreak="0">
     <w:nsid w:val="7A6B3C05"/>
     <w:multiLevelType w:val="hybridMultilevel"/>
     <w:tmpl w:val="D1F2EF48"/>
@@ -6478,7 +7030,7 @@
       </w:pPr>
     </w:lvl>
   </w:abstractNum>
-  <w:abstractNum w:abstractNumId="40" w15:restartNumberingAfterBreak="0">
+  <w:abstractNum w:abstractNumId="45" w15:restartNumberingAfterBreak="0">
     <w:nsid w:val="7C75644D"/>
     <w:multiLevelType w:val="hybridMultilevel"/>
     <w:tmpl w:val="80245A94"/>
@@ -6567,7 +7119,7 @@
       </w:pPr>
     </w:lvl>
   </w:abstractNum>
-  <w:abstractNum w:abstractNumId="41" w15:restartNumberingAfterBreak="0">
+  <w:abstractNum w:abstractNumId="46" w15:restartNumberingAfterBreak="0">
     <w:nsid w:val="7CEB0471"/>
     <w:multiLevelType w:val="hybridMultilevel"/>
     <w:tmpl w:val="37CAB398"/>
@@ -6656,7 +7208,7 @@
       </w:pPr>
     </w:lvl>
   </w:abstractNum>
-  <w:abstractNum w:abstractNumId="42" w15:restartNumberingAfterBreak="0">
+  <w:abstractNum w:abstractNumId="47" w15:restartNumberingAfterBreak="0">
     <w:nsid w:val="7E293F88"/>
     <w:multiLevelType w:val="hybridMultilevel"/>
     <w:tmpl w:val="CF7A0498"/>
@@ -6768,7 +7320,7 @@
       </w:rPr>
     </w:lvl>
   </w:abstractNum>
-  <w:abstractNum w:abstractNumId="43" w15:restartNumberingAfterBreak="0">
+  <w:abstractNum w:abstractNumId="48" w15:restartNumberingAfterBreak="0">
     <w:nsid w:val="7FC613BF"/>
     <w:multiLevelType w:val="hybridMultilevel"/>
     <w:tmpl w:val="A516E8DE"/>
@@ -6857,7 +7409,7 @@
       </w:pPr>
     </w:lvl>
   </w:abstractNum>
-  <w:abstractNum w:abstractNumId="44" w15:restartNumberingAfterBreak="0">
+  <w:abstractNum w:abstractNumId="49" w15:restartNumberingAfterBreak="0">
     <w:nsid w:val="7FFC3938"/>
     <w:multiLevelType w:val="hybridMultilevel"/>
     <w:tmpl w:val="B0BA7AAE"/>
@@ -6946,146 +7498,161 @@
       </w:pPr>
     </w:lvl>
   </w:abstractNum>
-  <w:num w:numId="1">
+  <w:num w:numId="1" w16cid:durableId="890770286">
+    <w:abstractNumId w:val="47"/>
+  </w:num>
+  <w:num w:numId="2" w16cid:durableId="1226792087">
+    <w:abstractNumId w:val="46"/>
+  </w:num>
+  <w:num w:numId="3" w16cid:durableId="2074498723">
+    <w:abstractNumId w:val="27"/>
+  </w:num>
+  <w:num w:numId="4" w16cid:durableId="1193570249">
     <w:abstractNumId w:val="42"/>
   </w:num>
-  <w:num w:numId="2">
+  <w:num w:numId="5" w16cid:durableId="2038238412">
+    <w:abstractNumId w:val="12"/>
+  </w:num>
+  <w:num w:numId="6" w16cid:durableId="297614787">
+    <w:abstractNumId w:val="9"/>
+  </w:num>
+  <w:num w:numId="7" w16cid:durableId="766004687">
+    <w:abstractNumId w:val="44"/>
+  </w:num>
+  <w:num w:numId="8" w16cid:durableId="488718909">
+    <w:abstractNumId w:val="21"/>
+  </w:num>
+  <w:num w:numId="9" w16cid:durableId="744761853">
+    <w:abstractNumId w:val="29"/>
+  </w:num>
+  <w:num w:numId="10" w16cid:durableId="859054736">
+    <w:abstractNumId w:val="24"/>
+  </w:num>
+  <w:num w:numId="11" w16cid:durableId="2080007922">
+    <w:abstractNumId w:val="7"/>
+  </w:num>
+  <w:num w:numId="12" w16cid:durableId="1954628820">
+    <w:abstractNumId w:val="26"/>
+  </w:num>
+  <w:num w:numId="13" w16cid:durableId="290133047">
+    <w:abstractNumId w:val="4"/>
+  </w:num>
+  <w:num w:numId="14" w16cid:durableId="2142333655">
+    <w:abstractNumId w:val="3"/>
+  </w:num>
+  <w:num w:numId="15" w16cid:durableId="278488293">
+    <w:abstractNumId w:val="11"/>
+  </w:num>
+  <w:num w:numId="16" w16cid:durableId="90586211">
+    <w:abstractNumId w:val="33"/>
+  </w:num>
+  <w:num w:numId="17" w16cid:durableId="160661184">
+    <w:abstractNumId w:val="25"/>
+  </w:num>
+  <w:num w:numId="18" w16cid:durableId="1334725512">
+    <w:abstractNumId w:val="19"/>
+  </w:num>
+  <w:num w:numId="19" w16cid:durableId="1700159638">
+    <w:abstractNumId w:val="45"/>
+  </w:num>
+  <w:num w:numId="20" w16cid:durableId="439420885">
+    <w:abstractNumId w:val="48"/>
+  </w:num>
+  <w:num w:numId="21" w16cid:durableId="692606907">
+    <w:abstractNumId w:val="6"/>
+  </w:num>
+  <w:num w:numId="22" w16cid:durableId="1414275051">
+    <w:abstractNumId w:val="31"/>
+  </w:num>
+  <w:num w:numId="23" w16cid:durableId="2130078286">
+    <w:abstractNumId w:val="0"/>
+  </w:num>
+  <w:num w:numId="24" w16cid:durableId="3435353">
+    <w:abstractNumId w:val="18"/>
+  </w:num>
+  <w:num w:numId="25" w16cid:durableId="1999189198">
+    <w:abstractNumId w:val="39"/>
+  </w:num>
+  <w:num w:numId="26" w16cid:durableId="828524041">
+    <w:abstractNumId w:val="49"/>
+  </w:num>
+  <w:num w:numId="27" w16cid:durableId="1010764814">
+    <w:abstractNumId w:val="23"/>
+  </w:num>
+  <w:num w:numId="28" w16cid:durableId="1059473138">
+    <w:abstractNumId w:val="30"/>
+  </w:num>
+  <w:num w:numId="29" w16cid:durableId="368730027">
+    <w:abstractNumId w:val="28"/>
+  </w:num>
+  <w:num w:numId="30" w16cid:durableId="894388409">
+    <w:abstractNumId w:val="34"/>
+  </w:num>
+  <w:num w:numId="31" w16cid:durableId="1861701389">
+    <w:abstractNumId w:val="20"/>
+  </w:num>
+  <w:num w:numId="32" w16cid:durableId="117650084">
+    <w:abstractNumId w:val="13"/>
+  </w:num>
+  <w:num w:numId="33" w16cid:durableId="1720669032">
+    <w:abstractNumId w:val="16"/>
+  </w:num>
+  <w:num w:numId="34" w16cid:durableId="446394834">
+    <w:abstractNumId w:val="36"/>
+  </w:num>
+  <w:num w:numId="35" w16cid:durableId="144126882">
+    <w:abstractNumId w:val="8"/>
+  </w:num>
+  <w:num w:numId="36" w16cid:durableId="1885406787">
+    <w:abstractNumId w:val="22"/>
+  </w:num>
+  <w:num w:numId="37" w16cid:durableId="829908865">
+    <w:abstractNumId w:val="15"/>
+  </w:num>
+  <w:num w:numId="38" w16cid:durableId="2126075655">
     <w:abstractNumId w:val="41"/>
   </w:num>
-  <w:num w:numId="3">
-    <w:abstractNumId w:val="24"/>
+  <w:num w:numId="39" w16cid:durableId="1054306041">
+    <w:abstractNumId w:val="38"/>
   </w:num>
-  <w:num w:numId="4">
+  <w:num w:numId="40" w16cid:durableId="566109454">
+    <w:abstractNumId w:val="5"/>
+  </w:num>
+  <w:num w:numId="41" w16cid:durableId="670910707">
+    <w:abstractNumId w:val="35"/>
+  </w:num>
+  <w:num w:numId="42" w16cid:durableId="1972203053">
+    <w:abstractNumId w:val="17"/>
+  </w:num>
+  <w:num w:numId="43" w16cid:durableId="1253663604">
     <w:abstractNumId w:val="37"/>
   </w:num>
-  <w:num w:numId="5">
+  <w:num w:numId="44" w16cid:durableId="1270967469">
+    <w:abstractNumId w:val="2"/>
+  </w:num>
+  <w:num w:numId="45" w16cid:durableId="929771504">
+    <w:abstractNumId w:val="43"/>
+  </w:num>
+  <w:num w:numId="46" w16cid:durableId="1372725980">
+    <w:abstractNumId w:val="1"/>
+  </w:num>
+  <w:num w:numId="47" w16cid:durableId="799571518">
     <w:abstractNumId w:val="10"/>
   </w:num>
-  <w:num w:numId="6">
-    <w:abstractNumId w:val="8"/>
+  <w:num w:numId="48" w16cid:durableId="1945306046">
+    <w:abstractNumId w:val="14"/>
   </w:num>
-  <w:num w:numId="7">
-    <w:abstractNumId w:val="39"/>
-  </w:num>
-  <w:num w:numId="8">
-    <w:abstractNumId w:val="18"/>
-  </w:num>
-  <w:num w:numId="9">
-    <w:abstractNumId w:val="26"/>
-  </w:num>
-  <w:num w:numId="10">
-    <w:abstractNumId w:val="21"/>
-  </w:num>
-  <w:num w:numId="11">
-    <w:abstractNumId w:val="6"/>
-  </w:num>
-  <w:num w:numId="12">
-    <w:abstractNumId w:val="23"/>
-  </w:num>
-  <w:num w:numId="13">
-    <w:abstractNumId w:val="3"/>
-  </w:num>
-  <w:num w:numId="14">
-    <w:abstractNumId w:val="2"/>
-  </w:num>
-  <w:num w:numId="15">
-    <w:abstractNumId w:val="9"/>
-  </w:num>
-  <w:num w:numId="16">
-    <w:abstractNumId w:val="29"/>
-  </w:num>
-  <w:num w:numId="17">
-    <w:abstractNumId w:val="22"/>
-  </w:num>
-  <w:num w:numId="18">
-    <w:abstractNumId w:val="16"/>
-  </w:num>
-  <w:num w:numId="19">
+  <w:num w:numId="49" w16cid:durableId="1830049772">
     <w:abstractNumId w:val="40"/>
   </w:num>
-  <w:num w:numId="20">
-    <w:abstractNumId w:val="43"/>
-  </w:num>
-  <w:num w:numId="21">
-    <w:abstractNumId w:val="5"/>
-  </w:num>
-  <w:num w:numId="22">
-    <w:abstractNumId w:val="28"/>
-  </w:num>
-  <w:num w:numId="23">
-    <w:abstractNumId w:val="0"/>
-  </w:num>
-  <w:num w:numId="24">
-    <w:abstractNumId w:val="15"/>
-  </w:num>
-  <w:num w:numId="25">
-    <w:abstractNumId w:val="35"/>
-  </w:num>
-  <w:num w:numId="26">
-    <w:abstractNumId w:val="44"/>
-  </w:num>
-  <w:num w:numId="27">
-    <w:abstractNumId w:val="20"/>
-  </w:num>
-  <w:num w:numId="28">
-    <w:abstractNumId w:val="27"/>
-  </w:num>
-  <w:num w:numId="29">
-    <w:abstractNumId w:val="25"/>
-  </w:num>
-  <w:num w:numId="30">
-    <w:abstractNumId w:val="30"/>
-  </w:num>
-  <w:num w:numId="31">
-    <w:abstractNumId w:val="17"/>
-  </w:num>
-  <w:num w:numId="32">
-    <w:abstractNumId w:val="11"/>
-  </w:num>
-  <w:num w:numId="33">
-    <w:abstractNumId w:val="13"/>
-  </w:num>
-  <w:num w:numId="34">
+  <w:num w:numId="50" w16cid:durableId="1148480013">
     <w:abstractNumId w:val="32"/>
-  </w:num>
-  <w:num w:numId="35">
-    <w:abstractNumId w:val="7"/>
-  </w:num>
-  <w:num w:numId="36">
-    <w:abstractNumId w:val="19"/>
-  </w:num>
-  <w:num w:numId="37">
-    <w:abstractNumId w:val="12"/>
-  </w:num>
-  <w:num w:numId="38">
-    <w:abstractNumId w:val="36"/>
-  </w:num>
-  <w:num w:numId="39">
-    <w:abstractNumId w:val="34"/>
-  </w:num>
-  <w:num w:numId="40">
-    <w:abstractNumId w:val="4"/>
-  </w:num>
-  <w:num w:numId="41">
-    <w:abstractNumId w:val="31"/>
-  </w:num>
-  <w:num w:numId="42">
-    <w:abstractNumId w:val="14"/>
-  </w:num>
-  <w:num w:numId="43">
-    <w:abstractNumId w:val="33"/>
-  </w:num>
-  <w:num w:numId="44">
-    <w:abstractNumId w:val="1"/>
-  </w:num>
-  <w:num w:numId="45">
-    <w:abstractNumId w:val="38"/>
   </w:num>
 </w:numbering>
 </file>
 
 <file path=word/styles.xml><?xml version="1.0" encoding="utf-8"?>
-<w:styles xmlns:mc="http://schemas.openxmlformats.org/markup-compatibility/2006" xmlns:r="http://schemas.openxmlformats.org/officeDocument/2006/relationships" xmlns:w="http://schemas.openxmlformats.org/wordprocessingml/2006/main" xmlns:w14="http://schemas.microsoft.com/office/word/2010/wordml" xmlns:w15="http://schemas.microsoft.com/office/word/2012/wordml" xmlns:w16cid="http://schemas.microsoft.com/office/word/2016/wordml/cid" xmlns:w16se="http://schemas.microsoft.com/office/word/2015/wordml/symex" mc:Ignorable="w14 w15 w16se w16cid">
+<w:styles xmlns:mc="http://schemas.openxmlformats.org/markup-compatibility/2006" xmlns:r="http://schemas.openxmlformats.org/officeDocument/2006/relationships" xmlns:w="http://schemas.openxmlformats.org/wordprocessingml/2006/main" xmlns:w14="http://schemas.microsoft.com/office/word/2010/wordml" xmlns:w15="http://schemas.microsoft.com/office/word/2012/wordml" xmlns:w16cex="http://schemas.microsoft.com/office/word/2018/wordml/cex" xmlns:w16cid="http://schemas.microsoft.com/office/word/2016/wordml/cid" xmlns:w16="http://schemas.microsoft.com/office/word/2018/wordml" xmlns:w16du="http://schemas.microsoft.com/office/word/2023/wordml/word16du" xmlns:w16sdtdh="http://schemas.microsoft.com/office/word/2020/wordml/sdtdatahash" xmlns:w16sdtfl="http://schemas.microsoft.com/office/word/2024/wordml/sdtformatlock" xmlns:w16se="http://schemas.microsoft.com/office/word/2015/wordml/symex" mc:Ignorable="w14 w15 w16se w16cid w16 w16cex w16sdtdh w16sdtfl w16du">
   <w:docDefaults>
     <w:rPrDefault>
       <w:rPr>
@@ -7103,7 +7670,7 @@
       </w:pPr>
     </w:pPrDefault>
   </w:docDefaults>
-  <w:latentStyles w:defLockedState="0" w:defUIPriority="99" w:defSemiHidden="0" w:defUnhideWhenUsed="0" w:defQFormat="0" w:count="375">
+  <w:latentStyles w:defLockedState="0" w:defUIPriority="99" w:defSemiHidden="0" w:defUnhideWhenUsed="0" w:defQFormat="0" w:count="376">
     <w:lsdException w:name="Normal" w:uiPriority="0" w:qFormat="1"/>
     <w:lsdException w:name="heading 1" w:uiPriority="9" w:qFormat="1"/>
     <w:lsdException w:name="heading 2" w:semiHidden="1" w:uiPriority="9" w:unhideWhenUsed="1" w:qFormat="1"/>
@@ -7479,6 +8046,7 @@
     <w:lsdException w:name="Smart Hyperlink" w:semiHidden="1" w:unhideWhenUsed="1"/>
     <w:lsdException w:name="Hashtag" w:semiHidden="1" w:unhideWhenUsed="1"/>
     <w:lsdException w:name="Unresolved Mention" w:semiHidden="1" w:unhideWhenUsed="1"/>
+    <w:lsdException w:name="Smart Link" w:semiHidden="1" w:unhideWhenUsed="1"/>
   </w:latentStyles>
   <w:style w:type="paragraph" w:default="1" w:styleId="a">
     <w:name w:val="Normal"/>

--- a/Assets/0. Project Info/프로젝트 진행 상황.docx
+++ b/Assets/0. Project Info/프로젝트 진행 상황.docx
@@ -431,7 +431,7 @@
         <w:pStyle w:val="a6"/>
         <w:numPr>
           <w:ilvl w:val="0"/>
-          <w:numId w:val="3"/>
+          <w:numId w:val="2"/>
         </w:numPr>
       </w:pPr>
       <w:r>
@@ -458,7 +458,7 @@
         <w:pStyle w:val="a6"/>
         <w:numPr>
           <w:ilvl w:val="0"/>
-          <w:numId w:val="3"/>
+          <w:numId w:val="2"/>
         </w:numPr>
       </w:pPr>
       <w:r>
@@ -488,7 +488,7 @@
         <w:pStyle w:val="a6"/>
         <w:numPr>
           <w:ilvl w:val="0"/>
-          <w:numId w:val="3"/>
+          <w:numId w:val="2"/>
         </w:numPr>
       </w:pPr>
       <w:r>
@@ -521,7 +521,7 @@
         <w:pStyle w:val="a6"/>
         <w:numPr>
           <w:ilvl w:val="0"/>
-          <w:numId w:val="3"/>
+          <w:numId w:val="2"/>
         </w:numPr>
       </w:pPr>
       <w:r>
@@ -554,7 +554,7 @@
         <w:pStyle w:val="a6"/>
         <w:numPr>
           <w:ilvl w:val="0"/>
-          <w:numId w:val="3"/>
+          <w:numId w:val="2"/>
         </w:numPr>
       </w:pPr>
       <w:r>
@@ -602,6 +602,75 @@
         <w:pStyle w:val="a6"/>
         <w:numPr>
           <w:ilvl w:val="0"/>
+          <w:numId w:val="4"/>
+        </w:numPr>
+      </w:pPr>
+      <w:r>
+        <w:rPr>
+          <w:rFonts w:hint="eastAsia"/>
+        </w:rPr>
+        <w:t>총알이 멀리 나아가지 못하고 중간에 떨어지는 문제 해결</w:t>
+      </w:r>
+    </w:p>
+    <w:p>
+      <w:pPr>
+        <w:pStyle w:val="a6"/>
+        <w:numPr>
+          <w:ilvl w:val="0"/>
+          <w:numId w:val="4"/>
+        </w:numPr>
+      </w:pPr>
+      <w:r>
+        <w:rPr>
+          <w:rFonts w:hint="eastAsia"/>
+        </w:rPr>
+        <w:t>발사 이펙트가 조금 이상하게 나가는 문제 존재</w:t>
+      </w:r>
+    </w:p>
+    <w:p/>
+    <w:p>
+      <w:r>
+        <w:rPr>
+          <w:rFonts w:hint="eastAsia"/>
+        </w:rPr>
+        <w:t>작업 내역</w:t>
+      </w:r>
+      <w:r>
+        <w:rPr>
+          <w:rFonts w:hint="eastAsia"/>
+        </w:rPr>
+        <w:t>(UI)</w:t>
+      </w:r>
+    </w:p>
+    <w:p>
+      <w:pPr>
+        <w:pStyle w:val="a6"/>
+        <w:numPr>
+          <w:ilvl w:val="0"/>
+          <w:numId w:val="3"/>
+        </w:numPr>
+      </w:pPr>
+      <w:r>
+        <w:rPr>
+          <w:rFonts w:hint="eastAsia"/>
+        </w:rPr>
+        <w:t>임시로 UI가 출력되는 tempUICaller 추가</w:t>
+      </w:r>
+    </w:p>
+    <w:p/>
+    <w:p>
+      <w:r>
+        <w:rPr>
+          <w:rFonts w:hint="eastAsia"/>
+        </w:rPr>
+        <w:t>작업내역(캐릭터)</w:t>
+      </w:r>
+    </w:p>
+    <w:p>
+      <w:pPr>
+        <w:pStyle w:val="a6"/>
+        <w:numPr>
+          <w:ilvl w:val="0"/>
           <w:numId w:val="5"/>
         </w:numPr>
       </w:pPr>
@@ -609,7 +678,13 @@
         <w:rPr>
           <w:rFonts w:hint="eastAsia"/>
         </w:rPr>
-        <w:t>총알이 멀리 나아가지 못하고 중간에 떨어지는 문제 해결</w:t>
+        <w:t>플레이어 총 위아래 바라볼 수 있도록 구현</w:t>
+      </w:r>
+      <w:r>
+        <w:rPr>
+          <w:rFonts w:hint="eastAsia"/>
+        </w:rPr>
+        <w:t>(해당 포지션 에이밍 필요)</w:t>
       </w:r>
     </w:p>
     <w:p>
@@ -624,7 +699,7 @@
         <w:rPr>
           <w:rFonts w:hint="eastAsia"/>
         </w:rPr>
-        <w:t>발사 이펙트가 조금 이상하게 나가는 문제 존재</w:t>
+        <w:t>플레이어/AI Randoll collider를 통해 헤드 추가 데미지 구현</w:t>
       </w:r>
     </w:p>
     <w:p/>
@@ -633,37 +708,7 @@
         <w:rPr>
           <w:rFonts w:hint="eastAsia"/>
         </w:rPr>
-        <w:t>작업 내역</w:t>
-      </w:r>
-      <w:r>
-        <w:rPr>
-          <w:rFonts w:hint="eastAsia"/>
-        </w:rPr>
-        <w:t>(UI)</w:t>
-      </w:r>
-    </w:p>
-    <w:p>
-      <w:pPr>
-        <w:pStyle w:val="a6"/>
-        <w:numPr>
-          <w:ilvl w:val="0"/>
-          <w:numId w:val="4"/>
-        </w:numPr>
-      </w:pPr>
-      <w:r>
-        <w:rPr>
-          <w:rFonts w:hint="eastAsia"/>
-        </w:rPr>
-        <w:t>임시로 UI가 출력되는 tempUICaller 추가</w:t>
-      </w:r>
-    </w:p>
-    <w:p/>
-    <w:p>
-      <w:r>
-        <w:rPr>
-          <w:rFonts w:hint="eastAsia"/>
-        </w:rPr>
-        <w:t>작업내역(캐릭터)</w:t>
+        <w:t>작업내역(무기)</w:t>
       </w:r>
     </w:p>
     <w:p>
@@ -678,13 +723,7 @@
         <w:rPr>
           <w:rFonts w:hint="eastAsia"/>
         </w:rPr>
-        <w:t>플레이어 총 위아래 바라볼 수 있도록 구현</w:t>
-      </w:r>
-      <w:r>
-        <w:rPr>
-          <w:rFonts w:hint="eastAsia"/>
-        </w:rPr>
-        <w:t>(해당 포지션 에이밍 필요)</w:t>
+        <w:t>최대 소모량과 현재 보유량, 장선지 최대 소모량 감소 설정</w:t>
       </w:r>
     </w:p>
     <w:p>
@@ -699,45 +738,6 @@
         <w:rPr>
           <w:rFonts w:hint="eastAsia"/>
         </w:rPr>
-        <w:t>플레이어/AI Randoll collider를 통해 헤드 추가 데미지 구현</w:t>
-      </w:r>
-    </w:p>
-    <w:p/>
-    <w:p>
-      <w:r>
-        <w:rPr>
-          <w:rFonts w:hint="eastAsia"/>
-        </w:rPr>
-        <w:t>작업내역(무기)</w:t>
-      </w:r>
-    </w:p>
-    <w:p>
-      <w:pPr>
-        <w:pStyle w:val="a6"/>
-        <w:numPr>
-          <w:ilvl w:val="0"/>
-          <w:numId w:val="7"/>
-        </w:numPr>
-      </w:pPr>
-      <w:r>
-        <w:rPr>
-          <w:rFonts w:hint="eastAsia"/>
-        </w:rPr>
-        <w:t>최대 소모량과 현재 보유량, 장선지 최대 소모량 감소 설정</w:t>
-      </w:r>
-    </w:p>
-    <w:p>
-      <w:pPr>
-        <w:pStyle w:val="a6"/>
-        <w:numPr>
-          <w:ilvl w:val="0"/>
-          <w:numId w:val="7"/>
-        </w:numPr>
-      </w:pPr>
-      <w:r>
-        <w:rPr>
-          <w:rFonts w:hint="eastAsia"/>
-        </w:rPr>
         <w:t>탄 다 쓰면 장전 불가 설정</w:t>
       </w:r>
     </w:p>
@@ -746,7 +746,7 @@
         <w:pStyle w:val="a6"/>
         <w:numPr>
           <w:ilvl w:val="0"/>
-          <w:numId w:val="7"/>
+          <w:numId w:val="6"/>
         </w:numPr>
       </w:pPr>
       <w:r>
@@ -761,7 +761,7 @@
         <w:pStyle w:val="a6"/>
         <w:numPr>
           <w:ilvl w:val="0"/>
-          <w:numId w:val="7"/>
+          <w:numId w:val="6"/>
         </w:numPr>
       </w:pPr>
       <w:r>
@@ -818,6 +818,119 @@
         <w:pStyle w:val="a6"/>
         <w:numPr>
           <w:ilvl w:val="0"/>
+          <w:numId w:val="8"/>
+        </w:numPr>
+      </w:pPr>
+      <w:r>
+        <w:rPr>
+          <w:rFonts w:hint="eastAsia"/>
+        </w:rPr>
+        <w:t>총을 맞아도 데미지가 들어가지 않는 버그 수정</w:t>
+      </w:r>
+    </w:p>
+    <w:p/>
+    <w:p>
+      <w:r>
+        <w:rPr>
+          <w:rFonts w:hint="eastAsia"/>
+        </w:rPr>
+        <w:t>작업 내역(UI)</w:t>
+      </w:r>
+    </w:p>
+    <w:p/>
+    <w:p>
+      <w:r>
+        <w:rPr>
+          <w:rFonts w:hint="eastAsia"/>
+        </w:rPr>
+        <w:t>작업내역(캐릭터)</w:t>
+      </w:r>
+    </w:p>
+    <w:p>
+      <w:pPr>
+        <w:pStyle w:val="a6"/>
+        <w:numPr>
+          <w:ilvl w:val="0"/>
+          <w:numId w:val="7"/>
+        </w:numPr>
+      </w:pPr>
+      <w:r>
+        <w:rPr>
+          <w:rFonts w:hint="eastAsia"/>
+        </w:rPr>
+        <w:t>플레이어 라이플 리깅 작업 추가</w:t>
+      </w:r>
+    </w:p>
+    <w:p>
+      <w:pPr>
+        <w:pStyle w:val="a6"/>
+        <w:numPr>
+          <w:ilvl w:val="0"/>
+          <w:numId w:val="7"/>
+        </w:numPr>
+      </w:pPr>
+      <w:r>
+        <w:rPr>
+          <w:rFonts w:hint="eastAsia"/>
+        </w:rPr>
+        <w:t>A</w:t>
+      </w:r>
+      <w:r>
+        <w:t>I</w:t>
+      </w:r>
+      <w:r>
+        <w:rPr>
+          <w:rFonts w:hint="eastAsia"/>
+        </w:rPr>
+        <w:t xml:space="preserve">의 </w:t>
+      </w:r>
+      <w:r>
+        <w:t xml:space="preserve">State </w:t>
+      </w:r>
+      <w:r>
+        <w:rPr>
+          <w:rFonts w:hint="eastAsia"/>
+        </w:rPr>
+        <w:t>구현 중</w:t>
+      </w:r>
+    </w:p>
+    <w:p/>
+    <w:p>
+      <w:r>
+        <w:rPr>
+          <w:rFonts w:hint="eastAsia"/>
+        </w:rPr>
+        <w:t>250114</w:t>
+      </w:r>
+    </w:p>
+    <w:p>
+      <w:r>
+        <w:rPr>
+          <w:rFonts w:hint="eastAsia"/>
+        </w:rPr>
+        <w:t>목표: 캐릭터/AI의 행동 구체화</w:t>
+      </w:r>
+      <w:r>
+        <w:rPr>
+          <w:rFonts w:hint="eastAsia"/>
+        </w:rPr>
+        <w:t xml:space="preserve"> - 2</w:t>
+      </w:r>
+    </w:p>
+    <w:p/>
+    <w:p>
+      <w:r>
+        <w:rPr>
+          <w:rFonts w:hint="eastAsia"/>
+        </w:rPr>
+        <w:t>작업내역(캐릭터)</w:t>
+      </w:r>
+    </w:p>
+    <w:p>
+      <w:pPr>
+        <w:pStyle w:val="a6"/>
+        <w:numPr>
+          <w:ilvl w:val="0"/>
           <w:numId w:val="9"/>
         </w:numPr>
       </w:pPr>
@@ -825,54 +938,6 @@
         <w:rPr>
           <w:rFonts w:hint="eastAsia"/>
         </w:rPr>
-        <w:t>총을 맞아도 데미지가 들어가지 않는 버그 수정</w:t>
-      </w:r>
-    </w:p>
-    <w:p/>
-    <w:p>
-      <w:r>
-        <w:rPr>
-          <w:rFonts w:hint="eastAsia"/>
-        </w:rPr>
-        <w:t>작업 내역(UI)</w:t>
-      </w:r>
-    </w:p>
-    <w:p/>
-    <w:p>
-      <w:r>
-        <w:rPr>
-          <w:rFonts w:hint="eastAsia"/>
-        </w:rPr>
-        <w:t>작업내역(캐릭터)</w:t>
-      </w:r>
-    </w:p>
-    <w:p>
-      <w:pPr>
-        <w:pStyle w:val="a6"/>
-        <w:numPr>
-          <w:ilvl w:val="0"/>
-          <w:numId w:val="8"/>
-        </w:numPr>
-      </w:pPr>
-      <w:r>
-        <w:rPr>
-          <w:rFonts w:hint="eastAsia"/>
-        </w:rPr>
-        <w:t>플레이어 라이플 리깅 작업 추가</w:t>
-      </w:r>
-    </w:p>
-    <w:p>
-      <w:pPr>
-        <w:pStyle w:val="a6"/>
-        <w:numPr>
-          <w:ilvl w:val="0"/>
-          <w:numId w:val="8"/>
-        </w:numPr>
-      </w:pPr>
-      <w:r>
-        <w:rPr>
-          <w:rFonts w:hint="eastAsia"/>
-        </w:rPr>
         <w:t>A</w:t>
       </w:r>
       <w:r>
@@ -885,71 +950,6 @@
         <w:t xml:space="preserve">의 </w:t>
       </w:r>
       <w:r>
-        <w:t xml:space="preserve">State </w:t>
-      </w:r>
-      <w:r>
-        <w:rPr>
-          <w:rFonts w:hint="eastAsia"/>
-        </w:rPr>
-        <w:t>구현 중</w:t>
-      </w:r>
-    </w:p>
-    <w:p/>
-    <w:p>
-      <w:r>
-        <w:rPr>
-          <w:rFonts w:hint="eastAsia"/>
-        </w:rPr>
-        <w:t>250114</w:t>
-      </w:r>
-    </w:p>
-    <w:p>
-      <w:r>
-        <w:rPr>
-          <w:rFonts w:hint="eastAsia"/>
-        </w:rPr>
-        <w:t>목표: 캐릭터/AI의 행동 구체화</w:t>
-      </w:r>
-      <w:r>
-        <w:rPr>
-          <w:rFonts w:hint="eastAsia"/>
-        </w:rPr>
-        <w:t xml:space="preserve"> - 2</w:t>
-      </w:r>
-    </w:p>
-    <w:p/>
-    <w:p>
-      <w:r>
-        <w:rPr>
-          <w:rFonts w:hint="eastAsia"/>
-        </w:rPr>
-        <w:t>작업내역(캐릭터)</w:t>
-      </w:r>
-    </w:p>
-    <w:p>
-      <w:pPr>
-        <w:pStyle w:val="a6"/>
-        <w:numPr>
-          <w:ilvl w:val="0"/>
-          <w:numId w:val="11"/>
-        </w:numPr>
-      </w:pPr>
-      <w:r>
-        <w:rPr>
-          <w:rFonts w:hint="eastAsia"/>
-        </w:rPr>
-        <w:t>A</w:t>
-      </w:r>
-      <w:r>
-        <w:t>I</w:t>
-      </w:r>
-      <w:r>
-        <w:rPr>
-          <w:rFonts w:hint="eastAsia"/>
-        </w:rPr>
-        <w:t xml:space="preserve">의 </w:t>
-      </w:r>
-      <w:r>
         <w:rPr>
           <w:rFonts w:hint="eastAsia"/>
         </w:rPr>
@@ -967,7 +967,7 @@
         <w:pStyle w:val="a6"/>
         <w:numPr>
           <w:ilvl w:val="0"/>
-          <w:numId w:val="11"/>
+          <w:numId w:val="9"/>
         </w:numPr>
       </w:pPr>
       <w:r>
@@ -982,7 +982,7 @@
         <w:pStyle w:val="a6"/>
         <w:numPr>
           <w:ilvl w:val="0"/>
-          <w:numId w:val="11"/>
+          <w:numId w:val="9"/>
         </w:numPr>
       </w:pPr>
       <w:r>
@@ -1003,7 +1003,7 @@
         <w:pStyle w:val="a6"/>
         <w:numPr>
           <w:ilvl w:val="0"/>
-          <w:numId w:val="11"/>
+          <w:numId w:val="9"/>
         </w:numPr>
       </w:pPr>
       <w:r>
@@ -1018,7 +1018,7 @@
         <w:pStyle w:val="a6"/>
         <w:numPr>
           <w:ilvl w:val="0"/>
-          <w:numId w:val="11"/>
+          <w:numId w:val="9"/>
         </w:numPr>
       </w:pPr>
       <w:r>
@@ -1067,7 +1067,7 @@
         <w:pStyle w:val="a6"/>
         <w:numPr>
           <w:ilvl w:val="0"/>
-          <w:numId w:val="15"/>
+          <w:numId w:val="12"/>
         </w:numPr>
       </w:pPr>
       <w:r>
@@ -1091,7 +1091,7 @@
         <w:pStyle w:val="a6"/>
         <w:numPr>
           <w:ilvl w:val="0"/>
-          <w:numId w:val="15"/>
+          <w:numId w:val="12"/>
         </w:numPr>
       </w:pPr>
       <w:r>
@@ -1106,7 +1106,7 @@
         <w:pStyle w:val="a6"/>
         <w:numPr>
           <w:ilvl w:val="0"/>
-          <w:numId w:val="15"/>
+          <w:numId w:val="12"/>
         </w:numPr>
       </w:pPr>
       <w:r>
@@ -1130,6 +1130,140 @@
         <w:pStyle w:val="a6"/>
         <w:numPr>
           <w:ilvl w:val="0"/>
+          <w:numId w:val="10"/>
+        </w:numPr>
+      </w:pPr>
+      <w:r>
+        <w:rPr>
+          <w:rFonts w:hint="eastAsia"/>
+        </w:rPr>
+        <w:t>Battle 상태에서 플레이어를 처치하였을 때 Battle, Search 상태를 반복해서 왔다갔다하는 오류 수정</w:t>
+      </w:r>
+    </w:p>
+    <w:p>
+      <w:pPr>
+        <w:pStyle w:val="a6"/>
+        <w:numPr>
+          <w:ilvl w:val="0"/>
+          <w:numId w:val="10"/>
+        </w:numPr>
+      </w:pPr>
+      <w:r>
+        <w:rPr>
+          <w:rFonts w:hint="eastAsia"/>
+        </w:rPr>
+        <w:t>사망했을 때 총을 쏘는 버그 수정</w:t>
+      </w:r>
+    </w:p>
+    <w:p>
+      <w:pPr>
+        <w:pStyle w:val="a6"/>
+        <w:numPr>
+          <w:ilvl w:val="0"/>
+          <w:numId w:val="10"/>
+        </w:numPr>
+      </w:pPr>
+      <w:r>
+        <w:rPr>
+          <w:rFonts w:hint="eastAsia"/>
+        </w:rPr>
+        <w:t>사망했을 때 이동하는 버그 수정</w:t>
+      </w:r>
+    </w:p>
+    <w:p>
+      <w:r>
+        <w:rPr>
+          <w:rFonts w:hint="eastAsia"/>
+        </w:rPr>
+        <w:t>작업내역(캐릭터)</w:t>
+      </w:r>
+    </w:p>
+    <w:p>
+      <w:pPr>
+        <w:pStyle w:val="a6"/>
+        <w:numPr>
+          <w:ilvl w:val="0"/>
+          <w:numId w:val="11"/>
+        </w:numPr>
+      </w:pPr>
+      <w:r>
+        <w:rPr>
+          <w:rFonts w:hint="eastAsia"/>
+        </w:rPr>
+        <w:t>Battle의 함수를 AI스크립트에서 작업하도록 위치 이동</w:t>
+      </w:r>
+    </w:p>
+    <w:p>
+      <w:pPr>
+        <w:pStyle w:val="a6"/>
+        <w:numPr>
+          <w:ilvl w:val="0"/>
+          <w:numId w:val="11"/>
+        </w:numPr>
+      </w:pPr>
+      <w:r>
+        <w:rPr>
+          <w:rFonts w:hint="eastAsia"/>
+        </w:rPr>
+        <w:t>적이 Search, TakeWarning, Battle, Die를 자유롭게 이동하도록 구현</w:t>
+      </w:r>
+    </w:p>
+    <w:p>
+      <w:pPr>
+        <w:pStyle w:val="a6"/>
+        <w:numPr>
+          <w:ilvl w:val="0"/>
+          <w:numId w:val="11"/>
+        </w:numPr>
+      </w:pPr>
+      <w:r>
+        <w:rPr>
+          <w:rFonts w:hint="eastAsia"/>
+        </w:rPr>
+        <w:t>CrosshairUI 추가</w:t>
+      </w:r>
+    </w:p>
+    <w:p>
+      <w:pPr>
+        <w:pStyle w:val="a6"/>
+        <w:numPr>
+          <w:ilvl w:val="0"/>
+          <w:numId w:val="11"/>
+        </w:numPr>
+      </w:pPr>
+      <w:r>
+        <w:rPr>
+          <w:rFonts w:hint="eastAsia"/>
+        </w:rPr>
+        <w:t>BulletU</w:t>
+      </w:r>
+      <w:r>
+        <w:rPr>
+          <w:rFonts w:hint="eastAsia"/>
+        </w:rPr>
+        <w:t>I</w:t>
+      </w:r>
+      <w:r>
+        <w:rPr>
+          <w:rFonts w:hint="eastAsia"/>
+        </w:rPr>
+        <w:t xml:space="preserve"> 플레이어와 연결</w:t>
+      </w:r>
+    </w:p>
+    <w:p/>
+    <w:p>
+      <w:r>
+        <w:rPr>
+          <w:rFonts w:hint="eastAsia"/>
+        </w:rPr>
+        <w:t>남아있는 오류</w:t>
+      </w:r>
+    </w:p>
+    <w:p>
+      <w:pPr>
+        <w:pStyle w:val="a6"/>
+        <w:numPr>
+          <w:ilvl w:val="0"/>
           <w:numId w:val="13"/>
         </w:numPr>
       </w:pPr>
@@ -1137,7 +1271,7 @@
         <w:rPr>
           <w:rFonts w:hint="eastAsia"/>
         </w:rPr>
-        <w:t>Battle 상태에서 플레이어를 처치하였을 때 Battle, Search 상태를 반복해서 왔다갔다하는 오류 수정</w:t>
+        <w:t>총 에임과 맞지 않는 방향으로 총알이 나가는 오류 존재</w:t>
       </w:r>
     </w:p>
     <w:p>
@@ -1146,140 +1280,6 @@
         <w:numPr>
           <w:ilvl w:val="0"/>
           <w:numId w:val="13"/>
-        </w:numPr>
-      </w:pPr>
-      <w:r>
-        <w:rPr>
-          <w:rFonts w:hint="eastAsia"/>
-        </w:rPr>
-        <w:t>사망했을 때 총을 쏘는 버그 수정</w:t>
-      </w:r>
-    </w:p>
-    <w:p>
-      <w:pPr>
-        <w:pStyle w:val="a6"/>
-        <w:numPr>
-          <w:ilvl w:val="0"/>
-          <w:numId w:val="13"/>
-        </w:numPr>
-      </w:pPr>
-      <w:r>
-        <w:rPr>
-          <w:rFonts w:hint="eastAsia"/>
-        </w:rPr>
-        <w:t>사망했을 때 이동하는 버그 수정</w:t>
-      </w:r>
-    </w:p>
-    <w:p>
-      <w:r>
-        <w:rPr>
-          <w:rFonts w:hint="eastAsia"/>
-        </w:rPr>
-        <w:t>작업내역(캐릭터)</w:t>
-      </w:r>
-    </w:p>
-    <w:p>
-      <w:pPr>
-        <w:pStyle w:val="a6"/>
-        <w:numPr>
-          <w:ilvl w:val="0"/>
-          <w:numId w:val="14"/>
-        </w:numPr>
-      </w:pPr>
-      <w:r>
-        <w:rPr>
-          <w:rFonts w:hint="eastAsia"/>
-        </w:rPr>
-        <w:t>Battle의 함수를 AI스크립트에서 작업하도록 위치 이동</w:t>
-      </w:r>
-    </w:p>
-    <w:p>
-      <w:pPr>
-        <w:pStyle w:val="a6"/>
-        <w:numPr>
-          <w:ilvl w:val="0"/>
-          <w:numId w:val="14"/>
-        </w:numPr>
-      </w:pPr>
-      <w:r>
-        <w:rPr>
-          <w:rFonts w:hint="eastAsia"/>
-        </w:rPr>
-        <w:t>적이 Search, TakeWarning, Battle, Die를 자유롭게 이동하도록 구현</w:t>
-      </w:r>
-    </w:p>
-    <w:p>
-      <w:pPr>
-        <w:pStyle w:val="a6"/>
-        <w:numPr>
-          <w:ilvl w:val="0"/>
-          <w:numId w:val="14"/>
-        </w:numPr>
-      </w:pPr>
-      <w:r>
-        <w:rPr>
-          <w:rFonts w:hint="eastAsia"/>
-        </w:rPr>
-        <w:t>CrosshairUI 추가</w:t>
-      </w:r>
-    </w:p>
-    <w:p>
-      <w:pPr>
-        <w:pStyle w:val="a6"/>
-        <w:numPr>
-          <w:ilvl w:val="0"/>
-          <w:numId w:val="14"/>
-        </w:numPr>
-      </w:pPr>
-      <w:r>
-        <w:rPr>
-          <w:rFonts w:hint="eastAsia"/>
-        </w:rPr>
-        <w:t>BulletU</w:t>
-      </w:r>
-      <w:r>
-        <w:rPr>
-          <w:rFonts w:hint="eastAsia"/>
-        </w:rPr>
-        <w:t>I</w:t>
-      </w:r>
-      <w:r>
-        <w:rPr>
-          <w:rFonts w:hint="eastAsia"/>
-        </w:rPr>
-        <w:t xml:space="preserve"> 플레이어와 연결</w:t>
-      </w:r>
-    </w:p>
-    <w:p/>
-    <w:p>
-      <w:r>
-        <w:rPr>
-          <w:rFonts w:hint="eastAsia"/>
-        </w:rPr>
-        <w:t>남아있는 오류</w:t>
-      </w:r>
-    </w:p>
-    <w:p>
-      <w:pPr>
-        <w:pStyle w:val="a6"/>
-        <w:numPr>
-          <w:ilvl w:val="0"/>
-          <w:numId w:val="16"/>
-        </w:numPr>
-      </w:pPr>
-      <w:r>
-        <w:rPr>
-          <w:rFonts w:hint="eastAsia"/>
-        </w:rPr>
-        <w:t>총 에임과 맞지 않는 방향으로 총알이 나가는 오류 존재</w:t>
-      </w:r>
-    </w:p>
-    <w:p>
-      <w:pPr>
-        <w:pStyle w:val="a6"/>
-        <w:numPr>
-          <w:ilvl w:val="0"/>
-          <w:numId w:val="16"/>
         </w:numPr>
       </w:pPr>
       <w:r>
@@ -1322,6 +1322,375 @@
         <w:pStyle w:val="a6"/>
         <w:numPr>
           <w:ilvl w:val="0"/>
+          <w:numId w:val="14"/>
+        </w:numPr>
+      </w:pPr>
+      <w:r>
+        <w:rPr>
+          <w:rFonts w:hint="eastAsia"/>
+        </w:rPr>
+        <w:t>시작 화면 기능 완전 구현</w:t>
+      </w:r>
+    </w:p>
+    <w:p>
+      <w:pPr>
+        <w:pStyle w:val="a6"/>
+        <w:numPr>
+          <w:ilvl w:val="0"/>
+          <w:numId w:val="14"/>
+        </w:numPr>
+      </w:pPr>
+      <w:r>
+        <w:rPr>
+          <w:rFonts w:hint="eastAsia"/>
+        </w:rPr>
+        <w:t>실제 게임이 플레이 가능하도록 구현</w:t>
+      </w:r>
+    </w:p>
+    <w:p>
+      <w:pPr>
+        <w:pStyle w:val="a6"/>
+        <w:numPr>
+          <w:ilvl w:val="0"/>
+          <w:numId w:val="14"/>
+        </w:numPr>
+      </w:pPr>
+      <w:r>
+        <w:rPr>
+          <w:rFonts w:hint="eastAsia"/>
+        </w:rPr>
+        <w:t>게임 종료 구현</w:t>
+      </w:r>
+    </w:p>
+    <w:p/>
+    <w:p>
+      <w:r>
+        <w:rPr>
+          <w:rFonts w:hint="eastAsia"/>
+        </w:rPr>
+        <w:t>오류 수정</w:t>
+      </w:r>
+    </w:p>
+    <w:p>
+      <w:pPr>
+        <w:pStyle w:val="a6"/>
+        <w:numPr>
+          <w:ilvl w:val="0"/>
+          <w:numId w:val="17"/>
+        </w:numPr>
+      </w:pPr>
+      <w:r>
+        <w:rPr>
+          <w:rFonts w:hint="eastAsia"/>
+        </w:rPr>
+        <w:t>플레이어가 죽지 않는 오류 수정</w:t>
+      </w:r>
+    </w:p>
+    <w:p>
+      <w:pPr>
+        <w:pStyle w:val="a6"/>
+        <w:numPr>
+          <w:ilvl w:val="0"/>
+          <w:numId w:val="17"/>
+        </w:numPr>
+      </w:pPr>
+      <w:r>
+        <w:rPr>
+          <w:rFonts w:hint="eastAsia"/>
+        </w:rPr>
+        <w:t>수류탄 던질 때 왼손이 움직이지 않는 오류 수정</w:t>
+      </w:r>
+    </w:p>
+    <w:p>
+      <w:pPr>
+        <w:pStyle w:val="a6"/>
+        <w:numPr>
+          <w:ilvl w:val="0"/>
+          <w:numId w:val="17"/>
+        </w:numPr>
+      </w:pPr>
+      <w:r>
+        <w:rPr>
+          <w:rFonts w:hint="eastAsia"/>
+        </w:rPr>
+        <w:t>무기 이름이 2번 눌러야 변화하는 오류 해결</w:t>
+      </w:r>
+    </w:p>
+    <w:p>
+      <w:pPr>
+        <w:pStyle w:val="a6"/>
+        <w:numPr>
+          <w:ilvl w:val="0"/>
+          <w:numId w:val="17"/>
+        </w:numPr>
+      </w:pPr>
+      <w:r>
+        <w:rPr>
+          <w:rFonts w:hint="eastAsia"/>
+        </w:rPr>
+        <w:t xml:space="preserve">플레이어가 죽었는데 계속 플레이어 수가 감소하는 오류 </w:t>
+      </w:r>
+      <w:r>
+        <w:rPr>
+          <w:rFonts w:hint="eastAsia"/>
+        </w:rPr>
+        <w:t>해결</w:t>
+      </w:r>
+    </w:p>
+    <w:p>
+      <w:pPr>
+        <w:pStyle w:val="a6"/>
+        <w:numPr>
+          <w:ilvl w:val="0"/>
+          <w:numId w:val="17"/>
+        </w:numPr>
+      </w:pPr>
+    </w:p>
+    <w:p/>
+    <w:p>
+      <w:r>
+        <w:rPr>
+          <w:rFonts w:hint="eastAsia"/>
+        </w:rPr>
+        <w:t>작업내역(캐릭터)</w:t>
+      </w:r>
+    </w:p>
+    <w:p>
+      <w:pPr>
+        <w:pStyle w:val="a6"/>
+        <w:numPr>
+          <w:ilvl w:val="0"/>
+          <w:numId w:val="15"/>
+        </w:numPr>
+      </w:pPr>
+      <w:r>
+        <w:rPr>
+          <w:rFonts w:hint="eastAsia"/>
+        </w:rPr>
+        <w:t>시작 UI 설정</w:t>
+      </w:r>
+    </w:p>
+    <w:p>
+      <w:pPr>
+        <w:pStyle w:val="a6"/>
+        <w:numPr>
+          <w:ilvl w:val="0"/>
+          <w:numId w:val="15"/>
+        </w:numPr>
+      </w:pPr>
+      <w:r>
+        <w:rPr>
+          <w:rFonts w:hint="eastAsia"/>
+        </w:rPr>
+        <w:t>Scene 관련 스크립트 가져옴</w:t>
+      </w:r>
+    </w:p>
+    <w:p>
+      <w:pPr>
+        <w:pStyle w:val="a6"/>
+        <w:numPr>
+          <w:ilvl w:val="0"/>
+          <w:numId w:val="15"/>
+        </w:numPr>
+      </w:pPr>
+      <w:r>
+        <w:rPr>
+          <w:rFonts w:hint="eastAsia"/>
+        </w:rPr>
+        <w:t>AI 이동 위치 임시 재설정</w:t>
+      </w:r>
+    </w:p>
+    <w:p>
+      <w:pPr>
+        <w:pStyle w:val="a6"/>
+        <w:ind w:left="800"/>
+      </w:pPr>
+    </w:p>
+    <w:p>
+      <w:pPr>
+        <w:pStyle w:val="a6"/>
+        <w:numPr>
+          <w:ilvl w:val="0"/>
+          <w:numId w:val="16"/>
+        </w:numPr>
+      </w:pPr>
+      <w:r>
+        <w:rPr>
+          <w:rFonts w:hint="eastAsia"/>
+        </w:rPr>
+        <w:t>로딩 U</w:t>
+      </w:r>
+      <w:r>
+        <w:t xml:space="preserve">I, </w:t>
+      </w:r>
+      <w:r>
+        <w:rPr>
+          <w:rFonts w:hint="eastAsia"/>
+        </w:rPr>
+        <w:t>시작 화면 기능 완전 구현</w:t>
+      </w:r>
+    </w:p>
+    <w:p>
+      <w:pPr>
+        <w:pStyle w:val="a6"/>
+        <w:numPr>
+          <w:ilvl w:val="0"/>
+          <w:numId w:val="16"/>
+        </w:numPr>
+      </w:pPr>
+      <w:r>
+        <w:t xml:space="preserve">Main </w:t>
+      </w:r>
+      <w:r>
+        <w:rPr>
+          <w:rFonts w:hint="eastAsia"/>
+        </w:rPr>
+        <w:t>스크립트를 통해 화면 이동 구현</w:t>
+      </w:r>
+    </w:p>
+    <w:p>
+      <w:pPr>
+        <w:pStyle w:val="a6"/>
+        <w:numPr>
+          <w:ilvl w:val="0"/>
+          <w:numId w:val="16"/>
+        </w:numPr>
+      </w:pPr>
+      <w:r>
+        <w:t>GameManager</w:t>
+      </w:r>
+      <w:r>
+        <w:rPr>
+          <w:rFonts w:hint="eastAsia"/>
+        </w:rPr>
+        <w:t xml:space="preserve">를 통해 </w:t>
+      </w:r>
+      <w:r>
+        <w:rPr>
+          <w:rFonts w:hint="eastAsia"/>
+        </w:rPr>
+        <w:t xml:space="preserve">주 무기 </w:t>
+      </w:r>
+      <w:r>
+        <w:rPr>
+          <w:rFonts w:hint="eastAsia"/>
+        </w:rPr>
+        <w:t>변경 구</w:t>
+      </w:r>
+      <w:r>
+        <w:rPr>
+          <w:rFonts w:hint="eastAsia"/>
+        </w:rPr>
+        <w:t>현</w:t>
+      </w:r>
+    </w:p>
+    <w:p>
+      <w:pPr>
+        <w:pStyle w:val="a6"/>
+        <w:numPr>
+          <w:ilvl w:val="0"/>
+          <w:numId w:val="16"/>
+        </w:numPr>
+      </w:pPr>
+      <w:r>
+        <w:rPr>
+          <w:rFonts w:hint="eastAsia"/>
+        </w:rPr>
+        <w:t>A</w:t>
+      </w:r>
+      <w:r>
+        <w:t xml:space="preserve">I </w:t>
+      </w:r>
+      <w:r>
+        <w:rPr>
+          <w:rFonts w:hint="eastAsia"/>
+        </w:rPr>
+        <w:t xml:space="preserve">수 설정한 대로 생성하고 </w:t>
+      </w:r>
+      <w:r>
+        <w:rPr>
+          <w:rFonts w:hint="eastAsia"/>
+        </w:rPr>
+        <w:t>진행 시작</w:t>
+      </w:r>
+    </w:p>
+    <w:p>
+      <w:pPr>
+        <w:pStyle w:val="a6"/>
+        <w:numPr>
+          <w:ilvl w:val="0"/>
+          <w:numId w:val="16"/>
+        </w:numPr>
+      </w:pPr>
+      <w:r>
+        <w:rPr>
+          <w:rFonts w:hint="eastAsia"/>
+        </w:rPr>
+        <w:t>플레이어,</w:t>
+      </w:r>
+      <w:r>
+        <w:t xml:space="preserve"> AI </w:t>
+      </w:r>
+      <w:r>
+        <w:rPr>
+          <w:rFonts w:hint="eastAsia"/>
+        </w:rPr>
+        <w:t>수,</w:t>
+      </w:r>
+      <w:r>
+        <w:t xml:space="preserve"> </w:t>
+      </w:r>
+      <w:r>
+        <w:rPr>
+          <w:rFonts w:hint="eastAsia"/>
+        </w:rPr>
+        <w:t>타이머 설정</w:t>
+      </w:r>
+    </w:p>
+    <w:p/>
+    <w:p>
+      <w:pPr>
+        <w:pStyle w:val="a6"/>
+        <w:numPr>
+          <w:ilvl w:val="0"/>
+          <w:numId w:val="19"/>
+        </w:numPr>
+      </w:pPr>
+      <w:r>
+        <w:rPr>
+          <w:rFonts w:hint="eastAsia"/>
+        </w:rPr>
+        <w:t>수류탄 폭발 크기 10배 키움</w:t>
+      </w:r>
+    </w:p>
+    <w:p>
+      <w:pPr>
+        <w:pStyle w:val="a6"/>
+        <w:numPr>
+          <w:ilvl w:val="0"/>
+          <w:numId w:val="19"/>
+        </w:numPr>
+      </w:pPr>
+      <w:r>
+        <w:rPr>
+          <w:rFonts w:hint="eastAsia"/>
+        </w:rPr>
+        <w:t>게임 종료 UI 추가</w:t>
+      </w:r>
+    </w:p>
+    <w:p>
+      <w:r>
+        <w:rPr>
+          <w:rFonts w:hint="eastAsia"/>
+        </w:rPr>
+        <w:t>남아있는 오류</w:t>
+      </w:r>
+    </w:p>
+    <w:p>
+      <w:pPr>
+        <w:pStyle w:val="a6"/>
+        <w:numPr>
+          <w:ilvl w:val="0"/>
           <w:numId w:val="18"/>
         </w:numPr>
       </w:pPr>
@@ -1329,7 +1698,7 @@
         <w:rPr>
           <w:rFonts w:hint="eastAsia"/>
         </w:rPr>
-        <w:t>시작 화면 기능 완전 구현</w:t>
+        <w:t>UI가 다른 화면으로 가도 남아있는 오류 존재</w:t>
       </w:r>
     </w:p>
     <w:p>
@@ -1338,375 +1707,6 @@
         <w:numPr>
           <w:ilvl w:val="0"/>
           <w:numId w:val="18"/>
-        </w:numPr>
-      </w:pPr>
-      <w:r>
-        <w:rPr>
-          <w:rFonts w:hint="eastAsia"/>
-        </w:rPr>
-        <w:t>실제 게임이 플레이 가능하도록 구현</w:t>
-      </w:r>
-    </w:p>
-    <w:p>
-      <w:pPr>
-        <w:pStyle w:val="a6"/>
-        <w:numPr>
-          <w:ilvl w:val="0"/>
-          <w:numId w:val="18"/>
-        </w:numPr>
-      </w:pPr>
-      <w:r>
-        <w:rPr>
-          <w:rFonts w:hint="eastAsia"/>
-        </w:rPr>
-        <w:t>게임 종료 구현</w:t>
-      </w:r>
-    </w:p>
-    <w:p/>
-    <w:p>
-      <w:r>
-        <w:rPr>
-          <w:rFonts w:hint="eastAsia"/>
-        </w:rPr>
-        <w:t>오류 수정</w:t>
-      </w:r>
-    </w:p>
-    <w:p>
-      <w:pPr>
-        <w:pStyle w:val="a6"/>
-        <w:numPr>
-          <w:ilvl w:val="0"/>
-          <w:numId w:val="22"/>
-        </w:numPr>
-      </w:pPr>
-      <w:r>
-        <w:rPr>
-          <w:rFonts w:hint="eastAsia"/>
-        </w:rPr>
-        <w:t>플레이어가 죽지 않는 오류 수정</w:t>
-      </w:r>
-    </w:p>
-    <w:p>
-      <w:pPr>
-        <w:pStyle w:val="a6"/>
-        <w:numPr>
-          <w:ilvl w:val="0"/>
-          <w:numId w:val="22"/>
-        </w:numPr>
-      </w:pPr>
-      <w:r>
-        <w:rPr>
-          <w:rFonts w:hint="eastAsia"/>
-        </w:rPr>
-        <w:t>수류탄 던질 때 왼손이 움직이지 않는 오류 수정</w:t>
-      </w:r>
-    </w:p>
-    <w:p>
-      <w:pPr>
-        <w:pStyle w:val="a6"/>
-        <w:numPr>
-          <w:ilvl w:val="0"/>
-          <w:numId w:val="22"/>
-        </w:numPr>
-      </w:pPr>
-      <w:r>
-        <w:rPr>
-          <w:rFonts w:hint="eastAsia"/>
-        </w:rPr>
-        <w:t>무기 이름이 2번 눌러야 변화하는 오류 해결</w:t>
-      </w:r>
-    </w:p>
-    <w:p>
-      <w:pPr>
-        <w:pStyle w:val="a6"/>
-        <w:numPr>
-          <w:ilvl w:val="0"/>
-          <w:numId w:val="22"/>
-        </w:numPr>
-      </w:pPr>
-      <w:r>
-        <w:rPr>
-          <w:rFonts w:hint="eastAsia"/>
-        </w:rPr>
-        <w:t xml:space="preserve">플레이어가 죽었는데 계속 플레이어 수가 감소하는 오류 </w:t>
-      </w:r>
-      <w:r>
-        <w:rPr>
-          <w:rFonts w:hint="eastAsia"/>
-        </w:rPr>
-        <w:t>해결</w:t>
-      </w:r>
-    </w:p>
-    <w:p>
-      <w:pPr>
-        <w:pStyle w:val="a6"/>
-        <w:numPr>
-          <w:ilvl w:val="0"/>
-          <w:numId w:val="22"/>
-        </w:numPr>
-      </w:pPr>
-    </w:p>
-    <w:p/>
-    <w:p>
-      <w:r>
-        <w:rPr>
-          <w:rFonts w:hint="eastAsia"/>
-        </w:rPr>
-        <w:t>작업내역(캐릭터)</w:t>
-      </w:r>
-    </w:p>
-    <w:p>
-      <w:pPr>
-        <w:pStyle w:val="a6"/>
-        <w:numPr>
-          <w:ilvl w:val="0"/>
-          <w:numId w:val="20"/>
-        </w:numPr>
-      </w:pPr>
-      <w:r>
-        <w:rPr>
-          <w:rFonts w:hint="eastAsia"/>
-        </w:rPr>
-        <w:t>시작 UI 설정</w:t>
-      </w:r>
-    </w:p>
-    <w:p>
-      <w:pPr>
-        <w:pStyle w:val="a6"/>
-        <w:numPr>
-          <w:ilvl w:val="0"/>
-          <w:numId w:val="20"/>
-        </w:numPr>
-      </w:pPr>
-      <w:r>
-        <w:rPr>
-          <w:rFonts w:hint="eastAsia"/>
-        </w:rPr>
-        <w:t>Scene 관련 스크립트 가져옴</w:t>
-      </w:r>
-    </w:p>
-    <w:p>
-      <w:pPr>
-        <w:pStyle w:val="a6"/>
-        <w:numPr>
-          <w:ilvl w:val="0"/>
-          <w:numId w:val="20"/>
-        </w:numPr>
-      </w:pPr>
-      <w:r>
-        <w:rPr>
-          <w:rFonts w:hint="eastAsia"/>
-        </w:rPr>
-        <w:t>AI 이동 위치 임시 재설정</w:t>
-      </w:r>
-    </w:p>
-    <w:p>
-      <w:pPr>
-        <w:pStyle w:val="a6"/>
-        <w:ind w:left="800"/>
-      </w:pPr>
-    </w:p>
-    <w:p>
-      <w:pPr>
-        <w:pStyle w:val="a6"/>
-        <w:numPr>
-          <w:ilvl w:val="0"/>
-          <w:numId w:val="21"/>
-        </w:numPr>
-      </w:pPr>
-      <w:r>
-        <w:rPr>
-          <w:rFonts w:hint="eastAsia"/>
-        </w:rPr>
-        <w:t>로딩 U</w:t>
-      </w:r>
-      <w:r>
-        <w:t xml:space="preserve">I, </w:t>
-      </w:r>
-      <w:r>
-        <w:rPr>
-          <w:rFonts w:hint="eastAsia"/>
-        </w:rPr>
-        <w:t>시작 화면 기능 완전 구현</w:t>
-      </w:r>
-    </w:p>
-    <w:p>
-      <w:pPr>
-        <w:pStyle w:val="a6"/>
-        <w:numPr>
-          <w:ilvl w:val="0"/>
-          <w:numId w:val="21"/>
-        </w:numPr>
-      </w:pPr>
-      <w:r>
-        <w:t xml:space="preserve">Main </w:t>
-      </w:r>
-      <w:r>
-        <w:rPr>
-          <w:rFonts w:hint="eastAsia"/>
-        </w:rPr>
-        <w:t>스크립트를 통해 화면 이동 구현</w:t>
-      </w:r>
-    </w:p>
-    <w:p>
-      <w:pPr>
-        <w:pStyle w:val="a6"/>
-        <w:numPr>
-          <w:ilvl w:val="0"/>
-          <w:numId w:val="21"/>
-        </w:numPr>
-      </w:pPr>
-      <w:r>
-        <w:t>GameManager</w:t>
-      </w:r>
-      <w:r>
-        <w:rPr>
-          <w:rFonts w:hint="eastAsia"/>
-        </w:rPr>
-        <w:t xml:space="preserve">를 통해 </w:t>
-      </w:r>
-      <w:r>
-        <w:rPr>
-          <w:rFonts w:hint="eastAsia"/>
-        </w:rPr>
-        <w:t xml:space="preserve">주 무기 </w:t>
-      </w:r>
-      <w:r>
-        <w:rPr>
-          <w:rFonts w:hint="eastAsia"/>
-        </w:rPr>
-        <w:t>변경 구</w:t>
-      </w:r>
-      <w:r>
-        <w:rPr>
-          <w:rFonts w:hint="eastAsia"/>
-        </w:rPr>
-        <w:t>현</w:t>
-      </w:r>
-    </w:p>
-    <w:p>
-      <w:pPr>
-        <w:pStyle w:val="a6"/>
-        <w:numPr>
-          <w:ilvl w:val="0"/>
-          <w:numId w:val="21"/>
-        </w:numPr>
-      </w:pPr>
-      <w:r>
-        <w:rPr>
-          <w:rFonts w:hint="eastAsia"/>
-        </w:rPr>
-        <w:t>A</w:t>
-      </w:r>
-      <w:r>
-        <w:t xml:space="preserve">I </w:t>
-      </w:r>
-      <w:r>
-        <w:rPr>
-          <w:rFonts w:hint="eastAsia"/>
-        </w:rPr>
-        <w:t xml:space="preserve">수 설정한 대로 생성하고 </w:t>
-      </w:r>
-      <w:r>
-        <w:rPr>
-          <w:rFonts w:hint="eastAsia"/>
-        </w:rPr>
-        <w:t>진행 시작</w:t>
-      </w:r>
-    </w:p>
-    <w:p>
-      <w:pPr>
-        <w:pStyle w:val="a6"/>
-        <w:numPr>
-          <w:ilvl w:val="0"/>
-          <w:numId w:val="21"/>
-        </w:numPr>
-      </w:pPr>
-      <w:r>
-        <w:rPr>
-          <w:rFonts w:hint="eastAsia"/>
-        </w:rPr>
-        <w:t>플레이어,</w:t>
-      </w:r>
-      <w:r>
-        <w:t xml:space="preserve"> AI </w:t>
-      </w:r>
-      <w:r>
-        <w:rPr>
-          <w:rFonts w:hint="eastAsia"/>
-        </w:rPr>
-        <w:t>수,</w:t>
-      </w:r>
-      <w:r>
-        <w:t xml:space="preserve"> </w:t>
-      </w:r>
-      <w:r>
-        <w:rPr>
-          <w:rFonts w:hint="eastAsia"/>
-        </w:rPr>
-        <w:t>타이머 설정</w:t>
-      </w:r>
-    </w:p>
-    <w:p/>
-    <w:p>
-      <w:pPr>
-        <w:pStyle w:val="a6"/>
-        <w:numPr>
-          <w:ilvl w:val="0"/>
-          <w:numId w:val="25"/>
-        </w:numPr>
-      </w:pPr>
-      <w:r>
-        <w:rPr>
-          <w:rFonts w:hint="eastAsia"/>
-        </w:rPr>
-        <w:t>수류탄 폭발 크기 10배 키움</w:t>
-      </w:r>
-    </w:p>
-    <w:p>
-      <w:pPr>
-        <w:pStyle w:val="a6"/>
-        <w:numPr>
-          <w:ilvl w:val="0"/>
-          <w:numId w:val="25"/>
-        </w:numPr>
-      </w:pPr>
-      <w:r>
-        <w:rPr>
-          <w:rFonts w:hint="eastAsia"/>
-        </w:rPr>
-        <w:t>게임 종료 UI 추가</w:t>
-      </w:r>
-    </w:p>
-    <w:p>
-      <w:r>
-        <w:rPr>
-          <w:rFonts w:hint="eastAsia"/>
-        </w:rPr>
-        <w:t>남아있는 오류</w:t>
-      </w:r>
-    </w:p>
-    <w:p>
-      <w:pPr>
-        <w:pStyle w:val="a6"/>
-        <w:numPr>
-          <w:ilvl w:val="0"/>
-          <w:numId w:val="23"/>
-        </w:numPr>
-      </w:pPr>
-      <w:r>
-        <w:rPr>
-          <w:rFonts w:hint="eastAsia"/>
-        </w:rPr>
-        <w:t>UI가 다른 화면으로 가도 남아있는 오류 존재</w:t>
-      </w:r>
-    </w:p>
-    <w:p>
-      <w:pPr>
-        <w:pStyle w:val="a6"/>
-        <w:numPr>
-          <w:ilvl w:val="0"/>
-          <w:numId w:val="23"/>
         </w:numPr>
       </w:pPr>
       <w:r>
@@ -1749,7 +1749,7 @@
         <w:pStyle w:val="a6"/>
         <w:numPr>
           <w:ilvl w:val="0"/>
-          <w:numId w:val="31"/>
+          <w:numId w:val="23"/>
         </w:numPr>
       </w:pPr>
       <w:r>
@@ -1764,7 +1764,7 @@
         <w:pStyle w:val="a6"/>
         <w:numPr>
           <w:ilvl w:val="0"/>
-          <w:numId w:val="31"/>
+          <w:numId w:val="23"/>
         </w:numPr>
       </w:pPr>
       <w:r>
@@ -1779,7 +1779,7 @@
         <w:pStyle w:val="a6"/>
         <w:numPr>
           <w:ilvl w:val="0"/>
-          <w:numId w:val="31"/>
+          <w:numId w:val="23"/>
         </w:numPr>
       </w:pPr>
       <w:r>
@@ -1794,7 +1794,7 @@
         <w:pStyle w:val="a6"/>
         <w:numPr>
           <w:ilvl w:val="0"/>
-          <w:numId w:val="31"/>
+          <w:numId w:val="23"/>
         </w:numPr>
       </w:pPr>
       <w:r>
@@ -1809,7 +1809,7 @@
         <w:pStyle w:val="a6"/>
         <w:numPr>
           <w:ilvl w:val="0"/>
-          <w:numId w:val="31"/>
+          <w:numId w:val="23"/>
         </w:numPr>
       </w:pPr>
       <w:r>
@@ -1824,7 +1824,7 @@
         <w:pStyle w:val="a6"/>
         <w:numPr>
           <w:ilvl w:val="0"/>
-          <w:numId w:val="31"/>
+          <w:numId w:val="23"/>
         </w:numPr>
       </w:pPr>
       <w:r>
@@ -1848,7 +1848,7 @@
         <w:pStyle w:val="a6"/>
         <w:numPr>
           <w:ilvl w:val="0"/>
-          <w:numId w:val="26"/>
+          <w:numId w:val="20"/>
         </w:numPr>
       </w:pPr>
       <w:r>
@@ -1863,7 +1863,7 @@
         <w:pStyle w:val="a6"/>
         <w:numPr>
           <w:ilvl w:val="0"/>
-          <w:numId w:val="26"/>
+          <w:numId w:val="20"/>
         </w:numPr>
       </w:pPr>
       <w:r>
@@ -1887,7 +1887,7 @@
         <w:pStyle w:val="a6"/>
         <w:numPr>
           <w:ilvl w:val="0"/>
-          <w:numId w:val="27"/>
+          <w:numId w:val="21"/>
         </w:numPr>
       </w:pPr>
       <w:r>
@@ -1902,7 +1902,7 @@
         <w:pStyle w:val="a6"/>
         <w:numPr>
           <w:ilvl w:val="0"/>
-          <w:numId w:val="27"/>
+          <w:numId w:val="21"/>
         </w:numPr>
       </w:pPr>
       <w:r>
@@ -1917,7 +1917,7 @@
         <w:pStyle w:val="a6"/>
         <w:numPr>
           <w:ilvl w:val="0"/>
-          <w:numId w:val="27"/>
+          <w:numId w:val="21"/>
         </w:numPr>
       </w:pPr>
       <w:r>
@@ -1932,7 +1932,7 @@
         <w:pStyle w:val="a6"/>
         <w:numPr>
           <w:ilvl w:val="0"/>
-          <w:numId w:val="27"/>
+          <w:numId w:val="21"/>
         </w:numPr>
       </w:pPr>
       <w:r>
@@ -1953,7 +1953,7 @@
         <w:pStyle w:val="a6"/>
         <w:numPr>
           <w:ilvl w:val="0"/>
-          <w:numId w:val="27"/>
+          <w:numId w:val="21"/>
         </w:numPr>
       </w:pPr>
       <w:r>
@@ -1977,7 +1977,7 @@
         <w:pStyle w:val="a6"/>
         <w:numPr>
           <w:ilvl w:val="0"/>
-          <w:numId w:val="29"/>
+          <w:numId w:val="22"/>
         </w:numPr>
       </w:pPr>
       <w:r>
@@ -1992,7 +1992,7 @@
         <w:pStyle w:val="a6"/>
         <w:numPr>
           <w:ilvl w:val="0"/>
-          <w:numId w:val="29"/>
+          <w:numId w:val="22"/>
         </w:numPr>
       </w:pPr>
       <w:r>
@@ -2007,7 +2007,7 @@
         <w:pStyle w:val="a6"/>
         <w:numPr>
           <w:ilvl w:val="0"/>
-          <w:numId w:val="29"/>
+          <w:numId w:val="22"/>
         </w:numPr>
       </w:pPr>
       <w:r>
@@ -2031,7 +2031,7 @@
         <w:pStyle w:val="a6"/>
         <w:numPr>
           <w:ilvl w:val="0"/>
-          <w:numId w:val="32"/>
+          <w:numId w:val="24"/>
         </w:numPr>
       </w:pPr>
       <w:r>
@@ -2074,7 +2074,7 @@
         <w:pStyle w:val="a6"/>
         <w:numPr>
           <w:ilvl w:val="0"/>
-          <w:numId w:val="33"/>
+          <w:numId w:val="25"/>
         </w:numPr>
       </w:pPr>
       <w:r>
@@ -2089,7 +2089,7 @@
         <w:pStyle w:val="a6"/>
         <w:numPr>
           <w:ilvl w:val="0"/>
-          <w:numId w:val="33"/>
+          <w:numId w:val="25"/>
         </w:numPr>
       </w:pPr>
       <w:r>
@@ -2104,7 +2104,7 @@
         <w:pStyle w:val="a6"/>
         <w:numPr>
           <w:ilvl w:val="0"/>
-          <w:numId w:val="33"/>
+          <w:numId w:val="25"/>
         </w:numPr>
       </w:pPr>
       <w:r>
@@ -2128,7 +2128,7 @@
         <w:pStyle w:val="a6"/>
         <w:numPr>
           <w:ilvl w:val="0"/>
-          <w:numId w:val="34"/>
+          <w:numId w:val="26"/>
         </w:numPr>
       </w:pPr>
       <w:r>
@@ -2143,7 +2143,7 @@
         <w:pStyle w:val="a6"/>
         <w:numPr>
           <w:ilvl w:val="0"/>
-          <w:numId w:val="34"/>
+          <w:numId w:val="26"/>
         </w:numPr>
       </w:pPr>
       <w:r>
@@ -2158,7 +2158,7 @@
         <w:pStyle w:val="a6"/>
         <w:numPr>
           <w:ilvl w:val="0"/>
-          <w:numId w:val="34"/>
+          <w:numId w:val="26"/>
         </w:numPr>
       </w:pPr>
       <w:r>
@@ -2182,7 +2182,7 @@
         <w:pStyle w:val="a6"/>
         <w:numPr>
           <w:ilvl w:val="0"/>
-          <w:numId w:val="34"/>
+          <w:numId w:val="26"/>
         </w:numPr>
       </w:pPr>
       <w:r>
@@ -2215,7 +2215,7 @@
         <w:pStyle w:val="a6"/>
         <w:numPr>
           <w:ilvl w:val="0"/>
-          <w:numId w:val="37"/>
+          <w:numId w:val="28"/>
         </w:numPr>
       </w:pPr>
       <w:r>
@@ -2230,7 +2230,7 @@
         <w:pStyle w:val="a6"/>
         <w:numPr>
           <w:ilvl w:val="0"/>
-          <w:numId w:val="37"/>
+          <w:numId w:val="28"/>
         </w:numPr>
       </w:pPr>
       <w:r>
@@ -2251,7 +2251,7 @@
         <w:pStyle w:val="a6"/>
         <w:numPr>
           <w:ilvl w:val="0"/>
-          <w:numId w:val="37"/>
+          <w:numId w:val="28"/>
         </w:numPr>
       </w:pPr>
       <w:r>
@@ -2272,7 +2272,7 @@
         <w:pStyle w:val="a6"/>
         <w:numPr>
           <w:ilvl w:val="0"/>
-          <w:numId w:val="40"/>
+          <w:numId w:val="29"/>
         </w:numPr>
       </w:pPr>
       <w:r>
@@ -2304,7 +2304,7 @@
         <w:pStyle w:val="a6"/>
         <w:numPr>
           <w:ilvl w:val="0"/>
-          <w:numId w:val="36"/>
+          <w:numId w:val="27"/>
         </w:numPr>
       </w:pPr>
       <w:r>
@@ -2319,7 +2319,7 @@
         <w:pStyle w:val="a6"/>
         <w:numPr>
           <w:ilvl w:val="0"/>
-          <w:numId w:val="36"/>
+          <w:numId w:val="27"/>
         </w:numPr>
       </w:pPr>
       <w:r>
@@ -2334,7 +2334,7 @@
         <w:pStyle w:val="a6"/>
         <w:numPr>
           <w:ilvl w:val="0"/>
-          <w:numId w:val="36"/>
+          <w:numId w:val="27"/>
         </w:numPr>
       </w:pPr>
       <w:r>
@@ -2364,7 +2364,7 @@
         <w:pStyle w:val="a6"/>
         <w:numPr>
           <w:ilvl w:val="0"/>
-          <w:numId w:val="36"/>
+          <w:numId w:val="27"/>
         </w:numPr>
       </w:pPr>
       <w:r>
@@ -2385,7 +2385,7 @@
         <w:pStyle w:val="a6"/>
         <w:numPr>
           <w:ilvl w:val="0"/>
-          <w:numId w:val="41"/>
+          <w:numId w:val="30"/>
         </w:numPr>
       </w:pPr>
       <w:r>
@@ -2418,7 +2418,7 @@
         <w:pStyle w:val="a6"/>
         <w:numPr>
           <w:ilvl w:val="0"/>
-          <w:numId w:val="41"/>
+          <w:numId w:val="30"/>
         </w:numPr>
       </w:pPr>
       <w:r>
@@ -2460,7 +2460,7 @@
         <w:pStyle w:val="a6"/>
         <w:numPr>
           <w:ilvl w:val="0"/>
-          <w:numId w:val="41"/>
+          <w:numId w:val="30"/>
         </w:numPr>
       </w:pPr>
       <w:r>
@@ -2493,7 +2493,7 @@
         <w:pStyle w:val="a6"/>
         <w:numPr>
           <w:ilvl w:val="0"/>
-          <w:numId w:val="41"/>
+          <w:numId w:val="30"/>
         </w:numPr>
       </w:pPr>
       <w:r>
@@ -2557,7 +2557,7 @@
         <w:pStyle w:val="a6"/>
         <w:numPr>
           <w:ilvl w:val="0"/>
-          <w:numId w:val="42"/>
+          <w:numId w:val="31"/>
         </w:numPr>
       </w:pPr>
       <w:r>
@@ -2572,7 +2572,7 @@
         <w:pStyle w:val="a6"/>
         <w:numPr>
           <w:ilvl w:val="0"/>
-          <w:numId w:val="42"/>
+          <w:numId w:val="31"/>
         </w:numPr>
       </w:pPr>
       <w:r>
@@ -2604,7 +2604,7 @@
         <w:pStyle w:val="a6"/>
         <w:numPr>
           <w:ilvl w:val="0"/>
-          <w:numId w:val="45"/>
+          <w:numId w:val="34"/>
         </w:numPr>
       </w:pPr>
       <w:r>
@@ -2631,7 +2631,7 @@
         <w:pStyle w:val="a6"/>
         <w:numPr>
           <w:ilvl w:val="0"/>
-          <w:numId w:val="45"/>
+          <w:numId w:val="34"/>
         </w:numPr>
       </w:pPr>
       <w:r>
@@ -2655,7 +2655,7 @@
         <w:pStyle w:val="a6"/>
         <w:numPr>
           <w:ilvl w:val="0"/>
-          <w:numId w:val="45"/>
+          <w:numId w:val="34"/>
         </w:numPr>
       </w:pPr>
       <w:r>
@@ -2679,7 +2679,7 @@
         <w:pStyle w:val="a6"/>
         <w:numPr>
           <w:ilvl w:val="0"/>
-          <w:numId w:val="43"/>
+          <w:numId w:val="32"/>
         </w:numPr>
       </w:pPr>
       <w:r>
@@ -2697,7 +2697,7 @@
         <w:pStyle w:val="a6"/>
         <w:numPr>
           <w:ilvl w:val="0"/>
-          <w:numId w:val="43"/>
+          <w:numId w:val="32"/>
         </w:numPr>
       </w:pPr>
       <w:r>
@@ -2712,7 +2712,7 @@
         <w:pStyle w:val="a6"/>
         <w:numPr>
           <w:ilvl w:val="0"/>
-          <w:numId w:val="43"/>
+          <w:numId w:val="32"/>
         </w:numPr>
       </w:pPr>
       <w:r>
@@ -2727,7 +2727,7 @@
         <w:pStyle w:val="a6"/>
         <w:numPr>
           <w:ilvl w:val="0"/>
-          <w:numId w:val="43"/>
+          <w:numId w:val="32"/>
         </w:numPr>
       </w:pPr>
       <w:r>
@@ -2748,7 +2748,7 @@
         <w:pStyle w:val="a6"/>
         <w:numPr>
           <w:ilvl w:val="0"/>
-          <w:numId w:val="43"/>
+          <w:numId w:val="32"/>
         </w:numPr>
       </w:pPr>
       <w:r>
@@ -2827,7 +2827,7 @@
         <w:pStyle w:val="a6"/>
         <w:numPr>
           <w:ilvl w:val="0"/>
-          <w:numId w:val="46"/>
+          <w:numId w:val="35"/>
         </w:numPr>
       </w:pPr>
       <w:r>
@@ -2842,7 +2842,55 @@
         <w:pStyle w:val="a6"/>
         <w:numPr>
           <w:ilvl w:val="0"/>
-          <w:numId w:val="46"/>
+          <w:numId w:val="35"/>
+        </w:numPr>
+      </w:pPr>
+      <w:r>
+        <w:rPr>
+          <w:rFonts w:hint="eastAsia"/>
+        </w:rPr>
+        <w:t>맞았을 때 이펙트 추가</w:t>
+      </w:r>
+    </w:p>
+    <w:p>
+      <w:pPr>
+        <w:pStyle w:val="a6"/>
+        <w:numPr>
+          <w:ilvl w:val="0"/>
+          <w:numId w:val="35"/>
+        </w:numPr>
+      </w:pPr>
+      <w:r>
+        <w:t>N</w:t>
+      </w:r>
+      <w:r>
+        <w:rPr>
+          <w:rFonts w:hint="eastAsia"/>
+        </w:rPr>
+        <w:t>avmesh 오류 수정</w:t>
+      </w:r>
+    </w:p>
+    <w:p>
+      <w:pPr>
+        <w:pStyle w:val="a6"/>
+        <w:numPr>
+          <w:ilvl w:val="0"/>
+          <w:numId w:val="35"/>
+        </w:numPr>
+      </w:pPr>
+      <w:r>
+        <w:rPr>
+          <w:rFonts w:hint="eastAsia"/>
+        </w:rPr>
+        <w:t>UI 이미지 삽입</w:t>
+      </w:r>
+    </w:p>
+    <w:p>
+      <w:pPr>
+        <w:pStyle w:val="a6"/>
+        <w:numPr>
+          <w:ilvl w:val="0"/>
+          <w:numId w:val="35"/>
         </w:numPr>
       </w:pPr>
       <w:r>
@@ -2860,33 +2908,51 @@
         <w:t>목표</w:t>
       </w:r>
     </w:p>
+    <w:p>
+      <w:pPr>
+        <w:pStyle w:val="a6"/>
+        <w:numPr>
+          <w:ilvl w:val="0"/>
+          <w:numId w:val="38"/>
+        </w:numPr>
+        <w:rPr>
+          <w:rFonts w:hint="eastAsia"/>
+        </w:rPr>
+      </w:pPr>
+    </w:p>
+    <w:p>
+      <w:pPr>
+        <w:rPr>
+          <w:rFonts w:hint="eastAsia"/>
+        </w:rPr>
+      </w:pPr>
+    </w:p>
+    <w:p>
+      <w:r>
+        <w:rPr>
+          <w:rFonts w:hint="eastAsia"/>
+        </w:rPr>
+        <w:t>오류 수정</w:t>
+      </w:r>
+    </w:p>
+    <w:p>
+      <w:pPr>
+        <w:pStyle w:val="a6"/>
+        <w:numPr>
+          <w:ilvl w:val="0"/>
+          <w:numId w:val="36"/>
+        </w:numPr>
+        <w:rPr>
+          <w:rFonts w:hint="eastAsia"/>
+        </w:rPr>
+      </w:pPr>
+    </w:p>
     <w:p/>
     <w:p>
       <w:r>
         <w:rPr>
           <w:rFonts w:hint="eastAsia"/>
         </w:rPr>
-        <w:t>오류 수정</w:t>
-      </w:r>
-    </w:p>
-    <w:p>
-      <w:pPr>
-        <w:pStyle w:val="a6"/>
-        <w:numPr>
-          <w:ilvl w:val="0"/>
-          <w:numId w:val="48"/>
-        </w:numPr>
-        <w:rPr>
-          <w:rFonts w:hint="eastAsia"/>
-        </w:rPr>
-      </w:pPr>
-    </w:p>
-    <w:p/>
-    <w:p>
-      <w:r>
-        <w:rPr>
-          <w:rFonts w:hint="eastAsia"/>
-        </w:rPr>
         <w:t>작업내역(캐릭터)</w:t>
       </w:r>
     </w:p>
@@ -2895,7 +2961,7 @@
         <w:pStyle w:val="a6"/>
         <w:numPr>
           <w:ilvl w:val="0"/>
-          <w:numId w:val="50"/>
+          <w:numId w:val="37"/>
         </w:numPr>
       </w:pPr>
       <w:r>
@@ -2922,7 +2988,7 @@
         <w:pStyle w:val="a6"/>
         <w:numPr>
           <w:ilvl w:val="0"/>
-          <w:numId w:val="44"/>
+          <w:numId w:val="33"/>
         </w:numPr>
       </w:pPr>
       <w:r>
@@ -2937,7 +3003,7 @@
         <w:pStyle w:val="a6"/>
         <w:numPr>
           <w:ilvl w:val="0"/>
-          <w:numId w:val="44"/>
+          <w:numId w:val="33"/>
         </w:numPr>
       </w:pPr>
       <w:r>
@@ -2952,7 +3018,7 @@
         <w:pStyle w:val="a6"/>
         <w:numPr>
           <w:ilvl w:val="0"/>
-          <w:numId w:val="44"/>
+          <w:numId w:val="33"/>
         </w:numPr>
       </w:pPr>
       <w:r>
@@ -3738,95 +3804,6 @@
     </w:lvl>
   </w:abstractNum>
   <w:abstractNum w:abstractNumId="8" w15:restartNumberingAfterBreak="0">
-    <w:nsid w:val="133F0403"/>
-    <w:multiLevelType w:val="hybridMultilevel"/>
-    <w:tmpl w:val="2854A91C"/>
-    <w:lvl w:ilvl="0" w:tplc="449EC44E">
-      <w:start w:val="1"/>
-      <w:numFmt w:val="decimal"/>
-      <w:lvlText w:val="%1."/>
-      <w:lvlJc w:val="left"/>
-      <w:pPr>
-        <w:ind w:left="800" w:hanging="360"/>
-      </w:pPr>
-      <w:rPr>
-        <w:rFonts w:hint="default"/>
-      </w:rPr>
-    </w:lvl>
-    <w:lvl w:ilvl="1" w:tplc="04090019" w:tentative="1">
-      <w:start w:val="1"/>
-      <w:numFmt w:val="upperLetter"/>
-      <w:lvlText w:val="%2."/>
-      <w:lvlJc w:val="left"/>
-      <w:pPr>
-        <w:ind w:left="1320" w:hanging="440"/>
-      </w:pPr>
-    </w:lvl>
-    <w:lvl w:ilvl="2" w:tplc="0409001B" w:tentative="1">
-      <w:start w:val="1"/>
-      <w:numFmt w:val="lowerRoman"/>
-      <w:lvlText w:val="%3."/>
-      <w:lvlJc w:val="right"/>
-      <w:pPr>
-        <w:ind w:left="1760" w:hanging="440"/>
-      </w:pPr>
-    </w:lvl>
-    <w:lvl w:ilvl="3" w:tplc="0409000F" w:tentative="1">
-      <w:start w:val="1"/>
-      <w:numFmt w:val="decimal"/>
-      <w:lvlText w:val="%4."/>
-      <w:lvlJc w:val="left"/>
-      <w:pPr>
-        <w:ind w:left="2200" w:hanging="440"/>
-      </w:pPr>
-    </w:lvl>
-    <w:lvl w:ilvl="4" w:tplc="04090019" w:tentative="1">
-      <w:start w:val="1"/>
-      <w:numFmt w:val="upperLetter"/>
-      <w:lvlText w:val="%5."/>
-      <w:lvlJc w:val="left"/>
-      <w:pPr>
-        <w:ind w:left="2640" w:hanging="440"/>
-      </w:pPr>
-    </w:lvl>
-    <w:lvl w:ilvl="5" w:tplc="0409001B" w:tentative="1">
-      <w:start w:val="1"/>
-      <w:numFmt w:val="lowerRoman"/>
-      <w:lvlText w:val="%6."/>
-      <w:lvlJc w:val="right"/>
-      <w:pPr>
-        <w:ind w:left="3080" w:hanging="440"/>
-      </w:pPr>
-    </w:lvl>
-    <w:lvl w:ilvl="6" w:tplc="0409000F" w:tentative="1">
-      <w:start w:val="1"/>
-      <w:numFmt w:val="decimal"/>
-      <w:lvlText w:val="%7."/>
-      <w:lvlJc w:val="left"/>
-      <w:pPr>
-        <w:ind w:left="3520" w:hanging="440"/>
-      </w:pPr>
-    </w:lvl>
-    <w:lvl w:ilvl="7" w:tplc="04090019" w:tentative="1">
-      <w:start w:val="1"/>
-      <w:numFmt w:val="upperLetter"/>
-      <w:lvlText w:val="%8."/>
-      <w:lvlJc w:val="left"/>
-      <w:pPr>
-        <w:ind w:left="3960" w:hanging="440"/>
-      </w:pPr>
-    </w:lvl>
-    <w:lvl w:ilvl="8" w:tplc="0409001B" w:tentative="1">
-      <w:start w:val="1"/>
-      <w:numFmt w:val="lowerRoman"/>
-      <w:lvlText w:val="%9."/>
-      <w:lvlJc w:val="right"/>
-      <w:pPr>
-        <w:ind w:left="4400" w:hanging="440"/>
-      </w:pPr>
-    </w:lvl>
-  </w:abstractNum>
-  <w:abstractNum w:abstractNumId="9" w15:restartNumberingAfterBreak="0">
     <w:nsid w:val="13F141DE"/>
     <w:multiLevelType w:val="hybridMultilevel"/>
     <w:tmpl w:val="E850DDB6"/>
@@ -3915,96 +3892,7 @@
       </w:pPr>
     </w:lvl>
   </w:abstractNum>
-  <w:abstractNum w:abstractNumId="10" w15:restartNumberingAfterBreak="0">
-    <w:nsid w:val="16877663"/>
-    <w:multiLevelType w:val="hybridMultilevel"/>
-    <w:tmpl w:val="105AD208"/>
-    <w:lvl w:ilvl="0" w:tplc="B934BA2E">
-      <w:start w:val="1"/>
-      <w:numFmt w:val="decimal"/>
-      <w:lvlText w:val="%1."/>
-      <w:lvlJc w:val="left"/>
-      <w:pPr>
-        <w:ind w:left="760" w:hanging="360"/>
-      </w:pPr>
-      <w:rPr>
-        <w:rFonts w:hint="default"/>
-      </w:rPr>
-    </w:lvl>
-    <w:lvl w:ilvl="1" w:tplc="04090019" w:tentative="1">
-      <w:start w:val="1"/>
-      <w:numFmt w:val="upperLetter"/>
-      <w:lvlText w:val="%2."/>
-      <w:lvlJc w:val="left"/>
-      <w:pPr>
-        <w:ind w:left="1280" w:hanging="440"/>
-      </w:pPr>
-    </w:lvl>
-    <w:lvl w:ilvl="2" w:tplc="0409001B" w:tentative="1">
-      <w:start w:val="1"/>
-      <w:numFmt w:val="lowerRoman"/>
-      <w:lvlText w:val="%3."/>
-      <w:lvlJc w:val="right"/>
-      <w:pPr>
-        <w:ind w:left="1720" w:hanging="440"/>
-      </w:pPr>
-    </w:lvl>
-    <w:lvl w:ilvl="3" w:tplc="0409000F" w:tentative="1">
-      <w:start w:val="1"/>
-      <w:numFmt w:val="decimal"/>
-      <w:lvlText w:val="%4."/>
-      <w:lvlJc w:val="left"/>
-      <w:pPr>
-        <w:ind w:left="2160" w:hanging="440"/>
-      </w:pPr>
-    </w:lvl>
-    <w:lvl w:ilvl="4" w:tplc="04090019" w:tentative="1">
-      <w:start w:val="1"/>
-      <w:numFmt w:val="upperLetter"/>
-      <w:lvlText w:val="%5."/>
-      <w:lvlJc w:val="left"/>
-      <w:pPr>
-        <w:ind w:left="2600" w:hanging="440"/>
-      </w:pPr>
-    </w:lvl>
-    <w:lvl w:ilvl="5" w:tplc="0409001B" w:tentative="1">
-      <w:start w:val="1"/>
-      <w:numFmt w:val="lowerRoman"/>
-      <w:lvlText w:val="%6."/>
-      <w:lvlJc w:val="right"/>
-      <w:pPr>
-        <w:ind w:left="3040" w:hanging="440"/>
-      </w:pPr>
-    </w:lvl>
-    <w:lvl w:ilvl="6" w:tplc="0409000F" w:tentative="1">
-      <w:start w:val="1"/>
-      <w:numFmt w:val="decimal"/>
-      <w:lvlText w:val="%7."/>
-      <w:lvlJc w:val="left"/>
-      <w:pPr>
-        <w:ind w:left="3480" w:hanging="440"/>
-      </w:pPr>
-    </w:lvl>
-    <w:lvl w:ilvl="7" w:tplc="04090019" w:tentative="1">
-      <w:start w:val="1"/>
-      <w:numFmt w:val="upperLetter"/>
-      <w:lvlText w:val="%8."/>
-      <w:lvlJc w:val="left"/>
-      <w:pPr>
-        <w:ind w:left="3920" w:hanging="440"/>
-      </w:pPr>
-    </w:lvl>
-    <w:lvl w:ilvl="8" w:tplc="0409001B" w:tentative="1">
-      <w:start w:val="1"/>
-      <w:numFmt w:val="lowerRoman"/>
-      <w:lvlText w:val="%9."/>
-      <w:lvlJc w:val="right"/>
-      <w:pPr>
-        <w:ind w:left="4360" w:hanging="440"/>
-      </w:pPr>
-    </w:lvl>
-  </w:abstractNum>
-  <w:abstractNum w:abstractNumId="11" w15:restartNumberingAfterBreak="0">
+  <w:abstractNum w:abstractNumId="9" w15:restartNumberingAfterBreak="0">
     <w:nsid w:val="1B166028"/>
     <w:multiLevelType w:val="hybridMultilevel"/>
     <w:tmpl w:val="27846ABC"/>
@@ -4093,7 +3981,7 @@
       </w:pPr>
     </w:lvl>
   </w:abstractNum>
-  <w:abstractNum w:abstractNumId="12" w15:restartNumberingAfterBreak="0">
+  <w:abstractNum w:abstractNumId="10" w15:restartNumberingAfterBreak="0">
     <w:nsid w:val="1F787F70"/>
     <w:multiLevelType w:val="hybridMultilevel"/>
     <w:tmpl w:val="2244FD62"/>
@@ -4182,7 +4070,7 @@
       </w:pPr>
     </w:lvl>
   </w:abstractNum>
-  <w:abstractNum w:abstractNumId="13" w15:restartNumberingAfterBreak="0">
+  <w:abstractNum w:abstractNumId="11" w15:restartNumberingAfterBreak="0">
     <w:nsid w:val="217A759A"/>
     <w:multiLevelType w:val="hybridMultilevel"/>
     <w:tmpl w:val="7FAE9B84"/>
@@ -4271,7 +4159,96 @@
       </w:pPr>
     </w:lvl>
   </w:abstractNum>
-  <w:abstractNum w:abstractNumId="14" w15:restartNumberingAfterBreak="0">
+  <w:abstractNum w:abstractNumId="12" w15:restartNumberingAfterBreak="0">
+    <w:nsid w:val="22247CDD"/>
+    <w:multiLevelType w:val="hybridMultilevel"/>
+    <w:tmpl w:val="9246F5E6"/>
+    <w:lvl w:ilvl="0" w:tplc="C7FA358C">
+      <w:start w:val="1"/>
+      <w:numFmt w:val="decimal"/>
+      <w:lvlText w:val="%1."/>
+      <w:lvlJc w:val="left"/>
+      <w:pPr>
+        <w:ind w:left="800" w:hanging="360"/>
+      </w:pPr>
+      <w:rPr>
+        <w:rFonts w:hint="default"/>
+      </w:rPr>
+    </w:lvl>
+    <w:lvl w:ilvl="1" w:tplc="04090019" w:tentative="1">
+      <w:start w:val="1"/>
+      <w:numFmt w:val="upperLetter"/>
+      <w:lvlText w:val="%2."/>
+      <w:lvlJc w:val="left"/>
+      <w:pPr>
+        <w:ind w:left="1320" w:hanging="440"/>
+      </w:pPr>
+    </w:lvl>
+    <w:lvl w:ilvl="2" w:tplc="0409001B" w:tentative="1">
+      <w:start w:val="1"/>
+      <w:numFmt w:val="lowerRoman"/>
+      <w:lvlText w:val="%3."/>
+      <w:lvlJc w:val="right"/>
+      <w:pPr>
+        <w:ind w:left="1760" w:hanging="440"/>
+      </w:pPr>
+    </w:lvl>
+    <w:lvl w:ilvl="3" w:tplc="0409000F" w:tentative="1">
+      <w:start w:val="1"/>
+      <w:numFmt w:val="decimal"/>
+      <w:lvlText w:val="%4."/>
+      <w:lvlJc w:val="left"/>
+      <w:pPr>
+        <w:ind w:left="2200" w:hanging="440"/>
+      </w:pPr>
+    </w:lvl>
+    <w:lvl w:ilvl="4" w:tplc="04090019" w:tentative="1">
+      <w:start w:val="1"/>
+      <w:numFmt w:val="upperLetter"/>
+      <w:lvlText w:val="%5."/>
+      <w:lvlJc w:val="left"/>
+      <w:pPr>
+        <w:ind w:left="2640" w:hanging="440"/>
+      </w:pPr>
+    </w:lvl>
+    <w:lvl w:ilvl="5" w:tplc="0409001B" w:tentative="1">
+      <w:start w:val="1"/>
+      <w:numFmt w:val="lowerRoman"/>
+      <w:lvlText w:val="%6."/>
+      <w:lvlJc w:val="right"/>
+      <w:pPr>
+        <w:ind w:left="3080" w:hanging="440"/>
+      </w:pPr>
+    </w:lvl>
+    <w:lvl w:ilvl="6" w:tplc="0409000F" w:tentative="1">
+      <w:start w:val="1"/>
+      <w:numFmt w:val="decimal"/>
+      <w:lvlText w:val="%7."/>
+      <w:lvlJc w:val="left"/>
+      <w:pPr>
+        <w:ind w:left="3520" w:hanging="440"/>
+      </w:pPr>
+    </w:lvl>
+    <w:lvl w:ilvl="7" w:tplc="04090019" w:tentative="1">
+      <w:start w:val="1"/>
+      <w:numFmt w:val="upperLetter"/>
+      <w:lvlText w:val="%8."/>
+      <w:lvlJc w:val="left"/>
+      <w:pPr>
+        <w:ind w:left="3960" w:hanging="440"/>
+      </w:pPr>
+    </w:lvl>
+    <w:lvl w:ilvl="8" w:tplc="0409001B" w:tentative="1">
+      <w:start w:val="1"/>
+      <w:numFmt w:val="lowerRoman"/>
+      <w:lvlText w:val="%9."/>
+      <w:lvlJc w:val="right"/>
+      <w:pPr>
+        <w:ind w:left="4400" w:hanging="440"/>
+      </w:pPr>
+    </w:lvl>
+  </w:abstractNum>
+  <w:abstractNum w:abstractNumId="13" w15:restartNumberingAfterBreak="0">
     <w:nsid w:val="28E23090"/>
     <w:multiLevelType w:val="hybridMultilevel"/>
     <w:tmpl w:val="178CAFBC"/>
@@ -4360,7 +4337,7 @@
       </w:pPr>
     </w:lvl>
   </w:abstractNum>
-  <w:abstractNum w:abstractNumId="15" w15:restartNumberingAfterBreak="0">
+  <w:abstractNum w:abstractNumId="14" w15:restartNumberingAfterBreak="0">
     <w:nsid w:val="2B662DBF"/>
     <w:multiLevelType w:val="hybridMultilevel"/>
     <w:tmpl w:val="5DD6714C"/>
@@ -4449,7 +4426,7 @@
       </w:pPr>
     </w:lvl>
   </w:abstractNum>
-  <w:abstractNum w:abstractNumId="16" w15:restartNumberingAfterBreak="0">
+  <w:abstractNum w:abstractNumId="15" w15:restartNumberingAfterBreak="0">
     <w:nsid w:val="33102121"/>
     <w:multiLevelType w:val="hybridMultilevel"/>
     <w:tmpl w:val="FF260AA8"/>
@@ -4538,7 +4515,7 @@
       </w:pPr>
     </w:lvl>
   </w:abstractNum>
-  <w:abstractNum w:abstractNumId="17" w15:restartNumberingAfterBreak="0">
+  <w:abstractNum w:abstractNumId="16" w15:restartNumberingAfterBreak="0">
     <w:nsid w:val="33435857"/>
     <w:multiLevelType w:val="hybridMultilevel"/>
     <w:tmpl w:val="A55EA4FA"/>
@@ -4627,96 +4604,7 @@
       </w:pPr>
     </w:lvl>
   </w:abstractNum>
-  <w:abstractNum w:abstractNumId="18" w15:restartNumberingAfterBreak="0">
-    <w:nsid w:val="3454409B"/>
-    <w:multiLevelType w:val="hybridMultilevel"/>
-    <w:tmpl w:val="E892B3F0"/>
-    <w:lvl w:ilvl="0" w:tplc="36CED18E">
-      <w:start w:val="1"/>
-      <w:numFmt w:val="decimal"/>
-      <w:lvlText w:val="%1."/>
-      <w:lvlJc w:val="left"/>
-      <w:pPr>
-        <w:ind w:left="1160" w:hanging="360"/>
-      </w:pPr>
-      <w:rPr>
-        <w:rFonts w:hint="default"/>
-      </w:rPr>
-    </w:lvl>
-    <w:lvl w:ilvl="1" w:tplc="04090019" w:tentative="1">
-      <w:start w:val="1"/>
-      <w:numFmt w:val="upperLetter"/>
-      <w:lvlText w:val="%2."/>
-      <w:lvlJc w:val="left"/>
-      <w:pPr>
-        <w:ind w:left="1680" w:hanging="440"/>
-      </w:pPr>
-    </w:lvl>
-    <w:lvl w:ilvl="2" w:tplc="0409001B" w:tentative="1">
-      <w:start w:val="1"/>
-      <w:numFmt w:val="lowerRoman"/>
-      <w:lvlText w:val="%3."/>
-      <w:lvlJc w:val="right"/>
-      <w:pPr>
-        <w:ind w:left="2120" w:hanging="440"/>
-      </w:pPr>
-    </w:lvl>
-    <w:lvl w:ilvl="3" w:tplc="0409000F" w:tentative="1">
-      <w:start w:val="1"/>
-      <w:numFmt w:val="decimal"/>
-      <w:lvlText w:val="%4."/>
-      <w:lvlJc w:val="left"/>
-      <w:pPr>
-        <w:ind w:left="2560" w:hanging="440"/>
-      </w:pPr>
-    </w:lvl>
-    <w:lvl w:ilvl="4" w:tplc="04090019" w:tentative="1">
-      <w:start w:val="1"/>
-      <w:numFmt w:val="upperLetter"/>
-      <w:lvlText w:val="%5."/>
-      <w:lvlJc w:val="left"/>
-      <w:pPr>
-        <w:ind w:left="3000" w:hanging="440"/>
-      </w:pPr>
-    </w:lvl>
-    <w:lvl w:ilvl="5" w:tplc="0409001B" w:tentative="1">
-      <w:start w:val="1"/>
-      <w:numFmt w:val="lowerRoman"/>
-      <w:lvlText w:val="%6."/>
-      <w:lvlJc w:val="right"/>
-      <w:pPr>
-        <w:ind w:left="3440" w:hanging="440"/>
-      </w:pPr>
-    </w:lvl>
-    <w:lvl w:ilvl="6" w:tplc="0409000F" w:tentative="1">
-      <w:start w:val="1"/>
-      <w:numFmt w:val="decimal"/>
-      <w:lvlText w:val="%7."/>
-      <w:lvlJc w:val="left"/>
-      <w:pPr>
-        <w:ind w:left="3880" w:hanging="440"/>
-      </w:pPr>
-    </w:lvl>
-    <w:lvl w:ilvl="7" w:tplc="04090019" w:tentative="1">
-      <w:start w:val="1"/>
-      <w:numFmt w:val="upperLetter"/>
-      <w:lvlText w:val="%8."/>
-      <w:lvlJc w:val="left"/>
-      <w:pPr>
-        <w:ind w:left="4320" w:hanging="440"/>
-      </w:pPr>
-    </w:lvl>
-    <w:lvl w:ilvl="8" w:tplc="0409001B" w:tentative="1">
-      <w:start w:val="1"/>
-      <w:numFmt w:val="lowerRoman"/>
-      <w:lvlText w:val="%9."/>
-      <w:lvlJc w:val="right"/>
-      <w:pPr>
-        <w:ind w:left="4760" w:hanging="440"/>
-      </w:pPr>
-    </w:lvl>
-  </w:abstractNum>
-  <w:abstractNum w:abstractNumId="19" w15:restartNumberingAfterBreak="0">
+  <w:abstractNum w:abstractNumId="17" w15:restartNumberingAfterBreak="0">
     <w:nsid w:val="34FC73E3"/>
     <w:multiLevelType w:val="hybridMultilevel"/>
     <w:tmpl w:val="24B6A086"/>
@@ -4805,7 +4693,7 @@
       </w:pPr>
     </w:lvl>
   </w:abstractNum>
-  <w:abstractNum w:abstractNumId="20" w15:restartNumberingAfterBreak="0">
+  <w:abstractNum w:abstractNumId="18" w15:restartNumberingAfterBreak="0">
     <w:nsid w:val="35280E18"/>
     <w:multiLevelType w:val="hybridMultilevel"/>
     <w:tmpl w:val="95DA3CEA"/>
@@ -4894,7 +4782,7 @@
       </w:pPr>
     </w:lvl>
   </w:abstractNum>
-  <w:abstractNum w:abstractNumId="21" w15:restartNumberingAfterBreak="0">
+  <w:abstractNum w:abstractNumId="19" w15:restartNumberingAfterBreak="0">
     <w:nsid w:val="359F4D3A"/>
     <w:multiLevelType w:val="hybridMultilevel"/>
     <w:tmpl w:val="31B8B36C"/>
@@ -4983,7 +4871,7 @@
       </w:pPr>
     </w:lvl>
   </w:abstractNum>
-  <w:abstractNum w:abstractNumId="22" w15:restartNumberingAfterBreak="0">
+  <w:abstractNum w:abstractNumId="20" w15:restartNumberingAfterBreak="0">
     <w:nsid w:val="374C303E"/>
     <w:multiLevelType w:val="hybridMultilevel"/>
     <w:tmpl w:val="32E49A42"/>
@@ -5072,7 +4960,7 @@
       </w:pPr>
     </w:lvl>
   </w:abstractNum>
-  <w:abstractNum w:abstractNumId="23" w15:restartNumberingAfterBreak="0">
+  <w:abstractNum w:abstractNumId="21" w15:restartNumberingAfterBreak="0">
     <w:nsid w:val="3A4E7B2B"/>
     <w:multiLevelType w:val="hybridMultilevel"/>
     <w:tmpl w:val="B964D7DE"/>
@@ -5161,274 +5049,7 @@
       </w:pPr>
     </w:lvl>
   </w:abstractNum>
-  <w:abstractNum w:abstractNumId="24" w15:restartNumberingAfterBreak="0">
-    <w:nsid w:val="3F2951B9"/>
-    <w:multiLevelType w:val="hybridMultilevel"/>
-    <w:tmpl w:val="F8FA4666"/>
-    <w:lvl w:ilvl="0" w:tplc="3C74B91C">
-      <w:start w:val="1"/>
-      <w:numFmt w:val="decimal"/>
-      <w:lvlText w:val="%1."/>
-      <w:lvlJc w:val="left"/>
-      <w:pPr>
-        <w:ind w:left="760" w:hanging="360"/>
-      </w:pPr>
-      <w:rPr>
-        <w:rFonts w:hint="default"/>
-      </w:rPr>
-    </w:lvl>
-    <w:lvl w:ilvl="1" w:tplc="04090019" w:tentative="1">
-      <w:start w:val="1"/>
-      <w:numFmt w:val="upperLetter"/>
-      <w:lvlText w:val="%2."/>
-      <w:lvlJc w:val="left"/>
-      <w:pPr>
-        <w:ind w:left="1200" w:hanging="400"/>
-      </w:pPr>
-    </w:lvl>
-    <w:lvl w:ilvl="2" w:tplc="0409001B" w:tentative="1">
-      <w:start w:val="1"/>
-      <w:numFmt w:val="lowerRoman"/>
-      <w:lvlText w:val="%3."/>
-      <w:lvlJc w:val="right"/>
-      <w:pPr>
-        <w:ind w:left="1600" w:hanging="400"/>
-      </w:pPr>
-    </w:lvl>
-    <w:lvl w:ilvl="3" w:tplc="0409000F" w:tentative="1">
-      <w:start w:val="1"/>
-      <w:numFmt w:val="decimal"/>
-      <w:lvlText w:val="%4."/>
-      <w:lvlJc w:val="left"/>
-      <w:pPr>
-        <w:ind w:left="2000" w:hanging="400"/>
-      </w:pPr>
-    </w:lvl>
-    <w:lvl w:ilvl="4" w:tplc="04090019" w:tentative="1">
-      <w:start w:val="1"/>
-      <w:numFmt w:val="upperLetter"/>
-      <w:lvlText w:val="%5."/>
-      <w:lvlJc w:val="left"/>
-      <w:pPr>
-        <w:ind w:left="2400" w:hanging="400"/>
-      </w:pPr>
-    </w:lvl>
-    <w:lvl w:ilvl="5" w:tplc="0409001B" w:tentative="1">
-      <w:start w:val="1"/>
-      <w:numFmt w:val="lowerRoman"/>
-      <w:lvlText w:val="%6."/>
-      <w:lvlJc w:val="right"/>
-      <w:pPr>
-        <w:ind w:left="2800" w:hanging="400"/>
-      </w:pPr>
-    </w:lvl>
-    <w:lvl w:ilvl="6" w:tplc="0409000F" w:tentative="1">
-      <w:start w:val="1"/>
-      <w:numFmt w:val="decimal"/>
-      <w:lvlText w:val="%7."/>
-      <w:lvlJc w:val="left"/>
-      <w:pPr>
-        <w:ind w:left="3200" w:hanging="400"/>
-      </w:pPr>
-    </w:lvl>
-    <w:lvl w:ilvl="7" w:tplc="04090019" w:tentative="1">
-      <w:start w:val="1"/>
-      <w:numFmt w:val="upperLetter"/>
-      <w:lvlText w:val="%8."/>
-      <w:lvlJc w:val="left"/>
-      <w:pPr>
-        <w:ind w:left="3600" w:hanging="400"/>
-      </w:pPr>
-    </w:lvl>
-    <w:lvl w:ilvl="8" w:tplc="0409001B" w:tentative="1">
-      <w:start w:val="1"/>
-      <w:numFmt w:val="lowerRoman"/>
-      <w:lvlText w:val="%9."/>
-      <w:lvlJc w:val="right"/>
-      <w:pPr>
-        <w:ind w:left="4000" w:hanging="400"/>
-      </w:pPr>
-    </w:lvl>
-  </w:abstractNum>
-  <w:abstractNum w:abstractNumId="25" w15:restartNumberingAfterBreak="0">
-    <w:nsid w:val="406F1BBC"/>
-    <w:multiLevelType w:val="hybridMultilevel"/>
-    <w:tmpl w:val="722EBF9E"/>
-    <w:lvl w:ilvl="0" w:tplc="6BCAB9A4">
-      <w:start w:val="1"/>
-      <w:numFmt w:val="decimal"/>
-      <w:lvlText w:val="%1."/>
-      <w:lvlJc w:val="left"/>
-      <w:pPr>
-        <w:ind w:left="1160" w:hanging="360"/>
-      </w:pPr>
-      <w:rPr>
-        <w:rFonts w:hint="default"/>
-      </w:rPr>
-    </w:lvl>
-    <w:lvl w:ilvl="1" w:tplc="04090019" w:tentative="1">
-      <w:start w:val="1"/>
-      <w:numFmt w:val="upperLetter"/>
-      <w:lvlText w:val="%2."/>
-      <w:lvlJc w:val="left"/>
-      <w:pPr>
-        <w:ind w:left="1680" w:hanging="440"/>
-      </w:pPr>
-    </w:lvl>
-    <w:lvl w:ilvl="2" w:tplc="0409001B" w:tentative="1">
-      <w:start w:val="1"/>
-      <w:numFmt w:val="lowerRoman"/>
-      <w:lvlText w:val="%3."/>
-      <w:lvlJc w:val="right"/>
-      <w:pPr>
-        <w:ind w:left="2120" w:hanging="440"/>
-      </w:pPr>
-    </w:lvl>
-    <w:lvl w:ilvl="3" w:tplc="0409000F" w:tentative="1">
-      <w:start w:val="1"/>
-      <w:numFmt w:val="decimal"/>
-      <w:lvlText w:val="%4."/>
-      <w:lvlJc w:val="left"/>
-      <w:pPr>
-        <w:ind w:left="2560" w:hanging="440"/>
-      </w:pPr>
-    </w:lvl>
-    <w:lvl w:ilvl="4" w:tplc="04090019" w:tentative="1">
-      <w:start w:val="1"/>
-      <w:numFmt w:val="upperLetter"/>
-      <w:lvlText w:val="%5."/>
-      <w:lvlJc w:val="left"/>
-      <w:pPr>
-        <w:ind w:left="3000" w:hanging="440"/>
-      </w:pPr>
-    </w:lvl>
-    <w:lvl w:ilvl="5" w:tplc="0409001B" w:tentative="1">
-      <w:start w:val="1"/>
-      <w:numFmt w:val="lowerRoman"/>
-      <w:lvlText w:val="%6."/>
-      <w:lvlJc w:val="right"/>
-      <w:pPr>
-        <w:ind w:left="3440" w:hanging="440"/>
-      </w:pPr>
-    </w:lvl>
-    <w:lvl w:ilvl="6" w:tplc="0409000F" w:tentative="1">
-      <w:start w:val="1"/>
-      <w:numFmt w:val="decimal"/>
-      <w:lvlText w:val="%7."/>
-      <w:lvlJc w:val="left"/>
-      <w:pPr>
-        <w:ind w:left="3880" w:hanging="440"/>
-      </w:pPr>
-    </w:lvl>
-    <w:lvl w:ilvl="7" w:tplc="04090019" w:tentative="1">
-      <w:start w:val="1"/>
-      <w:numFmt w:val="upperLetter"/>
-      <w:lvlText w:val="%8."/>
-      <w:lvlJc w:val="left"/>
-      <w:pPr>
-        <w:ind w:left="4320" w:hanging="440"/>
-      </w:pPr>
-    </w:lvl>
-    <w:lvl w:ilvl="8" w:tplc="0409001B" w:tentative="1">
-      <w:start w:val="1"/>
-      <w:numFmt w:val="lowerRoman"/>
-      <w:lvlText w:val="%9."/>
-      <w:lvlJc w:val="right"/>
-      <w:pPr>
-        <w:ind w:left="4760" w:hanging="440"/>
-      </w:pPr>
-    </w:lvl>
-  </w:abstractNum>
-  <w:abstractNum w:abstractNumId="26" w15:restartNumberingAfterBreak="0">
-    <w:nsid w:val="40D160FC"/>
-    <w:multiLevelType w:val="hybridMultilevel"/>
-    <w:tmpl w:val="C4F8F04C"/>
-    <w:lvl w:ilvl="0" w:tplc="FFFFFFFF">
-      <w:start w:val="1"/>
-      <w:numFmt w:val="decimal"/>
-      <w:lvlText w:val="%1."/>
-      <w:lvlJc w:val="left"/>
-      <w:pPr>
-        <w:ind w:left="1120" w:hanging="360"/>
-      </w:pPr>
-      <w:rPr>
-        <w:rFonts w:hint="default"/>
-      </w:rPr>
-    </w:lvl>
-    <w:lvl w:ilvl="1" w:tplc="FFFFFFFF" w:tentative="1">
-      <w:start w:val="1"/>
-      <w:numFmt w:val="upperLetter"/>
-      <w:lvlText w:val="%2."/>
-      <w:lvlJc w:val="left"/>
-      <w:pPr>
-        <w:ind w:left="1640" w:hanging="440"/>
-      </w:pPr>
-    </w:lvl>
-    <w:lvl w:ilvl="2" w:tplc="FFFFFFFF" w:tentative="1">
-      <w:start w:val="1"/>
-      <w:numFmt w:val="lowerRoman"/>
-      <w:lvlText w:val="%3."/>
-      <w:lvlJc w:val="right"/>
-      <w:pPr>
-        <w:ind w:left="2080" w:hanging="440"/>
-      </w:pPr>
-    </w:lvl>
-    <w:lvl w:ilvl="3" w:tplc="FFFFFFFF" w:tentative="1">
-      <w:start w:val="1"/>
-      <w:numFmt w:val="decimal"/>
-      <w:lvlText w:val="%4."/>
-      <w:lvlJc w:val="left"/>
-      <w:pPr>
-        <w:ind w:left="2520" w:hanging="440"/>
-      </w:pPr>
-    </w:lvl>
-    <w:lvl w:ilvl="4" w:tplc="FFFFFFFF" w:tentative="1">
-      <w:start w:val="1"/>
-      <w:numFmt w:val="upperLetter"/>
-      <w:lvlText w:val="%5."/>
-      <w:lvlJc w:val="left"/>
-      <w:pPr>
-        <w:ind w:left="2960" w:hanging="440"/>
-      </w:pPr>
-    </w:lvl>
-    <w:lvl w:ilvl="5" w:tplc="FFFFFFFF" w:tentative="1">
-      <w:start w:val="1"/>
-      <w:numFmt w:val="lowerRoman"/>
-      <w:lvlText w:val="%6."/>
-      <w:lvlJc w:val="right"/>
-      <w:pPr>
-        <w:ind w:left="3400" w:hanging="440"/>
-      </w:pPr>
-    </w:lvl>
-    <w:lvl w:ilvl="6" w:tplc="FFFFFFFF" w:tentative="1">
-      <w:start w:val="1"/>
-      <w:numFmt w:val="decimal"/>
-      <w:lvlText w:val="%7."/>
-      <w:lvlJc w:val="left"/>
-      <w:pPr>
-        <w:ind w:left="3840" w:hanging="440"/>
-      </w:pPr>
-    </w:lvl>
-    <w:lvl w:ilvl="7" w:tplc="FFFFFFFF" w:tentative="1">
-      <w:start w:val="1"/>
-      <w:numFmt w:val="upperLetter"/>
-      <w:lvlText w:val="%8."/>
-      <w:lvlJc w:val="left"/>
-      <w:pPr>
-        <w:ind w:left="4280" w:hanging="440"/>
-      </w:pPr>
-    </w:lvl>
-    <w:lvl w:ilvl="8" w:tplc="FFFFFFFF" w:tentative="1">
-      <w:start w:val="1"/>
-      <w:numFmt w:val="lowerRoman"/>
-      <w:lvlText w:val="%9."/>
-      <w:lvlJc w:val="right"/>
-      <w:pPr>
-        <w:ind w:left="4720" w:hanging="440"/>
-      </w:pPr>
-    </w:lvl>
-  </w:abstractNum>
-  <w:abstractNum w:abstractNumId="27" w15:restartNumberingAfterBreak="0">
+  <w:abstractNum w:abstractNumId="22" w15:restartNumberingAfterBreak="0">
     <w:nsid w:val="4C312BDE"/>
     <w:multiLevelType w:val="hybridMultilevel"/>
     <w:tmpl w:val="7EF640A8"/>
@@ -5517,7 +5138,7 @@
       </w:pPr>
     </w:lvl>
   </w:abstractNum>
-  <w:abstractNum w:abstractNumId="28" w15:restartNumberingAfterBreak="0">
+  <w:abstractNum w:abstractNumId="23" w15:restartNumberingAfterBreak="0">
     <w:nsid w:val="4ED16F5C"/>
     <w:multiLevelType w:val="hybridMultilevel"/>
     <w:tmpl w:val="2EE45E32"/>
@@ -5606,7 +5227,7 @@
       </w:pPr>
     </w:lvl>
   </w:abstractNum>
-  <w:abstractNum w:abstractNumId="29" w15:restartNumberingAfterBreak="0">
+  <w:abstractNum w:abstractNumId="24" w15:restartNumberingAfterBreak="0">
     <w:nsid w:val="4F8B59CC"/>
     <w:multiLevelType w:val="hybridMultilevel"/>
     <w:tmpl w:val="53C0616A"/>
@@ -5695,96 +5316,7 @@
       </w:pPr>
     </w:lvl>
   </w:abstractNum>
-  <w:abstractNum w:abstractNumId="30" w15:restartNumberingAfterBreak="0">
-    <w:nsid w:val="528E6265"/>
-    <w:multiLevelType w:val="hybridMultilevel"/>
-    <w:tmpl w:val="2E10A5B0"/>
-    <w:lvl w:ilvl="0" w:tplc="9A6CB82E">
-      <w:start w:val="1"/>
-      <w:numFmt w:val="decimal"/>
-      <w:lvlText w:val="%1."/>
-      <w:lvlJc w:val="left"/>
-      <w:pPr>
-        <w:ind w:left="800" w:hanging="360"/>
-      </w:pPr>
-      <w:rPr>
-        <w:rFonts w:hint="default"/>
-      </w:rPr>
-    </w:lvl>
-    <w:lvl w:ilvl="1" w:tplc="04090019" w:tentative="1">
-      <w:start w:val="1"/>
-      <w:numFmt w:val="upperLetter"/>
-      <w:lvlText w:val="%2."/>
-      <w:lvlJc w:val="left"/>
-      <w:pPr>
-        <w:ind w:left="1320" w:hanging="440"/>
-      </w:pPr>
-    </w:lvl>
-    <w:lvl w:ilvl="2" w:tplc="0409001B" w:tentative="1">
-      <w:start w:val="1"/>
-      <w:numFmt w:val="lowerRoman"/>
-      <w:lvlText w:val="%3."/>
-      <w:lvlJc w:val="right"/>
-      <w:pPr>
-        <w:ind w:left="1760" w:hanging="440"/>
-      </w:pPr>
-    </w:lvl>
-    <w:lvl w:ilvl="3" w:tplc="0409000F" w:tentative="1">
-      <w:start w:val="1"/>
-      <w:numFmt w:val="decimal"/>
-      <w:lvlText w:val="%4."/>
-      <w:lvlJc w:val="left"/>
-      <w:pPr>
-        <w:ind w:left="2200" w:hanging="440"/>
-      </w:pPr>
-    </w:lvl>
-    <w:lvl w:ilvl="4" w:tplc="04090019" w:tentative="1">
-      <w:start w:val="1"/>
-      <w:numFmt w:val="upperLetter"/>
-      <w:lvlText w:val="%5."/>
-      <w:lvlJc w:val="left"/>
-      <w:pPr>
-        <w:ind w:left="2640" w:hanging="440"/>
-      </w:pPr>
-    </w:lvl>
-    <w:lvl w:ilvl="5" w:tplc="0409001B" w:tentative="1">
-      <w:start w:val="1"/>
-      <w:numFmt w:val="lowerRoman"/>
-      <w:lvlText w:val="%6."/>
-      <w:lvlJc w:val="right"/>
-      <w:pPr>
-        <w:ind w:left="3080" w:hanging="440"/>
-      </w:pPr>
-    </w:lvl>
-    <w:lvl w:ilvl="6" w:tplc="0409000F" w:tentative="1">
-      <w:start w:val="1"/>
-      <w:numFmt w:val="decimal"/>
-      <w:lvlText w:val="%7."/>
-      <w:lvlJc w:val="left"/>
-      <w:pPr>
-        <w:ind w:left="3520" w:hanging="440"/>
-      </w:pPr>
-    </w:lvl>
-    <w:lvl w:ilvl="7" w:tplc="04090019" w:tentative="1">
-      <w:start w:val="1"/>
-      <w:numFmt w:val="upperLetter"/>
-      <w:lvlText w:val="%8."/>
-      <w:lvlJc w:val="left"/>
-      <w:pPr>
-        <w:ind w:left="3960" w:hanging="440"/>
-      </w:pPr>
-    </w:lvl>
-    <w:lvl w:ilvl="8" w:tplc="0409001B" w:tentative="1">
-      <w:start w:val="1"/>
-      <w:numFmt w:val="lowerRoman"/>
-      <w:lvlText w:val="%9."/>
-      <w:lvlJc w:val="right"/>
-      <w:pPr>
-        <w:ind w:left="4400" w:hanging="440"/>
-      </w:pPr>
-    </w:lvl>
-  </w:abstractNum>
-  <w:abstractNum w:abstractNumId="31" w15:restartNumberingAfterBreak="0">
+  <w:abstractNum w:abstractNumId="25" w15:restartNumberingAfterBreak="0">
     <w:nsid w:val="553E76A5"/>
     <w:multiLevelType w:val="hybridMultilevel"/>
     <w:tmpl w:val="35CA0F34"/>
@@ -5873,7 +5405,7 @@
       </w:pPr>
     </w:lvl>
   </w:abstractNum>
-  <w:abstractNum w:abstractNumId="32" w15:restartNumberingAfterBreak="0">
+  <w:abstractNum w:abstractNumId="26" w15:restartNumberingAfterBreak="0">
     <w:nsid w:val="56DE50E8"/>
     <w:multiLevelType w:val="hybridMultilevel"/>
     <w:tmpl w:val="1A825332"/>
@@ -5962,7 +5494,7 @@
       </w:pPr>
     </w:lvl>
   </w:abstractNum>
-  <w:abstractNum w:abstractNumId="33" w15:restartNumberingAfterBreak="0">
+  <w:abstractNum w:abstractNumId="27" w15:restartNumberingAfterBreak="0">
     <w:nsid w:val="583363D2"/>
     <w:multiLevelType w:val="hybridMultilevel"/>
     <w:tmpl w:val="D98AFCEC"/>
@@ -6051,96 +5583,7 @@
       </w:pPr>
     </w:lvl>
   </w:abstractNum>
-  <w:abstractNum w:abstractNumId="34" w15:restartNumberingAfterBreak="0">
-    <w:nsid w:val="5BBC1089"/>
-    <w:multiLevelType w:val="hybridMultilevel"/>
-    <w:tmpl w:val="B2FAB5EE"/>
-    <w:lvl w:ilvl="0" w:tplc="80A0E35A">
-      <w:start w:val="1"/>
-      <w:numFmt w:val="decimal"/>
-      <w:lvlText w:val="%1."/>
-      <w:lvlJc w:val="left"/>
-      <w:pPr>
-        <w:ind w:left="800" w:hanging="360"/>
-      </w:pPr>
-      <w:rPr>
-        <w:rFonts w:hint="default"/>
-      </w:rPr>
-    </w:lvl>
-    <w:lvl w:ilvl="1" w:tplc="04090019" w:tentative="1">
-      <w:start w:val="1"/>
-      <w:numFmt w:val="upperLetter"/>
-      <w:lvlText w:val="%2."/>
-      <w:lvlJc w:val="left"/>
-      <w:pPr>
-        <w:ind w:left="1320" w:hanging="440"/>
-      </w:pPr>
-    </w:lvl>
-    <w:lvl w:ilvl="2" w:tplc="0409001B" w:tentative="1">
-      <w:start w:val="1"/>
-      <w:numFmt w:val="lowerRoman"/>
-      <w:lvlText w:val="%3."/>
-      <w:lvlJc w:val="right"/>
-      <w:pPr>
-        <w:ind w:left="1760" w:hanging="440"/>
-      </w:pPr>
-    </w:lvl>
-    <w:lvl w:ilvl="3" w:tplc="0409000F" w:tentative="1">
-      <w:start w:val="1"/>
-      <w:numFmt w:val="decimal"/>
-      <w:lvlText w:val="%4."/>
-      <w:lvlJc w:val="left"/>
-      <w:pPr>
-        <w:ind w:left="2200" w:hanging="440"/>
-      </w:pPr>
-    </w:lvl>
-    <w:lvl w:ilvl="4" w:tplc="04090019" w:tentative="1">
-      <w:start w:val="1"/>
-      <w:numFmt w:val="upperLetter"/>
-      <w:lvlText w:val="%5."/>
-      <w:lvlJc w:val="left"/>
-      <w:pPr>
-        <w:ind w:left="2640" w:hanging="440"/>
-      </w:pPr>
-    </w:lvl>
-    <w:lvl w:ilvl="5" w:tplc="0409001B" w:tentative="1">
-      <w:start w:val="1"/>
-      <w:numFmt w:val="lowerRoman"/>
-      <w:lvlText w:val="%6."/>
-      <w:lvlJc w:val="right"/>
-      <w:pPr>
-        <w:ind w:left="3080" w:hanging="440"/>
-      </w:pPr>
-    </w:lvl>
-    <w:lvl w:ilvl="6" w:tplc="0409000F" w:tentative="1">
-      <w:start w:val="1"/>
-      <w:numFmt w:val="decimal"/>
-      <w:lvlText w:val="%7."/>
-      <w:lvlJc w:val="left"/>
-      <w:pPr>
-        <w:ind w:left="3520" w:hanging="440"/>
-      </w:pPr>
-    </w:lvl>
-    <w:lvl w:ilvl="7" w:tplc="04090019" w:tentative="1">
-      <w:start w:val="1"/>
-      <w:numFmt w:val="upperLetter"/>
-      <w:lvlText w:val="%8."/>
-      <w:lvlJc w:val="left"/>
-      <w:pPr>
-        <w:ind w:left="3960" w:hanging="440"/>
-      </w:pPr>
-    </w:lvl>
-    <w:lvl w:ilvl="8" w:tplc="0409001B" w:tentative="1">
-      <w:start w:val="1"/>
-      <w:numFmt w:val="lowerRoman"/>
-      <w:lvlText w:val="%9."/>
-      <w:lvlJc w:val="right"/>
-      <w:pPr>
-        <w:ind w:left="4400" w:hanging="440"/>
-      </w:pPr>
-    </w:lvl>
-  </w:abstractNum>
-  <w:abstractNum w:abstractNumId="35" w15:restartNumberingAfterBreak="0">
+  <w:abstractNum w:abstractNumId="28" w15:restartNumberingAfterBreak="0">
     <w:nsid w:val="5D426FA4"/>
     <w:multiLevelType w:val="hybridMultilevel"/>
     <w:tmpl w:val="D7569C06"/>
@@ -6229,7 +5672,7 @@
       </w:pPr>
     </w:lvl>
   </w:abstractNum>
-  <w:abstractNum w:abstractNumId="36" w15:restartNumberingAfterBreak="0">
+  <w:abstractNum w:abstractNumId="29" w15:restartNumberingAfterBreak="0">
     <w:nsid w:val="5E3615AB"/>
     <w:multiLevelType w:val="hybridMultilevel"/>
     <w:tmpl w:val="5F9A2C3A"/>
@@ -6318,7 +5761,7 @@
       </w:pPr>
     </w:lvl>
   </w:abstractNum>
-  <w:abstractNum w:abstractNumId="37" w15:restartNumberingAfterBreak="0">
+  <w:abstractNum w:abstractNumId="30" w15:restartNumberingAfterBreak="0">
     <w:nsid w:val="63F4581B"/>
     <w:multiLevelType w:val="hybridMultilevel"/>
     <w:tmpl w:val="ED6CF478"/>
@@ -6407,96 +5850,7 @@
       </w:pPr>
     </w:lvl>
   </w:abstractNum>
-  <w:abstractNum w:abstractNumId="38" w15:restartNumberingAfterBreak="0">
-    <w:nsid w:val="6A9403E8"/>
-    <w:multiLevelType w:val="hybridMultilevel"/>
-    <w:tmpl w:val="8DDCD0B0"/>
-    <w:lvl w:ilvl="0" w:tplc="449EC44E">
-      <w:start w:val="1"/>
-      <w:numFmt w:val="decimal"/>
-      <w:lvlText w:val="%1."/>
-      <w:lvlJc w:val="left"/>
-      <w:pPr>
-        <w:ind w:left="800" w:hanging="360"/>
-      </w:pPr>
-      <w:rPr>
-        <w:rFonts w:hint="default"/>
-      </w:rPr>
-    </w:lvl>
-    <w:lvl w:ilvl="1" w:tplc="04090019" w:tentative="1">
-      <w:start w:val="1"/>
-      <w:numFmt w:val="upperLetter"/>
-      <w:lvlText w:val="%2."/>
-      <w:lvlJc w:val="left"/>
-      <w:pPr>
-        <w:ind w:left="1320" w:hanging="440"/>
-      </w:pPr>
-    </w:lvl>
-    <w:lvl w:ilvl="2" w:tplc="0409001B" w:tentative="1">
-      <w:start w:val="1"/>
-      <w:numFmt w:val="lowerRoman"/>
-      <w:lvlText w:val="%3."/>
-      <w:lvlJc w:val="right"/>
-      <w:pPr>
-        <w:ind w:left="1760" w:hanging="440"/>
-      </w:pPr>
-    </w:lvl>
-    <w:lvl w:ilvl="3" w:tplc="0409000F" w:tentative="1">
-      <w:start w:val="1"/>
-      <w:numFmt w:val="decimal"/>
-      <w:lvlText w:val="%4."/>
-      <w:lvlJc w:val="left"/>
-      <w:pPr>
-        <w:ind w:left="2200" w:hanging="440"/>
-      </w:pPr>
-    </w:lvl>
-    <w:lvl w:ilvl="4" w:tplc="04090019" w:tentative="1">
-      <w:start w:val="1"/>
-      <w:numFmt w:val="upperLetter"/>
-      <w:lvlText w:val="%5."/>
-      <w:lvlJc w:val="left"/>
-      <w:pPr>
-        <w:ind w:left="2640" w:hanging="440"/>
-      </w:pPr>
-    </w:lvl>
-    <w:lvl w:ilvl="5" w:tplc="0409001B" w:tentative="1">
-      <w:start w:val="1"/>
-      <w:numFmt w:val="lowerRoman"/>
-      <w:lvlText w:val="%6."/>
-      <w:lvlJc w:val="right"/>
-      <w:pPr>
-        <w:ind w:left="3080" w:hanging="440"/>
-      </w:pPr>
-    </w:lvl>
-    <w:lvl w:ilvl="6" w:tplc="0409000F" w:tentative="1">
-      <w:start w:val="1"/>
-      <w:numFmt w:val="decimal"/>
-      <w:lvlText w:val="%7."/>
-      <w:lvlJc w:val="left"/>
-      <w:pPr>
-        <w:ind w:left="3520" w:hanging="440"/>
-      </w:pPr>
-    </w:lvl>
-    <w:lvl w:ilvl="7" w:tplc="04090019" w:tentative="1">
-      <w:start w:val="1"/>
-      <w:numFmt w:val="upperLetter"/>
-      <w:lvlText w:val="%8."/>
-      <w:lvlJc w:val="left"/>
-      <w:pPr>
-        <w:ind w:left="3960" w:hanging="440"/>
-      </w:pPr>
-    </w:lvl>
-    <w:lvl w:ilvl="8" w:tplc="0409001B" w:tentative="1">
-      <w:start w:val="1"/>
-      <w:numFmt w:val="lowerRoman"/>
-      <w:lvlText w:val="%9."/>
-      <w:lvlJc w:val="right"/>
-      <w:pPr>
-        <w:ind w:left="4400" w:hanging="440"/>
-      </w:pPr>
-    </w:lvl>
-  </w:abstractNum>
-  <w:abstractNum w:abstractNumId="39" w15:restartNumberingAfterBreak="0">
+  <w:abstractNum w:abstractNumId="31" w15:restartNumberingAfterBreak="0">
     <w:nsid w:val="6B446A7C"/>
     <w:multiLevelType w:val="hybridMultilevel"/>
     <w:tmpl w:val="38D6FB20"/>
@@ -6585,185 +5939,7 @@
       </w:pPr>
     </w:lvl>
   </w:abstractNum>
-  <w:abstractNum w:abstractNumId="40" w15:restartNumberingAfterBreak="0">
-    <w:nsid w:val="6C7811D7"/>
-    <w:multiLevelType w:val="hybridMultilevel"/>
-    <w:tmpl w:val="861E9818"/>
-    <w:lvl w:ilvl="0" w:tplc="6F603E18">
-      <w:start w:val="1"/>
-      <w:numFmt w:val="decimal"/>
-      <w:lvlText w:val="%1."/>
-      <w:lvlJc w:val="left"/>
-      <w:pPr>
-        <w:ind w:left="800" w:hanging="360"/>
-      </w:pPr>
-      <w:rPr>
-        <w:rFonts w:hint="default"/>
-      </w:rPr>
-    </w:lvl>
-    <w:lvl w:ilvl="1" w:tplc="04090019" w:tentative="1">
-      <w:start w:val="1"/>
-      <w:numFmt w:val="upperLetter"/>
-      <w:lvlText w:val="%2."/>
-      <w:lvlJc w:val="left"/>
-      <w:pPr>
-        <w:ind w:left="1320" w:hanging="440"/>
-      </w:pPr>
-    </w:lvl>
-    <w:lvl w:ilvl="2" w:tplc="0409001B" w:tentative="1">
-      <w:start w:val="1"/>
-      <w:numFmt w:val="lowerRoman"/>
-      <w:lvlText w:val="%3."/>
-      <w:lvlJc w:val="right"/>
-      <w:pPr>
-        <w:ind w:left="1760" w:hanging="440"/>
-      </w:pPr>
-    </w:lvl>
-    <w:lvl w:ilvl="3" w:tplc="0409000F" w:tentative="1">
-      <w:start w:val="1"/>
-      <w:numFmt w:val="decimal"/>
-      <w:lvlText w:val="%4."/>
-      <w:lvlJc w:val="left"/>
-      <w:pPr>
-        <w:ind w:left="2200" w:hanging="440"/>
-      </w:pPr>
-    </w:lvl>
-    <w:lvl w:ilvl="4" w:tplc="04090019" w:tentative="1">
-      <w:start w:val="1"/>
-      <w:numFmt w:val="upperLetter"/>
-      <w:lvlText w:val="%5."/>
-      <w:lvlJc w:val="left"/>
-      <w:pPr>
-        <w:ind w:left="2640" w:hanging="440"/>
-      </w:pPr>
-    </w:lvl>
-    <w:lvl w:ilvl="5" w:tplc="0409001B" w:tentative="1">
-      <w:start w:val="1"/>
-      <w:numFmt w:val="lowerRoman"/>
-      <w:lvlText w:val="%6."/>
-      <w:lvlJc w:val="right"/>
-      <w:pPr>
-        <w:ind w:left="3080" w:hanging="440"/>
-      </w:pPr>
-    </w:lvl>
-    <w:lvl w:ilvl="6" w:tplc="0409000F" w:tentative="1">
-      <w:start w:val="1"/>
-      <w:numFmt w:val="decimal"/>
-      <w:lvlText w:val="%7."/>
-      <w:lvlJc w:val="left"/>
-      <w:pPr>
-        <w:ind w:left="3520" w:hanging="440"/>
-      </w:pPr>
-    </w:lvl>
-    <w:lvl w:ilvl="7" w:tplc="04090019" w:tentative="1">
-      <w:start w:val="1"/>
-      <w:numFmt w:val="upperLetter"/>
-      <w:lvlText w:val="%8."/>
-      <w:lvlJc w:val="left"/>
-      <w:pPr>
-        <w:ind w:left="3960" w:hanging="440"/>
-      </w:pPr>
-    </w:lvl>
-    <w:lvl w:ilvl="8" w:tplc="0409001B" w:tentative="1">
-      <w:start w:val="1"/>
-      <w:numFmt w:val="lowerRoman"/>
-      <w:lvlText w:val="%9."/>
-      <w:lvlJc w:val="right"/>
-      <w:pPr>
-        <w:ind w:left="4400" w:hanging="440"/>
-      </w:pPr>
-    </w:lvl>
-  </w:abstractNum>
-  <w:abstractNum w:abstractNumId="41" w15:restartNumberingAfterBreak="0">
-    <w:nsid w:val="6E4A5D22"/>
-    <w:multiLevelType w:val="hybridMultilevel"/>
-    <w:tmpl w:val="ABCC34D0"/>
-    <w:lvl w:ilvl="0" w:tplc="449EC44E">
-      <w:start w:val="1"/>
-      <w:numFmt w:val="decimal"/>
-      <w:lvlText w:val="%1."/>
-      <w:lvlJc w:val="left"/>
-      <w:pPr>
-        <w:ind w:left="800" w:hanging="360"/>
-      </w:pPr>
-      <w:rPr>
-        <w:rFonts w:hint="default"/>
-      </w:rPr>
-    </w:lvl>
-    <w:lvl w:ilvl="1" w:tplc="04090019" w:tentative="1">
-      <w:start w:val="1"/>
-      <w:numFmt w:val="upperLetter"/>
-      <w:lvlText w:val="%2."/>
-      <w:lvlJc w:val="left"/>
-      <w:pPr>
-        <w:ind w:left="1320" w:hanging="440"/>
-      </w:pPr>
-    </w:lvl>
-    <w:lvl w:ilvl="2" w:tplc="0409001B" w:tentative="1">
-      <w:start w:val="1"/>
-      <w:numFmt w:val="lowerRoman"/>
-      <w:lvlText w:val="%3."/>
-      <w:lvlJc w:val="right"/>
-      <w:pPr>
-        <w:ind w:left="1760" w:hanging="440"/>
-      </w:pPr>
-    </w:lvl>
-    <w:lvl w:ilvl="3" w:tplc="0409000F" w:tentative="1">
-      <w:start w:val="1"/>
-      <w:numFmt w:val="decimal"/>
-      <w:lvlText w:val="%4."/>
-      <w:lvlJc w:val="left"/>
-      <w:pPr>
-        <w:ind w:left="2200" w:hanging="440"/>
-      </w:pPr>
-    </w:lvl>
-    <w:lvl w:ilvl="4" w:tplc="04090019" w:tentative="1">
-      <w:start w:val="1"/>
-      <w:numFmt w:val="upperLetter"/>
-      <w:lvlText w:val="%5."/>
-      <w:lvlJc w:val="left"/>
-      <w:pPr>
-        <w:ind w:left="2640" w:hanging="440"/>
-      </w:pPr>
-    </w:lvl>
-    <w:lvl w:ilvl="5" w:tplc="0409001B" w:tentative="1">
-      <w:start w:val="1"/>
-      <w:numFmt w:val="lowerRoman"/>
-      <w:lvlText w:val="%6."/>
-      <w:lvlJc w:val="right"/>
-      <w:pPr>
-        <w:ind w:left="3080" w:hanging="440"/>
-      </w:pPr>
-    </w:lvl>
-    <w:lvl w:ilvl="6" w:tplc="0409000F" w:tentative="1">
-      <w:start w:val="1"/>
-      <w:numFmt w:val="decimal"/>
-      <w:lvlText w:val="%7."/>
-      <w:lvlJc w:val="left"/>
-      <w:pPr>
-        <w:ind w:left="3520" w:hanging="440"/>
-      </w:pPr>
-    </w:lvl>
-    <w:lvl w:ilvl="7" w:tplc="04090019" w:tentative="1">
-      <w:start w:val="1"/>
-      <w:numFmt w:val="upperLetter"/>
-      <w:lvlText w:val="%8."/>
-      <w:lvlJc w:val="left"/>
-      <w:pPr>
-        <w:ind w:left="3960" w:hanging="440"/>
-      </w:pPr>
-    </w:lvl>
-    <w:lvl w:ilvl="8" w:tplc="0409001B" w:tentative="1">
-      <w:start w:val="1"/>
-      <w:numFmt w:val="lowerRoman"/>
-      <w:lvlText w:val="%9."/>
-      <w:lvlJc w:val="right"/>
-      <w:pPr>
-        <w:ind w:left="4400" w:hanging="440"/>
-      </w:pPr>
-    </w:lvl>
-  </w:abstractNum>
-  <w:abstractNum w:abstractNumId="42" w15:restartNumberingAfterBreak="0">
+  <w:abstractNum w:abstractNumId="32" w15:restartNumberingAfterBreak="0">
     <w:nsid w:val="6E981F1B"/>
     <w:multiLevelType w:val="hybridMultilevel"/>
     <w:tmpl w:val="BBE492CC"/>
@@ -6852,7 +6028,7 @@
       </w:pPr>
     </w:lvl>
   </w:abstractNum>
-  <w:abstractNum w:abstractNumId="43" w15:restartNumberingAfterBreak="0">
+  <w:abstractNum w:abstractNumId="33" w15:restartNumberingAfterBreak="0">
     <w:nsid w:val="6F7E002B"/>
     <w:multiLevelType w:val="hybridMultilevel"/>
     <w:tmpl w:val="F112CA2A"/>
@@ -6941,7 +6117,7 @@
       </w:pPr>
     </w:lvl>
   </w:abstractNum>
-  <w:abstractNum w:abstractNumId="44" w15:restartNumberingAfterBreak="0">
+  <w:abstractNum w:abstractNumId="34" w15:restartNumberingAfterBreak="0">
     <w:nsid w:val="7A6B3C05"/>
     <w:multiLevelType w:val="hybridMultilevel"/>
     <w:tmpl w:val="D1F2EF48"/>
@@ -7030,185 +6206,7 @@
       </w:pPr>
     </w:lvl>
   </w:abstractNum>
-  <w:abstractNum w:abstractNumId="45" w15:restartNumberingAfterBreak="0">
-    <w:nsid w:val="7C75644D"/>
-    <w:multiLevelType w:val="hybridMultilevel"/>
-    <w:tmpl w:val="80245A94"/>
-    <w:lvl w:ilvl="0" w:tplc="5816C1C6">
-      <w:start w:val="1"/>
-      <w:numFmt w:val="decimal"/>
-      <w:lvlText w:val="%1."/>
-      <w:lvlJc w:val="left"/>
-      <w:pPr>
-        <w:ind w:left="800" w:hanging="360"/>
-      </w:pPr>
-      <w:rPr>
-        <w:rFonts w:hint="default"/>
-      </w:rPr>
-    </w:lvl>
-    <w:lvl w:ilvl="1" w:tplc="04090019" w:tentative="1">
-      <w:start w:val="1"/>
-      <w:numFmt w:val="upperLetter"/>
-      <w:lvlText w:val="%2."/>
-      <w:lvlJc w:val="left"/>
-      <w:pPr>
-        <w:ind w:left="1320" w:hanging="440"/>
-      </w:pPr>
-    </w:lvl>
-    <w:lvl w:ilvl="2" w:tplc="0409001B" w:tentative="1">
-      <w:start w:val="1"/>
-      <w:numFmt w:val="lowerRoman"/>
-      <w:lvlText w:val="%3."/>
-      <w:lvlJc w:val="right"/>
-      <w:pPr>
-        <w:ind w:left="1760" w:hanging="440"/>
-      </w:pPr>
-    </w:lvl>
-    <w:lvl w:ilvl="3" w:tplc="0409000F" w:tentative="1">
-      <w:start w:val="1"/>
-      <w:numFmt w:val="decimal"/>
-      <w:lvlText w:val="%4."/>
-      <w:lvlJc w:val="left"/>
-      <w:pPr>
-        <w:ind w:left="2200" w:hanging="440"/>
-      </w:pPr>
-    </w:lvl>
-    <w:lvl w:ilvl="4" w:tplc="04090019" w:tentative="1">
-      <w:start w:val="1"/>
-      <w:numFmt w:val="upperLetter"/>
-      <w:lvlText w:val="%5."/>
-      <w:lvlJc w:val="left"/>
-      <w:pPr>
-        <w:ind w:left="2640" w:hanging="440"/>
-      </w:pPr>
-    </w:lvl>
-    <w:lvl w:ilvl="5" w:tplc="0409001B" w:tentative="1">
-      <w:start w:val="1"/>
-      <w:numFmt w:val="lowerRoman"/>
-      <w:lvlText w:val="%6."/>
-      <w:lvlJc w:val="right"/>
-      <w:pPr>
-        <w:ind w:left="3080" w:hanging="440"/>
-      </w:pPr>
-    </w:lvl>
-    <w:lvl w:ilvl="6" w:tplc="0409000F" w:tentative="1">
-      <w:start w:val="1"/>
-      <w:numFmt w:val="decimal"/>
-      <w:lvlText w:val="%7."/>
-      <w:lvlJc w:val="left"/>
-      <w:pPr>
-        <w:ind w:left="3520" w:hanging="440"/>
-      </w:pPr>
-    </w:lvl>
-    <w:lvl w:ilvl="7" w:tplc="04090019" w:tentative="1">
-      <w:start w:val="1"/>
-      <w:numFmt w:val="upperLetter"/>
-      <w:lvlText w:val="%8."/>
-      <w:lvlJc w:val="left"/>
-      <w:pPr>
-        <w:ind w:left="3960" w:hanging="440"/>
-      </w:pPr>
-    </w:lvl>
-    <w:lvl w:ilvl="8" w:tplc="0409001B" w:tentative="1">
-      <w:start w:val="1"/>
-      <w:numFmt w:val="lowerRoman"/>
-      <w:lvlText w:val="%9."/>
-      <w:lvlJc w:val="right"/>
-      <w:pPr>
-        <w:ind w:left="4400" w:hanging="440"/>
-      </w:pPr>
-    </w:lvl>
-  </w:abstractNum>
-  <w:abstractNum w:abstractNumId="46" w15:restartNumberingAfterBreak="0">
-    <w:nsid w:val="7CEB0471"/>
-    <w:multiLevelType w:val="hybridMultilevel"/>
-    <w:tmpl w:val="37CAB398"/>
-    <w:lvl w:ilvl="0" w:tplc="434AF13C">
-      <w:start w:val="1"/>
-      <w:numFmt w:val="decimal"/>
-      <w:lvlText w:val="%1."/>
-      <w:lvlJc w:val="left"/>
-      <w:pPr>
-        <w:ind w:left="800" w:hanging="360"/>
-      </w:pPr>
-      <w:rPr>
-        <w:rFonts w:hint="default"/>
-      </w:rPr>
-    </w:lvl>
-    <w:lvl w:ilvl="1" w:tplc="04090019" w:tentative="1">
-      <w:start w:val="1"/>
-      <w:numFmt w:val="upperLetter"/>
-      <w:lvlText w:val="%2."/>
-      <w:lvlJc w:val="left"/>
-      <w:pPr>
-        <w:ind w:left="1320" w:hanging="440"/>
-      </w:pPr>
-    </w:lvl>
-    <w:lvl w:ilvl="2" w:tplc="0409001B" w:tentative="1">
-      <w:start w:val="1"/>
-      <w:numFmt w:val="lowerRoman"/>
-      <w:lvlText w:val="%3."/>
-      <w:lvlJc w:val="right"/>
-      <w:pPr>
-        <w:ind w:left="1760" w:hanging="440"/>
-      </w:pPr>
-    </w:lvl>
-    <w:lvl w:ilvl="3" w:tplc="0409000F" w:tentative="1">
-      <w:start w:val="1"/>
-      <w:numFmt w:val="decimal"/>
-      <w:lvlText w:val="%4."/>
-      <w:lvlJc w:val="left"/>
-      <w:pPr>
-        <w:ind w:left="2200" w:hanging="440"/>
-      </w:pPr>
-    </w:lvl>
-    <w:lvl w:ilvl="4" w:tplc="04090019" w:tentative="1">
-      <w:start w:val="1"/>
-      <w:numFmt w:val="upperLetter"/>
-      <w:lvlText w:val="%5."/>
-      <w:lvlJc w:val="left"/>
-      <w:pPr>
-        <w:ind w:left="2640" w:hanging="440"/>
-      </w:pPr>
-    </w:lvl>
-    <w:lvl w:ilvl="5" w:tplc="0409001B" w:tentative="1">
-      <w:start w:val="1"/>
-      <w:numFmt w:val="lowerRoman"/>
-      <w:lvlText w:val="%6."/>
-      <w:lvlJc w:val="right"/>
-      <w:pPr>
-        <w:ind w:left="3080" w:hanging="440"/>
-      </w:pPr>
-    </w:lvl>
-    <w:lvl w:ilvl="6" w:tplc="0409000F" w:tentative="1">
-      <w:start w:val="1"/>
-      <w:numFmt w:val="decimal"/>
-      <w:lvlText w:val="%7."/>
-      <w:lvlJc w:val="left"/>
-      <w:pPr>
-        <w:ind w:left="3520" w:hanging="440"/>
-      </w:pPr>
-    </w:lvl>
-    <w:lvl w:ilvl="7" w:tplc="04090019" w:tentative="1">
-      <w:start w:val="1"/>
-      <w:numFmt w:val="upperLetter"/>
-      <w:lvlText w:val="%8."/>
-      <w:lvlJc w:val="left"/>
-      <w:pPr>
-        <w:ind w:left="3960" w:hanging="440"/>
-      </w:pPr>
-    </w:lvl>
-    <w:lvl w:ilvl="8" w:tplc="0409001B" w:tentative="1">
-      <w:start w:val="1"/>
-      <w:numFmt w:val="lowerRoman"/>
-      <w:lvlText w:val="%9."/>
-      <w:lvlJc w:val="right"/>
-      <w:pPr>
-        <w:ind w:left="4400" w:hanging="440"/>
-      </w:pPr>
-    </w:lvl>
-  </w:abstractNum>
-  <w:abstractNum w:abstractNumId="47" w15:restartNumberingAfterBreak="0">
+  <w:abstractNum w:abstractNumId="35" w15:restartNumberingAfterBreak="0">
     <w:nsid w:val="7E293F88"/>
     <w:multiLevelType w:val="hybridMultilevel"/>
     <w:tmpl w:val="CF7A0498"/>
@@ -7320,7 +6318,7 @@
       </w:rPr>
     </w:lvl>
   </w:abstractNum>
-  <w:abstractNum w:abstractNumId="48" w15:restartNumberingAfterBreak="0">
+  <w:abstractNum w:abstractNumId="36" w15:restartNumberingAfterBreak="0">
     <w:nsid w:val="7FC613BF"/>
     <w:multiLevelType w:val="hybridMultilevel"/>
     <w:tmpl w:val="A516E8DE"/>
@@ -7409,7 +6407,7 @@
       </w:pPr>
     </w:lvl>
   </w:abstractNum>
-  <w:abstractNum w:abstractNumId="49" w15:restartNumberingAfterBreak="0">
+  <w:abstractNum w:abstractNumId="37" w15:restartNumberingAfterBreak="0">
     <w:nsid w:val="7FFC3938"/>
     <w:multiLevelType w:val="hybridMultilevel"/>
     <w:tmpl w:val="B0BA7AAE"/>
@@ -7499,155 +6497,120 @@
     </w:lvl>
   </w:abstractNum>
   <w:num w:numId="1" w16cid:durableId="890770286">
-    <w:abstractNumId w:val="47"/>
+    <w:abstractNumId w:val="35"/>
   </w:num>
-  <w:num w:numId="2" w16cid:durableId="1226792087">
-    <w:abstractNumId w:val="46"/>
+  <w:num w:numId="2" w16cid:durableId="2074498723">
+    <w:abstractNumId w:val="22"/>
   </w:num>
-  <w:num w:numId="3" w16cid:durableId="2074498723">
+  <w:num w:numId="3" w16cid:durableId="1193570249">
+    <w:abstractNumId w:val="32"/>
+  </w:num>
+  <w:num w:numId="4" w16cid:durableId="2038238412">
+    <w:abstractNumId w:val="10"/>
+  </w:num>
+  <w:num w:numId="5" w16cid:durableId="297614787">
+    <w:abstractNumId w:val="8"/>
+  </w:num>
+  <w:num w:numId="6" w16cid:durableId="766004687">
+    <w:abstractNumId w:val="34"/>
+  </w:num>
+  <w:num w:numId="7" w16cid:durableId="488718909">
+    <w:abstractNumId w:val="19"/>
+  </w:num>
+  <w:num w:numId="8" w16cid:durableId="744761853">
+    <w:abstractNumId w:val="24"/>
+  </w:num>
+  <w:num w:numId="9" w16cid:durableId="2080007922">
+    <w:abstractNumId w:val="7"/>
+  </w:num>
+  <w:num w:numId="10" w16cid:durableId="290133047">
+    <w:abstractNumId w:val="4"/>
+  </w:num>
+  <w:num w:numId="11" w16cid:durableId="2142333655">
+    <w:abstractNumId w:val="3"/>
+  </w:num>
+  <w:num w:numId="12" w16cid:durableId="278488293">
+    <w:abstractNumId w:val="9"/>
+  </w:num>
+  <w:num w:numId="13" w16cid:durableId="90586211">
     <w:abstractNumId w:val="27"/>
   </w:num>
-  <w:num w:numId="4" w16cid:durableId="1193570249">
-    <w:abstractNumId w:val="42"/>
+  <w:num w:numId="14" w16cid:durableId="1334725512">
+    <w:abstractNumId w:val="17"/>
   </w:num>
-  <w:num w:numId="5" w16cid:durableId="2038238412">
+  <w:num w:numId="15" w16cid:durableId="439420885">
+    <w:abstractNumId w:val="36"/>
+  </w:num>
+  <w:num w:numId="16" w16cid:durableId="692606907">
+    <w:abstractNumId w:val="6"/>
+  </w:num>
+  <w:num w:numId="17" w16cid:durableId="1414275051">
+    <w:abstractNumId w:val="25"/>
+  </w:num>
+  <w:num w:numId="18" w16cid:durableId="2130078286">
+    <w:abstractNumId w:val="0"/>
+  </w:num>
+  <w:num w:numId="19" w16cid:durableId="1999189198">
+    <w:abstractNumId w:val="31"/>
+  </w:num>
+  <w:num w:numId="20" w16cid:durableId="828524041">
+    <w:abstractNumId w:val="37"/>
+  </w:num>
+  <w:num w:numId="21" w16cid:durableId="1010764814">
+    <w:abstractNumId w:val="21"/>
+  </w:num>
+  <w:num w:numId="22" w16cid:durableId="368730027">
+    <w:abstractNumId w:val="23"/>
+  </w:num>
+  <w:num w:numId="23" w16cid:durableId="1861701389">
+    <w:abstractNumId w:val="18"/>
+  </w:num>
+  <w:num w:numId="24" w16cid:durableId="117650084">
+    <w:abstractNumId w:val="11"/>
+  </w:num>
+  <w:num w:numId="25" w16cid:durableId="1720669032">
+    <w:abstractNumId w:val="15"/>
+  </w:num>
+  <w:num w:numId="26" w16cid:durableId="446394834">
+    <w:abstractNumId w:val="29"/>
+  </w:num>
+  <w:num w:numId="27" w16cid:durableId="1885406787">
+    <w:abstractNumId w:val="20"/>
+  </w:num>
+  <w:num w:numId="28" w16cid:durableId="829908865">
+    <w:abstractNumId w:val="14"/>
+  </w:num>
+  <w:num w:numId="29" w16cid:durableId="566109454">
+    <w:abstractNumId w:val="5"/>
+  </w:num>
+  <w:num w:numId="30" w16cid:durableId="670910707">
+    <w:abstractNumId w:val="28"/>
+  </w:num>
+  <w:num w:numId="31" w16cid:durableId="1972203053">
+    <w:abstractNumId w:val="16"/>
+  </w:num>
+  <w:num w:numId="32" w16cid:durableId="1253663604">
+    <w:abstractNumId w:val="30"/>
+  </w:num>
+  <w:num w:numId="33" w16cid:durableId="1270967469">
+    <w:abstractNumId w:val="2"/>
+  </w:num>
+  <w:num w:numId="34" w16cid:durableId="929771504">
+    <w:abstractNumId w:val="33"/>
+  </w:num>
+  <w:num w:numId="35" w16cid:durableId="1372725980">
+    <w:abstractNumId w:val="1"/>
+  </w:num>
+  <w:num w:numId="36" w16cid:durableId="1945306046">
+    <w:abstractNumId w:val="13"/>
+  </w:num>
+  <w:num w:numId="37" w16cid:durableId="1148480013">
+    <w:abstractNumId w:val="26"/>
+  </w:num>
+  <w:num w:numId="38" w16cid:durableId="288247825">
     <w:abstractNumId w:val="12"/>
   </w:num>
-  <w:num w:numId="6" w16cid:durableId="297614787">
-    <w:abstractNumId w:val="9"/>
-  </w:num>
-  <w:num w:numId="7" w16cid:durableId="766004687">
-    <w:abstractNumId w:val="44"/>
-  </w:num>
-  <w:num w:numId="8" w16cid:durableId="488718909">
-    <w:abstractNumId w:val="21"/>
-  </w:num>
-  <w:num w:numId="9" w16cid:durableId="744761853">
-    <w:abstractNumId w:val="29"/>
-  </w:num>
-  <w:num w:numId="10" w16cid:durableId="859054736">
-    <w:abstractNumId w:val="24"/>
-  </w:num>
-  <w:num w:numId="11" w16cid:durableId="2080007922">
-    <w:abstractNumId w:val="7"/>
-  </w:num>
-  <w:num w:numId="12" w16cid:durableId="1954628820">
-    <w:abstractNumId w:val="26"/>
-  </w:num>
-  <w:num w:numId="13" w16cid:durableId="290133047">
-    <w:abstractNumId w:val="4"/>
-  </w:num>
-  <w:num w:numId="14" w16cid:durableId="2142333655">
-    <w:abstractNumId w:val="3"/>
-  </w:num>
-  <w:num w:numId="15" w16cid:durableId="278488293">
-    <w:abstractNumId w:val="11"/>
-  </w:num>
-  <w:num w:numId="16" w16cid:durableId="90586211">
-    <w:abstractNumId w:val="33"/>
-  </w:num>
-  <w:num w:numId="17" w16cid:durableId="160661184">
-    <w:abstractNumId w:val="25"/>
-  </w:num>
-  <w:num w:numId="18" w16cid:durableId="1334725512">
-    <w:abstractNumId w:val="19"/>
-  </w:num>
-  <w:num w:numId="19" w16cid:durableId="1700159638">
-    <w:abstractNumId w:val="45"/>
-  </w:num>
-  <w:num w:numId="20" w16cid:durableId="439420885">
-    <w:abstractNumId w:val="48"/>
-  </w:num>
-  <w:num w:numId="21" w16cid:durableId="692606907">
-    <w:abstractNumId w:val="6"/>
-  </w:num>
-  <w:num w:numId="22" w16cid:durableId="1414275051">
-    <w:abstractNumId w:val="31"/>
-  </w:num>
-  <w:num w:numId="23" w16cid:durableId="2130078286">
-    <w:abstractNumId w:val="0"/>
-  </w:num>
-  <w:num w:numId="24" w16cid:durableId="3435353">
-    <w:abstractNumId w:val="18"/>
-  </w:num>
-  <w:num w:numId="25" w16cid:durableId="1999189198">
-    <w:abstractNumId w:val="39"/>
-  </w:num>
-  <w:num w:numId="26" w16cid:durableId="828524041">
-    <w:abstractNumId w:val="49"/>
-  </w:num>
-  <w:num w:numId="27" w16cid:durableId="1010764814">
-    <w:abstractNumId w:val="23"/>
-  </w:num>
-  <w:num w:numId="28" w16cid:durableId="1059473138">
-    <w:abstractNumId w:val="30"/>
-  </w:num>
-  <w:num w:numId="29" w16cid:durableId="368730027">
-    <w:abstractNumId w:val="28"/>
-  </w:num>
-  <w:num w:numId="30" w16cid:durableId="894388409">
-    <w:abstractNumId w:val="34"/>
-  </w:num>
-  <w:num w:numId="31" w16cid:durableId="1861701389">
-    <w:abstractNumId w:val="20"/>
-  </w:num>
-  <w:num w:numId="32" w16cid:durableId="117650084">
-    <w:abstractNumId w:val="13"/>
-  </w:num>
-  <w:num w:numId="33" w16cid:durableId="1720669032">
-    <w:abstractNumId w:val="16"/>
-  </w:num>
-  <w:num w:numId="34" w16cid:durableId="446394834">
-    <w:abstractNumId w:val="36"/>
-  </w:num>
-  <w:num w:numId="35" w16cid:durableId="144126882">
-    <w:abstractNumId w:val="8"/>
-  </w:num>
-  <w:num w:numId="36" w16cid:durableId="1885406787">
-    <w:abstractNumId w:val="22"/>
-  </w:num>
-  <w:num w:numId="37" w16cid:durableId="829908865">
-    <w:abstractNumId w:val="15"/>
-  </w:num>
-  <w:num w:numId="38" w16cid:durableId="2126075655">
-    <w:abstractNumId w:val="41"/>
-  </w:num>
-  <w:num w:numId="39" w16cid:durableId="1054306041">
-    <w:abstractNumId w:val="38"/>
-  </w:num>
-  <w:num w:numId="40" w16cid:durableId="566109454">
-    <w:abstractNumId w:val="5"/>
-  </w:num>
-  <w:num w:numId="41" w16cid:durableId="670910707">
-    <w:abstractNumId w:val="35"/>
-  </w:num>
-  <w:num w:numId="42" w16cid:durableId="1972203053">
-    <w:abstractNumId w:val="17"/>
-  </w:num>
-  <w:num w:numId="43" w16cid:durableId="1253663604">
-    <w:abstractNumId w:val="37"/>
-  </w:num>
-  <w:num w:numId="44" w16cid:durableId="1270967469">
-    <w:abstractNumId w:val="2"/>
-  </w:num>
-  <w:num w:numId="45" w16cid:durableId="929771504">
-    <w:abstractNumId w:val="43"/>
-  </w:num>
-  <w:num w:numId="46" w16cid:durableId="1372725980">
-    <w:abstractNumId w:val="1"/>
-  </w:num>
-  <w:num w:numId="47" w16cid:durableId="799571518">
-    <w:abstractNumId w:val="10"/>
-  </w:num>
-  <w:num w:numId="48" w16cid:durableId="1945306046">
-    <w:abstractNumId w:val="14"/>
-  </w:num>
-  <w:num w:numId="49" w16cid:durableId="1830049772">
-    <w:abstractNumId w:val="40"/>
-  </w:num>
-  <w:num w:numId="50" w16cid:durableId="1148480013">
-    <w:abstractNumId w:val="32"/>
-  </w:num>
+  <w:numIdMacAtCleanup w:val="38"/>
 </w:numbering>
 </file>
 

--- a/Assets/0. Project Info/프로젝트 진행 상황.docx
+++ b/Assets/0. Project Info/프로젝트 진행 상황.docx
@@ -1,6 +1,6 @@
 
 <file path=word/document.xml><?xml version="1.0" encoding="utf-8"?>
-<w:document xmlns:wpc="http://schemas.microsoft.com/office/word/2010/wordprocessingCanvas" xmlns:cx="http://schemas.microsoft.com/office/drawing/2014/chartex" xmlns:cx1="http://schemas.microsoft.com/office/drawing/2015/9/8/chartex" xmlns:cx2="http://schemas.microsoft.com/office/drawing/2015/10/21/chartex" xmlns:cx3="http://schemas.microsoft.com/office/drawing/2016/5/9/chartex" xmlns:cx4="http://schemas.microsoft.com/office/drawing/2016/5/10/chartex" xmlns:cx5="http://schemas.microsoft.com/office/drawing/2016/5/11/chartex" xmlns:cx6="http://schemas.microsoft.com/office/drawing/2016/5/12/chartex" xmlns:cx7="http://schemas.microsoft.com/office/drawing/2016/5/13/chartex" xmlns:cx8="http://schemas.microsoft.com/office/drawing/2016/5/14/chartex" xmlns:mc="http://schemas.openxmlformats.org/markup-compatibility/2006" xmlns:aink="http://schemas.microsoft.com/office/drawing/2016/ink" xmlns:am3d="http://schemas.microsoft.com/office/drawing/2017/model3d" xmlns:o="urn:schemas-microsoft-com:office:office" xmlns:oel="http://schemas.microsoft.com/office/2019/extlst" xmlns:r="http://schemas.openxmlformats.org/officeDocument/2006/relationships" xmlns:m="http://schemas.openxmlformats.org/officeDocument/2006/math" xmlns:v="urn:schemas-microsoft-com:vml" xmlns:wp14="http://schemas.microsoft.com/office/word/2010/wordprocessingDrawing" xmlns:wp="http://schemas.openxmlformats.org/drawingml/2006/wordprocessingDrawing" xmlns:w10="urn:schemas-microsoft-com:office:word" xmlns:w="http://schemas.openxmlformats.org/wordprocessingml/2006/main" xmlns:w14="http://schemas.microsoft.com/office/word/2010/wordml" xmlns:w15="http://schemas.microsoft.com/office/word/2012/wordml" xmlns:w16cex="http://schemas.microsoft.com/office/word/2018/wordml/cex" xmlns:w16cid="http://schemas.microsoft.com/office/word/2016/wordml/cid" xmlns:w16="http://schemas.microsoft.com/office/word/2018/wordml" xmlns:w16du="http://schemas.microsoft.com/office/word/2023/wordml/word16du" xmlns:w16sdtdh="http://schemas.microsoft.com/office/word/2020/wordml/sdtdatahash" xmlns:w16sdtfl="http://schemas.microsoft.com/office/word/2024/wordml/sdtformatlock" xmlns:w16se="http://schemas.microsoft.com/office/word/2015/wordml/symex" xmlns:wpg="http://schemas.microsoft.com/office/word/2010/wordprocessingGroup" xmlns:wpi="http://schemas.microsoft.com/office/word/2010/wordprocessingInk" xmlns:wne="http://schemas.microsoft.com/office/word/2006/wordml" xmlns:wps="http://schemas.microsoft.com/office/word/2010/wordprocessingShape" mc:Ignorable="w14 w15 w16se w16cid w16 w16cex w16sdtdh w16sdtfl w16du wp14">
+<w:document xmlns:wpc="http://schemas.microsoft.com/office/word/2010/wordprocessingCanvas" xmlns:cx="http://schemas.microsoft.com/office/drawing/2014/chartex" xmlns:cx1="http://schemas.microsoft.com/office/drawing/2015/9/8/chartex" xmlns:cx2="http://schemas.microsoft.com/office/drawing/2015/10/21/chartex" xmlns:cx3="http://schemas.microsoft.com/office/drawing/2016/5/9/chartex" xmlns:cx4="http://schemas.microsoft.com/office/drawing/2016/5/10/chartex" xmlns:cx5="http://schemas.microsoft.com/office/drawing/2016/5/11/chartex" xmlns:cx6="http://schemas.microsoft.com/office/drawing/2016/5/12/chartex" xmlns:cx7="http://schemas.microsoft.com/office/drawing/2016/5/13/chartex" xmlns:cx8="http://schemas.microsoft.com/office/drawing/2016/5/14/chartex" xmlns:mc="http://schemas.openxmlformats.org/markup-compatibility/2006" xmlns:aink="http://schemas.microsoft.com/office/drawing/2016/ink" xmlns:am3d="http://schemas.microsoft.com/office/drawing/2017/model3d" xmlns:o="urn:schemas-microsoft-com:office:office" xmlns:r="http://schemas.openxmlformats.org/officeDocument/2006/relationships" xmlns:m="http://schemas.openxmlformats.org/officeDocument/2006/math" xmlns:v="urn:schemas-microsoft-com:vml" xmlns:wp14="http://schemas.microsoft.com/office/word/2010/wordprocessingDrawing" xmlns:wp="http://schemas.openxmlformats.org/drawingml/2006/wordprocessingDrawing" xmlns:w10="urn:schemas-microsoft-com:office:word" xmlns:w="http://schemas.openxmlformats.org/wordprocessingml/2006/main" xmlns:w14="http://schemas.microsoft.com/office/word/2010/wordml" xmlns:w15="http://schemas.microsoft.com/office/word/2012/wordml" xmlns:w16cid="http://schemas.microsoft.com/office/word/2016/wordml/cid" xmlns:w16se="http://schemas.microsoft.com/office/word/2015/wordml/symex" xmlns:wpg="http://schemas.microsoft.com/office/word/2010/wordprocessingGroup" xmlns:wpi="http://schemas.microsoft.com/office/word/2010/wordprocessingInk" xmlns:wne="http://schemas.microsoft.com/office/word/2006/wordml" xmlns:wps="http://schemas.microsoft.com/office/word/2010/wordprocessingShape" mc:Ignorable="w14 w15 w16se w16cid wp14">
   <w:body>
     <w:p>
       <w:r>
@@ -2805,13 +2805,7 @@
           <w:rFonts w:hint="eastAsia"/>
         </w:rPr>
         <w:lastRenderedPageBreak/>
-        <w:t>25012</w:t>
-      </w:r>
-      <w:r>
-        <w:rPr>
-          <w:rFonts w:hint="eastAsia"/>
-        </w:rPr>
-        <w:t>4</w:t>
+        <w:t>250124</w:t>
       </w:r>
     </w:p>
     <w:p>
@@ -2861,45 +2855,13 @@
         </w:numPr>
       </w:pPr>
       <w:r>
-        <w:t>N</w:t>
-      </w:r>
-      <w:r>
-        <w:rPr>
-          <w:rFonts w:hint="eastAsia"/>
-        </w:rPr>
-        <w:t>avmesh 오류 수정</w:t>
-      </w:r>
-    </w:p>
-    <w:p>
-      <w:pPr>
-        <w:pStyle w:val="a6"/>
-        <w:numPr>
-          <w:ilvl w:val="0"/>
-          <w:numId w:val="35"/>
-        </w:numPr>
-      </w:pPr>
-      <w:r>
-        <w:rPr>
-          <w:rFonts w:hint="eastAsia"/>
-        </w:rPr>
-        <w:t>UI 이미지 삽입</w:t>
-      </w:r>
-    </w:p>
-    <w:p>
-      <w:pPr>
-        <w:pStyle w:val="a6"/>
-        <w:numPr>
-          <w:ilvl w:val="0"/>
-          <w:numId w:val="35"/>
-        </w:numPr>
-      </w:pPr>
-      <w:r>
         <w:rPr>
           <w:rFonts w:hint="eastAsia"/>
         </w:rPr>
         <w:t>개떡 같은 코드 리팩토링</w:t>
       </w:r>
     </w:p>
+    <w:p/>
     <w:p>
       <w:r>
         <w:rPr>
@@ -2915,18 +2877,15 @@
           <w:ilvl w:val="0"/>
           <w:numId w:val="38"/>
         </w:numPr>
-        <w:rPr>
-          <w:rFonts w:hint="eastAsia"/>
-        </w:rPr>
-      </w:pPr>
-    </w:p>
-    <w:p>
-      <w:pPr>
-        <w:rPr>
-          <w:rFonts w:hint="eastAsia"/>
-        </w:rPr>
-      </w:pPr>
-    </w:p>
+      </w:pPr>
+      <w:r>
+        <w:rPr>
+          <w:rFonts w:hint="eastAsia"/>
+        </w:rPr>
+        <w:t>오류수정</w:t>
+      </w:r>
+    </w:p>
+    <w:p/>
     <w:p>
       <w:r>
         <w:rPr>
@@ -2942,10 +2901,66 @@
           <w:ilvl w:val="0"/>
           <w:numId w:val="36"/>
         </w:numPr>
-        <w:rPr>
-          <w:rFonts w:hint="eastAsia"/>
-        </w:rPr>
-      </w:pPr>
+      </w:pPr>
+      <w:r>
+        <w:rPr>
+          <w:rFonts w:hint="eastAsia"/>
+        </w:rPr>
+        <w:t xml:space="preserve">재시작하면 </w:t>
+      </w:r>
+      <w:r>
+        <w:rPr>
+          <w:rFonts w:hint="eastAsia"/>
+        </w:rPr>
+        <w:t xml:space="preserve">카운트가 정상적으로 되지 않는 오류 </w:t>
+      </w:r>
+      <w:r>
+        <w:rPr>
+          <w:rFonts w:hint="eastAsia"/>
+        </w:rPr>
+        <w:t>해결</w:t>
+      </w:r>
+      <w:bookmarkStart w:id="0" w:name="_GoBack"/>
+      <w:bookmarkEnd w:id="0"/>
+    </w:p>
+    <w:p>
+      <w:pPr>
+        <w:pStyle w:val="a6"/>
+        <w:numPr>
+          <w:ilvl w:val="0"/>
+          <w:numId w:val="36"/>
+        </w:numPr>
+      </w:pPr>
+      <w:r>
+        <w:rPr>
+          <w:rFonts w:hint="eastAsia"/>
+        </w:rPr>
+        <w:t xml:space="preserve">적 캐릭이 </w:t>
+      </w:r>
+      <w:r>
+        <w:t>c4</w:t>
+      </w:r>
+      <w:r>
+        <w:rPr>
+          <w:rFonts w:hint="eastAsia"/>
+        </w:rPr>
+        <w:t>가 설치되면 이동하지 못하는 오류 존재</w:t>
+      </w:r>
+    </w:p>
+    <w:p>
+      <w:pPr>
+        <w:pStyle w:val="a6"/>
+        <w:numPr>
+          <w:ilvl w:val="0"/>
+          <w:numId w:val="36"/>
+        </w:numPr>
+      </w:pPr>
+      <w:r>
+        <w:rPr>
+          <w:rFonts w:hint="eastAsia"/>
+        </w:rPr>
+        <w:t>적 캐릭이 탐지 지점을 정상적으로 잡지 않는 오류 존재</w:t>
+      </w:r>
     </w:p>
     <w:p/>
     <w:p>
@@ -2968,7 +2983,7 @@
         <w:rPr>
           <w:rFonts w:hint="eastAsia"/>
         </w:rPr>
-        <w:t>ㄹ</w:t>
+        <w:t>줌 기능 추가(포스트 프로세싱)</w:t>
       </w:r>
       <w:r>
         <w:br w:type="page"/>
@@ -3029,6 +3044,77 @@
       </w:r>
     </w:p>
     <w:p/>
+    <w:p>
+      <w:r>
+        <w:rPr>
+          <w:rFonts w:hint="eastAsia"/>
+        </w:rPr>
+        <w:t xml:space="preserve">기술 사용 </w:t>
+      </w:r>
+      <w:r>
+        <w:t>UI</w:t>
+      </w:r>
+      <w:r>
+        <w:rPr>
+          <w:rFonts w:hint="eastAsia"/>
+        </w:rPr>
+        <w:t>에서 스프라이트 올리는 방버ㅏㅂ</w:t>
+      </w:r>
+    </w:p>
+    <w:p>
+      <w:pPr>
+        <w:pStyle w:val="a6"/>
+        <w:numPr>
+          <w:ilvl w:val="0"/>
+          <w:numId w:val="1"/>
+        </w:numPr>
+      </w:pPr>
+      <w:r>
+        <w:rPr>
+          <w:rFonts w:hint="eastAsia"/>
+        </w:rPr>
+        <w:t xml:space="preserve">카메라 새로 생성하고 특정 </w:t>
+      </w:r>
+      <w:r>
+        <w:rPr>
+          <w:rFonts w:hint="eastAsia"/>
+        </w:rPr>
+        <w:t>레이어만 출력하도록 설정</w:t>
+      </w:r>
+    </w:p>
+    <w:p>
+      <w:pPr>
+        <w:pStyle w:val="a6"/>
+        <w:numPr>
+          <w:ilvl w:val="0"/>
+          <w:numId w:val="1"/>
+        </w:numPr>
+      </w:pPr>
+      <w:r>
+        <w:rPr>
+          <w:rFonts w:hint="eastAsia"/>
+        </w:rPr>
+        <w:t>카메라 우선순위 올리기</w:t>
+      </w:r>
+    </w:p>
+    <w:p>
+      <w:pPr>
+        <w:pStyle w:val="a6"/>
+        <w:numPr>
+          <w:ilvl w:val="0"/>
+          <w:numId w:val="1"/>
+        </w:numPr>
+        <w:rPr>
+          <w:rFonts w:hint="eastAsia"/>
+        </w:rPr>
+      </w:pPr>
+      <w:r>
+        <w:rPr>
+          <w:rFonts w:hint="eastAsia"/>
+        </w:rPr>
+        <w:t>원하는 객체 레이어 설정</w:t>
+      </w:r>
+    </w:p>
     <w:sectPr>
       <w:pgSz w:w="11906" w:h="16838"/>
       <w:pgMar w:top="1701" w:right="1440" w:bottom="1440" w:left="1440" w:header="851" w:footer="992" w:gutter="0"/>
@@ -3040,7 +3126,7 @@
 </file>
 
 <file path=word/endnotes.xml><?xml version="1.0" encoding="utf-8"?>
-<w:endnotes xmlns:wpc="http://schemas.microsoft.com/office/word/2010/wordprocessingCanvas" xmlns:cx="http://schemas.microsoft.com/office/drawing/2014/chartex" xmlns:cx1="http://schemas.microsoft.com/office/drawing/2015/9/8/chartex" xmlns:cx2="http://schemas.microsoft.com/office/drawing/2015/10/21/chartex" xmlns:cx3="http://schemas.microsoft.com/office/drawing/2016/5/9/chartex" xmlns:cx4="http://schemas.microsoft.com/office/drawing/2016/5/10/chartex" xmlns:cx5="http://schemas.microsoft.com/office/drawing/2016/5/11/chartex" xmlns:cx6="http://schemas.microsoft.com/office/drawing/2016/5/12/chartex" xmlns:cx7="http://schemas.microsoft.com/office/drawing/2016/5/13/chartex" xmlns:cx8="http://schemas.microsoft.com/office/drawing/2016/5/14/chartex" xmlns:mc="http://schemas.openxmlformats.org/markup-compatibility/2006" xmlns:aink="http://schemas.microsoft.com/office/drawing/2016/ink" xmlns:am3d="http://schemas.microsoft.com/office/drawing/2017/model3d" xmlns:o="urn:schemas-microsoft-com:office:office" xmlns:oel="http://schemas.microsoft.com/office/2019/extlst" xmlns:r="http://schemas.openxmlformats.org/officeDocument/2006/relationships" xmlns:m="http://schemas.openxmlformats.org/officeDocument/2006/math" xmlns:v="urn:schemas-microsoft-com:vml" xmlns:wp14="http://schemas.microsoft.com/office/word/2010/wordprocessingDrawing" xmlns:wp="http://schemas.openxmlformats.org/drawingml/2006/wordprocessingDrawing" xmlns:w10="urn:schemas-microsoft-com:office:word" xmlns:w="http://schemas.openxmlformats.org/wordprocessingml/2006/main" xmlns:w14="http://schemas.microsoft.com/office/word/2010/wordml" xmlns:w15="http://schemas.microsoft.com/office/word/2012/wordml" xmlns:w16cex="http://schemas.microsoft.com/office/word/2018/wordml/cex" xmlns:w16cid="http://schemas.microsoft.com/office/word/2016/wordml/cid" xmlns:w16="http://schemas.microsoft.com/office/word/2018/wordml" xmlns:w16du="http://schemas.microsoft.com/office/word/2023/wordml/word16du" xmlns:w16sdtdh="http://schemas.microsoft.com/office/word/2020/wordml/sdtdatahash" xmlns:w16sdtfl="http://schemas.microsoft.com/office/word/2024/wordml/sdtformatlock" xmlns:w16se="http://schemas.microsoft.com/office/word/2015/wordml/symex" xmlns:wpg="http://schemas.microsoft.com/office/word/2010/wordprocessingGroup" xmlns:wpi="http://schemas.microsoft.com/office/word/2010/wordprocessingInk" xmlns:wne="http://schemas.microsoft.com/office/word/2006/wordml" xmlns:wps="http://schemas.microsoft.com/office/word/2010/wordprocessingShape" mc:Ignorable="w14 w15 w16se w16cid w16 w16cex w16sdtdh w16sdtfl w16du wp14">
+<w:endnotes xmlns:wpc="http://schemas.microsoft.com/office/word/2010/wordprocessingCanvas" xmlns:cx="http://schemas.microsoft.com/office/drawing/2014/chartex" xmlns:cx1="http://schemas.microsoft.com/office/drawing/2015/9/8/chartex" xmlns:cx2="http://schemas.microsoft.com/office/drawing/2015/10/21/chartex" xmlns:cx3="http://schemas.microsoft.com/office/drawing/2016/5/9/chartex" xmlns:cx4="http://schemas.microsoft.com/office/drawing/2016/5/10/chartex" xmlns:cx5="http://schemas.microsoft.com/office/drawing/2016/5/11/chartex" xmlns:cx6="http://schemas.microsoft.com/office/drawing/2016/5/12/chartex" xmlns:cx7="http://schemas.microsoft.com/office/drawing/2016/5/13/chartex" xmlns:cx8="http://schemas.microsoft.com/office/drawing/2016/5/14/chartex" xmlns:mc="http://schemas.openxmlformats.org/markup-compatibility/2006" xmlns:aink="http://schemas.microsoft.com/office/drawing/2016/ink" xmlns:am3d="http://schemas.microsoft.com/office/drawing/2017/model3d" xmlns:o="urn:schemas-microsoft-com:office:office" xmlns:r="http://schemas.openxmlformats.org/officeDocument/2006/relationships" xmlns:m="http://schemas.openxmlformats.org/officeDocument/2006/math" xmlns:v="urn:schemas-microsoft-com:vml" xmlns:wp14="http://schemas.microsoft.com/office/word/2010/wordprocessingDrawing" xmlns:wp="http://schemas.openxmlformats.org/drawingml/2006/wordprocessingDrawing" xmlns:w10="urn:schemas-microsoft-com:office:word" xmlns:w="http://schemas.openxmlformats.org/wordprocessingml/2006/main" xmlns:w14="http://schemas.microsoft.com/office/word/2010/wordml" xmlns:w15="http://schemas.microsoft.com/office/word/2012/wordml" xmlns:w16cid="http://schemas.microsoft.com/office/word/2016/wordml/cid" xmlns:w16se="http://schemas.microsoft.com/office/word/2015/wordml/symex" xmlns:wpg="http://schemas.microsoft.com/office/word/2010/wordprocessingGroup" xmlns:wpi="http://schemas.microsoft.com/office/word/2010/wordprocessingInk" xmlns:wne="http://schemas.microsoft.com/office/word/2006/wordml" xmlns:wps="http://schemas.microsoft.com/office/word/2010/wordprocessingShape" mc:Ignorable="w14 w15 w16se w16cid wp14">
   <w:endnote w:type="separator" w:id="-1">
     <w:p>
       <w:pPr>
@@ -3065,7 +3151,7 @@
 </file>
 
 <file path=word/footnotes.xml><?xml version="1.0" encoding="utf-8"?>
-<w:footnotes xmlns:wpc="http://schemas.microsoft.com/office/word/2010/wordprocessingCanvas" xmlns:cx="http://schemas.microsoft.com/office/drawing/2014/chartex" xmlns:cx1="http://schemas.microsoft.com/office/drawing/2015/9/8/chartex" xmlns:cx2="http://schemas.microsoft.com/office/drawing/2015/10/21/chartex" xmlns:cx3="http://schemas.microsoft.com/office/drawing/2016/5/9/chartex" xmlns:cx4="http://schemas.microsoft.com/office/drawing/2016/5/10/chartex" xmlns:cx5="http://schemas.microsoft.com/office/drawing/2016/5/11/chartex" xmlns:cx6="http://schemas.microsoft.com/office/drawing/2016/5/12/chartex" xmlns:cx7="http://schemas.microsoft.com/office/drawing/2016/5/13/chartex" xmlns:cx8="http://schemas.microsoft.com/office/drawing/2016/5/14/chartex" xmlns:mc="http://schemas.openxmlformats.org/markup-compatibility/2006" xmlns:aink="http://schemas.microsoft.com/office/drawing/2016/ink" xmlns:am3d="http://schemas.microsoft.com/office/drawing/2017/model3d" xmlns:o="urn:schemas-microsoft-com:office:office" xmlns:oel="http://schemas.microsoft.com/office/2019/extlst" xmlns:r="http://schemas.openxmlformats.org/officeDocument/2006/relationships" xmlns:m="http://schemas.openxmlformats.org/officeDocument/2006/math" xmlns:v="urn:schemas-microsoft-com:vml" xmlns:wp14="http://schemas.microsoft.com/office/word/2010/wordprocessingDrawing" xmlns:wp="http://schemas.openxmlformats.org/drawingml/2006/wordprocessingDrawing" xmlns:w10="urn:schemas-microsoft-com:office:word" xmlns:w="http://schemas.openxmlformats.org/wordprocessingml/2006/main" xmlns:w14="http://schemas.microsoft.com/office/word/2010/wordml" xmlns:w15="http://schemas.microsoft.com/office/word/2012/wordml" xmlns:w16cex="http://schemas.microsoft.com/office/word/2018/wordml/cex" xmlns:w16cid="http://schemas.microsoft.com/office/word/2016/wordml/cid" xmlns:w16="http://schemas.microsoft.com/office/word/2018/wordml" xmlns:w16du="http://schemas.microsoft.com/office/word/2023/wordml/word16du" xmlns:w16sdtdh="http://schemas.microsoft.com/office/word/2020/wordml/sdtdatahash" xmlns:w16sdtfl="http://schemas.microsoft.com/office/word/2024/wordml/sdtformatlock" xmlns:w16se="http://schemas.microsoft.com/office/word/2015/wordml/symex" xmlns:wpg="http://schemas.microsoft.com/office/word/2010/wordprocessingGroup" xmlns:wpi="http://schemas.microsoft.com/office/word/2010/wordprocessingInk" xmlns:wne="http://schemas.microsoft.com/office/word/2006/wordml" xmlns:wps="http://schemas.microsoft.com/office/word/2010/wordprocessingShape" mc:Ignorable="w14 w15 w16se w16cid w16 w16cex w16sdtdh w16sdtfl w16du wp14">
+<w:footnotes xmlns:wpc="http://schemas.microsoft.com/office/word/2010/wordprocessingCanvas" xmlns:cx="http://schemas.microsoft.com/office/drawing/2014/chartex" xmlns:cx1="http://schemas.microsoft.com/office/drawing/2015/9/8/chartex" xmlns:cx2="http://schemas.microsoft.com/office/drawing/2015/10/21/chartex" xmlns:cx3="http://schemas.microsoft.com/office/drawing/2016/5/9/chartex" xmlns:cx4="http://schemas.microsoft.com/office/drawing/2016/5/10/chartex" xmlns:cx5="http://schemas.microsoft.com/office/drawing/2016/5/11/chartex" xmlns:cx6="http://schemas.microsoft.com/office/drawing/2016/5/12/chartex" xmlns:cx7="http://schemas.microsoft.com/office/drawing/2016/5/13/chartex" xmlns:cx8="http://schemas.microsoft.com/office/drawing/2016/5/14/chartex" xmlns:mc="http://schemas.openxmlformats.org/markup-compatibility/2006" xmlns:aink="http://schemas.microsoft.com/office/drawing/2016/ink" xmlns:am3d="http://schemas.microsoft.com/office/drawing/2017/model3d" xmlns:o="urn:schemas-microsoft-com:office:office" xmlns:r="http://schemas.openxmlformats.org/officeDocument/2006/relationships" xmlns:m="http://schemas.openxmlformats.org/officeDocument/2006/math" xmlns:v="urn:schemas-microsoft-com:vml" xmlns:wp14="http://schemas.microsoft.com/office/word/2010/wordprocessingDrawing" xmlns:wp="http://schemas.openxmlformats.org/drawingml/2006/wordprocessingDrawing" xmlns:w10="urn:schemas-microsoft-com:office:word" xmlns:w="http://schemas.openxmlformats.org/wordprocessingml/2006/main" xmlns:w14="http://schemas.microsoft.com/office/word/2010/wordml" xmlns:w15="http://schemas.microsoft.com/office/word/2012/wordml" xmlns:w16cid="http://schemas.microsoft.com/office/word/2016/wordml/cid" xmlns:w16se="http://schemas.microsoft.com/office/word/2015/wordml/symex" xmlns:wpg="http://schemas.microsoft.com/office/word/2010/wordprocessingGroup" xmlns:wpi="http://schemas.microsoft.com/office/word/2010/wordprocessingInk" xmlns:wne="http://schemas.microsoft.com/office/word/2006/wordml" xmlns:wps="http://schemas.microsoft.com/office/word/2010/wordprocessingShape" mc:Ignorable="w14 w15 w16se w16cid wp14">
   <w:footnote w:type="separator" w:id="-1">
     <w:p>
       <w:pPr>
@@ -3090,7 +3176,7 @@
 </file>
 
 <file path=word/numbering.xml><?xml version="1.0" encoding="utf-8"?>
-<w:numbering xmlns:wpc="http://schemas.microsoft.com/office/word/2010/wordprocessingCanvas" xmlns:cx="http://schemas.microsoft.com/office/drawing/2014/chartex" xmlns:cx1="http://schemas.microsoft.com/office/drawing/2015/9/8/chartex" xmlns:cx2="http://schemas.microsoft.com/office/drawing/2015/10/21/chartex" xmlns:cx3="http://schemas.microsoft.com/office/drawing/2016/5/9/chartex" xmlns:cx4="http://schemas.microsoft.com/office/drawing/2016/5/10/chartex" xmlns:cx5="http://schemas.microsoft.com/office/drawing/2016/5/11/chartex" xmlns:cx6="http://schemas.microsoft.com/office/drawing/2016/5/12/chartex" xmlns:cx7="http://schemas.microsoft.com/office/drawing/2016/5/13/chartex" xmlns:cx8="http://schemas.microsoft.com/office/drawing/2016/5/14/chartex" xmlns:mc="http://schemas.openxmlformats.org/markup-compatibility/2006" xmlns:aink="http://schemas.microsoft.com/office/drawing/2016/ink" xmlns:am3d="http://schemas.microsoft.com/office/drawing/2017/model3d" xmlns:o="urn:schemas-microsoft-com:office:office" xmlns:oel="http://schemas.microsoft.com/office/2019/extlst" xmlns:r="http://schemas.openxmlformats.org/officeDocument/2006/relationships" xmlns:m="http://schemas.openxmlformats.org/officeDocument/2006/math" xmlns:v="urn:schemas-microsoft-com:vml" xmlns:wp14="http://schemas.microsoft.com/office/word/2010/wordprocessingDrawing" xmlns:wp="http://schemas.openxmlformats.org/drawingml/2006/wordprocessingDrawing" xmlns:w10="urn:schemas-microsoft-com:office:word" xmlns:w="http://schemas.openxmlformats.org/wordprocessingml/2006/main" xmlns:w14="http://schemas.microsoft.com/office/word/2010/wordml" xmlns:w15="http://schemas.microsoft.com/office/word/2012/wordml" xmlns:w16cex="http://schemas.microsoft.com/office/word/2018/wordml/cex" xmlns:w16cid="http://schemas.microsoft.com/office/word/2016/wordml/cid" xmlns:w16="http://schemas.microsoft.com/office/word/2018/wordml" xmlns:w16du="http://schemas.microsoft.com/office/word/2023/wordml/word16du" xmlns:w16sdtdh="http://schemas.microsoft.com/office/word/2020/wordml/sdtdatahash" xmlns:w16sdtfl="http://schemas.microsoft.com/office/word/2024/wordml/sdtformatlock" xmlns:w16se="http://schemas.microsoft.com/office/word/2015/wordml/symex" xmlns:wpg="http://schemas.microsoft.com/office/word/2010/wordprocessingGroup" xmlns:wpi="http://schemas.microsoft.com/office/word/2010/wordprocessingInk" xmlns:wne="http://schemas.microsoft.com/office/word/2006/wordml" xmlns:wps="http://schemas.microsoft.com/office/word/2010/wordprocessingShape" mc:Ignorable="w14 w15 w16se w16cid w16 w16cex w16sdtdh w16sdtfl w16du wp14">
+<w:numbering xmlns:wpc="http://schemas.microsoft.com/office/word/2010/wordprocessingCanvas" xmlns:cx="http://schemas.microsoft.com/office/drawing/2014/chartex" xmlns:cx1="http://schemas.microsoft.com/office/drawing/2015/9/8/chartex" xmlns:cx2="http://schemas.microsoft.com/office/drawing/2015/10/21/chartex" xmlns:cx3="http://schemas.microsoft.com/office/drawing/2016/5/9/chartex" xmlns:cx4="http://schemas.microsoft.com/office/drawing/2016/5/10/chartex" xmlns:cx5="http://schemas.microsoft.com/office/drawing/2016/5/11/chartex" xmlns:cx6="http://schemas.microsoft.com/office/drawing/2016/5/12/chartex" xmlns:cx7="http://schemas.microsoft.com/office/drawing/2016/5/13/chartex" xmlns:cx8="http://schemas.microsoft.com/office/drawing/2016/5/14/chartex" xmlns:mc="http://schemas.openxmlformats.org/markup-compatibility/2006" xmlns:aink="http://schemas.microsoft.com/office/drawing/2016/ink" xmlns:am3d="http://schemas.microsoft.com/office/drawing/2017/model3d" xmlns:o="urn:schemas-microsoft-com:office:office" xmlns:r="http://schemas.openxmlformats.org/officeDocument/2006/relationships" xmlns:m="http://schemas.openxmlformats.org/officeDocument/2006/math" xmlns:v="urn:schemas-microsoft-com:vml" xmlns:wp14="http://schemas.microsoft.com/office/word/2010/wordprocessingDrawing" xmlns:wp="http://schemas.openxmlformats.org/drawingml/2006/wordprocessingDrawing" xmlns:w10="urn:schemas-microsoft-com:office:word" xmlns:w="http://schemas.openxmlformats.org/wordprocessingml/2006/main" xmlns:w14="http://schemas.microsoft.com/office/word/2010/wordml" xmlns:w15="http://schemas.microsoft.com/office/word/2012/wordml" xmlns:w16cid="http://schemas.microsoft.com/office/word/2016/wordml/cid" xmlns:w16se="http://schemas.microsoft.com/office/word/2015/wordml/symex" xmlns:wpg="http://schemas.microsoft.com/office/word/2010/wordprocessingGroup" xmlns:wpi="http://schemas.microsoft.com/office/word/2010/wordprocessingInk" xmlns:wne="http://schemas.microsoft.com/office/word/2006/wordml" xmlns:wps="http://schemas.microsoft.com/office/word/2010/wordprocessingShape" mc:Ignorable="w14 w15 w16se w16cid wp14">
   <w:abstractNum w:abstractNumId="0" w15:restartNumberingAfterBreak="0">
     <w:nsid w:val="04724471"/>
     <w:multiLevelType w:val="hybridMultilevel"/>
@@ -6496,118 +6582,118 @@
       </w:pPr>
     </w:lvl>
   </w:abstractNum>
-  <w:num w:numId="1" w16cid:durableId="890770286">
+  <w:num w:numId="1">
     <w:abstractNumId w:val="35"/>
   </w:num>
-  <w:num w:numId="2" w16cid:durableId="2074498723">
+  <w:num w:numId="2">
     <w:abstractNumId w:val="22"/>
   </w:num>
-  <w:num w:numId="3" w16cid:durableId="1193570249">
+  <w:num w:numId="3">
     <w:abstractNumId w:val="32"/>
   </w:num>
-  <w:num w:numId="4" w16cid:durableId="2038238412">
+  <w:num w:numId="4">
     <w:abstractNumId w:val="10"/>
   </w:num>
-  <w:num w:numId="5" w16cid:durableId="297614787">
+  <w:num w:numId="5">
     <w:abstractNumId w:val="8"/>
   </w:num>
-  <w:num w:numId="6" w16cid:durableId="766004687">
+  <w:num w:numId="6">
     <w:abstractNumId w:val="34"/>
   </w:num>
-  <w:num w:numId="7" w16cid:durableId="488718909">
+  <w:num w:numId="7">
     <w:abstractNumId w:val="19"/>
   </w:num>
-  <w:num w:numId="8" w16cid:durableId="744761853">
+  <w:num w:numId="8">
     <w:abstractNumId w:val="24"/>
   </w:num>
-  <w:num w:numId="9" w16cid:durableId="2080007922">
+  <w:num w:numId="9">
     <w:abstractNumId w:val="7"/>
   </w:num>
-  <w:num w:numId="10" w16cid:durableId="290133047">
+  <w:num w:numId="10">
     <w:abstractNumId w:val="4"/>
   </w:num>
-  <w:num w:numId="11" w16cid:durableId="2142333655">
+  <w:num w:numId="11">
     <w:abstractNumId w:val="3"/>
   </w:num>
-  <w:num w:numId="12" w16cid:durableId="278488293">
+  <w:num w:numId="12">
     <w:abstractNumId w:val="9"/>
   </w:num>
-  <w:num w:numId="13" w16cid:durableId="90586211">
+  <w:num w:numId="13">
     <w:abstractNumId w:val="27"/>
   </w:num>
-  <w:num w:numId="14" w16cid:durableId="1334725512">
+  <w:num w:numId="14">
     <w:abstractNumId w:val="17"/>
   </w:num>
-  <w:num w:numId="15" w16cid:durableId="439420885">
+  <w:num w:numId="15">
     <w:abstractNumId w:val="36"/>
   </w:num>
-  <w:num w:numId="16" w16cid:durableId="692606907">
+  <w:num w:numId="16">
     <w:abstractNumId w:val="6"/>
   </w:num>
-  <w:num w:numId="17" w16cid:durableId="1414275051">
+  <w:num w:numId="17">
     <w:abstractNumId w:val="25"/>
   </w:num>
-  <w:num w:numId="18" w16cid:durableId="2130078286">
+  <w:num w:numId="18">
     <w:abstractNumId w:val="0"/>
   </w:num>
-  <w:num w:numId="19" w16cid:durableId="1999189198">
+  <w:num w:numId="19">
     <w:abstractNumId w:val="31"/>
   </w:num>
-  <w:num w:numId="20" w16cid:durableId="828524041">
+  <w:num w:numId="20">
     <w:abstractNumId w:val="37"/>
   </w:num>
-  <w:num w:numId="21" w16cid:durableId="1010764814">
+  <w:num w:numId="21">
     <w:abstractNumId w:val="21"/>
   </w:num>
-  <w:num w:numId="22" w16cid:durableId="368730027">
+  <w:num w:numId="22">
     <w:abstractNumId w:val="23"/>
   </w:num>
-  <w:num w:numId="23" w16cid:durableId="1861701389">
+  <w:num w:numId="23">
     <w:abstractNumId w:val="18"/>
   </w:num>
-  <w:num w:numId="24" w16cid:durableId="117650084">
+  <w:num w:numId="24">
     <w:abstractNumId w:val="11"/>
   </w:num>
-  <w:num w:numId="25" w16cid:durableId="1720669032">
+  <w:num w:numId="25">
     <w:abstractNumId w:val="15"/>
   </w:num>
-  <w:num w:numId="26" w16cid:durableId="446394834">
+  <w:num w:numId="26">
     <w:abstractNumId w:val="29"/>
   </w:num>
-  <w:num w:numId="27" w16cid:durableId="1885406787">
+  <w:num w:numId="27">
     <w:abstractNumId w:val="20"/>
   </w:num>
-  <w:num w:numId="28" w16cid:durableId="829908865">
+  <w:num w:numId="28">
     <w:abstractNumId w:val="14"/>
   </w:num>
-  <w:num w:numId="29" w16cid:durableId="566109454">
+  <w:num w:numId="29">
     <w:abstractNumId w:val="5"/>
   </w:num>
-  <w:num w:numId="30" w16cid:durableId="670910707">
+  <w:num w:numId="30">
     <w:abstractNumId w:val="28"/>
   </w:num>
-  <w:num w:numId="31" w16cid:durableId="1972203053">
+  <w:num w:numId="31">
     <w:abstractNumId w:val="16"/>
   </w:num>
-  <w:num w:numId="32" w16cid:durableId="1253663604">
+  <w:num w:numId="32">
     <w:abstractNumId w:val="30"/>
   </w:num>
-  <w:num w:numId="33" w16cid:durableId="1270967469">
+  <w:num w:numId="33">
     <w:abstractNumId w:val="2"/>
   </w:num>
-  <w:num w:numId="34" w16cid:durableId="929771504">
+  <w:num w:numId="34">
     <w:abstractNumId w:val="33"/>
   </w:num>
-  <w:num w:numId="35" w16cid:durableId="1372725980">
+  <w:num w:numId="35">
     <w:abstractNumId w:val="1"/>
   </w:num>
-  <w:num w:numId="36" w16cid:durableId="1945306046">
+  <w:num w:numId="36">
     <w:abstractNumId w:val="13"/>
   </w:num>
-  <w:num w:numId="37" w16cid:durableId="1148480013">
+  <w:num w:numId="37">
     <w:abstractNumId w:val="26"/>
   </w:num>
-  <w:num w:numId="38" w16cid:durableId="288247825">
+  <w:num w:numId="38">
     <w:abstractNumId w:val="12"/>
   </w:num>
   <w:numIdMacAtCleanup w:val="38"/>
@@ -6615,7 +6701,7 @@
 </file>
 
 <file path=word/styles.xml><?xml version="1.0" encoding="utf-8"?>
-<w:styles xmlns:mc="http://schemas.openxmlformats.org/markup-compatibility/2006" xmlns:r="http://schemas.openxmlformats.org/officeDocument/2006/relationships" xmlns:w="http://schemas.openxmlformats.org/wordprocessingml/2006/main" xmlns:w14="http://schemas.microsoft.com/office/word/2010/wordml" xmlns:w15="http://schemas.microsoft.com/office/word/2012/wordml" xmlns:w16cex="http://schemas.microsoft.com/office/word/2018/wordml/cex" xmlns:w16cid="http://schemas.microsoft.com/office/word/2016/wordml/cid" xmlns:w16="http://schemas.microsoft.com/office/word/2018/wordml" xmlns:w16du="http://schemas.microsoft.com/office/word/2023/wordml/word16du" xmlns:w16sdtdh="http://schemas.microsoft.com/office/word/2020/wordml/sdtdatahash" xmlns:w16sdtfl="http://schemas.microsoft.com/office/word/2024/wordml/sdtformatlock" xmlns:w16se="http://schemas.microsoft.com/office/word/2015/wordml/symex" mc:Ignorable="w14 w15 w16se w16cid w16 w16cex w16sdtdh w16sdtfl w16du">
+<w:styles xmlns:mc="http://schemas.openxmlformats.org/markup-compatibility/2006" xmlns:r="http://schemas.openxmlformats.org/officeDocument/2006/relationships" xmlns:w="http://schemas.openxmlformats.org/wordprocessingml/2006/main" xmlns:w14="http://schemas.microsoft.com/office/word/2010/wordml" xmlns:w15="http://schemas.microsoft.com/office/word/2012/wordml" xmlns:w16cid="http://schemas.microsoft.com/office/word/2016/wordml/cid" xmlns:w16se="http://schemas.microsoft.com/office/word/2015/wordml/symex" mc:Ignorable="w14 w15 w16se w16cid">
   <w:docDefaults>
     <w:rPrDefault>
       <w:rPr>
@@ -6633,7 +6719,7 @@
       </w:pPr>
     </w:pPrDefault>
   </w:docDefaults>
-  <w:latentStyles w:defLockedState="0" w:defUIPriority="99" w:defSemiHidden="0" w:defUnhideWhenUsed="0" w:defQFormat="0" w:count="376">
+  <w:latentStyles w:defLockedState="0" w:defUIPriority="99" w:defSemiHidden="0" w:defUnhideWhenUsed="0" w:defQFormat="0" w:count="375">
     <w:lsdException w:name="Normal" w:uiPriority="0" w:qFormat="1"/>
     <w:lsdException w:name="heading 1" w:uiPriority="9" w:qFormat="1"/>
     <w:lsdException w:name="heading 2" w:semiHidden="1" w:uiPriority="9" w:unhideWhenUsed="1" w:qFormat="1"/>
@@ -7009,7 +7095,6 @@
     <w:lsdException w:name="Smart Hyperlink" w:semiHidden="1" w:unhideWhenUsed="1"/>
     <w:lsdException w:name="Hashtag" w:semiHidden="1" w:unhideWhenUsed="1"/>
     <w:lsdException w:name="Unresolved Mention" w:semiHidden="1" w:unhideWhenUsed="1"/>
-    <w:lsdException w:name="Smart Link" w:semiHidden="1" w:unhideWhenUsed="1"/>
   </w:latentStyles>
   <w:style w:type="paragraph" w:default="1" w:styleId="a">
     <w:name w:val="Normal"/>

--- a/Assets/0. Project Info/프로젝트 진행 상황.docx
+++ b/Assets/0. Project Info/프로젝트 진행 상황.docx
@@ -1,6 +1,6 @@
 
 <file path=word/document.xml><?xml version="1.0" encoding="utf-8"?>
-<w:document xmlns:wpc="http://schemas.microsoft.com/office/word/2010/wordprocessingCanvas" xmlns:cx="http://schemas.microsoft.com/office/drawing/2014/chartex" xmlns:cx1="http://schemas.microsoft.com/office/drawing/2015/9/8/chartex" xmlns:cx2="http://schemas.microsoft.com/office/drawing/2015/10/21/chartex" xmlns:cx3="http://schemas.microsoft.com/office/drawing/2016/5/9/chartex" xmlns:cx4="http://schemas.microsoft.com/office/drawing/2016/5/10/chartex" xmlns:cx5="http://schemas.microsoft.com/office/drawing/2016/5/11/chartex" xmlns:cx6="http://schemas.microsoft.com/office/drawing/2016/5/12/chartex" xmlns:cx7="http://schemas.microsoft.com/office/drawing/2016/5/13/chartex" xmlns:cx8="http://schemas.microsoft.com/office/drawing/2016/5/14/chartex" xmlns:mc="http://schemas.openxmlformats.org/markup-compatibility/2006" xmlns:aink="http://schemas.microsoft.com/office/drawing/2016/ink" xmlns:am3d="http://schemas.microsoft.com/office/drawing/2017/model3d" xmlns:o="urn:schemas-microsoft-com:office:office" xmlns:r="http://schemas.openxmlformats.org/officeDocument/2006/relationships" xmlns:m="http://schemas.openxmlformats.org/officeDocument/2006/math" xmlns:v="urn:schemas-microsoft-com:vml" xmlns:wp14="http://schemas.microsoft.com/office/word/2010/wordprocessingDrawing" xmlns:wp="http://schemas.openxmlformats.org/drawingml/2006/wordprocessingDrawing" xmlns:w10="urn:schemas-microsoft-com:office:word" xmlns:w="http://schemas.openxmlformats.org/wordprocessingml/2006/main" xmlns:w14="http://schemas.microsoft.com/office/word/2010/wordml" xmlns:w15="http://schemas.microsoft.com/office/word/2012/wordml" xmlns:w16cid="http://schemas.microsoft.com/office/word/2016/wordml/cid" xmlns:w16se="http://schemas.microsoft.com/office/word/2015/wordml/symex" xmlns:wpg="http://schemas.microsoft.com/office/word/2010/wordprocessingGroup" xmlns:wpi="http://schemas.microsoft.com/office/word/2010/wordprocessingInk" xmlns:wne="http://schemas.microsoft.com/office/word/2006/wordml" xmlns:wps="http://schemas.microsoft.com/office/word/2010/wordprocessingShape" mc:Ignorable="w14 w15 w16se w16cid wp14">
+<w:document xmlns:wpc="http://schemas.microsoft.com/office/word/2010/wordprocessingCanvas" xmlns:cx="http://schemas.microsoft.com/office/drawing/2014/chartex" xmlns:cx1="http://schemas.microsoft.com/office/drawing/2015/9/8/chartex" xmlns:cx2="http://schemas.microsoft.com/office/drawing/2015/10/21/chartex" xmlns:cx3="http://schemas.microsoft.com/office/drawing/2016/5/9/chartex" xmlns:cx4="http://schemas.microsoft.com/office/drawing/2016/5/10/chartex" xmlns:cx5="http://schemas.microsoft.com/office/drawing/2016/5/11/chartex" xmlns:cx6="http://schemas.microsoft.com/office/drawing/2016/5/12/chartex" xmlns:cx7="http://schemas.microsoft.com/office/drawing/2016/5/13/chartex" xmlns:cx8="http://schemas.microsoft.com/office/drawing/2016/5/14/chartex" xmlns:mc="http://schemas.openxmlformats.org/markup-compatibility/2006" xmlns:aink="http://schemas.microsoft.com/office/drawing/2016/ink" xmlns:am3d="http://schemas.microsoft.com/office/drawing/2017/model3d" xmlns:o="urn:schemas-microsoft-com:office:office" xmlns:oel="http://schemas.microsoft.com/office/2019/extlst" xmlns:r="http://schemas.openxmlformats.org/officeDocument/2006/relationships" xmlns:m="http://schemas.openxmlformats.org/officeDocument/2006/math" xmlns:v="urn:schemas-microsoft-com:vml" xmlns:wp14="http://schemas.microsoft.com/office/word/2010/wordprocessingDrawing" xmlns:wp="http://schemas.openxmlformats.org/drawingml/2006/wordprocessingDrawing" xmlns:w10="urn:schemas-microsoft-com:office:word" xmlns:w="http://schemas.openxmlformats.org/wordprocessingml/2006/main" xmlns:w14="http://schemas.microsoft.com/office/word/2010/wordml" xmlns:w15="http://schemas.microsoft.com/office/word/2012/wordml" xmlns:w16cex="http://schemas.microsoft.com/office/word/2018/wordml/cex" xmlns:w16cid="http://schemas.microsoft.com/office/word/2016/wordml/cid" xmlns:w16="http://schemas.microsoft.com/office/word/2018/wordml" xmlns:w16du="http://schemas.microsoft.com/office/word/2023/wordml/word16du" xmlns:w16sdtdh="http://schemas.microsoft.com/office/word/2020/wordml/sdtdatahash" xmlns:w16sdtfl="http://schemas.microsoft.com/office/word/2024/wordml/sdtformatlock" xmlns:w16se="http://schemas.microsoft.com/office/word/2015/wordml/symex" xmlns:wpg="http://schemas.microsoft.com/office/word/2010/wordprocessingGroup" xmlns:wpi="http://schemas.microsoft.com/office/word/2010/wordprocessingInk" xmlns:wne="http://schemas.microsoft.com/office/word/2006/wordml" xmlns:wps="http://schemas.microsoft.com/office/word/2010/wordprocessingShape" mc:Ignorable="w14 w15 w16se w16cid w16 w16cex w16sdtdh w16sdtfl w16du wp14">
   <w:body>
     <w:p>
       <w:r>
@@ -133,7 +133,21 @@
         <w:rPr>
           <w:rFonts w:hint="eastAsia"/>
         </w:rPr>
-        <w:t>1~5번 키 누르면 총 스위칭 구현</w:t>
+        <w:t xml:space="preserve">1~5번 키 누르면 총 </w:t>
+      </w:r>
+      <w:proofErr w:type="spellStart"/>
+      <w:r>
+        <w:rPr>
+          <w:rFonts w:hint="eastAsia"/>
+        </w:rPr>
+        <w:t>스위칭</w:t>
+      </w:r>
+      <w:proofErr w:type="spellEnd"/>
+      <w:r>
+        <w:rPr>
+          <w:rFonts w:hint="eastAsia"/>
+        </w:rPr>
+        <w:t xml:space="preserve"> 구현</w:t>
       </w:r>
       <w:r>
         <w:rPr>
@@ -148,7 +162,35 @@
         <w:rPr>
           <w:rFonts w:hint="eastAsia"/>
         </w:rPr>
-        <w:t>무기 변환할 떄마다 좌클릭 함수 변화</w:t>
+        <w:t xml:space="preserve">무기 변환할 </w:t>
+      </w:r>
+      <w:proofErr w:type="spellStart"/>
+      <w:r>
+        <w:rPr>
+          <w:rFonts w:hint="eastAsia"/>
+        </w:rPr>
+        <w:t>떄마다</w:t>
+      </w:r>
+      <w:proofErr w:type="spellEnd"/>
+      <w:r>
+        <w:rPr>
+          <w:rFonts w:hint="eastAsia"/>
+        </w:rPr>
+        <w:t xml:space="preserve"> </w:t>
+      </w:r>
+      <w:proofErr w:type="spellStart"/>
+      <w:r>
+        <w:rPr>
+          <w:rFonts w:hint="eastAsia"/>
+        </w:rPr>
+        <w:t>좌클릭</w:t>
+      </w:r>
+      <w:proofErr w:type="spellEnd"/>
+      <w:r>
+        <w:rPr>
+          <w:rFonts w:hint="eastAsia"/>
+        </w:rPr>
+        <w:t xml:space="preserve"> 함수 변화</w:t>
       </w:r>
     </w:p>
     <w:p>
@@ -178,7 +220,21 @@
         <w:rPr>
           <w:rFonts w:hint="eastAsia"/>
         </w:rPr>
-        <w:t>Weapon(라이플, 스나, 권총, 칼, 수류탄, c4) 프리팹 설정</w:t>
+        <w:t xml:space="preserve">Weapon(라이플, 스나, 권총, 칼, 수류탄, c4) </w:t>
+      </w:r>
+      <w:proofErr w:type="spellStart"/>
+      <w:r>
+        <w:rPr>
+          <w:rFonts w:hint="eastAsia"/>
+        </w:rPr>
+        <w:t>프리팹</w:t>
+      </w:r>
+      <w:proofErr w:type="spellEnd"/>
+      <w:r>
+        <w:rPr>
+          <w:rFonts w:hint="eastAsia"/>
+        </w:rPr>
+        <w:t xml:space="preserve"> 설정</w:t>
       </w:r>
     </w:p>
     <w:p>
@@ -280,7 +336,21 @@
         <w:rPr>
           <w:rFonts w:hint="eastAsia"/>
         </w:rPr>
-        <w:t>(데미지도 들어감)</w:t>
+        <w:t xml:space="preserve">(데미지도 </w:t>
+      </w:r>
+      <w:proofErr w:type="spellStart"/>
+      <w:r>
+        <w:rPr>
+          <w:rFonts w:hint="eastAsia"/>
+        </w:rPr>
+        <w:t>들어감</w:t>
+      </w:r>
+      <w:proofErr w:type="spellEnd"/>
+      <w:r>
+        <w:rPr>
+          <w:rFonts w:hint="eastAsia"/>
+        </w:rPr>
+        <w:t>)</w:t>
       </w:r>
     </w:p>
     <w:p>
@@ -296,7 +366,15 @@
         <w:ind w:firstLineChars="100" w:firstLine="220"/>
       </w:pPr>
       <w:r>
-        <w:t xml:space="preserve">3. IDamage를 통한 피해계산 설정 </w:t>
+        <w:t xml:space="preserve">3. </w:t>
+      </w:r>
+      <w:proofErr w:type="spellStart"/>
+      <w:r>
+        <w:t>IDamage</w:t>
+      </w:r>
+      <w:proofErr w:type="spellEnd"/>
+      <w:r>
+        <w:t xml:space="preserve">를 통한 피해계산 설정 </w:t>
       </w:r>
     </w:p>
     <w:p>
@@ -434,11 +512,19 @@
           <w:numId w:val="2"/>
         </w:numPr>
       </w:pPr>
-      <w:r>
-        <w:rPr>
-          <w:rFonts w:hint="eastAsia"/>
-        </w:rPr>
-        <w:t>미니맵 구현(적 R</w:t>
+      <w:proofErr w:type="spellStart"/>
+      <w:r>
+        <w:rPr>
+          <w:rFonts w:hint="eastAsia"/>
+        </w:rPr>
+        <w:t>미니맵</w:t>
+      </w:r>
+      <w:proofErr w:type="spellEnd"/>
+      <w:r>
+        <w:rPr>
+          <w:rFonts w:hint="eastAsia"/>
+        </w:rPr>
+        <w:t xml:space="preserve"> 구현(적 R</w:t>
       </w:r>
       <w:r>
         <w:t xml:space="preserve">ed, </w:t>
@@ -468,13 +554,32 @@
         <w:t>U</w:t>
       </w:r>
       <w:r>
-        <w:t>I -&gt; UIManager</w:t>
-      </w:r>
-      <w:r>
-        <w:rPr>
-          <w:rFonts w:hint="eastAsia"/>
-        </w:rPr>
-        <w:t>에서 다루도록 모두 프리팹화 진행</w:t>
+        <w:t xml:space="preserve">I -&gt; </w:t>
+      </w:r>
+      <w:proofErr w:type="spellStart"/>
+      <w:r>
+        <w:t>UIManager</w:t>
+      </w:r>
+      <w:proofErr w:type="spellEnd"/>
+      <w:r>
+        <w:rPr>
+          <w:rFonts w:hint="eastAsia"/>
+        </w:rPr>
+        <w:t xml:space="preserve">에서 다루도록 모두 </w:t>
+      </w:r>
+      <w:proofErr w:type="spellStart"/>
+      <w:r>
+        <w:rPr>
+          <w:rFonts w:hint="eastAsia"/>
+        </w:rPr>
+        <w:t>프리팹화</w:t>
+      </w:r>
+      <w:proofErr w:type="spellEnd"/>
+      <w:r>
+        <w:rPr>
+          <w:rFonts w:hint="eastAsia"/>
+        </w:rPr>
+        <w:t xml:space="preserve"> 진행</w:t>
       </w:r>
       <w:r>
         <w:rPr>
@@ -530,8 +635,13 @@
         </w:rPr>
         <w:t xml:space="preserve">무기 변환하면 </w:t>
       </w:r>
-      <w:r>
-        <w:t xml:space="preserve">weaponUI </w:t>
+      <w:proofErr w:type="spellStart"/>
+      <w:r>
+        <w:t>weaponUI</w:t>
+      </w:r>
+      <w:proofErr w:type="spellEnd"/>
+      <w:r>
+        <w:t xml:space="preserve"> </w:t>
       </w:r>
       <w:r>
         <w:rPr>
@@ -654,7 +764,21 @@
         <w:rPr>
           <w:rFonts w:hint="eastAsia"/>
         </w:rPr>
-        <w:t>임시로 UI가 출력되는 tempUICaller 추가</w:t>
+        <w:t xml:space="preserve">임시로 UI가 출력되는 </w:t>
+      </w:r>
+      <w:proofErr w:type="spellStart"/>
+      <w:r>
+        <w:rPr>
+          <w:rFonts w:hint="eastAsia"/>
+        </w:rPr>
+        <w:t>tempUICaller</w:t>
+      </w:r>
+      <w:proofErr w:type="spellEnd"/>
+      <w:r>
+        <w:rPr>
+          <w:rFonts w:hint="eastAsia"/>
+        </w:rPr>
+        <w:t xml:space="preserve"> 추가</w:t>
       </w:r>
     </w:p>
     <w:p/>
@@ -684,7 +808,21 @@
         <w:rPr>
           <w:rFonts w:hint="eastAsia"/>
         </w:rPr>
-        <w:t>(해당 포지션 에이밍 필요)</w:t>
+        <w:t xml:space="preserve">(해당 포지션 </w:t>
+      </w:r>
+      <w:proofErr w:type="spellStart"/>
+      <w:r>
+        <w:rPr>
+          <w:rFonts w:hint="eastAsia"/>
+        </w:rPr>
+        <w:t>에이밍</w:t>
+      </w:r>
+      <w:proofErr w:type="spellEnd"/>
+      <w:r>
+        <w:rPr>
+          <w:rFonts w:hint="eastAsia"/>
+        </w:rPr>
+        <w:t xml:space="preserve"> 필요)</w:t>
       </w:r>
     </w:p>
     <w:p>
@@ -858,7 +996,21 @@
         <w:rPr>
           <w:rFonts w:hint="eastAsia"/>
         </w:rPr>
-        <w:t>플레이어 라이플 리깅 작업 추가</w:t>
+        <w:t xml:space="preserve">플레이어 라이플 </w:t>
+      </w:r>
+      <w:proofErr w:type="spellStart"/>
+      <w:r>
+        <w:rPr>
+          <w:rFonts w:hint="eastAsia"/>
+        </w:rPr>
+        <w:t>리깅</w:t>
+      </w:r>
+      <w:proofErr w:type="spellEnd"/>
+      <w:r>
+        <w:rPr>
+          <w:rFonts w:hint="eastAsia"/>
+        </w:rPr>
+        <w:t xml:space="preserve"> 작업 추가</w:t>
       </w:r>
     </w:p>
     <w:p>
@@ -989,7 +1141,21 @@
         <w:rPr>
           <w:rFonts w:hint="eastAsia"/>
         </w:rPr>
-        <w:t xml:space="preserve">AI가 소리를 들으면 TakeWarning으로 상태 전이 </w:t>
+        <w:t xml:space="preserve">AI가 소리를 들으면 </w:t>
+      </w:r>
+      <w:proofErr w:type="spellStart"/>
+      <w:r>
+        <w:rPr>
+          <w:rFonts w:hint="eastAsia"/>
+        </w:rPr>
+        <w:t>TakeWarning</w:t>
+      </w:r>
+      <w:proofErr w:type="spellEnd"/>
+      <w:r>
+        <w:rPr>
+          <w:rFonts w:hint="eastAsia"/>
+        </w:rPr>
+        <w:t xml:space="preserve">으로 상태 전이 </w:t>
       </w:r>
       <w:r>
         <w:rPr>
@@ -1006,11 +1172,19 @@
           <w:numId w:val="9"/>
         </w:numPr>
       </w:pPr>
-      <w:r>
-        <w:rPr>
-          <w:rFonts w:hint="eastAsia"/>
-        </w:rPr>
-        <w:t>TakeWarning에서 목표 지점까지 이동했는데 플레이어 없으면 Search로 상태 변환</w:t>
+      <w:proofErr w:type="spellStart"/>
+      <w:r>
+        <w:rPr>
+          <w:rFonts w:hint="eastAsia"/>
+        </w:rPr>
+        <w:t>TakeWarning</w:t>
+      </w:r>
+      <w:proofErr w:type="spellEnd"/>
+      <w:r>
+        <w:rPr>
+          <w:rFonts w:hint="eastAsia"/>
+        </w:rPr>
+        <w:t>에서 목표 지점까지 이동했는데 플레이어 없으면 Search로 상태 변환</w:t>
       </w:r>
     </w:p>
     <w:p>
@@ -1205,7 +1379,21 @@
         <w:rPr>
           <w:rFonts w:hint="eastAsia"/>
         </w:rPr>
-        <w:t>적이 Search, TakeWarning, Battle, Die를 자유롭게 이동하도록 구현</w:t>
+        <w:t xml:space="preserve">적이 Search, </w:t>
+      </w:r>
+      <w:proofErr w:type="spellStart"/>
+      <w:r>
+        <w:rPr>
+          <w:rFonts w:hint="eastAsia"/>
+        </w:rPr>
+        <w:t>TakeWarning</w:t>
+      </w:r>
+      <w:proofErr w:type="spellEnd"/>
+      <w:r>
+        <w:rPr>
+          <w:rFonts w:hint="eastAsia"/>
+        </w:rPr>
+        <w:t>, Battle, Die를 자유롭게 이동하도록 구현</w:t>
       </w:r>
     </w:p>
     <w:p>
@@ -1216,11 +1404,19 @@
           <w:numId w:val="11"/>
         </w:numPr>
       </w:pPr>
-      <w:r>
-        <w:rPr>
-          <w:rFonts w:hint="eastAsia"/>
-        </w:rPr>
-        <w:t>CrosshairUI 추가</w:t>
+      <w:proofErr w:type="spellStart"/>
+      <w:r>
+        <w:rPr>
+          <w:rFonts w:hint="eastAsia"/>
+        </w:rPr>
+        <w:t>CrosshairUI</w:t>
+      </w:r>
+      <w:proofErr w:type="spellEnd"/>
+      <w:r>
+        <w:rPr>
+          <w:rFonts w:hint="eastAsia"/>
+        </w:rPr>
+        <w:t xml:space="preserve"> 추가</w:t>
       </w:r>
     </w:p>
     <w:p>
@@ -1231,6 +1427,7 @@
           <w:numId w:val="11"/>
         </w:numPr>
       </w:pPr>
+      <w:proofErr w:type="spellStart"/>
       <w:r>
         <w:rPr>
           <w:rFonts w:hint="eastAsia"/>
@@ -1243,6 +1440,7 @@
         </w:rPr>
         <w:t>I</w:t>
       </w:r>
+      <w:proofErr w:type="spellEnd"/>
       <w:r>
         <w:rPr>
           <w:rFonts w:hint="eastAsia"/>
@@ -1556,9 +1754,11 @@
           <w:numId w:val="16"/>
         </w:numPr>
       </w:pPr>
+      <w:proofErr w:type="spellStart"/>
       <w:r>
         <w:t>GameManager</w:t>
       </w:r>
+      <w:proofErr w:type="spellEnd"/>
       <w:r>
         <w:rPr>
           <w:rFonts w:hint="eastAsia"/>
@@ -1713,7 +1913,21 @@
         <w:rPr>
           <w:rFonts w:hint="eastAsia"/>
         </w:rPr>
-        <w:t>카메라 시스템이 재시작하면 2개 생기는 오류 존재</w:t>
+        <w:t xml:space="preserve">카메라 시스템이 </w:t>
+      </w:r>
+      <w:proofErr w:type="spellStart"/>
+      <w:r>
+        <w:rPr>
+          <w:rFonts w:hint="eastAsia"/>
+        </w:rPr>
+        <w:t>재시작하면</w:t>
+      </w:r>
+      <w:proofErr w:type="spellEnd"/>
+      <w:r>
+        <w:rPr>
+          <w:rFonts w:hint="eastAsia"/>
+        </w:rPr>
+        <w:t xml:space="preserve"> 2개 생기는 오류 존재</w:t>
       </w:r>
     </w:p>
     <w:p>
@@ -1752,11 +1966,19 @@
           <w:numId w:val="23"/>
         </w:numPr>
       </w:pPr>
-      <w:r>
-        <w:rPr>
-          <w:rFonts w:hint="eastAsia"/>
-        </w:rPr>
-        <w:t>GameScene에서 Tab키 누르면 표시되는 상황판 UI 구현</w:t>
+      <w:proofErr w:type="spellStart"/>
+      <w:r>
+        <w:rPr>
+          <w:rFonts w:hint="eastAsia"/>
+        </w:rPr>
+        <w:t>GameScene</w:t>
+      </w:r>
+      <w:proofErr w:type="spellEnd"/>
+      <w:r>
+        <w:rPr>
+          <w:rFonts w:hint="eastAsia"/>
+        </w:rPr>
+        <w:t>에서 Tab키 누르면 표시되는 상황판 UI 구현</w:t>
       </w:r>
     </w:p>
     <w:p>
@@ -1816,8 +2038,16 @@
         <w:rPr>
           <w:rFonts w:hint="eastAsia"/>
         </w:rPr>
-        <w:t>각 무기별 리깅</w:t>
-      </w:r>
+        <w:t xml:space="preserve">각 무기별 </w:t>
+      </w:r>
+      <w:proofErr w:type="spellStart"/>
+      <w:r>
+        <w:rPr>
+          <w:rFonts w:hint="eastAsia"/>
+        </w:rPr>
+        <w:t>리깅</w:t>
+      </w:r>
+      <w:proofErr w:type="spellEnd"/>
     </w:p>
     <w:p>
       <w:pPr>
@@ -1924,7 +2154,21 @@
         <w:rPr>
           <w:rFonts w:hint="eastAsia"/>
         </w:rPr>
-        <w:t>카메라 시스템이 재시작하면 2개 생기는 오류 수정</w:t>
+        <w:t xml:space="preserve">카메라 시스템이 </w:t>
+      </w:r>
+      <w:proofErr w:type="spellStart"/>
+      <w:r>
+        <w:rPr>
+          <w:rFonts w:hint="eastAsia"/>
+        </w:rPr>
+        <w:t>재시작하면</w:t>
+      </w:r>
+      <w:proofErr w:type="spellEnd"/>
+      <w:r>
+        <w:rPr>
+          <w:rFonts w:hint="eastAsia"/>
+        </w:rPr>
+        <w:t xml:space="preserve"> 2개 생기는 오류 수정</w:t>
       </w:r>
     </w:p>
     <w:p>
@@ -1984,7 +2228,21 @@
         <w:rPr>
           <w:rFonts w:hint="eastAsia"/>
         </w:rPr>
-        <w:t>줌인 기능 구현 (우클릭)</w:t>
+        <w:t>줌인 기능 구현 (</w:t>
+      </w:r>
+      <w:proofErr w:type="spellStart"/>
+      <w:r>
+        <w:rPr>
+          <w:rFonts w:hint="eastAsia"/>
+        </w:rPr>
+        <w:t>우클릭</w:t>
+      </w:r>
+      <w:proofErr w:type="spellEnd"/>
+      <w:r>
+        <w:rPr>
+          <w:rFonts w:hint="eastAsia"/>
+        </w:rPr>
+        <w:t>)</w:t>
       </w:r>
     </w:p>
     <w:p>
@@ -2096,8 +2354,16 @@
         <w:rPr>
           <w:rFonts w:hint="eastAsia"/>
         </w:rPr>
-        <w:t>각 무기별 리깅</w:t>
-      </w:r>
+        <w:t xml:space="preserve">각 무기별 </w:t>
+      </w:r>
+      <w:proofErr w:type="spellStart"/>
+      <w:r>
+        <w:rPr>
+          <w:rFonts w:hint="eastAsia"/>
+        </w:rPr>
+        <w:t>리깅</w:t>
+      </w:r>
+      <w:proofErr w:type="spellEnd"/>
     </w:p>
     <w:p>
       <w:pPr>
@@ -2185,20 +2451,36 @@
           <w:numId w:val="26"/>
         </w:numPr>
       </w:pPr>
-      <w:r>
-        <w:rPr>
-          <w:rFonts w:hint="eastAsia"/>
-        </w:rPr>
-        <w:t xml:space="preserve">집가서 </w:t>
+      <w:proofErr w:type="spellStart"/>
+      <w:r>
+        <w:rPr>
+          <w:rFonts w:hint="eastAsia"/>
+        </w:rPr>
+        <w:t>집가서</w:t>
+      </w:r>
+      <w:proofErr w:type="spellEnd"/>
+      <w:r>
+        <w:rPr>
+          <w:rFonts w:hint="eastAsia"/>
+        </w:rPr>
+        <w:t xml:space="preserve"> </w:t>
       </w:r>
       <w:r>
         <w:t xml:space="preserve">UI </w:t>
       </w:r>
-      <w:r>
-        <w:rPr>
-          <w:rFonts w:hint="eastAsia"/>
-        </w:rPr>
-        <w:t>이쁘장한거 좀 집어넣어서 예쁘게</w:t>
+      <w:proofErr w:type="spellStart"/>
+      <w:r>
+        <w:rPr>
+          <w:rFonts w:hint="eastAsia"/>
+        </w:rPr>
+        <w:t>이쁘장한거</w:t>
+      </w:r>
+      <w:proofErr w:type="spellEnd"/>
+      <w:r>
+        <w:rPr>
+          <w:rFonts w:hint="eastAsia"/>
+        </w:rPr>
+        <w:t xml:space="preserve"> 좀 집어넣어서 예쁘게</w:t>
       </w:r>
     </w:p>
     <w:p/>
@@ -2237,7 +2519,21 @@
         <w:rPr>
           <w:rFonts w:hint="eastAsia"/>
         </w:rPr>
-        <w:t xml:space="preserve">C4를 생성한 뒤 AI가 TakeWarning과 Search를 반복하여 이동하는 오류 </w:t>
+        <w:t xml:space="preserve">C4를 생성한 뒤 AI가 </w:t>
+      </w:r>
+      <w:proofErr w:type="spellStart"/>
+      <w:r>
+        <w:rPr>
+          <w:rFonts w:hint="eastAsia"/>
+        </w:rPr>
+        <w:t>TakeWarning</w:t>
+      </w:r>
+      <w:proofErr w:type="spellEnd"/>
+      <w:r>
+        <w:rPr>
+          <w:rFonts w:hint="eastAsia"/>
+        </w:rPr>
+        <w:t xml:space="preserve">과 Search를 반복하여 이동하는 오류 </w:t>
       </w:r>
       <w:r>
         <w:rPr>
@@ -2279,11 +2575,27 @@
         <w:rPr>
           <w:rFonts w:hint="eastAsia"/>
         </w:rPr>
-        <w:t xml:space="preserve">게임 종료 후 무기가 스위칭되어 </w:t>
-      </w:r>
+        <w:t xml:space="preserve">게임 종료 후 무기가 </w:t>
+      </w:r>
+      <w:proofErr w:type="spellStart"/>
+      <w:r>
+        <w:rPr>
+          <w:rFonts w:hint="eastAsia"/>
+        </w:rPr>
+        <w:t>스위칭되어</w:t>
+      </w:r>
+      <w:proofErr w:type="spellEnd"/>
+      <w:r>
+        <w:rPr>
+          <w:rFonts w:hint="eastAsia"/>
+        </w:rPr>
+        <w:t xml:space="preserve"> </w:t>
+      </w:r>
+      <w:proofErr w:type="spellStart"/>
       <w:r>
         <w:t>WeaponUI</w:t>
       </w:r>
+      <w:proofErr w:type="spellEnd"/>
       <w:r>
         <w:rPr>
           <w:rFonts w:hint="eastAsia"/>
@@ -2403,9 +2715,11 @@
         </w:rPr>
         <w:t xml:space="preserve">도 사용한 뒤 </w:t>
       </w:r>
+      <w:proofErr w:type="spellStart"/>
       <w:r>
         <w:t>WeaponUI</w:t>
       </w:r>
+      <w:proofErr w:type="spellEnd"/>
       <w:r>
         <w:rPr>
           <w:rFonts w:hint="eastAsia"/>
@@ -2579,8 +2893,16 @@
         <w:rPr>
           <w:rFonts w:hint="eastAsia"/>
         </w:rPr>
-        <w:t>개떡 같은 코드 리팩토링</w:t>
-      </w:r>
+        <w:t xml:space="preserve">개떡 같은 코드 </w:t>
+      </w:r>
+      <w:proofErr w:type="spellStart"/>
+      <w:r>
+        <w:rPr>
+          <w:rFonts w:hint="eastAsia"/>
+        </w:rPr>
+        <w:t>리팩토링</w:t>
+      </w:r>
+      <w:proofErr w:type="spellEnd"/>
     </w:p>
     <w:p>
       <w:r>
@@ -2764,10 +3086,21 @@
         <w:rPr>
           <w:rFonts w:hint="eastAsia"/>
         </w:rPr>
-        <w:t>가 너무 높은 곳으로 올라가지 못하도록 n</w:t>
-      </w:r>
-      <w:r>
-        <w:t xml:space="preserve">avagent </w:t>
+        <w:t xml:space="preserve">가 너무 높은 곳으로 올라가지 못하도록 </w:t>
+      </w:r>
+      <w:proofErr w:type="spellStart"/>
+      <w:r>
+        <w:rPr>
+          <w:rFonts w:hint="eastAsia"/>
+        </w:rPr>
+        <w:t>n</w:t>
+      </w:r>
+      <w:r>
+        <w:t>avagent</w:t>
+      </w:r>
+      <w:proofErr w:type="spellEnd"/>
+      <w:r>
+        <w:t xml:space="preserve"> </w:t>
       </w:r>
       <w:r>
         <w:rPr>
@@ -2858,8 +3191,16 @@
         <w:rPr>
           <w:rFonts w:hint="eastAsia"/>
         </w:rPr>
-        <w:t>개떡 같은 코드 리팩토링</w:t>
-      </w:r>
+        <w:t xml:space="preserve">개떡 같은 코드 </w:t>
+      </w:r>
+      <w:proofErr w:type="spellStart"/>
+      <w:r>
+        <w:rPr>
+          <w:rFonts w:hint="eastAsia"/>
+        </w:rPr>
+        <w:t>리팩토링</w:t>
+      </w:r>
+      <w:proofErr w:type="spellEnd"/>
     </w:p>
     <w:p/>
     <w:p>
@@ -2902,11 +3243,19 @@
           <w:numId w:val="36"/>
         </w:numPr>
       </w:pPr>
-      <w:r>
-        <w:rPr>
-          <w:rFonts w:hint="eastAsia"/>
-        </w:rPr>
-        <w:t xml:space="preserve">재시작하면 </w:t>
+      <w:proofErr w:type="spellStart"/>
+      <w:r>
+        <w:rPr>
+          <w:rFonts w:hint="eastAsia"/>
+        </w:rPr>
+        <w:t>재시작하면</w:t>
+      </w:r>
+      <w:proofErr w:type="spellEnd"/>
+      <w:r>
+        <w:rPr>
+          <w:rFonts w:hint="eastAsia"/>
+        </w:rPr>
+        <w:t xml:space="preserve"> </w:t>
       </w:r>
       <w:r>
         <w:rPr>
@@ -2920,8 +3269,6 @@
         </w:rPr>
         <w:t>해결</w:t>
       </w:r>
-      <w:bookmarkStart w:id="0" w:name="_GoBack"/>
-      <w:bookmarkEnd w:id="0"/>
     </w:p>
     <w:p>
       <w:pPr>
@@ -2935,7 +3282,21 @@
         <w:rPr>
           <w:rFonts w:hint="eastAsia"/>
         </w:rPr>
-        <w:t xml:space="preserve">적 캐릭이 </w:t>
+        <w:t xml:space="preserve">적 </w:t>
+      </w:r>
+      <w:proofErr w:type="spellStart"/>
+      <w:r>
+        <w:rPr>
+          <w:rFonts w:hint="eastAsia"/>
+        </w:rPr>
+        <w:t>캐릭이</w:t>
+      </w:r>
+      <w:proofErr w:type="spellEnd"/>
+      <w:r>
+        <w:rPr>
+          <w:rFonts w:hint="eastAsia"/>
+        </w:rPr>
+        <w:t xml:space="preserve"> </w:t>
       </w:r>
       <w:r>
         <w:t>c4</w:t>
@@ -2944,7 +3305,13 @@
         <w:rPr>
           <w:rFonts w:hint="eastAsia"/>
         </w:rPr>
-        <w:t>가 설치되면 이동하지 못하는 오류 존재</w:t>
+        <w:t xml:space="preserve">가 설치되면 이동하지 못하는 오류 </w:t>
+      </w:r>
+      <w:r>
+        <w:rPr>
+          <w:rFonts w:hint="eastAsia"/>
+        </w:rPr>
+        <w:t>해결</w:t>
       </w:r>
     </w:p>
     <w:p>
@@ -2959,7 +3326,21 @@
         <w:rPr>
           <w:rFonts w:hint="eastAsia"/>
         </w:rPr>
-        <w:t>적 캐릭이 탐지 지점을 정상적으로 잡지 않는 오류 존재</w:t>
+        <w:t xml:space="preserve">적 </w:t>
+      </w:r>
+      <w:proofErr w:type="spellStart"/>
+      <w:r>
+        <w:rPr>
+          <w:rFonts w:hint="eastAsia"/>
+        </w:rPr>
+        <w:t>캐릭이</w:t>
+      </w:r>
+      <w:proofErr w:type="spellEnd"/>
+      <w:r>
+        <w:rPr>
+          <w:rFonts w:hint="eastAsia"/>
+        </w:rPr>
+        <w:t xml:space="preserve"> 탐지 지점을 정상적으로 잡지 않는 오류 존재</w:t>
       </w:r>
     </w:p>
     <w:p/>
@@ -2973,6 +3354,154 @@
     </w:p>
     <w:p>
       <w:pPr>
+        <w:widowControl/>
+        <w:wordWrap/>
+        <w:autoSpaceDE/>
+        <w:autoSpaceDN/>
+      </w:pPr>
+      <w:r>
+        <w:rPr>
+          <w:rFonts w:hint="eastAsia"/>
+        </w:rPr>
+        <w:t>줌 기능 추가(포스트 프로세싱)</w:t>
+      </w:r>
+      <w:r>
+        <w:br w:type="page"/>
+      </w:r>
+      <w:r>
+        <w:rPr>
+          <w:rFonts w:hint="eastAsia"/>
+        </w:rPr>
+        <w:lastRenderedPageBreak/>
+        <w:t>25012</w:t>
+      </w:r>
+      <w:r>
+        <w:rPr>
+          <w:rFonts w:hint="eastAsia"/>
+        </w:rPr>
+        <w:t>7</w:t>
+      </w:r>
+    </w:p>
+    <w:p>
+      <w:r>
+        <w:rPr>
+          <w:rFonts w:hint="eastAsia"/>
+        </w:rPr>
+        <w:t>남아있는 작업</w:t>
+      </w:r>
+    </w:p>
+    <w:p>
+      <w:pPr>
+        <w:pStyle w:val="a6"/>
+        <w:numPr>
+          <w:ilvl w:val="0"/>
+          <w:numId w:val="39"/>
+        </w:numPr>
+      </w:pPr>
+      <w:r>
+        <w:rPr>
+          <w:rFonts w:hint="eastAsia"/>
+        </w:rPr>
+        <w:t>UI 이미지 찾기</w:t>
+      </w:r>
+    </w:p>
+    <w:p>
+      <w:pPr>
+        <w:pStyle w:val="a6"/>
+        <w:numPr>
+          <w:ilvl w:val="0"/>
+          <w:numId w:val="39"/>
+        </w:numPr>
+      </w:pPr>
+      <w:r>
+        <w:rPr>
+          <w:rFonts w:hint="eastAsia"/>
+        </w:rPr>
+        <w:t>목표 지점 설정하기</w:t>
+      </w:r>
+    </w:p>
+    <w:p>
+      <w:pPr>
+        <w:pStyle w:val="a6"/>
+        <w:numPr>
+          <w:ilvl w:val="0"/>
+          <w:numId w:val="39"/>
+        </w:numPr>
+      </w:pPr>
+      <w:r>
+        <w:rPr>
+          <w:rFonts w:hint="eastAsia"/>
+        </w:rPr>
+        <w:t>사운드</w:t>
+      </w:r>
+    </w:p>
+    <w:p>
+      <w:pPr>
+        <w:pStyle w:val="a6"/>
+        <w:numPr>
+          <w:ilvl w:val="0"/>
+          <w:numId w:val="39"/>
+        </w:numPr>
+      </w:pPr>
+      <w:r>
+        <w:rPr>
+          <w:rFonts w:hint="eastAsia"/>
+        </w:rPr>
+        <w:t>맞았을 때 이펙트 추가</w:t>
+      </w:r>
+    </w:p>
+    <w:p>
+      <w:pPr>
+        <w:pStyle w:val="a6"/>
+        <w:numPr>
+          <w:ilvl w:val="0"/>
+          <w:numId w:val="39"/>
+        </w:numPr>
+      </w:pPr>
+      <w:r>
+        <w:rPr>
+          <w:rFonts w:hint="eastAsia"/>
+        </w:rPr>
+        <w:t xml:space="preserve">개떡 같은 코드 </w:t>
+      </w:r>
+      <w:proofErr w:type="spellStart"/>
+      <w:r>
+        <w:rPr>
+          <w:rFonts w:hint="eastAsia"/>
+        </w:rPr>
+        <w:t>리팩토링</w:t>
+      </w:r>
+      <w:proofErr w:type="spellEnd"/>
+    </w:p>
+    <w:p/>
+    <w:p>
+      <w:r>
+        <w:rPr>
+          <w:rFonts w:hint="eastAsia"/>
+        </w:rPr>
+        <w:t>목표</w:t>
+      </w:r>
+    </w:p>
+    <w:p/>
+    <w:p>
+      <w:r>
+        <w:rPr>
+          <w:rFonts w:hint="eastAsia"/>
+        </w:rPr>
+        <w:t>오류 수정</w:t>
+      </w:r>
+    </w:p>
+    <w:p/>
+    <w:p>
+      <w:r>
+        <w:rPr>
+          <w:rFonts w:hint="eastAsia"/>
+        </w:rPr>
+        <w:t>작업내역(캐릭터)</w:t>
+      </w:r>
+    </w:p>
+    <w:p>
+      <w:pPr>
         <w:pStyle w:val="a6"/>
         <w:numPr>
           <w:ilvl w:val="0"/>
@@ -2980,23 +3509,35 @@
         </w:numPr>
       </w:pPr>
       <w:r>
-        <w:rPr>
-          <w:rFonts w:hint="eastAsia"/>
-        </w:rPr>
-        <w:t>줌 기능 추가(포스트 프로세싱)</w:t>
-      </w:r>
-      <w:r>
         <w:br w:type="page"/>
       </w:r>
     </w:p>
     <w:p>
-      <w:r>
-        <w:rPr>
-          <w:rFonts w:hint="eastAsia"/>
-        </w:rPr>
-        <w:lastRenderedPageBreak/>
+      <w:pPr>
+        <w:widowControl/>
+        <w:wordWrap/>
+        <w:autoSpaceDE/>
+        <w:autoSpaceDN/>
+      </w:pPr>
+    </w:p>
+    <w:p>
+      <w:pPr>
+        <w:pStyle w:val="a6"/>
+        <w:numPr>
+          <w:ilvl w:val="0"/>
+          <w:numId w:val="37"/>
+        </w:numPr>
+      </w:pPr>
+    </w:p>
+    <w:p>
+      <w:proofErr w:type="spellStart"/>
+      <w:r>
+        <w:rPr>
+          <w:rFonts w:hint="eastAsia"/>
+        </w:rPr>
         <w:t>포폴</w:t>
       </w:r>
+      <w:proofErr w:type="spellEnd"/>
     </w:p>
     <w:p>
       <w:pPr>
@@ -3006,12 +3547,42 @@
           <w:numId w:val="33"/>
         </w:numPr>
       </w:pPr>
-      <w:r>
-        <w:rPr>
-          <w:rFonts w:hint="eastAsia"/>
-        </w:rPr>
-        <w:t>인스펙터창 잘 통제하는 거 포폴로 쓸만함</w:t>
-      </w:r>
+      <w:proofErr w:type="spellStart"/>
+      <w:r>
+        <w:rPr>
+          <w:rFonts w:hint="eastAsia"/>
+        </w:rPr>
+        <w:t>인스펙터창</w:t>
+      </w:r>
+      <w:proofErr w:type="spellEnd"/>
+      <w:r>
+        <w:rPr>
+          <w:rFonts w:hint="eastAsia"/>
+        </w:rPr>
+        <w:t xml:space="preserve"> 잘 통제하는 거 </w:t>
+      </w:r>
+      <w:proofErr w:type="spellStart"/>
+      <w:r>
+        <w:rPr>
+          <w:rFonts w:hint="eastAsia"/>
+        </w:rPr>
+        <w:t>포폴로</w:t>
+      </w:r>
+      <w:proofErr w:type="spellEnd"/>
+      <w:r>
+        <w:rPr>
+          <w:rFonts w:hint="eastAsia"/>
+        </w:rPr>
+        <w:t xml:space="preserve"> </w:t>
+      </w:r>
+      <w:proofErr w:type="spellStart"/>
+      <w:r>
+        <w:rPr>
+          <w:rFonts w:hint="eastAsia"/>
+        </w:rPr>
+        <w:t>쓸만함</w:t>
+      </w:r>
+      <w:proofErr w:type="spellEnd"/>
     </w:p>
     <w:p>
       <w:pPr>
@@ -3021,11 +3592,47 @@
           <w:numId w:val="33"/>
         </w:numPr>
       </w:pPr>
-      <w:r>
-        <w:rPr>
-          <w:rFonts w:hint="eastAsia"/>
-        </w:rPr>
-        <w:t>포폴에서 코드보여주기랑 리팩토링에 너무 집착하지 말 것</w:t>
+      <w:proofErr w:type="spellStart"/>
+      <w:r>
+        <w:rPr>
+          <w:rFonts w:hint="eastAsia"/>
+        </w:rPr>
+        <w:t>포폴에서</w:t>
+      </w:r>
+      <w:proofErr w:type="spellEnd"/>
+      <w:r>
+        <w:rPr>
+          <w:rFonts w:hint="eastAsia"/>
+        </w:rPr>
+        <w:t xml:space="preserve"> </w:t>
+      </w:r>
+      <w:proofErr w:type="spellStart"/>
+      <w:r>
+        <w:rPr>
+          <w:rFonts w:hint="eastAsia"/>
+        </w:rPr>
+        <w:t>코드보여주기랑</w:t>
+      </w:r>
+      <w:proofErr w:type="spellEnd"/>
+      <w:r>
+        <w:rPr>
+          <w:rFonts w:hint="eastAsia"/>
+        </w:rPr>
+        <w:t xml:space="preserve"> </w:t>
+      </w:r>
+      <w:proofErr w:type="spellStart"/>
+      <w:r>
+        <w:rPr>
+          <w:rFonts w:hint="eastAsia"/>
+        </w:rPr>
+        <w:t>리팩토링에</w:t>
+      </w:r>
+      <w:proofErr w:type="spellEnd"/>
+      <w:r>
+        <w:rPr>
+          <w:rFonts w:hint="eastAsia"/>
+        </w:rPr>
+        <w:t xml:space="preserve"> 너무 집착하지 말 것</w:t>
       </w:r>
     </w:p>
     <w:p>
@@ -3058,8 +3665,30 @@
         <w:rPr>
           <w:rFonts w:hint="eastAsia"/>
         </w:rPr>
-        <w:t>에서 스프라이트 올리는 방버ㅏㅂ</w:t>
-      </w:r>
+        <w:t xml:space="preserve">에서 </w:t>
+      </w:r>
+      <w:proofErr w:type="spellStart"/>
+      <w:r>
+        <w:rPr>
+          <w:rFonts w:hint="eastAsia"/>
+        </w:rPr>
+        <w:t>스프라이트</w:t>
+      </w:r>
+      <w:proofErr w:type="spellEnd"/>
+      <w:r>
+        <w:rPr>
+          <w:rFonts w:hint="eastAsia"/>
+        </w:rPr>
+        <w:t xml:space="preserve"> 올리는 </w:t>
+      </w:r>
+      <w:proofErr w:type="spellStart"/>
+      <w:r>
+        <w:rPr>
+          <w:rFonts w:hint="eastAsia"/>
+        </w:rPr>
+        <w:t>방버ㅏㅂ</w:t>
+      </w:r>
+      <w:proofErr w:type="spellEnd"/>
     </w:p>
     <w:p>
       <w:pPr>
@@ -3104,9 +3733,6 @@
           <w:ilvl w:val="0"/>
           <w:numId w:val="1"/>
         </w:numPr>
-        <w:rPr>
-          <w:rFonts w:hint="eastAsia"/>
-        </w:rPr>
       </w:pPr>
       <w:r>
         <w:rPr>
@@ -3126,7 +3752,7 @@
 </file>
 
 <file path=word/endnotes.xml><?xml version="1.0" encoding="utf-8"?>
-<w:endnotes xmlns:wpc="http://schemas.microsoft.com/office/word/2010/wordprocessingCanvas" xmlns:cx="http://schemas.microsoft.com/office/drawing/2014/chartex" xmlns:cx1="http://schemas.microsoft.com/office/drawing/2015/9/8/chartex" xmlns:cx2="http://schemas.microsoft.com/office/drawing/2015/10/21/chartex" xmlns:cx3="http://schemas.microsoft.com/office/drawing/2016/5/9/chartex" xmlns:cx4="http://schemas.microsoft.com/office/drawing/2016/5/10/chartex" xmlns:cx5="http://schemas.microsoft.com/office/drawing/2016/5/11/chartex" xmlns:cx6="http://schemas.microsoft.com/office/drawing/2016/5/12/chartex" xmlns:cx7="http://schemas.microsoft.com/office/drawing/2016/5/13/chartex" xmlns:cx8="http://schemas.microsoft.com/office/drawing/2016/5/14/chartex" xmlns:mc="http://schemas.openxmlformats.org/markup-compatibility/2006" xmlns:aink="http://schemas.microsoft.com/office/drawing/2016/ink" xmlns:am3d="http://schemas.microsoft.com/office/drawing/2017/model3d" xmlns:o="urn:schemas-microsoft-com:office:office" xmlns:r="http://schemas.openxmlformats.org/officeDocument/2006/relationships" xmlns:m="http://schemas.openxmlformats.org/officeDocument/2006/math" xmlns:v="urn:schemas-microsoft-com:vml" xmlns:wp14="http://schemas.microsoft.com/office/word/2010/wordprocessingDrawing" xmlns:wp="http://schemas.openxmlformats.org/drawingml/2006/wordprocessingDrawing" xmlns:w10="urn:schemas-microsoft-com:office:word" xmlns:w="http://schemas.openxmlformats.org/wordprocessingml/2006/main" xmlns:w14="http://schemas.microsoft.com/office/word/2010/wordml" xmlns:w15="http://schemas.microsoft.com/office/word/2012/wordml" xmlns:w16cid="http://schemas.microsoft.com/office/word/2016/wordml/cid" xmlns:w16se="http://schemas.microsoft.com/office/word/2015/wordml/symex" xmlns:wpg="http://schemas.microsoft.com/office/word/2010/wordprocessingGroup" xmlns:wpi="http://schemas.microsoft.com/office/word/2010/wordprocessingInk" xmlns:wne="http://schemas.microsoft.com/office/word/2006/wordml" xmlns:wps="http://schemas.microsoft.com/office/word/2010/wordprocessingShape" mc:Ignorable="w14 w15 w16se w16cid wp14">
+<w:endnotes xmlns:wpc="http://schemas.microsoft.com/office/word/2010/wordprocessingCanvas" xmlns:cx="http://schemas.microsoft.com/office/drawing/2014/chartex" xmlns:cx1="http://schemas.microsoft.com/office/drawing/2015/9/8/chartex" xmlns:cx2="http://schemas.microsoft.com/office/drawing/2015/10/21/chartex" xmlns:cx3="http://schemas.microsoft.com/office/drawing/2016/5/9/chartex" xmlns:cx4="http://schemas.microsoft.com/office/drawing/2016/5/10/chartex" xmlns:cx5="http://schemas.microsoft.com/office/drawing/2016/5/11/chartex" xmlns:cx6="http://schemas.microsoft.com/office/drawing/2016/5/12/chartex" xmlns:cx7="http://schemas.microsoft.com/office/drawing/2016/5/13/chartex" xmlns:cx8="http://schemas.microsoft.com/office/drawing/2016/5/14/chartex" xmlns:mc="http://schemas.openxmlformats.org/markup-compatibility/2006" xmlns:aink="http://schemas.microsoft.com/office/drawing/2016/ink" xmlns:am3d="http://schemas.microsoft.com/office/drawing/2017/model3d" xmlns:o="urn:schemas-microsoft-com:office:office" xmlns:oel="http://schemas.microsoft.com/office/2019/extlst" xmlns:r="http://schemas.openxmlformats.org/officeDocument/2006/relationships" xmlns:m="http://schemas.openxmlformats.org/officeDocument/2006/math" xmlns:v="urn:schemas-microsoft-com:vml" xmlns:wp14="http://schemas.microsoft.com/office/word/2010/wordprocessingDrawing" xmlns:wp="http://schemas.openxmlformats.org/drawingml/2006/wordprocessingDrawing" xmlns:w10="urn:schemas-microsoft-com:office:word" xmlns:w="http://schemas.openxmlformats.org/wordprocessingml/2006/main" xmlns:w14="http://schemas.microsoft.com/office/word/2010/wordml" xmlns:w15="http://schemas.microsoft.com/office/word/2012/wordml" xmlns:w16cex="http://schemas.microsoft.com/office/word/2018/wordml/cex" xmlns:w16cid="http://schemas.microsoft.com/office/word/2016/wordml/cid" xmlns:w16="http://schemas.microsoft.com/office/word/2018/wordml" xmlns:w16du="http://schemas.microsoft.com/office/word/2023/wordml/word16du" xmlns:w16sdtdh="http://schemas.microsoft.com/office/word/2020/wordml/sdtdatahash" xmlns:w16sdtfl="http://schemas.microsoft.com/office/word/2024/wordml/sdtformatlock" xmlns:w16se="http://schemas.microsoft.com/office/word/2015/wordml/symex" xmlns:wpg="http://schemas.microsoft.com/office/word/2010/wordprocessingGroup" xmlns:wpi="http://schemas.microsoft.com/office/word/2010/wordprocessingInk" xmlns:wne="http://schemas.microsoft.com/office/word/2006/wordml" xmlns:wps="http://schemas.microsoft.com/office/word/2010/wordprocessingShape" mc:Ignorable="w14 w15 w16se w16cid w16 w16cex w16sdtdh w16sdtfl w16du wp14">
   <w:endnote w:type="separator" w:id="-1">
     <w:p>
       <w:pPr>
@@ -3151,7 +3777,7 @@
 </file>
 
 <file path=word/footnotes.xml><?xml version="1.0" encoding="utf-8"?>
-<w:footnotes xmlns:wpc="http://schemas.microsoft.com/office/word/2010/wordprocessingCanvas" xmlns:cx="http://schemas.microsoft.com/office/drawing/2014/chartex" xmlns:cx1="http://schemas.microsoft.com/office/drawing/2015/9/8/chartex" xmlns:cx2="http://schemas.microsoft.com/office/drawing/2015/10/21/chartex" xmlns:cx3="http://schemas.microsoft.com/office/drawing/2016/5/9/chartex" xmlns:cx4="http://schemas.microsoft.com/office/drawing/2016/5/10/chartex" xmlns:cx5="http://schemas.microsoft.com/office/drawing/2016/5/11/chartex" xmlns:cx6="http://schemas.microsoft.com/office/drawing/2016/5/12/chartex" xmlns:cx7="http://schemas.microsoft.com/office/drawing/2016/5/13/chartex" xmlns:cx8="http://schemas.microsoft.com/office/drawing/2016/5/14/chartex" xmlns:mc="http://schemas.openxmlformats.org/markup-compatibility/2006" xmlns:aink="http://schemas.microsoft.com/office/drawing/2016/ink" xmlns:am3d="http://schemas.microsoft.com/office/drawing/2017/model3d" xmlns:o="urn:schemas-microsoft-com:office:office" xmlns:r="http://schemas.openxmlformats.org/officeDocument/2006/relationships" xmlns:m="http://schemas.openxmlformats.org/officeDocument/2006/math" xmlns:v="urn:schemas-microsoft-com:vml" xmlns:wp14="http://schemas.microsoft.com/office/word/2010/wordprocessingDrawing" xmlns:wp="http://schemas.openxmlformats.org/drawingml/2006/wordprocessingDrawing" xmlns:w10="urn:schemas-microsoft-com:office:word" xmlns:w="http://schemas.openxmlformats.org/wordprocessingml/2006/main" xmlns:w14="http://schemas.microsoft.com/office/word/2010/wordml" xmlns:w15="http://schemas.microsoft.com/office/word/2012/wordml" xmlns:w16cid="http://schemas.microsoft.com/office/word/2016/wordml/cid" xmlns:w16se="http://schemas.microsoft.com/office/word/2015/wordml/symex" xmlns:wpg="http://schemas.microsoft.com/office/word/2010/wordprocessingGroup" xmlns:wpi="http://schemas.microsoft.com/office/word/2010/wordprocessingInk" xmlns:wne="http://schemas.microsoft.com/office/word/2006/wordml" xmlns:wps="http://schemas.microsoft.com/office/word/2010/wordprocessingShape" mc:Ignorable="w14 w15 w16se w16cid wp14">
+<w:footnotes xmlns:wpc="http://schemas.microsoft.com/office/word/2010/wordprocessingCanvas" xmlns:cx="http://schemas.microsoft.com/office/drawing/2014/chartex" xmlns:cx1="http://schemas.microsoft.com/office/drawing/2015/9/8/chartex" xmlns:cx2="http://schemas.microsoft.com/office/drawing/2015/10/21/chartex" xmlns:cx3="http://schemas.microsoft.com/office/drawing/2016/5/9/chartex" xmlns:cx4="http://schemas.microsoft.com/office/drawing/2016/5/10/chartex" xmlns:cx5="http://schemas.microsoft.com/office/drawing/2016/5/11/chartex" xmlns:cx6="http://schemas.microsoft.com/office/drawing/2016/5/12/chartex" xmlns:cx7="http://schemas.microsoft.com/office/drawing/2016/5/13/chartex" xmlns:cx8="http://schemas.microsoft.com/office/drawing/2016/5/14/chartex" xmlns:mc="http://schemas.openxmlformats.org/markup-compatibility/2006" xmlns:aink="http://schemas.microsoft.com/office/drawing/2016/ink" xmlns:am3d="http://schemas.microsoft.com/office/drawing/2017/model3d" xmlns:o="urn:schemas-microsoft-com:office:office" xmlns:oel="http://schemas.microsoft.com/office/2019/extlst" xmlns:r="http://schemas.openxmlformats.org/officeDocument/2006/relationships" xmlns:m="http://schemas.openxmlformats.org/officeDocument/2006/math" xmlns:v="urn:schemas-microsoft-com:vml" xmlns:wp14="http://schemas.microsoft.com/office/word/2010/wordprocessingDrawing" xmlns:wp="http://schemas.openxmlformats.org/drawingml/2006/wordprocessingDrawing" xmlns:w10="urn:schemas-microsoft-com:office:word" xmlns:w="http://schemas.openxmlformats.org/wordprocessingml/2006/main" xmlns:w14="http://schemas.microsoft.com/office/word/2010/wordml" xmlns:w15="http://schemas.microsoft.com/office/word/2012/wordml" xmlns:w16cex="http://schemas.microsoft.com/office/word/2018/wordml/cex" xmlns:w16cid="http://schemas.microsoft.com/office/word/2016/wordml/cid" xmlns:w16="http://schemas.microsoft.com/office/word/2018/wordml" xmlns:w16du="http://schemas.microsoft.com/office/word/2023/wordml/word16du" xmlns:w16sdtdh="http://schemas.microsoft.com/office/word/2020/wordml/sdtdatahash" xmlns:w16sdtfl="http://schemas.microsoft.com/office/word/2024/wordml/sdtformatlock" xmlns:w16se="http://schemas.microsoft.com/office/word/2015/wordml/symex" xmlns:wpg="http://schemas.microsoft.com/office/word/2010/wordprocessingGroup" xmlns:wpi="http://schemas.microsoft.com/office/word/2010/wordprocessingInk" xmlns:wne="http://schemas.microsoft.com/office/word/2006/wordml" xmlns:wps="http://schemas.microsoft.com/office/word/2010/wordprocessingShape" mc:Ignorable="w14 w15 w16se w16cid w16 w16cex w16sdtdh w16sdtfl w16du wp14">
   <w:footnote w:type="separator" w:id="-1">
     <w:p>
       <w:pPr>
@@ -3176,7 +3802,7 @@
 </file>
 
 <file path=word/numbering.xml><?xml version="1.0" encoding="utf-8"?>
-<w:numbering xmlns:wpc="http://schemas.microsoft.com/office/word/2010/wordprocessingCanvas" xmlns:cx="http://schemas.microsoft.com/office/drawing/2014/chartex" xmlns:cx1="http://schemas.microsoft.com/office/drawing/2015/9/8/chartex" xmlns:cx2="http://schemas.microsoft.com/office/drawing/2015/10/21/chartex" xmlns:cx3="http://schemas.microsoft.com/office/drawing/2016/5/9/chartex" xmlns:cx4="http://schemas.microsoft.com/office/drawing/2016/5/10/chartex" xmlns:cx5="http://schemas.microsoft.com/office/drawing/2016/5/11/chartex" xmlns:cx6="http://schemas.microsoft.com/office/drawing/2016/5/12/chartex" xmlns:cx7="http://schemas.microsoft.com/office/drawing/2016/5/13/chartex" xmlns:cx8="http://schemas.microsoft.com/office/drawing/2016/5/14/chartex" xmlns:mc="http://schemas.openxmlformats.org/markup-compatibility/2006" xmlns:aink="http://schemas.microsoft.com/office/drawing/2016/ink" xmlns:am3d="http://schemas.microsoft.com/office/drawing/2017/model3d" xmlns:o="urn:schemas-microsoft-com:office:office" xmlns:r="http://schemas.openxmlformats.org/officeDocument/2006/relationships" xmlns:m="http://schemas.openxmlformats.org/officeDocument/2006/math" xmlns:v="urn:schemas-microsoft-com:vml" xmlns:wp14="http://schemas.microsoft.com/office/word/2010/wordprocessingDrawing" xmlns:wp="http://schemas.openxmlformats.org/drawingml/2006/wordprocessingDrawing" xmlns:w10="urn:schemas-microsoft-com:office:word" xmlns:w="http://schemas.openxmlformats.org/wordprocessingml/2006/main" xmlns:w14="http://schemas.microsoft.com/office/word/2010/wordml" xmlns:w15="http://schemas.microsoft.com/office/word/2012/wordml" xmlns:w16cid="http://schemas.microsoft.com/office/word/2016/wordml/cid" xmlns:w16se="http://schemas.microsoft.com/office/word/2015/wordml/symex" xmlns:wpg="http://schemas.microsoft.com/office/word/2010/wordprocessingGroup" xmlns:wpi="http://schemas.microsoft.com/office/word/2010/wordprocessingInk" xmlns:wne="http://schemas.microsoft.com/office/word/2006/wordml" xmlns:wps="http://schemas.microsoft.com/office/word/2010/wordprocessingShape" mc:Ignorable="w14 w15 w16se w16cid wp14">
+<w:numbering xmlns:wpc="http://schemas.microsoft.com/office/word/2010/wordprocessingCanvas" xmlns:cx="http://schemas.microsoft.com/office/drawing/2014/chartex" xmlns:cx1="http://schemas.microsoft.com/office/drawing/2015/9/8/chartex" xmlns:cx2="http://schemas.microsoft.com/office/drawing/2015/10/21/chartex" xmlns:cx3="http://schemas.microsoft.com/office/drawing/2016/5/9/chartex" xmlns:cx4="http://schemas.microsoft.com/office/drawing/2016/5/10/chartex" xmlns:cx5="http://schemas.microsoft.com/office/drawing/2016/5/11/chartex" xmlns:cx6="http://schemas.microsoft.com/office/drawing/2016/5/12/chartex" xmlns:cx7="http://schemas.microsoft.com/office/drawing/2016/5/13/chartex" xmlns:cx8="http://schemas.microsoft.com/office/drawing/2016/5/14/chartex" xmlns:mc="http://schemas.openxmlformats.org/markup-compatibility/2006" xmlns:aink="http://schemas.microsoft.com/office/drawing/2016/ink" xmlns:am3d="http://schemas.microsoft.com/office/drawing/2017/model3d" xmlns:o="urn:schemas-microsoft-com:office:office" xmlns:oel="http://schemas.microsoft.com/office/2019/extlst" xmlns:r="http://schemas.openxmlformats.org/officeDocument/2006/relationships" xmlns:m="http://schemas.openxmlformats.org/officeDocument/2006/math" xmlns:v="urn:schemas-microsoft-com:vml" xmlns:wp14="http://schemas.microsoft.com/office/word/2010/wordprocessingDrawing" xmlns:wp="http://schemas.openxmlformats.org/drawingml/2006/wordprocessingDrawing" xmlns:w10="urn:schemas-microsoft-com:office:word" xmlns:w="http://schemas.openxmlformats.org/wordprocessingml/2006/main" xmlns:w14="http://schemas.microsoft.com/office/word/2010/wordml" xmlns:w15="http://schemas.microsoft.com/office/word/2012/wordml" xmlns:w16cex="http://schemas.microsoft.com/office/word/2018/wordml/cex" xmlns:w16cid="http://schemas.microsoft.com/office/word/2016/wordml/cid" xmlns:w16="http://schemas.microsoft.com/office/word/2018/wordml" xmlns:w16du="http://schemas.microsoft.com/office/word/2023/wordml/word16du" xmlns:w16sdtdh="http://schemas.microsoft.com/office/word/2020/wordml/sdtdatahash" xmlns:w16sdtfl="http://schemas.microsoft.com/office/word/2024/wordml/sdtformatlock" xmlns:w16se="http://schemas.microsoft.com/office/word/2015/wordml/symex" xmlns:wpg="http://schemas.microsoft.com/office/word/2010/wordprocessingGroup" xmlns:wpi="http://schemas.microsoft.com/office/word/2010/wordprocessingInk" xmlns:wne="http://schemas.microsoft.com/office/word/2006/wordml" xmlns:wps="http://schemas.microsoft.com/office/word/2010/wordprocessingShape" mc:Ignorable="w14 w15 w16se w16cid w16 w16cex w16sdtdh w16sdtfl w16du wp14">
   <w:abstractNum w:abstractNumId="0" w15:restartNumberingAfterBreak="0">
     <w:nsid w:val="04724471"/>
     <w:multiLevelType w:val="hybridMultilevel"/>
@@ -4691,6 +5317,95 @@
     </w:lvl>
   </w:abstractNum>
   <w:abstractNum w:abstractNumId="17" w15:restartNumberingAfterBreak="0">
+    <w:nsid w:val="33C725B7"/>
+    <w:multiLevelType w:val="hybridMultilevel"/>
+    <w:tmpl w:val="70201F3C"/>
+    <w:lvl w:ilvl="0" w:tplc="DDCA0DB6">
+      <w:start w:val="1"/>
+      <w:numFmt w:val="decimal"/>
+      <w:lvlText w:val="%1."/>
+      <w:lvlJc w:val="left"/>
+      <w:pPr>
+        <w:ind w:left="800" w:hanging="360"/>
+      </w:pPr>
+      <w:rPr>
+        <w:rFonts w:hint="default"/>
+      </w:rPr>
+    </w:lvl>
+    <w:lvl w:ilvl="1" w:tplc="04090019" w:tentative="1">
+      <w:start w:val="1"/>
+      <w:numFmt w:val="upperLetter"/>
+      <w:lvlText w:val="%2."/>
+      <w:lvlJc w:val="left"/>
+      <w:pPr>
+        <w:ind w:left="1320" w:hanging="440"/>
+      </w:pPr>
+    </w:lvl>
+    <w:lvl w:ilvl="2" w:tplc="0409001B" w:tentative="1">
+      <w:start w:val="1"/>
+      <w:numFmt w:val="lowerRoman"/>
+      <w:lvlText w:val="%3."/>
+      <w:lvlJc w:val="right"/>
+      <w:pPr>
+        <w:ind w:left="1760" w:hanging="440"/>
+      </w:pPr>
+    </w:lvl>
+    <w:lvl w:ilvl="3" w:tplc="0409000F" w:tentative="1">
+      <w:start w:val="1"/>
+      <w:numFmt w:val="decimal"/>
+      <w:lvlText w:val="%4."/>
+      <w:lvlJc w:val="left"/>
+      <w:pPr>
+        <w:ind w:left="2200" w:hanging="440"/>
+      </w:pPr>
+    </w:lvl>
+    <w:lvl w:ilvl="4" w:tplc="04090019" w:tentative="1">
+      <w:start w:val="1"/>
+      <w:numFmt w:val="upperLetter"/>
+      <w:lvlText w:val="%5."/>
+      <w:lvlJc w:val="left"/>
+      <w:pPr>
+        <w:ind w:left="2640" w:hanging="440"/>
+      </w:pPr>
+    </w:lvl>
+    <w:lvl w:ilvl="5" w:tplc="0409001B" w:tentative="1">
+      <w:start w:val="1"/>
+      <w:numFmt w:val="lowerRoman"/>
+      <w:lvlText w:val="%6."/>
+      <w:lvlJc w:val="right"/>
+      <w:pPr>
+        <w:ind w:left="3080" w:hanging="440"/>
+      </w:pPr>
+    </w:lvl>
+    <w:lvl w:ilvl="6" w:tplc="0409000F" w:tentative="1">
+      <w:start w:val="1"/>
+      <w:numFmt w:val="decimal"/>
+      <w:lvlText w:val="%7."/>
+      <w:lvlJc w:val="left"/>
+      <w:pPr>
+        <w:ind w:left="3520" w:hanging="440"/>
+      </w:pPr>
+    </w:lvl>
+    <w:lvl w:ilvl="7" w:tplc="04090019" w:tentative="1">
+      <w:start w:val="1"/>
+      <w:numFmt w:val="upperLetter"/>
+      <w:lvlText w:val="%8."/>
+      <w:lvlJc w:val="left"/>
+      <w:pPr>
+        <w:ind w:left="3960" w:hanging="440"/>
+      </w:pPr>
+    </w:lvl>
+    <w:lvl w:ilvl="8" w:tplc="0409001B" w:tentative="1">
+      <w:start w:val="1"/>
+      <w:numFmt w:val="lowerRoman"/>
+      <w:lvlText w:val="%9."/>
+      <w:lvlJc w:val="right"/>
+      <w:pPr>
+        <w:ind w:left="4400" w:hanging="440"/>
+      </w:pPr>
+    </w:lvl>
+  </w:abstractNum>
+  <w:abstractNum w:abstractNumId="18" w15:restartNumberingAfterBreak="0">
     <w:nsid w:val="34FC73E3"/>
     <w:multiLevelType w:val="hybridMultilevel"/>
     <w:tmpl w:val="24B6A086"/>
@@ -4779,7 +5494,7 @@
       </w:pPr>
     </w:lvl>
   </w:abstractNum>
-  <w:abstractNum w:abstractNumId="18" w15:restartNumberingAfterBreak="0">
+  <w:abstractNum w:abstractNumId="19" w15:restartNumberingAfterBreak="0">
     <w:nsid w:val="35280E18"/>
     <w:multiLevelType w:val="hybridMultilevel"/>
     <w:tmpl w:val="95DA3CEA"/>
@@ -4868,7 +5583,7 @@
       </w:pPr>
     </w:lvl>
   </w:abstractNum>
-  <w:abstractNum w:abstractNumId="19" w15:restartNumberingAfterBreak="0">
+  <w:abstractNum w:abstractNumId="20" w15:restartNumberingAfterBreak="0">
     <w:nsid w:val="359F4D3A"/>
     <w:multiLevelType w:val="hybridMultilevel"/>
     <w:tmpl w:val="31B8B36C"/>
@@ -4957,7 +5672,7 @@
       </w:pPr>
     </w:lvl>
   </w:abstractNum>
-  <w:abstractNum w:abstractNumId="20" w15:restartNumberingAfterBreak="0">
+  <w:abstractNum w:abstractNumId="21" w15:restartNumberingAfterBreak="0">
     <w:nsid w:val="374C303E"/>
     <w:multiLevelType w:val="hybridMultilevel"/>
     <w:tmpl w:val="32E49A42"/>
@@ -5046,7 +5761,7 @@
       </w:pPr>
     </w:lvl>
   </w:abstractNum>
-  <w:abstractNum w:abstractNumId="21" w15:restartNumberingAfterBreak="0">
+  <w:abstractNum w:abstractNumId="22" w15:restartNumberingAfterBreak="0">
     <w:nsid w:val="3A4E7B2B"/>
     <w:multiLevelType w:val="hybridMultilevel"/>
     <w:tmpl w:val="B964D7DE"/>
@@ -5135,7 +5850,96 @@
       </w:pPr>
     </w:lvl>
   </w:abstractNum>
-  <w:abstractNum w:abstractNumId="22" w15:restartNumberingAfterBreak="0">
+  <w:abstractNum w:abstractNumId="23" w15:restartNumberingAfterBreak="0">
+    <w:nsid w:val="42AE5A3D"/>
+    <w:multiLevelType w:val="hybridMultilevel"/>
+    <w:tmpl w:val="244851BE"/>
+    <w:lvl w:ilvl="0" w:tplc="DDCA0DB6">
+      <w:start w:val="1"/>
+      <w:numFmt w:val="decimal"/>
+      <w:lvlText w:val="%1."/>
+      <w:lvlJc w:val="left"/>
+      <w:pPr>
+        <w:ind w:left="800" w:hanging="360"/>
+      </w:pPr>
+      <w:rPr>
+        <w:rFonts w:hint="default"/>
+      </w:rPr>
+    </w:lvl>
+    <w:lvl w:ilvl="1" w:tplc="FFFFFFFF" w:tentative="1">
+      <w:start w:val="1"/>
+      <w:numFmt w:val="upperLetter"/>
+      <w:lvlText w:val="%2."/>
+      <w:lvlJc w:val="left"/>
+      <w:pPr>
+        <w:ind w:left="1320" w:hanging="440"/>
+      </w:pPr>
+    </w:lvl>
+    <w:lvl w:ilvl="2" w:tplc="FFFFFFFF" w:tentative="1">
+      <w:start w:val="1"/>
+      <w:numFmt w:val="lowerRoman"/>
+      <w:lvlText w:val="%3."/>
+      <w:lvlJc w:val="right"/>
+      <w:pPr>
+        <w:ind w:left="1760" w:hanging="440"/>
+      </w:pPr>
+    </w:lvl>
+    <w:lvl w:ilvl="3" w:tplc="FFFFFFFF" w:tentative="1">
+      <w:start w:val="1"/>
+      <w:numFmt w:val="decimal"/>
+      <w:lvlText w:val="%4."/>
+      <w:lvlJc w:val="left"/>
+      <w:pPr>
+        <w:ind w:left="2200" w:hanging="440"/>
+      </w:pPr>
+    </w:lvl>
+    <w:lvl w:ilvl="4" w:tplc="FFFFFFFF" w:tentative="1">
+      <w:start w:val="1"/>
+      <w:numFmt w:val="upperLetter"/>
+      <w:lvlText w:val="%5."/>
+      <w:lvlJc w:val="left"/>
+      <w:pPr>
+        <w:ind w:left="2640" w:hanging="440"/>
+      </w:pPr>
+    </w:lvl>
+    <w:lvl w:ilvl="5" w:tplc="FFFFFFFF" w:tentative="1">
+      <w:start w:val="1"/>
+      <w:numFmt w:val="lowerRoman"/>
+      <w:lvlText w:val="%6."/>
+      <w:lvlJc w:val="right"/>
+      <w:pPr>
+        <w:ind w:left="3080" w:hanging="440"/>
+      </w:pPr>
+    </w:lvl>
+    <w:lvl w:ilvl="6" w:tplc="FFFFFFFF" w:tentative="1">
+      <w:start w:val="1"/>
+      <w:numFmt w:val="decimal"/>
+      <w:lvlText w:val="%7."/>
+      <w:lvlJc w:val="left"/>
+      <w:pPr>
+        <w:ind w:left="3520" w:hanging="440"/>
+      </w:pPr>
+    </w:lvl>
+    <w:lvl w:ilvl="7" w:tplc="FFFFFFFF" w:tentative="1">
+      <w:start w:val="1"/>
+      <w:numFmt w:val="upperLetter"/>
+      <w:lvlText w:val="%8."/>
+      <w:lvlJc w:val="left"/>
+      <w:pPr>
+        <w:ind w:left="3960" w:hanging="440"/>
+      </w:pPr>
+    </w:lvl>
+    <w:lvl w:ilvl="8" w:tplc="FFFFFFFF" w:tentative="1">
+      <w:start w:val="1"/>
+      <w:numFmt w:val="lowerRoman"/>
+      <w:lvlText w:val="%9."/>
+      <w:lvlJc w:val="right"/>
+      <w:pPr>
+        <w:ind w:left="4400" w:hanging="440"/>
+      </w:pPr>
+    </w:lvl>
+  </w:abstractNum>
+  <w:abstractNum w:abstractNumId="24" w15:restartNumberingAfterBreak="0">
     <w:nsid w:val="4C312BDE"/>
     <w:multiLevelType w:val="hybridMultilevel"/>
     <w:tmpl w:val="7EF640A8"/>
@@ -5224,7 +6028,7 @@
       </w:pPr>
     </w:lvl>
   </w:abstractNum>
-  <w:abstractNum w:abstractNumId="23" w15:restartNumberingAfterBreak="0">
+  <w:abstractNum w:abstractNumId="25" w15:restartNumberingAfterBreak="0">
     <w:nsid w:val="4ED16F5C"/>
     <w:multiLevelType w:val="hybridMultilevel"/>
     <w:tmpl w:val="2EE45E32"/>
@@ -5313,7 +6117,7 @@
       </w:pPr>
     </w:lvl>
   </w:abstractNum>
-  <w:abstractNum w:abstractNumId="24" w15:restartNumberingAfterBreak="0">
+  <w:abstractNum w:abstractNumId="26" w15:restartNumberingAfterBreak="0">
     <w:nsid w:val="4F8B59CC"/>
     <w:multiLevelType w:val="hybridMultilevel"/>
     <w:tmpl w:val="53C0616A"/>
@@ -5402,7 +6206,7 @@
       </w:pPr>
     </w:lvl>
   </w:abstractNum>
-  <w:abstractNum w:abstractNumId="25" w15:restartNumberingAfterBreak="0">
+  <w:abstractNum w:abstractNumId="27" w15:restartNumberingAfterBreak="0">
     <w:nsid w:val="553E76A5"/>
     <w:multiLevelType w:val="hybridMultilevel"/>
     <w:tmpl w:val="35CA0F34"/>
@@ -5491,7 +6295,7 @@
       </w:pPr>
     </w:lvl>
   </w:abstractNum>
-  <w:abstractNum w:abstractNumId="26" w15:restartNumberingAfterBreak="0">
+  <w:abstractNum w:abstractNumId="28" w15:restartNumberingAfterBreak="0">
     <w:nsid w:val="56DE50E8"/>
     <w:multiLevelType w:val="hybridMultilevel"/>
     <w:tmpl w:val="1A825332"/>
@@ -5580,7 +6384,7 @@
       </w:pPr>
     </w:lvl>
   </w:abstractNum>
-  <w:abstractNum w:abstractNumId="27" w15:restartNumberingAfterBreak="0">
+  <w:abstractNum w:abstractNumId="29" w15:restartNumberingAfterBreak="0">
     <w:nsid w:val="583363D2"/>
     <w:multiLevelType w:val="hybridMultilevel"/>
     <w:tmpl w:val="D98AFCEC"/>
@@ -5669,7 +6473,7 @@
       </w:pPr>
     </w:lvl>
   </w:abstractNum>
-  <w:abstractNum w:abstractNumId="28" w15:restartNumberingAfterBreak="0">
+  <w:abstractNum w:abstractNumId="30" w15:restartNumberingAfterBreak="0">
     <w:nsid w:val="5D426FA4"/>
     <w:multiLevelType w:val="hybridMultilevel"/>
     <w:tmpl w:val="D7569C06"/>
@@ -5758,7 +6562,7 @@
       </w:pPr>
     </w:lvl>
   </w:abstractNum>
-  <w:abstractNum w:abstractNumId="29" w15:restartNumberingAfterBreak="0">
+  <w:abstractNum w:abstractNumId="31" w15:restartNumberingAfterBreak="0">
     <w:nsid w:val="5E3615AB"/>
     <w:multiLevelType w:val="hybridMultilevel"/>
     <w:tmpl w:val="5F9A2C3A"/>
@@ -5847,7 +6651,7 @@
       </w:pPr>
     </w:lvl>
   </w:abstractNum>
-  <w:abstractNum w:abstractNumId="30" w15:restartNumberingAfterBreak="0">
+  <w:abstractNum w:abstractNumId="32" w15:restartNumberingAfterBreak="0">
     <w:nsid w:val="63F4581B"/>
     <w:multiLevelType w:val="hybridMultilevel"/>
     <w:tmpl w:val="ED6CF478"/>
@@ -5936,7 +6740,7 @@
       </w:pPr>
     </w:lvl>
   </w:abstractNum>
-  <w:abstractNum w:abstractNumId="31" w15:restartNumberingAfterBreak="0">
+  <w:abstractNum w:abstractNumId="33" w15:restartNumberingAfterBreak="0">
     <w:nsid w:val="6B446A7C"/>
     <w:multiLevelType w:val="hybridMultilevel"/>
     <w:tmpl w:val="38D6FB20"/>
@@ -6025,7 +6829,7 @@
       </w:pPr>
     </w:lvl>
   </w:abstractNum>
-  <w:abstractNum w:abstractNumId="32" w15:restartNumberingAfterBreak="0">
+  <w:abstractNum w:abstractNumId="34" w15:restartNumberingAfterBreak="0">
     <w:nsid w:val="6E981F1B"/>
     <w:multiLevelType w:val="hybridMultilevel"/>
     <w:tmpl w:val="BBE492CC"/>
@@ -6114,7 +6918,7 @@
       </w:pPr>
     </w:lvl>
   </w:abstractNum>
-  <w:abstractNum w:abstractNumId="33" w15:restartNumberingAfterBreak="0">
+  <w:abstractNum w:abstractNumId="35" w15:restartNumberingAfterBreak="0">
     <w:nsid w:val="6F7E002B"/>
     <w:multiLevelType w:val="hybridMultilevel"/>
     <w:tmpl w:val="F112CA2A"/>
@@ -6203,7 +7007,7 @@
       </w:pPr>
     </w:lvl>
   </w:abstractNum>
-  <w:abstractNum w:abstractNumId="34" w15:restartNumberingAfterBreak="0">
+  <w:abstractNum w:abstractNumId="36" w15:restartNumberingAfterBreak="0">
     <w:nsid w:val="7A6B3C05"/>
     <w:multiLevelType w:val="hybridMultilevel"/>
     <w:tmpl w:val="D1F2EF48"/>
@@ -6292,7 +7096,7 @@
       </w:pPr>
     </w:lvl>
   </w:abstractNum>
-  <w:abstractNum w:abstractNumId="35" w15:restartNumberingAfterBreak="0">
+  <w:abstractNum w:abstractNumId="37" w15:restartNumberingAfterBreak="0">
     <w:nsid w:val="7E293F88"/>
     <w:multiLevelType w:val="hybridMultilevel"/>
     <w:tmpl w:val="CF7A0498"/>
@@ -6404,7 +7208,7 @@
       </w:rPr>
     </w:lvl>
   </w:abstractNum>
-  <w:abstractNum w:abstractNumId="36" w15:restartNumberingAfterBreak="0">
+  <w:abstractNum w:abstractNumId="38" w15:restartNumberingAfterBreak="0">
     <w:nsid w:val="7FC613BF"/>
     <w:multiLevelType w:val="hybridMultilevel"/>
     <w:tmpl w:val="A516E8DE"/>
@@ -6493,7 +7297,7 @@
       </w:pPr>
     </w:lvl>
   </w:abstractNum>
-  <w:abstractNum w:abstractNumId="37" w15:restartNumberingAfterBreak="0">
+  <w:abstractNum w:abstractNumId="39" w15:restartNumberingAfterBreak="0">
     <w:nsid w:val="7FFC3938"/>
     <w:multiLevelType w:val="hybridMultilevel"/>
     <w:tmpl w:val="B0BA7AAE"/>
@@ -6582,126 +7386,132 @@
       </w:pPr>
     </w:lvl>
   </w:abstractNum>
-  <w:num w:numId="1">
+  <w:num w:numId="1" w16cid:durableId="936403497">
+    <w:abstractNumId w:val="37"/>
+  </w:num>
+  <w:num w:numId="2" w16cid:durableId="1656640052">
+    <w:abstractNumId w:val="24"/>
+  </w:num>
+  <w:num w:numId="3" w16cid:durableId="1393238520">
+    <w:abstractNumId w:val="34"/>
+  </w:num>
+  <w:num w:numId="4" w16cid:durableId="1934897279">
+    <w:abstractNumId w:val="10"/>
+  </w:num>
+  <w:num w:numId="5" w16cid:durableId="2124839288">
+    <w:abstractNumId w:val="8"/>
+  </w:num>
+  <w:num w:numId="6" w16cid:durableId="1055084246">
+    <w:abstractNumId w:val="36"/>
+  </w:num>
+  <w:num w:numId="7" w16cid:durableId="1649094297">
+    <w:abstractNumId w:val="20"/>
+  </w:num>
+  <w:num w:numId="8" w16cid:durableId="1412045820">
+    <w:abstractNumId w:val="26"/>
+  </w:num>
+  <w:num w:numId="9" w16cid:durableId="118765052">
+    <w:abstractNumId w:val="7"/>
+  </w:num>
+  <w:num w:numId="10" w16cid:durableId="283385718">
+    <w:abstractNumId w:val="4"/>
+  </w:num>
+  <w:num w:numId="11" w16cid:durableId="1913737882">
+    <w:abstractNumId w:val="3"/>
+  </w:num>
+  <w:num w:numId="12" w16cid:durableId="1201287108">
+    <w:abstractNumId w:val="9"/>
+  </w:num>
+  <w:num w:numId="13" w16cid:durableId="1286349085">
+    <w:abstractNumId w:val="29"/>
+  </w:num>
+  <w:num w:numId="14" w16cid:durableId="309791259">
+    <w:abstractNumId w:val="18"/>
+  </w:num>
+  <w:num w:numId="15" w16cid:durableId="77679619">
+    <w:abstractNumId w:val="38"/>
+  </w:num>
+  <w:num w:numId="16" w16cid:durableId="1340306245">
+    <w:abstractNumId w:val="6"/>
+  </w:num>
+  <w:num w:numId="17" w16cid:durableId="1345013951">
+    <w:abstractNumId w:val="27"/>
+  </w:num>
+  <w:num w:numId="18" w16cid:durableId="1756316874">
+    <w:abstractNumId w:val="0"/>
+  </w:num>
+  <w:num w:numId="19" w16cid:durableId="537744529">
+    <w:abstractNumId w:val="33"/>
+  </w:num>
+  <w:num w:numId="20" w16cid:durableId="225074928">
+    <w:abstractNumId w:val="39"/>
+  </w:num>
+  <w:num w:numId="21" w16cid:durableId="1666785553">
+    <w:abstractNumId w:val="22"/>
+  </w:num>
+  <w:num w:numId="22" w16cid:durableId="1686637530">
+    <w:abstractNumId w:val="25"/>
+  </w:num>
+  <w:num w:numId="23" w16cid:durableId="1279986732">
+    <w:abstractNumId w:val="19"/>
+  </w:num>
+  <w:num w:numId="24" w16cid:durableId="309092351">
+    <w:abstractNumId w:val="11"/>
+  </w:num>
+  <w:num w:numId="25" w16cid:durableId="2035843039">
+    <w:abstractNumId w:val="15"/>
+  </w:num>
+  <w:num w:numId="26" w16cid:durableId="374474492">
+    <w:abstractNumId w:val="31"/>
+  </w:num>
+  <w:num w:numId="27" w16cid:durableId="978649253">
+    <w:abstractNumId w:val="21"/>
+  </w:num>
+  <w:num w:numId="28" w16cid:durableId="234896034">
+    <w:abstractNumId w:val="14"/>
+  </w:num>
+  <w:num w:numId="29" w16cid:durableId="1596748257">
+    <w:abstractNumId w:val="5"/>
+  </w:num>
+  <w:num w:numId="30" w16cid:durableId="1646086755">
+    <w:abstractNumId w:val="30"/>
+  </w:num>
+  <w:num w:numId="31" w16cid:durableId="1273633276">
+    <w:abstractNumId w:val="16"/>
+  </w:num>
+  <w:num w:numId="32" w16cid:durableId="1030760327">
+    <w:abstractNumId w:val="32"/>
+  </w:num>
+  <w:num w:numId="33" w16cid:durableId="1663270641">
+    <w:abstractNumId w:val="2"/>
+  </w:num>
+  <w:num w:numId="34" w16cid:durableId="1799376724">
     <w:abstractNumId w:val="35"/>
   </w:num>
-  <w:num w:numId="2">
-    <w:abstractNumId w:val="22"/>
+  <w:num w:numId="35" w16cid:durableId="646399717">
+    <w:abstractNumId w:val="1"/>
   </w:num>
-  <w:num w:numId="3">
-    <w:abstractNumId w:val="32"/>
+  <w:num w:numId="36" w16cid:durableId="1990667281">
+    <w:abstractNumId w:val="13"/>
   </w:num>
-  <w:num w:numId="4">
-    <w:abstractNumId w:val="10"/>
+  <w:num w:numId="37" w16cid:durableId="1398362135">
+    <w:abstractNumId w:val="28"/>
   </w:num>
-  <w:num w:numId="5">
-    <w:abstractNumId w:val="8"/>
+  <w:num w:numId="38" w16cid:durableId="5794286">
+    <w:abstractNumId w:val="12"/>
   </w:num>
-  <w:num w:numId="6">
-    <w:abstractNumId w:val="34"/>
-  </w:num>
-  <w:num w:numId="7">
-    <w:abstractNumId w:val="19"/>
-  </w:num>
-  <w:num w:numId="8">
-    <w:abstractNumId w:val="24"/>
-  </w:num>
-  <w:num w:numId="9">
-    <w:abstractNumId w:val="7"/>
-  </w:num>
-  <w:num w:numId="10">
-    <w:abstractNumId w:val="4"/>
-  </w:num>
-  <w:num w:numId="11">
-    <w:abstractNumId w:val="3"/>
-  </w:num>
-  <w:num w:numId="12">
-    <w:abstractNumId w:val="9"/>
-  </w:num>
-  <w:num w:numId="13">
-    <w:abstractNumId w:val="27"/>
-  </w:num>
-  <w:num w:numId="14">
-    <w:abstractNumId w:val="17"/>
-  </w:num>
-  <w:num w:numId="15">
-    <w:abstractNumId w:val="36"/>
-  </w:num>
-  <w:num w:numId="16">
-    <w:abstractNumId w:val="6"/>
-  </w:num>
-  <w:num w:numId="17">
-    <w:abstractNumId w:val="25"/>
-  </w:num>
-  <w:num w:numId="18">
-    <w:abstractNumId w:val="0"/>
-  </w:num>
-  <w:num w:numId="19">
-    <w:abstractNumId w:val="31"/>
-  </w:num>
-  <w:num w:numId="20">
-    <w:abstractNumId w:val="37"/>
-  </w:num>
-  <w:num w:numId="21">
-    <w:abstractNumId w:val="21"/>
-  </w:num>
-  <w:num w:numId="22">
+  <w:num w:numId="39" w16cid:durableId="605160875">
     <w:abstractNumId w:val="23"/>
   </w:num>
-  <w:num w:numId="23">
-    <w:abstractNumId w:val="18"/>
-  </w:num>
-  <w:num w:numId="24">
-    <w:abstractNumId w:val="11"/>
-  </w:num>
-  <w:num w:numId="25">
-    <w:abstractNumId w:val="15"/>
-  </w:num>
-  <w:num w:numId="26">
-    <w:abstractNumId w:val="29"/>
-  </w:num>
-  <w:num w:numId="27">
-    <w:abstractNumId w:val="20"/>
-  </w:num>
-  <w:num w:numId="28">
-    <w:abstractNumId w:val="14"/>
-  </w:num>
-  <w:num w:numId="29">
-    <w:abstractNumId w:val="5"/>
-  </w:num>
-  <w:num w:numId="30">
-    <w:abstractNumId w:val="28"/>
-  </w:num>
-  <w:num w:numId="31">
-    <w:abstractNumId w:val="16"/>
-  </w:num>
-  <w:num w:numId="32">
-    <w:abstractNumId w:val="30"/>
-  </w:num>
-  <w:num w:numId="33">
-    <w:abstractNumId w:val="2"/>
-  </w:num>
-  <w:num w:numId="34">
-    <w:abstractNumId w:val="33"/>
-  </w:num>
-  <w:num w:numId="35">
-    <w:abstractNumId w:val="1"/>
-  </w:num>
-  <w:num w:numId="36">
-    <w:abstractNumId w:val="13"/>
-  </w:num>
-  <w:num w:numId="37">
-    <w:abstractNumId w:val="26"/>
-  </w:num>
-  <w:num w:numId="38">
-    <w:abstractNumId w:val="12"/>
+  <w:num w:numId="40" w16cid:durableId="1354913395">
+    <w:abstractNumId w:val="17"/>
   </w:num>
   <w:numIdMacAtCleanup w:val="38"/>
 </w:numbering>
 </file>
 
 <file path=word/styles.xml><?xml version="1.0" encoding="utf-8"?>
-<w:styles xmlns:mc="http://schemas.openxmlformats.org/markup-compatibility/2006" xmlns:r="http://schemas.openxmlformats.org/officeDocument/2006/relationships" xmlns:w="http://schemas.openxmlformats.org/wordprocessingml/2006/main" xmlns:w14="http://schemas.microsoft.com/office/word/2010/wordml" xmlns:w15="http://schemas.microsoft.com/office/word/2012/wordml" xmlns:w16cid="http://schemas.microsoft.com/office/word/2016/wordml/cid" xmlns:w16se="http://schemas.microsoft.com/office/word/2015/wordml/symex" mc:Ignorable="w14 w15 w16se w16cid">
+<w:styles xmlns:mc="http://schemas.openxmlformats.org/markup-compatibility/2006" xmlns:r="http://schemas.openxmlformats.org/officeDocument/2006/relationships" xmlns:w="http://schemas.openxmlformats.org/wordprocessingml/2006/main" xmlns:w14="http://schemas.microsoft.com/office/word/2010/wordml" xmlns:w15="http://schemas.microsoft.com/office/word/2012/wordml" xmlns:w16cex="http://schemas.microsoft.com/office/word/2018/wordml/cex" xmlns:w16cid="http://schemas.microsoft.com/office/word/2016/wordml/cid" xmlns:w16="http://schemas.microsoft.com/office/word/2018/wordml" xmlns:w16du="http://schemas.microsoft.com/office/word/2023/wordml/word16du" xmlns:w16sdtdh="http://schemas.microsoft.com/office/word/2020/wordml/sdtdatahash" xmlns:w16sdtfl="http://schemas.microsoft.com/office/word/2024/wordml/sdtformatlock" xmlns:w16se="http://schemas.microsoft.com/office/word/2015/wordml/symex" mc:Ignorable="w14 w15 w16se w16cid w16 w16cex w16sdtdh w16sdtfl w16du">
   <w:docDefaults>
     <w:rPrDefault>
       <w:rPr>
@@ -6719,7 +7529,7 @@
       </w:pPr>
     </w:pPrDefault>
   </w:docDefaults>
-  <w:latentStyles w:defLockedState="0" w:defUIPriority="99" w:defSemiHidden="0" w:defUnhideWhenUsed="0" w:defQFormat="0" w:count="375">
+  <w:latentStyles w:defLockedState="0" w:defUIPriority="99" w:defSemiHidden="0" w:defUnhideWhenUsed="0" w:defQFormat="0" w:count="376">
     <w:lsdException w:name="Normal" w:uiPriority="0" w:qFormat="1"/>
     <w:lsdException w:name="heading 1" w:uiPriority="9" w:qFormat="1"/>
     <w:lsdException w:name="heading 2" w:semiHidden="1" w:uiPriority="9" w:unhideWhenUsed="1" w:qFormat="1"/>
@@ -7095,6 +7905,7 @@
     <w:lsdException w:name="Smart Hyperlink" w:semiHidden="1" w:unhideWhenUsed="1"/>
     <w:lsdException w:name="Hashtag" w:semiHidden="1" w:unhideWhenUsed="1"/>
     <w:lsdException w:name="Unresolved Mention" w:semiHidden="1" w:unhideWhenUsed="1"/>
+    <w:lsdException w:name="Smart Link" w:semiHidden="1" w:unhideWhenUsed="1"/>
   </w:latentStyles>
   <w:style w:type="paragraph" w:default="1" w:styleId="a">
     <w:name w:val="Normal"/>

--- a/Assets/0. Project Info/프로젝트 진행 상황.docx
+++ b/Assets/0. Project Info/프로젝트 진행 상황.docx
@@ -133,21 +133,7 @@
         <w:rPr>
           <w:rFonts w:hint="eastAsia"/>
         </w:rPr>
-        <w:t xml:space="preserve">1~5번 키 누르면 총 </w:t>
-      </w:r>
-      <w:proofErr w:type="spellStart"/>
-      <w:r>
-        <w:rPr>
-          <w:rFonts w:hint="eastAsia"/>
-        </w:rPr>
-        <w:t>스위칭</w:t>
-      </w:r>
-      <w:proofErr w:type="spellEnd"/>
-      <w:r>
-        <w:rPr>
-          <w:rFonts w:hint="eastAsia"/>
-        </w:rPr>
-        <w:t xml:space="preserve"> 구현</w:t>
+        <w:t>1~5번 키 누르면 총 스위칭 구현</w:t>
       </w:r>
       <w:r>
         <w:rPr>
@@ -162,35 +148,7 @@
         <w:rPr>
           <w:rFonts w:hint="eastAsia"/>
         </w:rPr>
-        <w:t xml:space="preserve">무기 변환할 </w:t>
-      </w:r>
-      <w:proofErr w:type="spellStart"/>
-      <w:r>
-        <w:rPr>
-          <w:rFonts w:hint="eastAsia"/>
-        </w:rPr>
-        <w:t>떄마다</w:t>
-      </w:r>
-      <w:proofErr w:type="spellEnd"/>
-      <w:r>
-        <w:rPr>
-          <w:rFonts w:hint="eastAsia"/>
-        </w:rPr>
-        <w:t xml:space="preserve"> </w:t>
-      </w:r>
-      <w:proofErr w:type="spellStart"/>
-      <w:r>
-        <w:rPr>
-          <w:rFonts w:hint="eastAsia"/>
-        </w:rPr>
-        <w:t>좌클릭</w:t>
-      </w:r>
-      <w:proofErr w:type="spellEnd"/>
-      <w:r>
-        <w:rPr>
-          <w:rFonts w:hint="eastAsia"/>
-        </w:rPr>
-        <w:t xml:space="preserve"> 함수 변화</w:t>
+        <w:t>무기 변환할 떄마다 좌클릭 함수 변화</w:t>
       </w:r>
     </w:p>
     <w:p>
@@ -220,21 +178,7 @@
         <w:rPr>
           <w:rFonts w:hint="eastAsia"/>
         </w:rPr>
-        <w:t xml:space="preserve">Weapon(라이플, 스나, 권총, 칼, 수류탄, c4) </w:t>
-      </w:r>
-      <w:proofErr w:type="spellStart"/>
-      <w:r>
-        <w:rPr>
-          <w:rFonts w:hint="eastAsia"/>
-        </w:rPr>
-        <w:t>프리팹</w:t>
-      </w:r>
-      <w:proofErr w:type="spellEnd"/>
-      <w:r>
-        <w:rPr>
-          <w:rFonts w:hint="eastAsia"/>
-        </w:rPr>
-        <w:t xml:space="preserve"> 설정</w:t>
+        <w:t>Weapon(라이플, 스나, 권총, 칼, 수류탄, c4) 프리팹 설정</w:t>
       </w:r>
     </w:p>
     <w:p>
@@ -336,21 +280,7 @@
         <w:rPr>
           <w:rFonts w:hint="eastAsia"/>
         </w:rPr>
-        <w:t xml:space="preserve">(데미지도 </w:t>
-      </w:r>
-      <w:proofErr w:type="spellStart"/>
-      <w:r>
-        <w:rPr>
-          <w:rFonts w:hint="eastAsia"/>
-        </w:rPr>
-        <w:t>들어감</w:t>
-      </w:r>
-      <w:proofErr w:type="spellEnd"/>
-      <w:r>
-        <w:rPr>
-          <w:rFonts w:hint="eastAsia"/>
-        </w:rPr>
-        <w:t>)</w:t>
+        <w:t>(데미지도 들어감)</w:t>
       </w:r>
     </w:p>
     <w:p>
@@ -366,15 +296,7 @@
         <w:ind w:firstLineChars="100" w:firstLine="220"/>
       </w:pPr>
       <w:r>
-        <w:t xml:space="preserve">3. </w:t>
-      </w:r>
-      <w:proofErr w:type="spellStart"/>
-      <w:r>
-        <w:t>IDamage</w:t>
-      </w:r>
-      <w:proofErr w:type="spellEnd"/>
-      <w:r>
-        <w:t xml:space="preserve">를 통한 피해계산 설정 </w:t>
+        <w:t xml:space="preserve">3. IDamage를 통한 피해계산 설정 </w:t>
       </w:r>
     </w:p>
     <w:p>
@@ -512,19 +434,11 @@
           <w:numId w:val="2"/>
         </w:numPr>
       </w:pPr>
-      <w:proofErr w:type="spellStart"/>
-      <w:r>
-        <w:rPr>
-          <w:rFonts w:hint="eastAsia"/>
-        </w:rPr>
-        <w:t>미니맵</w:t>
-      </w:r>
-      <w:proofErr w:type="spellEnd"/>
-      <w:r>
-        <w:rPr>
-          <w:rFonts w:hint="eastAsia"/>
-        </w:rPr>
-        <w:t xml:space="preserve"> 구현(적 R</w:t>
+      <w:r>
+        <w:rPr>
+          <w:rFonts w:hint="eastAsia"/>
+        </w:rPr>
+        <w:t>미니맵 구현(적 R</w:t>
       </w:r>
       <w:r>
         <w:t xml:space="preserve">ed, </w:t>
@@ -554,32 +468,13 @@
         <w:t>U</w:t>
       </w:r>
       <w:r>
-        <w:t xml:space="preserve">I -&gt; </w:t>
-      </w:r>
-      <w:proofErr w:type="spellStart"/>
-      <w:r>
-        <w:t>UIManager</w:t>
-      </w:r>
-      <w:proofErr w:type="spellEnd"/>
-      <w:r>
-        <w:rPr>
-          <w:rFonts w:hint="eastAsia"/>
-        </w:rPr>
-        <w:t xml:space="preserve">에서 다루도록 모두 </w:t>
-      </w:r>
-      <w:proofErr w:type="spellStart"/>
-      <w:r>
-        <w:rPr>
-          <w:rFonts w:hint="eastAsia"/>
-        </w:rPr>
-        <w:t>프리팹화</w:t>
-      </w:r>
-      <w:proofErr w:type="spellEnd"/>
-      <w:r>
-        <w:rPr>
-          <w:rFonts w:hint="eastAsia"/>
-        </w:rPr>
-        <w:t xml:space="preserve"> 진행</w:t>
+        <w:t>I -&gt; UIManager</w:t>
+      </w:r>
+      <w:r>
+        <w:rPr>
+          <w:rFonts w:hint="eastAsia"/>
+        </w:rPr>
+        <w:t>에서 다루도록 모두 프리팹화 진행</w:t>
       </w:r>
       <w:r>
         <w:rPr>
@@ -635,13 +530,8 @@
         </w:rPr>
         <w:t xml:space="preserve">무기 변환하면 </w:t>
       </w:r>
-      <w:proofErr w:type="spellStart"/>
-      <w:r>
-        <w:t>weaponUI</w:t>
-      </w:r>
-      <w:proofErr w:type="spellEnd"/>
-      <w:r>
-        <w:t xml:space="preserve"> </w:t>
+      <w:r>
+        <w:t xml:space="preserve">weaponUI </w:t>
       </w:r>
       <w:r>
         <w:rPr>
@@ -764,21 +654,7 @@
         <w:rPr>
           <w:rFonts w:hint="eastAsia"/>
         </w:rPr>
-        <w:t xml:space="preserve">임시로 UI가 출력되는 </w:t>
-      </w:r>
-      <w:proofErr w:type="spellStart"/>
-      <w:r>
-        <w:rPr>
-          <w:rFonts w:hint="eastAsia"/>
-        </w:rPr>
-        <w:t>tempUICaller</w:t>
-      </w:r>
-      <w:proofErr w:type="spellEnd"/>
-      <w:r>
-        <w:rPr>
-          <w:rFonts w:hint="eastAsia"/>
-        </w:rPr>
-        <w:t xml:space="preserve"> 추가</w:t>
+        <w:t>임시로 UI가 출력되는 tempUICaller 추가</w:t>
       </w:r>
     </w:p>
     <w:p/>
@@ -808,21 +684,7 @@
         <w:rPr>
           <w:rFonts w:hint="eastAsia"/>
         </w:rPr>
-        <w:t xml:space="preserve">(해당 포지션 </w:t>
-      </w:r>
-      <w:proofErr w:type="spellStart"/>
-      <w:r>
-        <w:rPr>
-          <w:rFonts w:hint="eastAsia"/>
-        </w:rPr>
-        <w:t>에이밍</w:t>
-      </w:r>
-      <w:proofErr w:type="spellEnd"/>
-      <w:r>
-        <w:rPr>
-          <w:rFonts w:hint="eastAsia"/>
-        </w:rPr>
-        <w:t xml:space="preserve"> 필요)</w:t>
+        <w:t>(해당 포지션 에이밍 필요)</w:t>
       </w:r>
     </w:p>
     <w:p>
@@ -996,21 +858,7 @@
         <w:rPr>
           <w:rFonts w:hint="eastAsia"/>
         </w:rPr>
-        <w:t xml:space="preserve">플레이어 라이플 </w:t>
-      </w:r>
-      <w:proofErr w:type="spellStart"/>
-      <w:r>
-        <w:rPr>
-          <w:rFonts w:hint="eastAsia"/>
-        </w:rPr>
-        <w:t>리깅</w:t>
-      </w:r>
-      <w:proofErr w:type="spellEnd"/>
-      <w:r>
-        <w:rPr>
-          <w:rFonts w:hint="eastAsia"/>
-        </w:rPr>
-        <w:t xml:space="preserve"> 작업 추가</w:t>
+        <w:t>플레이어 라이플 리깅 작업 추가</w:t>
       </w:r>
     </w:p>
     <w:p>
@@ -1141,21 +989,7 @@
         <w:rPr>
           <w:rFonts w:hint="eastAsia"/>
         </w:rPr>
-        <w:t xml:space="preserve">AI가 소리를 들으면 </w:t>
-      </w:r>
-      <w:proofErr w:type="spellStart"/>
-      <w:r>
-        <w:rPr>
-          <w:rFonts w:hint="eastAsia"/>
-        </w:rPr>
-        <w:t>TakeWarning</w:t>
-      </w:r>
-      <w:proofErr w:type="spellEnd"/>
-      <w:r>
-        <w:rPr>
-          <w:rFonts w:hint="eastAsia"/>
-        </w:rPr>
-        <w:t xml:space="preserve">으로 상태 전이 </w:t>
+        <w:t xml:space="preserve">AI가 소리를 들으면 TakeWarning으로 상태 전이 </w:t>
       </w:r>
       <w:r>
         <w:rPr>
@@ -1172,19 +1006,11 @@
           <w:numId w:val="9"/>
         </w:numPr>
       </w:pPr>
-      <w:proofErr w:type="spellStart"/>
-      <w:r>
-        <w:rPr>
-          <w:rFonts w:hint="eastAsia"/>
-        </w:rPr>
-        <w:t>TakeWarning</w:t>
-      </w:r>
-      <w:proofErr w:type="spellEnd"/>
-      <w:r>
-        <w:rPr>
-          <w:rFonts w:hint="eastAsia"/>
-        </w:rPr>
-        <w:t>에서 목표 지점까지 이동했는데 플레이어 없으면 Search로 상태 변환</w:t>
+      <w:r>
+        <w:rPr>
+          <w:rFonts w:hint="eastAsia"/>
+        </w:rPr>
+        <w:t>TakeWarning에서 목표 지점까지 이동했는데 플레이어 없으면 Search로 상태 변환</w:t>
       </w:r>
     </w:p>
     <w:p>
@@ -1379,21 +1205,7 @@
         <w:rPr>
           <w:rFonts w:hint="eastAsia"/>
         </w:rPr>
-        <w:t xml:space="preserve">적이 Search, </w:t>
-      </w:r>
-      <w:proofErr w:type="spellStart"/>
-      <w:r>
-        <w:rPr>
-          <w:rFonts w:hint="eastAsia"/>
-        </w:rPr>
-        <w:t>TakeWarning</w:t>
-      </w:r>
-      <w:proofErr w:type="spellEnd"/>
-      <w:r>
-        <w:rPr>
-          <w:rFonts w:hint="eastAsia"/>
-        </w:rPr>
-        <w:t>, Battle, Die를 자유롭게 이동하도록 구현</w:t>
+        <w:t>적이 Search, TakeWarning, Battle, Die를 자유롭게 이동하도록 구현</w:t>
       </w:r>
     </w:p>
     <w:p>
@@ -1404,19 +1216,11 @@
           <w:numId w:val="11"/>
         </w:numPr>
       </w:pPr>
-      <w:proofErr w:type="spellStart"/>
-      <w:r>
-        <w:rPr>
-          <w:rFonts w:hint="eastAsia"/>
-        </w:rPr>
-        <w:t>CrosshairUI</w:t>
-      </w:r>
-      <w:proofErr w:type="spellEnd"/>
-      <w:r>
-        <w:rPr>
-          <w:rFonts w:hint="eastAsia"/>
-        </w:rPr>
-        <w:t xml:space="preserve"> 추가</w:t>
+      <w:r>
+        <w:rPr>
+          <w:rFonts w:hint="eastAsia"/>
+        </w:rPr>
+        <w:t>CrosshairUI 추가</w:t>
       </w:r>
     </w:p>
     <w:p>
@@ -1427,7 +1231,6 @@
           <w:numId w:val="11"/>
         </w:numPr>
       </w:pPr>
-      <w:proofErr w:type="spellStart"/>
       <w:r>
         <w:rPr>
           <w:rFonts w:hint="eastAsia"/>
@@ -1440,7 +1243,6 @@
         </w:rPr>
         <w:t>I</w:t>
       </w:r>
-      <w:proofErr w:type="spellEnd"/>
       <w:r>
         <w:rPr>
           <w:rFonts w:hint="eastAsia"/>
@@ -1754,11 +1556,9 @@
           <w:numId w:val="16"/>
         </w:numPr>
       </w:pPr>
-      <w:proofErr w:type="spellStart"/>
       <w:r>
         <w:t>GameManager</w:t>
       </w:r>
-      <w:proofErr w:type="spellEnd"/>
       <w:r>
         <w:rPr>
           <w:rFonts w:hint="eastAsia"/>
@@ -1913,21 +1713,7 @@
         <w:rPr>
           <w:rFonts w:hint="eastAsia"/>
         </w:rPr>
-        <w:t xml:space="preserve">카메라 시스템이 </w:t>
-      </w:r>
-      <w:proofErr w:type="spellStart"/>
-      <w:r>
-        <w:rPr>
-          <w:rFonts w:hint="eastAsia"/>
-        </w:rPr>
-        <w:t>재시작하면</w:t>
-      </w:r>
-      <w:proofErr w:type="spellEnd"/>
-      <w:r>
-        <w:rPr>
-          <w:rFonts w:hint="eastAsia"/>
-        </w:rPr>
-        <w:t xml:space="preserve"> 2개 생기는 오류 존재</w:t>
+        <w:t>카메라 시스템이 재시작하면 2개 생기는 오류 존재</w:t>
       </w:r>
     </w:p>
     <w:p>
@@ -1966,19 +1752,11 @@
           <w:numId w:val="23"/>
         </w:numPr>
       </w:pPr>
-      <w:proofErr w:type="spellStart"/>
-      <w:r>
-        <w:rPr>
-          <w:rFonts w:hint="eastAsia"/>
-        </w:rPr>
-        <w:t>GameScene</w:t>
-      </w:r>
-      <w:proofErr w:type="spellEnd"/>
-      <w:r>
-        <w:rPr>
-          <w:rFonts w:hint="eastAsia"/>
-        </w:rPr>
-        <w:t>에서 Tab키 누르면 표시되는 상황판 UI 구현</w:t>
+      <w:r>
+        <w:rPr>
+          <w:rFonts w:hint="eastAsia"/>
+        </w:rPr>
+        <w:t>GameScene에서 Tab키 누르면 표시되는 상황판 UI 구현</w:t>
       </w:r>
     </w:p>
     <w:p>
@@ -2038,16 +1816,8 @@
         <w:rPr>
           <w:rFonts w:hint="eastAsia"/>
         </w:rPr>
-        <w:t xml:space="preserve">각 무기별 </w:t>
-      </w:r>
-      <w:proofErr w:type="spellStart"/>
-      <w:r>
-        <w:rPr>
-          <w:rFonts w:hint="eastAsia"/>
-        </w:rPr>
-        <w:t>리깅</w:t>
-      </w:r>
-      <w:proofErr w:type="spellEnd"/>
+        <w:t>각 무기별 리깅</w:t>
+      </w:r>
     </w:p>
     <w:p>
       <w:pPr>
@@ -2154,21 +1924,7 @@
         <w:rPr>
           <w:rFonts w:hint="eastAsia"/>
         </w:rPr>
-        <w:t xml:space="preserve">카메라 시스템이 </w:t>
-      </w:r>
-      <w:proofErr w:type="spellStart"/>
-      <w:r>
-        <w:rPr>
-          <w:rFonts w:hint="eastAsia"/>
-        </w:rPr>
-        <w:t>재시작하면</w:t>
-      </w:r>
-      <w:proofErr w:type="spellEnd"/>
-      <w:r>
-        <w:rPr>
-          <w:rFonts w:hint="eastAsia"/>
-        </w:rPr>
-        <w:t xml:space="preserve"> 2개 생기는 오류 수정</w:t>
+        <w:t>카메라 시스템이 재시작하면 2개 생기는 오류 수정</w:t>
       </w:r>
     </w:p>
     <w:p>
@@ -2228,21 +1984,7 @@
         <w:rPr>
           <w:rFonts w:hint="eastAsia"/>
         </w:rPr>
-        <w:t>줌인 기능 구현 (</w:t>
-      </w:r>
-      <w:proofErr w:type="spellStart"/>
-      <w:r>
-        <w:rPr>
-          <w:rFonts w:hint="eastAsia"/>
-        </w:rPr>
-        <w:t>우클릭</w:t>
-      </w:r>
-      <w:proofErr w:type="spellEnd"/>
-      <w:r>
-        <w:rPr>
-          <w:rFonts w:hint="eastAsia"/>
-        </w:rPr>
-        <w:t>)</w:t>
+        <w:t>줌인 기능 구현 (우클릭)</w:t>
       </w:r>
     </w:p>
     <w:p>
@@ -2354,16 +2096,8 @@
         <w:rPr>
           <w:rFonts w:hint="eastAsia"/>
         </w:rPr>
-        <w:t xml:space="preserve">각 무기별 </w:t>
-      </w:r>
-      <w:proofErr w:type="spellStart"/>
-      <w:r>
-        <w:rPr>
-          <w:rFonts w:hint="eastAsia"/>
-        </w:rPr>
-        <w:t>리깅</w:t>
-      </w:r>
-      <w:proofErr w:type="spellEnd"/>
+        <w:t>각 무기별 리깅</w:t>
+      </w:r>
     </w:p>
     <w:p>
       <w:pPr>
@@ -2451,36 +2185,20 @@
           <w:numId w:val="26"/>
         </w:numPr>
       </w:pPr>
-      <w:proofErr w:type="spellStart"/>
-      <w:r>
-        <w:rPr>
-          <w:rFonts w:hint="eastAsia"/>
-        </w:rPr>
-        <w:t>집가서</w:t>
-      </w:r>
-      <w:proofErr w:type="spellEnd"/>
-      <w:r>
-        <w:rPr>
-          <w:rFonts w:hint="eastAsia"/>
-        </w:rPr>
-        <w:t xml:space="preserve"> </w:t>
+      <w:r>
+        <w:rPr>
+          <w:rFonts w:hint="eastAsia"/>
+        </w:rPr>
+        <w:t xml:space="preserve">집가서 </w:t>
       </w:r>
       <w:r>
         <w:t xml:space="preserve">UI </w:t>
       </w:r>
-      <w:proofErr w:type="spellStart"/>
-      <w:r>
-        <w:rPr>
-          <w:rFonts w:hint="eastAsia"/>
-        </w:rPr>
-        <w:t>이쁘장한거</w:t>
-      </w:r>
-      <w:proofErr w:type="spellEnd"/>
-      <w:r>
-        <w:rPr>
-          <w:rFonts w:hint="eastAsia"/>
-        </w:rPr>
-        <w:t xml:space="preserve"> 좀 집어넣어서 예쁘게</w:t>
+      <w:r>
+        <w:rPr>
+          <w:rFonts w:hint="eastAsia"/>
+        </w:rPr>
+        <w:t>이쁘장한거 좀 집어넣어서 예쁘게</w:t>
       </w:r>
     </w:p>
     <w:p/>
@@ -2519,21 +2237,7 @@
         <w:rPr>
           <w:rFonts w:hint="eastAsia"/>
         </w:rPr>
-        <w:t xml:space="preserve">C4를 생성한 뒤 AI가 </w:t>
-      </w:r>
-      <w:proofErr w:type="spellStart"/>
-      <w:r>
-        <w:rPr>
-          <w:rFonts w:hint="eastAsia"/>
-        </w:rPr>
-        <w:t>TakeWarning</w:t>
-      </w:r>
-      <w:proofErr w:type="spellEnd"/>
-      <w:r>
-        <w:rPr>
-          <w:rFonts w:hint="eastAsia"/>
-        </w:rPr>
-        <w:t xml:space="preserve">과 Search를 반복하여 이동하는 오류 </w:t>
+        <w:t xml:space="preserve">C4를 생성한 뒤 AI가 TakeWarning과 Search를 반복하여 이동하는 오류 </w:t>
       </w:r>
       <w:r>
         <w:rPr>
@@ -2575,27 +2279,11 @@
         <w:rPr>
           <w:rFonts w:hint="eastAsia"/>
         </w:rPr>
-        <w:t xml:space="preserve">게임 종료 후 무기가 </w:t>
-      </w:r>
-      <w:proofErr w:type="spellStart"/>
-      <w:r>
-        <w:rPr>
-          <w:rFonts w:hint="eastAsia"/>
-        </w:rPr>
-        <w:t>스위칭되어</w:t>
-      </w:r>
-      <w:proofErr w:type="spellEnd"/>
-      <w:r>
-        <w:rPr>
-          <w:rFonts w:hint="eastAsia"/>
-        </w:rPr>
-        <w:t xml:space="preserve"> </w:t>
-      </w:r>
-      <w:proofErr w:type="spellStart"/>
+        <w:t xml:space="preserve">게임 종료 후 무기가 스위칭되어 </w:t>
+      </w:r>
       <w:r>
         <w:t>WeaponUI</w:t>
       </w:r>
-      <w:proofErr w:type="spellEnd"/>
       <w:r>
         <w:rPr>
           <w:rFonts w:hint="eastAsia"/>
@@ -2715,11 +2403,9 @@
         </w:rPr>
         <w:t xml:space="preserve">도 사용한 뒤 </w:t>
       </w:r>
-      <w:proofErr w:type="spellStart"/>
       <w:r>
         <w:t>WeaponUI</w:t>
       </w:r>
-      <w:proofErr w:type="spellEnd"/>
       <w:r>
         <w:rPr>
           <w:rFonts w:hint="eastAsia"/>
@@ -2893,16 +2579,8 @@
         <w:rPr>
           <w:rFonts w:hint="eastAsia"/>
         </w:rPr>
-        <w:t xml:space="preserve">개떡 같은 코드 </w:t>
-      </w:r>
-      <w:proofErr w:type="spellStart"/>
-      <w:r>
-        <w:rPr>
-          <w:rFonts w:hint="eastAsia"/>
-        </w:rPr>
-        <w:t>리팩토링</w:t>
-      </w:r>
-      <w:proofErr w:type="spellEnd"/>
+        <w:t>개떡 같은 코드 리팩토링</w:t>
+      </w:r>
     </w:p>
     <w:p>
       <w:r>
@@ -3086,21 +2764,10 @@
         <w:rPr>
           <w:rFonts w:hint="eastAsia"/>
         </w:rPr>
-        <w:t xml:space="preserve">가 너무 높은 곳으로 올라가지 못하도록 </w:t>
-      </w:r>
-      <w:proofErr w:type="spellStart"/>
-      <w:r>
-        <w:rPr>
-          <w:rFonts w:hint="eastAsia"/>
-        </w:rPr>
-        <w:t>n</w:t>
-      </w:r>
-      <w:r>
-        <w:t>avagent</w:t>
-      </w:r>
-      <w:proofErr w:type="spellEnd"/>
-      <w:r>
-        <w:t xml:space="preserve"> </w:t>
+        <w:t>가 너무 높은 곳으로 올라가지 못하도록 n</w:t>
+      </w:r>
+      <w:r>
+        <w:t xml:space="preserve">avagent </w:t>
       </w:r>
       <w:r>
         <w:rPr>
@@ -3191,16 +2858,8 @@
         <w:rPr>
           <w:rFonts w:hint="eastAsia"/>
         </w:rPr>
-        <w:t xml:space="preserve">개떡 같은 코드 </w:t>
-      </w:r>
-      <w:proofErr w:type="spellStart"/>
-      <w:r>
-        <w:rPr>
-          <w:rFonts w:hint="eastAsia"/>
-        </w:rPr>
-        <w:t>리팩토링</w:t>
-      </w:r>
-      <w:proofErr w:type="spellEnd"/>
+        <w:t>개떡 같은 코드 리팩토링</w:t>
+      </w:r>
     </w:p>
     <w:p/>
     <w:p>
@@ -3243,19 +2902,11 @@
           <w:numId w:val="36"/>
         </w:numPr>
       </w:pPr>
-      <w:proofErr w:type="spellStart"/>
-      <w:r>
-        <w:rPr>
-          <w:rFonts w:hint="eastAsia"/>
-        </w:rPr>
-        <w:t>재시작하면</w:t>
-      </w:r>
-      <w:proofErr w:type="spellEnd"/>
-      <w:r>
-        <w:rPr>
-          <w:rFonts w:hint="eastAsia"/>
-        </w:rPr>
-        <w:t xml:space="preserve"> </w:t>
+      <w:r>
+        <w:rPr>
+          <w:rFonts w:hint="eastAsia"/>
+        </w:rPr>
+        <w:t xml:space="preserve">재시작하면 </w:t>
       </w:r>
       <w:r>
         <w:rPr>
@@ -3282,21 +2933,7 @@
         <w:rPr>
           <w:rFonts w:hint="eastAsia"/>
         </w:rPr>
-        <w:t xml:space="preserve">적 </w:t>
-      </w:r>
-      <w:proofErr w:type="spellStart"/>
-      <w:r>
-        <w:rPr>
-          <w:rFonts w:hint="eastAsia"/>
-        </w:rPr>
-        <w:t>캐릭이</w:t>
-      </w:r>
-      <w:proofErr w:type="spellEnd"/>
-      <w:r>
-        <w:rPr>
-          <w:rFonts w:hint="eastAsia"/>
-        </w:rPr>
-        <w:t xml:space="preserve"> </w:t>
+        <w:t xml:space="preserve">적 캐릭이 </w:t>
       </w:r>
       <w:r>
         <w:t>c4</w:t>
@@ -3326,21 +2963,7 @@
         <w:rPr>
           <w:rFonts w:hint="eastAsia"/>
         </w:rPr>
-        <w:t xml:space="preserve">적 </w:t>
-      </w:r>
-      <w:proofErr w:type="spellStart"/>
-      <w:r>
-        <w:rPr>
-          <w:rFonts w:hint="eastAsia"/>
-        </w:rPr>
-        <w:t>캐릭이</w:t>
-      </w:r>
-      <w:proofErr w:type="spellEnd"/>
-      <w:r>
-        <w:rPr>
-          <w:rFonts w:hint="eastAsia"/>
-        </w:rPr>
-        <w:t xml:space="preserve"> 탐지 지점을 정상적으로 잡지 않는 오류 존재</w:t>
+        <w:t>적 캐릭이 탐지 지점을 정상적으로 잡지 않는 오류 존재</w:t>
       </w:r>
     </w:p>
     <w:p/>
@@ -3402,6 +3025,12 @@
         <w:rPr>
           <w:rFonts w:hint="eastAsia"/>
         </w:rPr>
+        <w:t xml:space="preserve">레이더, 로딩, </w:t>
+      </w:r>
+      <w:r>
+        <w:rPr>
+          <w:rFonts w:hint="eastAsia"/>
+        </w:rPr>
         <w:t>UI 이미지 찾기</w:t>
       </w:r>
     </w:p>
@@ -3462,16 +3091,8 @@
         <w:rPr>
           <w:rFonts w:hint="eastAsia"/>
         </w:rPr>
-        <w:t xml:space="preserve">개떡 같은 코드 </w:t>
-      </w:r>
-      <w:proofErr w:type="spellStart"/>
-      <w:r>
-        <w:rPr>
-          <w:rFonts w:hint="eastAsia"/>
-        </w:rPr>
-        <w:t>리팩토링</w:t>
-      </w:r>
-      <w:proofErr w:type="spellEnd"/>
+        <w:t>개떡 같은 코드 리팩토링</w:t>
+      </w:r>
     </w:p>
     <w:p/>
     <w:p>
@@ -3491,7 +3112,43 @@
         <w:t>오류 수정</w:t>
       </w:r>
     </w:p>
-    <w:p/>
+    <w:p>
+      <w:pPr>
+        <w:pStyle w:val="a6"/>
+        <w:numPr>
+          <w:ilvl w:val="0"/>
+          <w:numId w:val="41"/>
+        </w:numPr>
+        <w:rPr>
+          <w:rFonts w:hint="eastAsia"/>
+        </w:rPr>
+      </w:pPr>
+      <w:r>
+        <w:rPr>
+          <w:rFonts w:hint="eastAsia"/>
+        </w:rPr>
+        <w:t xml:space="preserve">게임 종료 후 UI가 </w:t>
+      </w:r>
+      <w:r>
+        <w:rPr>
+          <w:rFonts w:hint="eastAsia"/>
+        </w:rPr>
+        <w:t xml:space="preserve">너무 작게 설정되어 </w:t>
+      </w:r>
+      <w:r>
+        <w:rPr>
+          <w:rFonts w:hint="eastAsia"/>
+        </w:rPr>
+        <w:t>나오지 않는 오류 존재</w:t>
+      </w:r>
+    </w:p>
+    <w:p>
+      <w:pPr>
+        <w:rPr>
+          <w:rFonts w:hint="eastAsia"/>
+        </w:rPr>
+      </w:pPr>
+    </w:p>
     <w:p>
       <w:r>
         <w:rPr>
@@ -3508,6 +3165,111 @@
           <w:numId w:val="37"/>
         </w:numPr>
       </w:pPr>
+      <w:r>
+        <w:rPr>
+          <w:rFonts w:hint="eastAsia"/>
+        </w:rPr>
+        <w:t>타이머 UI</w:t>
+      </w:r>
+      <w:r>
+        <w:rPr>
+          <w:rFonts w:hint="eastAsia"/>
+        </w:rPr>
+        <w:t>에 이미지 추가</w:t>
+      </w:r>
+    </w:p>
+    <w:p>
+      <w:pPr>
+        <w:pStyle w:val="a6"/>
+        <w:numPr>
+          <w:ilvl w:val="0"/>
+          <w:numId w:val="37"/>
+        </w:numPr>
+      </w:pPr>
+      <w:r>
+        <w:rPr>
+          <w:rFonts w:hint="eastAsia"/>
+        </w:rPr>
+        <w:t>시작화면 UI</w:t>
+      </w:r>
+      <w:r>
+        <w:rPr>
+          <w:rFonts w:hint="eastAsia"/>
+        </w:rPr>
+        <w:t xml:space="preserve"> 재설정 </w:t>
+      </w:r>
+    </w:p>
+    <w:p>
+      <w:pPr>
+        <w:pStyle w:val="a6"/>
+        <w:numPr>
+          <w:ilvl w:val="0"/>
+          <w:numId w:val="37"/>
+        </w:numPr>
+      </w:pPr>
+      <w:r>
+        <w:rPr>
+          <w:rFonts w:hint="eastAsia"/>
+        </w:rPr>
+        <w:t>시작 화면에서 시네머신 카메라가 움직이면서 맵을 비추</w:t>
+      </w:r>
+      <w:r>
+        <w:rPr>
+          <w:rFonts w:hint="eastAsia"/>
+        </w:rPr>
+        <w:t>면서 회전하도록</w:t>
+      </w:r>
+      <w:r>
+        <w:rPr>
+          <w:rFonts w:hint="eastAsia"/>
+        </w:rPr>
+        <w:t xml:space="preserve"> 구현</w:t>
+      </w:r>
+    </w:p>
+    <w:p>
+      <w:pPr>
+        <w:pStyle w:val="a6"/>
+        <w:numPr>
+          <w:ilvl w:val="0"/>
+          <w:numId w:val="37"/>
+        </w:numPr>
+      </w:pPr>
+      <w:r>
+        <w:rPr>
+          <w:rFonts w:hint="eastAsia"/>
+        </w:rPr>
+        <w:t>시작화면에 환경 요소들 추가</w:t>
+      </w:r>
+    </w:p>
+    <w:p>
+      <w:pPr>
+        <w:pStyle w:val="a6"/>
+        <w:numPr>
+          <w:ilvl w:val="0"/>
+          <w:numId w:val="37"/>
+        </w:numPr>
+      </w:pPr>
+      <w:r>
+        <w:rPr>
+          <w:rFonts w:hint="eastAsia"/>
+        </w:rPr>
+        <w:t>게임 종료 UI를 받아온 UI로 변환 후 사용</w:t>
+      </w:r>
+    </w:p>
+    <w:p>
+      <w:pPr>
+        <w:pStyle w:val="a6"/>
+        <w:numPr>
+          <w:ilvl w:val="0"/>
+          <w:numId w:val="37"/>
+        </w:numPr>
+      </w:pPr>
+      <w:r>
+        <w:rPr>
+          <w:rFonts w:hint="eastAsia"/>
+        </w:rPr>
+        <w:t>게임 종료 UI에 남은 시간, 처치한 적 텍스트로 표시하도록 구현중</w:t>
+      </w:r>
       <w:r>
         <w:br w:type="page"/>
       </w:r>
@@ -3530,14 +3292,12 @@
       </w:pPr>
     </w:p>
     <w:p>
-      <w:proofErr w:type="spellStart"/>
       <w:r>
         <w:rPr>
           <w:rFonts w:hint="eastAsia"/>
         </w:rPr>
         <w:t>포폴</w:t>
       </w:r>
-      <w:proofErr w:type="spellEnd"/>
     </w:p>
     <w:p>
       <w:pPr>
@@ -3547,42 +3307,12 @@
           <w:numId w:val="33"/>
         </w:numPr>
       </w:pPr>
-      <w:proofErr w:type="spellStart"/>
-      <w:r>
-        <w:rPr>
-          <w:rFonts w:hint="eastAsia"/>
-        </w:rPr>
-        <w:t>인스펙터창</w:t>
-      </w:r>
-      <w:proofErr w:type="spellEnd"/>
-      <w:r>
-        <w:rPr>
-          <w:rFonts w:hint="eastAsia"/>
-        </w:rPr>
-        <w:t xml:space="preserve"> 잘 통제하는 거 </w:t>
-      </w:r>
-      <w:proofErr w:type="spellStart"/>
-      <w:r>
-        <w:rPr>
-          <w:rFonts w:hint="eastAsia"/>
-        </w:rPr>
-        <w:t>포폴로</w:t>
-      </w:r>
-      <w:proofErr w:type="spellEnd"/>
-      <w:r>
-        <w:rPr>
-          <w:rFonts w:hint="eastAsia"/>
-        </w:rPr>
-        <w:t xml:space="preserve"> </w:t>
-      </w:r>
-      <w:proofErr w:type="spellStart"/>
-      <w:r>
-        <w:rPr>
-          <w:rFonts w:hint="eastAsia"/>
-        </w:rPr>
-        <w:t>쓸만함</w:t>
-      </w:r>
-      <w:proofErr w:type="spellEnd"/>
+      <w:r>
+        <w:rPr>
+          <w:rFonts w:hint="eastAsia"/>
+        </w:rPr>
+        <w:t>인스펙터창 잘 통제하는 거 포폴로 쓸만함</w:t>
+      </w:r>
     </w:p>
     <w:p>
       <w:pPr>
@@ -3592,47 +3322,11 @@
           <w:numId w:val="33"/>
         </w:numPr>
       </w:pPr>
-      <w:proofErr w:type="spellStart"/>
-      <w:r>
-        <w:rPr>
-          <w:rFonts w:hint="eastAsia"/>
-        </w:rPr>
-        <w:t>포폴에서</w:t>
-      </w:r>
-      <w:proofErr w:type="spellEnd"/>
-      <w:r>
-        <w:rPr>
-          <w:rFonts w:hint="eastAsia"/>
-        </w:rPr>
-        <w:t xml:space="preserve"> </w:t>
-      </w:r>
-      <w:proofErr w:type="spellStart"/>
-      <w:r>
-        <w:rPr>
-          <w:rFonts w:hint="eastAsia"/>
-        </w:rPr>
-        <w:t>코드보여주기랑</w:t>
-      </w:r>
-      <w:proofErr w:type="spellEnd"/>
-      <w:r>
-        <w:rPr>
-          <w:rFonts w:hint="eastAsia"/>
-        </w:rPr>
-        <w:t xml:space="preserve"> </w:t>
-      </w:r>
-      <w:proofErr w:type="spellStart"/>
-      <w:r>
-        <w:rPr>
-          <w:rFonts w:hint="eastAsia"/>
-        </w:rPr>
-        <w:t>리팩토링에</w:t>
-      </w:r>
-      <w:proofErr w:type="spellEnd"/>
-      <w:r>
-        <w:rPr>
-          <w:rFonts w:hint="eastAsia"/>
-        </w:rPr>
-        <w:t xml:space="preserve"> 너무 집착하지 말 것</w:t>
+      <w:r>
+        <w:rPr>
+          <w:rFonts w:hint="eastAsia"/>
+        </w:rPr>
+        <w:t>포폴에서 코드보여주기랑 리팩토링에 너무 집착하지 말 것</w:t>
       </w:r>
     </w:p>
     <w:p>
@@ -3665,30 +3359,8 @@
         <w:rPr>
           <w:rFonts w:hint="eastAsia"/>
         </w:rPr>
-        <w:t xml:space="preserve">에서 </w:t>
-      </w:r>
-      <w:proofErr w:type="spellStart"/>
-      <w:r>
-        <w:rPr>
-          <w:rFonts w:hint="eastAsia"/>
-        </w:rPr>
-        <w:t>스프라이트</w:t>
-      </w:r>
-      <w:proofErr w:type="spellEnd"/>
-      <w:r>
-        <w:rPr>
-          <w:rFonts w:hint="eastAsia"/>
-        </w:rPr>
-        <w:t xml:space="preserve"> 올리는 </w:t>
-      </w:r>
-      <w:proofErr w:type="spellStart"/>
-      <w:r>
-        <w:rPr>
-          <w:rFonts w:hint="eastAsia"/>
-        </w:rPr>
-        <w:t>방버ㅏㅂ</w:t>
-      </w:r>
-      <w:proofErr w:type="spellEnd"/>
+        <w:t>에서 스프라이트 올리는 방버ㅏㅂ</w:t>
+      </w:r>
     </w:p>
     <w:p>
       <w:pPr>
@@ -4961,6 +4633,95 @@
     </w:lvl>
   </w:abstractNum>
   <w:abstractNum w:abstractNumId="13" w15:restartNumberingAfterBreak="0">
+    <w:nsid w:val="22A31066"/>
+    <w:multiLevelType w:val="hybridMultilevel"/>
+    <w:tmpl w:val="7E5288C4"/>
+    <w:lvl w:ilvl="0" w:tplc="35F2CF7C">
+      <w:start w:val="1"/>
+      <w:numFmt w:val="decimal"/>
+      <w:lvlText w:val="%1."/>
+      <w:lvlJc w:val="left"/>
+      <w:pPr>
+        <w:ind w:left="800" w:hanging="360"/>
+      </w:pPr>
+      <w:rPr>
+        <w:rFonts w:hint="default"/>
+      </w:rPr>
+    </w:lvl>
+    <w:lvl w:ilvl="1" w:tplc="04090019" w:tentative="1">
+      <w:start w:val="1"/>
+      <w:numFmt w:val="upperLetter"/>
+      <w:lvlText w:val="%2."/>
+      <w:lvlJc w:val="left"/>
+      <w:pPr>
+        <w:ind w:left="1320" w:hanging="440"/>
+      </w:pPr>
+    </w:lvl>
+    <w:lvl w:ilvl="2" w:tplc="0409001B" w:tentative="1">
+      <w:start w:val="1"/>
+      <w:numFmt w:val="lowerRoman"/>
+      <w:lvlText w:val="%3."/>
+      <w:lvlJc w:val="right"/>
+      <w:pPr>
+        <w:ind w:left="1760" w:hanging="440"/>
+      </w:pPr>
+    </w:lvl>
+    <w:lvl w:ilvl="3" w:tplc="0409000F" w:tentative="1">
+      <w:start w:val="1"/>
+      <w:numFmt w:val="decimal"/>
+      <w:lvlText w:val="%4."/>
+      <w:lvlJc w:val="left"/>
+      <w:pPr>
+        <w:ind w:left="2200" w:hanging="440"/>
+      </w:pPr>
+    </w:lvl>
+    <w:lvl w:ilvl="4" w:tplc="04090019" w:tentative="1">
+      <w:start w:val="1"/>
+      <w:numFmt w:val="upperLetter"/>
+      <w:lvlText w:val="%5."/>
+      <w:lvlJc w:val="left"/>
+      <w:pPr>
+        <w:ind w:left="2640" w:hanging="440"/>
+      </w:pPr>
+    </w:lvl>
+    <w:lvl w:ilvl="5" w:tplc="0409001B" w:tentative="1">
+      <w:start w:val="1"/>
+      <w:numFmt w:val="lowerRoman"/>
+      <w:lvlText w:val="%6."/>
+      <w:lvlJc w:val="right"/>
+      <w:pPr>
+        <w:ind w:left="3080" w:hanging="440"/>
+      </w:pPr>
+    </w:lvl>
+    <w:lvl w:ilvl="6" w:tplc="0409000F" w:tentative="1">
+      <w:start w:val="1"/>
+      <w:numFmt w:val="decimal"/>
+      <w:lvlText w:val="%7."/>
+      <w:lvlJc w:val="left"/>
+      <w:pPr>
+        <w:ind w:left="3520" w:hanging="440"/>
+      </w:pPr>
+    </w:lvl>
+    <w:lvl w:ilvl="7" w:tplc="04090019" w:tentative="1">
+      <w:start w:val="1"/>
+      <w:numFmt w:val="upperLetter"/>
+      <w:lvlText w:val="%8."/>
+      <w:lvlJc w:val="left"/>
+      <w:pPr>
+        <w:ind w:left="3960" w:hanging="440"/>
+      </w:pPr>
+    </w:lvl>
+    <w:lvl w:ilvl="8" w:tplc="0409001B" w:tentative="1">
+      <w:start w:val="1"/>
+      <w:numFmt w:val="lowerRoman"/>
+      <w:lvlText w:val="%9."/>
+      <w:lvlJc w:val="right"/>
+      <w:pPr>
+        <w:ind w:left="4400" w:hanging="440"/>
+      </w:pPr>
+    </w:lvl>
+  </w:abstractNum>
+  <w:abstractNum w:abstractNumId="14" w15:restartNumberingAfterBreak="0">
     <w:nsid w:val="28E23090"/>
     <w:multiLevelType w:val="hybridMultilevel"/>
     <w:tmpl w:val="178CAFBC"/>
@@ -5049,7 +4810,7 @@
       </w:pPr>
     </w:lvl>
   </w:abstractNum>
-  <w:abstractNum w:abstractNumId="14" w15:restartNumberingAfterBreak="0">
+  <w:abstractNum w:abstractNumId="15" w15:restartNumberingAfterBreak="0">
     <w:nsid w:val="2B662DBF"/>
     <w:multiLevelType w:val="hybridMultilevel"/>
     <w:tmpl w:val="5DD6714C"/>
@@ -5138,7 +4899,7 @@
       </w:pPr>
     </w:lvl>
   </w:abstractNum>
-  <w:abstractNum w:abstractNumId="15" w15:restartNumberingAfterBreak="0">
+  <w:abstractNum w:abstractNumId="16" w15:restartNumberingAfterBreak="0">
     <w:nsid w:val="33102121"/>
     <w:multiLevelType w:val="hybridMultilevel"/>
     <w:tmpl w:val="FF260AA8"/>
@@ -5227,7 +4988,7 @@
       </w:pPr>
     </w:lvl>
   </w:abstractNum>
-  <w:abstractNum w:abstractNumId="16" w15:restartNumberingAfterBreak="0">
+  <w:abstractNum w:abstractNumId="17" w15:restartNumberingAfterBreak="0">
     <w:nsid w:val="33435857"/>
     <w:multiLevelType w:val="hybridMultilevel"/>
     <w:tmpl w:val="A55EA4FA"/>
@@ -5316,7 +5077,7 @@
       </w:pPr>
     </w:lvl>
   </w:abstractNum>
-  <w:abstractNum w:abstractNumId="17" w15:restartNumberingAfterBreak="0">
+  <w:abstractNum w:abstractNumId="18" w15:restartNumberingAfterBreak="0">
     <w:nsid w:val="33C725B7"/>
     <w:multiLevelType w:val="hybridMultilevel"/>
     <w:tmpl w:val="70201F3C"/>
@@ -5405,7 +5166,7 @@
       </w:pPr>
     </w:lvl>
   </w:abstractNum>
-  <w:abstractNum w:abstractNumId="18" w15:restartNumberingAfterBreak="0">
+  <w:abstractNum w:abstractNumId="19" w15:restartNumberingAfterBreak="0">
     <w:nsid w:val="34FC73E3"/>
     <w:multiLevelType w:val="hybridMultilevel"/>
     <w:tmpl w:val="24B6A086"/>
@@ -5494,7 +5255,7 @@
       </w:pPr>
     </w:lvl>
   </w:abstractNum>
-  <w:abstractNum w:abstractNumId="19" w15:restartNumberingAfterBreak="0">
+  <w:abstractNum w:abstractNumId="20" w15:restartNumberingAfterBreak="0">
     <w:nsid w:val="35280E18"/>
     <w:multiLevelType w:val="hybridMultilevel"/>
     <w:tmpl w:val="95DA3CEA"/>
@@ -5583,7 +5344,7 @@
       </w:pPr>
     </w:lvl>
   </w:abstractNum>
-  <w:abstractNum w:abstractNumId="20" w15:restartNumberingAfterBreak="0">
+  <w:abstractNum w:abstractNumId="21" w15:restartNumberingAfterBreak="0">
     <w:nsid w:val="359F4D3A"/>
     <w:multiLevelType w:val="hybridMultilevel"/>
     <w:tmpl w:val="31B8B36C"/>
@@ -5672,7 +5433,7 @@
       </w:pPr>
     </w:lvl>
   </w:abstractNum>
-  <w:abstractNum w:abstractNumId="21" w15:restartNumberingAfterBreak="0">
+  <w:abstractNum w:abstractNumId="22" w15:restartNumberingAfterBreak="0">
     <w:nsid w:val="374C303E"/>
     <w:multiLevelType w:val="hybridMultilevel"/>
     <w:tmpl w:val="32E49A42"/>
@@ -5761,7 +5522,7 @@
       </w:pPr>
     </w:lvl>
   </w:abstractNum>
-  <w:abstractNum w:abstractNumId="22" w15:restartNumberingAfterBreak="0">
+  <w:abstractNum w:abstractNumId="23" w15:restartNumberingAfterBreak="0">
     <w:nsid w:val="3A4E7B2B"/>
     <w:multiLevelType w:val="hybridMultilevel"/>
     <w:tmpl w:val="B964D7DE"/>
@@ -5850,7 +5611,7 @@
       </w:pPr>
     </w:lvl>
   </w:abstractNum>
-  <w:abstractNum w:abstractNumId="23" w15:restartNumberingAfterBreak="0">
+  <w:abstractNum w:abstractNumId="24" w15:restartNumberingAfterBreak="0">
     <w:nsid w:val="42AE5A3D"/>
     <w:multiLevelType w:val="hybridMultilevel"/>
     <w:tmpl w:val="244851BE"/>
@@ -5939,7 +5700,7 @@
       </w:pPr>
     </w:lvl>
   </w:abstractNum>
-  <w:abstractNum w:abstractNumId="24" w15:restartNumberingAfterBreak="0">
+  <w:abstractNum w:abstractNumId="25" w15:restartNumberingAfterBreak="0">
     <w:nsid w:val="4C312BDE"/>
     <w:multiLevelType w:val="hybridMultilevel"/>
     <w:tmpl w:val="7EF640A8"/>
@@ -6028,7 +5789,7 @@
       </w:pPr>
     </w:lvl>
   </w:abstractNum>
-  <w:abstractNum w:abstractNumId="25" w15:restartNumberingAfterBreak="0">
+  <w:abstractNum w:abstractNumId="26" w15:restartNumberingAfterBreak="0">
     <w:nsid w:val="4ED16F5C"/>
     <w:multiLevelType w:val="hybridMultilevel"/>
     <w:tmpl w:val="2EE45E32"/>
@@ -6117,7 +5878,7 @@
       </w:pPr>
     </w:lvl>
   </w:abstractNum>
-  <w:abstractNum w:abstractNumId="26" w15:restartNumberingAfterBreak="0">
+  <w:abstractNum w:abstractNumId="27" w15:restartNumberingAfterBreak="0">
     <w:nsid w:val="4F8B59CC"/>
     <w:multiLevelType w:val="hybridMultilevel"/>
     <w:tmpl w:val="53C0616A"/>
@@ -6206,7 +5967,7 @@
       </w:pPr>
     </w:lvl>
   </w:abstractNum>
-  <w:abstractNum w:abstractNumId="27" w15:restartNumberingAfterBreak="0">
+  <w:abstractNum w:abstractNumId="28" w15:restartNumberingAfterBreak="0">
     <w:nsid w:val="553E76A5"/>
     <w:multiLevelType w:val="hybridMultilevel"/>
     <w:tmpl w:val="35CA0F34"/>
@@ -6295,7 +6056,7 @@
       </w:pPr>
     </w:lvl>
   </w:abstractNum>
-  <w:abstractNum w:abstractNumId="28" w15:restartNumberingAfterBreak="0">
+  <w:abstractNum w:abstractNumId="29" w15:restartNumberingAfterBreak="0">
     <w:nsid w:val="56DE50E8"/>
     <w:multiLevelType w:val="hybridMultilevel"/>
     <w:tmpl w:val="1A825332"/>
@@ -6384,7 +6145,7 @@
       </w:pPr>
     </w:lvl>
   </w:abstractNum>
-  <w:abstractNum w:abstractNumId="29" w15:restartNumberingAfterBreak="0">
+  <w:abstractNum w:abstractNumId="30" w15:restartNumberingAfterBreak="0">
     <w:nsid w:val="583363D2"/>
     <w:multiLevelType w:val="hybridMultilevel"/>
     <w:tmpl w:val="D98AFCEC"/>
@@ -6473,7 +6234,7 @@
       </w:pPr>
     </w:lvl>
   </w:abstractNum>
-  <w:abstractNum w:abstractNumId="30" w15:restartNumberingAfterBreak="0">
+  <w:abstractNum w:abstractNumId="31" w15:restartNumberingAfterBreak="0">
     <w:nsid w:val="5D426FA4"/>
     <w:multiLevelType w:val="hybridMultilevel"/>
     <w:tmpl w:val="D7569C06"/>
@@ -6562,7 +6323,7 @@
       </w:pPr>
     </w:lvl>
   </w:abstractNum>
-  <w:abstractNum w:abstractNumId="31" w15:restartNumberingAfterBreak="0">
+  <w:abstractNum w:abstractNumId="32" w15:restartNumberingAfterBreak="0">
     <w:nsid w:val="5E3615AB"/>
     <w:multiLevelType w:val="hybridMultilevel"/>
     <w:tmpl w:val="5F9A2C3A"/>
@@ -6651,7 +6412,7 @@
       </w:pPr>
     </w:lvl>
   </w:abstractNum>
-  <w:abstractNum w:abstractNumId="32" w15:restartNumberingAfterBreak="0">
+  <w:abstractNum w:abstractNumId="33" w15:restartNumberingAfterBreak="0">
     <w:nsid w:val="63F4581B"/>
     <w:multiLevelType w:val="hybridMultilevel"/>
     <w:tmpl w:val="ED6CF478"/>
@@ -6740,7 +6501,7 @@
       </w:pPr>
     </w:lvl>
   </w:abstractNum>
-  <w:abstractNum w:abstractNumId="33" w15:restartNumberingAfterBreak="0">
+  <w:abstractNum w:abstractNumId="34" w15:restartNumberingAfterBreak="0">
     <w:nsid w:val="6B446A7C"/>
     <w:multiLevelType w:val="hybridMultilevel"/>
     <w:tmpl w:val="38D6FB20"/>
@@ -6829,7 +6590,7 @@
       </w:pPr>
     </w:lvl>
   </w:abstractNum>
-  <w:abstractNum w:abstractNumId="34" w15:restartNumberingAfterBreak="0">
+  <w:abstractNum w:abstractNumId="35" w15:restartNumberingAfterBreak="0">
     <w:nsid w:val="6E981F1B"/>
     <w:multiLevelType w:val="hybridMultilevel"/>
     <w:tmpl w:val="BBE492CC"/>
@@ -6918,7 +6679,7 @@
       </w:pPr>
     </w:lvl>
   </w:abstractNum>
-  <w:abstractNum w:abstractNumId="35" w15:restartNumberingAfterBreak="0">
+  <w:abstractNum w:abstractNumId="36" w15:restartNumberingAfterBreak="0">
     <w:nsid w:val="6F7E002B"/>
     <w:multiLevelType w:val="hybridMultilevel"/>
     <w:tmpl w:val="F112CA2A"/>
@@ -7007,7 +6768,7 @@
       </w:pPr>
     </w:lvl>
   </w:abstractNum>
-  <w:abstractNum w:abstractNumId="36" w15:restartNumberingAfterBreak="0">
+  <w:abstractNum w:abstractNumId="37" w15:restartNumberingAfterBreak="0">
     <w:nsid w:val="7A6B3C05"/>
     <w:multiLevelType w:val="hybridMultilevel"/>
     <w:tmpl w:val="D1F2EF48"/>
@@ -7096,7 +6857,7 @@
       </w:pPr>
     </w:lvl>
   </w:abstractNum>
-  <w:abstractNum w:abstractNumId="37" w15:restartNumberingAfterBreak="0">
+  <w:abstractNum w:abstractNumId="38" w15:restartNumberingAfterBreak="0">
     <w:nsid w:val="7E293F88"/>
     <w:multiLevelType w:val="hybridMultilevel"/>
     <w:tmpl w:val="CF7A0498"/>
@@ -7208,7 +6969,7 @@
       </w:rPr>
     </w:lvl>
   </w:abstractNum>
-  <w:abstractNum w:abstractNumId="38" w15:restartNumberingAfterBreak="0">
+  <w:abstractNum w:abstractNumId="39" w15:restartNumberingAfterBreak="0">
     <w:nsid w:val="7FC613BF"/>
     <w:multiLevelType w:val="hybridMultilevel"/>
     <w:tmpl w:val="A516E8DE"/>
@@ -7297,7 +7058,7 @@
       </w:pPr>
     </w:lvl>
   </w:abstractNum>
-  <w:abstractNum w:abstractNumId="39" w15:restartNumberingAfterBreak="0">
+  <w:abstractNum w:abstractNumId="40" w15:restartNumberingAfterBreak="0">
     <w:nsid w:val="7FFC3938"/>
     <w:multiLevelType w:val="hybridMultilevel"/>
     <w:tmpl w:val="B0BA7AAE"/>
@@ -7387,13 +7148,13 @@
     </w:lvl>
   </w:abstractNum>
   <w:num w:numId="1" w16cid:durableId="936403497">
-    <w:abstractNumId w:val="37"/>
+    <w:abstractNumId w:val="38"/>
   </w:num>
   <w:num w:numId="2" w16cid:durableId="1656640052">
-    <w:abstractNumId w:val="24"/>
+    <w:abstractNumId w:val="25"/>
   </w:num>
   <w:num w:numId="3" w16cid:durableId="1393238520">
-    <w:abstractNumId w:val="34"/>
+    <w:abstractNumId w:val="35"/>
   </w:num>
   <w:num w:numId="4" w16cid:durableId="1934897279">
     <w:abstractNumId w:val="10"/>
@@ -7402,13 +7163,13 @@
     <w:abstractNumId w:val="8"/>
   </w:num>
   <w:num w:numId="6" w16cid:durableId="1055084246">
-    <w:abstractNumId w:val="36"/>
+    <w:abstractNumId w:val="37"/>
   </w:num>
   <w:num w:numId="7" w16cid:durableId="1649094297">
-    <w:abstractNumId w:val="20"/>
+    <w:abstractNumId w:val="21"/>
   </w:num>
   <w:num w:numId="8" w16cid:durableId="1412045820">
-    <w:abstractNumId w:val="26"/>
+    <w:abstractNumId w:val="27"/>
   </w:num>
   <w:num w:numId="9" w16cid:durableId="118765052">
     <w:abstractNumId w:val="7"/>
@@ -7423,88 +7184,91 @@
     <w:abstractNumId w:val="9"/>
   </w:num>
   <w:num w:numId="13" w16cid:durableId="1286349085">
-    <w:abstractNumId w:val="29"/>
+    <w:abstractNumId w:val="30"/>
   </w:num>
   <w:num w:numId="14" w16cid:durableId="309791259">
-    <w:abstractNumId w:val="18"/>
+    <w:abstractNumId w:val="19"/>
   </w:num>
   <w:num w:numId="15" w16cid:durableId="77679619">
-    <w:abstractNumId w:val="38"/>
+    <w:abstractNumId w:val="39"/>
   </w:num>
   <w:num w:numId="16" w16cid:durableId="1340306245">
     <w:abstractNumId w:val="6"/>
   </w:num>
   <w:num w:numId="17" w16cid:durableId="1345013951">
-    <w:abstractNumId w:val="27"/>
+    <w:abstractNumId w:val="28"/>
   </w:num>
   <w:num w:numId="18" w16cid:durableId="1756316874">
     <w:abstractNumId w:val="0"/>
   </w:num>
   <w:num w:numId="19" w16cid:durableId="537744529">
-    <w:abstractNumId w:val="33"/>
+    <w:abstractNumId w:val="34"/>
   </w:num>
   <w:num w:numId="20" w16cid:durableId="225074928">
-    <w:abstractNumId w:val="39"/>
+    <w:abstractNumId w:val="40"/>
   </w:num>
   <w:num w:numId="21" w16cid:durableId="1666785553">
-    <w:abstractNumId w:val="22"/>
+    <w:abstractNumId w:val="23"/>
   </w:num>
   <w:num w:numId="22" w16cid:durableId="1686637530">
-    <w:abstractNumId w:val="25"/>
+    <w:abstractNumId w:val="26"/>
   </w:num>
   <w:num w:numId="23" w16cid:durableId="1279986732">
-    <w:abstractNumId w:val="19"/>
+    <w:abstractNumId w:val="20"/>
   </w:num>
   <w:num w:numId="24" w16cid:durableId="309092351">
     <w:abstractNumId w:val="11"/>
   </w:num>
   <w:num w:numId="25" w16cid:durableId="2035843039">
-    <w:abstractNumId w:val="15"/>
+    <w:abstractNumId w:val="16"/>
   </w:num>
   <w:num w:numId="26" w16cid:durableId="374474492">
-    <w:abstractNumId w:val="31"/>
+    <w:abstractNumId w:val="32"/>
   </w:num>
   <w:num w:numId="27" w16cid:durableId="978649253">
-    <w:abstractNumId w:val="21"/>
+    <w:abstractNumId w:val="22"/>
   </w:num>
   <w:num w:numId="28" w16cid:durableId="234896034">
-    <w:abstractNumId w:val="14"/>
+    <w:abstractNumId w:val="15"/>
   </w:num>
   <w:num w:numId="29" w16cid:durableId="1596748257">
     <w:abstractNumId w:val="5"/>
   </w:num>
   <w:num w:numId="30" w16cid:durableId="1646086755">
-    <w:abstractNumId w:val="30"/>
+    <w:abstractNumId w:val="31"/>
   </w:num>
   <w:num w:numId="31" w16cid:durableId="1273633276">
-    <w:abstractNumId w:val="16"/>
+    <w:abstractNumId w:val="17"/>
   </w:num>
   <w:num w:numId="32" w16cid:durableId="1030760327">
-    <w:abstractNumId w:val="32"/>
+    <w:abstractNumId w:val="33"/>
   </w:num>
   <w:num w:numId="33" w16cid:durableId="1663270641">
     <w:abstractNumId w:val="2"/>
   </w:num>
   <w:num w:numId="34" w16cid:durableId="1799376724">
-    <w:abstractNumId w:val="35"/>
+    <w:abstractNumId w:val="36"/>
   </w:num>
   <w:num w:numId="35" w16cid:durableId="646399717">
     <w:abstractNumId w:val="1"/>
   </w:num>
   <w:num w:numId="36" w16cid:durableId="1990667281">
-    <w:abstractNumId w:val="13"/>
+    <w:abstractNumId w:val="14"/>
   </w:num>
   <w:num w:numId="37" w16cid:durableId="1398362135">
-    <w:abstractNumId w:val="28"/>
+    <w:abstractNumId w:val="29"/>
   </w:num>
   <w:num w:numId="38" w16cid:durableId="5794286">
     <w:abstractNumId w:val="12"/>
   </w:num>
   <w:num w:numId="39" w16cid:durableId="605160875">
-    <w:abstractNumId w:val="23"/>
+    <w:abstractNumId w:val="24"/>
   </w:num>
   <w:num w:numId="40" w16cid:durableId="1354913395">
-    <w:abstractNumId w:val="17"/>
+    <w:abstractNumId w:val="18"/>
+  </w:num>
+  <w:num w:numId="41" w16cid:durableId="668413641">
+    <w:abstractNumId w:val="13"/>
   </w:num>
   <w:numIdMacAtCleanup w:val="38"/>
 </w:numbering>

--- a/Assets/0. Project Info/프로젝트 진행 상황.docx
+++ b/Assets/0. Project Info/프로젝트 진행 상황.docx
@@ -133,7 +133,21 @@
         <w:rPr>
           <w:rFonts w:hint="eastAsia"/>
         </w:rPr>
-        <w:t>1~5번 키 누르면 총 스위칭 구현</w:t>
+        <w:t xml:space="preserve">1~5번 키 누르면 총 </w:t>
+      </w:r>
+      <w:proofErr w:type="spellStart"/>
+      <w:r>
+        <w:rPr>
+          <w:rFonts w:hint="eastAsia"/>
+        </w:rPr>
+        <w:t>스위칭</w:t>
+      </w:r>
+      <w:proofErr w:type="spellEnd"/>
+      <w:r>
+        <w:rPr>
+          <w:rFonts w:hint="eastAsia"/>
+        </w:rPr>
+        <w:t xml:space="preserve"> 구현</w:t>
       </w:r>
       <w:r>
         <w:rPr>
@@ -148,7 +162,35 @@
         <w:rPr>
           <w:rFonts w:hint="eastAsia"/>
         </w:rPr>
-        <w:t>무기 변환할 떄마다 좌클릭 함수 변화</w:t>
+        <w:t xml:space="preserve">무기 변환할 </w:t>
+      </w:r>
+      <w:proofErr w:type="spellStart"/>
+      <w:r>
+        <w:rPr>
+          <w:rFonts w:hint="eastAsia"/>
+        </w:rPr>
+        <w:t>떄마다</w:t>
+      </w:r>
+      <w:proofErr w:type="spellEnd"/>
+      <w:r>
+        <w:rPr>
+          <w:rFonts w:hint="eastAsia"/>
+        </w:rPr>
+        <w:t xml:space="preserve"> </w:t>
+      </w:r>
+      <w:proofErr w:type="spellStart"/>
+      <w:r>
+        <w:rPr>
+          <w:rFonts w:hint="eastAsia"/>
+        </w:rPr>
+        <w:t>좌클릭</w:t>
+      </w:r>
+      <w:proofErr w:type="spellEnd"/>
+      <w:r>
+        <w:rPr>
+          <w:rFonts w:hint="eastAsia"/>
+        </w:rPr>
+        <w:t xml:space="preserve"> 함수 변화</w:t>
       </w:r>
     </w:p>
     <w:p>
@@ -178,7 +220,21 @@
         <w:rPr>
           <w:rFonts w:hint="eastAsia"/>
         </w:rPr>
-        <w:t>Weapon(라이플, 스나, 권총, 칼, 수류탄, c4) 프리팹 설정</w:t>
+        <w:t xml:space="preserve">Weapon(라이플, 스나, 권총, 칼, 수류탄, c4) </w:t>
+      </w:r>
+      <w:proofErr w:type="spellStart"/>
+      <w:r>
+        <w:rPr>
+          <w:rFonts w:hint="eastAsia"/>
+        </w:rPr>
+        <w:t>프리팹</w:t>
+      </w:r>
+      <w:proofErr w:type="spellEnd"/>
+      <w:r>
+        <w:rPr>
+          <w:rFonts w:hint="eastAsia"/>
+        </w:rPr>
+        <w:t xml:space="preserve"> 설정</w:t>
       </w:r>
     </w:p>
     <w:p>
@@ -280,7 +336,21 @@
         <w:rPr>
           <w:rFonts w:hint="eastAsia"/>
         </w:rPr>
-        <w:t>(데미지도 들어감)</w:t>
+        <w:t xml:space="preserve">(데미지도 </w:t>
+      </w:r>
+      <w:proofErr w:type="spellStart"/>
+      <w:r>
+        <w:rPr>
+          <w:rFonts w:hint="eastAsia"/>
+        </w:rPr>
+        <w:t>들어감</w:t>
+      </w:r>
+      <w:proofErr w:type="spellEnd"/>
+      <w:r>
+        <w:rPr>
+          <w:rFonts w:hint="eastAsia"/>
+        </w:rPr>
+        <w:t>)</w:t>
       </w:r>
     </w:p>
     <w:p>
@@ -296,7 +366,15 @@
         <w:ind w:firstLineChars="100" w:firstLine="220"/>
       </w:pPr>
       <w:r>
-        <w:t xml:space="preserve">3. IDamage를 통한 피해계산 설정 </w:t>
+        <w:t xml:space="preserve">3. </w:t>
+      </w:r>
+      <w:proofErr w:type="spellStart"/>
+      <w:r>
+        <w:t>IDamage</w:t>
+      </w:r>
+      <w:proofErr w:type="spellEnd"/>
+      <w:r>
+        <w:t xml:space="preserve">를 통한 피해계산 설정 </w:t>
       </w:r>
     </w:p>
     <w:p>
@@ -434,11 +512,19 @@
           <w:numId w:val="2"/>
         </w:numPr>
       </w:pPr>
-      <w:r>
-        <w:rPr>
-          <w:rFonts w:hint="eastAsia"/>
-        </w:rPr>
-        <w:t>미니맵 구현(적 R</w:t>
+      <w:proofErr w:type="spellStart"/>
+      <w:r>
+        <w:rPr>
+          <w:rFonts w:hint="eastAsia"/>
+        </w:rPr>
+        <w:t>미니맵</w:t>
+      </w:r>
+      <w:proofErr w:type="spellEnd"/>
+      <w:r>
+        <w:rPr>
+          <w:rFonts w:hint="eastAsia"/>
+        </w:rPr>
+        <w:t xml:space="preserve"> 구현(적 R</w:t>
       </w:r>
       <w:r>
         <w:t xml:space="preserve">ed, </w:t>
@@ -468,13 +554,32 @@
         <w:t>U</w:t>
       </w:r>
       <w:r>
-        <w:t>I -&gt; UIManager</w:t>
-      </w:r>
-      <w:r>
-        <w:rPr>
-          <w:rFonts w:hint="eastAsia"/>
-        </w:rPr>
-        <w:t>에서 다루도록 모두 프리팹화 진행</w:t>
+        <w:t xml:space="preserve">I -&gt; </w:t>
+      </w:r>
+      <w:proofErr w:type="spellStart"/>
+      <w:r>
+        <w:t>UIManager</w:t>
+      </w:r>
+      <w:proofErr w:type="spellEnd"/>
+      <w:r>
+        <w:rPr>
+          <w:rFonts w:hint="eastAsia"/>
+        </w:rPr>
+        <w:t xml:space="preserve">에서 다루도록 모두 </w:t>
+      </w:r>
+      <w:proofErr w:type="spellStart"/>
+      <w:r>
+        <w:rPr>
+          <w:rFonts w:hint="eastAsia"/>
+        </w:rPr>
+        <w:t>프리팹화</w:t>
+      </w:r>
+      <w:proofErr w:type="spellEnd"/>
+      <w:r>
+        <w:rPr>
+          <w:rFonts w:hint="eastAsia"/>
+        </w:rPr>
+        <w:t xml:space="preserve"> 진행</w:t>
       </w:r>
       <w:r>
         <w:rPr>
@@ -530,8 +635,13 @@
         </w:rPr>
         <w:t xml:space="preserve">무기 변환하면 </w:t>
       </w:r>
-      <w:r>
-        <w:t xml:space="preserve">weaponUI </w:t>
+      <w:proofErr w:type="spellStart"/>
+      <w:r>
+        <w:t>weaponUI</w:t>
+      </w:r>
+      <w:proofErr w:type="spellEnd"/>
+      <w:r>
+        <w:t xml:space="preserve"> </w:t>
       </w:r>
       <w:r>
         <w:rPr>
@@ -654,7 +764,21 @@
         <w:rPr>
           <w:rFonts w:hint="eastAsia"/>
         </w:rPr>
-        <w:t>임시로 UI가 출력되는 tempUICaller 추가</w:t>
+        <w:t xml:space="preserve">임시로 UI가 출력되는 </w:t>
+      </w:r>
+      <w:proofErr w:type="spellStart"/>
+      <w:r>
+        <w:rPr>
+          <w:rFonts w:hint="eastAsia"/>
+        </w:rPr>
+        <w:t>tempUICaller</w:t>
+      </w:r>
+      <w:proofErr w:type="spellEnd"/>
+      <w:r>
+        <w:rPr>
+          <w:rFonts w:hint="eastAsia"/>
+        </w:rPr>
+        <w:t xml:space="preserve"> 추가</w:t>
       </w:r>
     </w:p>
     <w:p/>
@@ -684,7 +808,21 @@
         <w:rPr>
           <w:rFonts w:hint="eastAsia"/>
         </w:rPr>
-        <w:t>(해당 포지션 에이밍 필요)</w:t>
+        <w:t xml:space="preserve">(해당 포지션 </w:t>
+      </w:r>
+      <w:proofErr w:type="spellStart"/>
+      <w:r>
+        <w:rPr>
+          <w:rFonts w:hint="eastAsia"/>
+        </w:rPr>
+        <w:t>에이밍</w:t>
+      </w:r>
+      <w:proofErr w:type="spellEnd"/>
+      <w:r>
+        <w:rPr>
+          <w:rFonts w:hint="eastAsia"/>
+        </w:rPr>
+        <w:t xml:space="preserve"> 필요)</w:t>
       </w:r>
     </w:p>
     <w:p>
@@ -858,7 +996,21 @@
         <w:rPr>
           <w:rFonts w:hint="eastAsia"/>
         </w:rPr>
-        <w:t>플레이어 라이플 리깅 작업 추가</w:t>
+        <w:t xml:space="preserve">플레이어 라이플 </w:t>
+      </w:r>
+      <w:proofErr w:type="spellStart"/>
+      <w:r>
+        <w:rPr>
+          <w:rFonts w:hint="eastAsia"/>
+        </w:rPr>
+        <w:t>리깅</w:t>
+      </w:r>
+      <w:proofErr w:type="spellEnd"/>
+      <w:r>
+        <w:rPr>
+          <w:rFonts w:hint="eastAsia"/>
+        </w:rPr>
+        <w:t xml:space="preserve"> 작업 추가</w:t>
       </w:r>
     </w:p>
     <w:p>
@@ -989,7 +1141,21 @@
         <w:rPr>
           <w:rFonts w:hint="eastAsia"/>
         </w:rPr>
-        <w:t xml:space="preserve">AI가 소리를 들으면 TakeWarning으로 상태 전이 </w:t>
+        <w:t xml:space="preserve">AI가 소리를 들으면 </w:t>
+      </w:r>
+      <w:proofErr w:type="spellStart"/>
+      <w:r>
+        <w:rPr>
+          <w:rFonts w:hint="eastAsia"/>
+        </w:rPr>
+        <w:t>TakeWarning</w:t>
+      </w:r>
+      <w:proofErr w:type="spellEnd"/>
+      <w:r>
+        <w:rPr>
+          <w:rFonts w:hint="eastAsia"/>
+        </w:rPr>
+        <w:t xml:space="preserve">으로 상태 전이 </w:t>
       </w:r>
       <w:r>
         <w:rPr>
@@ -1006,11 +1172,19 @@
           <w:numId w:val="9"/>
         </w:numPr>
       </w:pPr>
-      <w:r>
-        <w:rPr>
-          <w:rFonts w:hint="eastAsia"/>
-        </w:rPr>
-        <w:t>TakeWarning에서 목표 지점까지 이동했는데 플레이어 없으면 Search로 상태 변환</w:t>
+      <w:proofErr w:type="spellStart"/>
+      <w:r>
+        <w:rPr>
+          <w:rFonts w:hint="eastAsia"/>
+        </w:rPr>
+        <w:t>TakeWarning</w:t>
+      </w:r>
+      <w:proofErr w:type="spellEnd"/>
+      <w:r>
+        <w:rPr>
+          <w:rFonts w:hint="eastAsia"/>
+        </w:rPr>
+        <w:t>에서 목표 지점까지 이동했는데 플레이어 없으면 Search로 상태 변환</w:t>
       </w:r>
     </w:p>
     <w:p>
@@ -1205,7 +1379,21 @@
         <w:rPr>
           <w:rFonts w:hint="eastAsia"/>
         </w:rPr>
-        <w:t>적이 Search, TakeWarning, Battle, Die를 자유롭게 이동하도록 구현</w:t>
+        <w:t xml:space="preserve">적이 Search, </w:t>
+      </w:r>
+      <w:proofErr w:type="spellStart"/>
+      <w:r>
+        <w:rPr>
+          <w:rFonts w:hint="eastAsia"/>
+        </w:rPr>
+        <w:t>TakeWarning</w:t>
+      </w:r>
+      <w:proofErr w:type="spellEnd"/>
+      <w:r>
+        <w:rPr>
+          <w:rFonts w:hint="eastAsia"/>
+        </w:rPr>
+        <w:t>, Battle, Die를 자유롭게 이동하도록 구현</w:t>
       </w:r>
     </w:p>
     <w:p>
@@ -1216,11 +1404,19 @@
           <w:numId w:val="11"/>
         </w:numPr>
       </w:pPr>
-      <w:r>
-        <w:rPr>
-          <w:rFonts w:hint="eastAsia"/>
-        </w:rPr>
-        <w:t>CrosshairUI 추가</w:t>
+      <w:proofErr w:type="spellStart"/>
+      <w:r>
+        <w:rPr>
+          <w:rFonts w:hint="eastAsia"/>
+        </w:rPr>
+        <w:t>CrosshairUI</w:t>
+      </w:r>
+      <w:proofErr w:type="spellEnd"/>
+      <w:r>
+        <w:rPr>
+          <w:rFonts w:hint="eastAsia"/>
+        </w:rPr>
+        <w:t xml:space="preserve"> 추가</w:t>
       </w:r>
     </w:p>
     <w:p>
@@ -1231,6 +1427,7 @@
           <w:numId w:val="11"/>
         </w:numPr>
       </w:pPr>
+      <w:proofErr w:type="spellStart"/>
       <w:r>
         <w:rPr>
           <w:rFonts w:hint="eastAsia"/>
@@ -1243,6 +1440,7 @@
         </w:rPr>
         <w:t>I</w:t>
       </w:r>
+      <w:proofErr w:type="spellEnd"/>
       <w:r>
         <w:rPr>
           <w:rFonts w:hint="eastAsia"/>
@@ -1556,9 +1754,11 @@
           <w:numId w:val="16"/>
         </w:numPr>
       </w:pPr>
+      <w:proofErr w:type="spellStart"/>
       <w:r>
         <w:t>GameManager</w:t>
       </w:r>
+      <w:proofErr w:type="spellEnd"/>
       <w:r>
         <w:rPr>
           <w:rFonts w:hint="eastAsia"/>
@@ -1713,7 +1913,21 @@
         <w:rPr>
           <w:rFonts w:hint="eastAsia"/>
         </w:rPr>
-        <w:t>카메라 시스템이 재시작하면 2개 생기는 오류 존재</w:t>
+        <w:t xml:space="preserve">카메라 시스템이 </w:t>
+      </w:r>
+      <w:proofErr w:type="spellStart"/>
+      <w:r>
+        <w:rPr>
+          <w:rFonts w:hint="eastAsia"/>
+        </w:rPr>
+        <w:t>재시작하면</w:t>
+      </w:r>
+      <w:proofErr w:type="spellEnd"/>
+      <w:r>
+        <w:rPr>
+          <w:rFonts w:hint="eastAsia"/>
+        </w:rPr>
+        <w:t xml:space="preserve"> 2개 생기는 오류 존재</w:t>
       </w:r>
     </w:p>
     <w:p>
@@ -1752,11 +1966,19 @@
           <w:numId w:val="23"/>
         </w:numPr>
       </w:pPr>
-      <w:r>
-        <w:rPr>
-          <w:rFonts w:hint="eastAsia"/>
-        </w:rPr>
-        <w:t>GameScene에서 Tab키 누르면 표시되는 상황판 UI 구현</w:t>
+      <w:proofErr w:type="spellStart"/>
+      <w:r>
+        <w:rPr>
+          <w:rFonts w:hint="eastAsia"/>
+        </w:rPr>
+        <w:t>GameScene</w:t>
+      </w:r>
+      <w:proofErr w:type="spellEnd"/>
+      <w:r>
+        <w:rPr>
+          <w:rFonts w:hint="eastAsia"/>
+        </w:rPr>
+        <w:t>에서 Tab키 누르면 표시되는 상황판 UI 구현</w:t>
       </w:r>
     </w:p>
     <w:p>
@@ -1816,8 +2038,16 @@
         <w:rPr>
           <w:rFonts w:hint="eastAsia"/>
         </w:rPr>
-        <w:t>각 무기별 리깅</w:t>
-      </w:r>
+        <w:t xml:space="preserve">각 무기별 </w:t>
+      </w:r>
+      <w:proofErr w:type="spellStart"/>
+      <w:r>
+        <w:rPr>
+          <w:rFonts w:hint="eastAsia"/>
+        </w:rPr>
+        <w:t>리깅</w:t>
+      </w:r>
+      <w:proofErr w:type="spellEnd"/>
     </w:p>
     <w:p>
       <w:pPr>
@@ -1924,7 +2154,21 @@
         <w:rPr>
           <w:rFonts w:hint="eastAsia"/>
         </w:rPr>
-        <w:t>카메라 시스템이 재시작하면 2개 생기는 오류 수정</w:t>
+        <w:t xml:space="preserve">카메라 시스템이 </w:t>
+      </w:r>
+      <w:proofErr w:type="spellStart"/>
+      <w:r>
+        <w:rPr>
+          <w:rFonts w:hint="eastAsia"/>
+        </w:rPr>
+        <w:t>재시작하면</w:t>
+      </w:r>
+      <w:proofErr w:type="spellEnd"/>
+      <w:r>
+        <w:rPr>
+          <w:rFonts w:hint="eastAsia"/>
+        </w:rPr>
+        <w:t xml:space="preserve"> 2개 생기는 오류 수정</w:t>
       </w:r>
     </w:p>
     <w:p>
@@ -1984,7 +2228,21 @@
         <w:rPr>
           <w:rFonts w:hint="eastAsia"/>
         </w:rPr>
-        <w:t>줌인 기능 구현 (우클릭)</w:t>
+        <w:t>줌인 기능 구현 (</w:t>
+      </w:r>
+      <w:proofErr w:type="spellStart"/>
+      <w:r>
+        <w:rPr>
+          <w:rFonts w:hint="eastAsia"/>
+        </w:rPr>
+        <w:t>우클릭</w:t>
+      </w:r>
+      <w:proofErr w:type="spellEnd"/>
+      <w:r>
+        <w:rPr>
+          <w:rFonts w:hint="eastAsia"/>
+        </w:rPr>
+        <w:t>)</w:t>
       </w:r>
     </w:p>
     <w:p>
@@ -2096,8 +2354,16 @@
         <w:rPr>
           <w:rFonts w:hint="eastAsia"/>
         </w:rPr>
-        <w:t>각 무기별 리깅</w:t>
-      </w:r>
+        <w:t xml:space="preserve">각 무기별 </w:t>
+      </w:r>
+      <w:proofErr w:type="spellStart"/>
+      <w:r>
+        <w:rPr>
+          <w:rFonts w:hint="eastAsia"/>
+        </w:rPr>
+        <w:t>리깅</w:t>
+      </w:r>
+      <w:proofErr w:type="spellEnd"/>
     </w:p>
     <w:p>
       <w:pPr>
@@ -2185,20 +2451,36 @@
           <w:numId w:val="26"/>
         </w:numPr>
       </w:pPr>
-      <w:r>
-        <w:rPr>
-          <w:rFonts w:hint="eastAsia"/>
-        </w:rPr>
-        <w:t xml:space="preserve">집가서 </w:t>
+      <w:proofErr w:type="spellStart"/>
+      <w:r>
+        <w:rPr>
+          <w:rFonts w:hint="eastAsia"/>
+        </w:rPr>
+        <w:t>집가서</w:t>
+      </w:r>
+      <w:proofErr w:type="spellEnd"/>
+      <w:r>
+        <w:rPr>
+          <w:rFonts w:hint="eastAsia"/>
+        </w:rPr>
+        <w:t xml:space="preserve"> </w:t>
       </w:r>
       <w:r>
         <w:t xml:space="preserve">UI </w:t>
       </w:r>
-      <w:r>
-        <w:rPr>
-          <w:rFonts w:hint="eastAsia"/>
-        </w:rPr>
-        <w:t>이쁘장한거 좀 집어넣어서 예쁘게</w:t>
+      <w:proofErr w:type="spellStart"/>
+      <w:r>
+        <w:rPr>
+          <w:rFonts w:hint="eastAsia"/>
+        </w:rPr>
+        <w:t>이쁘장한거</w:t>
+      </w:r>
+      <w:proofErr w:type="spellEnd"/>
+      <w:r>
+        <w:rPr>
+          <w:rFonts w:hint="eastAsia"/>
+        </w:rPr>
+        <w:t xml:space="preserve"> 좀 집어넣어서 예쁘게</w:t>
       </w:r>
     </w:p>
     <w:p/>
@@ -2237,7 +2519,21 @@
         <w:rPr>
           <w:rFonts w:hint="eastAsia"/>
         </w:rPr>
-        <w:t xml:space="preserve">C4를 생성한 뒤 AI가 TakeWarning과 Search를 반복하여 이동하는 오류 </w:t>
+        <w:t xml:space="preserve">C4를 생성한 뒤 AI가 </w:t>
+      </w:r>
+      <w:proofErr w:type="spellStart"/>
+      <w:r>
+        <w:rPr>
+          <w:rFonts w:hint="eastAsia"/>
+        </w:rPr>
+        <w:t>TakeWarning</w:t>
+      </w:r>
+      <w:proofErr w:type="spellEnd"/>
+      <w:r>
+        <w:rPr>
+          <w:rFonts w:hint="eastAsia"/>
+        </w:rPr>
+        <w:t xml:space="preserve">과 Search를 반복하여 이동하는 오류 </w:t>
       </w:r>
       <w:r>
         <w:rPr>
@@ -2279,11 +2575,27 @@
         <w:rPr>
           <w:rFonts w:hint="eastAsia"/>
         </w:rPr>
-        <w:t xml:space="preserve">게임 종료 후 무기가 스위칭되어 </w:t>
-      </w:r>
+        <w:t xml:space="preserve">게임 종료 후 무기가 </w:t>
+      </w:r>
+      <w:proofErr w:type="spellStart"/>
+      <w:r>
+        <w:rPr>
+          <w:rFonts w:hint="eastAsia"/>
+        </w:rPr>
+        <w:t>스위칭되어</w:t>
+      </w:r>
+      <w:proofErr w:type="spellEnd"/>
+      <w:r>
+        <w:rPr>
+          <w:rFonts w:hint="eastAsia"/>
+        </w:rPr>
+        <w:t xml:space="preserve"> </w:t>
+      </w:r>
+      <w:proofErr w:type="spellStart"/>
       <w:r>
         <w:t>WeaponUI</w:t>
       </w:r>
+      <w:proofErr w:type="spellEnd"/>
       <w:r>
         <w:rPr>
           <w:rFonts w:hint="eastAsia"/>
@@ -2403,9 +2715,11 @@
         </w:rPr>
         <w:t xml:space="preserve">도 사용한 뒤 </w:t>
       </w:r>
+      <w:proofErr w:type="spellStart"/>
       <w:r>
         <w:t>WeaponUI</w:t>
       </w:r>
+      <w:proofErr w:type="spellEnd"/>
       <w:r>
         <w:rPr>
           <w:rFonts w:hint="eastAsia"/>
@@ -2579,8 +2893,16 @@
         <w:rPr>
           <w:rFonts w:hint="eastAsia"/>
         </w:rPr>
-        <w:t>개떡 같은 코드 리팩토링</w:t>
-      </w:r>
+        <w:t xml:space="preserve">개떡 같은 코드 </w:t>
+      </w:r>
+      <w:proofErr w:type="spellStart"/>
+      <w:r>
+        <w:rPr>
+          <w:rFonts w:hint="eastAsia"/>
+        </w:rPr>
+        <w:t>리팩토링</w:t>
+      </w:r>
+      <w:proofErr w:type="spellEnd"/>
     </w:p>
     <w:p>
       <w:r>
@@ -2764,10 +3086,21 @@
         <w:rPr>
           <w:rFonts w:hint="eastAsia"/>
         </w:rPr>
-        <w:t>가 너무 높은 곳으로 올라가지 못하도록 n</w:t>
-      </w:r>
-      <w:r>
-        <w:t xml:space="preserve">avagent </w:t>
+        <w:t xml:space="preserve">가 너무 높은 곳으로 올라가지 못하도록 </w:t>
+      </w:r>
+      <w:proofErr w:type="spellStart"/>
+      <w:r>
+        <w:rPr>
+          <w:rFonts w:hint="eastAsia"/>
+        </w:rPr>
+        <w:t>n</w:t>
+      </w:r>
+      <w:r>
+        <w:t>avagent</w:t>
+      </w:r>
+      <w:proofErr w:type="spellEnd"/>
+      <w:r>
+        <w:t xml:space="preserve"> </w:t>
       </w:r>
       <w:r>
         <w:rPr>
@@ -2858,8 +3191,16 @@
         <w:rPr>
           <w:rFonts w:hint="eastAsia"/>
         </w:rPr>
-        <w:t>개떡 같은 코드 리팩토링</w:t>
-      </w:r>
+        <w:t xml:space="preserve">개떡 같은 코드 </w:t>
+      </w:r>
+      <w:proofErr w:type="spellStart"/>
+      <w:r>
+        <w:rPr>
+          <w:rFonts w:hint="eastAsia"/>
+        </w:rPr>
+        <w:t>리팩토링</w:t>
+      </w:r>
+      <w:proofErr w:type="spellEnd"/>
     </w:p>
     <w:p/>
     <w:p>
@@ -2902,11 +3243,19 @@
           <w:numId w:val="36"/>
         </w:numPr>
       </w:pPr>
-      <w:r>
-        <w:rPr>
-          <w:rFonts w:hint="eastAsia"/>
-        </w:rPr>
-        <w:t xml:space="preserve">재시작하면 </w:t>
+      <w:proofErr w:type="spellStart"/>
+      <w:r>
+        <w:rPr>
+          <w:rFonts w:hint="eastAsia"/>
+        </w:rPr>
+        <w:t>재시작하면</w:t>
+      </w:r>
+      <w:proofErr w:type="spellEnd"/>
+      <w:r>
+        <w:rPr>
+          <w:rFonts w:hint="eastAsia"/>
+        </w:rPr>
+        <w:t xml:space="preserve"> </w:t>
       </w:r>
       <w:r>
         <w:rPr>
@@ -2933,7 +3282,21 @@
         <w:rPr>
           <w:rFonts w:hint="eastAsia"/>
         </w:rPr>
-        <w:t xml:space="preserve">적 캐릭이 </w:t>
+        <w:t xml:space="preserve">적 </w:t>
+      </w:r>
+      <w:proofErr w:type="spellStart"/>
+      <w:r>
+        <w:rPr>
+          <w:rFonts w:hint="eastAsia"/>
+        </w:rPr>
+        <w:t>캐릭이</w:t>
+      </w:r>
+      <w:proofErr w:type="spellEnd"/>
+      <w:r>
+        <w:rPr>
+          <w:rFonts w:hint="eastAsia"/>
+        </w:rPr>
+        <w:t xml:space="preserve"> </w:t>
       </w:r>
       <w:r>
         <w:t>c4</w:t>
@@ -2963,7 +3326,21 @@
         <w:rPr>
           <w:rFonts w:hint="eastAsia"/>
         </w:rPr>
-        <w:t>적 캐릭이 탐지 지점을 정상적으로 잡지 않는 오류 존재</w:t>
+        <w:t xml:space="preserve">적 </w:t>
+      </w:r>
+      <w:proofErr w:type="spellStart"/>
+      <w:r>
+        <w:rPr>
+          <w:rFonts w:hint="eastAsia"/>
+        </w:rPr>
+        <w:t>캐릭이</w:t>
+      </w:r>
+      <w:proofErr w:type="spellEnd"/>
+      <w:r>
+        <w:rPr>
+          <w:rFonts w:hint="eastAsia"/>
+        </w:rPr>
+        <w:t xml:space="preserve"> 탐지 지점을 정상적으로 잡지 않는 오류 존재</w:t>
       </w:r>
     </w:p>
     <w:p/>
@@ -3091,8 +3468,16 @@
         <w:rPr>
           <w:rFonts w:hint="eastAsia"/>
         </w:rPr>
-        <w:t>개떡 같은 코드 리팩토링</w:t>
-      </w:r>
+        <w:t xml:space="preserve">개떡 같은 코드 </w:t>
+      </w:r>
+      <w:proofErr w:type="spellStart"/>
+      <w:r>
+        <w:rPr>
+          <w:rFonts w:hint="eastAsia"/>
+        </w:rPr>
+        <w:t>리팩토링</w:t>
+      </w:r>
+      <w:proofErr w:type="spellEnd"/>
     </w:p>
     <w:p/>
     <w:p>
@@ -3119,9 +3504,6 @@
           <w:ilvl w:val="0"/>
           <w:numId w:val="41"/>
         </w:numPr>
-        <w:rPr>
-          <w:rFonts w:hint="eastAsia"/>
-        </w:rPr>
       </w:pPr>
       <w:r>
         <w:rPr>
@@ -3142,13 +3524,7 @@
         <w:t>나오지 않는 오류 존재</w:t>
       </w:r>
     </w:p>
-    <w:p>
-      <w:pPr>
-        <w:rPr>
-          <w:rFonts w:hint="eastAsia"/>
-        </w:rPr>
-      </w:pPr>
-    </w:p>
+    <w:p/>
     <w:p>
       <w:r>
         <w:rPr>
@@ -3211,7 +3587,35 @@
         <w:rPr>
           <w:rFonts w:hint="eastAsia"/>
         </w:rPr>
-        <w:t>시작 화면에서 시네머신 카메라가 움직이면서 맵을 비추</w:t>
+        <w:t xml:space="preserve">시작 화면에서 </w:t>
+      </w:r>
+      <w:proofErr w:type="spellStart"/>
+      <w:r>
+        <w:rPr>
+          <w:rFonts w:hint="eastAsia"/>
+        </w:rPr>
+        <w:t>시네머신</w:t>
+      </w:r>
+      <w:proofErr w:type="spellEnd"/>
+      <w:r>
+        <w:rPr>
+          <w:rFonts w:hint="eastAsia"/>
+        </w:rPr>
+        <w:t xml:space="preserve"> 카메라가 움직이면서 </w:t>
+      </w:r>
+      <w:proofErr w:type="spellStart"/>
+      <w:r>
+        <w:rPr>
+          <w:rFonts w:hint="eastAsia"/>
+        </w:rPr>
+        <w:t>맵을</w:t>
+      </w:r>
+      <w:proofErr w:type="spellEnd"/>
+      <w:r>
+        <w:rPr>
+          <w:rFonts w:hint="eastAsia"/>
+        </w:rPr>
+        <w:t xml:space="preserve"> 비추</w:t>
       </w:r>
       <w:r>
         <w:rPr>
@@ -3268,10 +3672,7 @@
         <w:rPr>
           <w:rFonts w:hint="eastAsia"/>
         </w:rPr>
-        <w:t>게임 종료 UI에 남은 시간, 처치한 적 텍스트로 표시하도록 구현중</w:t>
-      </w:r>
-      <w:r>
-        <w:br w:type="page"/>
+        <w:t>게임 종료 UI에 남은 시간, 처치한 적 텍스트로 표시하도록 구현</w:t>
       </w:r>
     </w:p>
     <w:p>
@@ -3281,23 +3682,328 @@
         <w:autoSpaceDE/>
         <w:autoSpaceDN/>
       </w:pPr>
-    </w:p>
-    <w:p>
-      <w:pPr>
-        <w:pStyle w:val="a6"/>
-        <w:numPr>
-          <w:ilvl w:val="0"/>
-          <w:numId w:val="37"/>
-        </w:numPr>
-      </w:pPr>
-    </w:p>
-    <w:p>
-      <w:r>
-        <w:rPr>
-          <w:rFonts w:hint="eastAsia"/>
-        </w:rPr>
+      <w:r>
+        <w:br w:type="page"/>
+      </w:r>
+    </w:p>
+    <w:p>
+      <w:pPr>
+        <w:widowControl/>
+        <w:wordWrap/>
+        <w:autoSpaceDE/>
+        <w:autoSpaceDN/>
+      </w:pPr>
+      <w:r>
+        <w:rPr>
+          <w:rFonts w:hint="eastAsia"/>
+        </w:rPr>
+        <w:lastRenderedPageBreak/>
+        <w:t>250127</w:t>
+      </w:r>
+    </w:p>
+    <w:p>
+      <w:r>
+        <w:rPr>
+          <w:rFonts w:hint="eastAsia"/>
+        </w:rPr>
+        <w:t>남아있는 작업</w:t>
+      </w:r>
+    </w:p>
+    <w:p>
+      <w:pPr>
+        <w:pStyle w:val="a6"/>
+        <w:numPr>
+          <w:ilvl w:val="0"/>
+          <w:numId w:val="39"/>
+        </w:numPr>
+      </w:pPr>
+      <w:r>
+        <w:rPr>
+          <w:rFonts w:hint="eastAsia"/>
+        </w:rPr>
+        <w:t>레이더, 로딩, UI 이미지 찾기</w:t>
+      </w:r>
+    </w:p>
+    <w:p>
+      <w:pPr>
+        <w:pStyle w:val="a6"/>
+        <w:numPr>
+          <w:ilvl w:val="0"/>
+          <w:numId w:val="39"/>
+        </w:numPr>
+      </w:pPr>
+      <w:r>
+        <w:rPr>
+          <w:rFonts w:hint="eastAsia"/>
+        </w:rPr>
+        <w:t>목표 지점 설정하기</w:t>
+      </w:r>
+    </w:p>
+    <w:p>
+      <w:pPr>
+        <w:pStyle w:val="a6"/>
+        <w:numPr>
+          <w:ilvl w:val="0"/>
+          <w:numId w:val="39"/>
+        </w:numPr>
+      </w:pPr>
+      <w:r>
+        <w:rPr>
+          <w:rFonts w:hint="eastAsia"/>
+        </w:rPr>
+        <w:t>사운드</w:t>
+      </w:r>
+    </w:p>
+    <w:p>
+      <w:pPr>
+        <w:pStyle w:val="a6"/>
+        <w:numPr>
+          <w:ilvl w:val="0"/>
+          <w:numId w:val="39"/>
+        </w:numPr>
+      </w:pPr>
+      <w:r>
+        <w:rPr>
+          <w:rFonts w:hint="eastAsia"/>
+        </w:rPr>
+        <w:t>맞았을 때 이펙트 추가</w:t>
+      </w:r>
+    </w:p>
+    <w:p>
+      <w:pPr>
+        <w:pStyle w:val="a6"/>
+        <w:numPr>
+          <w:ilvl w:val="0"/>
+          <w:numId w:val="39"/>
+        </w:numPr>
+      </w:pPr>
+      <w:r>
+        <w:rPr>
+          <w:rFonts w:hint="eastAsia"/>
+        </w:rPr>
+        <w:t xml:space="preserve">개떡 같은 코드 </w:t>
+      </w:r>
+      <w:proofErr w:type="spellStart"/>
+      <w:r>
+        <w:rPr>
+          <w:rFonts w:hint="eastAsia"/>
+        </w:rPr>
+        <w:t>리팩토링</w:t>
+      </w:r>
+      <w:proofErr w:type="spellEnd"/>
+    </w:p>
+    <w:p/>
+    <w:p>
+      <w:r>
+        <w:rPr>
+          <w:rFonts w:hint="eastAsia"/>
+        </w:rPr>
+        <w:t>목표</w:t>
+      </w:r>
+    </w:p>
+    <w:p/>
+    <w:p>
+      <w:r>
+        <w:rPr>
+          <w:rFonts w:hint="eastAsia"/>
+        </w:rPr>
+        <w:t>오류 수정</w:t>
+      </w:r>
+    </w:p>
+    <w:p>
+      <w:pPr>
+        <w:pStyle w:val="a6"/>
+        <w:numPr>
+          <w:ilvl w:val="0"/>
+          <w:numId w:val="43"/>
+        </w:numPr>
+      </w:pPr>
+      <w:r>
+        <w:rPr>
+          <w:rFonts w:hint="eastAsia"/>
+        </w:rPr>
+        <w:t>게임 종료 UI 나오지 않는 오류 수정</w:t>
+      </w:r>
+    </w:p>
+    <w:p>
+      <w:pPr>
+        <w:pStyle w:val="a6"/>
+        <w:numPr>
+          <w:ilvl w:val="0"/>
+          <w:numId w:val="43"/>
+        </w:numPr>
+      </w:pPr>
+      <w:r>
+        <w:t>A</w:t>
+      </w:r>
+      <w:r>
+        <w:rPr>
+          <w:rFonts w:hint="eastAsia"/>
+        </w:rPr>
+        <w:t>i의 목표지점이 마음대로 설정되는 오류 존재</w:t>
+      </w:r>
+    </w:p>
+    <w:p>
+      <w:pPr>
+        <w:pStyle w:val="a6"/>
+        <w:numPr>
+          <w:ilvl w:val="0"/>
+          <w:numId w:val="43"/>
+        </w:numPr>
+      </w:pPr>
+      <w:r>
+        <w:rPr>
+          <w:rFonts w:hint="eastAsia"/>
+        </w:rPr>
+        <w:t>목표 지점</w:t>
+      </w:r>
+      <w:r>
+        <w:t>에</w:t>
+      </w:r>
+      <w:r>
+        <w:rPr>
+          <w:rFonts w:hint="eastAsia"/>
+        </w:rPr>
+        <w:t xml:space="preserve"> 도착했을 때 다른 ai와 끼는 오류 존재</w:t>
+      </w:r>
+    </w:p>
+    <w:p>
+      <w:pPr>
+        <w:pStyle w:val="a6"/>
+        <w:numPr>
+          <w:ilvl w:val="0"/>
+          <w:numId w:val="43"/>
+        </w:numPr>
+      </w:pPr>
+      <w:r>
+        <w:rPr>
+          <w:rFonts w:hint="eastAsia"/>
+        </w:rPr>
+        <w:t>AI별로 다른 목표 지점을 향하도록 설정</w:t>
+      </w:r>
+    </w:p>
+    <w:p>
+      <w:r>
+        <w:rPr>
+          <w:rFonts w:hint="eastAsia"/>
+        </w:rPr>
+        <w:t>작업내역(캐릭터)</w:t>
+      </w:r>
+    </w:p>
+    <w:p>
+      <w:pPr>
+        <w:pStyle w:val="a6"/>
+        <w:numPr>
+          <w:ilvl w:val="0"/>
+          <w:numId w:val="42"/>
+        </w:numPr>
+      </w:pPr>
+      <w:r>
+        <w:t>F</w:t>
+      </w:r>
+      <w:r>
+        <w:rPr>
+          <w:rFonts w:hint="eastAsia"/>
+        </w:rPr>
+        <w:t xml:space="preserve">ps </w:t>
+      </w:r>
+      <w:proofErr w:type="spellStart"/>
+      <w:r>
+        <w:rPr>
+          <w:rFonts w:hint="eastAsia"/>
+        </w:rPr>
+        <w:t>ui</w:t>
+      </w:r>
+      <w:proofErr w:type="spellEnd"/>
+      <w:r>
+        <w:rPr>
+          <w:rFonts w:hint="eastAsia"/>
+        </w:rPr>
+        <w:t xml:space="preserve"> 구매 후 다운로드</w:t>
+      </w:r>
+    </w:p>
+    <w:p>
+      <w:pPr>
+        <w:pStyle w:val="a6"/>
+        <w:numPr>
+          <w:ilvl w:val="0"/>
+          <w:numId w:val="42"/>
+        </w:numPr>
+      </w:pPr>
+      <w:r>
+        <w:rPr>
+          <w:rFonts w:hint="eastAsia"/>
+        </w:rPr>
+        <w:t>시작 화면 UI 조금 변경</w:t>
+      </w:r>
+    </w:p>
+    <w:p>
+      <w:pPr>
+        <w:pStyle w:val="a6"/>
+        <w:numPr>
+          <w:ilvl w:val="0"/>
+          <w:numId w:val="43"/>
+        </w:numPr>
+      </w:pPr>
+      <w:r>
+        <w:rPr>
+          <w:rFonts w:hint="eastAsia"/>
+        </w:rPr>
+        <w:t>로딩 UI 이미지 변경</w:t>
+      </w:r>
+    </w:p>
+    <w:p>
+      <w:pPr>
+        <w:pStyle w:val="a6"/>
+        <w:numPr>
+          <w:ilvl w:val="0"/>
+          <w:numId w:val="43"/>
+        </w:numPr>
+        <w:rPr>
+          <w:rFonts w:hint="eastAsia"/>
+        </w:rPr>
+      </w:pPr>
+      <w:r>
+        <w:rPr>
+          <w:rFonts w:hint="eastAsia"/>
+        </w:rPr>
+        <w:t>AI가 사이 골목길을 잘 이용하지 못하도록 값 설정</w:t>
+      </w:r>
+    </w:p>
+    <w:p>
+      <w:pPr>
+        <w:pStyle w:val="a6"/>
+        <w:numPr>
+          <w:ilvl w:val="0"/>
+          <w:numId w:val="42"/>
+        </w:numPr>
+      </w:pPr>
+    </w:p>
+    <w:p>
+      <w:pPr>
+        <w:pStyle w:val="a6"/>
+        <w:numPr>
+          <w:ilvl w:val="0"/>
+          <w:numId w:val="42"/>
+        </w:numPr>
+        <w:rPr>
+          <w:rFonts w:hint="eastAsia"/>
+        </w:rPr>
+      </w:pPr>
+      <w:r>
+        <w:br w:type="page"/>
+      </w:r>
+    </w:p>
+    <w:p>
+      <w:proofErr w:type="spellStart"/>
+      <w:r>
+        <w:rPr>
+          <w:rFonts w:hint="eastAsia"/>
+        </w:rPr>
+        <w:lastRenderedPageBreak/>
         <w:t>포폴</w:t>
       </w:r>
+      <w:proofErr w:type="spellEnd"/>
     </w:p>
     <w:p>
       <w:pPr>
@@ -3307,12 +4013,42 @@
           <w:numId w:val="33"/>
         </w:numPr>
       </w:pPr>
-      <w:r>
-        <w:rPr>
-          <w:rFonts w:hint="eastAsia"/>
-        </w:rPr>
-        <w:t>인스펙터창 잘 통제하는 거 포폴로 쓸만함</w:t>
-      </w:r>
+      <w:proofErr w:type="spellStart"/>
+      <w:r>
+        <w:rPr>
+          <w:rFonts w:hint="eastAsia"/>
+        </w:rPr>
+        <w:t>인스펙터창</w:t>
+      </w:r>
+      <w:proofErr w:type="spellEnd"/>
+      <w:r>
+        <w:rPr>
+          <w:rFonts w:hint="eastAsia"/>
+        </w:rPr>
+        <w:t xml:space="preserve"> 잘 통제하는 거 </w:t>
+      </w:r>
+      <w:proofErr w:type="spellStart"/>
+      <w:r>
+        <w:rPr>
+          <w:rFonts w:hint="eastAsia"/>
+        </w:rPr>
+        <w:t>포폴로</w:t>
+      </w:r>
+      <w:proofErr w:type="spellEnd"/>
+      <w:r>
+        <w:rPr>
+          <w:rFonts w:hint="eastAsia"/>
+        </w:rPr>
+        <w:t xml:space="preserve"> </w:t>
+      </w:r>
+      <w:proofErr w:type="spellStart"/>
+      <w:r>
+        <w:rPr>
+          <w:rFonts w:hint="eastAsia"/>
+        </w:rPr>
+        <w:t>쓸만함</w:t>
+      </w:r>
+      <w:proofErr w:type="spellEnd"/>
     </w:p>
     <w:p>
       <w:pPr>
@@ -3322,11 +4058,47 @@
           <w:numId w:val="33"/>
         </w:numPr>
       </w:pPr>
-      <w:r>
-        <w:rPr>
-          <w:rFonts w:hint="eastAsia"/>
-        </w:rPr>
-        <w:t>포폴에서 코드보여주기랑 리팩토링에 너무 집착하지 말 것</w:t>
+      <w:proofErr w:type="spellStart"/>
+      <w:r>
+        <w:rPr>
+          <w:rFonts w:hint="eastAsia"/>
+        </w:rPr>
+        <w:t>포폴에서</w:t>
+      </w:r>
+      <w:proofErr w:type="spellEnd"/>
+      <w:r>
+        <w:rPr>
+          <w:rFonts w:hint="eastAsia"/>
+        </w:rPr>
+        <w:t xml:space="preserve"> </w:t>
+      </w:r>
+      <w:proofErr w:type="spellStart"/>
+      <w:r>
+        <w:rPr>
+          <w:rFonts w:hint="eastAsia"/>
+        </w:rPr>
+        <w:t>코드보여주기랑</w:t>
+      </w:r>
+      <w:proofErr w:type="spellEnd"/>
+      <w:r>
+        <w:rPr>
+          <w:rFonts w:hint="eastAsia"/>
+        </w:rPr>
+        <w:t xml:space="preserve"> </w:t>
+      </w:r>
+      <w:proofErr w:type="spellStart"/>
+      <w:r>
+        <w:rPr>
+          <w:rFonts w:hint="eastAsia"/>
+        </w:rPr>
+        <w:t>리팩토링에</w:t>
+      </w:r>
+      <w:proofErr w:type="spellEnd"/>
+      <w:r>
+        <w:rPr>
+          <w:rFonts w:hint="eastAsia"/>
+        </w:rPr>
+        <w:t xml:space="preserve"> 너무 집착하지 말 것</w:t>
       </w:r>
     </w:p>
     <w:p>
@@ -3359,8 +4131,30 @@
         <w:rPr>
           <w:rFonts w:hint="eastAsia"/>
         </w:rPr>
-        <w:t>에서 스프라이트 올리는 방버ㅏㅂ</w:t>
-      </w:r>
+        <w:t xml:space="preserve">에서 </w:t>
+      </w:r>
+      <w:proofErr w:type="spellStart"/>
+      <w:r>
+        <w:rPr>
+          <w:rFonts w:hint="eastAsia"/>
+        </w:rPr>
+        <w:t>스프라이트</w:t>
+      </w:r>
+      <w:proofErr w:type="spellEnd"/>
+      <w:r>
+        <w:rPr>
+          <w:rFonts w:hint="eastAsia"/>
+        </w:rPr>
+        <w:t xml:space="preserve"> 올리는 </w:t>
+      </w:r>
+      <w:proofErr w:type="spellStart"/>
+      <w:r>
+        <w:rPr>
+          <w:rFonts w:hint="eastAsia"/>
+        </w:rPr>
+        <w:t>방버ㅏㅂ</w:t>
+      </w:r>
+      <w:proofErr w:type="spellEnd"/>
     </w:p>
     <w:p>
       <w:pPr>
@@ -4010,6 +4804,95 @@
     </w:lvl>
   </w:abstractNum>
   <w:abstractNum w:abstractNumId="6" w15:restartNumberingAfterBreak="0">
+    <w:nsid w:val="0BC546BE"/>
+    <w:multiLevelType w:val="hybridMultilevel"/>
+    <w:tmpl w:val="A720FA8A"/>
+    <w:lvl w:ilvl="0" w:tplc="A98840BA">
+      <w:start w:val="1"/>
+      <w:numFmt w:val="decimal"/>
+      <w:lvlText w:val="%1."/>
+      <w:lvlJc w:val="left"/>
+      <w:pPr>
+        <w:ind w:left="800" w:hanging="360"/>
+      </w:pPr>
+      <w:rPr>
+        <w:rFonts w:hint="default"/>
+      </w:rPr>
+    </w:lvl>
+    <w:lvl w:ilvl="1" w:tplc="04090019" w:tentative="1">
+      <w:start w:val="1"/>
+      <w:numFmt w:val="upperLetter"/>
+      <w:lvlText w:val="%2."/>
+      <w:lvlJc w:val="left"/>
+      <w:pPr>
+        <w:ind w:left="1320" w:hanging="440"/>
+      </w:pPr>
+    </w:lvl>
+    <w:lvl w:ilvl="2" w:tplc="0409001B" w:tentative="1">
+      <w:start w:val="1"/>
+      <w:numFmt w:val="lowerRoman"/>
+      <w:lvlText w:val="%3."/>
+      <w:lvlJc w:val="right"/>
+      <w:pPr>
+        <w:ind w:left="1760" w:hanging="440"/>
+      </w:pPr>
+    </w:lvl>
+    <w:lvl w:ilvl="3" w:tplc="0409000F" w:tentative="1">
+      <w:start w:val="1"/>
+      <w:numFmt w:val="decimal"/>
+      <w:lvlText w:val="%4."/>
+      <w:lvlJc w:val="left"/>
+      <w:pPr>
+        <w:ind w:left="2200" w:hanging="440"/>
+      </w:pPr>
+    </w:lvl>
+    <w:lvl w:ilvl="4" w:tplc="04090019" w:tentative="1">
+      <w:start w:val="1"/>
+      <w:numFmt w:val="upperLetter"/>
+      <w:lvlText w:val="%5."/>
+      <w:lvlJc w:val="left"/>
+      <w:pPr>
+        <w:ind w:left="2640" w:hanging="440"/>
+      </w:pPr>
+    </w:lvl>
+    <w:lvl w:ilvl="5" w:tplc="0409001B" w:tentative="1">
+      <w:start w:val="1"/>
+      <w:numFmt w:val="lowerRoman"/>
+      <w:lvlText w:val="%6."/>
+      <w:lvlJc w:val="right"/>
+      <w:pPr>
+        <w:ind w:left="3080" w:hanging="440"/>
+      </w:pPr>
+    </w:lvl>
+    <w:lvl w:ilvl="6" w:tplc="0409000F" w:tentative="1">
+      <w:start w:val="1"/>
+      <w:numFmt w:val="decimal"/>
+      <w:lvlText w:val="%7."/>
+      <w:lvlJc w:val="left"/>
+      <w:pPr>
+        <w:ind w:left="3520" w:hanging="440"/>
+      </w:pPr>
+    </w:lvl>
+    <w:lvl w:ilvl="7" w:tplc="04090019" w:tentative="1">
+      <w:start w:val="1"/>
+      <w:numFmt w:val="upperLetter"/>
+      <w:lvlText w:val="%8."/>
+      <w:lvlJc w:val="left"/>
+      <w:pPr>
+        <w:ind w:left="3960" w:hanging="440"/>
+      </w:pPr>
+    </w:lvl>
+    <w:lvl w:ilvl="8" w:tplc="0409001B" w:tentative="1">
+      <w:start w:val="1"/>
+      <w:numFmt w:val="lowerRoman"/>
+      <w:lvlText w:val="%9."/>
+      <w:lvlJc w:val="right"/>
+      <w:pPr>
+        <w:ind w:left="4400" w:hanging="440"/>
+      </w:pPr>
+    </w:lvl>
+  </w:abstractNum>
+  <w:abstractNum w:abstractNumId="7" w15:restartNumberingAfterBreak="0">
     <w:nsid w:val="123935DC"/>
     <w:multiLevelType w:val="hybridMultilevel"/>
     <w:tmpl w:val="6EF40494"/>
@@ -4098,7 +4981,7 @@
       </w:pPr>
     </w:lvl>
   </w:abstractNum>
-  <w:abstractNum w:abstractNumId="7" w15:restartNumberingAfterBreak="0">
+  <w:abstractNum w:abstractNumId="8" w15:restartNumberingAfterBreak="0">
     <w:nsid w:val="12451235"/>
     <w:multiLevelType w:val="hybridMultilevel"/>
     <w:tmpl w:val="C4F8F04C"/>
@@ -4187,7 +5070,7 @@
       </w:pPr>
     </w:lvl>
   </w:abstractNum>
-  <w:abstractNum w:abstractNumId="8" w15:restartNumberingAfterBreak="0">
+  <w:abstractNum w:abstractNumId="9" w15:restartNumberingAfterBreak="0">
     <w:nsid w:val="13F141DE"/>
     <w:multiLevelType w:val="hybridMultilevel"/>
     <w:tmpl w:val="E850DDB6"/>
@@ -4276,7 +5159,96 @@
       </w:pPr>
     </w:lvl>
   </w:abstractNum>
-  <w:abstractNum w:abstractNumId="9" w15:restartNumberingAfterBreak="0">
+  <w:abstractNum w:abstractNumId="10" w15:restartNumberingAfterBreak="0">
+    <w:nsid w:val="18390054"/>
+    <w:multiLevelType w:val="hybridMultilevel"/>
+    <w:tmpl w:val="462A4990"/>
+    <w:lvl w:ilvl="0" w:tplc="6808877C">
+      <w:start w:val="1"/>
+      <w:numFmt w:val="decimal"/>
+      <w:lvlText w:val="%1."/>
+      <w:lvlJc w:val="left"/>
+      <w:pPr>
+        <w:ind w:left="800" w:hanging="360"/>
+      </w:pPr>
+      <w:rPr>
+        <w:rFonts w:hint="default"/>
+      </w:rPr>
+    </w:lvl>
+    <w:lvl w:ilvl="1" w:tplc="04090019" w:tentative="1">
+      <w:start w:val="1"/>
+      <w:numFmt w:val="upperLetter"/>
+      <w:lvlText w:val="%2."/>
+      <w:lvlJc w:val="left"/>
+      <w:pPr>
+        <w:ind w:left="1320" w:hanging="440"/>
+      </w:pPr>
+    </w:lvl>
+    <w:lvl w:ilvl="2" w:tplc="0409001B" w:tentative="1">
+      <w:start w:val="1"/>
+      <w:numFmt w:val="lowerRoman"/>
+      <w:lvlText w:val="%3."/>
+      <w:lvlJc w:val="right"/>
+      <w:pPr>
+        <w:ind w:left="1760" w:hanging="440"/>
+      </w:pPr>
+    </w:lvl>
+    <w:lvl w:ilvl="3" w:tplc="0409000F" w:tentative="1">
+      <w:start w:val="1"/>
+      <w:numFmt w:val="decimal"/>
+      <w:lvlText w:val="%4."/>
+      <w:lvlJc w:val="left"/>
+      <w:pPr>
+        <w:ind w:left="2200" w:hanging="440"/>
+      </w:pPr>
+    </w:lvl>
+    <w:lvl w:ilvl="4" w:tplc="04090019" w:tentative="1">
+      <w:start w:val="1"/>
+      <w:numFmt w:val="upperLetter"/>
+      <w:lvlText w:val="%5."/>
+      <w:lvlJc w:val="left"/>
+      <w:pPr>
+        <w:ind w:left="2640" w:hanging="440"/>
+      </w:pPr>
+    </w:lvl>
+    <w:lvl w:ilvl="5" w:tplc="0409001B" w:tentative="1">
+      <w:start w:val="1"/>
+      <w:numFmt w:val="lowerRoman"/>
+      <w:lvlText w:val="%6."/>
+      <w:lvlJc w:val="right"/>
+      <w:pPr>
+        <w:ind w:left="3080" w:hanging="440"/>
+      </w:pPr>
+    </w:lvl>
+    <w:lvl w:ilvl="6" w:tplc="0409000F" w:tentative="1">
+      <w:start w:val="1"/>
+      <w:numFmt w:val="decimal"/>
+      <w:lvlText w:val="%7."/>
+      <w:lvlJc w:val="left"/>
+      <w:pPr>
+        <w:ind w:left="3520" w:hanging="440"/>
+      </w:pPr>
+    </w:lvl>
+    <w:lvl w:ilvl="7" w:tplc="04090019" w:tentative="1">
+      <w:start w:val="1"/>
+      <w:numFmt w:val="upperLetter"/>
+      <w:lvlText w:val="%8."/>
+      <w:lvlJc w:val="left"/>
+      <w:pPr>
+        <w:ind w:left="3960" w:hanging="440"/>
+      </w:pPr>
+    </w:lvl>
+    <w:lvl w:ilvl="8" w:tplc="0409001B" w:tentative="1">
+      <w:start w:val="1"/>
+      <w:numFmt w:val="lowerRoman"/>
+      <w:lvlText w:val="%9."/>
+      <w:lvlJc w:val="right"/>
+      <w:pPr>
+        <w:ind w:left="4400" w:hanging="440"/>
+      </w:pPr>
+    </w:lvl>
+  </w:abstractNum>
+  <w:abstractNum w:abstractNumId="11" w15:restartNumberingAfterBreak="0">
     <w:nsid w:val="1B166028"/>
     <w:multiLevelType w:val="hybridMultilevel"/>
     <w:tmpl w:val="27846ABC"/>
@@ -4365,7 +5337,7 @@
       </w:pPr>
     </w:lvl>
   </w:abstractNum>
-  <w:abstractNum w:abstractNumId="10" w15:restartNumberingAfterBreak="0">
+  <w:abstractNum w:abstractNumId="12" w15:restartNumberingAfterBreak="0">
     <w:nsid w:val="1F787F70"/>
     <w:multiLevelType w:val="hybridMultilevel"/>
     <w:tmpl w:val="2244FD62"/>
@@ -4454,7 +5426,7 @@
       </w:pPr>
     </w:lvl>
   </w:abstractNum>
-  <w:abstractNum w:abstractNumId="11" w15:restartNumberingAfterBreak="0">
+  <w:abstractNum w:abstractNumId="13" w15:restartNumberingAfterBreak="0">
     <w:nsid w:val="217A759A"/>
     <w:multiLevelType w:val="hybridMultilevel"/>
     <w:tmpl w:val="7FAE9B84"/>
@@ -4543,7 +5515,7 @@
       </w:pPr>
     </w:lvl>
   </w:abstractNum>
-  <w:abstractNum w:abstractNumId="12" w15:restartNumberingAfterBreak="0">
+  <w:abstractNum w:abstractNumId="14" w15:restartNumberingAfterBreak="0">
     <w:nsid w:val="22247CDD"/>
     <w:multiLevelType w:val="hybridMultilevel"/>
     <w:tmpl w:val="9246F5E6"/>
@@ -4632,7 +5604,7 @@
       </w:pPr>
     </w:lvl>
   </w:abstractNum>
-  <w:abstractNum w:abstractNumId="13" w15:restartNumberingAfterBreak="0">
+  <w:abstractNum w:abstractNumId="15" w15:restartNumberingAfterBreak="0">
     <w:nsid w:val="22A31066"/>
     <w:multiLevelType w:val="hybridMultilevel"/>
     <w:tmpl w:val="7E5288C4"/>
@@ -4721,7 +5693,7 @@
       </w:pPr>
     </w:lvl>
   </w:abstractNum>
-  <w:abstractNum w:abstractNumId="14" w15:restartNumberingAfterBreak="0">
+  <w:abstractNum w:abstractNumId="16" w15:restartNumberingAfterBreak="0">
     <w:nsid w:val="28E23090"/>
     <w:multiLevelType w:val="hybridMultilevel"/>
     <w:tmpl w:val="178CAFBC"/>
@@ -4810,7 +5782,7 @@
       </w:pPr>
     </w:lvl>
   </w:abstractNum>
-  <w:abstractNum w:abstractNumId="15" w15:restartNumberingAfterBreak="0">
+  <w:abstractNum w:abstractNumId="17" w15:restartNumberingAfterBreak="0">
     <w:nsid w:val="2B662DBF"/>
     <w:multiLevelType w:val="hybridMultilevel"/>
     <w:tmpl w:val="5DD6714C"/>
@@ -4899,7 +5871,7 @@
       </w:pPr>
     </w:lvl>
   </w:abstractNum>
-  <w:abstractNum w:abstractNumId="16" w15:restartNumberingAfterBreak="0">
+  <w:abstractNum w:abstractNumId="18" w15:restartNumberingAfterBreak="0">
     <w:nsid w:val="33102121"/>
     <w:multiLevelType w:val="hybridMultilevel"/>
     <w:tmpl w:val="FF260AA8"/>
@@ -4988,7 +5960,7 @@
       </w:pPr>
     </w:lvl>
   </w:abstractNum>
-  <w:abstractNum w:abstractNumId="17" w15:restartNumberingAfterBreak="0">
+  <w:abstractNum w:abstractNumId="19" w15:restartNumberingAfterBreak="0">
     <w:nsid w:val="33435857"/>
     <w:multiLevelType w:val="hybridMultilevel"/>
     <w:tmpl w:val="A55EA4FA"/>
@@ -5077,7 +6049,7 @@
       </w:pPr>
     </w:lvl>
   </w:abstractNum>
-  <w:abstractNum w:abstractNumId="18" w15:restartNumberingAfterBreak="0">
+  <w:abstractNum w:abstractNumId="20" w15:restartNumberingAfterBreak="0">
     <w:nsid w:val="33C725B7"/>
     <w:multiLevelType w:val="hybridMultilevel"/>
     <w:tmpl w:val="70201F3C"/>
@@ -5166,7 +6138,7 @@
       </w:pPr>
     </w:lvl>
   </w:abstractNum>
-  <w:abstractNum w:abstractNumId="19" w15:restartNumberingAfterBreak="0">
+  <w:abstractNum w:abstractNumId="21" w15:restartNumberingAfterBreak="0">
     <w:nsid w:val="34FC73E3"/>
     <w:multiLevelType w:val="hybridMultilevel"/>
     <w:tmpl w:val="24B6A086"/>
@@ -5255,7 +6227,7 @@
       </w:pPr>
     </w:lvl>
   </w:abstractNum>
-  <w:abstractNum w:abstractNumId="20" w15:restartNumberingAfterBreak="0">
+  <w:abstractNum w:abstractNumId="22" w15:restartNumberingAfterBreak="0">
     <w:nsid w:val="35280E18"/>
     <w:multiLevelType w:val="hybridMultilevel"/>
     <w:tmpl w:val="95DA3CEA"/>
@@ -5344,7 +6316,7 @@
       </w:pPr>
     </w:lvl>
   </w:abstractNum>
-  <w:abstractNum w:abstractNumId="21" w15:restartNumberingAfterBreak="0">
+  <w:abstractNum w:abstractNumId="23" w15:restartNumberingAfterBreak="0">
     <w:nsid w:val="359F4D3A"/>
     <w:multiLevelType w:val="hybridMultilevel"/>
     <w:tmpl w:val="31B8B36C"/>
@@ -5433,7 +6405,7 @@
       </w:pPr>
     </w:lvl>
   </w:abstractNum>
-  <w:abstractNum w:abstractNumId="22" w15:restartNumberingAfterBreak="0">
+  <w:abstractNum w:abstractNumId="24" w15:restartNumberingAfterBreak="0">
     <w:nsid w:val="374C303E"/>
     <w:multiLevelType w:val="hybridMultilevel"/>
     <w:tmpl w:val="32E49A42"/>
@@ -5522,7 +6494,7 @@
       </w:pPr>
     </w:lvl>
   </w:abstractNum>
-  <w:abstractNum w:abstractNumId="23" w15:restartNumberingAfterBreak="0">
+  <w:abstractNum w:abstractNumId="25" w15:restartNumberingAfterBreak="0">
     <w:nsid w:val="3A4E7B2B"/>
     <w:multiLevelType w:val="hybridMultilevel"/>
     <w:tmpl w:val="B964D7DE"/>
@@ -5611,7 +6583,7 @@
       </w:pPr>
     </w:lvl>
   </w:abstractNum>
-  <w:abstractNum w:abstractNumId="24" w15:restartNumberingAfterBreak="0">
+  <w:abstractNum w:abstractNumId="26" w15:restartNumberingAfterBreak="0">
     <w:nsid w:val="42AE5A3D"/>
     <w:multiLevelType w:val="hybridMultilevel"/>
     <w:tmpl w:val="244851BE"/>
@@ -5700,7 +6672,7 @@
       </w:pPr>
     </w:lvl>
   </w:abstractNum>
-  <w:abstractNum w:abstractNumId="25" w15:restartNumberingAfterBreak="0">
+  <w:abstractNum w:abstractNumId="27" w15:restartNumberingAfterBreak="0">
     <w:nsid w:val="4C312BDE"/>
     <w:multiLevelType w:val="hybridMultilevel"/>
     <w:tmpl w:val="7EF640A8"/>
@@ -5789,7 +6761,7 @@
       </w:pPr>
     </w:lvl>
   </w:abstractNum>
-  <w:abstractNum w:abstractNumId="26" w15:restartNumberingAfterBreak="0">
+  <w:abstractNum w:abstractNumId="28" w15:restartNumberingAfterBreak="0">
     <w:nsid w:val="4ED16F5C"/>
     <w:multiLevelType w:val="hybridMultilevel"/>
     <w:tmpl w:val="2EE45E32"/>
@@ -5878,7 +6850,7 @@
       </w:pPr>
     </w:lvl>
   </w:abstractNum>
-  <w:abstractNum w:abstractNumId="27" w15:restartNumberingAfterBreak="0">
+  <w:abstractNum w:abstractNumId="29" w15:restartNumberingAfterBreak="0">
     <w:nsid w:val="4F8B59CC"/>
     <w:multiLevelType w:val="hybridMultilevel"/>
     <w:tmpl w:val="53C0616A"/>
@@ -5967,7 +6939,7 @@
       </w:pPr>
     </w:lvl>
   </w:abstractNum>
-  <w:abstractNum w:abstractNumId="28" w15:restartNumberingAfterBreak="0">
+  <w:abstractNum w:abstractNumId="30" w15:restartNumberingAfterBreak="0">
     <w:nsid w:val="553E76A5"/>
     <w:multiLevelType w:val="hybridMultilevel"/>
     <w:tmpl w:val="35CA0F34"/>
@@ -6056,7 +7028,7 @@
       </w:pPr>
     </w:lvl>
   </w:abstractNum>
-  <w:abstractNum w:abstractNumId="29" w15:restartNumberingAfterBreak="0">
+  <w:abstractNum w:abstractNumId="31" w15:restartNumberingAfterBreak="0">
     <w:nsid w:val="56DE50E8"/>
     <w:multiLevelType w:val="hybridMultilevel"/>
     <w:tmpl w:val="1A825332"/>
@@ -6145,7 +7117,7 @@
       </w:pPr>
     </w:lvl>
   </w:abstractNum>
-  <w:abstractNum w:abstractNumId="30" w15:restartNumberingAfterBreak="0">
+  <w:abstractNum w:abstractNumId="32" w15:restartNumberingAfterBreak="0">
     <w:nsid w:val="583363D2"/>
     <w:multiLevelType w:val="hybridMultilevel"/>
     <w:tmpl w:val="D98AFCEC"/>
@@ -6234,7 +7206,7 @@
       </w:pPr>
     </w:lvl>
   </w:abstractNum>
-  <w:abstractNum w:abstractNumId="31" w15:restartNumberingAfterBreak="0">
+  <w:abstractNum w:abstractNumId="33" w15:restartNumberingAfterBreak="0">
     <w:nsid w:val="5D426FA4"/>
     <w:multiLevelType w:val="hybridMultilevel"/>
     <w:tmpl w:val="D7569C06"/>
@@ -6323,7 +7295,7 @@
       </w:pPr>
     </w:lvl>
   </w:abstractNum>
-  <w:abstractNum w:abstractNumId="32" w15:restartNumberingAfterBreak="0">
+  <w:abstractNum w:abstractNumId="34" w15:restartNumberingAfterBreak="0">
     <w:nsid w:val="5E3615AB"/>
     <w:multiLevelType w:val="hybridMultilevel"/>
     <w:tmpl w:val="5F9A2C3A"/>
@@ -6412,7 +7384,7 @@
       </w:pPr>
     </w:lvl>
   </w:abstractNum>
-  <w:abstractNum w:abstractNumId="33" w15:restartNumberingAfterBreak="0">
+  <w:abstractNum w:abstractNumId="35" w15:restartNumberingAfterBreak="0">
     <w:nsid w:val="63F4581B"/>
     <w:multiLevelType w:val="hybridMultilevel"/>
     <w:tmpl w:val="ED6CF478"/>
@@ -6501,7 +7473,7 @@
       </w:pPr>
     </w:lvl>
   </w:abstractNum>
-  <w:abstractNum w:abstractNumId="34" w15:restartNumberingAfterBreak="0">
+  <w:abstractNum w:abstractNumId="36" w15:restartNumberingAfterBreak="0">
     <w:nsid w:val="6B446A7C"/>
     <w:multiLevelType w:val="hybridMultilevel"/>
     <w:tmpl w:val="38D6FB20"/>
@@ -6590,7 +7562,7 @@
       </w:pPr>
     </w:lvl>
   </w:abstractNum>
-  <w:abstractNum w:abstractNumId="35" w15:restartNumberingAfterBreak="0">
+  <w:abstractNum w:abstractNumId="37" w15:restartNumberingAfterBreak="0">
     <w:nsid w:val="6E981F1B"/>
     <w:multiLevelType w:val="hybridMultilevel"/>
     <w:tmpl w:val="BBE492CC"/>
@@ -6679,7 +7651,7 @@
       </w:pPr>
     </w:lvl>
   </w:abstractNum>
-  <w:abstractNum w:abstractNumId="36" w15:restartNumberingAfterBreak="0">
+  <w:abstractNum w:abstractNumId="38" w15:restartNumberingAfterBreak="0">
     <w:nsid w:val="6F7E002B"/>
     <w:multiLevelType w:val="hybridMultilevel"/>
     <w:tmpl w:val="F112CA2A"/>
@@ -6768,7 +7740,7 @@
       </w:pPr>
     </w:lvl>
   </w:abstractNum>
-  <w:abstractNum w:abstractNumId="37" w15:restartNumberingAfterBreak="0">
+  <w:abstractNum w:abstractNumId="39" w15:restartNumberingAfterBreak="0">
     <w:nsid w:val="7A6B3C05"/>
     <w:multiLevelType w:val="hybridMultilevel"/>
     <w:tmpl w:val="D1F2EF48"/>
@@ -6857,7 +7829,7 @@
       </w:pPr>
     </w:lvl>
   </w:abstractNum>
-  <w:abstractNum w:abstractNumId="38" w15:restartNumberingAfterBreak="0">
+  <w:abstractNum w:abstractNumId="40" w15:restartNumberingAfterBreak="0">
     <w:nsid w:val="7E293F88"/>
     <w:multiLevelType w:val="hybridMultilevel"/>
     <w:tmpl w:val="CF7A0498"/>
@@ -6969,7 +7941,7 @@
       </w:rPr>
     </w:lvl>
   </w:abstractNum>
-  <w:abstractNum w:abstractNumId="39" w15:restartNumberingAfterBreak="0">
+  <w:abstractNum w:abstractNumId="41" w15:restartNumberingAfterBreak="0">
     <w:nsid w:val="7FC613BF"/>
     <w:multiLevelType w:val="hybridMultilevel"/>
     <w:tmpl w:val="A516E8DE"/>
@@ -7058,7 +8030,7 @@
       </w:pPr>
     </w:lvl>
   </w:abstractNum>
-  <w:abstractNum w:abstractNumId="40" w15:restartNumberingAfterBreak="0">
+  <w:abstractNum w:abstractNumId="42" w15:restartNumberingAfterBreak="0">
     <w:nsid w:val="7FFC3938"/>
     <w:multiLevelType w:val="hybridMultilevel"/>
     <w:tmpl w:val="B0BA7AAE"/>
@@ -7148,31 +8120,31 @@
     </w:lvl>
   </w:abstractNum>
   <w:num w:numId="1" w16cid:durableId="936403497">
-    <w:abstractNumId w:val="38"/>
+    <w:abstractNumId w:val="40"/>
   </w:num>
   <w:num w:numId="2" w16cid:durableId="1656640052">
-    <w:abstractNumId w:val="25"/>
+    <w:abstractNumId w:val="27"/>
   </w:num>
   <w:num w:numId="3" w16cid:durableId="1393238520">
-    <w:abstractNumId w:val="35"/>
+    <w:abstractNumId w:val="37"/>
   </w:num>
   <w:num w:numId="4" w16cid:durableId="1934897279">
-    <w:abstractNumId w:val="10"/>
+    <w:abstractNumId w:val="12"/>
   </w:num>
   <w:num w:numId="5" w16cid:durableId="2124839288">
-    <w:abstractNumId w:val="8"/>
+    <w:abstractNumId w:val="9"/>
   </w:num>
   <w:num w:numId="6" w16cid:durableId="1055084246">
-    <w:abstractNumId w:val="37"/>
+    <w:abstractNumId w:val="39"/>
   </w:num>
   <w:num w:numId="7" w16cid:durableId="1649094297">
-    <w:abstractNumId w:val="21"/>
+    <w:abstractNumId w:val="23"/>
   </w:num>
   <w:num w:numId="8" w16cid:durableId="1412045820">
-    <w:abstractNumId w:val="27"/>
+    <w:abstractNumId w:val="29"/>
   </w:num>
   <w:num w:numId="9" w16cid:durableId="118765052">
-    <w:abstractNumId w:val="7"/>
+    <w:abstractNumId w:val="8"/>
   </w:num>
   <w:num w:numId="10" w16cid:durableId="283385718">
     <w:abstractNumId w:val="4"/>
@@ -7181,94 +8153,100 @@
     <w:abstractNumId w:val="3"/>
   </w:num>
   <w:num w:numId="12" w16cid:durableId="1201287108">
-    <w:abstractNumId w:val="9"/>
+    <w:abstractNumId w:val="11"/>
   </w:num>
   <w:num w:numId="13" w16cid:durableId="1286349085">
-    <w:abstractNumId w:val="30"/>
+    <w:abstractNumId w:val="32"/>
   </w:num>
   <w:num w:numId="14" w16cid:durableId="309791259">
-    <w:abstractNumId w:val="19"/>
+    <w:abstractNumId w:val="21"/>
   </w:num>
   <w:num w:numId="15" w16cid:durableId="77679619">
-    <w:abstractNumId w:val="39"/>
+    <w:abstractNumId w:val="41"/>
   </w:num>
   <w:num w:numId="16" w16cid:durableId="1340306245">
-    <w:abstractNumId w:val="6"/>
+    <w:abstractNumId w:val="7"/>
   </w:num>
   <w:num w:numId="17" w16cid:durableId="1345013951">
-    <w:abstractNumId w:val="28"/>
+    <w:abstractNumId w:val="30"/>
   </w:num>
   <w:num w:numId="18" w16cid:durableId="1756316874">
     <w:abstractNumId w:val="0"/>
   </w:num>
   <w:num w:numId="19" w16cid:durableId="537744529">
+    <w:abstractNumId w:val="36"/>
+  </w:num>
+  <w:num w:numId="20" w16cid:durableId="225074928">
+    <w:abstractNumId w:val="42"/>
+  </w:num>
+  <w:num w:numId="21" w16cid:durableId="1666785553">
+    <w:abstractNumId w:val="25"/>
+  </w:num>
+  <w:num w:numId="22" w16cid:durableId="1686637530">
+    <w:abstractNumId w:val="28"/>
+  </w:num>
+  <w:num w:numId="23" w16cid:durableId="1279986732">
+    <w:abstractNumId w:val="22"/>
+  </w:num>
+  <w:num w:numId="24" w16cid:durableId="309092351">
+    <w:abstractNumId w:val="13"/>
+  </w:num>
+  <w:num w:numId="25" w16cid:durableId="2035843039">
+    <w:abstractNumId w:val="18"/>
+  </w:num>
+  <w:num w:numId="26" w16cid:durableId="374474492">
     <w:abstractNumId w:val="34"/>
   </w:num>
-  <w:num w:numId="20" w16cid:durableId="225074928">
-    <w:abstractNumId w:val="40"/>
-  </w:num>
-  <w:num w:numId="21" w16cid:durableId="1666785553">
-    <w:abstractNumId w:val="23"/>
-  </w:num>
-  <w:num w:numId="22" w16cid:durableId="1686637530">
-    <w:abstractNumId w:val="26"/>
-  </w:num>
-  <w:num w:numId="23" w16cid:durableId="1279986732">
-    <w:abstractNumId w:val="20"/>
-  </w:num>
-  <w:num w:numId="24" w16cid:durableId="309092351">
-    <w:abstractNumId w:val="11"/>
-  </w:num>
-  <w:num w:numId="25" w16cid:durableId="2035843039">
-    <w:abstractNumId w:val="16"/>
-  </w:num>
-  <w:num w:numId="26" w16cid:durableId="374474492">
-    <w:abstractNumId w:val="32"/>
-  </w:num>
   <w:num w:numId="27" w16cid:durableId="978649253">
-    <w:abstractNumId w:val="22"/>
+    <w:abstractNumId w:val="24"/>
   </w:num>
   <w:num w:numId="28" w16cid:durableId="234896034">
-    <w:abstractNumId w:val="15"/>
+    <w:abstractNumId w:val="17"/>
   </w:num>
   <w:num w:numId="29" w16cid:durableId="1596748257">
     <w:abstractNumId w:val="5"/>
   </w:num>
   <w:num w:numId="30" w16cid:durableId="1646086755">
-    <w:abstractNumId w:val="31"/>
+    <w:abstractNumId w:val="33"/>
   </w:num>
   <w:num w:numId="31" w16cid:durableId="1273633276">
-    <w:abstractNumId w:val="17"/>
+    <w:abstractNumId w:val="19"/>
   </w:num>
   <w:num w:numId="32" w16cid:durableId="1030760327">
-    <w:abstractNumId w:val="33"/>
+    <w:abstractNumId w:val="35"/>
   </w:num>
   <w:num w:numId="33" w16cid:durableId="1663270641">
     <w:abstractNumId w:val="2"/>
   </w:num>
   <w:num w:numId="34" w16cid:durableId="1799376724">
-    <w:abstractNumId w:val="36"/>
+    <w:abstractNumId w:val="38"/>
   </w:num>
   <w:num w:numId="35" w16cid:durableId="646399717">
     <w:abstractNumId w:val="1"/>
   </w:num>
   <w:num w:numId="36" w16cid:durableId="1990667281">
+    <w:abstractNumId w:val="16"/>
+  </w:num>
+  <w:num w:numId="37" w16cid:durableId="1398362135">
+    <w:abstractNumId w:val="31"/>
+  </w:num>
+  <w:num w:numId="38" w16cid:durableId="5794286">
     <w:abstractNumId w:val="14"/>
   </w:num>
-  <w:num w:numId="37" w16cid:durableId="1398362135">
-    <w:abstractNumId w:val="29"/>
-  </w:num>
-  <w:num w:numId="38" w16cid:durableId="5794286">
-    <w:abstractNumId w:val="12"/>
-  </w:num>
   <w:num w:numId="39" w16cid:durableId="605160875">
-    <w:abstractNumId w:val="24"/>
+    <w:abstractNumId w:val="26"/>
   </w:num>
   <w:num w:numId="40" w16cid:durableId="1354913395">
-    <w:abstractNumId w:val="18"/>
+    <w:abstractNumId w:val="20"/>
   </w:num>
   <w:num w:numId="41" w16cid:durableId="668413641">
-    <w:abstractNumId w:val="13"/>
+    <w:abstractNumId w:val="15"/>
+  </w:num>
+  <w:num w:numId="42" w16cid:durableId="686568059">
+    <w:abstractNumId w:val="6"/>
+  </w:num>
+  <w:num w:numId="43" w16cid:durableId="2145930929">
+    <w:abstractNumId w:val="10"/>
   </w:num>
   <w:numIdMacAtCleanup w:val="38"/>
 </w:numbering>
